--- a/3.React/RoadToReact/1.docx
+++ b/3.React/RoadToReact/1.docx
@@ -38,7 +38,23 @@
           <w:sz w:val="40"/>
           <w:szCs w:val="40"/>
         </w:rPr>
-        <w:t xml:space="preserve">-SPA (Single-page application) made it easier to build web app that advanced beyond vanilla JS and </w:t>
+        <w:t>-</w:t>
+      </w:r>
+      <w:r>
+        <w:rPr>
+          <w:b/>
+          <w:bCs/>
+          <w:sz w:val="40"/>
+          <w:szCs w:val="40"/>
+        </w:rPr>
+        <w:t>SPA</w:t>
+      </w:r>
+      <w:r>
+        <w:rPr>
+          <w:sz w:val="40"/>
+          <w:szCs w:val="40"/>
+        </w:rPr>
+        <w:t xml:space="preserve"> (Single-page application) made it easier to build web app that advanced beyond vanilla JS and </w:t>
       </w:r>
       <w:proofErr w:type="spellStart"/>
       <w:r>
@@ -54,37 +70,133 @@
           <w:sz w:val="40"/>
           <w:szCs w:val="40"/>
         </w:rPr>
-        <w:t>. React was released by Facebook in 2013.</w:t>
-      </w:r>
-    </w:p>
-    <w:p>
-      <w:pPr>
-        <w:rPr>
-          <w:sz w:val="40"/>
-          <w:szCs w:val="40"/>
-        </w:rPr>
-      </w:pPr>
-      <w:r>
-        <w:rPr>
-          <w:sz w:val="40"/>
-          <w:szCs w:val="40"/>
-        </w:rPr>
-        <w:t>-In the past, websites were rendered from server: user visits URL in browser and requests one HTML file and associated files. After network delay, users see the rendered HTML in browser (client).</w:t>
-      </w:r>
-    </w:p>
-    <w:p>
-      <w:pPr>
-        <w:rPr>
-          <w:sz w:val="40"/>
-          <w:szCs w:val="40"/>
-        </w:rPr>
-      </w:pPr>
-      <w:r>
-        <w:rPr>
-          <w:sz w:val="40"/>
-          <w:szCs w:val="40"/>
-        </w:rPr>
-        <w:t xml:space="preserve">-Modern JS shifted the focus from server to client. A user visits URL and request one small HTML file and one larger JS file. After </w:t>
+        <w:t xml:space="preserve">. </w:t>
+      </w:r>
+      <w:r>
+        <w:rPr>
+          <w:b/>
+          <w:bCs/>
+          <w:sz w:val="40"/>
+          <w:szCs w:val="40"/>
+        </w:rPr>
+        <w:t>React</w:t>
+      </w:r>
+      <w:r>
+        <w:rPr>
+          <w:sz w:val="40"/>
+          <w:szCs w:val="40"/>
+        </w:rPr>
+        <w:t xml:space="preserve"> was released by Facebook in </w:t>
+      </w:r>
+      <w:r>
+        <w:rPr>
+          <w:b/>
+          <w:bCs/>
+          <w:sz w:val="40"/>
+          <w:szCs w:val="40"/>
+        </w:rPr>
+        <w:t>2013</w:t>
+      </w:r>
+      <w:r>
+        <w:rPr>
+          <w:sz w:val="40"/>
+          <w:szCs w:val="40"/>
+        </w:rPr>
+        <w:t>.</w:t>
+      </w:r>
+    </w:p>
+    <w:p>
+      <w:pPr>
+        <w:rPr>
+          <w:sz w:val="40"/>
+          <w:szCs w:val="40"/>
+        </w:rPr>
+      </w:pPr>
+      <w:r>
+        <w:rPr>
+          <w:sz w:val="40"/>
+          <w:szCs w:val="40"/>
+        </w:rPr>
+        <w:t xml:space="preserve">-In the past, websites were </w:t>
+      </w:r>
+      <w:r>
+        <w:rPr>
+          <w:b/>
+          <w:bCs/>
+          <w:sz w:val="40"/>
+          <w:szCs w:val="40"/>
+        </w:rPr>
+        <w:t>rendered</w:t>
+      </w:r>
+      <w:r>
+        <w:rPr>
+          <w:sz w:val="40"/>
+          <w:szCs w:val="40"/>
+        </w:rPr>
+        <w:t xml:space="preserve"> from </w:t>
+      </w:r>
+      <w:r>
+        <w:rPr>
+          <w:b/>
+          <w:bCs/>
+          <w:sz w:val="40"/>
+          <w:szCs w:val="40"/>
+        </w:rPr>
+        <w:t>server</w:t>
+      </w:r>
+      <w:r>
+        <w:rPr>
+          <w:sz w:val="40"/>
+          <w:szCs w:val="40"/>
+        </w:rPr>
+        <w:t>: user visits URL in browser and requests one HTML file and associated files. After network delay, users see the rendered HTML in browser (client).</w:t>
+      </w:r>
+    </w:p>
+    <w:p>
+      <w:pPr>
+        <w:rPr>
+          <w:sz w:val="40"/>
+          <w:szCs w:val="40"/>
+        </w:rPr>
+      </w:pPr>
+      <w:r>
+        <w:rPr>
+          <w:sz w:val="40"/>
+          <w:szCs w:val="40"/>
+        </w:rPr>
+        <w:t xml:space="preserve">-Modern JS shifted the focus from </w:t>
+      </w:r>
+      <w:r>
+        <w:rPr>
+          <w:b/>
+          <w:bCs/>
+          <w:sz w:val="40"/>
+          <w:szCs w:val="40"/>
+        </w:rPr>
+        <w:t>server</w:t>
+      </w:r>
+      <w:r>
+        <w:rPr>
+          <w:sz w:val="40"/>
+          <w:szCs w:val="40"/>
+        </w:rPr>
+        <w:t xml:space="preserve"> to </w:t>
+      </w:r>
+      <w:r>
+        <w:rPr>
+          <w:b/>
+          <w:bCs/>
+          <w:sz w:val="40"/>
+          <w:szCs w:val="40"/>
+        </w:rPr>
+        <w:t>client</w:t>
+      </w:r>
+      <w:r>
+        <w:rPr>
+          <w:sz w:val="40"/>
+          <w:szCs w:val="40"/>
+        </w:rPr>
+        <w:t xml:space="preserve">. A user visits URL and request one small HTML file and one larger JS file. After </w:t>
       </w:r>
       <w:proofErr w:type="gramStart"/>
       <w:r>
@@ -232,22 +344,70 @@
           <w:sz w:val="40"/>
           <w:szCs w:val="40"/>
         </w:rPr>
-        <w:t>-Editor and Terminal: Visual Studio Code</w:t>
-      </w:r>
-    </w:p>
-    <w:p>
-      <w:pPr>
-        <w:rPr>
-          <w:sz w:val="40"/>
-          <w:szCs w:val="40"/>
-        </w:rPr>
-      </w:pPr>
-      <w:r>
-        <w:rPr>
-          <w:sz w:val="40"/>
-          <w:szCs w:val="40"/>
-        </w:rPr>
-        <w:t xml:space="preserve">-VCS: </w:t>
+        <w:t>-</w:t>
+      </w:r>
+      <w:r>
+        <w:rPr>
+          <w:b/>
+          <w:bCs/>
+          <w:sz w:val="40"/>
+          <w:szCs w:val="40"/>
+        </w:rPr>
+        <w:t>Editor</w:t>
+      </w:r>
+      <w:r>
+        <w:rPr>
+          <w:sz w:val="40"/>
+          <w:szCs w:val="40"/>
+        </w:rPr>
+        <w:t xml:space="preserve"> and </w:t>
+      </w:r>
+      <w:r>
+        <w:rPr>
+          <w:b/>
+          <w:bCs/>
+          <w:sz w:val="40"/>
+          <w:szCs w:val="40"/>
+        </w:rPr>
+        <w:t>Terminal</w:t>
+      </w:r>
+      <w:r>
+        <w:rPr>
+          <w:sz w:val="40"/>
+          <w:szCs w:val="40"/>
+        </w:rPr>
+        <w:t>: Visual Studio Code</w:t>
+      </w:r>
+    </w:p>
+    <w:p>
+      <w:pPr>
+        <w:rPr>
+          <w:sz w:val="40"/>
+          <w:szCs w:val="40"/>
+        </w:rPr>
+      </w:pPr>
+      <w:r>
+        <w:rPr>
+          <w:sz w:val="40"/>
+          <w:szCs w:val="40"/>
+        </w:rPr>
+        <w:t>-</w:t>
+      </w:r>
+      <w:r>
+        <w:rPr>
+          <w:b/>
+          <w:bCs/>
+          <w:sz w:val="40"/>
+          <w:szCs w:val="40"/>
+        </w:rPr>
+        <w:t>VCS</w:t>
+      </w:r>
+      <w:r>
+        <w:rPr>
+          <w:sz w:val="40"/>
+          <w:szCs w:val="40"/>
+        </w:rPr>
+        <w:t xml:space="preserve">: </w:t>
       </w:r>
       <w:proofErr w:type="spellStart"/>
       <w:r>
@@ -289,7 +449,32 @@
           <w:sz w:val="40"/>
           <w:szCs w:val="40"/>
         </w:rPr>
-        <w:t>-Node and NPM</w:t>
+        <w:t>-</w:t>
+      </w:r>
+      <w:r>
+        <w:rPr>
+          <w:b/>
+          <w:bCs/>
+          <w:sz w:val="40"/>
+          <w:szCs w:val="40"/>
+        </w:rPr>
+        <w:t>Node</w:t>
+      </w:r>
+      <w:r>
+        <w:rPr>
+          <w:sz w:val="40"/>
+          <w:szCs w:val="40"/>
+        </w:rPr>
+        <w:t xml:space="preserve"> and </w:t>
+      </w:r>
+      <w:r>
+        <w:rPr>
+          <w:b/>
+          <w:bCs/>
+          <w:sz w:val="40"/>
+          <w:szCs w:val="40"/>
+        </w:rPr>
+        <w:t>NPM</w:t>
       </w:r>
     </w:p>
     <w:p>
@@ -401,11 +586,29 @@
           <w:szCs w:val="40"/>
         </w:rPr>
         <w:lastRenderedPageBreak/>
-        <w:t xml:space="preserve">-Yarn and </w:t>
+        <w:t>-</w:t>
+      </w:r>
+      <w:r>
+        <w:rPr>
+          <w:b/>
+          <w:bCs/>
+          <w:sz w:val="40"/>
+          <w:szCs w:val="40"/>
+        </w:rPr>
+        <w:t>Yarn</w:t>
+      </w:r>
+      <w:r>
+        <w:rPr>
+          <w:sz w:val="40"/>
+          <w:szCs w:val="40"/>
+        </w:rPr>
+        <w:t xml:space="preserve"> and </w:t>
       </w:r>
       <w:proofErr w:type="spellStart"/>
       <w:r>
         <w:rPr>
+          <w:b/>
+          <w:bCs/>
           <w:sz w:val="40"/>
           <w:szCs w:val="40"/>
         </w:rPr>
@@ -464,11 +667,38 @@
           <w:sz w:val="40"/>
           <w:szCs w:val="40"/>
         </w:rPr>
-        <w:t xml:space="preserve">-We use Vite to set up </w:t>
+        <w:t xml:space="preserve">-We use </w:t>
+      </w:r>
+      <w:r>
+        <w:rPr>
+          <w:b/>
+          <w:bCs/>
+          <w:sz w:val="40"/>
+          <w:szCs w:val="40"/>
+        </w:rPr>
+        <w:t>Vite</w:t>
+      </w:r>
+      <w:r>
+        <w:rPr>
+          <w:sz w:val="40"/>
+          <w:szCs w:val="40"/>
+        </w:rPr>
+        <w:t xml:space="preserve"> to </w:t>
+      </w:r>
+      <w:r>
+        <w:rPr>
+          <w:b/>
+          <w:bCs/>
+          <w:sz w:val="40"/>
+          <w:szCs w:val="40"/>
+        </w:rPr>
+        <w:t xml:space="preserve">set up </w:t>
       </w:r>
       <w:proofErr w:type="gramStart"/>
       <w:r>
         <w:rPr>
+          <w:b/>
+          <w:bCs/>
           <w:sz w:val="40"/>
           <w:szCs w:val="40"/>
         </w:rPr>
@@ -477,10 +707,19 @@
       <w:proofErr w:type="gramEnd"/>
       <w:r>
         <w:rPr>
-          <w:sz w:val="40"/>
-          <w:szCs w:val="40"/>
-        </w:rPr>
-        <w:t xml:space="preserve"> application: </w:t>
+          <w:b/>
+          <w:bCs/>
+          <w:sz w:val="40"/>
+          <w:szCs w:val="40"/>
+        </w:rPr>
+        <w:t xml:space="preserve"> application</w:t>
+      </w:r>
+      <w:r>
+        <w:rPr>
+          <w:sz w:val="40"/>
+          <w:szCs w:val="40"/>
+        </w:rPr>
+        <w:t xml:space="preserve">: </w:t>
       </w:r>
       <w:proofErr w:type="spellStart"/>
       <w:r>
@@ -655,11 +894,20 @@
       </w:pPr>
       <w:r>
         <w:rPr>
+          <w:b/>
+          <w:bCs/>
           <w:sz w:val="40"/>
           <w:szCs w:val="40"/>
         </w:rPr>
         <w:lastRenderedPageBreak/>
-        <w:t xml:space="preserve">-Create React project hacker-stories </w:t>
+        <w:t>-Create React project</w:t>
+      </w:r>
+      <w:r>
+        <w:rPr>
+          <w:sz w:val="40"/>
+          <w:szCs w:val="40"/>
+        </w:rPr>
+        <w:t xml:space="preserve"> hacker-stories </w:t>
       </w:r>
     </w:p>
     <w:p>
@@ -722,7 +970,23 @@
           <w:sz w:val="40"/>
           <w:szCs w:val="40"/>
         </w:rPr>
-        <w:t>-Install all 3</w:t>
+        <w:t>-</w:t>
+      </w:r>
+      <w:r>
+        <w:rPr>
+          <w:b/>
+          <w:bCs/>
+          <w:sz w:val="40"/>
+          <w:szCs w:val="40"/>
+        </w:rPr>
+        <w:t>Install</w:t>
+      </w:r>
+      <w:r>
+        <w:rPr>
+          <w:sz w:val="40"/>
+          <w:szCs w:val="40"/>
+        </w:rPr>
+        <w:t xml:space="preserve"> all 3</w:t>
       </w:r>
       <w:r>
         <w:rPr>
@@ -737,7 +1001,23 @@
           <w:sz w:val="40"/>
           <w:szCs w:val="40"/>
         </w:rPr>
-        <w:t xml:space="preserve"> party dependencies of project and run it locally:</w:t>
+        <w:t xml:space="preserve"> party </w:t>
+      </w:r>
+      <w:r>
+        <w:rPr>
+          <w:b/>
+          <w:bCs/>
+          <w:sz w:val="40"/>
+          <w:szCs w:val="40"/>
+        </w:rPr>
+        <w:t>dependencies</w:t>
+      </w:r>
+      <w:r>
+        <w:rPr>
+          <w:sz w:val="40"/>
+          <w:szCs w:val="40"/>
+        </w:rPr>
+        <w:t xml:space="preserve"> of project and run it locally:</w:t>
       </w:r>
     </w:p>
     <w:p>
@@ -1104,6 +1384,248 @@
           <w:szCs w:val="40"/>
         </w:rPr>
       </w:pPr>
+      <w:r>
+        <w:rPr>
+          <w:sz w:val="40"/>
+          <w:szCs w:val="40"/>
+        </w:rPr>
+        <w:t xml:space="preserve">-All project-specific commands can be found in </w:t>
+      </w:r>
+      <w:proofErr w:type="spellStart"/>
+      <w:proofErr w:type="gramStart"/>
+      <w:r>
+        <w:rPr>
+          <w:sz w:val="40"/>
+          <w:szCs w:val="40"/>
+        </w:rPr>
+        <w:t>package.json</w:t>
+      </w:r>
+      <w:proofErr w:type="spellEnd"/>
+      <w:proofErr w:type="gramEnd"/>
+      <w:r>
+        <w:rPr>
+          <w:sz w:val="40"/>
+          <w:szCs w:val="40"/>
+        </w:rPr>
+        <w:t xml:space="preserve"> under scripts:</w:t>
+      </w:r>
+    </w:p>
+    <w:p>
+      <w:pPr>
+        <w:rPr>
+          <w:sz w:val="40"/>
+          <w:szCs w:val="40"/>
+        </w:rPr>
+      </w:pPr>
+      <w:r>
+        <w:rPr>
+          <w:noProof/>
+        </w:rPr>
+        <w:drawing>
+          <wp:inline distT="0" distB="0" distL="0" distR="0" wp14:anchorId="573FFA74" wp14:editId="3CC6C15F">
+            <wp:extent cx="1606550" cy="1612289"/>
+            <wp:effectExtent l="0" t="0" r="0" b="6985"/>
+            <wp:docPr id="620576434" name="Picture 1" descr="A screenshot of a computer code&#10;&#10;AI-generated content may be incorrect."/>
+            <wp:cNvGraphicFramePr>
+              <a:graphicFrameLocks xmlns:a="http://schemas.openxmlformats.org/drawingml/2006/main" noChangeAspect="1"/>
+            </wp:cNvGraphicFramePr>
+            <a:graphic xmlns:a="http://schemas.openxmlformats.org/drawingml/2006/main">
+              <a:graphicData uri="http://schemas.openxmlformats.org/drawingml/2006/picture">
+                <pic:pic xmlns:pic="http://schemas.openxmlformats.org/drawingml/2006/picture">
+                  <pic:nvPicPr>
+                    <pic:cNvPr id="620576434" name="Picture 1" descr="A screenshot of a computer code&#10;&#10;AI-generated content may be incorrect."/>
+                    <pic:cNvPicPr/>
+                  </pic:nvPicPr>
+                  <pic:blipFill>
+                    <a:blip r:embed="rId13"/>
+                    <a:stretch>
+                      <a:fillRect/>
+                    </a:stretch>
+                  </pic:blipFill>
+                  <pic:spPr>
+                    <a:xfrm>
+                      <a:off x="0" y="0"/>
+                      <a:ext cx="1608896" cy="1614643"/>
+                    </a:xfrm>
+                    <a:prstGeom prst="rect">
+                      <a:avLst/>
+                    </a:prstGeom>
+                  </pic:spPr>
+                </pic:pic>
+              </a:graphicData>
+            </a:graphic>
+          </wp:inline>
+        </w:drawing>
+      </w:r>
+    </w:p>
+    <w:p>
+      <w:pPr>
+        <w:rPr>
+          <w:sz w:val="40"/>
+          <w:szCs w:val="40"/>
+        </w:rPr>
+      </w:pPr>
+      <w:r>
+        <w:rPr>
+          <w:sz w:val="40"/>
+          <w:szCs w:val="40"/>
+        </w:rPr>
+        <w:t>+</w:t>
+      </w:r>
+      <w:proofErr w:type="gramStart"/>
+      <w:r>
+        <w:rPr>
+          <w:sz w:val="40"/>
+          <w:szCs w:val="40"/>
+        </w:rPr>
+        <w:t>these script</w:t>
+      </w:r>
+      <w:proofErr w:type="gramEnd"/>
+      <w:r>
+        <w:rPr>
+          <w:sz w:val="40"/>
+          <w:szCs w:val="40"/>
+        </w:rPr>
+        <w:t xml:space="preserve"> are executed with </w:t>
+      </w:r>
+      <w:proofErr w:type="spellStart"/>
+      <w:r>
+        <w:rPr>
+          <w:b/>
+          <w:bCs/>
+          <w:sz w:val="40"/>
+          <w:szCs w:val="40"/>
+        </w:rPr>
+        <w:t>npm</w:t>
+      </w:r>
+      <w:proofErr w:type="spellEnd"/>
+      <w:r>
+        <w:rPr>
+          <w:b/>
+          <w:bCs/>
+          <w:sz w:val="40"/>
+          <w:szCs w:val="40"/>
+        </w:rPr>
+        <w:t xml:space="preserve"> run &lt;script&gt;:</w:t>
+      </w:r>
+    </w:p>
+    <w:p>
+      <w:pPr>
+        <w:rPr>
+          <w:sz w:val="40"/>
+          <w:szCs w:val="40"/>
+        </w:rPr>
+      </w:pPr>
+      <w:r>
+        <w:rPr>
+          <w:noProof/>
+        </w:rPr>
+        <w:drawing>
+          <wp:inline distT="0" distB="0" distL="0" distR="0" wp14:anchorId="1E1B734A" wp14:editId="594407CE">
+            <wp:extent cx="2711589" cy="984301"/>
+            <wp:effectExtent l="0" t="0" r="0" b="6350"/>
+            <wp:docPr id="433861680" name="Picture 1" descr="A black text on a white background&#10;&#10;AI-generated content may be incorrect."/>
+            <wp:cNvGraphicFramePr>
+              <a:graphicFrameLocks xmlns:a="http://schemas.openxmlformats.org/drawingml/2006/main" noChangeAspect="1"/>
+            </wp:cNvGraphicFramePr>
+            <a:graphic xmlns:a="http://schemas.openxmlformats.org/drawingml/2006/main">
+              <a:graphicData uri="http://schemas.openxmlformats.org/drawingml/2006/picture">
+                <pic:pic xmlns:pic="http://schemas.openxmlformats.org/drawingml/2006/picture">
+                  <pic:nvPicPr>
+                    <pic:cNvPr id="433861680" name="Picture 1" descr="A black text on a white background&#10;&#10;AI-generated content may be incorrect."/>
+                    <pic:cNvPicPr/>
+                  </pic:nvPicPr>
+                  <pic:blipFill>
+                    <a:blip r:embed="rId14"/>
+                    <a:stretch>
+                      <a:fillRect/>
+                    </a:stretch>
+                  </pic:blipFill>
+                  <pic:spPr>
+                    <a:xfrm>
+                      <a:off x="0" y="0"/>
+                      <a:ext cx="2711589" cy="984301"/>
+                    </a:xfrm>
+                    <a:prstGeom prst="rect">
+                      <a:avLst/>
+                    </a:prstGeom>
+                  </pic:spPr>
+                </pic:pic>
+              </a:graphicData>
+            </a:graphic>
+          </wp:inline>
+        </w:drawing>
+      </w:r>
+    </w:p>
+    <w:p>
+      <w:pPr>
+        <w:rPr>
+          <w:sz w:val="40"/>
+          <w:szCs w:val="40"/>
+        </w:rPr>
+      </w:pPr>
+      <w:r>
+        <w:rPr>
+          <w:sz w:val="40"/>
+          <w:szCs w:val="40"/>
+        </w:rPr>
+        <w:t>-</w:t>
+      </w:r>
+      <w:r>
+        <w:rPr>
+          <w:sz w:val="40"/>
+          <w:szCs w:val="40"/>
+        </w:rPr>
+        <w:t>preview: run production-ready build on local machine for testing purposes</w:t>
+      </w:r>
+    </w:p>
+    <w:p>
+      <w:pPr>
+        <w:rPr>
+          <w:sz w:val="40"/>
+          <w:szCs w:val="40"/>
+        </w:rPr>
+      </w:pPr>
+      <w:r>
+        <w:rPr>
+          <w:sz w:val="40"/>
+          <w:szCs w:val="40"/>
+        </w:rPr>
+        <w:lastRenderedPageBreak/>
+        <w:t>+</w:t>
+      </w:r>
+      <w:proofErr w:type="spellStart"/>
+      <w:r>
+        <w:rPr>
+          <w:sz w:val="40"/>
+          <w:szCs w:val="40"/>
+        </w:rPr>
+        <w:t>npm</w:t>
+      </w:r>
+      <w:proofErr w:type="spellEnd"/>
+      <w:r>
+        <w:rPr>
+          <w:sz w:val="40"/>
+          <w:szCs w:val="40"/>
+        </w:rPr>
+        <w:t xml:space="preserve"> run build -&gt; </w:t>
+      </w:r>
+      <w:proofErr w:type="spellStart"/>
+      <w:r>
+        <w:rPr>
+          <w:sz w:val="40"/>
+          <w:szCs w:val="40"/>
+        </w:rPr>
+        <w:t>npm</w:t>
+      </w:r>
+      <w:proofErr w:type="spellEnd"/>
+      <w:r>
+        <w:rPr>
+          <w:sz w:val="40"/>
+          <w:szCs w:val="40"/>
+        </w:rPr>
+        <w:t xml:space="preserve"> run preview</w:t>
+      </w:r>
     </w:p>
     <w:p>
       <w:pPr>
@@ -1120,6 +1642,580 @@
           <w:szCs w:val="40"/>
         </w:rPr>
       </w:pPr>
+      <w:r>
+        <w:rPr>
+          <w:sz w:val="40"/>
+          <w:szCs w:val="40"/>
+        </w:rPr>
+        <w:t>-Every React app is built on the foundation of React components. The 1</w:t>
+      </w:r>
+      <w:r>
+        <w:rPr>
+          <w:sz w:val="40"/>
+          <w:szCs w:val="40"/>
+          <w:vertAlign w:val="superscript"/>
+        </w:rPr>
+        <w:t>st</w:t>
+      </w:r>
+      <w:r>
+        <w:rPr>
+          <w:sz w:val="40"/>
+          <w:szCs w:val="40"/>
+        </w:rPr>
+        <w:t xml:space="preserve"> React component which </w:t>
+      </w:r>
+      <w:proofErr w:type="gramStart"/>
+      <w:r>
+        <w:rPr>
+          <w:sz w:val="40"/>
+          <w:szCs w:val="40"/>
+        </w:rPr>
+        <w:t>is located in</w:t>
+      </w:r>
+      <w:proofErr w:type="gramEnd"/>
+      <w:r>
+        <w:rPr>
+          <w:sz w:val="40"/>
+          <w:szCs w:val="40"/>
+        </w:rPr>
+        <w:t xml:space="preserve"> </w:t>
+      </w:r>
+      <w:proofErr w:type="spellStart"/>
+      <w:r>
+        <w:rPr>
+          <w:sz w:val="40"/>
+          <w:szCs w:val="40"/>
+        </w:rPr>
+        <w:t>src</w:t>
+      </w:r>
+      <w:proofErr w:type="spellEnd"/>
+      <w:r>
+        <w:rPr>
+          <w:sz w:val="40"/>
+          <w:szCs w:val="40"/>
+        </w:rPr>
+        <w:t>/</w:t>
+      </w:r>
+      <w:proofErr w:type="spellStart"/>
+      <w:r>
+        <w:rPr>
+          <w:sz w:val="40"/>
+          <w:szCs w:val="40"/>
+        </w:rPr>
+        <w:t>App.jsx</w:t>
+      </w:r>
+      <w:proofErr w:type="spellEnd"/>
+      <w:r>
+        <w:rPr>
+          <w:sz w:val="40"/>
+          <w:szCs w:val="40"/>
+        </w:rPr>
+        <w:t>.</w:t>
+      </w:r>
+    </w:p>
+    <w:p>
+      <w:pPr>
+        <w:rPr>
+          <w:sz w:val="40"/>
+          <w:szCs w:val="40"/>
+        </w:rPr>
+      </w:pPr>
+      <w:r>
+        <w:rPr>
+          <w:sz w:val="40"/>
+          <w:szCs w:val="40"/>
+        </w:rPr>
+        <w:t>-This file will be our focus throughout this book.</w:t>
+      </w:r>
+    </w:p>
+    <w:p>
+      <w:pPr>
+        <w:rPr>
+          <w:sz w:val="40"/>
+          <w:szCs w:val="40"/>
+        </w:rPr>
+      </w:pPr>
+      <w:r>
+        <w:rPr>
+          <w:sz w:val="40"/>
+          <w:szCs w:val="40"/>
+        </w:rPr>
+        <w:t>-Reduce the component to a more lightweight version</w:t>
+      </w:r>
+    </w:p>
+    <w:p>
+      <w:pPr>
+        <w:rPr>
+          <w:sz w:val="40"/>
+          <w:szCs w:val="40"/>
+        </w:rPr>
+      </w:pPr>
+      <w:r>
+        <w:rPr>
+          <w:noProof/>
+        </w:rPr>
+        <w:drawing>
+          <wp:inline distT="0" distB="0" distL="0" distR="0" wp14:anchorId="292DBD89" wp14:editId="5A341FF4">
+            <wp:extent cx="1638300" cy="1693836"/>
+            <wp:effectExtent l="0" t="0" r="0" b="1905"/>
+            <wp:docPr id="1396310061" name="Picture 1" descr="A screenshot of a computer program&#10;&#10;AI-generated content may be incorrect."/>
+            <wp:cNvGraphicFramePr>
+              <a:graphicFrameLocks xmlns:a="http://schemas.openxmlformats.org/drawingml/2006/main" noChangeAspect="1"/>
+            </wp:cNvGraphicFramePr>
+            <a:graphic xmlns:a="http://schemas.openxmlformats.org/drawingml/2006/main">
+              <a:graphicData uri="http://schemas.openxmlformats.org/drawingml/2006/picture">
+                <pic:pic xmlns:pic="http://schemas.openxmlformats.org/drawingml/2006/picture">
+                  <pic:nvPicPr>
+                    <pic:cNvPr id="1396310061" name="Picture 1" descr="A screenshot of a computer program&#10;&#10;AI-generated content may be incorrect."/>
+                    <pic:cNvPicPr/>
+                  </pic:nvPicPr>
+                  <pic:blipFill>
+                    <a:blip r:embed="rId15"/>
+                    <a:stretch>
+                      <a:fillRect/>
+                    </a:stretch>
+                  </pic:blipFill>
+                  <pic:spPr>
+                    <a:xfrm>
+                      <a:off x="0" y="0"/>
+                      <a:ext cx="1639022" cy="1694582"/>
+                    </a:xfrm>
+                    <a:prstGeom prst="rect">
+                      <a:avLst/>
+                    </a:prstGeom>
+                  </pic:spPr>
+                </pic:pic>
+              </a:graphicData>
+            </a:graphic>
+          </wp:inline>
+        </w:drawing>
+      </w:r>
+    </w:p>
+    <w:p>
+      <w:pPr>
+        <w:rPr>
+          <w:sz w:val="40"/>
+          <w:szCs w:val="40"/>
+        </w:rPr>
+      </w:pPr>
+      <w:r>
+        <w:rPr>
+          <w:sz w:val="40"/>
+          <w:szCs w:val="40"/>
+        </w:rPr>
+        <w:t xml:space="preserve">-Optionally you can make </w:t>
+      </w:r>
+      <w:proofErr w:type="spellStart"/>
+      <w:r>
+        <w:rPr>
+          <w:sz w:val="40"/>
+          <w:szCs w:val="40"/>
+        </w:rPr>
+        <w:t>src</w:t>
+      </w:r>
+      <w:proofErr w:type="spellEnd"/>
+      <w:r>
+        <w:rPr>
+          <w:sz w:val="40"/>
+          <w:szCs w:val="40"/>
+        </w:rPr>
+        <w:t xml:space="preserve">/index.css and </w:t>
+      </w:r>
+      <w:proofErr w:type="spellStart"/>
+      <w:r>
+        <w:rPr>
+          <w:sz w:val="40"/>
+          <w:szCs w:val="40"/>
+        </w:rPr>
+        <w:t>src</w:t>
+      </w:r>
+      <w:proofErr w:type="spellEnd"/>
+      <w:r>
+        <w:rPr>
+          <w:sz w:val="40"/>
+          <w:szCs w:val="40"/>
+        </w:rPr>
+        <w:t>/App.css file bank for starting from a clean state style-wise.</w:t>
+      </w:r>
+    </w:p>
+    <w:p>
+      <w:pPr>
+        <w:rPr>
+          <w:sz w:val="40"/>
+          <w:szCs w:val="40"/>
+        </w:rPr>
+      </w:pPr>
+      <w:r>
+        <w:rPr>
+          <w:sz w:val="40"/>
+          <w:szCs w:val="40"/>
+        </w:rPr>
+        <w:t xml:space="preserve">-App component is just a JS function, it’s defined in </w:t>
+      </w:r>
+      <w:proofErr w:type="spellStart"/>
+      <w:r>
+        <w:rPr>
+          <w:sz w:val="40"/>
+          <w:szCs w:val="40"/>
+        </w:rPr>
+        <w:t>PascalCase</w:t>
+      </w:r>
+      <w:proofErr w:type="spellEnd"/>
+      <w:r>
+        <w:rPr>
+          <w:sz w:val="40"/>
+          <w:szCs w:val="40"/>
+        </w:rPr>
+        <w:t xml:space="preserve">. Component </w:t>
+      </w:r>
+      <w:proofErr w:type="gramStart"/>
+      <w:r>
+        <w:rPr>
+          <w:sz w:val="40"/>
+          <w:szCs w:val="40"/>
+        </w:rPr>
+        <w:t>has to</w:t>
+      </w:r>
+      <w:proofErr w:type="gramEnd"/>
+      <w:r>
+        <w:rPr>
+          <w:sz w:val="40"/>
+          <w:szCs w:val="40"/>
+        </w:rPr>
+        <w:t xml:space="preserve"> start with a capital letter. App </w:t>
+      </w:r>
+      <w:proofErr w:type="gramStart"/>
+      <w:r>
+        <w:rPr>
+          <w:sz w:val="40"/>
+          <w:szCs w:val="40"/>
+        </w:rPr>
+        <w:t>component is</w:t>
+      </w:r>
+      <w:proofErr w:type="gramEnd"/>
+      <w:r>
+        <w:rPr>
+          <w:sz w:val="40"/>
+          <w:szCs w:val="40"/>
+        </w:rPr>
+        <w:t xml:space="preserve"> a function component: the modern way of using </w:t>
+      </w:r>
+      <w:proofErr w:type="gramStart"/>
+      <w:r>
+        <w:rPr>
+          <w:sz w:val="40"/>
+          <w:szCs w:val="40"/>
+        </w:rPr>
+        <w:t>component</w:t>
+      </w:r>
+      <w:proofErr w:type="gramEnd"/>
+      <w:r>
+        <w:rPr>
+          <w:sz w:val="40"/>
+          <w:szCs w:val="40"/>
+        </w:rPr>
+        <w:t xml:space="preserve"> in React.</w:t>
+      </w:r>
+      <w:r>
+        <w:rPr>
+          <w:sz w:val="40"/>
+          <w:szCs w:val="40"/>
+        </w:rPr>
+        <w:t xml:space="preserve"> </w:t>
+      </w:r>
+    </w:p>
+    <w:p>
+      <w:pPr>
+        <w:rPr>
+          <w:sz w:val="40"/>
+          <w:szCs w:val="40"/>
+        </w:rPr>
+      </w:pPr>
+      <w:r>
+        <w:rPr>
+          <w:sz w:val="40"/>
+          <w:szCs w:val="40"/>
+        </w:rPr>
+        <w:lastRenderedPageBreak/>
+        <w:t xml:space="preserve">-A function component can have implementation </w:t>
+      </w:r>
+      <w:r>
+        <w:rPr>
+          <w:sz w:val="40"/>
+          <w:szCs w:val="40"/>
+        </w:rPr>
+        <w:t>details between function signature and return statement:</w:t>
+      </w:r>
+    </w:p>
+    <w:p>
+      <w:pPr>
+        <w:rPr>
+          <w:sz w:val="40"/>
+          <w:szCs w:val="40"/>
+        </w:rPr>
+      </w:pPr>
+      <w:r>
+        <w:rPr>
+          <w:noProof/>
+        </w:rPr>
+        <w:drawing>
+          <wp:inline distT="0" distB="0" distL="0" distR="0" wp14:anchorId="0C44B0C4" wp14:editId="4C836F10">
+            <wp:extent cx="1870952" cy="1682750"/>
+            <wp:effectExtent l="0" t="0" r="0" b="0"/>
+            <wp:docPr id="669586827" name="Picture 1" descr="A screenshot of a computer code&#10;&#10;AI-generated content may be incorrect."/>
+            <wp:cNvGraphicFramePr>
+              <a:graphicFrameLocks xmlns:a="http://schemas.openxmlformats.org/drawingml/2006/main" noChangeAspect="1"/>
+            </wp:cNvGraphicFramePr>
+            <a:graphic xmlns:a="http://schemas.openxmlformats.org/drawingml/2006/main">
+              <a:graphicData uri="http://schemas.openxmlformats.org/drawingml/2006/picture">
+                <pic:pic xmlns:pic="http://schemas.openxmlformats.org/drawingml/2006/picture">
+                  <pic:nvPicPr>
+                    <pic:cNvPr id="669586827" name="Picture 1" descr="A screenshot of a computer code&#10;&#10;AI-generated content may be incorrect."/>
+                    <pic:cNvPicPr/>
+                  </pic:nvPicPr>
+                  <pic:blipFill>
+                    <a:blip r:embed="rId16"/>
+                    <a:stretch>
+                      <a:fillRect/>
+                    </a:stretch>
+                  </pic:blipFill>
+                  <pic:spPr>
+                    <a:xfrm>
+                      <a:off x="0" y="0"/>
+                      <a:ext cx="1874051" cy="1685538"/>
+                    </a:xfrm>
+                    <a:prstGeom prst="rect">
+                      <a:avLst/>
+                    </a:prstGeom>
+                  </pic:spPr>
+                </pic:pic>
+              </a:graphicData>
+            </a:graphic>
+          </wp:inline>
+        </w:drawing>
+      </w:r>
+    </w:p>
+    <w:p>
+      <w:pPr>
+        <w:rPr>
+          <w:sz w:val="40"/>
+          <w:szCs w:val="40"/>
+        </w:rPr>
+      </w:pPr>
+      <w:r>
+        <w:rPr>
+          <w:sz w:val="40"/>
+          <w:szCs w:val="40"/>
+        </w:rPr>
+        <w:t>-</w:t>
+      </w:r>
+      <w:proofErr w:type="gramStart"/>
+      <w:r>
+        <w:rPr>
+          <w:sz w:val="40"/>
+          <w:szCs w:val="40"/>
+        </w:rPr>
+        <w:t>Variable</w:t>
+      </w:r>
+      <w:proofErr w:type="gramEnd"/>
+      <w:r>
+        <w:rPr>
+          <w:sz w:val="40"/>
+          <w:szCs w:val="40"/>
+        </w:rPr>
+        <w:t xml:space="preserve"> defined in function’s body will </w:t>
+      </w:r>
+      <w:proofErr w:type="gramStart"/>
+      <w:r>
+        <w:rPr>
+          <w:sz w:val="40"/>
+          <w:szCs w:val="40"/>
+        </w:rPr>
+        <w:t>re</w:t>
+      </w:r>
+      <w:proofErr w:type="gramEnd"/>
+      <w:r>
+        <w:rPr>
+          <w:sz w:val="40"/>
+          <w:szCs w:val="40"/>
+        </w:rPr>
+        <w:t>-defined each time this function runs.</w:t>
+      </w:r>
+    </w:p>
+    <w:p>
+      <w:pPr>
+        <w:rPr>
+          <w:sz w:val="40"/>
+          <w:szCs w:val="40"/>
+        </w:rPr>
+      </w:pPr>
+      <w:r>
+        <w:rPr>
+          <w:noProof/>
+        </w:rPr>
+        <w:drawing>
+          <wp:inline distT="0" distB="0" distL="0" distR="0" wp14:anchorId="09F79FEA" wp14:editId="55A012B5">
+            <wp:extent cx="1663700" cy="1720482"/>
+            <wp:effectExtent l="0" t="0" r="0" b="0"/>
+            <wp:docPr id="617761357" name="Picture 1" descr="A screenshot of a computer code&#10;&#10;AI-generated content may be incorrect."/>
+            <wp:cNvGraphicFramePr>
+              <a:graphicFrameLocks xmlns:a="http://schemas.openxmlformats.org/drawingml/2006/main" noChangeAspect="1"/>
+            </wp:cNvGraphicFramePr>
+            <a:graphic xmlns:a="http://schemas.openxmlformats.org/drawingml/2006/main">
+              <a:graphicData uri="http://schemas.openxmlformats.org/drawingml/2006/picture">
+                <pic:pic xmlns:pic="http://schemas.openxmlformats.org/drawingml/2006/picture">
+                  <pic:nvPicPr>
+                    <pic:cNvPr id="617761357" name="Picture 1" descr="A screenshot of a computer code&#10;&#10;AI-generated content may be incorrect."/>
+                    <pic:cNvPicPr/>
+                  </pic:nvPicPr>
+                  <pic:blipFill>
+                    <a:blip r:embed="rId17"/>
+                    <a:stretch>
+                      <a:fillRect/>
+                    </a:stretch>
+                  </pic:blipFill>
+                  <pic:spPr>
+                    <a:xfrm>
+                      <a:off x="0" y="0"/>
+                      <a:ext cx="1665898" cy="1722755"/>
+                    </a:xfrm>
+                    <a:prstGeom prst="rect">
+                      <a:avLst/>
+                    </a:prstGeom>
+                  </pic:spPr>
+                </pic:pic>
+              </a:graphicData>
+            </a:graphic>
+          </wp:inline>
+        </w:drawing>
+      </w:r>
+    </w:p>
+    <w:p>
+      <w:pPr>
+        <w:rPr>
+          <w:sz w:val="40"/>
+          <w:szCs w:val="40"/>
+        </w:rPr>
+      </w:pPr>
+      <w:r>
+        <w:rPr>
+          <w:sz w:val="40"/>
+          <w:szCs w:val="40"/>
+        </w:rPr>
+        <w:t xml:space="preserve">-The function of a component runs every time a component is displayed in browser. This happens </w:t>
+      </w:r>
+      <w:proofErr w:type="gramStart"/>
+      <w:r>
+        <w:rPr>
+          <w:sz w:val="40"/>
+          <w:szCs w:val="40"/>
+        </w:rPr>
+        <w:t>for</w:t>
+      </w:r>
+      <w:proofErr w:type="gramEnd"/>
+      <w:r>
+        <w:rPr>
+          <w:sz w:val="40"/>
+          <w:szCs w:val="40"/>
+        </w:rPr>
+        <w:t xml:space="preserve"> the initial rendering of component, but also whenever the component updates because it </w:t>
+      </w:r>
+      <w:proofErr w:type="gramStart"/>
+      <w:r>
+        <w:rPr>
+          <w:sz w:val="40"/>
+          <w:szCs w:val="40"/>
+        </w:rPr>
+        <w:t>has to</w:t>
+      </w:r>
+      <w:proofErr w:type="gramEnd"/>
+      <w:r>
+        <w:rPr>
+          <w:sz w:val="40"/>
+          <w:szCs w:val="40"/>
+        </w:rPr>
+        <w:t xml:space="preserve"> display </w:t>
+      </w:r>
+      <w:proofErr w:type="spellStart"/>
+      <w:r>
+        <w:rPr>
+          <w:sz w:val="40"/>
+          <w:szCs w:val="40"/>
+        </w:rPr>
+        <w:t>sth</w:t>
+      </w:r>
+      <w:proofErr w:type="spellEnd"/>
+      <w:r>
+        <w:rPr>
+          <w:sz w:val="40"/>
+          <w:szCs w:val="40"/>
+        </w:rPr>
+        <w:t xml:space="preserve"> in different due to changes (re-rendering)</w:t>
+      </w:r>
+    </w:p>
+    <w:p>
+      <w:pPr>
+        <w:rPr>
+          <w:sz w:val="40"/>
+          <w:szCs w:val="40"/>
+        </w:rPr>
+      </w:pPr>
+      <w:r>
+        <w:rPr>
+          <w:sz w:val="40"/>
+          <w:szCs w:val="40"/>
+        </w:rPr>
+        <w:lastRenderedPageBreak/>
+        <w:t>-Since we don’t want to re-define a variable within a function every time the function runs, we could define this variable outside of components as well.</w:t>
+      </w:r>
+    </w:p>
+    <w:p>
+      <w:pPr>
+        <w:rPr>
+          <w:sz w:val="40"/>
+          <w:szCs w:val="40"/>
+        </w:rPr>
+      </w:pPr>
+      <w:r>
+        <w:rPr>
+          <w:noProof/>
+        </w:rPr>
+        <w:drawing>
+          <wp:inline distT="0" distB="0" distL="0" distR="0" wp14:anchorId="546E5A19" wp14:editId="202CCA61">
+            <wp:extent cx="1689100" cy="2048107"/>
+            <wp:effectExtent l="0" t="0" r="6350" b="9525"/>
+            <wp:docPr id="2087367752" name="Picture 1" descr="A screenshot of a computer code&#10;&#10;AI-generated content may be incorrect."/>
+            <wp:cNvGraphicFramePr>
+              <a:graphicFrameLocks xmlns:a="http://schemas.openxmlformats.org/drawingml/2006/main" noChangeAspect="1"/>
+            </wp:cNvGraphicFramePr>
+            <a:graphic xmlns:a="http://schemas.openxmlformats.org/drawingml/2006/main">
+              <a:graphicData uri="http://schemas.openxmlformats.org/drawingml/2006/picture">
+                <pic:pic xmlns:pic="http://schemas.openxmlformats.org/drawingml/2006/picture">
+                  <pic:nvPicPr>
+                    <pic:cNvPr id="2087367752" name="Picture 1" descr="A screenshot of a computer code&#10;&#10;AI-generated content may be incorrect."/>
+                    <pic:cNvPicPr/>
+                  </pic:nvPicPr>
+                  <pic:blipFill>
+                    <a:blip r:embed="rId18"/>
+                    <a:stretch>
+                      <a:fillRect/>
+                    </a:stretch>
+                  </pic:blipFill>
+                  <pic:spPr>
+                    <a:xfrm>
+                      <a:off x="0" y="0"/>
+                      <a:ext cx="1689688" cy="2048820"/>
+                    </a:xfrm>
+                    <a:prstGeom prst="rect">
+                      <a:avLst/>
+                    </a:prstGeom>
+                  </pic:spPr>
+                </pic:pic>
+              </a:graphicData>
+            </a:graphic>
+          </wp:inline>
+        </w:drawing>
+      </w:r>
     </w:p>
     <w:p>
       <w:pPr>
@@ -1136,12 +2232,649 @@
           <w:szCs w:val="40"/>
         </w:rPr>
       </w:pPr>
+      <w:r>
+        <w:rPr>
+          <w:sz w:val="40"/>
+          <w:szCs w:val="40"/>
+        </w:rPr>
+        <w:t xml:space="preserve">-JSX (JavaScript XML): combine HTML and JS </w:t>
+      </w:r>
+    </w:p>
+    <w:p>
+      <w:pPr>
+        <w:rPr>
+          <w:sz w:val="40"/>
+          <w:szCs w:val="40"/>
+        </w:rPr>
+      </w:pPr>
+      <w:r>
+        <w:rPr>
+          <w:noProof/>
+        </w:rPr>
+        <w:drawing>
+          <wp:inline distT="0" distB="0" distL="0" distR="0" wp14:anchorId="7A89B693" wp14:editId="33D6704C">
+            <wp:extent cx="1860646" cy="2254366"/>
+            <wp:effectExtent l="0" t="0" r="6350" b="0"/>
+            <wp:docPr id="1811289511" name="Picture 1" descr="A screenshot of a computer code&#10;&#10;AI-generated content may be incorrect."/>
+            <wp:cNvGraphicFramePr>
+              <a:graphicFrameLocks xmlns:a="http://schemas.openxmlformats.org/drawingml/2006/main" noChangeAspect="1"/>
+            </wp:cNvGraphicFramePr>
+            <a:graphic xmlns:a="http://schemas.openxmlformats.org/drawingml/2006/main">
+              <a:graphicData uri="http://schemas.openxmlformats.org/drawingml/2006/picture">
+                <pic:pic xmlns:pic="http://schemas.openxmlformats.org/drawingml/2006/picture">
+                  <pic:nvPicPr>
+                    <pic:cNvPr id="1811289511" name="Picture 1" descr="A screenshot of a computer code&#10;&#10;AI-generated content may be incorrect."/>
+                    <pic:cNvPicPr/>
+                  </pic:nvPicPr>
+                  <pic:blipFill>
+                    <a:blip r:embed="rId19"/>
+                    <a:stretch>
+                      <a:fillRect/>
+                    </a:stretch>
+                  </pic:blipFill>
+                  <pic:spPr>
+                    <a:xfrm>
+                      <a:off x="0" y="0"/>
+                      <a:ext cx="1860646" cy="2254366"/>
+                    </a:xfrm>
+                    <a:prstGeom prst="rect">
+                      <a:avLst/>
+                    </a:prstGeom>
+                  </pic:spPr>
+                </pic:pic>
+              </a:graphicData>
+            </a:graphic>
+          </wp:inline>
+        </w:drawing>
+      </w:r>
+    </w:p>
+    <w:p>
+      <w:pPr>
+        <w:rPr>
+          <w:sz w:val="40"/>
+          <w:szCs w:val="40"/>
+        </w:rPr>
+      </w:pPr>
+      <w:r>
+        <w:rPr>
+          <w:sz w:val="40"/>
+          <w:szCs w:val="40"/>
+        </w:rPr>
+        <w:t xml:space="preserve">-The bridge between React and development server is React Fast Refresh (prior to that it was React Hot Loader) on </w:t>
+      </w:r>
+      <w:proofErr w:type="spellStart"/>
+      <w:r>
+        <w:rPr>
+          <w:sz w:val="40"/>
+          <w:szCs w:val="40"/>
+        </w:rPr>
+        <w:t>React’s</w:t>
+      </w:r>
+      <w:proofErr w:type="spellEnd"/>
+      <w:r>
+        <w:rPr>
+          <w:sz w:val="40"/>
+          <w:szCs w:val="40"/>
+        </w:rPr>
+        <w:t xml:space="preserve"> side and Hot Module Replacement on development server’s side.</w:t>
+      </w:r>
+    </w:p>
+    <w:p>
+      <w:pPr>
+        <w:rPr>
+          <w:sz w:val="40"/>
+          <w:szCs w:val="40"/>
+        </w:rPr>
+      </w:pPr>
+      <w:r>
+        <w:rPr>
+          <w:sz w:val="40"/>
+          <w:szCs w:val="40"/>
+        </w:rPr>
+        <w:lastRenderedPageBreak/>
+        <w:t>-HTML input field and HTML label:</w:t>
+      </w:r>
+    </w:p>
+    <w:p>
+      <w:pPr>
+        <w:rPr>
+          <w:sz w:val="40"/>
+          <w:szCs w:val="40"/>
+        </w:rPr>
+      </w:pPr>
+      <w:r>
+        <w:rPr>
+          <w:noProof/>
+        </w:rPr>
+        <w:drawing>
+          <wp:inline distT="0" distB="0" distL="0" distR="0" wp14:anchorId="0B7F735C" wp14:editId="085887D8">
+            <wp:extent cx="2663504" cy="2584450"/>
+            <wp:effectExtent l="0" t="0" r="3810" b="6350"/>
+            <wp:docPr id="1512671736" name="Picture 1" descr="A screenshot of a computer program&#10;&#10;AI-generated content may be incorrect."/>
+            <wp:cNvGraphicFramePr>
+              <a:graphicFrameLocks xmlns:a="http://schemas.openxmlformats.org/drawingml/2006/main" noChangeAspect="1"/>
+            </wp:cNvGraphicFramePr>
+            <a:graphic xmlns:a="http://schemas.openxmlformats.org/drawingml/2006/main">
+              <a:graphicData uri="http://schemas.openxmlformats.org/drawingml/2006/picture">
+                <pic:pic xmlns:pic="http://schemas.openxmlformats.org/drawingml/2006/picture">
+                  <pic:nvPicPr>
+                    <pic:cNvPr id="1512671736" name="Picture 1" descr="A screenshot of a computer program&#10;&#10;AI-generated content may be incorrect."/>
+                    <pic:cNvPicPr/>
+                  </pic:nvPicPr>
+                  <pic:blipFill>
+                    <a:blip r:embed="rId20"/>
+                    <a:stretch>
+                      <a:fillRect/>
+                    </a:stretch>
+                  </pic:blipFill>
+                  <pic:spPr>
+                    <a:xfrm>
+                      <a:off x="0" y="0"/>
+                      <a:ext cx="2665038" cy="2585939"/>
+                    </a:xfrm>
+                    <a:prstGeom prst="rect">
+                      <a:avLst/>
+                    </a:prstGeom>
+                  </pic:spPr>
+                </pic:pic>
+              </a:graphicData>
+            </a:graphic>
+          </wp:inline>
+        </w:drawing>
+      </w:r>
+    </w:p>
+    <w:p>
+      <w:pPr>
+        <w:rPr>
+          <w:sz w:val="40"/>
+          <w:szCs w:val="40"/>
+        </w:rPr>
+      </w:pPr>
+      <w:r>
+        <w:rPr>
+          <w:sz w:val="40"/>
+          <w:szCs w:val="40"/>
+        </w:rPr>
+        <w:t>+</w:t>
+      </w:r>
+      <w:proofErr w:type="spellStart"/>
+      <w:r>
+        <w:rPr>
+          <w:sz w:val="40"/>
+          <w:szCs w:val="40"/>
+        </w:rPr>
+        <w:t>htmlFor</w:t>
+      </w:r>
+      <w:proofErr w:type="spellEnd"/>
+      <w:r>
+        <w:rPr>
+          <w:sz w:val="40"/>
+          <w:szCs w:val="40"/>
+        </w:rPr>
+        <w:t xml:space="preserve"> reflects the for attribute in HTML. JPX replaces a handful of internal HTML attributes caused by internal implementation details of React.</w:t>
+      </w:r>
+    </w:p>
+    <w:p>
+      <w:pPr>
+        <w:rPr>
+          <w:sz w:val="40"/>
+          <w:szCs w:val="40"/>
+        </w:rPr>
+      </w:pPr>
+      <w:r>
+        <w:rPr>
+          <w:sz w:val="40"/>
+          <w:szCs w:val="40"/>
+        </w:rPr>
+        <w:t xml:space="preserve">-Find all supported HTML attributes in React documentation: </w:t>
+      </w:r>
+      <w:hyperlink r:id="rId21" w:anchor="all-supported-html-attributes" w:history="1">
+        <w:r>
+          <w:rPr>
+            <w:rStyle w:val="Hyperlink"/>
+            <w:sz w:val="40"/>
+            <w:szCs w:val="40"/>
+          </w:rPr>
+          <w:t>DOM Elements – React</w:t>
+        </w:r>
+      </w:hyperlink>
+    </w:p>
+    <w:p>
+      <w:pPr>
+        <w:rPr>
+          <w:sz w:val="40"/>
+          <w:szCs w:val="40"/>
+        </w:rPr>
+      </w:pPr>
+      <w:r>
+        <w:rPr>
+          <w:sz w:val="40"/>
+          <w:szCs w:val="40"/>
+        </w:rPr>
+        <w:t xml:space="preserve">-React use camelCase naming convention: </w:t>
+      </w:r>
+      <w:hyperlink r:id="rId22" w:history="1">
+        <w:r>
+          <w:rPr>
+            <w:rStyle w:val="Hyperlink"/>
+            <w:sz w:val="40"/>
+            <w:szCs w:val="40"/>
+          </w:rPr>
+          <w:t>Camel case - Wikipedia</w:t>
+        </w:r>
+      </w:hyperlink>
+    </w:p>
+    <w:p>
+      <w:pPr>
+        <w:rPr>
+          <w:sz w:val="40"/>
+          <w:szCs w:val="40"/>
+        </w:rPr>
+      </w:pPr>
+      <w:r>
+        <w:rPr>
+          <w:sz w:val="40"/>
+          <w:szCs w:val="40"/>
+        </w:rPr>
+        <w:t xml:space="preserve">-When using HTML in JSX, React translate all HTML attributes to JS where certain words such as class or for are reserved during rendering process. </w:t>
+      </w:r>
+      <w:proofErr w:type="gramStart"/>
+      <w:r>
+        <w:rPr>
+          <w:sz w:val="40"/>
+          <w:szCs w:val="40"/>
+        </w:rPr>
+        <w:t>Therefore</w:t>
+      </w:r>
+      <w:proofErr w:type="gramEnd"/>
+      <w:r>
+        <w:rPr>
+          <w:sz w:val="40"/>
+          <w:szCs w:val="40"/>
+        </w:rPr>
+        <w:t xml:space="preserve"> React came up with replacement like </w:t>
+      </w:r>
+      <w:proofErr w:type="spellStart"/>
+      <w:r>
+        <w:rPr>
+          <w:sz w:val="40"/>
+          <w:szCs w:val="40"/>
+        </w:rPr>
+        <w:t>className</w:t>
+      </w:r>
+      <w:proofErr w:type="spellEnd"/>
+      <w:r>
+        <w:rPr>
+          <w:sz w:val="40"/>
+          <w:szCs w:val="40"/>
+        </w:rPr>
+        <w:t xml:space="preserve"> and </w:t>
+      </w:r>
+      <w:proofErr w:type="spellStart"/>
+      <w:r>
+        <w:rPr>
+          <w:sz w:val="40"/>
+          <w:szCs w:val="40"/>
+        </w:rPr>
+        <w:t>htmlFor</w:t>
+      </w:r>
+      <w:proofErr w:type="spellEnd"/>
+      <w:r>
+        <w:rPr>
+          <w:sz w:val="40"/>
+          <w:szCs w:val="40"/>
+        </w:rPr>
+        <w:t xml:space="preserve">. Once the actual HTML is rendered for </w:t>
+      </w:r>
+      <w:r>
+        <w:rPr>
+          <w:sz w:val="40"/>
+          <w:szCs w:val="40"/>
+        </w:rPr>
+        <w:lastRenderedPageBreak/>
+        <w:t>browser, the attributes get translated back to their native variant.</w:t>
+      </w:r>
+    </w:p>
+    <w:p>
+      <w:pPr>
+        <w:rPr>
+          <w:sz w:val="40"/>
+          <w:szCs w:val="40"/>
+        </w:rPr>
+      </w:pPr>
+      <w:r>
+        <w:rPr>
+          <w:noProof/>
+        </w:rPr>
+        <w:drawing>
+          <wp:inline distT="0" distB="0" distL="0" distR="0" wp14:anchorId="03AB856D" wp14:editId="4A67B759">
+            <wp:extent cx="4953255" cy="1555830"/>
+            <wp:effectExtent l="0" t="0" r="0" b="6350"/>
+            <wp:docPr id="1145870486" name="Picture 1" descr="A diagram of a programming language&#10;&#10;AI-generated content may be incorrect."/>
+            <wp:cNvGraphicFramePr>
+              <a:graphicFrameLocks xmlns:a="http://schemas.openxmlformats.org/drawingml/2006/main" noChangeAspect="1"/>
+            </wp:cNvGraphicFramePr>
+            <a:graphic xmlns:a="http://schemas.openxmlformats.org/drawingml/2006/main">
+              <a:graphicData uri="http://schemas.openxmlformats.org/drawingml/2006/picture">
+                <pic:pic xmlns:pic="http://schemas.openxmlformats.org/drawingml/2006/picture">
+                  <pic:nvPicPr>
+                    <pic:cNvPr id="1145870486" name="Picture 1" descr="A diagram of a programming language&#10;&#10;AI-generated content may be incorrect."/>
+                    <pic:cNvPicPr/>
+                  </pic:nvPicPr>
+                  <pic:blipFill>
+                    <a:blip r:embed="rId23"/>
+                    <a:stretch>
+                      <a:fillRect/>
+                    </a:stretch>
+                  </pic:blipFill>
+                  <pic:spPr>
+                    <a:xfrm>
+                      <a:off x="0" y="0"/>
+                      <a:ext cx="4953255" cy="1555830"/>
+                    </a:xfrm>
+                    <a:prstGeom prst="rect">
+                      <a:avLst/>
+                    </a:prstGeom>
+                  </pic:spPr>
+                </pic:pic>
+              </a:graphicData>
+            </a:graphic>
+          </wp:inline>
+        </w:drawing>
+      </w:r>
+    </w:p>
+    <w:p>
+      <w:pPr>
+        <w:rPr>
+          <w:sz w:val="40"/>
+          <w:szCs w:val="40"/>
+        </w:rPr>
+      </w:pPr>
+      <w:r>
+        <w:rPr>
+          <w:sz w:val="40"/>
+          <w:szCs w:val="40"/>
+        </w:rPr>
+        <w:t>-Access properties within JSX:</w:t>
+      </w:r>
+    </w:p>
+    <w:p>
+      <w:pPr>
+        <w:rPr>
+          <w:sz w:val="40"/>
+          <w:szCs w:val="40"/>
+        </w:rPr>
+      </w:pPr>
+      <w:r>
+        <w:rPr>
+          <w:noProof/>
+        </w:rPr>
+        <w:drawing>
+          <wp:inline distT="0" distB="0" distL="0" distR="0" wp14:anchorId="0095ECBE" wp14:editId="3E4D3FDA">
+            <wp:extent cx="2628900" cy="2979420"/>
+            <wp:effectExtent l="0" t="0" r="0" b="0"/>
+            <wp:docPr id="703620356" name="Picture 1" descr="A screenshot of a computer code&#10;&#10;AI-generated content may be incorrect."/>
+            <wp:cNvGraphicFramePr>
+              <a:graphicFrameLocks xmlns:a="http://schemas.openxmlformats.org/drawingml/2006/main" noChangeAspect="1"/>
+            </wp:cNvGraphicFramePr>
+            <a:graphic xmlns:a="http://schemas.openxmlformats.org/drawingml/2006/main">
+              <a:graphicData uri="http://schemas.openxmlformats.org/drawingml/2006/picture">
+                <pic:pic xmlns:pic="http://schemas.openxmlformats.org/drawingml/2006/picture">
+                  <pic:nvPicPr>
+                    <pic:cNvPr id="703620356" name="Picture 1" descr="A screenshot of a computer code&#10;&#10;AI-generated content may be incorrect."/>
+                    <pic:cNvPicPr/>
+                  </pic:nvPicPr>
+                  <pic:blipFill>
+                    <a:blip r:embed="rId24"/>
+                    <a:stretch>
+                      <a:fillRect/>
+                    </a:stretch>
+                  </pic:blipFill>
+                  <pic:spPr>
+                    <a:xfrm>
+                      <a:off x="0" y="0"/>
+                      <a:ext cx="2629369" cy="2979951"/>
+                    </a:xfrm>
+                    <a:prstGeom prst="rect">
+                      <a:avLst/>
+                    </a:prstGeom>
+                  </pic:spPr>
+                </pic:pic>
+              </a:graphicData>
+            </a:graphic>
+          </wp:inline>
+        </w:drawing>
+      </w:r>
+    </w:p>
+    <w:p>
+      <w:pPr>
+        <w:rPr>
+          <w:sz w:val="40"/>
+          <w:szCs w:val="40"/>
+        </w:rPr>
+      </w:pPr>
+      <w:r>
+        <w:rPr>
+          <w:sz w:val="40"/>
+          <w:szCs w:val="40"/>
+        </w:rPr>
+        <w:t xml:space="preserve">-While HTML can be used almost (except for the attributes) in its native way in JSX, everything in curly braces can be used to interpolate JS in it. </w:t>
+      </w:r>
+    </w:p>
+    <w:p>
+      <w:pPr>
+        <w:rPr>
+          <w:sz w:val="40"/>
+          <w:szCs w:val="40"/>
+        </w:rPr>
+      </w:pPr>
+      <w:r>
+        <w:rPr>
+          <w:noProof/>
+        </w:rPr>
+        <w:lastRenderedPageBreak/>
+        <w:drawing>
+          <wp:inline distT="0" distB="0" distL="0" distR="0" wp14:anchorId="7DEC31D6" wp14:editId="3DAE8781">
+            <wp:extent cx="2451520" cy="2673350"/>
+            <wp:effectExtent l="0" t="0" r="6350" b="0"/>
+            <wp:docPr id="1868095138" name="Picture 1"/>
+            <wp:cNvGraphicFramePr>
+              <a:graphicFrameLocks xmlns:a="http://schemas.openxmlformats.org/drawingml/2006/main" noChangeAspect="1"/>
+            </wp:cNvGraphicFramePr>
+            <a:graphic xmlns:a="http://schemas.openxmlformats.org/drawingml/2006/main">
+              <a:graphicData uri="http://schemas.openxmlformats.org/drawingml/2006/picture">
+                <pic:pic xmlns:pic="http://schemas.openxmlformats.org/drawingml/2006/picture">
+                  <pic:nvPicPr>
+                    <pic:cNvPr id="1868095138" name=""/>
+                    <pic:cNvPicPr/>
+                  </pic:nvPicPr>
+                  <pic:blipFill>
+                    <a:blip r:embed="rId25"/>
+                    <a:stretch>
+                      <a:fillRect/>
+                    </a:stretch>
+                  </pic:blipFill>
+                  <pic:spPr>
+                    <a:xfrm>
+                      <a:off x="0" y="0"/>
+                      <a:ext cx="2453214" cy="2675198"/>
+                    </a:xfrm>
+                    <a:prstGeom prst="rect">
+                      <a:avLst/>
+                    </a:prstGeom>
+                  </pic:spPr>
+                </pic:pic>
+              </a:graphicData>
+            </a:graphic>
+          </wp:inline>
+        </w:drawing>
+      </w:r>
+    </w:p>
+    <w:p>
+      <w:pPr>
+        <w:rPr>
+          <w:sz w:val="40"/>
+          <w:szCs w:val="40"/>
+        </w:rPr>
+      </w:pPr>
+      <w:r>
+        <w:rPr>
+          <w:sz w:val="40"/>
+          <w:szCs w:val="40"/>
+        </w:rPr>
+        <w:t>-The underlying build tools can be configured to acknowledge JSX in .</w:t>
+      </w:r>
+      <w:proofErr w:type="spellStart"/>
+      <w:r>
+        <w:rPr>
+          <w:sz w:val="40"/>
+          <w:szCs w:val="40"/>
+        </w:rPr>
+        <w:t>js</w:t>
+      </w:r>
+      <w:proofErr w:type="spellEnd"/>
+      <w:r>
+        <w:rPr>
+          <w:sz w:val="40"/>
+          <w:szCs w:val="40"/>
+        </w:rPr>
+        <w:t xml:space="preserve"> file. If they are configured this way, they will </w:t>
+      </w:r>
+      <w:proofErr w:type="spellStart"/>
+      <w:r>
+        <w:rPr>
+          <w:sz w:val="40"/>
+          <w:szCs w:val="40"/>
+        </w:rPr>
+        <w:t>transpile</w:t>
+      </w:r>
+      <w:proofErr w:type="spellEnd"/>
+      <w:r>
+        <w:rPr>
+          <w:sz w:val="40"/>
+          <w:szCs w:val="40"/>
+        </w:rPr>
+        <w:t xml:space="preserve"> JSX to JS. Tools like Vite embrace </w:t>
+      </w:r>
+      <w:proofErr w:type="gramStart"/>
+      <w:r>
+        <w:rPr>
+          <w:sz w:val="40"/>
+          <w:szCs w:val="40"/>
+        </w:rPr>
+        <w:t>the .</w:t>
+      </w:r>
+      <w:proofErr w:type="spellStart"/>
+      <w:r>
+        <w:rPr>
+          <w:sz w:val="40"/>
+          <w:szCs w:val="40"/>
+        </w:rPr>
+        <w:t>jsx</w:t>
+      </w:r>
+      <w:proofErr w:type="spellEnd"/>
+      <w:proofErr w:type="gramEnd"/>
+      <w:r>
+        <w:rPr>
+          <w:sz w:val="40"/>
+          <w:szCs w:val="40"/>
+        </w:rPr>
+        <w:t xml:space="preserve"> extension though.</w:t>
+      </w:r>
+    </w:p>
+    <w:p>
+      <w:pPr>
+        <w:rPr>
+          <w:sz w:val="40"/>
+          <w:szCs w:val="40"/>
+        </w:rPr>
+      </w:pPr>
+      <w:r>
+        <w:rPr>
+          <w:noProof/>
+        </w:rPr>
+        <w:drawing>
+          <wp:inline distT="0" distB="0" distL="0" distR="0" wp14:anchorId="5D4DB844" wp14:editId="6424C444">
+            <wp:extent cx="3810000" cy="1619100"/>
+            <wp:effectExtent l="0" t="0" r="0" b="635"/>
+            <wp:docPr id="1384173952" name="Picture 1" descr="A screen shot of a computer code&#10;&#10;AI-generated content may be incorrect."/>
+            <wp:cNvGraphicFramePr>
+              <a:graphicFrameLocks xmlns:a="http://schemas.openxmlformats.org/drawingml/2006/main" noChangeAspect="1"/>
+            </wp:cNvGraphicFramePr>
+            <a:graphic xmlns:a="http://schemas.openxmlformats.org/drawingml/2006/main">
+              <a:graphicData uri="http://schemas.openxmlformats.org/drawingml/2006/picture">
+                <pic:pic xmlns:pic="http://schemas.openxmlformats.org/drawingml/2006/picture">
+                  <pic:nvPicPr>
+                    <pic:cNvPr id="1384173952" name="Picture 1" descr="A screen shot of a computer code&#10;&#10;AI-generated content may be incorrect."/>
+                    <pic:cNvPicPr/>
+                  </pic:nvPicPr>
+                  <pic:blipFill>
+                    <a:blip r:embed="rId26"/>
+                    <a:stretch>
+                      <a:fillRect/>
+                    </a:stretch>
+                  </pic:blipFill>
+                  <pic:spPr>
+                    <a:xfrm>
+                      <a:off x="0" y="0"/>
+                      <a:ext cx="3815416" cy="1621402"/>
+                    </a:xfrm>
+                    <a:prstGeom prst="rect">
+                      <a:avLst/>
+                    </a:prstGeom>
+                  </pic:spPr>
+                </pic:pic>
+              </a:graphicData>
+            </a:graphic>
+          </wp:inline>
+        </w:drawing>
+      </w:r>
+    </w:p>
+    <w:p>
+      <w:pPr>
+        <w:rPr>
+          <w:sz w:val="40"/>
+          <w:szCs w:val="40"/>
+        </w:rPr>
+      </w:pPr>
+      <w:r>
+        <w:rPr>
+          <w:sz w:val="40"/>
+          <w:szCs w:val="40"/>
+        </w:rPr>
+        <w:t xml:space="preserve">-JSX is the favorite </w:t>
+      </w:r>
+      <w:proofErr w:type="gramStart"/>
+      <w:r>
+        <w:rPr>
+          <w:sz w:val="40"/>
+          <w:szCs w:val="40"/>
+        </w:rPr>
+        <w:t>things</w:t>
+      </w:r>
+      <w:proofErr w:type="gramEnd"/>
+      <w:r>
+        <w:rPr>
+          <w:sz w:val="40"/>
+          <w:szCs w:val="40"/>
+        </w:rPr>
+        <w:t xml:space="preserve"> when being asked about React. Without any extra templating syntax (except curly brace), we can use JS in HTML. Every JS data structure can be used within HTML with JSX.</w:t>
+      </w:r>
+    </w:p>
+    <w:p>
+      <w:pPr>
+        <w:rPr>
+          <w:sz w:val="40"/>
+          <w:szCs w:val="40"/>
+        </w:rPr>
+      </w:pPr>
     </w:p>
     <w:p>
       <w:pPr>
         <w:pStyle w:val="Heading1"/>
       </w:pPr>
       <w:r>
+        <w:lastRenderedPageBreak/>
         <w:t xml:space="preserve">1.8 Linting with </w:t>
       </w:r>
       <w:proofErr w:type="spellStart"/>
@@ -1160,6 +2893,757 @@
           <w:szCs w:val="40"/>
         </w:rPr>
       </w:pPr>
+      <w:r>
+        <w:rPr>
+          <w:sz w:val="40"/>
+          <w:szCs w:val="40"/>
+        </w:rPr>
+        <w:t>-Linting: process in programming where code is analyzed for potential errors, bugs, and style issues.</w:t>
+      </w:r>
+    </w:p>
+    <w:p>
+      <w:pPr>
+        <w:rPr>
+          <w:sz w:val="40"/>
+          <w:szCs w:val="40"/>
+        </w:rPr>
+      </w:pPr>
+      <w:r>
+        <w:rPr>
+          <w:sz w:val="40"/>
+          <w:szCs w:val="40"/>
+        </w:rPr>
+        <w:t>-</w:t>
+      </w:r>
+      <w:proofErr w:type="spellStart"/>
+      <w:r>
+        <w:rPr>
+          <w:sz w:val="40"/>
+          <w:szCs w:val="40"/>
+        </w:rPr>
+        <w:t>ESLint</w:t>
+      </w:r>
+      <w:proofErr w:type="spellEnd"/>
+      <w:r>
+        <w:rPr>
+          <w:sz w:val="40"/>
+          <w:szCs w:val="40"/>
+        </w:rPr>
+        <w:t xml:space="preserve"> is popular linting tool for JS.</w:t>
+      </w:r>
+    </w:p>
+    <w:p>
+      <w:pPr>
+        <w:rPr>
+          <w:sz w:val="40"/>
+          <w:szCs w:val="40"/>
+        </w:rPr>
+      </w:pPr>
+      <w:r>
+        <w:rPr>
+          <w:sz w:val="40"/>
+          <w:szCs w:val="40"/>
+        </w:rPr>
+        <w:t>-Install the respective plugin:</w:t>
+      </w:r>
+    </w:p>
+    <w:p>
+      <w:pPr>
+        <w:rPr>
+          <w:sz w:val="40"/>
+          <w:szCs w:val="40"/>
+        </w:rPr>
+      </w:pPr>
+      <w:r>
+        <w:rPr>
+          <w:noProof/>
+        </w:rPr>
+        <w:drawing>
+          <wp:inline distT="0" distB="0" distL="0" distR="0" wp14:anchorId="1E81103A" wp14:editId="0FF64221">
+            <wp:extent cx="2482978" cy="425472"/>
+            <wp:effectExtent l="0" t="0" r="0" b="0"/>
+            <wp:docPr id="1511183230" name="Picture 1" descr="A close-up of a plugin&#10;&#10;AI-generated content may be incorrect."/>
+            <wp:cNvGraphicFramePr>
+              <a:graphicFrameLocks xmlns:a="http://schemas.openxmlformats.org/drawingml/2006/main" noChangeAspect="1"/>
+            </wp:cNvGraphicFramePr>
+            <a:graphic xmlns:a="http://schemas.openxmlformats.org/drawingml/2006/main">
+              <a:graphicData uri="http://schemas.openxmlformats.org/drawingml/2006/picture">
+                <pic:pic xmlns:pic="http://schemas.openxmlformats.org/drawingml/2006/picture">
+                  <pic:nvPicPr>
+                    <pic:cNvPr id="1511183230" name="Picture 1" descr="A close-up of a plugin&#10;&#10;AI-generated content may be incorrect."/>
+                    <pic:cNvPicPr/>
+                  </pic:nvPicPr>
+                  <pic:blipFill>
+                    <a:blip r:embed="rId27"/>
+                    <a:stretch>
+                      <a:fillRect/>
+                    </a:stretch>
+                  </pic:blipFill>
+                  <pic:spPr>
+                    <a:xfrm>
+                      <a:off x="0" y="0"/>
+                      <a:ext cx="2482978" cy="425472"/>
+                    </a:xfrm>
+                    <a:prstGeom prst="rect">
+                      <a:avLst/>
+                    </a:prstGeom>
+                  </pic:spPr>
+                </pic:pic>
+              </a:graphicData>
+            </a:graphic>
+          </wp:inline>
+        </w:drawing>
+      </w:r>
+    </w:p>
+    <w:p>
+      <w:pPr>
+        <w:rPr>
+          <w:sz w:val="40"/>
+          <w:szCs w:val="40"/>
+        </w:rPr>
+      </w:pPr>
+      <w:r>
+        <w:rPr>
+          <w:sz w:val="40"/>
+          <w:szCs w:val="40"/>
+        </w:rPr>
+        <w:t xml:space="preserve">-vite.config.js: allow us to customize the development </w:t>
+      </w:r>
+      <w:r>
+        <w:rPr>
+          <w:sz w:val="40"/>
+          <w:szCs w:val="40"/>
+        </w:rPr>
+        <w:t>and build process</w:t>
+      </w:r>
+      <w:r>
+        <w:rPr>
+          <w:sz w:val="40"/>
+          <w:szCs w:val="40"/>
+        </w:rPr>
+        <w:t xml:space="preserve"> of a Vite-based project. It gives us options such as setting public path, </w:t>
+      </w:r>
+      <w:proofErr w:type="gramStart"/>
+      <w:r>
+        <w:rPr>
+          <w:sz w:val="40"/>
+          <w:szCs w:val="40"/>
+        </w:rPr>
+        <w:t>configure</w:t>
+      </w:r>
+      <w:proofErr w:type="gramEnd"/>
+      <w:r>
+        <w:rPr>
+          <w:sz w:val="40"/>
+          <w:szCs w:val="40"/>
+        </w:rPr>
+        <w:t xml:space="preserve"> plugins, and </w:t>
+      </w:r>
+      <w:proofErr w:type="gramStart"/>
+      <w:r>
+        <w:rPr>
+          <w:sz w:val="40"/>
+          <w:szCs w:val="40"/>
+        </w:rPr>
+        <w:t>modify</w:t>
+      </w:r>
+      <w:proofErr w:type="gramEnd"/>
+      <w:r>
+        <w:rPr>
+          <w:sz w:val="40"/>
+          <w:szCs w:val="40"/>
+        </w:rPr>
+        <w:t xml:space="preserve"> the build </w:t>
+      </w:r>
+      <w:proofErr w:type="spellStart"/>
+      <w:r>
+        <w:rPr>
+          <w:sz w:val="40"/>
+          <w:szCs w:val="40"/>
+        </w:rPr>
+        <w:t>ouput</w:t>
+      </w:r>
+      <w:proofErr w:type="spellEnd"/>
+      <w:r>
+        <w:rPr>
+          <w:sz w:val="40"/>
+          <w:szCs w:val="40"/>
+        </w:rPr>
+        <w:t>.</w:t>
+      </w:r>
+    </w:p>
+    <w:p>
+      <w:pPr>
+        <w:rPr>
+          <w:sz w:val="40"/>
+          <w:szCs w:val="40"/>
+        </w:rPr>
+      </w:pPr>
+      <w:r>
+        <w:rPr>
+          <w:noProof/>
+        </w:rPr>
+        <w:drawing>
+          <wp:inline distT="0" distB="0" distL="0" distR="0" wp14:anchorId="59813F1F" wp14:editId="23AB9701">
+            <wp:extent cx="2425825" cy="1473276"/>
+            <wp:effectExtent l="0" t="0" r="0" b="0"/>
+            <wp:docPr id="1965725099" name="Picture 1" descr="A screenshot of a computer code&#10;&#10;AI-generated content may be incorrect."/>
+            <wp:cNvGraphicFramePr>
+              <a:graphicFrameLocks xmlns:a="http://schemas.openxmlformats.org/drawingml/2006/main" noChangeAspect="1"/>
+            </wp:cNvGraphicFramePr>
+            <a:graphic xmlns:a="http://schemas.openxmlformats.org/drawingml/2006/main">
+              <a:graphicData uri="http://schemas.openxmlformats.org/drawingml/2006/picture">
+                <pic:pic xmlns:pic="http://schemas.openxmlformats.org/drawingml/2006/picture">
+                  <pic:nvPicPr>
+                    <pic:cNvPr id="1965725099" name="Picture 1" descr="A screenshot of a computer code&#10;&#10;AI-generated content may be incorrect."/>
+                    <pic:cNvPicPr/>
+                  </pic:nvPicPr>
+                  <pic:blipFill>
+                    <a:blip r:embed="rId28"/>
+                    <a:stretch>
+                      <a:fillRect/>
+                    </a:stretch>
+                  </pic:blipFill>
+                  <pic:spPr>
+                    <a:xfrm>
+                      <a:off x="0" y="0"/>
+                      <a:ext cx="2425825" cy="1473276"/>
+                    </a:xfrm>
+                    <a:prstGeom prst="rect">
+                      <a:avLst/>
+                    </a:prstGeom>
+                  </pic:spPr>
+                </pic:pic>
+              </a:graphicData>
+            </a:graphic>
+          </wp:inline>
+        </w:drawing>
+      </w:r>
+    </w:p>
+    <w:p>
+      <w:pPr>
+        <w:rPr>
+          <w:sz w:val="40"/>
+          <w:szCs w:val="40"/>
+        </w:rPr>
+      </w:pPr>
+      <w:r>
+        <w:rPr>
+          <w:sz w:val="40"/>
+          <w:szCs w:val="40"/>
+        </w:rPr>
+        <w:t xml:space="preserve">-Install the </w:t>
+      </w:r>
+      <w:proofErr w:type="spellStart"/>
+      <w:r>
+        <w:rPr>
+          <w:sz w:val="40"/>
+          <w:szCs w:val="40"/>
+        </w:rPr>
+        <w:t>ESlint</w:t>
+      </w:r>
+      <w:proofErr w:type="spellEnd"/>
+      <w:r>
+        <w:rPr>
+          <w:sz w:val="40"/>
+          <w:szCs w:val="40"/>
+        </w:rPr>
+        <w:t xml:space="preserve"> dependency: </w:t>
+      </w:r>
+      <w:r>
+        <w:rPr>
+          <w:noProof/>
+        </w:rPr>
+        <w:drawing>
+          <wp:inline distT="0" distB="0" distL="0" distR="0" wp14:anchorId="56EF072F" wp14:editId="2AF389EA">
+            <wp:extent cx="1778091" cy="260363"/>
+            <wp:effectExtent l="0" t="0" r="0" b="6350"/>
+            <wp:docPr id="398478269" name="Picture 1"/>
+            <wp:cNvGraphicFramePr>
+              <a:graphicFrameLocks xmlns:a="http://schemas.openxmlformats.org/drawingml/2006/main" noChangeAspect="1"/>
+            </wp:cNvGraphicFramePr>
+            <a:graphic xmlns:a="http://schemas.openxmlformats.org/drawingml/2006/main">
+              <a:graphicData uri="http://schemas.openxmlformats.org/drawingml/2006/picture">
+                <pic:pic xmlns:pic="http://schemas.openxmlformats.org/drawingml/2006/picture">
+                  <pic:nvPicPr>
+                    <pic:cNvPr id="398478269" name=""/>
+                    <pic:cNvPicPr/>
+                  </pic:nvPicPr>
+                  <pic:blipFill>
+                    <a:blip r:embed="rId29"/>
+                    <a:stretch>
+                      <a:fillRect/>
+                    </a:stretch>
+                  </pic:blipFill>
+                  <pic:spPr>
+                    <a:xfrm>
+                      <a:off x="0" y="0"/>
+                      <a:ext cx="1778091" cy="260363"/>
+                    </a:xfrm>
+                    <a:prstGeom prst="rect">
+                      <a:avLst/>
+                    </a:prstGeom>
+                  </pic:spPr>
+                </pic:pic>
+              </a:graphicData>
+            </a:graphic>
+          </wp:inline>
+        </w:drawing>
+      </w:r>
+    </w:p>
+    <w:p>
+      <w:pPr>
+        <w:rPr>
+          <w:sz w:val="40"/>
+          <w:szCs w:val="40"/>
+        </w:rPr>
+      </w:pPr>
+      <w:r>
+        <w:rPr>
+          <w:sz w:val="40"/>
+          <w:szCs w:val="40"/>
+        </w:rPr>
+        <w:t xml:space="preserve">-Install one of </w:t>
+      </w:r>
+      <w:proofErr w:type="spellStart"/>
+      <w:r>
+        <w:rPr>
+          <w:sz w:val="40"/>
+          <w:szCs w:val="40"/>
+        </w:rPr>
+        <w:t>ESLint’s</w:t>
+      </w:r>
+      <w:proofErr w:type="spellEnd"/>
+      <w:r>
+        <w:rPr>
+          <w:sz w:val="40"/>
+          <w:szCs w:val="40"/>
+        </w:rPr>
+        <w:t xml:space="preserve"> many standardized linting configurations for React project:</w:t>
+      </w:r>
+    </w:p>
+    <w:p>
+      <w:pPr>
+        <w:rPr>
+          <w:sz w:val="40"/>
+          <w:szCs w:val="40"/>
+        </w:rPr>
+      </w:pPr>
+      <w:r>
+        <w:rPr>
+          <w:noProof/>
+        </w:rPr>
+        <w:drawing>
+          <wp:inline distT="0" distB="0" distL="0" distR="0" wp14:anchorId="504F0FEF" wp14:editId="11EEFB97">
+            <wp:extent cx="2813195" cy="431822"/>
+            <wp:effectExtent l="0" t="0" r="6350" b="6350"/>
+            <wp:docPr id="1068041227" name="Picture 1" descr="A close up of a sign&#10;&#10;AI-generated content may be incorrect."/>
+            <wp:cNvGraphicFramePr>
+              <a:graphicFrameLocks xmlns:a="http://schemas.openxmlformats.org/drawingml/2006/main" noChangeAspect="1"/>
+            </wp:cNvGraphicFramePr>
+            <a:graphic xmlns:a="http://schemas.openxmlformats.org/drawingml/2006/main">
+              <a:graphicData uri="http://schemas.openxmlformats.org/drawingml/2006/picture">
+                <pic:pic xmlns:pic="http://schemas.openxmlformats.org/drawingml/2006/picture">
+                  <pic:nvPicPr>
+                    <pic:cNvPr id="1068041227" name="Picture 1" descr="A close up of a sign&#10;&#10;AI-generated content may be incorrect."/>
+                    <pic:cNvPicPr/>
+                  </pic:nvPicPr>
+                  <pic:blipFill>
+                    <a:blip r:embed="rId30"/>
+                    <a:stretch>
+                      <a:fillRect/>
+                    </a:stretch>
+                  </pic:blipFill>
+                  <pic:spPr>
+                    <a:xfrm>
+                      <a:off x="0" y="0"/>
+                      <a:ext cx="2813195" cy="431822"/>
+                    </a:xfrm>
+                    <a:prstGeom prst="rect">
+                      <a:avLst/>
+                    </a:prstGeom>
+                  </pic:spPr>
+                </pic:pic>
+              </a:graphicData>
+            </a:graphic>
+          </wp:inline>
+        </w:drawing>
+      </w:r>
+    </w:p>
+    <w:p>
+      <w:pPr>
+        <w:rPr>
+          <w:sz w:val="40"/>
+          <w:szCs w:val="40"/>
+        </w:rPr>
+      </w:pPr>
+      <w:r>
+        <w:rPr>
+          <w:sz w:val="40"/>
+          <w:szCs w:val="40"/>
+        </w:rPr>
+        <w:t xml:space="preserve">-If you start </w:t>
+      </w:r>
+      <w:proofErr w:type="gramStart"/>
+      <w:r>
+        <w:rPr>
+          <w:sz w:val="40"/>
+          <w:szCs w:val="40"/>
+        </w:rPr>
+        <w:t>project</w:t>
+      </w:r>
+      <w:proofErr w:type="gramEnd"/>
+      <w:r>
+        <w:rPr>
+          <w:sz w:val="40"/>
+          <w:szCs w:val="40"/>
+        </w:rPr>
+        <w:t xml:space="preserve"> on </w:t>
+      </w:r>
+      <w:proofErr w:type="spellStart"/>
+      <w:r>
+        <w:rPr>
+          <w:sz w:val="40"/>
+          <w:szCs w:val="40"/>
+        </w:rPr>
+        <w:t>cmd</w:t>
+      </w:r>
+      <w:proofErr w:type="spellEnd"/>
+      <w:r>
+        <w:rPr>
+          <w:sz w:val="40"/>
+          <w:szCs w:val="40"/>
+        </w:rPr>
+        <w:t xml:space="preserve"> again, you will see error:</w:t>
+      </w:r>
+    </w:p>
+    <w:p>
+      <w:pPr>
+        <w:rPr>
+          <w:sz w:val="40"/>
+          <w:szCs w:val="40"/>
+        </w:rPr>
+      </w:pPr>
+      <w:r>
+        <w:rPr>
+          <w:noProof/>
+        </w:rPr>
+        <w:lastRenderedPageBreak/>
+        <w:drawing>
+          <wp:inline distT="0" distB="0" distL="0" distR="0" wp14:anchorId="2AF2DCF9" wp14:editId="4213FA0C">
+            <wp:extent cx="3676839" cy="215911"/>
+            <wp:effectExtent l="0" t="0" r="0" b="0"/>
+            <wp:docPr id="213681192" name="Picture 1"/>
+            <wp:cNvGraphicFramePr>
+              <a:graphicFrameLocks xmlns:a="http://schemas.openxmlformats.org/drawingml/2006/main" noChangeAspect="1"/>
+            </wp:cNvGraphicFramePr>
+            <a:graphic xmlns:a="http://schemas.openxmlformats.org/drawingml/2006/main">
+              <a:graphicData uri="http://schemas.openxmlformats.org/drawingml/2006/picture">
+                <pic:pic xmlns:pic="http://schemas.openxmlformats.org/drawingml/2006/picture">
+                  <pic:nvPicPr>
+                    <pic:cNvPr id="213681192" name=""/>
+                    <pic:cNvPicPr/>
+                  </pic:nvPicPr>
+                  <pic:blipFill>
+                    <a:blip r:embed="rId31"/>
+                    <a:stretch>
+                      <a:fillRect/>
+                    </a:stretch>
+                  </pic:blipFill>
+                  <pic:spPr>
+                    <a:xfrm>
+                      <a:off x="0" y="0"/>
+                      <a:ext cx="3676839" cy="215911"/>
+                    </a:xfrm>
+                    <a:prstGeom prst="rect">
+                      <a:avLst/>
+                    </a:prstGeom>
+                  </pic:spPr>
+                </pic:pic>
+              </a:graphicData>
+            </a:graphic>
+          </wp:inline>
+        </w:drawing>
+      </w:r>
+    </w:p>
+    <w:p>
+      <w:pPr>
+        <w:rPr>
+          <w:sz w:val="40"/>
+          <w:szCs w:val="40"/>
+        </w:rPr>
+      </w:pPr>
+      <w:r>
+        <w:rPr>
+          <w:sz w:val="40"/>
+          <w:szCs w:val="40"/>
+        </w:rPr>
+        <w:t>-</w:t>
+      </w:r>
+      <w:proofErr w:type="gramStart"/>
+      <w:r>
+        <w:rPr>
+          <w:sz w:val="40"/>
+          <w:szCs w:val="40"/>
+        </w:rPr>
+        <w:t>Therefore</w:t>
+      </w:r>
+      <w:proofErr w:type="gramEnd"/>
+      <w:r>
+        <w:rPr>
+          <w:sz w:val="40"/>
+          <w:szCs w:val="40"/>
+        </w:rPr>
+        <w:t xml:space="preserve"> we will create </w:t>
+      </w:r>
+      <w:proofErr w:type="spellStart"/>
+      <w:proofErr w:type="gramStart"/>
+      <w:r>
+        <w:rPr>
+          <w:sz w:val="40"/>
+          <w:szCs w:val="40"/>
+        </w:rPr>
+        <w:t>ESLint</w:t>
+      </w:r>
+      <w:proofErr w:type="spellEnd"/>
+      <w:proofErr w:type="gramEnd"/>
+      <w:r>
+        <w:rPr>
+          <w:sz w:val="40"/>
+          <w:szCs w:val="40"/>
+        </w:rPr>
+        <w:t xml:space="preserve"> configuration file to define our linting rules: </w:t>
+      </w:r>
+      <w:r>
+        <w:rPr>
+          <w:noProof/>
+        </w:rPr>
+        <w:drawing>
+          <wp:inline distT="0" distB="0" distL="0" distR="0" wp14:anchorId="5821593E" wp14:editId="12697552">
+            <wp:extent cx="997001" cy="234962"/>
+            <wp:effectExtent l="0" t="0" r="0" b="0"/>
+            <wp:docPr id="1513710964" name="Picture 1"/>
+            <wp:cNvGraphicFramePr>
+              <a:graphicFrameLocks xmlns:a="http://schemas.openxmlformats.org/drawingml/2006/main" noChangeAspect="1"/>
+            </wp:cNvGraphicFramePr>
+            <a:graphic xmlns:a="http://schemas.openxmlformats.org/drawingml/2006/main">
+              <a:graphicData uri="http://schemas.openxmlformats.org/drawingml/2006/picture">
+                <pic:pic xmlns:pic="http://schemas.openxmlformats.org/drawingml/2006/picture">
+                  <pic:nvPicPr>
+                    <pic:cNvPr id="1513710964" name=""/>
+                    <pic:cNvPicPr/>
+                  </pic:nvPicPr>
+                  <pic:blipFill>
+                    <a:blip r:embed="rId32"/>
+                    <a:stretch>
+                      <a:fillRect/>
+                    </a:stretch>
+                  </pic:blipFill>
+                  <pic:spPr>
+                    <a:xfrm>
+                      <a:off x="0" y="0"/>
+                      <a:ext cx="997001" cy="234962"/>
+                    </a:xfrm>
+                    <a:prstGeom prst="rect">
+                      <a:avLst/>
+                    </a:prstGeom>
+                  </pic:spPr>
+                </pic:pic>
+              </a:graphicData>
+            </a:graphic>
+          </wp:inline>
+        </w:drawing>
+      </w:r>
+    </w:p>
+    <w:p>
+      <w:pPr>
+        <w:rPr>
+          <w:sz w:val="40"/>
+          <w:szCs w:val="40"/>
+        </w:rPr>
+      </w:pPr>
+      <w:r>
+        <w:rPr>
+          <w:noProof/>
+        </w:rPr>
+        <w:drawing>
+          <wp:inline distT="0" distB="0" distL="0" distR="0" wp14:anchorId="25B36DE4" wp14:editId="34DB9C8D">
+            <wp:extent cx="977950" cy="1028753"/>
+            <wp:effectExtent l="0" t="0" r="0" b="0"/>
+            <wp:docPr id="1719742875" name="Picture 1" descr="A screenshot of a computer code&#10;&#10;AI-generated content may be incorrect."/>
+            <wp:cNvGraphicFramePr>
+              <a:graphicFrameLocks xmlns:a="http://schemas.openxmlformats.org/drawingml/2006/main" noChangeAspect="1"/>
+            </wp:cNvGraphicFramePr>
+            <a:graphic xmlns:a="http://schemas.openxmlformats.org/drawingml/2006/main">
+              <a:graphicData uri="http://schemas.openxmlformats.org/drawingml/2006/picture">
+                <pic:pic xmlns:pic="http://schemas.openxmlformats.org/drawingml/2006/picture">
+                  <pic:nvPicPr>
+                    <pic:cNvPr id="1719742875" name="Picture 1" descr="A screenshot of a computer code&#10;&#10;AI-generated content may be incorrect."/>
+                    <pic:cNvPicPr/>
+                  </pic:nvPicPr>
+                  <pic:blipFill>
+                    <a:blip r:embed="rId33"/>
+                    <a:stretch>
+                      <a:fillRect/>
+                    </a:stretch>
+                  </pic:blipFill>
+                  <pic:spPr>
+                    <a:xfrm>
+                      <a:off x="0" y="0"/>
+                      <a:ext cx="977950" cy="1028753"/>
+                    </a:xfrm>
+                    <a:prstGeom prst="rect">
+                      <a:avLst/>
+                    </a:prstGeom>
+                  </pic:spPr>
+                </pic:pic>
+              </a:graphicData>
+            </a:graphic>
+          </wp:inline>
+        </w:drawing>
+      </w:r>
+    </w:p>
+    <w:p>
+      <w:pPr>
+        <w:rPr>
+          <w:sz w:val="40"/>
+          <w:szCs w:val="40"/>
+        </w:rPr>
+      </w:pPr>
+      <w:r>
+        <w:rPr>
+          <w:sz w:val="40"/>
+          <w:szCs w:val="40"/>
+        </w:rPr>
+        <w:t xml:space="preserve">-When starting </w:t>
+      </w:r>
+      <w:proofErr w:type="gramStart"/>
+      <w:r>
+        <w:rPr>
+          <w:sz w:val="40"/>
+          <w:szCs w:val="40"/>
+        </w:rPr>
+        <w:t>app</w:t>
+      </w:r>
+      <w:proofErr w:type="gramEnd"/>
+      <w:r>
+        <w:rPr>
+          <w:sz w:val="40"/>
+          <w:szCs w:val="40"/>
+        </w:rPr>
+        <w:t xml:space="preserve"> on </w:t>
+      </w:r>
+      <w:proofErr w:type="spellStart"/>
+      <w:r>
+        <w:rPr>
+          <w:sz w:val="40"/>
+          <w:szCs w:val="40"/>
+        </w:rPr>
+        <w:t>cmd</w:t>
+      </w:r>
+      <w:proofErr w:type="spellEnd"/>
+      <w:r>
+        <w:rPr>
+          <w:sz w:val="40"/>
+          <w:szCs w:val="40"/>
+        </w:rPr>
+        <w:t>, you will see warning:</w:t>
+      </w:r>
+    </w:p>
+    <w:p>
+      <w:pPr>
+        <w:rPr>
+          <w:sz w:val="40"/>
+          <w:szCs w:val="40"/>
+        </w:rPr>
+      </w:pPr>
+      <w:r>
+        <w:rPr>
+          <w:noProof/>
+        </w:rPr>
+        <w:drawing>
+          <wp:inline distT="0" distB="0" distL="0" distR="0" wp14:anchorId="626995E3" wp14:editId="11CE0424">
+            <wp:extent cx="4146550" cy="710487"/>
+            <wp:effectExtent l="0" t="0" r="0" b="0"/>
+            <wp:docPr id="755844390" name="Picture 1" descr="A black text on a white background&#10;&#10;AI-generated content may be incorrect."/>
+            <wp:cNvGraphicFramePr>
+              <a:graphicFrameLocks xmlns:a="http://schemas.openxmlformats.org/drawingml/2006/main" noChangeAspect="1"/>
+            </wp:cNvGraphicFramePr>
+            <a:graphic xmlns:a="http://schemas.openxmlformats.org/drawingml/2006/main">
+              <a:graphicData uri="http://schemas.openxmlformats.org/drawingml/2006/picture">
+                <pic:pic xmlns:pic="http://schemas.openxmlformats.org/drawingml/2006/picture">
+                  <pic:nvPicPr>
+                    <pic:cNvPr id="755844390" name="Picture 1" descr="A black text on a white background&#10;&#10;AI-generated content may be incorrect."/>
+                    <pic:cNvPicPr/>
+                  </pic:nvPicPr>
+                  <pic:blipFill>
+                    <a:blip r:embed="rId34"/>
+                    <a:stretch>
+                      <a:fillRect/>
+                    </a:stretch>
+                  </pic:blipFill>
+                  <pic:spPr>
+                    <a:xfrm>
+                      <a:off x="0" y="0"/>
+                      <a:ext cx="4159172" cy="712650"/>
+                    </a:xfrm>
+                    <a:prstGeom prst="rect">
+                      <a:avLst/>
+                    </a:prstGeom>
+                  </pic:spPr>
+                </pic:pic>
+              </a:graphicData>
+            </a:graphic>
+          </wp:inline>
+        </w:drawing>
+      </w:r>
+    </w:p>
+    <w:p>
+      <w:pPr>
+        <w:rPr>
+          <w:sz w:val="40"/>
+          <w:szCs w:val="40"/>
+        </w:rPr>
+      </w:pPr>
+      <w:r>
+        <w:rPr>
+          <w:sz w:val="40"/>
+          <w:szCs w:val="40"/>
+        </w:rPr>
+        <w:t xml:space="preserve">-In </w:t>
+      </w:r>
+      <w:proofErr w:type="spellStart"/>
+      <w:r>
+        <w:rPr>
+          <w:sz w:val="40"/>
+          <w:szCs w:val="40"/>
+        </w:rPr>
+        <w:t>VSCode</w:t>
+      </w:r>
+      <w:proofErr w:type="spellEnd"/>
+      <w:r>
+        <w:rPr>
+          <w:sz w:val="40"/>
+          <w:szCs w:val="40"/>
+        </w:rPr>
+        <w:t xml:space="preserve">, you can install </w:t>
+      </w:r>
+      <w:proofErr w:type="spellStart"/>
+      <w:r>
+        <w:rPr>
+          <w:sz w:val="40"/>
+          <w:szCs w:val="40"/>
+        </w:rPr>
+        <w:t>ESLint</w:t>
+      </w:r>
+      <w:proofErr w:type="spellEnd"/>
+      <w:r>
+        <w:rPr>
+          <w:sz w:val="40"/>
+          <w:szCs w:val="40"/>
+        </w:rPr>
+        <w:t xml:space="preserve"> Extension.</w:t>
+      </w:r>
     </w:p>
     <w:p>
       <w:pPr>
@@ -1176,23 +3660,908 @@
           <w:szCs w:val="40"/>
         </w:rPr>
       </w:pPr>
+      <w:r>
+        <w:rPr>
+          <w:sz w:val="40"/>
+          <w:szCs w:val="40"/>
+        </w:rPr>
+        <w:t xml:space="preserve">-When working with JS, most often data is </w:t>
+      </w:r>
+      <w:proofErr w:type="gramStart"/>
+      <w:r>
+        <w:rPr>
+          <w:sz w:val="40"/>
+          <w:szCs w:val="40"/>
+        </w:rPr>
+        <w:t>array</w:t>
+      </w:r>
+      <w:proofErr w:type="gramEnd"/>
+      <w:r>
+        <w:rPr>
+          <w:sz w:val="40"/>
+          <w:szCs w:val="40"/>
+        </w:rPr>
+        <w:t xml:space="preserve"> of objects. </w:t>
+      </w:r>
+      <w:proofErr w:type="gramStart"/>
+      <w:r>
+        <w:rPr>
+          <w:b/>
+          <w:bCs/>
+          <w:sz w:val="40"/>
+          <w:szCs w:val="40"/>
+        </w:rPr>
+        <w:t>map(</w:t>
+      </w:r>
+      <w:proofErr w:type="gramEnd"/>
+      <w:r>
+        <w:rPr>
+          <w:b/>
+          <w:bCs/>
+          <w:sz w:val="40"/>
+          <w:szCs w:val="40"/>
+        </w:rPr>
+        <w:t>)</w:t>
+      </w:r>
+      <w:r>
+        <w:rPr>
+          <w:sz w:val="40"/>
+          <w:szCs w:val="40"/>
+        </w:rPr>
+        <w:t xml:space="preserve">: iterate over each item of a list </w:t>
+      </w:r>
+      <w:proofErr w:type="gramStart"/>
+      <w:r>
+        <w:rPr>
+          <w:sz w:val="40"/>
+          <w:szCs w:val="40"/>
+        </w:rPr>
+        <w:t>in order to</w:t>
+      </w:r>
+      <w:proofErr w:type="gramEnd"/>
+      <w:r>
+        <w:rPr>
+          <w:sz w:val="40"/>
+          <w:szCs w:val="40"/>
+        </w:rPr>
+        <w:t xml:space="preserve"> return a new version of each item</w:t>
+      </w:r>
+    </w:p>
+    <w:p>
+      <w:pPr>
+        <w:rPr>
+          <w:sz w:val="40"/>
+          <w:szCs w:val="40"/>
+        </w:rPr>
+      </w:pPr>
+      <w:r>
+        <w:rPr>
+          <w:noProof/>
+        </w:rPr>
+        <w:drawing>
+          <wp:inline distT="0" distB="0" distL="0" distR="0" wp14:anchorId="07680DF0" wp14:editId="241F8263">
+            <wp:extent cx="3327400" cy="1435711"/>
+            <wp:effectExtent l="0" t="0" r="6350" b="0"/>
+            <wp:docPr id="855740591" name="Picture 1" descr="A screenshot of a computer code&#10;&#10;AI-generated content may be incorrect."/>
+            <wp:cNvGraphicFramePr>
+              <a:graphicFrameLocks xmlns:a="http://schemas.openxmlformats.org/drawingml/2006/main" noChangeAspect="1"/>
+            </wp:cNvGraphicFramePr>
+            <a:graphic xmlns:a="http://schemas.openxmlformats.org/drawingml/2006/main">
+              <a:graphicData uri="http://schemas.openxmlformats.org/drawingml/2006/picture">
+                <pic:pic xmlns:pic="http://schemas.openxmlformats.org/drawingml/2006/picture">
+                  <pic:nvPicPr>
+                    <pic:cNvPr id="855740591" name="Picture 1" descr="A screenshot of a computer code&#10;&#10;AI-generated content may be incorrect."/>
+                    <pic:cNvPicPr/>
+                  </pic:nvPicPr>
+                  <pic:blipFill>
+                    <a:blip r:embed="rId35"/>
+                    <a:stretch>
+                      <a:fillRect/>
+                    </a:stretch>
+                  </pic:blipFill>
+                  <pic:spPr>
+                    <a:xfrm>
+                      <a:off x="0" y="0"/>
+                      <a:ext cx="3330716" cy="1437142"/>
+                    </a:xfrm>
+                    <a:prstGeom prst="rect">
+                      <a:avLst/>
+                    </a:prstGeom>
+                  </pic:spPr>
+                </pic:pic>
+              </a:graphicData>
+            </a:graphic>
+          </wp:inline>
+        </w:drawing>
+      </w:r>
+    </w:p>
+    <w:p>
+      <w:pPr>
+        <w:rPr>
+          <w:sz w:val="40"/>
+          <w:szCs w:val="40"/>
+        </w:rPr>
+      </w:pPr>
+      <w:r>
+        <w:rPr>
+          <w:sz w:val="40"/>
+          <w:szCs w:val="40"/>
+        </w:rPr>
+        <w:t xml:space="preserve">-Render each object with its title property in React by </w:t>
+      </w:r>
+      <w:proofErr w:type="gramStart"/>
+      <w:r>
+        <w:rPr>
+          <w:sz w:val="40"/>
+          <w:szCs w:val="40"/>
+        </w:rPr>
+        <w:t>map(</w:t>
+      </w:r>
+      <w:proofErr w:type="gramEnd"/>
+      <w:r>
+        <w:rPr>
+          <w:sz w:val="40"/>
+          <w:szCs w:val="40"/>
+        </w:rPr>
+        <w:t>) in JSX:</w:t>
+      </w:r>
+    </w:p>
+    <w:p>
+      <w:pPr>
+        <w:rPr>
+          <w:sz w:val="40"/>
+          <w:szCs w:val="40"/>
+        </w:rPr>
+      </w:pPr>
+      <w:r>
+        <w:rPr>
+          <w:noProof/>
+        </w:rPr>
+        <w:lastRenderedPageBreak/>
+        <w:drawing>
+          <wp:inline distT="0" distB="0" distL="0" distR="0" wp14:anchorId="31D68BF5" wp14:editId="642449BA">
+            <wp:extent cx="2374900" cy="2929667"/>
+            <wp:effectExtent l="0" t="0" r="6350" b="4445"/>
+            <wp:docPr id="230875935" name="Picture 1" descr="A screen shot of a computer code&#10;&#10;AI-generated content may be incorrect."/>
+            <wp:cNvGraphicFramePr>
+              <a:graphicFrameLocks xmlns:a="http://schemas.openxmlformats.org/drawingml/2006/main" noChangeAspect="1"/>
+            </wp:cNvGraphicFramePr>
+            <a:graphic xmlns:a="http://schemas.openxmlformats.org/drawingml/2006/main">
+              <a:graphicData uri="http://schemas.openxmlformats.org/drawingml/2006/picture">
+                <pic:pic xmlns:pic="http://schemas.openxmlformats.org/drawingml/2006/picture">
+                  <pic:nvPicPr>
+                    <pic:cNvPr id="230875935" name="Picture 1" descr="A screen shot of a computer code&#10;&#10;AI-generated content may be incorrect."/>
+                    <pic:cNvPicPr/>
+                  </pic:nvPicPr>
+                  <pic:blipFill>
+                    <a:blip r:embed="rId36"/>
+                    <a:stretch>
+                      <a:fillRect/>
+                    </a:stretch>
+                  </pic:blipFill>
+                  <pic:spPr>
+                    <a:xfrm>
+                      <a:off x="0" y="0"/>
+                      <a:ext cx="2375691" cy="2930643"/>
+                    </a:xfrm>
+                    <a:prstGeom prst="rect">
+                      <a:avLst/>
+                    </a:prstGeom>
+                  </pic:spPr>
+                </pic:pic>
+              </a:graphicData>
+            </a:graphic>
+          </wp:inline>
+        </w:drawing>
+      </w:r>
+      <w:r>
+        <w:rPr>
+          <w:noProof/>
+        </w:rPr>
+        <w:drawing>
+          <wp:inline distT="0" distB="0" distL="0" distR="0" wp14:anchorId="1E4C281A" wp14:editId="64B96B4E">
+            <wp:extent cx="2692538" cy="2787793"/>
+            <wp:effectExtent l="0" t="0" r="0" b="0"/>
+            <wp:docPr id="1205120450" name="Picture 1" descr="A screenshot of a computer code&#10;&#10;AI-generated content may be incorrect."/>
+            <wp:cNvGraphicFramePr>
+              <a:graphicFrameLocks xmlns:a="http://schemas.openxmlformats.org/drawingml/2006/main" noChangeAspect="1"/>
+            </wp:cNvGraphicFramePr>
+            <a:graphic xmlns:a="http://schemas.openxmlformats.org/drawingml/2006/main">
+              <a:graphicData uri="http://schemas.openxmlformats.org/drawingml/2006/picture">
+                <pic:pic xmlns:pic="http://schemas.openxmlformats.org/drawingml/2006/picture">
+                  <pic:nvPicPr>
+                    <pic:cNvPr id="1205120450" name="Picture 1" descr="A screenshot of a computer code&#10;&#10;AI-generated content may be incorrect."/>
+                    <pic:cNvPicPr/>
+                  </pic:nvPicPr>
+                  <pic:blipFill>
+                    <a:blip r:embed="rId37"/>
+                    <a:stretch>
+                      <a:fillRect/>
+                    </a:stretch>
+                  </pic:blipFill>
+                  <pic:spPr>
+                    <a:xfrm>
+                      <a:off x="0" y="0"/>
+                      <a:ext cx="2692538" cy="2787793"/>
+                    </a:xfrm>
+                    <a:prstGeom prst="rect">
+                      <a:avLst/>
+                    </a:prstGeom>
+                  </pic:spPr>
+                </pic:pic>
+              </a:graphicData>
+            </a:graphic>
+          </wp:inline>
+        </w:drawing>
+      </w:r>
+    </w:p>
+    <w:p>
+      <w:pPr>
+        <w:rPr>
+          <w:sz w:val="40"/>
+          <w:szCs w:val="40"/>
+        </w:rPr>
+      </w:pPr>
+      <w:r>
+        <w:rPr>
+          <w:sz w:val="40"/>
+          <w:szCs w:val="40"/>
+        </w:rPr>
+        <w:t xml:space="preserve">-Without any </w:t>
+      </w:r>
+      <w:proofErr w:type="gramStart"/>
+      <w:r>
+        <w:rPr>
+          <w:sz w:val="40"/>
+          <w:szCs w:val="40"/>
+        </w:rPr>
+        <w:t>made up</w:t>
+      </w:r>
+      <w:proofErr w:type="gramEnd"/>
+      <w:r>
+        <w:rPr>
+          <w:sz w:val="40"/>
+          <w:szCs w:val="40"/>
+        </w:rPr>
+        <w:t xml:space="preserve"> templating syntax, it’s possible to use JS to map from a list of items to a list of HTML elements. That’s what JSX is for </w:t>
+      </w:r>
+      <w:proofErr w:type="gramStart"/>
+      <w:r>
+        <w:rPr>
+          <w:sz w:val="40"/>
+          <w:szCs w:val="40"/>
+        </w:rPr>
+        <w:t>developer</w:t>
+      </w:r>
+      <w:proofErr w:type="gramEnd"/>
+      <w:r>
+        <w:rPr>
+          <w:sz w:val="40"/>
+          <w:szCs w:val="40"/>
+        </w:rPr>
+        <w:t xml:space="preserve"> in the end: just JS mixed with HTML</w:t>
+      </w:r>
+    </w:p>
+    <w:p>
+      <w:pPr>
+        <w:rPr>
+          <w:sz w:val="40"/>
+          <w:szCs w:val="40"/>
+        </w:rPr>
+      </w:pPr>
+      <w:r>
+        <w:rPr>
+          <w:noProof/>
+        </w:rPr>
+        <w:drawing>
+          <wp:inline distT="0" distB="0" distL="0" distR="0" wp14:anchorId="116172DC" wp14:editId="0C87072C">
+            <wp:extent cx="4476750" cy="1687303"/>
+            <wp:effectExtent l="0" t="0" r="0" b="8255"/>
+            <wp:docPr id="1081152548" name="Picture 1" descr="A diagram of a diagram&#10;&#10;AI-generated content may be incorrect."/>
+            <wp:cNvGraphicFramePr>
+              <a:graphicFrameLocks xmlns:a="http://schemas.openxmlformats.org/drawingml/2006/main" noChangeAspect="1"/>
+            </wp:cNvGraphicFramePr>
+            <a:graphic xmlns:a="http://schemas.openxmlformats.org/drawingml/2006/main">
+              <a:graphicData uri="http://schemas.openxmlformats.org/drawingml/2006/picture">
+                <pic:pic xmlns:pic="http://schemas.openxmlformats.org/drawingml/2006/picture">
+                  <pic:nvPicPr>
+                    <pic:cNvPr id="1081152548" name="Picture 1" descr="A diagram of a diagram&#10;&#10;AI-generated content may be incorrect."/>
+                    <pic:cNvPicPr/>
+                  </pic:nvPicPr>
+                  <pic:blipFill>
+                    <a:blip r:embed="rId38"/>
+                    <a:stretch>
+                      <a:fillRect/>
+                    </a:stretch>
+                  </pic:blipFill>
+                  <pic:spPr>
+                    <a:xfrm>
+                      <a:off x="0" y="0"/>
+                      <a:ext cx="4479098" cy="1688188"/>
+                    </a:xfrm>
+                    <a:prstGeom prst="rect">
+                      <a:avLst/>
+                    </a:prstGeom>
+                  </pic:spPr>
+                </pic:pic>
+              </a:graphicData>
+            </a:graphic>
+          </wp:inline>
+        </w:drawing>
+      </w:r>
+    </w:p>
+    <w:p>
+      <w:pPr>
+        <w:rPr>
+          <w:sz w:val="40"/>
+          <w:szCs w:val="40"/>
+        </w:rPr>
+      </w:pPr>
+      <w:r>
+        <w:rPr>
+          <w:sz w:val="40"/>
+          <w:szCs w:val="40"/>
+        </w:rPr>
+        <w:t>-key is an HTML attribute and should be a stable identifier:</w:t>
+      </w:r>
+    </w:p>
+    <w:p>
+      <w:pPr>
+        <w:rPr>
+          <w:sz w:val="40"/>
+          <w:szCs w:val="40"/>
+        </w:rPr>
+      </w:pPr>
+      <w:r>
+        <w:rPr>
+          <w:noProof/>
+        </w:rPr>
+        <w:lastRenderedPageBreak/>
+        <w:drawing>
+          <wp:inline distT="0" distB="0" distL="0" distR="0" wp14:anchorId="70F6BED8" wp14:editId="452A76BB">
+            <wp:extent cx="3098800" cy="1834444"/>
+            <wp:effectExtent l="0" t="0" r="6350" b="0"/>
+            <wp:docPr id="1704787878" name="Picture 1" descr="A computer screen shot of a code&#10;&#10;AI-generated content may be incorrect."/>
+            <wp:cNvGraphicFramePr>
+              <a:graphicFrameLocks xmlns:a="http://schemas.openxmlformats.org/drawingml/2006/main" noChangeAspect="1"/>
+            </wp:cNvGraphicFramePr>
+            <a:graphic xmlns:a="http://schemas.openxmlformats.org/drawingml/2006/main">
+              <a:graphicData uri="http://schemas.openxmlformats.org/drawingml/2006/picture">
+                <pic:pic xmlns:pic="http://schemas.openxmlformats.org/drawingml/2006/picture">
+                  <pic:nvPicPr>
+                    <pic:cNvPr id="1704787878" name="Picture 1" descr="A computer screen shot of a code&#10;&#10;AI-generated content may be incorrect."/>
+                    <pic:cNvPicPr/>
+                  </pic:nvPicPr>
+                  <pic:blipFill>
+                    <a:blip r:embed="rId39"/>
+                    <a:stretch>
+                      <a:fillRect/>
+                    </a:stretch>
+                  </pic:blipFill>
+                  <pic:spPr>
+                    <a:xfrm>
+                      <a:off x="0" y="0"/>
+                      <a:ext cx="3103160" cy="1837025"/>
+                    </a:xfrm>
+                    <a:prstGeom prst="rect">
+                      <a:avLst/>
+                    </a:prstGeom>
+                  </pic:spPr>
+                </pic:pic>
+              </a:graphicData>
+            </a:graphic>
+          </wp:inline>
+        </w:drawing>
+      </w:r>
+    </w:p>
+    <w:p>
+      <w:pPr>
+        <w:rPr>
+          <w:sz w:val="40"/>
+          <w:szCs w:val="40"/>
+        </w:rPr>
+      </w:pPr>
+      <w:r>
+        <w:rPr>
+          <w:sz w:val="40"/>
+          <w:szCs w:val="40"/>
+        </w:rPr>
+        <w:t xml:space="preserve">+The </w:t>
+      </w:r>
+      <w:r>
+        <w:rPr>
+          <w:b/>
+          <w:bCs/>
+          <w:sz w:val="40"/>
+          <w:szCs w:val="40"/>
+        </w:rPr>
+        <w:t>key attribute</w:t>
+      </w:r>
+      <w:r>
+        <w:rPr>
+          <w:sz w:val="40"/>
+          <w:szCs w:val="40"/>
+        </w:rPr>
+        <w:t xml:space="preserve"> used for one specific reason: whenever React </w:t>
+      </w:r>
+      <w:proofErr w:type="gramStart"/>
+      <w:r>
+        <w:rPr>
+          <w:sz w:val="40"/>
+          <w:szCs w:val="40"/>
+        </w:rPr>
+        <w:t>has to</w:t>
+      </w:r>
+      <w:proofErr w:type="gramEnd"/>
+      <w:r>
+        <w:rPr>
+          <w:sz w:val="40"/>
+          <w:szCs w:val="40"/>
+        </w:rPr>
+        <w:t xml:space="preserve"> re-render a list, it checks whether an item has changed. When using keys, React can exchange the changed item.</w:t>
+      </w:r>
+    </w:p>
+    <w:p>
+      <w:pPr>
+        <w:rPr>
+          <w:sz w:val="40"/>
+          <w:szCs w:val="40"/>
+        </w:rPr>
+      </w:pPr>
+      <w:r>
+        <w:rPr>
+          <w:noProof/>
+        </w:rPr>
+        <w:drawing>
+          <wp:inline distT="0" distB="0" distL="0" distR="0" wp14:anchorId="78C5E40F" wp14:editId="2F0E707B">
+            <wp:extent cx="5029458" cy="863644"/>
+            <wp:effectExtent l="0" t="0" r="0" b="0"/>
+            <wp:docPr id="1610647528" name="Picture 1" descr="A close-up of some words&#10;&#10;AI-generated content may be incorrect."/>
+            <wp:cNvGraphicFramePr>
+              <a:graphicFrameLocks xmlns:a="http://schemas.openxmlformats.org/drawingml/2006/main" noChangeAspect="1"/>
+            </wp:cNvGraphicFramePr>
+            <a:graphic xmlns:a="http://schemas.openxmlformats.org/drawingml/2006/main">
+              <a:graphicData uri="http://schemas.openxmlformats.org/drawingml/2006/picture">
+                <pic:pic xmlns:pic="http://schemas.openxmlformats.org/drawingml/2006/picture">
+                  <pic:nvPicPr>
+                    <pic:cNvPr id="1610647528" name="Picture 1" descr="A close-up of some words&#10;&#10;AI-generated content may be incorrect."/>
+                    <pic:cNvPicPr/>
+                  </pic:nvPicPr>
+                  <pic:blipFill>
+                    <a:blip r:embed="rId40"/>
+                    <a:stretch>
+                      <a:fillRect/>
+                    </a:stretch>
+                  </pic:blipFill>
+                  <pic:spPr>
+                    <a:xfrm>
+                      <a:off x="0" y="0"/>
+                      <a:ext cx="5029458" cy="863644"/>
+                    </a:xfrm>
+                    <a:prstGeom prst="rect">
+                      <a:avLst/>
+                    </a:prstGeom>
+                  </pic:spPr>
+                </pic:pic>
+              </a:graphicData>
+            </a:graphic>
+          </wp:inline>
+        </w:drawing>
+      </w:r>
+    </w:p>
+    <w:p>
+      <w:pPr>
+        <w:rPr>
+          <w:sz w:val="40"/>
+          <w:szCs w:val="40"/>
+        </w:rPr>
+      </w:pPr>
+      <w:r>
+        <w:rPr>
+          <w:noProof/>
+        </w:rPr>
+        <w:drawing>
+          <wp:inline distT="0" distB="0" distL="0" distR="0" wp14:anchorId="42EE4E54" wp14:editId="0B0E0AEE">
+            <wp:extent cx="3263900" cy="1760788"/>
+            <wp:effectExtent l="0" t="0" r="0" b="0"/>
+            <wp:docPr id="2126217164" name="Picture 1" descr="A screenshot of a computer code&#10;&#10;AI-generated content may be incorrect."/>
+            <wp:cNvGraphicFramePr>
+              <a:graphicFrameLocks xmlns:a="http://schemas.openxmlformats.org/drawingml/2006/main" noChangeAspect="1"/>
+            </wp:cNvGraphicFramePr>
+            <a:graphic xmlns:a="http://schemas.openxmlformats.org/drawingml/2006/main">
+              <a:graphicData uri="http://schemas.openxmlformats.org/drawingml/2006/picture">
+                <pic:pic xmlns:pic="http://schemas.openxmlformats.org/drawingml/2006/picture">
+                  <pic:nvPicPr>
+                    <pic:cNvPr id="2126217164" name="Picture 1" descr="A screenshot of a computer code&#10;&#10;AI-generated content may be incorrect."/>
+                    <pic:cNvPicPr/>
+                  </pic:nvPicPr>
+                  <pic:blipFill>
+                    <a:blip r:embed="rId41"/>
+                    <a:stretch>
+                      <a:fillRect/>
+                    </a:stretch>
+                  </pic:blipFill>
+                  <pic:spPr>
+                    <a:xfrm>
+                      <a:off x="0" y="0"/>
+                      <a:ext cx="3267692" cy="1762834"/>
+                    </a:xfrm>
+                    <a:prstGeom prst="rect">
+                      <a:avLst/>
+                    </a:prstGeom>
+                  </pic:spPr>
+                </pic:pic>
+              </a:graphicData>
+            </a:graphic>
+          </wp:inline>
+        </w:drawing>
+      </w:r>
+    </w:p>
+    <w:p>
+      <w:pPr>
+        <w:rPr>
+          <w:sz w:val="40"/>
+          <w:szCs w:val="40"/>
+        </w:rPr>
+      </w:pPr>
+      <w:r>
+        <w:rPr>
+          <w:sz w:val="40"/>
+          <w:szCs w:val="40"/>
+        </w:rPr>
+        <w:t>+Using index should be avoided though, because it comes with the same rendering performance issues, it can cause actual bugs in UI when order of items got changed.</w:t>
+      </w:r>
+    </w:p>
+    <w:p>
+      <w:pPr>
+        <w:rPr>
+          <w:sz w:val="40"/>
+          <w:szCs w:val="40"/>
+        </w:rPr>
+      </w:pPr>
+      <w:r>
+        <w:rPr>
+          <w:noProof/>
+        </w:rPr>
+        <w:lastRenderedPageBreak/>
+        <w:drawing>
+          <wp:inline distT="0" distB="0" distL="0" distR="0" wp14:anchorId="64F032D7" wp14:editId="7AA31593">
+            <wp:extent cx="2730640" cy="2209914"/>
+            <wp:effectExtent l="0" t="0" r="0" b="0"/>
+            <wp:docPr id="956068663" name="Picture 1" descr="A computer screen shot of a program&#10;&#10;AI-generated content may be incorrect."/>
+            <wp:cNvGraphicFramePr>
+              <a:graphicFrameLocks xmlns:a="http://schemas.openxmlformats.org/drawingml/2006/main" noChangeAspect="1"/>
+            </wp:cNvGraphicFramePr>
+            <a:graphic xmlns:a="http://schemas.openxmlformats.org/drawingml/2006/main">
+              <a:graphicData uri="http://schemas.openxmlformats.org/drawingml/2006/picture">
+                <pic:pic xmlns:pic="http://schemas.openxmlformats.org/drawingml/2006/picture">
+                  <pic:nvPicPr>
+                    <pic:cNvPr id="956068663" name="Picture 1" descr="A computer screen shot of a program&#10;&#10;AI-generated content may be incorrect."/>
+                    <pic:cNvPicPr/>
+                  </pic:nvPicPr>
+                  <pic:blipFill>
+                    <a:blip r:embed="rId42"/>
+                    <a:stretch>
+                      <a:fillRect/>
+                    </a:stretch>
+                  </pic:blipFill>
+                  <pic:spPr>
+                    <a:xfrm>
+                      <a:off x="0" y="0"/>
+                      <a:ext cx="2730640" cy="2209914"/>
+                    </a:xfrm>
+                    <a:prstGeom prst="rect">
+                      <a:avLst/>
+                    </a:prstGeom>
+                  </pic:spPr>
+                </pic:pic>
+              </a:graphicData>
+            </a:graphic>
+          </wp:inline>
+        </w:drawing>
+      </w:r>
     </w:p>
     <w:p>
       <w:pPr>
         <w:pStyle w:val="Heading1"/>
       </w:pPr>
       <w:r>
+        <w:t>1.10 Meet another React Component</w:t>
+      </w:r>
+    </w:p>
+    <w:p>
+      <w:pPr>
+        <w:rPr>
+          <w:sz w:val="40"/>
+          <w:szCs w:val="40"/>
+        </w:rPr>
+      </w:pPr>
+      <w:r>
+        <w:rPr>
+          <w:sz w:val="40"/>
+          <w:szCs w:val="40"/>
+        </w:rPr>
+        <w:t>-Instead of making one component larger and more complex, we’ll split one component into multiple components. We will start with a new List component which extracts functionalities from App component:</w:t>
+      </w:r>
+    </w:p>
+    <w:p>
+      <w:pPr>
+        <w:rPr>
+          <w:sz w:val="40"/>
+          <w:szCs w:val="40"/>
+        </w:rPr>
+      </w:pPr>
+      <w:r>
+        <w:rPr>
+          <w:noProof/>
+        </w:rPr>
+        <w:drawing>
+          <wp:inline distT="0" distB="0" distL="0" distR="0" wp14:anchorId="556D1B4A" wp14:editId="022A0714">
+            <wp:extent cx="2400300" cy="2675909"/>
+            <wp:effectExtent l="0" t="0" r="0" b="0"/>
+            <wp:docPr id="707490898" name="Picture 1" descr="A screen shot of a computer program&#10;&#10;AI-generated content may be incorrect."/>
+            <wp:cNvGraphicFramePr>
+              <a:graphicFrameLocks xmlns:a="http://schemas.openxmlformats.org/drawingml/2006/main" noChangeAspect="1"/>
+            </wp:cNvGraphicFramePr>
+            <a:graphic xmlns:a="http://schemas.openxmlformats.org/drawingml/2006/main">
+              <a:graphicData uri="http://schemas.openxmlformats.org/drawingml/2006/picture">
+                <pic:pic xmlns:pic="http://schemas.openxmlformats.org/drawingml/2006/picture">
+                  <pic:nvPicPr>
+                    <pic:cNvPr id="707490898" name="Picture 1" descr="A screen shot of a computer program&#10;&#10;AI-generated content may be incorrect."/>
+                    <pic:cNvPicPr/>
+                  </pic:nvPicPr>
+                  <pic:blipFill>
+                    <a:blip r:embed="rId43"/>
+                    <a:stretch>
+                      <a:fillRect/>
+                    </a:stretch>
+                  </pic:blipFill>
+                  <pic:spPr>
+                    <a:xfrm>
+                      <a:off x="0" y="0"/>
+                      <a:ext cx="2401567" cy="2677322"/>
+                    </a:xfrm>
+                    <a:prstGeom prst="rect">
+                      <a:avLst/>
+                    </a:prstGeom>
+                  </pic:spPr>
+                </pic:pic>
+              </a:graphicData>
+            </a:graphic>
+          </wp:inline>
+        </w:drawing>
+      </w:r>
+    </w:p>
+    <w:p>
+      <w:pPr>
+        <w:rPr>
+          <w:sz w:val="40"/>
+          <w:szCs w:val="40"/>
+        </w:rPr>
+      </w:pPr>
+      <w:r>
+        <w:rPr>
+          <w:sz w:val="40"/>
+          <w:szCs w:val="40"/>
+        </w:rPr>
+        <w:t>-List component can be used in App:</w:t>
+      </w:r>
+    </w:p>
+    <w:p>
+      <w:pPr>
+        <w:rPr>
+          <w:sz w:val="40"/>
+          <w:szCs w:val="40"/>
+        </w:rPr>
+      </w:pPr>
+      <w:r>
+        <w:rPr>
+          <w:noProof/>
+        </w:rPr>
         <w:lastRenderedPageBreak/>
-        <w:t>1.10 Meet another React Component</w:t>
-      </w:r>
-    </w:p>
-    <w:p>
-      <w:pPr>
-        <w:rPr>
-          <w:sz w:val="40"/>
-          <w:szCs w:val="40"/>
-        </w:rPr>
-      </w:pPr>
+        <w:drawing>
+          <wp:inline distT="0" distB="0" distL="0" distR="0" wp14:anchorId="612864C4" wp14:editId="402F20B7">
+            <wp:extent cx="2527300" cy="2185614"/>
+            <wp:effectExtent l="0" t="0" r="6350" b="5715"/>
+            <wp:docPr id="407364527" name="Picture 1" descr="A screenshot of a computer code&#10;&#10;AI-generated content may be incorrect."/>
+            <wp:cNvGraphicFramePr>
+              <a:graphicFrameLocks xmlns:a="http://schemas.openxmlformats.org/drawingml/2006/main" noChangeAspect="1"/>
+            </wp:cNvGraphicFramePr>
+            <a:graphic xmlns:a="http://schemas.openxmlformats.org/drawingml/2006/main">
+              <a:graphicData uri="http://schemas.openxmlformats.org/drawingml/2006/picture">
+                <pic:pic xmlns:pic="http://schemas.openxmlformats.org/drawingml/2006/picture">
+                  <pic:nvPicPr>
+                    <pic:cNvPr id="407364527" name="Picture 1" descr="A screenshot of a computer code&#10;&#10;AI-generated content may be incorrect."/>
+                    <pic:cNvPicPr/>
+                  </pic:nvPicPr>
+                  <pic:blipFill>
+                    <a:blip r:embed="rId44"/>
+                    <a:stretch>
+                      <a:fillRect/>
+                    </a:stretch>
+                  </pic:blipFill>
+                  <pic:spPr>
+                    <a:xfrm>
+                      <a:off x="0" y="0"/>
+                      <a:ext cx="2529439" cy="2187463"/>
+                    </a:xfrm>
+                    <a:prstGeom prst="rect">
+                      <a:avLst/>
+                    </a:prstGeom>
+                  </pic:spPr>
+                </pic:pic>
+              </a:graphicData>
+            </a:graphic>
+          </wp:inline>
+        </w:drawing>
+      </w:r>
+    </w:p>
+    <w:p>
+      <w:pPr>
+        <w:rPr>
+          <w:sz w:val="40"/>
+          <w:szCs w:val="40"/>
+        </w:rPr>
+      </w:pPr>
+      <w:r>
+        <w:rPr>
+          <w:sz w:val="40"/>
+          <w:szCs w:val="40"/>
+        </w:rPr>
+        <w:t>-Create Search component:</w:t>
+      </w:r>
+    </w:p>
+    <w:p>
+      <w:pPr>
+        <w:rPr>
+          <w:sz w:val="40"/>
+          <w:szCs w:val="40"/>
+        </w:rPr>
+      </w:pPr>
+      <w:r>
+        <w:rPr>
+          <w:noProof/>
+        </w:rPr>
+        <w:drawing>
+          <wp:inline distT="0" distB="0" distL="0" distR="0" wp14:anchorId="3AF50320" wp14:editId="08289169">
+            <wp:extent cx="2768742" cy="3029106"/>
+            <wp:effectExtent l="0" t="0" r="0" b="0"/>
+            <wp:docPr id="657379909" name="Picture 1" descr="A screenshot of a computer code&#10;&#10;AI-generated content may be incorrect."/>
+            <wp:cNvGraphicFramePr>
+              <a:graphicFrameLocks xmlns:a="http://schemas.openxmlformats.org/drawingml/2006/main" noChangeAspect="1"/>
+            </wp:cNvGraphicFramePr>
+            <a:graphic xmlns:a="http://schemas.openxmlformats.org/drawingml/2006/main">
+              <a:graphicData uri="http://schemas.openxmlformats.org/drawingml/2006/picture">
+                <pic:pic xmlns:pic="http://schemas.openxmlformats.org/drawingml/2006/picture">
+                  <pic:nvPicPr>
+                    <pic:cNvPr id="657379909" name="Picture 1" descr="A screenshot of a computer code&#10;&#10;AI-generated content may be incorrect."/>
+                    <pic:cNvPicPr/>
+                  </pic:nvPicPr>
+                  <pic:blipFill>
+                    <a:blip r:embed="rId45"/>
+                    <a:stretch>
+                      <a:fillRect/>
+                    </a:stretch>
+                  </pic:blipFill>
+                  <pic:spPr>
+                    <a:xfrm>
+                      <a:off x="0" y="0"/>
+                      <a:ext cx="2768742" cy="3029106"/>
+                    </a:xfrm>
+                    <a:prstGeom prst="rect">
+                      <a:avLst/>
+                    </a:prstGeom>
+                  </pic:spPr>
+                </pic:pic>
+              </a:graphicData>
+            </a:graphic>
+          </wp:inline>
+        </w:drawing>
+      </w:r>
+      <w:r>
+        <w:rPr>
+          <w:noProof/>
+        </w:rPr>
+        <w:drawing>
+          <wp:inline distT="0" distB="0" distL="0" distR="0" wp14:anchorId="09E4D87B" wp14:editId="7C302920">
+            <wp:extent cx="2375022" cy="622332"/>
+            <wp:effectExtent l="0" t="0" r="6350" b="6350"/>
+            <wp:docPr id="1778570346" name="Picture 1" descr="A black text on a white background&#10;&#10;AI-generated content may be incorrect."/>
+            <wp:cNvGraphicFramePr>
+              <a:graphicFrameLocks xmlns:a="http://schemas.openxmlformats.org/drawingml/2006/main" noChangeAspect="1"/>
+            </wp:cNvGraphicFramePr>
+            <a:graphic xmlns:a="http://schemas.openxmlformats.org/drawingml/2006/main">
+              <a:graphicData uri="http://schemas.openxmlformats.org/drawingml/2006/picture">
+                <pic:pic xmlns:pic="http://schemas.openxmlformats.org/drawingml/2006/picture">
+                  <pic:nvPicPr>
+                    <pic:cNvPr id="1778570346" name="Picture 1" descr="A black text on a white background&#10;&#10;AI-generated content may be incorrect."/>
+                    <pic:cNvPicPr/>
+                  </pic:nvPicPr>
+                  <pic:blipFill>
+                    <a:blip r:embed="rId46"/>
+                    <a:stretch>
+                      <a:fillRect/>
+                    </a:stretch>
+                  </pic:blipFill>
+                  <pic:spPr>
+                    <a:xfrm>
+                      <a:off x="0" y="0"/>
+                      <a:ext cx="2375022" cy="622332"/>
+                    </a:xfrm>
+                    <a:prstGeom prst="rect">
+                      <a:avLst/>
+                    </a:prstGeom>
+                  </pic:spPr>
+                </pic:pic>
+              </a:graphicData>
+            </a:graphic>
+          </wp:inline>
+        </w:drawing>
+      </w:r>
+    </w:p>
+    <w:p>
+      <w:pPr>
+        <w:rPr>
+          <w:sz w:val="40"/>
+          <w:szCs w:val="40"/>
+        </w:rPr>
+      </w:pPr>
+      <w:r>
+        <w:rPr>
+          <w:sz w:val="40"/>
+          <w:szCs w:val="40"/>
+        </w:rPr>
+        <w:t>-React app consists of many hierarchical components</w:t>
+      </w:r>
+    </w:p>
+    <w:p>
+      <w:pPr>
+        <w:rPr>
+          <w:sz w:val="40"/>
+          <w:szCs w:val="40"/>
+        </w:rPr>
+      </w:pPr>
+      <w:r>
+        <w:rPr>
+          <w:noProof/>
+        </w:rPr>
+        <w:lastRenderedPageBreak/>
+        <w:drawing>
+          <wp:inline distT="0" distB="0" distL="0" distR="0" wp14:anchorId="65043B61" wp14:editId="33D81E67">
+            <wp:extent cx="4610100" cy="2065001"/>
+            <wp:effectExtent l="0" t="0" r="0" b="0"/>
+            <wp:docPr id="736765663" name="Picture 1" descr="A diagram of a child development&#10;&#10;AI-generated content may be incorrect."/>
+            <wp:cNvGraphicFramePr>
+              <a:graphicFrameLocks xmlns:a="http://schemas.openxmlformats.org/drawingml/2006/main" noChangeAspect="1"/>
+            </wp:cNvGraphicFramePr>
+            <a:graphic xmlns:a="http://schemas.openxmlformats.org/drawingml/2006/main">
+              <a:graphicData uri="http://schemas.openxmlformats.org/drawingml/2006/picture">
+                <pic:pic xmlns:pic="http://schemas.openxmlformats.org/drawingml/2006/picture">
+                  <pic:nvPicPr>
+                    <pic:cNvPr id="736765663" name="Picture 1" descr="A diagram of a child development&#10;&#10;AI-generated content may be incorrect."/>
+                    <pic:cNvPicPr/>
+                  </pic:nvPicPr>
+                  <pic:blipFill>
+                    <a:blip r:embed="rId47"/>
+                    <a:stretch>
+                      <a:fillRect/>
+                    </a:stretch>
+                  </pic:blipFill>
+                  <pic:spPr>
+                    <a:xfrm>
+                      <a:off x="0" y="0"/>
+                      <a:ext cx="4613791" cy="2066654"/>
+                    </a:xfrm>
+                    <a:prstGeom prst="rect">
+                      <a:avLst/>
+                    </a:prstGeom>
+                  </pic:spPr>
+                </pic:pic>
+              </a:graphicData>
+            </a:graphic>
+          </wp:inline>
+        </w:drawing>
+      </w:r>
     </w:p>
     <w:p>
       <w:pPr>
@@ -1209,6 +4578,292 @@
           <w:szCs w:val="40"/>
         </w:rPr>
       </w:pPr>
+      <w:r>
+        <w:rPr>
+          <w:sz w:val="40"/>
+          <w:szCs w:val="40"/>
+        </w:rPr>
+        <w:t>-A class is most often used in OOP languages. JS as a multi-paradigm programming language allows functional programming and OOP to co-exist side-by-side.</w:t>
+      </w:r>
+    </w:p>
+    <w:p>
+      <w:pPr>
+        <w:rPr>
+          <w:sz w:val="40"/>
+          <w:szCs w:val="40"/>
+        </w:rPr>
+      </w:pPr>
+      <w:r>
+        <w:rPr>
+          <w:noProof/>
+        </w:rPr>
+        <w:drawing>
+          <wp:inline distT="0" distB="0" distL="0" distR="0" wp14:anchorId="21B9C58C" wp14:editId="603F791F">
+            <wp:extent cx="2838596" cy="1765391"/>
+            <wp:effectExtent l="0" t="0" r="0" b="6350"/>
+            <wp:docPr id="810896525" name="Picture 1" descr="A computer screen shot of a code&#10;&#10;AI-generated content may be incorrect."/>
+            <wp:cNvGraphicFramePr>
+              <a:graphicFrameLocks xmlns:a="http://schemas.openxmlformats.org/drawingml/2006/main" noChangeAspect="1"/>
+            </wp:cNvGraphicFramePr>
+            <a:graphic xmlns:a="http://schemas.openxmlformats.org/drawingml/2006/main">
+              <a:graphicData uri="http://schemas.openxmlformats.org/drawingml/2006/picture">
+                <pic:pic xmlns:pic="http://schemas.openxmlformats.org/drawingml/2006/picture">
+                  <pic:nvPicPr>
+                    <pic:cNvPr id="810896525" name="Picture 1" descr="A computer screen shot of a code&#10;&#10;AI-generated content may be incorrect."/>
+                    <pic:cNvPicPr/>
+                  </pic:nvPicPr>
+                  <pic:blipFill>
+                    <a:blip r:embed="rId48"/>
+                    <a:stretch>
+                      <a:fillRect/>
+                    </a:stretch>
+                  </pic:blipFill>
+                  <pic:spPr>
+                    <a:xfrm>
+                      <a:off x="0" y="0"/>
+                      <a:ext cx="2838596" cy="1765391"/>
+                    </a:xfrm>
+                    <a:prstGeom prst="rect">
+                      <a:avLst/>
+                    </a:prstGeom>
+                  </pic:spPr>
+                </pic:pic>
+              </a:graphicData>
+            </a:graphic>
+          </wp:inline>
+        </w:drawing>
+      </w:r>
+    </w:p>
+    <w:p>
+      <w:pPr>
+        <w:rPr>
+          <w:sz w:val="40"/>
+          <w:szCs w:val="40"/>
+        </w:rPr>
+      </w:pPr>
+      <w:r>
+        <w:rPr>
+          <w:noProof/>
+        </w:rPr>
+        <w:drawing>
+          <wp:inline distT="0" distB="0" distL="0" distR="0" wp14:anchorId="5CF8165D" wp14:editId="74A57A2B">
+            <wp:extent cx="2686188" cy="1454225"/>
+            <wp:effectExtent l="0" t="0" r="0" b="0"/>
+            <wp:docPr id="1819260094" name="Picture 1" descr="A screen shot of a computer code&#10;&#10;AI-generated content may be incorrect."/>
+            <wp:cNvGraphicFramePr>
+              <a:graphicFrameLocks xmlns:a="http://schemas.openxmlformats.org/drawingml/2006/main" noChangeAspect="1"/>
+            </wp:cNvGraphicFramePr>
+            <a:graphic xmlns:a="http://schemas.openxmlformats.org/drawingml/2006/main">
+              <a:graphicData uri="http://schemas.openxmlformats.org/drawingml/2006/picture">
+                <pic:pic xmlns:pic="http://schemas.openxmlformats.org/drawingml/2006/picture">
+                  <pic:nvPicPr>
+                    <pic:cNvPr id="1819260094" name="Picture 1" descr="A screen shot of a computer code&#10;&#10;AI-generated content may be incorrect."/>
+                    <pic:cNvPicPr/>
+                  </pic:nvPicPr>
+                  <pic:blipFill>
+                    <a:blip r:embed="rId49"/>
+                    <a:stretch>
+                      <a:fillRect/>
+                    </a:stretch>
+                  </pic:blipFill>
+                  <pic:spPr>
+                    <a:xfrm>
+                      <a:off x="0" y="0"/>
+                      <a:ext cx="2686188" cy="1454225"/>
+                    </a:xfrm>
+                    <a:prstGeom prst="rect">
+                      <a:avLst/>
+                    </a:prstGeom>
+                  </pic:spPr>
+                </pic:pic>
+              </a:graphicData>
+            </a:graphic>
+          </wp:inline>
+        </w:drawing>
+      </w:r>
+      <w:r>
+        <w:rPr>
+          <w:noProof/>
+        </w:rPr>
+        <w:drawing>
+          <wp:inline distT="0" distB="0" distL="0" distR="0" wp14:anchorId="59C71105" wp14:editId="2E7FB893">
+            <wp:extent cx="2800494" cy="793791"/>
+            <wp:effectExtent l="0" t="0" r="0" b="6350"/>
+            <wp:docPr id="445867933" name="Picture 1" descr="A close-up of a computer code&#10;&#10;AI-generated content may be incorrect."/>
+            <wp:cNvGraphicFramePr>
+              <a:graphicFrameLocks xmlns:a="http://schemas.openxmlformats.org/drawingml/2006/main" noChangeAspect="1"/>
+            </wp:cNvGraphicFramePr>
+            <a:graphic xmlns:a="http://schemas.openxmlformats.org/drawingml/2006/main">
+              <a:graphicData uri="http://schemas.openxmlformats.org/drawingml/2006/picture">
+                <pic:pic xmlns:pic="http://schemas.openxmlformats.org/drawingml/2006/picture">
+                  <pic:nvPicPr>
+                    <pic:cNvPr id="445867933" name="Picture 1" descr="A close-up of a computer code&#10;&#10;AI-generated content may be incorrect."/>
+                    <pic:cNvPicPr/>
+                  </pic:nvPicPr>
+                  <pic:blipFill>
+                    <a:blip r:embed="rId50"/>
+                    <a:stretch>
+                      <a:fillRect/>
+                    </a:stretch>
+                  </pic:blipFill>
+                  <pic:spPr>
+                    <a:xfrm>
+                      <a:off x="0" y="0"/>
+                      <a:ext cx="2800494" cy="793791"/>
+                    </a:xfrm>
+                    <a:prstGeom prst="rect">
+                      <a:avLst/>
+                    </a:prstGeom>
+                  </pic:spPr>
+                </pic:pic>
+              </a:graphicData>
+            </a:graphic>
+          </wp:inline>
+        </w:drawing>
+      </w:r>
+    </w:p>
+    <w:p>
+      <w:pPr>
+        <w:rPr>
+          <w:sz w:val="40"/>
+          <w:szCs w:val="40"/>
+        </w:rPr>
+      </w:pPr>
+      <w:r>
+        <w:rPr>
+          <w:sz w:val="40"/>
+          <w:szCs w:val="40"/>
+        </w:rPr>
+        <w:lastRenderedPageBreak/>
+        <w:t xml:space="preserve">-The concept of JS class with declaration and instantiation is </w:t>
+      </w:r>
+      <w:proofErr w:type="gramStart"/>
+      <w:r>
+        <w:rPr>
+          <w:sz w:val="40"/>
+          <w:szCs w:val="40"/>
+        </w:rPr>
+        <w:t>similar to</w:t>
+      </w:r>
+      <w:proofErr w:type="gramEnd"/>
+      <w:r>
+        <w:rPr>
+          <w:sz w:val="40"/>
+          <w:szCs w:val="40"/>
+        </w:rPr>
+        <w:t xml:space="preserve"> React component, which also has only one component declaration, but can have multiple component instances:</w:t>
+      </w:r>
+    </w:p>
+    <w:p>
+      <w:pPr>
+        <w:rPr>
+          <w:sz w:val="40"/>
+          <w:szCs w:val="40"/>
+        </w:rPr>
+      </w:pPr>
+      <w:r>
+        <w:rPr>
+          <w:noProof/>
+        </w:rPr>
+        <w:drawing>
+          <wp:inline distT="0" distB="0" distL="0" distR="0" wp14:anchorId="56B26FEF" wp14:editId="0A663267">
+            <wp:extent cx="3372023" cy="2686188"/>
+            <wp:effectExtent l="0" t="0" r="0" b="0"/>
+            <wp:docPr id="891821417" name="Picture 1" descr="A screenshot of a computer program&#10;&#10;AI-generated content may be incorrect."/>
+            <wp:cNvGraphicFramePr>
+              <a:graphicFrameLocks xmlns:a="http://schemas.openxmlformats.org/drawingml/2006/main" noChangeAspect="1"/>
+            </wp:cNvGraphicFramePr>
+            <a:graphic xmlns:a="http://schemas.openxmlformats.org/drawingml/2006/main">
+              <a:graphicData uri="http://schemas.openxmlformats.org/drawingml/2006/picture">
+                <pic:pic xmlns:pic="http://schemas.openxmlformats.org/drawingml/2006/picture">
+                  <pic:nvPicPr>
+                    <pic:cNvPr id="891821417" name="Picture 1" descr="A screenshot of a computer program&#10;&#10;AI-generated content may be incorrect."/>
+                    <pic:cNvPicPr/>
+                  </pic:nvPicPr>
+                  <pic:blipFill>
+                    <a:blip r:embed="rId51"/>
+                    <a:stretch>
+                      <a:fillRect/>
+                    </a:stretch>
+                  </pic:blipFill>
+                  <pic:spPr>
+                    <a:xfrm>
+                      <a:off x="0" y="0"/>
+                      <a:ext cx="3372023" cy="2686188"/>
+                    </a:xfrm>
+                    <a:prstGeom prst="rect">
+                      <a:avLst/>
+                    </a:prstGeom>
+                  </pic:spPr>
+                </pic:pic>
+              </a:graphicData>
+            </a:graphic>
+          </wp:inline>
+        </w:drawing>
+      </w:r>
+    </w:p>
+    <w:p>
+      <w:pPr>
+        <w:rPr>
+          <w:sz w:val="40"/>
+          <w:szCs w:val="40"/>
+        </w:rPr>
+      </w:pPr>
+      <w:r>
+        <w:rPr>
+          <w:sz w:val="40"/>
+          <w:szCs w:val="40"/>
+        </w:rPr>
+        <w:t xml:space="preserve">-One we defined </w:t>
+      </w:r>
+      <w:proofErr w:type="gramStart"/>
+      <w:r>
+        <w:rPr>
+          <w:sz w:val="40"/>
+          <w:szCs w:val="40"/>
+        </w:rPr>
+        <w:t>component,</w:t>
+      </w:r>
+      <w:proofErr w:type="gramEnd"/>
+      <w:r>
+        <w:rPr>
+          <w:sz w:val="40"/>
+          <w:szCs w:val="40"/>
+        </w:rPr>
+        <w:t xml:space="preserve"> we can use it as an element in JSX. The element produces an instance of component. You can create as many instances of a component as you want </w:t>
+      </w:r>
+      <w:proofErr w:type="gramStart"/>
+      <w:r>
+        <w:rPr>
+          <w:sz w:val="40"/>
+          <w:szCs w:val="40"/>
+        </w:rPr>
+        <w:t>as long as</w:t>
+      </w:r>
+      <w:proofErr w:type="gramEnd"/>
+      <w:r>
+        <w:rPr>
+          <w:sz w:val="40"/>
+          <w:szCs w:val="40"/>
+        </w:rPr>
+        <w:t xml:space="preserve"> you have a component declaration. It’s not much different from JS class declare + instantiate. But technically JS class and React </w:t>
+      </w:r>
+      <w:proofErr w:type="gramStart"/>
+      <w:r>
+        <w:rPr>
+          <w:sz w:val="40"/>
+          <w:szCs w:val="40"/>
+        </w:rPr>
+        <w:t>component</w:t>
+      </w:r>
+      <w:proofErr w:type="gramEnd"/>
+      <w:r>
+        <w:rPr>
+          <w:sz w:val="40"/>
+          <w:szCs w:val="40"/>
+        </w:rPr>
+        <w:t xml:space="preserve"> are not the same.</w:t>
+      </w:r>
     </w:p>
     <w:p>
       <w:pPr>
@@ -1231,6 +4886,7 @@
         <w:pStyle w:val="Heading1"/>
       </w:pPr>
       <w:r>
+        <w:lastRenderedPageBreak/>
         <w:t>1.13 React Props</w:t>
       </w:r>
     </w:p>
@@ -1311,8 +4967,56 @@
         <w:pStyle w:val="Heading1"/>
       </w:pPr>
       <w:r>
+        <w:t>1.18 Props Handling (Advanced)</w:t>
+      </w:r>
+    </w:p>
+    <w:p>
+      <w:pPr>
+        <w:rPr>
+          <w:sz w:val="40"/>
+          <w:szCs w:val="40"/>
+        </w:rPr>
+      </w:pPr>
+    </w:p>
+    <w:p>
+      <w:pPr>
+        <w:pStyle w:val="Heading1"/>
+      </w:pPr>
+      <w:r>
+        <w:t>1.19 React Side-Effects</w:t>
+      </w:r>
+    </w:p>
+    <w:p>
+      <w:pPr>
+        <w:rPr>
+          <w:sz w:val="40"/>
+          <w:szCs w:val="40"/>
+        </w:rPr>
+      </w:pPr>
+    </w:p>
+    <w:p>
+      <w:pPr>
+        <w:pStyle w:val="Heading1"/>
+      </w:pPr>
+      <w:r>
+        <w:t xml:space="preserve">1.20 React Custom Hooks (Advanced) </w:t>
+      </w:r>
+    </w:p>
+    <w:p>
+      <w:pPr>
+        <w:rPr>
+          <w:sz w:val="40"/>
+          <w:szCs w:val="40"/>
+        </w:rPr>
+      </w:pPr>
+    </w:p>
+    <w:p>
+      <w:pPr>
+        <w:pStyle w:val="Heading1"/>
+      </w:pPr>
+      <w:r>
         <w:lastRenderedPageBreak/>
-        <w:t>1.18 Props Handling (Advanced)</w:t>
+        <w:t>1.21 React Fragments</w:t>
       </w:r>
     </w:p>
     <w:p>
@@ -1328,7 +5032,7 @@
         <w:pStyle w:val="Heading1"/>
       </w:pPr>
       <w:r>
-        <w:t>1.19 React Side-Effects</w:t>
+        <w:t>1.22 Reusable React Component</w:t>
       </w:r>
     </w:p>
     <w:p>
@@ -1344,7 +5048,7 @@
         <w:pStyle w:val="Heading1"/>
       </w:pPr>
       <w:r>
-        <w:t xml:space="preserve">1.20 React Custom Hooks (Advanced) </w:t>
+        <w:t>1.23 React Component Composition</w:t>
       </w:r>
     </w:p>
     <w:p>
@@ -1360,7 +5064,7 @@
         <w:pStyle w:val="Heading1"/>
       </w:pPr>
       <w:r>
-        <w:t>1.21 React Fragments</w:t>
+        <w:t>1.24 Imperative React</w:t>
       </w:r>
     </w:p>
     <w:p>
@@ -1376,7 +5080,7 @@
         <w:pStyle w:val="Heading1"/>
       </w:pPr>
       <w:r>
-        <w:t>1.22 Reusable React Component</w:t>
+        <w:t>1.25 Inline Handler in JSX</w:t>
       </w:r>
     </w:p>
     <w:p>
@@ -1392,7 +5096,7 @@
         <w:pStyle w:val="Heading1"/>
       </w:pPr>
       <w:r>
-        <w:t>1.23 React Component Composition</w:t>
+        <w:t>1.26 React Asynchronous Data</w:t>
       </w:r>
     </w:p>
     <w:p>
@@ -1408,7 +5112,7 @@
         <w:pStyle w:val="Heading1"/>
       </w:pPr>
       <w:r>
-        <w:t>1.24 Imperative React</w:t>
+        <w:t>1.27 React Conditional Rendering</w:t>
       </w:r>
     </w:p>
     <w:p>
@@ -1424,7 +5128,7 @@
         <w:pStyle w:val="Heading1"/>
       </w:pPr>
       <w:r>
-        <w:t>1.25 Inline Handler in JSX</w:t>
+        <w:t>1.28 React Advanced State</w:t>
       </w:r>
     </w:p>
     <w:p>
@@ -1441,7 +5145,7 @@
       </w:pPr>
       <w:r>
         <w:lastRenderedPageBreak/>
-        <w:t>1.26 React Asynchronous Data</w:t>
+        <w:t>1.29 React Impossible States</w:t>
       </w:r>
     </w:p>
     <w:p>
@@ -1457,7 +5161,7 @@
         <w:pStyle w:val="Heading1"/>
       </w:pPr>
       <w:r>
-        <w:t>1.27 React Conditional Rendering</w:t>
+        <w:t>1.30 Data Fetching with React</w:t>
       </w:r>
     </w:p>
     <w:p>
@@ -1473,7 +5177,7 @@
         <w:pStyle w:val="Heading1"/>
       </w:pPr>
       <w:r>
-        <w:t>1.28 React Advanced State</w:t>
+        <w:t>1.31 Data Re-Fetching in React</w:t>
       </w:r>
     </w:p>
     <w:p>
@@ -1489,7 +5193,15 @@
         <w:pStyle w:val="Heading1"/>
       </w:pPr>
       <w:r>
-        <w:t>1.29 React Impossible States</w:t>
+        <w:t xml:space="preserve">1.32 </w:t>
+      </w:r>
+      <w:proofErr w:type="spellStart"/>
+      <w:r>
+        <w:t>Memoized</w:t>
+      </w:r>
+      <w:proofErr w:type="spellEnd"/>
+      <w:r>
+        <w:t xml:space="preserve"> Functions in React (Advanced)</w:t>
       </w:r>
     </w:p>
     <w:p>
@@ -1505,7 +5217,7 @@
         <w:pStyle w:val="Heading1"/>
       </w:pPr>
       <w:r>
-        <w:t>1.30 Data Fetching with React</w:t>
+        <w:t>1.33 Explicit Data Fetching with React</w:t>
       </w:r>
     </w:p>
     <w:p>
@@ -1521,63 +5233,6 @@
         <w:pStyle w:val="Heading1"/>
       </w:pPr>
       <w:r>
-        <w:t>1.31 Data Re-Fetching in React</w:t>
-      </w:r>
-    </w:p>
-    <w:p>
-      <w:pPr>
-        <w:rPr>
-          <w:sz w:val="40"/>
-          <w:szCs w:val="40"/>
-        </w:rPr>
-      </w:pPr>
-    </w:p>
-    <w:p>
-      <w:pPr>
-        <w:pStyle w:val="Heading1"/>
-      </w:pPr>
-      <w:r>
-        <w:t xml:space="preserve">1.32 </w:t>
-      </w:r>
-      <w:proofErr w:type="spellStart"/>
-      <w:r>
-        <w:t>Memoized</w:t>
-      </w:r>
-      <w:proofErr w:type="spellEnd"/>
-      <w:r>
-        <w:t xml:space="preserve"> Functions in React (Advanced)</w:t>
-      </w:r>
-    </w:p>
-    <w:p>
-      <w:pPr>
-        <w:rPr>
-          <w:sz w:val="40"/>
-          <w:szCs w:val="40"/>
-        </w:rPr>
-      </w:pPr>
-    </w:p>
-    <w:p>
-      <w:pPr>
-        <w:pStyle w:val="Heading1"/>
-      </w:pPr>
-      <w:r>
-        <w:t>1.33 Explicit Data Fetching with React</w:t>
-      </w:r>
-    </w:p>
-    <w:p>
-      <w:pPr>
-        <w:rPr>
-          <w:sz w:val="40"/>
-          <w:szCs w:val="40"/>
-        </w:rPr>
-      </w:pPr>
-    </w:p>
-    <w:p>
-      <w:pPr>
-        <w:pStyle w:val="Heading1"/>
-      </w:pPr>
-      <w:r>
-        <w:lastRenderedPageBreak/>
         <w:t>1.34 Third-Party Libraries in React</w:t>
       </w:r>
     </w:p>

--- a/3.React/RoadToReact/1.docx
+++ b/3.React/RoadToReact/1.docx
@@ -4870,104 +4870,2635 @@
         <w:pStyle w:val="Heading1"/>
       </w:pPr>
       <w:r>
-        <w:t>1.12 Handler Function in JSX</w:t>
-      </w:r>
-    </w:p>
-    <w:p>
-      <w:pPr>
-        <w:rPr>
-          <w:sz w:val="40"/>
-          <w:szCs w:val="40"/>
-        </w:rPr>
-      </w:pPr>
+        <w:t>1.12 React DOM</w:t>
+      </w:r>
+    </w:p>
+    <w:p>
+      <w:pPr>
+        <w:rPr>
+          <w:sz w:val="40"/>
+          <w:szCs w:val="40"/>
+        </w:rPr>
+      </w:pPr>
+      <w:r>
+        <w:rPr>
+          <w:sz w:val="40"/>
+          <w:szCs w:val="40"/>
+        </w:rPr>
+        <w:t>-</w:t>
+      </w:r>
+      <w:proofErr w:type="spellStart"/>
+      <w:r>
+        <w:rPr>
+          <w:sz w:val="40"/>
+          <w:szCs w:val="40"/>
+        </w:rPr>
+        <w:t>src</w:t>
+      </w:r>
+      <w:proofErr w:type="spellEnd"/>
+      <w:r>
+        <w:rPr>
+          <w:sz w:val="40"/>
+          <w:szCs w:val="40"/>
+        </w:rPr>
+        <w:t>/</w:t>
+      </w:r>
+      <w:proofErr w:type="spellStart"/>
+      <w:r>
+        <w:rPr>
+          <w:sz w:val="40"/>
+          <w:szCs w:val="40"/>
+        </w:rPr>
+        <w:t>main.jsx</w:t>
+      </w:r>
+      <w:proofErr w:type="spellEnd"/>
+      <w:r>
+        <w:rPr>
+          <w:sz w:val="40"/>
+          <w:szCs w:val="40"/>
+        </w:rPr>
+        <w:t>: see App components instantiation with &lt;App /&gt; element</w:t>
+      </w:r>
+    </w:p>
+    <w:p>
+      <w:pPr>
+        <w:rPr>
+          <w:sz w:val="40"/>
+          <w:szCs w:val="40"/>
+        </w:rPr>
+      </w:pPr>
+      <w:r>
+        <w:rPr>
+          <w:noProof/>
+        </w:rPr>
+        <w:lastRenderedPageBreak/>
+        <w:drawing>
+          <wp:inline distT="0" distB="0" distL="0" distR="0" wp14:anchorId="7B799685" wp14:editId="1C913505">
+            <wp:extent cx="3797300" cy="2034673"/>
+            <wp:effectExtent l="0" t="0" r="0" b="3810"/>
+            <wp:docPr id="846287115" name="Picture 1" descr="A screen shot of a computer code&#10;&#10;AI-generated content may be incorrect."/>
+            <wp:cNvGraphicFramePr>
+              <a:graphicFrameLocks xmlns:a="http://schemas.openxmlformats.org/drawingml/2006/main" noChangeAspect="1"/>
+            </wp:cNvGraphicFramePr>
+            <a:graphic xmlns:a="http://schemas.openxmlformats.org/drawingml/2006/main">
+              <a:graphicData uri="http://schemas.openxmlformats.org/drawingml/2006/picture">
+                <pic:pic xmlns:pic="http://schemas.openxmlformats.org/drawingml/2006/picture">
+                  <pic:nvPicPr>
+                    <pic:cNvPr id="846287115" name="Picture 1" descr="A screen shot of a computer code&#10;&#10;AI-generated content may be incorrect."/>
+                    <pic:cNvPicPr/>
+                  </pic:nvPicPr>
+                  <pic:blipFill>
+                    <a:blip r:embed="rId52"/>
+                    <a:stretch>
+                      <a:fillRect/>
+                    </a:stretch>
+                  </pic:blipFill>
+                  <pic:spPr>
+                    <a:xfrm>
+                      <a:off x="0" y="0"/>
+                      <a:ext cx="3799105" cy="2035640"/>
+                    </a:xfrm>
+                    <a:prstGeom prst="rect">
+                      <a:avLst/>
+                    </a:prstGeom>
+                  </pic:spPr>
+                </pic:pic>
+              </a:graphicData>
+            </a:graphic>
+          </wp:inline>
+        </w:drawing>
+      </w:r>
+    </w:p>
+    <w:p>
+      <w:pPr>
+        <w:rPr>
+          <w:sz w:val="40"/>
+          <w:szCs w:val="40"/>
+        </w:rPr>
+      </w:pPr>
+      <w:r>
+        <w:rPr>
+          <w:sz w:val="40"/>
+          <w:szCs w:val="40"/>
+        </w:rPr>
+        <w:t>+</w:t>
+      </w:r>
+      <w:r>
+        <w:rPr>
+          <w:sz w:val="40"/>
+          <w:szCs w:val="40"/>
+        </w:rPr>
+        <w:t xml:space="preserve">React DOM is usually once in React app to hook React into native HTML world. </w:t>
+      </w:r>
+    </w:p>
+    <w:p>
+      <w:pPr>
+        <w:rPr>
+          <w:sz w:val="40"/>
+          <w:szCs w:val="40"/>
+        </w:rPr>
+      </w:pPr>
+      <w:r>
+        <w:rPr>
+          <w:sz w:val="40"/>
+          <w:szCs w:val="40"/>
+        </w:rPr>
+        <w:t>+Open index.html and spot HTML element where id</w:t>
+      </w:r>
+      <w:proofErr w:type="gramStart"/>
+      <w:r>
+        <w:rPr>
+          <w:sz w:val="40"/>
+          <w:szCs w:val="40"/>
+        </w:rPr>
+        <w:t>=”root</w:t>
+      </w:r>
+      <w:proofErr w:type="gramEnd"/>
+      <w:r>
+        <w:rPr>
+          <w:sz w:val="40"/>
+          <w:szCs w:val="40"/>
+        </w:rPr>
+        <w:t>”: this is the element where React inserts itself into HTML to bootstrap React app-starting with App component</w:t>
+      </w:r>
+    </w:p>
+    <w:p>
+      <w:pPr>
+        <w:rPr>
+          <w:sz w:val="40"/>
+          <w:szCs w:val="40"/>
+        </w:rPr>
+      </w:pPr>
+      <w:r>
+        <w:rPr>
+          <w:sz w:val="40"/>
+          <w:szCs w:val="40"/>
+        </w:rPr>
+        <w:t>+</w:t>
+      </w:r>
+      <w:proofErr w:type="spellStart"/>
+      <w:proofErr w:type="gramStart"/>
+      <w:r>
+        <w:rPr>
+          <w:sz w:val="40"/>
+          <w:szCs w:val="40"/>
+        </w:rPr>
+        <w:t>createRoot</w:t>
+      </w:r>
+      <w:proofErr w:type="spellEnd"/>
+      <w:r>
+        <w:rPr>
+          <w:sz w:val="40"/>
+          <w:szCs w:val="40"/>
+        </w:rPr>
+        <w:t>(</w:t>
+      </w:r>
+      <w:proofErr w:type="gramEnd"/>
+      <w:r>
+        <w:rPr>
+          <w:sz w:val="40"/>
+          <w:szCs w:val="40"/>
+        </w:rPr>
+        <w:t>): instantiate React</w:t>
+      </w:r>
+    </w:p>
+    <w:p>
+      <w:pPr>
+        <w:rPr>
+          <w:sz w:val="40"/>
+          <w:szCs w:val="40"/>
+        </w:rPr>
+      </w:pPr>
+      <w:r>
+        <w:rPr>
+          <w:sz w:val="40"/>
+          <w:szCs w:val="40"/>
+        </w:rPr>
+        <w:t>+</w:t>
+      </w:r>
+      <w:proofErr w:type="gramStart"/>
+      <w:r>
+        <w:rPr>
+          <w:sz w:val="40"/>
+          <w:szCs w:val="40"/>
+        </w:rPr>
+        <w:t>render(</w:t>
+      </w:r>
+      <w:proofErr w:type="gramEnd"/>
+      <w:r>
+        <w:rPr>
+          <w:sz w:val="40"/>
+          <w:szCs w:val="40"/>
+        </w:rPr>
+        <w:t>): represent the entry point component (root component). Normally the entry point component is the instance of App component, but it can be any other JSX too:</w:t>
+      </w:r>
+    </w:p>
+    <w:p>
+      <w:pPr>
+        <w:rPr>
+          <w:sz w:val="40"/>
+          <w:szCs w:val="40"/>
+        </w:rPr>
+      </w:pPr>
+      <w:r>
+        <w:rPr>
+          <w:noProof/>
+        </w:rPr>
+        <w:drawing>
+          <wp:inline distT="0" distB="0" distL="0" distR="0" wp14:anchorId="726BE9EC" wp14:editId="66F9B936">
+            <wp:extent cx="4210266" cy="1168460"/>
+            <wp:effectExtent l="0" t="0" r="0" b="0"/>
+            <wp:docPr id="132683790" name="Picture 1" descr="A screen shot of a computer code&#10;&#10;AI-generated content may be incorrect."/>
+            <wp:cNvGraphicFramePr>
+              <a:graphicFrameLocks xmlns:a="http://schemas.openxmlformats.org/drawingml/2006/main" noChangeAspect="1"/>
+            </wp:cNvGraphicFramePr>
+            <a:graphic xmlns:a="http://schemas.openxmlformats.org/drawingml/2006/main">
+              <a:graphicData uri="http://schemas.openxmlformats.org/drawingml/2006/picture">
+                <pic:pic xmlns:pic="http://schemas.openxmlformats.org/drawingml/2006/picture">
+                  <pic:nvPicPr>
+                    <pic:cNvPr id="132683790" name="Picture 1" descr="A screen shot of a computer code&#10;&#10;AI-generated content may be incorrect."/>
+                    <pic:cNvPicPr/>
+                  </pic:nvPicPr>
+                  <pic:blipFill>
+                    <a:blip r:embed="rId53"/>
+                    <a:stretch>
+                      <a:fillRect/>
+                    </a:stretch>
+                  </pic:blipFill>
+                  <pic:spPr>
+                    <a:xfrm>
+                      <a:off x="0" y="0"/>
+                      <a:ext cx="4210266" cy="1168460"/>
+                    </a:xfrm>
+                    <a:prstGeom prst="rect">
+                      <a:avLst/>
+                    </a:prstGeom>
+                  </pic:spPr>
+                </pic:pic>
+              </a:graphicData>
+            </a:graphic>
+          </wp:inline>
+        </w:drawing>
+      </w:r>
+    </w:p>
+    <w:p>
+      <w:pPr>
+        <w:rPr>
+          <w:sz w:val="40"/>
+          <w:szCs w:val="40"/>
+        </w:rPr>
+      </w:pPr>
+      <w:r>
+        <w:rPr>
+          <w:sz w:val="40"/>
+          <w:szCs w:val="40"/>
+        </w:rPr>
+        <w:lastRenderedPageBreak/>
+        <w:t xml:space="preserve">-React DOM is everything that’s needed to integrate React into any website which uses HTML. If you start a React app from scratch, there’s only one </w:t>
+      </w:r>
+      <w:proofErr w:type="spellStart"/>
+      <w:r>
+        <w:rPr>
+          <w:sz w:val="40"/>
+          <w:szCs w:val="40"/>
+        </w:rPr>
+        <w:t>ReactDom.createRoo</w:t>
+      </w:r>
+      <w:proofErr w:type="spellEnd"/>
+      <w:r>
+        <w:rPr>
+          <w:sz w:val="40"/>
+          <w:szCs w:val="40"/>
+        </w:rPr>
+        <w:t xml:space="preserve">(). In a legacy app that used </w:t>
+      </w:r>
+      <w:proofErr w:type="spellStart"/>
+      <w:r>
+        <w:rPr>
+          <w:sz w:val="40"/>
+          <w:szCs w:val="40"/>
+        </w:rPr>
+        <w:t>sth</w:t>
+      </w:r>
+      <w:proofErr w:type="spellEnd"/>
+      <w:r>
+        <w:rPr>
+          <w:sz w:val="40"/>
+          <w:szCs w:val="40"/>
+        </w:rPr>
+        <w:t xml:space="preserve"> else than </w:t>
+      </w:r>
+      <w:proofErr w:type="gramStart"/>
+      <w:r>
+        <w:rPr>
+          <w:sz w:val="40"/>
+          <w:szCs w:val="40"/>
+        </w:rPr>
+        <w:t>React</w:t>
+      </w:r>
+      <w:proofErr w:type="gramEnd"/>
+      <w:r>
+        <w:rPr>
+          <w:sz w:val="40"/>
+          <w:szCs w:val="40"/>
+        </w:rPr>
+        <w:t xml:space="preserve"> before, see multiple </w:t>
+      </w:r>
+      <w:proofErr w:type="spellStart"/>
+      <w:r>
+        <w:rPr>
+          <w:sz w:val="40"/>
+          <w:szCs w:val="40"/>
+        </w:rPr>
+        <w:t>ReactDOM.createRoot</w:t>
+      </w:r>
+      <w:proofErr w:type="spellEnd"/>
+      <w:r>
+        <w:rPr>
+          <w:sz w:val="40"/>
+          <w:szCs w:val="40"/>
+        </w:rPr>
+        <w:t>() calls, because only certain areas of app are powered by React.</w:t>
+      </w:r>
     </w:p>
     <w:p>
       <w:pPr>
         <w:pStyle w:val="Heading1"/>
       </w:pPr>
       <w:r>
+        <w:t xml:space="preserve">1.13 React Component Declaration </w:t>
+      </w:r>
+    </w:p>
+    <w:p>
+      <w:pPr>
+        <w:rPr>
+          <w:sz w:val="40"/>
+          <w:szCs w:val="40"/>
+        </w:rPr>
+      </w:pPr>
+      <w:r>
+        <w:rPr>
+          <w:sz w:val="40"/>
+          <w:szCs w:val="40"/>
+        </w:rPr>
+        <w:t>-We have used the standard function declaration, though arrow function can be used more concisely and therefore can establish a new standard for declaring function components</w:t>
+      </w:r>
+    </w:p>
+    <w:p>
+      <w:pPr>
+        <w:rPr>
+          <w:sz w:val="40"/>
+          <w:szCs w:val="40"/>
+        </w:rPr>
+      </w:pPr>
+      <w:r>
+        <w:rPr>
+          <w:noProof/>
+        </w:rPr>
+        <w:drawing>
+          <wp:inline distT="0" distB="0" distL="0" distR="0" wp14:anchorId="1F5AAB61" wp14:editId="3B443ED7">
+            <wp:extent cx="1866900" cy="1122503"/>
+            <wp:effectExtent l="0" t="0" r="0" b="1905"/>
+            <wp:docPr id="543614427" name="Picture 1" descr="A screen shot of a computer code&#10;&#10;AI-generated content may be incorrect."/>
+            <wp:cNvGraphicFramePr>
+              <a:graphicFrameLocks xmlns:a="http://schemas.openxmlformats.org/drawingml/2006/main" noChangeAspect="1"/>
+            </wp:cNvGraphicFramePr>
+            <a:graphic xmlns:a="http://schemas.openxmlformats.org/drawingml/2006/main">
+              <a:graphicData uri="http://schemas.openxmlformats.org/drawingml/2006/picture">
+                <pic:pic xmlns:pic="http://schemas.openxmlformats.org/drawingml/2006/picture">
+                  <pic:nvPicPr>
+                    <pic:cNvPr id="543614427" name="Picture 1" descr="A screen shot of a computer code&#10;&#10;AI-generated content may be incorrect."/>
+                    <pic:cNvPicPr/>
+                  </pic:nvPicPr>
+                  <pic:blipFill>
+                    <a:blip r:embed="rId54"/>
+                    <a:stretch>
+                      <a:fillRect/>
+                    </a:stretch>
+                  </pic:blipFill>
+                  <pic:spPr>
+                    <a:xfrm>
+                      <a:off x="0" y="0"/>
+                      <a:ext cx="1869552" cy="1124098"/>
+                    </a:xfrm>
+                    <a:prstGeom prst="rect">
+                      <a:avLst/>
+                    </a:prstGeom>
+                  </pic:spPr>
+                </pic:pic>
+              </a:graphicData>
+            </a:graphic>
+          </wp:inline>
+        </w:drawing>
+      </w:r>
+      <w:r>
+        <w:rPr>
+          <w:noProof/>
+        </w:rPr>
+        <w:drawing>
+          <wp:inline distT="0" distB="0" distL="0" distR="0" wp14:anchorId="58611E64" wp14:editId="2DA0497F">
+            <wp:extent cx="1194583" cy="1854200"/>
+            <wp:effectExtent l="0" t="0" r="5715" b="0"/>
+            <wp:docPr id="2062780041" name="Picture 1" descr="A white background with black text&#10;&#10;AI-generated content may be incorrect."/>
+            <wp:cNvGraphicFramePr>
+              <a:graphicFrameLocks xmlns:a="http://schemas.openxmlformats.org/drawingml/2006/main" noChangeAspect="1"/>
+            </wp:cNvGraphicFramePr>
+            <a:graphic xmlns:a="http://schemas.openxmlformats.org/drawingml/2006/main">
+              <a:graphicData uri="http://schemas.openxmlformats.org/drawingml/2006/picture">
+                <pic:pic xmlns:pic="http://schemas.openxmlformats.org/drawingml/2006/picture">
+                  <pic:nvPicPr>
+                    <pic:cNvPr id="2062780041" name="Picture 1" descr="A white background with black text&#10;&#10;AI-generated content may be incorrect."/>
+                    <pic:cNvPicPr/>
+                  </pic:nvPicPr>
+                  <pic:blipFill>
+                    <a:blip r:embed="rId55"/>
+                    <a:stretch>
+                      <a:fillRect/>
+                    </a:stretch>
+                  </pic:blipFill>
+                  <pic:spPr>
+                    <a:xfrm>
+                      <a:off x="0" y="0"/>
+                      <a:ext cx="1196300" cy="1856865"/>
+                    </a:xfrm>
+                    <a:prstGeom prst="rect">
+                      <a:avLst/>
+                    </a:prstGeom>
+                  </pic:spPr>
+                </pic:pic>
+              </a:graphicData>
+            </a:graphic>
+          </wp:inline>
+        </w:drawing>
+      </w:r>
+    </w:p>
+    <w:p>
+      <w:pPr>
+        <w:rPr>
+          <w:sz w:val="40"/>
+          <w:szCs w:val="40"/>
+        </w:rPr>
+      </w:pPr>
+      <w:r>
+        <w:rPr>
+          <w:sz w:val="40"/>
+          <w:szCs w:val="40"/>
+        </w:rPr>
+        <w:t xml:space="preserve">-Not only function components can be </w:t>
+      </w:r>
+      <w:proofErr w:type="spellStart"/>
+      <w:r>
+        <w:rPr>
+          <w:sz w:val="40"/>
+          <w:szCs w:val="40"/>
+        </w:rPr>
+        <w:t>reactored</w:t>
+      </w:r>
+      <w:proofErr w:type="spellEnd"/>
+      <w:r>
+        <w:rPr>
+          <w:sz w:val="40"/>
+          <w:szCs w:val="40"/>
+        </w:rPr>
+        <w:t>, other functions like callback function:</w:t>
+      </w:r>
+    </w:p>
+    <w:p>
+      <w:pPr>
+        <w:rPr>
+          <w:sz w:val="40"/>
+          <w:szCs w:val="40"/>
+        </w:rPr>
+      </w:pPr>
+      <w:r>
+        <w:rPr>
+          <w:noProof/>
+        </w:rPr>
         <w:lastRenderedPageBreak/>
-        <w:t>1.13 React Props</w:t>
-      </w:r>
-    </w:p>
-    <w:p>
-      <w:pPr>
-        <w:rPr>
-          <w:sz w:val="40"/>
-          <w:szCs w:val="40"/>
-        </w:rPr>
-      </w:pPr>
+        <w:drawing>
+          <wp:inline distT="0" distB="0" distL="0" distR="0" wp14:anchorId="06935D72" wp14:editId="767248BC">
+            <wp:extent cx="2298700" cy="2542594"/>
+            <wp:effectExtent l="0" t="0" r="6350" b="0"/>
+            <wp:docPr id="1544059495" name="Picture 1" descr="A screenshot of a computer code&#10;&#10;AI-generated content may be incorrect."/>
+            <wp:cNvGraphicFramePr>
+              <a:graphicFrameLocks xmlns:a="http://schemas.openxmlformats.org/drawingml/2006/main" noChangeAspect="1"/>
+            </wp:cNvGraphicFramePr>
+            <a:graphic xmlns:a="http://schemas.openxmlformats.org/drawingml/2006/main">
+              <a:graphicData uri="http://schemas.openxmlformats.org/drawingml/2006/picture">
+                <pic:pic xmlns:pic="http://schemas.openxmlformats.org/drawingml/2006/picture">
+                  <pic:nvPicPr>
+                    <pic:cNvPr id="1544059495" name="Picture 1" descr="A screenshot of a computer code&#10;&#10;AI-generated content may be incorrect."/>
+                    <pic:cNvPicPr/>
+                  </pic:nvPicPr>
+                  <pic:blipFill>
+                    <a:blip r:embed="rId56"/>
+                    <a:stretch>
+                      <a:fillRect/>
+                    </a:stretch>
+                  </pic:blipFill>
+                  <pic:spPr>
+                    <a:xfrm>
+                      <a:off x="0" y="0"/>
+                      <a:ext cx="2299675" cy="2543672"/>
+                    </a:xfrm>
+                    <a:prstGeom prst="rect">
+                      <a:avLst/>
+                    </a:prstGeom>
+                  </pic:spPr>
+                </pic:pic>
+              </a:graphicData>
+            </a:graphic>
+          </wp:inline>
+        </w:drawing>
+      </w:r>
+    </w:p>
+    <w:p>
+      <w:pPr>
+        <w:rPr>
+          <w:sz w:val="40"/>
+          <w:szCs w:val="40"/>
+        </w:rPr>
+      </w:pPr>
+      <w:r>
+        <w:rPr>
+          <w:sz w:val="40"/>
+          <w:szCs w:val="40"/>
+        </w:rPr>
+        <w:t>-Block body (curly braces), concise body: implicit return statement:</w:t>
+      </w:r>
+    </w:p>
+    <w:p>
+      <w:pPr>
+        <w:rPr>
+          <w:sz w:val="40"/>
+          <w:szCs w:val="40"/>
+        </w:rPr>
+      </w:pPr>
+      <w:r>
+        <w:rPr>
+          <w:noProof/>
+        </w:rPr>
+        <w:drawing>
+          <wp:inline distT="0" distB="0" distL="0" distR="0" wp14:anchorId="78DA2984" wp14:editId="797117F8">
+            <wp:extent cx="2142794" cy="2286000"/>
+            <wp:effectExtent l="0" t="0" r="0" b="0"/>
+            <wp:docPr id="1120247123" name="Picture 1" descr="A screenshot of a computer code&#10;&#10;AI-generated content may be incorrect."/>
+            <wp:cNvGraphicFramePr>
+              <a:graphicFrameLocks xmlns:a="http://schemas.openxmlformats.org/drawingml/2006/main" noChangeAspect="1"/>
+            </wp:cNvGraphicFramePr>
+            <a:graphic xmlns:a="http://schemas.openxmlformats.org/drawingml/2006/main">
+              <a:graphicData uri="http://schemas.openxmlformats.org/drawingml/2006/picture">
+                <pic:pic xmlns:pic="http://schemas.openxmlformats.org/drawingml/2006/picture">
+                  <pic:nvPicPr>
+                    <pic:cNvPr id="1120247123" name="Picture 1" descr="A screenshot of a computer code&#10;&#10;AI-generated content may be incorrect."/>
+                    <pic:cNvPicPr/>
+                  </pic:nvPicPr>
+                  <pic:blipFill>
+                    <a:blip r:embed="rId57"/>
+                    <a:stretch>
+                      <a:fillRect/>
+                    </a:stretch>
+                  </pic:blipFill>
+                  <pic:spPr>
+                    <a:xfrm>
+                      <a:off x="0" y="0"/>
+                      <a:ext cx="2144770" cy="2288108"/>
+                    </a:xfrm>
+                    <a:prstGeom prst="rect">
+                      <a:avLst/>
+                    </a:prstGeom>
+                  </pic:spPr>
+                </pic:pic>
+              </a:graphicData>
+            </a:graphic>
+          </wp:inline>
+        </w:drawing>
+      </w:r>
+      <w:r>
+        <w:rPr>
+          <w:noProof/>
+        </w:rPr>
+        <w:drawing>
+          <wp:inline distT="0" distB="0" distL="0" distR="0" wp14:anchorId="2261707A" wp14:editId="77C1F687">
+            <wp:extent cx="2013708" cy="3829050"/>
+            <wp:effectExtent l="0" t="0" r="5715" b="0"/>
+            <wp:docPr id="1310391583" name="Picture 1" descr="A screenshot of a computer code&#10;&#10;AI-generated content may be incorrect."/>
+            <wp:cNvGraphicFramePr>
+              <a:graphicFrameLocks xmlns:a="http://schemas.openxmlformats.org/drawingml/2006/main" noChangeAspect="1"/>
+            </wp:cNvGraphicFramePr>
+            <a:graphic xmlns:a="http://schemas.openxmlformats.org/drawingml/2006/main">
+              <a:graphicData uri="http://schemas.openxmlformats.org/drawingml/2006/picture">
+                <pic:pic xmlns:pic="http://schemas.openxmlformats.org/drawingml/2006/picture">
+                  <pic:nvPicPr>
+                    <pic:cNvPr id="1310391583" name="Picture 1" descr="A screenshot of a computer code&#10;&#10;AI-generated content may be incorrect."/>
+                    <pic:cNvPicPr/>
+                  </pic:nvPicPr>
+                  <pic:blipFill>
+                    <a:blip r:embed="rId58"/>
+                    <a:stretch>
+                      <a:fillRect/>
+                    </a:stretch>
+                  </pic:blipFill>
+                  <pic:spPr>
+                    <a:xfrm>
+                      <a:off x="0" y="0"/>
+                      <a:ext cx="2015794" cy="3833017"/>
+                    </a:xfrm>
+                    <a:prstGeom prst="rect">
+                      <a:avLst/>
+                    </a:prstGeom>
+                  </pic:spPr>
+                </pic:pic>
+              </a:graphicData>
+            </a:graphic>
+          </wp:inline>
+        </w:drawing>
+      </w:r>
+    </w:p>
+    <w:p>
+      <w:pPr>
+        <w:rPr>
+          <w:sz w:val="40"/>
+          <w:szCs w:val="40"/>
+        </w:rPr>
+      </w:pPr>
+      <w:r>
+        <w:rPr>
+          <w:sz w:val="40"/>
+          <w:szCs w:val="40"/>
+        </w:rPr>
+        <w:lastRenderedPageBreak/>
+        <w:t>-Often block bodies will be necessary to introduce more business logic between function signature and return statement:</w:t>
+      </w:r>
+    </w:p>
+    <w:p>
+      <w:pPr>
+        <w:rPr>
+          <w:sz w:val="40"/>
+          <w:szCs w:val="40"/>
+        </w:rPr>
+      </w:pPr>
+      <w:r>
+        <w:rPr>
+          <w:noProof/>
+        </w:rPr>
+        <w:drawing>
+          <wp:inline distT="0" distB="0" distL="0" distR="0" wp14:anchorId="4023BAC8" wp14:editId="72E7956E">
+            <wp:extent cx="2165461" cy="1886047"/>
+            <wp:effectExtent l="0" t="0" r="6350" b="0"/>
+            <wp:docPr id="1989998132" name="Picture 1" descr="A screenshot of a computer code&#10;&#10;AI-generated content may be incorrect."/>
+            <wp:cNvGraphicFramePr>
+              <a:graphicFrameLocks xmlns:a="http://schemas.openxmlformats.org/drawingml/2006/main" noChangeAspect="1"/>
+            </wp:cNvGraphicFramePr>
+            <a:graphic xmlns:a="http://schemas.openxmlformats.org/drawingml/2006/main">
+              <a:graphicData uri="http://schemas.openxmlformats.org/drawingml/2006/picture">
+                <pic:pic xmlns:pic="http://schemas.openxmlformats.org/drawingml/2006/picture">
+                  <pic:nvPicPr>
+                    <pic:cNvPr id="1989998132" name="Picture 1" descr="A screenshot of a computer code&#10;&#10;AI-generated content may be incorrect."/>
+                    <pic:cNvPicPr/>
+                  </pic:nvPicPr>
+                  <pic:blipFill>
+                    <a:blip r:embed="rId59"/>
+                    <a:stretch>
+                      <a:fillRect/>
+                    </a:stretch>
+                  </pic:blipFill>
+                  <pic:spPr>
+                    <a:xfrm>
+                      <a:off x="0" y="0"/>
+                      <a:ext cx="2165461" cy="1886047"/>
+                    </a:xfrm>
+                    <a:prstGeom prst="rect">
+                      <a:avLst/>
+                    </a:prstGeom>
+                  </pic:spPr>
+                </pic:pic>
+              </a:graphicData>
+            </a:graphic>
+          </wp:inline>
+        </w:drawing>
+      </w:r>
     </w:p>
     <w:p>
       <w:pPr>
         <w:pStyle w:val="Heading1"/>
       </w:pPr>
       <w:r>
-        <w:t>1.14 React Stage</w:t>
-      </w:r>
-    </w:p>
-    <w:p>
-      <w:pPr>
-        <w:rPr>
-          <w:sz w:val="40"/>
-          <w:szCs w:val="40"/>
-        </w:rPr>
-      </w:pPr>
+        <w:t>1.1</w:t>
+      </w:r>
+      <w:r>
+        <w:t>4</w:t>
+      </w:r>
+      <w:r>
+        <w:t xml:space="preserve"> Handler Function in JSX</w:t>
+      </w:r>
+    </w:p>
+    <w:p>
+      <w:pPr>
+        <w:rPr>
+          <w:sz w:val="40"/>
+          <w:szCs w:val="40"/>
+        </w:rPr>
+      </w:pPr>
+      <w:r>
+        <w:rPr>
+          <w:sz w:val="40"/>
+          <w:szCs w:val="40"/>
+        </w:rPr>
+        <w:t xml:space="preserve">-In native HTML, we can add event handlers by </w:t>
+      </w:r>
+      <w:proofErr w:type="spellStart"/>
+      <w:proofErr w:type="gramStart"/>
+      <w:r>
+        <w:rPr>
+          <w:sz w:val="40"/>
+          <w:szCs w:val="40"/>
+        </w:rPr>
+        <w:t>addEventListener</w:t>
+      </w:r>
+      <w:proofErr w:type="spellEnd"/>
+      <w:r>
+        <w:rPr>
+          <w:sz w:val="40"/>
+          <w:szCs w:val="40"/>
+        </w:rPr>
+        <w:t>(</w:t>
+      </w:r>
+      <w:proofErr w:type="gramEnd"/>
+      <w:r>
+        <w:rPr>
+          <w:sz w:val="40"/>
+          <w:szCs w:val="40"/>
+        </w:rPr>
+        <w:t>) on DOM node.</w:t>
+      </w:r>
+    </w:p>
+    <w:p>
+      <w:pPr>
+        <w:rPr>
+          <w:sz w:val="40"/>
+          <w:szCs w:val="40"/>
+        </w:rPr>
+      </w:pPr>
+      <w:r>
+        <w:rPr>
+          <w:sz w:val="40"/>
+          <w:szCs w:val="40"/>
+        </w:rPr>
+        <w:t>-In React, refactor component function to block body and define a function for the change event of input field (event handler)</w:t>
+      </w:r>
+      <w:r>
+        <w:rPr>
+          <w:sz w:val="40"/>
+          <w:szCs w:val="40"/>
+        </w:rPr>
+        <w:t xml:space="preserve">. Then the function can </w:t>
+      </w:r>
+      <w:proofErr w:type="gramStart"/>
+      <w:r>
+        <w:rPr>
+          <w:sz w:val="40"/>
+          <w:szCs w:val="40"/>
+        </w:rPr>
+        <w:t>passed</w:t>
+      </w:r>
+      <w:proofErr w:type="gramEnd"/>
+      <w:r>
+        <w:rPr>
+          <w:sz w:val="40"/>
+          <w:szCs w:val="40"/>
+        </w:rPr>
+        <w:t xml:space="preserve"> to </w:t>
+      </w:r>
+      <w:proofErr w:type="spellStart"/>
+      <w:proofErr w:type="gramStart"/>
+      <w:r>
+        <w:rPr>
+          <w:sz w:val="40"/>
+          <w:szCs w:val="40"/>
+        </w:rPr>
+        <w:t>onChange</w:t>
+      </w:r>
+      <w:proofErr w:type="spellEnd"/>
+      <w:r>
+        <w:rPr>
+          <w:sz w:val="40"/>
+          <w:szCs w:val="40"/>
+        </w:rPr>
+        <w:t>(</w:t>
+      </w:r>
+      <w:proofErr w:type="gramEnd"/>
+      <w:r>
+        <w:rPr>
+          <w:sz w:val="40"/>
+          <w:szCs w:val="40"/>
+        </w:rPr>
+        <w:t>) (JSX named attribute) on HTML input field</w:t>
+      </w:r>
+    </w:p>
+    <w:p>
+      <w:pPr>
+        <w:rPr>
+          <w:sz w:val="40"/>
+          <w:szCs w:val="40"/>
+        </w:rPr>
+      </w:pPr>
+      <w:r>
+        <w:rPr>
+          <w:noProof/>
+        </w:rPr>
+        <w:drawing>
+          <wp:inline distT="0" distB="0" distL="0" distR="0" wp14:anchorId="62CBD18B" wp14:editId="1FEC7422">
+            <wp:extent cx="3670300" cy="2024449"/>
+            <wp:effectExtent l="0" t="0" r="6350" b="0"/>
+            <wp:docPr id="132333651" name="Picture 1" descr="A screen shot of a computer program&#10;&#10;AI-generated content may be incorrect."/>
+            <wp:cNvGraphicFramePr>
+              <a:graphicFrameLocks xmlns:a="http://schemas.openxmlformats.org/drawingml/2006/main" noChangeAspect="1"/>
+            </wp:cNvGraphicFramePr>
+            <a:graphic xmlns:a="http://schemas.openxmlformats.org/drawingml/2006/main">
+              <a:graphicData uri="http://schemas.openxmlformats.org/drawingml/2006/picture">
+                <pic:pic xmlns:pic="http://schemas.openxmlformats.org/drawingml/2006/picture">
+                  <pic:nvPicPr>
+                    <pic:cNvPr id="132333651" name="Picture 1" descr="A screen shot of a computer program&#10;&#10;AI-generated content may be incorrect."/>
+                    <pic:cNvPicPr/>
+                  </pic:nvPicPr>
+                  <pic:blipFill>
+                    <a:blip r:embed="rId60"/>
+                    <a:stretch>
+                      <a:fillRect/>
+                    </a:stretch>
+                  </pic:blipFill>
+                  <pic:spPr>
+                    <a:xfrm>
+                      <a:off x="0" y="0"/>
+                      <a:ext cx="3674475" cy="2026752"/>
+                    </a:xfrm>
+                    <a:prstGeom prst="rect">
+                      <a:avLst/>
+                    </a:prstGeom>
+                  </pic:spPr>
+                </pic:pic>
+              </a:graphicData>
+            </a:graphic>
+          </wp:inline>
+        </w:drawing>
+      </w:r>
+    </w:p>
+    <w:p>
+      <w:pPr>
+        <w:rPr>
+          <w:sz w:val="40"/>
+          <w:szCs w:val="40"/>
+        </w:rPr>
+      </w:pPr>
+      <w:r>
+        <w:rPr>
+          <w:sz w:val="40"/>
+          <w:szCs w:val="40"/>
+        </w:rPr>
+        <w:lastRenderedPageBreak/>
+        <w:t>-Synthetic event: logging occur as JS object and input field’s internal value</w:t>
+      </w:r>
+    </w:p>
+    <w:p>
+      <w:pPr>
+        <w:rPr>
+          <w:sz w:val="40"/>
+          <w:szCs w:val="40"/>
+        </w:rPr>
+      </w:pPr>
+      <w:r>
+        <w:rPr>
+          <w:sz w:val="40"/>
+          <w:szCs w:val="40"/>
+        </w:rPr>
+        <w:t>+ React synthetic event is a wrapper around browser’s native event.</w:t>
+      </w:r>
+      <w:r>
+        <w:rPr>
+          <w:sz w:val="40"/>
+          <w:szCs w:val="40"/>
+        </w:rPr>
+        <w:t xml:space="preserve"> </w:t>
+      </w:r>
+    </w:p>
+    <w:p>
+      <w:pPr>
+        <w:rPr>
+          <w:sz w:val="40"/>
+          <w:szCs w:val="40"/>
+        </w:rPr>
+      </w:pPr>
+      <w:r>
+        <w:rPr>
+          <w:sz w:val="40"/>
+          <w:szCs w:val="40"/>
+        </w:rPr>
+        <w:t>-React as library for SPA, there was need for enhanced functionalities on the event to prevent native browser behavior.</w:t>
+      </w:r>
+    </w:p>
+    <w:p>
+      <w:pPr>
+        <w:rPr>
+          <w:sz w:val="40"/>
+          <w:szCs w:val="40"/>
+        </w:rPr>
+      </w:pPr>
+      <w:r>
+        <w:rPr>
+          <w:sz w:val="40"/>
+          <w:szCs w:val="40"/>
+        </w:rPr>
+        <w:t>+Example: native HTML submit a form triggered a page fresh. In React this page refresh should be prevented.</w:t>
+      </w:r>
+    </w:p>
+    <w:p>
+      <w:pPr>
+        <w:rPr>
+          <w:sz w:val="40"/>
+          <w:szCs w:val="40"/>
+        </w:rPr>
+      </w:pPr>
+      <w:r>
+        <w:rPr>
+          <w:sz w:val="40"/>
+          <w:szCs w:val="40"/>
+        </w:rPr>
+        <w:t>-Always pass function to handlers, not the return value of function, except when the return value is a function</w:t>
+      </w:r>
+    </w:p>
+    <w:p>
+      <w:pPr>
+        <w:rPr>
+          <w:sz w:val="40"/>
+          <w:szCs w:val="40"/>
+        </w:rPr>
+      </w:pPr>
+      <w:r>
+        <w:rPr>
+          <w:noProof/>
+        </w:rPr>
+        <w:drawing>
+          <wp:inline distT="0" distB="0" distL="0" distR="0" wp14:anchorId="3ABA0477" wp14:editId="438D05B5">
+            <wp:extent cx="2540131" cy="1358970"/>
+            <wp:effectExtent l="0" t="0" r="0" b="0"/>
+            <wp:docPr id="1770501035" name="Picture 1" descr="A screenshot of a computer code&#10;&#10;AI-generated content may be incorrect."/>
+            <wp:cNvGraphicFramePr>
+              <a:graphicFrameLocks xmlns:a="http://schemas.openxmlformats.org/drawingml/2006/main" noChangeAspect="1"/>
+            </wp:cNvGraphicFramePr>
+            <a:graphic xmlns:a="http://schemas.openxmlformats.org/drawingml/2006/main">
+              <a:graphicData uri="http://schemas.openxmlformats.org/drawingml/2006/picture">
+                <pic:pic xmlns:pic="http://schemas.openxmlformats.org/drawingml/2006/picture">
+                  <pic:nvPicPr>
+                    <pic:cNvPr id="1770501035" name="Picture 1" descr="A screenshot of a computer code&#10;&#10;AI-generated content may be incorrect."/>
+                    <pic:cNvPicPr/>
+                  </pic:nvPicPr>
+                  <pic:blipFill>
+                    <a:blip r:embed="rId61"/>
+                    <a:stretch>
+                      <a:fillRect/>
+                    </a:stretch>
+                  </pic:blipFill>
+                  <pic:spPr>
+                    <a:xfrm>
+                      <a:off x="0" y="0"/>
+                      <a:ext cx="2540131" cy="1358970"/>
+                    </a:xfrm>
+                    <a:prstGeom prst="rect">
+                      <a:avLst/>
+                    </a:prstGeom>
+                  </pic:spPr>
+                </pic:pic>
+              </a:graphicData>
+            </a:graphic>
+          </wp:inline>
+        </w:drawing>
+      </w:r>
     </w:p>
     <w:p>
       <w:pPr>
         <w:pStyle w:val="Heading1"/>
       </w:pPr>
       <w:r>
-        <w:t>1.15 Callback Handlers in JSX</w:t>
-      </w:r>
-    </w:p>
-    <w:p>
-      <w:pPr>
-        <w:rPr>
-          <w:sz w:val="40"/>
-          <w:szCs w:val="40"/>
-        </w:rPr>
-      </w:pPr>
+        <w:t>1.1</w:t>
+      </w:r>
+      <w:r>
+        <w:t>5</w:t>
+      </w:r>
+      <w:r>
+        <w:t xml:space="preserve"> React Props</w:t>
+      </w:r>
+    </w:p>
+    <w:p>
+      <w:pPr>
+        <w:rPr>
+          <w:sz w:val="40"/>
+          <w:szCs w:val="40"/>
+        </w:rPr>
+      </w:pPr>
+      <w:r>
+        <w:rPr>
+          <w:sz w:val="40"/>
+          <w:szCs w:val="40"/>
+        </w:rPr>
+        <w:t>-</w:t>
+      </w:r>
+      <w:r>
+        <w:rPr>
+          <w:b/>
+          <w:bCs/>
+          <w:sz w:val="40"/>
+          <w:szCs w:val="40"/>
+        </w:rPr>
+        <w:t>Global scope</w:t>
+      </w:r>
+      <w:r>
+        <w:rPr>
+          <w:sz w:val="40"/>
+          <w:szCs w:val="40"/>
+        </w:rPr>
+        <w:t>: it isn’t maintainable with multiple variables across multiple components.</w:t>
+      </w:r>
+    </w:p>
+    <w:p>
+      <w:pPr>
+        <w:rPr>
+          <w:sz w:val="40"/>
+          <w:szCs w:val="40"/>
+        </w:rPr>
+      </w:pPr>
+      <w:r>
+        <w:rPr>
+          <w:sz w:val="40"/>
+          <w:szCs w:val="40"/>
+        </w:rPr>
+        <w:t>-</w:t>
+      </w:r>
+      <w:proofErr w:type="spellStart"/>
+      <w:proofErr w:type="gramStart"/>
+      <w:r>
+        <w:rPr>
+          <w:b/>
+          <w:bCs/>
+          <w:sz w:val="40"/>
+          <w:szCs w:val="40"/>
+        </w:rPr>
+        <w:t>props</w:t>
+      </w:r>
+      <w:r>
+        <w:rPr>
+          <w:sz w:val="40"/>
+          <w:szCs w:val="40"/>
+        </w:rPr>
+        <w:t>:pass</w:t>
+      </w:r>
+      <w:proofErr w:type="spellEnd"/>
+      <w:proofErr w:type="gramEnd"/>
+      <w:r>
+        <w:rPr>
+          <w:sz w:val="40"/>
+          <w:szCs w:val="40"/>
+        </w:rPr>
+        <w:t xml:space="preserve"> variables from one component to another</w:t>
+      </w:r>
+    </w:p>
+    <w:p>
+      <w:pPr>
+        <w:rPr>
+          <w:sz w:val="40"/>
+          <w:szCs w:val="40"/>
+        </w:rPr>
+      </w:pPr>
+      <w:r>
+        <w:rPr>
+          <w:sz w:val="40"/>
+          <w:szCs w:val="40"/>
+        </w:rPr>
+        <w:t xml:space="preserve">-list HTML attribute: </w:t>
+      </w:r>
+    </w:p>
+    <w:p>
+      <w:pPr>
+        <w:rPr>
+          <w:sz w:val="40"/>
+          <w:szCs w:val="40"/>
+        </w:rPr>
+      </w:pPr>
+      <w:r>
+        <w:rPr>
+          <w:noProof/>
+        </w:rPr>
+        <w:lastRenderedPageBreak/>
+        <w:drawing>
+          <wp:inline distT="0" distB="0" distL="0" distR="0" wp14:anchorId="73EDD725" wp14:editId="0CE5E007">
+            <wp:extent cx="2622550" cy="2914568"/>
+            <wp:effectExtent l="0" t="0" r="6350" b="635"/>
+            <wp:docPr id="771506993" name="Picture 1" descr="A screenshot of a computer code&#10;&#10;AI-generated content may be incorrect."/>
+            <wp:cNvGraphicFramePr>
+              <a:graphicFrameLocks xmlns:a="http://schemas.openxmlformats.org/drawingml/2006/main" noChangeAspect="1"/>
+            </wp:cNvGraphicFramePr>
+            <a:graphic xmlns:a="http://schemas.openxmlformats.org/drawingml/2006/main">
+              <a:graphicData uri="http://schemas.openxmlformats.org/drawingml/2006/picture">
+                <pic:pic xmlns:pic="http://schemas.openxmlformats.org/drawingml/2006/picture">
+                  <pic:nvPicPr>
+                    <pic:cNvPr id="771506993" name="Picture 1" descr="A screenshot of a computer code&#10;&#10;AI-generated content may be incorrect."/>
+                    <pic:cNvPicPr/>
+                  </pic:nvPicPr>
+                  <pic:blipFill>
+                    <a:blip r:embed="rId62"/>
+                    <a:stretch>
+                      <a:fillRect/>
+                    </a:stretch>
+                  </pic:blipFill>
+                  <pic:spPr>
+                    <a:xfrm>
+                      <a:off x="0" y="0"/>
+                      <a:ext cx="2624647" cy="2916898"/>
+                    </a:xfrm>
+                    <a:prstGeom prst="rect">
+                      <a:avLst/>
+                    </a:prstGeom>
+                  </pic:spPr>
+                </pic:pic>
+              </a:graphicData>
+            </a:graphic>
+          </wp:inline>
+        </w:drawing>
+      </w:r>
+      <w:r>
+        <w:rPr>
+          <w:noProof/>
+        </w:rPr>
+        <w:drawing>
+          <wp:inline distT="0" distB="0" distL="0" distR="0" wp14:anchorId="18621492" wp14:editId="1DD991A7">
+            <wp:extent cx="2076557" cy="2006703"/>
+            <wp:effectExtent l="0" t="0" r="0" b="0"/>
+            <wp:docPr id="917663518" name="Picture 1" descr="A screenshot of a computer code&#10;&#10;AI-generated content may be incorrect."/>
+            <wp:cNvGraphicFramePr>
+              <a:graphicFrameLocks xmlns:a="http://schemas.openxmlformats.org/drawingml/2006/main" noChangeAspect="1"/>
+            </wp:cNvGraphicFramePr>
+            <a:graphic xmlns:a="http://schemas.openxmlformats.org/drawingml/2006/main">
+              <a:graphicData uri="http://schemas.openxmlformats.org/drawingml/2006/picture">
+                <pic:pic xmlns:pic="http://schemas.openxmlformats.org/drawingml/2006/picture">
+                  <pic:nvPicPr>
+                    <pic:cNvPr id="917663518" name="Picture 1" descr="A screenshot of a computer code&#10;&#10;AI-generated content may be incorrect."/>
+                    <pic:cNvPicPr/>
+                  </pic:nvPicPr>
+                  <pic:blipFill>
+                    <a:blip r:embed="rId63"/>
+                    <a:stretch>
+                      <a:fillRect/>
+                    </a:stretch>
+                  </pic:blipFill>
+                  <pic:spPr>
+                    <a:xfrm>
+                      <a:off x="0" y="0"/>
+                      <a:ext cx="2076557" cy="2006703"/>
+                    </a:xfrm>
+                    <a:prstGeom prst="rect">
+                      <a:avLst/>
+                    </a:prstGeom>
+                  </pic:spPr>
+                </pic:pic>
+              </a:graphicData>
+            </a:graphic>
+          </wp:inline>
+        </w:drawing>
+      </w:r>
+    </w:p>
+    <w:p>
+      <w:pPr>
+        <w:rPr>
+          <w:sz w:val="40"/>
+          <w:szCs w:val="40"/>
+        </w:rPr>
+      </w:pPr>
+      <w:r>
+        <w:rPr>
+          <w:sz w:val="40"/>
+          <w:szCs w:val="40"/>
+        </w:rPr>
+        <w:t>-Retrieve the list:</w:t>
+      </w:r>
+    </w:p>
+    <w:p>
+      <w:pPr>
+        <w:rPr>
+          <w:sz w:val="40"/>
+          <w:szCs w:val="40"/>
+        </w:rPr>
+      </w:pPr>
+      <w:r>
+        <w:rPr>
+          <w:noProof/>
+        </w:rPr>
+        <w:drawing>
+          <wp:inline distT="0" distB="0" distL="0" distR="0" wp14:anchorId="654A8C7E" wp14:editId="4BC574AC">
+            <wp:extent cx="2216264" cy="1886047"/>
+            <wp:effectExtent l="0" t="0" r="0" b="0"/>
+            <wp:docPr id="130772107" name="Picture 1" descr="A screenshot of a computer code&#10;&#10;AI-generated content may be incorrect."/>
+            <wp:cNvGraphicFramePr>
+              <a:graphicFrameLocks xmlns:a="http://schemas.openxmlformats.org/drawingml/2006/main" noChangeAspect="1"/>
+            </wp:cNvGraphicFramePr>
+            <a:graphic xmlns:a="http://schemas.openxmlformats.org/drawingml/2006/main">
+              <a:graphicData uri="http://schemas.openxmlformats.org/drawingml/2006/picture">
+                <pic:pic xmlns:pic="http://schemas.openxmlformats.org/drawingml/2006/picture">
+                  <pic:nvPicPr>
+                    <pic:cNvPr id="130772107" name="Picture 1" descr="A screenshot of a computer code&#10;&#10;AI-generated content may be incorrect."/>
+                    <pic:cNvPicPr/>
+                  </pic:nvPicPr>
+                  <pic:blipFill>
+                    <a:blip r:embed="rId64"/>
+                    <a:stretch>
+                      <a:fillRect/>
+                    </a:stretch>
+                  </pic:blipFill>
+                  <pic:spPr>
+                    <a:xfrm>
+                      <a:off x="0" y="0"/>
+                      <a:ext cx="2216264" cy="1886047"/>
+                    </a:xfrm>
+                    <a:prstGeom prst="rect">
+                      <a:avLst/>
+                    </a:prstGeom>
+                  </pic:spPr>
+                </pic:pic>
+              </a:graphicData>
+            </a:graphic>
+          </wp:inline>
+        </w:drawing>
+      </w:r>
+    </w:p>
+    <w:p>
+      <w:pPr>
+        <w:rPr>
+          <w:sz w:val="40"/>
+          <w:szCs w:val="40"/>
+        </w:rPr>
+      </w:pPr>
+      <w:r>
+        <w:rPr>
+          <w:sz w:val="40"/>
+          <w:szCs w:val="40"/>
+        </w:rPr>
+        <w:t>+Everything that we pass from a parent component to a child component via component element’s HTML attribute can be accessed in child component. The child component receives a parameter (props) as object in its function signature which includes all the passed attributes as properties</w:t>
+      </w:r>
+    </w:p>
+    <w:p>
+      <w:pPr>
+        <w:rPr>
+          <w:sz w:val="40"/>
+          <w:szCs w:val="40"/>
+        </w:rPr>
+      </w:pPr>
+      <w:r>
+        <w:rPr>
+          <w:sz w:val="40"/>
+          <w:szCs w:val="40"/>
+        </w:rPr>
+        <w:lastRenderedPageBreak/>
+        <w:t>-Another use case for React props is List component and its child component: perform the component extraction and pass each item along to List component’s new child component.</w:t>
+      </w:r>
+    </w:p>
+    <w:p>
+      <w:pPr>
+        <w:rPr>
+          <w:sz w:val="40"/>
+          <w:szCs w:val="40"/>
+        </w:rPr>
+      </w:pPr>
+      <w:r>
+        <w:rPr>
+          <w:sz w:val="40"/>
+          <w:szCs w:val="40"/>
+        </w:rPr>
+        <w:t xml:space="preserve">+Example: extract an Item component from List component and pass each item in </w:t>
+      </w:r>
+      <w:proofErr w:type="gramStart"/>
+      <w:r>
+        <w:rPr>
+          <w:sz w:val="40"/>
+          <w:szCs w:val="40"/>
+        </w:rPr>
+        <w:t>map(</w:t>
+      </w:r>
+      <w:proofErr w:type="gramEnd"/>
+      <w:r>
+        <w:rPr>
+          <w:sz w:val="40"/>
+          <w:szCs w:val="40"/>
+        </w:rPr>
+        <w:t>)</w:t>
+      </w:r>
+    </w:p>
+    <w:p>
+      <w:pPr>
+        <w:rPr>
+          <w:sz w:val="40"/>
+          <w:szCs w:val="40"/>
+        </w:rPr>
+      </w:pPr>
+      <w:r>
+        <w:rPr>
+          <w:noProof/>
+        </w:rPr>
+        <w:drawing>
+          <wp:inline distT="0" distB="0" distL="0" distR="0" wp14:anchorId="7CCE1FD0" wp14:editId="7F1D0311">
+            <wp:extent cx="3310248" cy="2933700"/>
+            <wp:effectExtent l="0" t="0" r="5080" b="0"/>
+            <wp:docPr id="426359315" name="Picture 1" descr="A computer screen shot of a program&#10;&#10;AI-generated content may be incorrect."/>
+            <wp:cNvGraphicFramePr>
+              <a:graphicFrameLocks xmlns:a="http://schemas.openxmlformats.org/drawingml/2006/main" noChangeAspect="1"/>
+            </wp:cNvGraphicFramePr>
+            <a:graphic xmlns:a="http://schemas.openxmlformats.org/drawingml/2006/main">
+              <a:graphicData uri="http://schemas.openxmlformats.org/drawingml/2006/picture">
+                <pic:pic xmlns:pic="http://schemas.openxmlformats.org/drawingml/2006/picture">
+                  <pic:nvPicPr>
+                    <pic:cNvPr id="426359315" name="Picture 1" descr="A computer screen shot of a program&#10;&#10;AI-generated content may be incorrect."/>
+                    <pic:cNvPicPr/>
+                  </pic:nvPicPr>
+                  <pic:blipFill>
+                    <a:blip r:embed="rId65"/>
+                    <a:stretch>
+                      <a:fillRect/>
+                    </a:stretch>
+                  </pic:blipFill>
+                  <pic:spPr>
+                    <a:xfrm>
+                      <a:off x="0" y="0"/>
+                      <a:ext cx="3311789" cy="2935066"/>
+                    </a:xfrm>
+                    <a:prstGeom prst="rect">
+                      <a:avLst/>
+                    </a:prstGeom>
+                  </pic:spPr>
+                </pic:pic>
+              </a:graphicData>
+            </a:graphic>
+          </wp:inline>
+        </w:drawing>
+      </w:r>
     </w:p>
     <w:p>
       <w:pPr>
         <w:pStyle w:val="Heading1"/>
       </w:pPr>
       <w:r>
-        <w:t>1.16 Lifting State in React</w:t>
-      </w:r>
-    </w:p>
-    <w:p>
-      <w:pPr>
-        <w:rPr>
-          <w:sz w:val="40"/>
-          <w:szCs w:val="40"/>
-        </w:rPr>
-      </w:pPr>
+        <w:t>1.1</w:t>
+      </w:r>
+      <w:r>
+        <w:t>6</w:t>
+      </w:r>
+      <w:r>
+        <w:t xml:space="preserve"> React Stage</w:t>
+      </w:r>
+    </w:p>
+    <w:p>
+      <w:pPr>
+        <w:rPr>
+          <w:sz w:val="40"/>
+          <w:szCs w:val="40"/>
+        </w:rPr>
+      </w:pPr>
+      <w:r>
+        <w:rPr>
+          <w:sz w:val="40"/>
+          <w:szCs w:val="40"/>
+        </w:rPr>
+        <w:t xml:space="preserve">-React state introduces a mutable data structure. These stateful values get instantiated in a React component as co called state, can be passed with props as vehicle down to child components, but can also get mutated by using a function to modify state. </w:t>
+      </w:r>
+      <w:r>
+        <w:rPr>
+          <w:sz w:val="40"/>
+          <w:szCs w:val="40"/>
+        </w:rPr>
+        <w:lastRenderedPageBreak/>
+        <w:t>When a state gets mutated, the component with state and all child components will re-render</w:t>
+      </w:r>
+    </w:p>
+    <w:p>
+      <w:pPr>
+        <w:rPr>
+          <w:sz w:val="40"/>
+          <w:szCs w:val="40"/>
+        </w:rPr>
+      </w:pPr>
+      <w:r>
+        <w:rPr>
+          <w:noProof/>
+        </w:rPr>
+        <w:drawing>
+          <wp:inline distT="0" distB="0" distL="0" distR="0" wp14:anchorId="2A72CB07" wp14:editId="3D00F5DE">
+            <wp:extent cx="4451350" cy="2980428"/>
+            <wp:effectExtent l="0" t="0" r="6350" b="0"/>
+            <wp:docPr id="2100417673" name="Picture 1" descr="A diagram of a product&#10;&#10;AI-generated content may be incorrect."/>
+            <wp:cNvGraphicFramePr>
+              <a:graphicFrameLocks xmlns:a="http://schemas.openxmlformats.org/drawingml/2006/main" noChangeAspect="1"/>
+            </wp:cNvGraphicFramePr>
+            <a:graphic xmlns:a="http://schemas.openxmlformats.org/drawingml/2006/main">
+              <a:graphicData uri="http://schemas.openxmlformats.org/drawingml/2006/picture">
+                <pic:pic xmlns:pic="http://schemas.openxmlformats.org/drawingml/2006/picture">
+                  <pic:nvPicPr>
+                    <pic:cNvPr id="2100417673" name="Picture 1" descr="A diagram of a product&#10;&#10;AI-generated content may be incorrect."/>
+                    <pic:cNvPicPr/>
+                  </pic:nvPicPr>
+                  <pic:blipFill>
+                    <a:blip r:embed="rId66"/>
+                    <a:stretch>
+                      <a:fillRect/>
+                    </a:stretch>
+                  </pic:blipFill>
+                  <pic:spPr>
+                    <a:xfrm>
+                      <a:off x="0" y="0"/>
+                      <a:ext cx="4454954" cy="2982841"/>
+                    </a:xfrm>
+                    <a:prstGeom prst="rect">
+                      <a:avLst/>
+                    </a:prstGeom>
+                  </pic:spPr>
+                </pic:pic>
+              </a:graphicData>
+            </a:graphic>
+          </wp:inline>
+        </w:drawing>
+      </w:r>
+    </w:p>
+    <w:p>
+      <w:pPr>
+        <w:rPr>
+          <w:sz w:val="40"/>
+          <w:szCs w:val="40"/>
+        </w:rPr>
+      </w:pPr>
+      <w:r>
+        <w:rPr>
+          <w:sz w:val="40"/>
+          <w:szCs w:val="40"/>
+        </w:rPr>
+        <w:t>+</w:t>
+      </w:r>
+      <w:r>
+        <w:rPr>
+          <w:b/>
+          <w:bCs/>
+          <w:sz w:val="40"/>
+          <w:szCs w:val="40"/>
+        </w:rPr>
+        <w:t>Props</w:t>
+      </w:r>
+      <w:r>
+        <w:rPr>
+          <w:sz w:val="40"/>
+          <w:szCs w:val="40"/>
+        </w:rPr>
+        <w:t xml:space="preserve"> used to </w:t>
+      </w:r>
+      <w:r>
+        <w:rPr>
+          <w:b/>
+          <w:bCs/>
+          <w:sz w:val="40"/>
+          <w:szCs w:val="40"/>
+        </w:rPr>
+        <w:t>pass information</w:t>
+      </w:r>
+      <w:r>
+        <w:rPr>
+          <w:sz w:val="40"/>
+          <w:szCs w:val="40"/>
+        </w:rPr>
+        <w:t xml:space="preserve"> down the component hierarchy. </w:t>
+      </w:r>
+      <w:r>
+        <w:rPr>
+          <w:b/>
+          <w:bCs/>
+          <w:sz w:val="40"/>
+          <w:szCs w:val="40"/>
+        </w:rPr>
+        <w:t>State</w:t>
+      </w:r>
+      <w:r>
+        <w:rPr>
+          <w:sz w:val="40"/>
+          <w:szCs w:val="40"/>
+        </w:rPr>
+        <w:t xml:space="preserve"> used to </w:t>
+      </w:r>
+      <w:r>
+        <w:rPr>
+          <w:b/>
+          <w:bCs/>
+          <w:sz w:val="40"/>
+          <w:szCs w:val="40"/>
+        </w:rPr>
+        <w:t>change information</w:t>
+      </w:r>
+      <w:r>
+        <w:rPr>
+          <w:sz w:val="40"/>
+          <w:szCs w:val="40"/>
+        </w:rPr>
+        <w:t xml:space="preserve"> over time.</w:t>
+      </w:r>
+    </w:p>
+    <w:p>
+      <w:pPr>
+        <w:rPr>
+          <w:sz w:val="40"/>
+          <w:szCs w:val="40"/>
+        </w:rPr>
+      </w:pPr>
+      <w:r>
+        <w:rPr>
+          <w:sz w:val="40"/>
+          <w:szCs w:val="40"/>
+        </w:rPr>
+        <w:t xml:space="preserve">+Example: when user </w:t>
+      </w:r>
+      <w:proofErr w:type="gramStart"/>
+      <w:r>
+        <w:rPr>
+          <w:sz w:val="40"/>
+          <w:szCs w:val="40"/>
+        </w:rPr>
+        <w:t>types</w:t>
+      </w:r>
+      <w:proofErr w:type="gramEnd"/>
+      <w:r>
+        <w:rPr>
+          <w:sz w:val="40"/>
+          <w:szCs w:val="40"/>
+        </w:rPr>
+        <w:t xml:space="preserve"> text into HTML input field in Search, he wants to see this information (state) displayed next to it.</w:t>
+      </w:r>
+      <w:r>
+        <w:rPr>
+          <w:sz w:val="40"/>
+          <w:szCs w:val="40"/>
+        </w:rPr>
+        <w:t xml:space="preserve"> </w:t>
+      </w:r>
+    </w:p>
+    <w:p>
+      <w:pPr>
+        <w:rPr>
+          <w:sz w:val="40"/>
+          <w:szCs w:val="40"/>
+        </w:rPr>
+      </w:pPr>
+      <w:r>
+        <w:rPr>
+          <w:sz w:val="40"/>
+          <w:szCs w:val="40"/>
+        </w:rPr>
+        <w:t>+</w:t>
+      </w:r>
+      <w:proofErr w:type="spellStart"/>
+      <w:proofErr w:type="gramStart"/>
+      <w:r>
+        <w:rPr>
+          <w:b/>
+          <w:bCs/>
+          <w:sz w:val="40"/>
+          <w:szCs w:val="40"/>
+        </w:rPr>
+        <w:t>useState</w:t>
+      </w:r>
+      <w:proofErr w:type="spellEnd"/>
+      <w:r>
+        <w:rPr>
+          <w:b/>
+          <w:bCs/>
+          <w:sz w:val="40"/>
+          <w:szCs w:val="40"/>
+        </w:rPr>
+        <w:t>(</w:t>
+      </w:r>
+      <w:proofErr w:type="gramEnd"/>
+      <w:r>
+        <w:rPr>
+          <w:b/>
+          <w:bCs/>
+          <w:sz w:val="40"/>
+          <w:szCs w:val="40"/>
+        </w:rPr>
+        <w:t>)</w:t>
+      </w:r>
+      <w:r>
+        <w:rPr>
+          <w:sz w:val="40"/>
+          <w:szCs w:val="40"/>
+        </w:rPr>
+        <w:t xml:space="preserve">: tell React that we want to have a </w:t>
+      </w:r>
+      <w:r>
+        <w:rPr>
+          <w:b/>
+          <w:bCs/>
+          <w:sz w:val="40"/>
+          <w:szCs w:val="40"/>
+        </w:rPr>
+        <w:t xml:space="preserve">stateful value </w:t>
+      </w:r>
+      <w:r>
+        <w:rPr>
+          <w:sz w:val="40"/>
+          <w:szCs w:val="40"/>
+        </w:rPr>
+        <w:t xml:space="preserve">which </w:t>
+      </w:r>
+      <w:r>
+        <w:rPr>
+          <w:b/>
+          <w:bCs/>
+          <w:sz w:val="40"/>
+          <w:szCs w:val="40"/>
+        </w:rPr>
+        <w:t>changes over time</w:t>
+      </w:r>
+      <w:r>
+        <w:rPr>
+          <w:sz w:val="40"/>
+          <w:szCs w:val="40"/>
+        </w:rPr>
+        <w:t xml:space="preserve">. Whenever this stateful value changes, the affected component will </w:t>
+      </w:r>
+      <w:r>
+        <w:rPr>
+          <w:b/>
+          <w:bCs/>
+          <w:sz w:val="40"/>
+          <w:szCs w:val="40"/>
+        </w:rPr>
+        <w:t>re-render</w:t>
+      </w:r>
+      <w:r>
+        <w:rPr>
+          <w:sz w:val="40"/>
+          <w:szCs w:val="40"/>
+        </w:rPr>
+        <w:t xml:space="preserve"> to use it.</w:t>
+      </w:r>
+    </w:p>
+    <w:p>
+      <w:pPr>
+        <w:rPr>
+          <w:sz w:val="40"/>
+          <w:szCs w:val="40"/>
+        </w:rPr>
+      </w:pPr>
+      <w:r>
+        <w:rPr>
+          <w:noProof/>
+        </w:rPr>
+        <w:lastRenderedPageBreak/>
+        <w:drawing>
+          <wp:inline distT="0" distB="0" distL="0" distR="0" wp14:anchorId="23F97EFE" wp14:editId="573BFFAC">
+            <wp:extent cx="4476980" cy="2940201"/>
+            <wp:effectExtent l="0" t="0" r="0" b="0"/>
+            <wp:docPr id="553869605" name="Picture 1" descr="A computer code with text&#10;&#10;AI-generated content may be incorrect."/>
+            <wp:cNvGraphicFramePr>
+              <a:graphicFrameLocks xmlns:a="http://schemas.openxmlformats.org/drawingml/2006/main" noChangeAspect="1"/>
+            </wp:cNvGraphicFramePr>
+            <a:graphic xmlns:a="http://schemas.openxmlformats.org/drawingml/2006/main">
+              <a:graphicData uri="http://schemas.openxmlformats.org/drawingml/2006/picture">
+                <pic:pic xmlns:pic="http://schemas.openxmlformats.org/drawingml/2006/picture">
+                  <pic:nvPicPr>
+                    <pic:cNvPr id="553869605" name="Picture 1" descr="A computer code with text&#10;&#10;AI-generated content may be incorrect."/>
+                    <pic:cNvPicPr/>
+                  </pic:nvPicPr>
+                  <pic:blipFill>
+                    <a:blip r:embed="rId67"/>
+                    <a:stretch>
+                      <a:fillRect/>
+                    </a:stretch>
+                  </pic:blipFill>
+                  <pic:spPr>
+                    <a:xfrm>
+                      <a:off x="0" y="0"/>
+                      <a:ext cx="4476980" cy="2940201"/>
+                    </a:xfrm>
+                    <a:prstGeom prst="rect">
+                      <a:avLst/>
+                    </a:prstGeom>
+                  </pic:spPr>
+                </pic:pic>
+              </a:graphicData>
+            </a:graphic>
+          </wp:inline>
+        </w:drawing>
+      </w:r>
+    </w:p>
+    <w:p>
+      <w:pPr>
+        <w:rPr>
+          <w:sz w:val="40"/>
+          <w:szCs w:val="40"/>
+        </w:rPr>
+      </w:pPr>
+      <w:r>
+        <w:rPr>
+          <w:sz w:val="40"/>
+          <w:szCs w:val="40"/>
+        </w:rPr>
+        <w:t>+</w:t>
+      </w:r>
+      <w:proofErr w:type="spellStart"/>
+      <w:proofErr w:type="gramStart"/>
+      <w:r>
+        <w:rPr>
+          <w:sz w:val="40"/>
+          <w:szCs w:val="40"/>
+        </w:rPr>
+        <w:t>useState</w:t>
+      </w:r>
+      <w:proofErr w:type="spellEnd"/>
+      <w:r>
+        <w:rPr>
+          <w:sz w:val="40"/>
+          <w:szCs w:val="40"/>
+        </w:rPr>
+        <w:t>(</w:t>
+      </w:r>
+      <w:proofErr w:type="gramEnd"/>
+      <w:r>
+        <w:rPr>
+          <w:sz w:val="40"/>
+          <w:szCs w:val="40"/>
+        </w:rPr>
+        <w:t xml:space="preserve">) takes an </w:t>
+      </w:r>
+      <w:r>
+        <w:rPr>
+          <w:b/>
+          <w:bCs/>
+          <w:sz w:val="40"/>
+          <w:szCs w:val="40"/>
+        </w:rPr>
+        <w:t>initial state</w:t>
+      </w:r>
+      <w:r>
+        <w:rPr>
+          <w:sz w:val="40"/>
+          <w:szCs w:val="40"/>
+        </w:rPr>
+        <w:t xml:space="preserve"> as an argument. Call this method will return an array with 2 entries: 1</w:t>
+      </w:r>
+      <w:r>
+        <w:rPr>
+          <w:sz w:val="40"/>
+          <w:szCs w:val="40"/>
+          <w:vertAlign w:val="superscript"/>
+        </w:rPr>
+        <w:t>st</w:t>
+      </w:r>
+      <w:r>
+        <w:rPr>
+          <w:sz w:val="40"/>
+          <w:szCs w:val="40"/>
+        </w:rPr>
+        <w:t xml:space="preserve"> entry represents </w:t>
+      </w:r>
+      <w:r>
+        <w:rPr>
+          <w:b/>
+          <w:bCs/>
+          <w:sz w:val="40"/>
+          <w:szCs w:val="40"/>
+        </w:rPr>
+        <w:t>current state</w:t>
+      </w:r>
+      <w:r>
+        <w:rPr>
+          <w:sz w:val="40"/>
+          <w:szCs w:val="40"/>
+        </w:rPr>
+        <w:t>. 2</w:t>
+      </w:r>
+      <w:r>
+        <w:rPr>
+          <w:sz w:val="40"/>
+          <w:szCs w:val="40"/>
+          <w:vertAlign w:val="superscript"/>
+        </w:rPr>
+        <w:t>nd</w:t>
+      </w:r>
+      <w:r>
+        <w:rPr>
+          <w:sz w:val="40"/>
+          <w:szCs w:val="40"/>
+        </w:rPr>
+        <w:t xml:space="preserve"> entry is a function to update this state. The book will refer to this function as </w:t>
+      </w:r>
+      <w:proofErr w:type="gramStart"/>
+      <w:r>
+        <w:rPr>
+          <w:b/>
+          <w:bCs/>
+          <w:sz w:val="40"/>
+          <w:szCs w:val="40"/>
+        </w:rPr>
+        <w:t>state</w:t>
+      </w:r>
+      <w:proofErr w:type="gramEnd"/>
+      <w:r>
+        <w:rPr>
+          <w:b/>
+          <w:bCs/>
+          <w:sz w:val="40"/>
+          <w:szCs w:val="40"/>
+        </w:rPr>
+        <w:t xml:space="preserve"> updater function</w:t>
+      </w:r>
+      <w:r>
+        <w:rPr>
+          <w:sz w:val="40"/>
+          <w:szCs w:val="40"/>
+        </w:rPr>
+        <w:t>. -&gt; display the current state (read) and to update it (write)</w:t>
+      </w:r>
+    </w:p>
+    <w:p>
+      <w:pPr>
+        <w:rPr>
+          <w:sz w:val="40"/>
+          <w:szCs w:val="40"/>
+        </w:rPr>
+      </w:pPr>
+      <w:r>
+        <w:rPr>
+          <w:noProof/>
+        </w:rPr>
+        <w:drawing>
+          <wp:inline distT="0" distB="0" distL="0" distR="0" wp14:anchorId="37609282" wp14:editId="4B0A5D1B">
+            <wp:extent cx="5092700" cy="1225396"/>
+            <wp:effectExtent l="0" t="0" r="0" b="0"/>
+            <wp:docPr id="1503729329" name="Picture 1" descr="A diagram of a function&#10;&#10;AI-generated content may be incorrect."/>
+            <wp:cNvGraphicFramePr>
+              <a:graphicFrameLocks xmlns:a="http://schemas.openxmlformats.org/drawingml/2006/main" noChangeAspect="1"/>
+            </wp:cNvGraphicFramePr>
+            <a:graphic xmlns:a="http://schemas.openxmlformats.org/drawingml/2006/main">
+              <a:graphicData uri="http://schemas.openxmlformats.org/drawingml/2006/picture">
+                <pic:pic xmlns:pic="http://schemas.openxmlformats.org/drawingml/2006/picture">
+                  <pic:nvPicPr>
+                    <pic:cNvPr id="1503729329" name="Picture 1" descr="A diagram of a function&#10;&#10;AI-generated content may be incorrect."/>
+                    <pic:cNvPicPr/>
+                  </pic:nvPicPr>
+                  <pic:blipFill>
+                    <a:blip r:embed="rId68"/>
+                    <a:stretch>
+                      <a:fillRect/>
+                    </a:stretch>
+                  </pic:blipFill>
+                  <pic:spPr>
+                    <a:xfrm>
+                      <a:off x="0" y="0"/>
+                      <a:ext cx="5098866" cy="1226880"/>
+                    </a:xfrm>
+                    <a:prstGeom prst="rect">
+                      <a:avLst/>
+                    </a:prstGeom>
+                  </pic:spPr>
+                </pic:pic>
+              </a:graphicData>
+            </a:graphic>
+          </wp:inline>
+        </w:drawing>
+      </w:r>
+    </w:p>
+    <w:p>
+      <w:pPr>
+        <w:rPr>
+          <w:sz w:val="40"/>
+          <w:szCs w:val="40"/>
+        </w:rPr>
+      </w:pPr>
+      <w:r>
+        <w:rPr>
+          <w:sz w:val="40"/>
+          <w:szCs w:val="40"/>
+        </w:rPr>
+        <w:t>+When user types into input field, input field’s change event runs into event handler. Handler’s logic uses event’s value of target and state updater function to set updated state. After that, the component re-</w:t>
+      </w:r>
+      <w:r>
+        <w:rPr>
+          <w:sz w:val="40"/>
+          <w:szCs w:val="40"/>
+        </w:rPr>
+        <w:lastRenderedPageBreak/>
+        <w:t xml:space="preserve">renders (the component function runs). The updated state becomes current state and </w:t>
+      </w:r>
+      <w:proofErr w:type="gramStart"/>
+      <w:r>
+        <w:rPr>
+          <w:sz w:val="40"/>
+          <w:szCs w:val="40"/>
+        </w:rPr>
+        <w:t>displayed</w:t>
+      </w:r>
+      <w:proofErr w:type="gramEnd"/>
+      <w:r>
+        <w:rPr>
+          <w:sz w:val="40"/>
+          <w:szCs w:val="40"/>
+        </w:rPr>
+        <w:t>.</w:t>
+      </w:r>
+    </w:p>
+    <w:p>
+      <w:pPr>
+        <w:rPr>
+          <w:sz w:val="40"/>
+          <w:szCs w:val="40"/>
+        </w:rPr>
+      </w:pPr>
+      <w:r>
+        <w:rPr>
+          <w:sz w:val="40"/>
+          <w:szCs w:val="40"/>
+        </w:rPr>
+        <w:t xml:space="preserve">-The initial rendering happens when </w:t>
+      </w:r>
+      <w:proofErr w:type="gramStart"/>
+      <w:r>
+        <w:rPr>
+          <w:sz w:val="40"/>
+          <w:szCs w:val="40"/>
+        </w:rPr>
+        <w:t>React</w:t>
+      </w:r>
+      <w:proofErr w:type="gramEnd"/>
+      <w:r>
+        <w:rPr>
+          <w:sz w:val="40"/>
+          <w:szCs w:val="40"/>
+        </w:rPr>
+        <w:t xml:space="preserve"> component </w:t>
+      </w:r>
+      <w:proofErr w:type="gramStart"/>
+      <w:r>
+        <w:rPr>
+          <w:sz w:val="40"/>
+          <w:szCs w:val="40"/>
+        </w:rPr>
+        <w:t>get</w:t>
+      </w:r>
+      <w:proofErr w:type="gramEnd"/>
+      <w:r>
+        <w:rPr>
+          <w:sz w:val="40"/>
+          <w:szCs w:val="40"/>
+        </w:rPr>
+        <w:t xml:space="preserve"> displayed in browser. When a side-effect </w:t>
+      </w:r>
+      <w:proofErr w:type="gramStart"/>
+      <w:r>
+        <w:rPr>
+          <w:sz w:val="40"/>
+          <w:szCs w:val="40"/>
+        </w:rPr>
+        <w:t>occur</w:t>
+      </w:r>
+      <w:proofErr w:type="gramEnd"/>
+      <w:r>
+        <w:rPr>
+          <w:sz w:val="40"/>
+          <w:szCs w:val="40"/>
+        </w:rPr>
+        <w:t xml:space="preserve"> (type into input field), the change is captured in React state which forces a re-rendering of all components affected by this change; meaning the component which manages state and all its descendant components</w:t>
+      </w:r>
+    </w:p>
+    <w:p>
+      <w:pPr>
+        <w:rPr>
+          <w:sz w:val="40"/>
+          <w:szCs w:val="40"/>
+        </w:rPr>
+      </w:pPr>
+      <w:r>
+        <w:rPr>
+          <w:noProof/>
+        </w:rPr>
+        <w:drawing>
+          <wp:inline distT="0" distB="0" distL="0" distR="0" wp14:anchorId="71C928C2" wp14:editId="6DD9989A">
+            <wp:extent cx="5943600" cy="1032510"/>
+            <wp:effectExtent l="0" t="0" r="0" b="0"/>
+            <wp:docPr id="1114271191" name="Picture 1" descr="A diagram of state&#10;&#10;AI-generated content may be incorrect."/>
+            <wp:cNvGraphicFramePr>
+              <a:graphicFrameLocks xmlns:a="http://schemas.openxmlformats.org/drawingml/2006/main" noChangeAspect="1"/>
+            </wp:cNvGraphicFramePr>
+            <a:graphic xmlns:a="http://schemas.openxmlformats.org/drawingml/2006/main">
+              <a:graphicData uri="http://schemas.openxmlformats.org/drawingml/2006/picture">
+                <pic:pic xmlns:pic="http://schemas.openxmlformats.org/drawingml/2006/picture">
+                  <pic:nvPicPr>
+                    <pic:cNvPr id="1114271191" name="Picture 1" descr="A diagram of state&#10;&#10;AI-generated content may be incorrect."/>
+                    <pic:cNvPicPr/>
+                  </pic:nvPicPr>
+                  <pic:blipFill>
+                    <a:blip r:embed="rId69"/>
+                    <a:stretch>
+                      <a:fillRect/>
+                    </a:stretch>
+                  </pic:blipFill>
+                  <pic:spPr>
+                    <a:xfrm>
+                      <a:off x="0" y="0"/>
+                      <a:ext cx="5943600" cy="1032510"/>
+                    </a:xfrm>
+                    <a:prstGeom prst="rect">
+                      <a:avLst/>
+                    </a:prstGeom>
+                  </pic:spPr>
+                </pic:pic>
+              </a:graphicData>
+            </a:graphic>
+          </wp:inline>
+        </w:drawing>
+      </w:r>
+    </w:p>
+    <w:p>
+      <w:pPr>
+        <w:rPr>
+          <w:sz w:val="40"/>
+          <w:szCs w:val="40"/>
+        </w:rPr>
+      </w:pPr>
+      <w:r>
+        <w:rPr>
+          <w:sz w:val="40"/>
+          <w:szCs w:val="40"/>
+        </w:rPr>
+        <w:t>-</w:t>
+      </w:r>
+      <w:proofErr w:type="spellStart"/>
+      <w:proofErr w:type="gramStart"/>
+      <w:r>
+        <w:rPr>
+          <w:sz w:val="40"/>
+          <w:szCs w:val="40"/>
+        </w:rPr>
+        <w:t>useState</w:t>
+      </w:r>
+      <w:proofErr w:type="spellEnd"/>
+      <w:r>
+        <w:rPr>
+          <w:sz w:val="40"/>
+          <w:szCs w:val="40"/>
+        </w:rPr>
+        <w:t>(</w:t>
+      </w:r>
+      <w:proofErr w:type="gramEnd"/>
+      <w:r>
+        <w:rPr>
+          <w:sz w:val="40"/>
+          <w:szCs w:val="40"/>
+        </w:rPr>
+        <w:t>) is called React hook. It’s only one of many hooks provided by React and this section only scratched the surface of hooks in React.</w:t>
+      </w:r>
+    </w:p>
+    <w:p>
+      <w:pPr>
+        <w:rPr>
+          <w:sz w:val="40"/>
+          <w:szCs w:val="40"/>
+        </w:rPr>
+      </w:pPr>
+      <w:r>
+        <w:rPr>
+          <w:sz w:val="40"/>
+          <w:szCs w:val="40"/>
+        </w:rPr>
+        <w:t xml:space="preserve">-When UI is re-rendered because of a state change, </w:t>
+      </w:r>
+      <w:proofErr w:type="spellStart"/>
+      <w:r>
+        <w:rPr>
+          <w:sz w:val="40"/>
+          <w:szCs w:val="40"/>
+        </w:rPr>
+        <w:t>useState</w:t>
+      </w:r>
+      <w:proofErr w:type="spellEnd"/>
+      <w:r>
+        <w:rPr>
+          <w:sz w:val="40"/>
+          <w:szCs w:val="40"/>
+        </w:rPr>
+        <w:t>() hook uses the most recent state from its internal closure (</w:t>
+      </w:r>
+      <w:hyperlink r:id="rId70" w:history="1">
+        <w:r>
+          <w:rPr>
+            <w:rStyle w:val="Hyperlink"/>
+            <w:sz w:val="40"/>
+            <w:szCs w:val="40"/>
+          </w:rPr>
+          <w:t>JavaScript Closure by Example</w:t>
+        </w:r>
+      </w:hyperlink>
+      <w:r>
+        <w:rPr>
+          <w:sz w:val="40"/>
+          <w:szCs w:val="40"/>
+        </w:rPr>
+        <w:t xml:space="preserve">). Next to each component React allocates an object where information like state is stored in memory. The </w:t>
+      </w:r>
+      <w:r>
+        <w:rPr>
+          <w:sz w:val="40"/>
+          <w:szCs w:val="40"/>
+        </w:rPr>
+        <w:lastRenderedPageBreak/>
+        <w:t>memory gets cleaned up once a component is not rendered anymore through JS garbage collection.</w:t>
+      </w:r>
     </w:p>
     <w:p>
       <w:pPr>
         <w:pStyle w:val="Heading1"/>
       </w:pPr>
       <w:r>
-        <w:t>1.17 React Controlled Components</w:t>
-      </w:r>
-    </w:p>
-    <w:p>
-      <w:pPr>
-        <w:rPr>
-          <w:sz w:val="40"/>
-          <w:szCs w:val="40"/>
-        </w:rPr>
-      </w:pPr>
+        <w:t>1.</w:t>
+      </w:r>
+      <w:r>
+        <w:t xml:space="preserve"> </w:t>
+      </w:r>
+      <w:r>
+        <w:t>1</w:t>
+      </w:r>
+      <w:r>
+        <w:t>7</w:t>
+      </w:r>
+      <w:r>
+        <w:t xml:space="preserve"> </w:t>
+      </w:r>
+      <w:r>
+        <w:t>Callback Handlers in JSX</w:t>
+      </w:r>
+    </w:p>
+    <w:p>
+      <w:pPr>
+        <w:rPr>
+          <w:sz w:val="40"/>
+          <w:szCs w:val="40"/>
+        </w:rPr>
+      </w:pPr>
+      <w:r>
+        <w:rPr>
+          <w:sz w:val="40"/>
+          <w:szCs w:val="40"/>
+        </w:rPr>
+        <w:t xml:space="preserve">-While props are passed down as information from parent to child component, state can be used to change information over time. Using props as </w:t>
+      </w:r>
+      <w:proofErr w:type="gramStart"/>
+      <w:r>
+        <w:rPr>
+          <w:sz w:val="40"/>
+          <w:szCs w:val="40"/>
+        </w:rPr>
+        <w:t>vehicle</w:t>
+      </w:r>
+      <w:proofErr w:type="gramEnd"/>
+      <w:r>
+        <w:rPr>
+          <w:sz w:val="40"/>
+          <w:szCs w:val="40"/>
+        </w:rPr>
+        <w:t xml:space="preserve"> to transport information, we only talk to descendant components. </w:t>
+      </w:r>
+      <w:r>
+        <w:rPr>
+          <w:sz w:val="40"/>
+          <w:szCs w:val="40"/>
+        </w:rPr>
+        <w:t xml:space="preserve">Using state, we can make information stateful, but this information can only be passed down by using props as </w:t>
+      </w:r>
+      <w:proofErr w:type="gramStart"/>
+      <w:r>
+        <w:rPr>
+          <w:sz w:val="40"/>
+          <w:szCs w:val="40"/>
+        </w:rPr>
+        <w:t>container</w:t>
+      </w:r>
+      <w:proofErr w:type="gramEnd"/>
+      <w:r>
+        <w:rPr>
+          <w:sz w:val="40"/>
+          <w:szCs w:val="40"/>
+        </w:rPr>
+        <w:t>.</w:t>
+      </w:r>
+    </w:p>
+    <w:p>
+      <w:pPr>
+        <w:rPr>
+          <w:sz w:val="40"/>
+          <w:szCs w:val="40"/>
+        </w:rPr>
+      </w:pPr>
+      <w:r>
+        <w:rPr>
+          <w:sz w:val="40"/>
+          <w:szCs w:val="40"/>
+        </w:rPr>
+        <w:t>-We want to use the state somewhere else:</w:t>
+      </w:r>
+    </w:p>
+    <w:p>
+      <w:pPr>
+        <w:rPr>
+          <w:sz w:val="40"/>
+          <w:szCs w:val="40"/>
+        </w:rPr>
+      </w:pPr>
+      <w:r>
+        <w:rPr>
+          <w:sz w:val="40"/>
+          <w:szCs w:val="40"/>
+        </w:rPr>
+        <w:t xml:space="preserve">+Example: use state in App component to filter stories by </w:t>
+      </w:r>
+      <w:proofErr w:type="spellStart"/>
+      <w:r>
+        <w:rPr>
+          <w:sz w:val="40"/>
+          <w:szCs w:val="40"/>
+        </w:rPr>
+        <w:t>searchTerm</w:t>
+      </w:r>
+      <w:proofErr w:type="spellEnd"/>
+      <w:r>
+        <w:rPr>
+          <w:sz w:val="40"/>
+          <w:szCs w:val="40"/>
+        </w:rPr>
+        <w:t xml:space="preserve"> before passed to List component.</w:t>
+      </w:r>
+    </w:p>
+    <w:p>
+      <w:pPr>
+        <w:rPr>
+          <w:sz w:val="40"/>
+          <w:szCs w:val="40"/>
+        </w:rPr>
+      </w:pPr>
+      <w:r>
+        <w:rPr>
+          <w:noProof/>
+        </w:rPr>
+        <w:drawing>
+          <wp:inline distT="0" distB="0" distL="0" distR="0" wp14:anchorId="06E42090" wp14:editId="6399D605">
+            <wp:extent cx="5632450" cy="1551331"/>
+            <wp:effectExtent l="0" t="0" r="6350" b="0"/>
+            <wp:docPr id="1545389295" name="Picture 1" descr="A diagram of a diagram of a person's face&#10;&#10;AI-generated content may be incorrect."/>
+            <wp:cNvGraphicFramePr>
+              <a:graphicFrameLocks xmlns:a="http://schemas.openxmlformats.org/drawingml/2006/main" noChangeAspect="1"/>
+            </wp:cNvGraphicFramePr>
+            <a:graphic xmlns:a="http://schemas.openxmlformats.org/drawingml/2006/main">
+              <a:graphicData uri="http://schemas.openxmlformats.org/drawingml/2006/picture">
+                <pic:pic xmlns:pic="http://schemas.openxmlformats.org/drawingml/2006/picture">
+                  <pic:nvPicPr>
+                    <pic:cNvPr id="1545389295" name="Picture 1" descr="A diagram of a diagram of a person's face&#10;&#10;AI-generated content may be incorrect."/>
+                    <pic:cNvPicPr/>
+                  </pic:nvPicPr>
+                  <pic:blipFill>
+                    <a:blip r:embed="rId71"/>
+                    <a:stretch>
+                      <a:fillRect/>
+                    </a:stretch>
+                  </pic:blipFill>
+                  <pic:spPr>
+                    <a:xfrm>
+                      <a:off x="0" y="0"/>
+                      <a:ext cx="5638267" cy="1552933"/>
+                    </a:xfrm>
+                    <a:prstGeom prst="rect">
+                      <a:avLst/>
+                    </a:prstGeom>
+                  </pic:spPr>
+                </pic:pic>
+              </a:graphicData>
+            </a:graphic>
+          </wp:inline>
+        </w:drawing>
+      </w:r>
+    </w:p>
+    <w:p>
+      <w:pPr>
+        <w:rPr>
+          <w:sz w:val="40"/>
+          <w:szCs w:val="40"/>
+        </w:rPr>
+      </w:pPr>
+      <w:r>
+        <w:rPr>
+          <w:sz w:val="40"/>
+          <w:szCs w:val="40"/>
+        </w:rPr>
+        <w:t xml:space="preserve">+Props are only passed downwards. We can use callback handler: event handler (A) is passed as function in props to another component (B), is </w:t>
+      </w:r>
+      <w:r>
+        <w:rPr>
+          <w:sz w:val="40"/>
+          <w:szCs w:val="40"/>
+        </w:rPr>
+        <w:lastRenderedPageBreak/>
+        <w:t>executed there as callback handler (C), and calls back to the place it was introduced (D):</w:t>
+      </w:r>
+    </w:p>
+    <w:p>
+      <w:pPr>
+        <w:rPr>
+          <w:sz w:val="40"/>
+          <w:szCs w:val="40"/>
+        </w:rPr>
+      </w:pPr>
+      <w:r>
+        <w:rPr>
+          <w:noProof/>
+        </w:rPr>
+        <w:drawing>
+          <wp:inline distT="0" distB="0" distL="0" distR="0" wp14:anchorId="201B21C3" wp14:editId="2E9D45AD">
+            <wp:extent cx="2457450" cy="1744971"/>
+            <wp:effectExtent l="0" t="0" r="0" b="8255"/>
+            <wp:docPr id="2141051939" name="Picture 1" descr="A screenshot of a computer code&#10;&#10;AI-generated content may be incorrect."/>
+            <wp:cNvGraphicFramePr>
+              <a:graphicFrameLocks xmlns:a="http://schemas.openxmlformats.org/drawingml/2006/main" noChangeAspect="1"/>
+            </wp:cNvGraphicFramePr>
+            <a:graphic xmlns:a="http://schemas.openxmlformats.org/drawingml/2006/main">
+              <a:graphicData uri="http://schemas.openxmlformats.org/drawingml/2006/picture">
+                <pic:pic xmlns:pic="http://schemas.openxmlformats.org/drawingml/2006/picture">
+                  <pic:nvPicPr>
+                    <pic:cNvPr id="2141051939" name="Picture 1" descr="A screenshot of a computer code&#10;&#10;AI-generated content may be incorrect."/>
+                    <pic:cNvPicPr/>
+                  </pic:nvPicPr>
+                  <pic:blipFill>
+                    <a:blip r:embed="rId72"/>
+                    <a:stretch>
+                      <a:fillRect/>
+                    </a:stretch>
+                  </pic:blipFill>
+                  <pic:spPr>
+                    <a:xfrm>
+                      <a:off x="0" y="0"/>
+                      <a:ext cx="2460365" cy="1747041"/>
+                    </a:xfrm>
+                    <a:prstGeom prst="rect">
+                      <a:avLst/>
+                    </a:prstGeom>
+                  </pic:spPr>
+                </pic:pic>
+              </a:graphicData>
+            </a:graphic>
+          </wp:inline>
+        </w:drawing>
+      </w:r>
+    </w:p>
+    <w:p>
+      <w:pPr>
+        <w:rPr>
+          <w:sz w:val="40"/>
+          <w:szCs w:val="40"/>
+        </w:rPr>
+      </w:pPr>
+      <w:r>
+        <w:rPr>
+          <w:noProof/>
+        </w:rPr>
+        <w:drawing>
+          <wp:inline distT="0" distB="0" distL="0" distR="0" wp14:anchorId="6203FE2A" wp14:editId="1B84C4FC">
+            <wp:extent cx="2546350" cy="1902768"/>
+            <wp:effectExtent l="0" t="0" r="6350" b="2540"/>
+            <wp:docPr id="62343388" name="Picture 1" descr="A screenshot of a computer code&#10;&#10;AI-generated content may be incorrect."/>
+            <wp:cNvGraphicFramePr>
+              <a:graphicFrameLocks xmlns:a="http://schemas.openxmlformats.org/drawingml/2006/main" noChangeAspect="1"/>
+            </wp:cNvGraphicFramePr>
+            <a:graphic xmlns:a="http://schemas.openxmlformats.org/drawingml/2006/main">
+              <a:graphicData uri="http://schemas.openxmlformats.org/drawingml/2006/picture">
+                <pic:pic xmlns:pic="http://schemas.openxmlformats.org/drawingml/2006/picture">
+                  <pic:nvPicPr>
+                    <pic:cNvPr id="62343388" name="Picture 1" descr="A screenshot of a computer code&#10;&#10;AI-generated content may be incorrect."/>
+                    <pic:cNvPicPr/>
+                  </pic:nvPicPr>
+                  <pic:blipFill>
+                    <a:blip r:embed="rId73"/>
+                    <a:stretch>
+                      <a:fillRect/>
+                    </a:stretch>
+                  </pic:blipFill>
+                  <pic:spPr>
+                    <a:xfrm>
+                      <a:off x="0" y="0"/>
+                      <a:ext cx="2547699" cy="1903776"/>
+                    </a:xfrm>
+                    <a:prstGeom prst="rect">
+                      <a:avLst/>
+                    </a:prstGeom>
+                  </pic:spPr>
+                </pic:pic>
+              </a:graphicData>
+            </a:graphic>
+          </wp:inline>
+        </w:drawing>
+      </w:r>
+    </w:p>
+    <w:p>
+      <w:pPr>
+        <w:rPr>
+          <w:sz w:val="40"/>
+          <w:szCs w:val="40"/>
+        </w:rPr>
+      </w:pPr>
+      <w:r>
+        <w:rPr>
+          <w:noProof/>
+        </w:rPr>
+        <w:drawing>
+          <wp:inline distT="0" distB="0" distL="0" distR="0" wp14:anchorId="3889C1E3" wp14:editId="55106925">
+            <wp:extent cx="4019757" cy="2190863"/>
+            <wp:effectExtent l="0" t="0" r="0" b="0"/>
+            <wp:docPr id="151548770" name="Picture 1" descr="A screenshot of a computer code&#10;&#10;AI-generated content may be incorrect."/>
+            <wp:cNvGraphicFramePr>
+              <a:graphicFrameLocks xmlns:a="http://schemas.openxmlformats.org/drawingml/2006/main" noChangeAspect="1"/>
+            </wp:cNvGraphicFramePr>
+            <a:graphic xmlns:a="http://schemas.openxmlformats.org/drawingml/2006/main">
+              <a:graphicData uri="http://schemas.openxmlformats.org/drawingml/2006/picture">
+                <pic:pic xmlns:pic="http://schemas.openxmlformats.org/drawingml/2006/picture">
+                  <pic:nvPicPr>
+                    <pic:cNvPr id="151548770" name="Picture 1" descr="A screenshot of a computer code&#10;&#10;AI-generated content may be incorrect."/>
+                    <pic:cNvPicPr/>
+                  </pic:nvPicPr>
+                  <pic:blipFill>
+                    <a:blip r:embed="rId74"/>
+                    <a:stretch>
+                      <a:fillRect/>
+                    </a:stretch>
+                  </pic:blipFill>
+                  <pic:spPr>
+                    <a:xfrm>
+                      <a:off x="0" y="0"/>
+                      <a:ext cx="4019757" cy="2190863"/>
+                    </a:xfrm>
+                    <a:prstGeom prst="rect">
+                      <a:avLst/>
+                    </a:prstGeom>
+                  </pic:spPr>
+                </pic:pic>
+              </a:graphicData>
+            </a:graphic>
+          </wp:inline>
+        </w:drawing>
+      </w:r>
+    </w:p>
+    <w:p>
+      <w:pPr>
+        <w:rPr>
+          <w:sz w:val="40"/>
+          <w:szCs w:val="40"/>
+        </w:rPr>
+      </w:pPr>
+      <w:r>
+        <w:rPr>
+          <w:sz w:val="40"/>
+          <w:szCs w:val="40"/>
+        </w:rPr>
+        <w:t xml:space="preserve">+When user types into input field now, the function that is passed down from App to Search runs. </w:t>
+      </w:r>
+      <w:r>
+        <w:rPr>
+          <w:sz w:val="40"/>
+          <w:szCs w:val="40"/>
+        </w:rPr>
+        <w:t xml:space="preserve">We can notify App when user types into input field in Search. </w:t>
+      </w:r>
+      <w:r>
+        <w:rPr>
+          <w:sz w:val="40"/>
+          <w:szCs w:val="40"/>
+        </w:rPr>
+        <w:lastRenderedPageBreak/>
+        <w:t>Callback handler becomes implicit vehicle to communicate upwards the component tree.</w:t>
+      </w:r>
+    </w:p>
+    <w:p>
+      <w:pPr>
+        <w:rPr>
+          <w:sz w:val="40"/>
+          <w:szCs w:val="40"/>
+        </w:rPr>
+      </w:pPr>
+      <w:r>
+        <w:rPr>
+          <w:noProof/>
+        </w:rPr>
+        <w:drawing>
+          <wp:inline distT="0" distB="0" distL="0" distR="0" wp14:anchorId="5508E208" wp14:editId="4BC57C41">
+            <wp:extent cx="5397500" cy="1495763"/>
+            <wp:effectExtent l="0" t="0" r="0" b="9525"/>
+            <wp:docPr id="1800653587" name="Picture 1" descr="A drawing of a diagram&#10;&#10;AI-generated content may be incorrect."/>
+            <wp:cNvGraphicFramePr>
+              <a:graphicFrameLocks xmlns:a="http://schemas.openxmlformats.org/drawingml/2006/main" noChangeAspect="1"/>
+            </wp:cNvGraphicFramePr>
+            <a:graphic xmlns:a="http://schemas.openxmlformats.org/drawingml/2006/main">
+              <a:graphicData uri="http://schemas.openxmlformats.org/drawingml/2006/picture">
+                <pic:pic xmlns:pic="http://schemas.openxmlformats.org/drawingml/2006/picture">
+                  <pic:nvPicPr>
+                    <pic:cNvPr id="1800653587" name="Picture 1" descr="A drawing of a diagram&#10;&#10;AI-generated content may be incorrect."/>
+                    <pic:cNvPicPr/>
+                  </pic:nvPicPr>
+                  <pic:blipFill>
+                    <a:blip r:embed="rId75"/>
+                    <a:stretch>
+                      <a:fillRect/>
+                    </a:stretch>
+                  </pic:blipFill>
+                  <pic:spPr>
+                    <a:xfrm>
+                      <a:off x="0" y="0"/>
+                      <a:ext cx="5402907" cy="1497261"/>
+                    </a:xfrm>
+                    <a:prstGeom prst="rect">
+                      <a:avLst/>
+                    </a:prstGeom>
+                  </pic:spPr>
+                </pic:pic>
+              </a:graphicData>
+            </a:graphic>
+          </wp:inline>
+        </w:drawing>
+      </w:r>
+    </w:p>
+    <w:p>
+      <w:pPr>
+        <w:rPr>
+          <w:sz w:val="40"/>
+          <w:szCs w:val="40"/>
+        </w:rPr>
+      </w:pPr>
+      <w:r>
+        <w:rPr>
+          <w:sz w:val="40"/>
+          <w:szCs w:val="40"/>
+        </w:rPr>
+        <w:t>+The concept of callback handler in a nutshell: pass a function from a parent component to a child component via props</w:t>
+      </w:r>
+      <w:r>
+        <w:rPr>
+          <w:sz w:val="40"/>
+          <w:szCs w:val="40"/>
+        </w:rPr>
+        <w:t xml:space="preserve">; we </w:t>
+      </w:r>
+      <w:proofErr w:type="gramStart"/>
+      <w:r>
+        <w:rPr>
+          <w:sz w:val="40"/>
+          <w:szCs w:val="40"/>
+        </w:rPr>
+        <w:t>can</w:t>
+      </w:r>
+      <w:proofErr w:type="gramEnd"/>
+      <w:r>
+        <w:rPr>
+          <w:sz w:val="40"/>
+          <w:szCs w:val="40"/>
+        </w:rPr>
+        <w:t xml:space="preserve"> this function in the child </w:t>
+      </w:r>
+      <w:proofErr w:type="gramStart"/>
+      <w:r>
+        <w:rPr>
+          <w:sz w:val="40"/>
+          <w:szCs w:val="40"/>
+        </w:rPr>
+        <w:t>component, but</w:t>
+      </w:r>
+      <w:proofErr w:type="gramEnd"/>
+      <w:r>
+        <w:rPr>
+          <w:sz w:val="40"/>
+          <w:szCs w:val="40"/>
+        </w:rPr>
+        <w:t xml:space="preserve"> have the actual implementation of called function in parent component. In other words, when an event handler is passed as props from parent component to its child component, it becomes a callback handler. </w:t>
+      </w:r>
     </w:p>
     <w:p>
       <w:pPr>
         <w:pStyle w:val="Heading1"/>
       </w:pPr>
       <w:r>
-        <w:t>1.18 Props Handling (Advanced)</w:t>
+        <w:t>1.</w:t>
+      </w:r>
+      <w:r>
+        <w:t>1</w:t>
+      </w:r>
+      <w:r>
+        <w:t xml:space="preserve">8 </w:t>
+      </w:r>
+      <w:r>
+        <w:t>Lifting State in React</w:t>
       </w:r>
     </w:p>
     <w:p>
@@ -4983,7 +7514,13 @@
         <w:pStyle w:val="Heading1"/>
       </w:pPr>
       <w:r>
-        <w:t>1.19 React Side-Effects</w:t>
+        <w:t>1.1</w:t>
+      </w:r>
+      <w:r>
+        <w:t>9</w:t>
+      </w:r>
+      <w:r>
+        <w:t xml:space="preserve"> React Controlled Components</w:t>
       </w:r>
     </w:p>
     <w:p>
@@ -4999,7 +7536,14 @@
         <w:pStyle w:val="Heading1"/>
       </w:pPr>
       <w:r>
-        <w:t xml:space="preserve">1.20 React Custom Hooks (Advanced) </w:t>
+        <w:lastRenderedPageBreak/>
+        <w:t>1.</w:t>
+      </w:r>
+      <w:r>
+        <w:t>20</w:t>
+      </w:r>
+      <w:r>
+        <w:t xml:space="preserve"> Props Handling (Advanced)</w:t>
       </w:r>
     </w:p>
     <w:p>
@@ -5015,8 +7559,171 @@
         <w:pStyle w:val="Heading1"/>
       </w:pPr>
       <w:r>
+        <w:t>1.</w:t>
+      </w:r>
+      <w:r>
+        <w:t>2</w:t>
+      </w:r>
+      <w:r>
+        <w:t>1</w:t>
+      </w:r>
+      <w:r>
+        <w:t xml:space="preserve"> React Side-Effects</w:t>
+      </w:r>
+    </w:p>
+    <w:p>
+      <w:pPr>
+        <w:rPr>
+          <w:sz w:val="40"/>
+          <w:szCs w:val="40"/>
+        </w:rPr>
+      </w:pPr>
+    </w:p>
+    <w:p>
+      <w:pPr>
+        <w:pStyle w:val="Heading1"/>
+      </w:pPr>
+      <w:r>
+        <w:t>1.2</w:t>
+      </w:r>
+      <w:r>
+        <w:t>2</w:t>
+      </w:r>
+      <w:r>
+        <w:t xml:space="preserve"> React Custom Hooks (Advanced) </w:t>
+      </w:r>
+    </w:p>
+    <w:p>
+      <w:pPr>
+        <w:rPr>
+          <w:sz w:val="40"/>
+          <w:szCs w:val="40"/>
+        </w:rPr>
+      </w:pPr>
+    </w:p>
+    <w:p>
+      <w:pPr>
+        <w:pStyle w:val="Heading1"/>
+      </w:pPr>
+      <w:r>
+        <w:t>1.2</w:t>
+      </w:r>
+      <w:r>
+        <w:t>3</w:t>
+      </w:r>
+      <w:r>
+        <w:t xml:space="preserve"> React Fragments</w:t>
+      </w:r>
+    </w:p>
+    <w:p>
+      <w:pPr>
+        <w:rPr>
+          <w:sz w:val="40"/>
+          <w:szCs w:val="40"/>
+        </w:rPr>
+      </w:pPr>
+    </w:p>
+    <w:p>
+      <w:pPr>
+        <w:pStyle w:val="Heading1"/>
+      </w:pPr>
+      <w:r>
+        <w:t>1.2</w:t>
+      </w:r>
+      <w:r>
+        <w:t>4</w:t>
+      </w:r>
+      <w:r>
+        <w:t xml:space="preserve"> Reusable React Component</w:t>
+      </w:r>
+    </w:p>
+    <w:p>
+      <w:pPr>
+        <w:rPr>
+          <w:sz w:val="40"/>
+          <w:szCs w:val="40"/>
+        </w:rPr>
+      </w:pPr>
+    </w:p>
+    <w:p>
+      <w:pPr>
+        <w:pStyle w:val="Heading1"/>
+      </w:pPr>
+      <w:r>
+        <w:t>1.2</w:t>
+      </w:r>
+      <w:r>
+        <w:t>5</w:t>
+      </w:r>
+      <w:r>
+        <w:t xml:space="preserve"> React Component Composition</w:t>
+      </w:r>
+    </w:p>
+    <w:p>
+      <w:pPr>
+        <w:rPr>
+          <w:sz w:val="40"/>
+          <w:szCs w:val="40"/>
+        </w:rPr>
+      </w:pPr>
+    </w:p>
+    <w:p>
+      <w:pPr>
+        <w:pStyle w:val="Heading1"/>
+      </w:pPr>
+      <w:r>
+        <w:t>1.2</w:t>
+      </w:r>
+      <w:r>
+        <w:t>6</w:t>
+      </w:r>
+      <w:r>
+        <w:t xml:space="preserve"> Imperative React</w:t>
+      </w:r>
+    </w:p>
+    <w:p>
+      <w:pPr>
+        <w:rPr>
+          <w:sz w:val="40"/>
+          <w:szCs w:val="40"/>
+        </w:rPr>
+      </w:pPr>
+    </w:p>
+    <w:p>
+      <w:pPr>
+        <w:pStyle w:val="Heading1"/>
+      </w:pPr>
+      <w:r>
+        <w:t>1.2</w:t>
+      </w:r>
+      <w:r>
+        <w:t>7</w:t>
+      </w:r>
+      <w:r>
+        <w:t xml:space="preserve"> Inline Handler in JSX</w:t>
+      </w:r>
+    </w:p>
+    <w:p>
+      <w:pPr>
+        <w:rPr>
+          <w:sz w:val="40"/>
+          <w:szCs w:val="40"/>
+        </w:rPr>
+      </w:pPr>
+    </w:p>
+    <w:p>
+      <w:pPr>
+        <w:pStyle w:val="Heading1"/>
+      </w:pPr>
+      <w:r>
         <w:lastRenderedPageBreak/>
-        <w:t>1.21 React Fragments</w:t>
+        <w:t>1.2</w:t>
+      </w:r>
+      <w:r>
+        <w:t>8</w:t>
+      </w:r>
+      <w:r>
+        <w:t xml:space="preserve"> React Asynchronous Data</w:t>
       </w:r>
     </w:p>
     <w:p>
@@ -5032,7 +7739,13 @@
         <w:pStyle w:val="Heading1"/>
       </w:pPr>
       <w:r>
-        <w:t>1.22 Reusable React Component</w:t>
+        <w:t>1.2</w:t>
+      </w:r>
+      <w:r>
+        <w:t>9</w:t>
+      </w:r>
+      <w:r>
+        <w:t xml:space="preserve"> React Conditional Rendering</w:t>
       </w:r>
     </w:p>
     <w:p>
@@ -5048,7 +7761,13 @@
         <w:pStyle w:val="Heading1"/>
       </w:pPr>
       <w:r>
-        <w:t>1.23 React Component Composition</w:t>
+        <w:t>1.</w:t>
+      </w:r>
+      <w:r>
+        <w:t>30</w:t>
+      </w:r>
+      <w:r>
+        <w:t xml:space="preserve"> React Advanced State</w:t>
       </w:r>
     </w:p>
     <w:p>
@@ -5064,7 +7783,16 @@
         <w:pStyle w:val="Heading1"/>
       </w:pPr>
       <w:r>
-        <w:t>1.24 Imperative React</w:t>
+        <w:t>1.</w:t>
+      </w:r>
+      <w:r>
+        <w:t>3</w:t>
+      </w:r>
+      <w:r>
+        <w:t>1</w:t>
+      </w:r>
+      <w:r>
+        <w:t xml:space="preserve"> React Impossible States</w:t>
       </w:r>
     </w:p>
     <w:p>
@@ -5080,7 +7808,13 @@
         <w:pStyle w:val="Heading1"/>
       </w:pPr>
       <w:r>
-        <w:t>1.25 Inline Handler in JSX</w:t>
+        <w:t>1.3</w:t>
+      </w:r>
+      <w:r>
+        <w:t>2</w:t>
+      </w:r>
+      <w:r>
+        <w:t xml:space="preserve"> Data Fetching with React</w:t>
       </w:r>
     </w:p>
     <w:p>
@@ -5096,7 +7830,13 @@
         <w:pStyle w:val="Heading1"/>
       </w:pPr>
       <w:r>
-        <w:t>1.26 React Asynchronous Data</w:t>
+        <w:t>1.3</w:t>
+      </w:r>
+      <w:r>
+        <w:t>3</w:t>
+      </w:r>
+      <w:r>
+        <w:t xml:space="preserve"> Data Re-Fetching in React</w:t>
       </w:r>
     </w:p>
     <w:p>
@@ -5112,7 +7852,21 @@
         <w:pStyle w:val="Heading1"/>
       </w:pPr>
       <w:r>
-        <w:t>1.27 React Conditional Rendering</w:t>
+        <w:t>1.3</w:t>
+      </w:r>
+      <w:r>
+        <w:t>4</w:t>
+      </w:r>
+      <w:r>
+        <w:t xml:space="preserve"> </w:t>
+      </w:r>
+      <w:proofErr w:type="spellStart"/>
+      <w:r>
+        <w:t>Memoized</w:t>
+      </w:r>
+      <w:proofErr w:type="spellEnd"/>
+      <w:r>
+        <w:t xml:space="preserve"> Functions in React (Advanced)</w:t>
       </w:r>
     </w:p>
     <w:p>
@@ -5128,7 +7882,13 @@
         <w:pStyle w:val="Heading1"/>
       </w:pPr>
       <w:r>
-        <w:t>1.28 React Advanced State</w:t>
+        <w:t>1.3</w:t>
+      </w:r>
+      <w:r>
+        <w:t>5</w:t>
+      </w:r>
+      <w:r>
+        <w:t xml:space="preserve"> Explicit Data Fetching with React</w:t>
       </w:r>
     </w:p>
     <w:p>
@@ -5145,7 +7905,13 @@
       </w:pPr>
       <w:r>
         <w:lastRenderedPageBreak/>
-        <w:t>1.29 React Impossible States</w:t>
+        <w:t>1.3</w:t>
+      </w:r>
+      <w:r>
+        <w:t>6</w:t>
+      </w:r>
+      <w:r>
+        <w:t xml:space="preserve"> Third-Party Libraries in React</w:t>
       </w:r>
     </w:p>
     <w:p>
@@ -5161,7 +7927,13 @@
         <w:pStyle w:val="Heading1"/>
       </w:pPr>
       <w:r>
-        <w:t>1.30 Data Fetching with React</w:t>
+        <w:t>1.3</w:t>
+      </w:r>
+      <w:r>
+        <w:t>7</w:t>
+      </w:r>
+      <w:r>
+        <w:t xml:space="preserve"> Async/Await in React</w:t>
       </w:r>
     </w:p>
     <w:p>
@@ -5177,95 +7949,13 @@
         <w:pStyle w:val="Heading1"/>
       </w:pPr>
       <w:r>
-        <w:t>1.31 Data Re-Fetching in React</w:t>
-      </w:r>
-    </w:p>
-    <w:p>
-      <w:pPr>
-        <w:rPr>
-          <w:sz w:val="40"/>
-          <w:szCs w:val="40"/>
-        </w:rPr>
-      </w:pPr>
-    </w:p>
-    <w:p>
-      <w:pPr>
-        <w:pStyle w:val="Heading1"/>
-      </w:pPr>
-      <w:r>
-        <w:t xml:space="preserve">1.32 </w:t>
-      </w:r>
-      <w:proofErr w:type="spellStart"/>
-      <w:r>
-        <w:t>Memoized</w:t>
-      </w:r>
-      <w:proofErr w:type="spellEnd"/>
-      <w:r>
-        <w:t xml:space="preserve"> Functions in React (Advanced)</w:t>
-      </w:r>
-    </w:p>
-    <w:p>
-      <w:pPr>
-        <w:rPr>
-          <w:sz w:val="40"/>
-          <w:szCs w:val="40"/>
-        </w:rPr>
-      </w:pPr>
-    </w:p>
-    <w:p>
-      <w:pPr>
-        <w:pStyle w:val="Heading1"/>
-      </w:pPr>
-      <w:r>
-        <w:t>1.33 Explicit Data Fetching with React</w:t>
-      </w:r>
-    </w:p>
-    <w:p>
-      <w:pPr>
-        <w:rPr>
-          <w:sz w:val="40"/>
-          <w:szCs w:val="40"/>
-        </w:rPr>
-      </w:pPr>
-    </w:p>
-    <w:p>
-      <w:pPr>
-        <w:pStyle w:val="Heading1"/>
-      </w:pPr>
-      <w:r>
-        <w:t>1.34 Third-Party Libraries in React</w:t>
-      </w:r>
-    </w:p>
-    <w:p>
-      <w:pPr>
-        <w:rPr>
-          <w:sz w:val="40"/>
-          <w:szCs w:val="40"/>
-        </w:rPr>
-      </w:pPr>
-    </w:p>
-    <w:p>
-      <w:pPr>
-        <w:pStyle w:val="Heading1"/>
-      </w:pPr>
-      <w:r>
-        <w:t>1.35 Async/Await in React</w:t>
-      </w:r>
-    </w:p>
-    <w:p>
-      <w:pPr>
-        <w:rPr>
-          <w:sz w:val="40"/>
-          <w:szCs w:val="40"/>
-        </w:rPr>
-      </w:pPr>
-    </w:p>
-    <w:p>
-      <w:pPr>
-        <w:pStyle w:val="Heading1"/>
-      </w:pPr>
-      <w:r>
-        <w:t>1.36 Form in React</w:t>
+        <w:t>1.3</w:t>
+      </w:r>
+      <w:r>
+        <w:t>8</w:t>
+      </w:r>
+      <w:r>
+        <w:t xml:space="preserve"> Form in React</w:t>
       </w:r>
     </w:p>
     <w:p>

--- a/3.React/RoadToReact/1.docx
+++ b/3.React/RoadToReact/1.docx
@@ -1,6 +1,6 @@
 
 <file path=word/document.xml><?xml version="1.0" encoding="utf-8"?>
-<w:document xmlns:wpc="http://schemas.microsoft.com/office/word/2010/wordprocessingCanvas" xmlns:cx="http://schemas.microsoft.com/office/drawing/2014/chartex" xmlns:cx1="http://schemas.microsoft.com/office/drawing/2015/9/8/chartex" xmlns:cx2="http://schemas.microsoft.com/office/drawing/2015/10/21/chartex" xmlns:cx3="http://schemas.microsoft.com/office/drawing/2016/5/9/chartex" xmlns:cx4="http://schemas.microsoft.com/office/drawing/2016/5/10/chartex" xmlns:cx5="http://schemas.microsoft.com/office/drawing/2016/5/11/chartex" xmlns:cx6="http://schemas.microsoft.com/office/drawing/2016/5/12/chartex" xmlns:cx7="http://schemas.microsoft.com/office/drawing/2016/5/13/chartex" xmlns:cx8="http://schemas.microsoft.com/office/drawing/2016/5/14/chartex" xmlns:mc="http://schemas.openxmlformats.org/markup-compatibility/2006" xmlns:aink="http://schemas.microsoft.com/office/drawing/2016/ink" xmlns:am3d="http://schemas.microsoft.com/office/drawing/2017/model3d" xmlns:o="urn:schemas-microsoft-com:office:office" xmlns:oel="http://schemas.microsoft.com/office/2019/extlst" xmlns:r="http://schemas.openxmlformats.org/officeDocument/2006/relationships" xmlns:m="http://schemas.openxmlformats.org/officeDocument/2006/math" xmlns:v="urn:schemas-microsoft-com:vml" xmlns:wp14="http://schemas.microsoft.com/office/word/2010/wordprocessingDrawing" xmlns:wp="http://schemas.openxmlformats.org/drawingml/2006/wordprocessingDrawing" xmlns:w10="urn:schemas-microsoft-com:office:word" xmlns:w="http://schemas.openxmlformats.org/wordprocessingml/2006/main" xmlns:w14="http://schemas.microsoft.com/office/word/2010/wordml" xmlns:w15="http://schemas.microsoft.com/office/word/2012/wordml" xmlns:w16cex="http://schemas.microsoft.com/office/word/2018/wordml/cex" xmlns:w16cid="http://schemas.microsoft.com/office/word/2016/wordml/cid" xmlns:w16="http://schemas.microsoft.com/office/word/2018/wordml" xmlns:w16du="http://schemas.microsoft.com/office/word/2023/wordml/word16du" xmlns:w16sdtdh="http://schemas.microsoft.com/office/word/2020/wordml/sdtdatahash" xmlns:w16sdtfl="http://schemas.microsoft.com/office/word/2024/wordml/sdtformatlock" xmlns:w16se="http://schemas.microsoft.com/office/word/2015/wordml/symex" xmlns:wpg="http://schemas.microsoft.com/office/word/2010/wordprocessingGroup" xmlns:wpi="http://schemas.microsoft.com/office/word/2010/wordprocessingInk" xmlns:wne="http://schemas.microsoft.com/office/word/2006/wordml" xmlns:wps="http://schemas.microsoft.com/office/word/2010/wordprocessingShape" mc:Ignorable="w14 w15 w16se w16cid w16 w16cex w16sdtdh w16sdtfl w16du wp14">
+<w:document xmlns:wpc="http://schemas.microsoft.com/office/word/2010/wordprocessingCanvas" xmlns:cx="http://schemas.microsoft.com/office/drawing/2014/chartex" xmlns:mc="http://schemas.openxmlformats.org/markup-compatibility/2006" xmlns:o="urn:schemas-microsoft-com:office:office" xmlns:r="http://schemas.openxmlformats.org/officeDocument/2006/relationships" xmlns:m="http://schemas.openxmlformats.org/officeDocument/2006/math" xmlns:v="urn:schemas-microsoft-com:vml" xmlns:wp14="http://schemas.microsoft.com/office/word/2010/wordprocessingDrawing" xmlns:wp="http://schemas.openxmlformats.org/drawingml/2006/wordprocessingDrawing" xmlns:w10="urn:schemas-microsoft-com:office:word" xmlns:w="http://schemas.openxmlformats.org/wordprocessingml/2006/main" xmlns:w14="http://schemas.microsoft.com/office/word/2010/wordml" xmlns:w15="http://schemas.microsoft.com/office/word/2012/wordml" xmlns:w16se="http://schemas.microsoft.com/office/word/2015/wordml/symex" xmlns:wpg="http://schemas.microsoft.com/office/word/2010/wordprocessingGroup" xmlns:wpi="http://schemas.microsoft.com/office/word/2010/wordprocessingInk" xmlns:wne="http://schemas.microsoft.com/office/word/2006/wordml" xmlns:wps="http://schemas.microsoft.com/office/word/2010/wordprocessingShape" mc:Ignorable="w14 w15 w16se wp14">
   <w:body>
     <w:p>
       <w:pPr>
@@ -196,87 +196,7 @@
           <w:sz w:val="40"/>
           <w:szCs w:val="40"/>
         </w:rPr>
-        <w:t xml:space="preserve">. A user visits URL and request one small HTML file and one larger JS file. After </w:t>
-      </w:r>
-      <w:proofErr w:type="gramStart"/>
-      <w:r>
-        <w:rPr>
-          <w:sz w:val="40"/>
-          <w:szCs w:val="40"/>
-        </w:rPr>
-        <w:t>network</w:t>
-      </w:r>
-      <w:proofErr w:type="gramEnd"/>
-      <w:r>
-        <w:rPr>
-          <w:sz w:val="40"/>
-          <w:szCs w:val="40"/>
-        </w:rPr>
-        <w:t xml:space="preserve"> delay, </w:t>
-      </w:r>
-      <w:proofErr w:type="gramStart"/>
-      <w:r>
-        <w:rPr>
-          <w:sz w:val="40"/>
-          <w:szCs w:val="40"/>
-        </w:rPr>
-        <w:t>user</w:t>
-      </w:r>
-      <w:proofErr w:type="gramEnd"/>
-      <w:r>
-        <w:rPr>
-          <w:sz w:val="40"/>
-          <w:szCs w:val="40"/>
-        </w:rPr>
-        <w:t xml:space="preserve"> </w:t>
-      </w:r>
-      <w:proofErr w:type="gramStart"/>
-      <w:r>
-        <w:rPr>
-          <w:sz w:val="40"/>
-          <w:szCs w:val="40"/>
-        </w:rPr>
-        <w:t>see the by</w:t>
-      </w:r>
-      <w:proofErr w:type="gramEnd"/>
-      <w:r>
-        <w:rPr>
-          <w:sz w:val="40"/>
-          <w:szCs w:val="40"/>
-        </w:rPr>
-        <w:t xml:space="preserve"> JS rendered HTML in browser. Additional page transition wouldn’t request more files from web </w:t>
-      </w:r>
-      <w:proofErr w:type="gramStart"/>
-      <w:r>
-        <w:rPr>
-          <w:sz w:val="40"/>
-          <w:szCs w:val="40"/>
-        </w:rPr>
-        <w:t>server, but</w:t>
-      </w:r>
-      <w:proofErr w:type="gramEnd"/>
-      <w:r>
-        <w:rPr>
-          <w:sz w:val="40"/>
-          <w:szCs w:val="40"/>
-        </w:rPr>
-        <w:t xml:space="preserve"> would use initially requested JS to render new page. Every additional interaction by user is </w:t>
-      </w:r>
-      <w:proofErr w:type="gramStart"/>
-      <w:r>
-        <w:rPr>
-          <w:sz w:val="40"/>
-          <w:szCs w:val="40"/>
-        </w:rPr>
-        <w:t>handled on</w:t>
-      </w:r>
-      <w:proofErr w:type="gramEnd"/>
-      <w:r>
-        <w:rPr>
-          <w:sz w:val="40"/>
-          <w:szCs w:val="40"/>
-        </w:rPr>
-        <w:t xml:space="preserve"> client. In this modern version, the server delivers mainly JavaScript across the wire with one minimal HTML file. HTML file then executes all linked JS from files on client-side to render entire app.</w:t>
+        <w:t>. A user visits URL and request one small HTML file and one larger JS file. After network delay, user see the by JS rendered HTML in browser. Additional page transition wouldn’t request more files from web server, but would use initially requested JS to render new page. Every additional interaction by user is handled on client. In this modern version, the server delivers mainly JavaScript across the wire with one minimal HTML file. HTML file then executes all linked JS from files on client-side to render entire app.</w:t>
       </w:r>
     </w:p>
     <w:p>
@@ -496,23 +416,7 @@
           <w:sz w:val="40"/>
           <w:szCs w:val="40"/>
         </w:rPr>
-        <w:t xml:space="preserve">Both are used to </w:t>
-      </w:r>
-      <w:proofErr w:type="gramStart"/>
-      <w:r>
-        <w:rPr>
-          <w:sz w:val="40"/>
-          <w:szCs w:val="40"/>
-        </w:rPr>
-        <w:t>manage</w:t>
-      </w:r>
-      <w:proofErr w:type="gramEnd"/>
-      <w:r>
-        <w:rPr>
-          <w:sz w:val="40"/>
-          <w:szCs w:val="40"/>
-        </w:rPr>
-        <w:t xml:space="preserve"> libraries (node packages) you will need. These node packages can be libraries or whole frameworks. We install external node packages via </w:t>
+        <w:t xml:space="preserve">Both are used to manage libraries (node packages) you will need. These node packages can be libraries or whole frameworks. We install external node packages via </w:t>
       </w:r>
       <w:proofErr w:type="spellStart"/>
       <w:r>
@@ -585,7 +489,6 @@
           <w:sz w:val="40"/>
           <w:szCs w:val="40"/>
         </w:rPr>
-        <w:lastRenderedPageBreak/>
         <w:t>-</w:t>
       </w:r>
       <w:r>
@@ -652,6 +555,7 @@
         <w:pStyle w:val="Heading1"/>
       </w:pPr>
       <w:r>
+        <w:lastRenderedPageBreak/>
         <w:t>1.3 Setting up a React Project</w:t>
       </w:r>
     </w:p>
@@ -692,34 +596,91 @@
           <w:sz w:val="40"/>
           <w:szCs w:val="40"/>
         </w:rPr>
-        <w:t xml:space="preserve">set up </w:t>
+        <w:t>set up React application</w:t>
+      </w:r>
+      <w:r>
+        <w:rPr>
+          <w:sz w:val="40"/>
+          <w:szCs w:val="40"/>
+        </w:rPr>
+        <w:t xml:space="preserve">: </w:t>
+      </w:r>
+      <w:proofErr w:type="spellStart"/>
+      <w:r>
+        <w:rPr>
+          <w:sz w:val="40"/>
+          <w:szCs w:val="40"/>
+        </w:rPr>
+        <w:t>vite.dev</w:t>
+      </w:r>
+      <w:proofErr w:type="spellEnd"/>
+    </w:p>
+    <w:p>
+      <w:pPr>
+        <w:rPr>
+          <w:sz w:val="40"/>
+          <w:szCs w:val="40"/>
+        </w:rPr>
+      </w:pPr>
+      <w:r>
+        <w:rPr>
+          <w:sz w:val="40"/>
+          <w:szCs w:val="40"/>
+        </w:rPr>
+        <w:t>+Vite is a modern build tool for status quo web frameworks which comes with sensible defaults while staying highly extensible for specific use cases (SVG support, Lint support, TypeScript)</w:t>
+      </w:r>
+    </w:p>
+    <w:p>
+      <w:pPr>
+        <w:rPr>
+          <w:sz w:val="40"/>
+          <w:szCs w:val="40"/>
+        </w:rPr>
+      </w:pPr>
+      <w:r>
+        <w:rPr>
+          <w:sz w:val="40"/>
+          <w:szCs w:val="40"/>
+        </w:rPr>
+        <w:t xml:space="preserve">+The essential core of Vite is development server </w:t>
       </w:r>
       <w:proofErr w:type="gramStart"/>
       <w:r>
         <w:rPr>
-          <w:b/>
-          <w:bCs/>
-          <w:sz w:val="40"/>
-          <w:szCs w:val="40"/>
-        </w:rPr>
-        <w:t>React</w:t>
+          <w:sz w:val="40"/>
+          <w:szCs w:val="40"/>
+        </w:rPr>
+        <w:t>( start</w:t>
       </w:r>
       <w:proofErr w:type="gramEnd"/>
       <w:r>
         <w:rPr>
-          <w:b/>
-          <w:bCs/>
-          <w:sz w:val="40"/>
-          <w:szCs w:val="40"/>
-        </w:rPr>
-        <w:t xml:space="preserve"> application</w:t>
-      </w:r>
-      <w:r>
-        <w:rPr>
-          <w:sz w:val="40"/>
-          <w:szCs w:val="40"/>
-        </w:rPr>
-        <w:t xml:space="preserve">: </w:t>
+          <w:sz w:val="40"/>
+          <w:szCs w:val="40"/>
+        </w:rPr>
+        <w:t xml:space="preserve"> React app on local machine) and </w:t>
+      </w:r>
+      <w:r>
+        <w:rPr>
+          <w:sz w:val="40"/>
+          <w:szCs w:val="40"/>
+        </w:rPr>
+        <w:t>a bundler (outputs optimized files for production ready deployment)</w:t>
+      </w:r>
+    </w:p>
+    <w:p>
+      <w:pPr>
+        <w:rPr>
+          <w:sz w:val="40"/>
+          <w:szCs w:val="40"/>
+        </w:rPr>
+      </w:pPr>
+      <w:r>
+        <w:rPr>
+          <w:sz w:val="40"/>
+          <w:szCs w:val="40"/>
+        </w:rPr>
+        <w:t>-There are 2 ways to create project with Vite: online template (</w:t>
       </w:r>
       <w:proofErr w:type="spellStart"/>
       <w:r>
@@ -730,73 +691,12 @@
         <w:t>vite.dev</w:t>
       </w:r>
       <w:proofErr w:type="spellEnd"/>
-    </w:p>
-    <w:p>
-      <w:pPr>
-        <w:rPr>
-          <w:sz w:val="40"/>
-          <w:szCs w:val="40"/>
-        </w:rPr>
-      </w:pPr>
-      <w:r>
-        <w:rPr>
-          <w:sz w:val="40"/>
-          <w:szCs w:val="40"/>
-        </w:rPr>
-        <w:t>+Vite is a modern build tool for status quo web frameworks which comes with sensible defaults while staying highly extensible for specific use cases (SVG support, Lint support, TypeScript)</w:t>
-      </w:r>
-    </w:p>
-    <w:p>
-      <w:pPr>
-        <w:rPr>
-          <w:sz w:val="40"/>
-          <w:szCs w:val="40"/>
-        </w:rPr>
-      </w:pPr>
-      <w:r>
-        <w:rPr>
-          <w:sz w:val="40"/>
-          <w:szCs w:val="40"/>
-        </w:rPr>
-        <w:t xml:space="preserve">+The essential core of Vite is development server </w:t>
-      </w:r>
-      <w:proofErr w:type="gramStart"/>
-      <w:r>
-        <w:rPr>
-          <w:sz w:val="40"/>
-          <w:szCs w:val="40"/>
-        </w:rPr>
-        <w:t>( start</w:t>
-      </w:r>
-      <w:proofErr w:type="gramEnd"/>
-      <w:r>
-        <w:rPr>
-          <w:sz w:val="40"/>
-          <w:szCs w:val="40"/>
-        </w:rPr>
-        <w:t xml:space="preserve"> React app on local machine) and </w:t>
-      </w:r>
-      <w:r>
-        <w:rPr>
-          <w:sz w:val="40"/>
-          <w:szCs w:val="40"/>
-        </w:rPr>
-        <w:t>a bundler (outputs optimized files for production ready deployment)</w:t>
-      </w:r>
-    </w:p>
-    <w:p>
-      <w:pPr>
-        <w:rPr>
-          <w:sz w:val="40"/>
-          <w:szCs w:val="40"/>
-        </w:rPr>
-      </w:pPr>
-      <w:r>
-        <w:rPr>
-          <w:sz w:val="40"/>
-          <w:szCs w:val="40"/>
-        </w:rPr>
-        <w:t>-There are 2 ways to create project with Vite: online template (</w:t>
+      <w:r>
+        <w:rPr>
+          <w:sz w:val="40"/>
+          <w:szCs w:val="40"/>
+        </w:rPr>
+        <w:t>/guide/#trying-</w:t>
       </w:r>
       <w:proofErr w:type="spellStart"/>
       <w:r>
@@ -804,7 +704,7 @@
           <w:sz w:val="40"/>
           <w:szCs w:val="40"/>
         </w:rPr>
-        <w:t>vite.dev</w:t>
+        <w:t>vite</w:t>
       </w:r>
       <w:proofErr w:type="spellEnd"/>
       <w:r>
@@ -812,7 +712,7 @@
           <w:sz w:val="40"/>
           <w:szCs w:val="40"/>
         </w:rPr>
-        <w:t>/guide/#trying-vite-online</w:t>
+        <w:t>-online</w:t>
       </w:r>
       <w:r>
         <w:rPr>
@@ -899,7 +799,6 @@
           <w:sz w:val="40"/>
           <w:szCs w:val="40"/>
         </w:rPr>
-        <w:lastRenderedPageBreak/>
         <w:t>-Create React project</w:t>
       </w:r>
       <w:r>
@@ -970,6 +869,7 @@
           <w:sz w:val="40"/>
           <w:szCs w:val="40"/>
         </w:rPr>
+        <w:lastRenderedPageBreak/>
         <w:t>-</w:t>
       </w:r>
       <w:r>
@@ -1215,6 +1115,53 @@
           <w:sz w:val="40"/>
           <w:szCs w:val="40"/>
         </w:rPr>
+        <w:t>-</w:t>
+      </w:r>
+      <w:proofErr w:type="spellStart"/>
+      <w:r>
+        <w:rPr>
+          <w:sz w:val="40"/>
+          <w:szCs w:val="40"/>
+        </w:rPr>
+        <w:t>src</w:t>
+      </w:r>
+      <w:proofErr w:type="spellEnd"/>
+      <w:r>
+        <w:rPr>
+          <w:sz w:val="40"/>
+          <w:szCs w:val="40"/>
+        </w:rPr>
+        <w:t>/</w:t>
+      </w:r>
+      <w:proofErr w:type="spellStart"/>
+      <w:r>
+        <w:rPr>
+          <w:sz w:val="40"/>
+          <w:szCs w:val="40"/>
+        </w:rPr>
+        <w:t>App.jsx</w:t>
+      </w:r>
+      <w:proofErr w:type="spellEnd"/>
+      <w:r>
+        <w:rPr>
+          <w:sz w:val="40"/>
+          <w:szCs w:val="40"/>
+        </w:rPr>
+        <w:t xml:space="preserve"> used to implement React components. Later you want to split up React components into multiple files, each file maintains one or more components on its own.</w:t>
+      </w:r>
+    </w:p>
+    <w:p>
+      <w:pPr>
+        <w:rPr>
+          <w:sz w:val="40"/>
+          <w:szCs w:val="40"/>
+        </w:rPr>
+      </w:pPr>
+      <w:r>
+        <w:rPr>
+          <w:sz w:val="40"/>
+          <w:szCs w:val="40"/>
+        </w:rPr>
         <w:lastRenderedPageBreak/>
         <w:t>-</w:t>
       </w:r>
@@ -1240,7 +1187,7 @@
           <w:sz w:val="40"/>
           <w:szCs w:val="40"/>
         </w:rPr>
-        <w:t>App.jsx</w:t>
+        <w:t>main.jsx</w:t>
       </w:r>
       <w:proofErr w:type="spellEnd"/>
       <w:r>
@@ -1248,70 +1195,7 @@
           <w:sz w:val="40"/>
           <w:szCs w:val="40"/>
         </w:rPr>
-        <w:t xml:space="preserve"> used to implement React components. Later you want to split up React components into multiple files, each file maintains one or more components on its own.</w:t>
-      </w:r>
-    </w:p>
-    <w:p>
-      <w:pPr>
-        <w:rPr>
-          <w:sz w:val="40"/>
-          <w:szCs w:val="40"/>
-        </w:rPr>
-      </w:pPr>
-      <w:r>
-        <w:rPr>
-          <w:sz w:val="40"/>
-          <w:szCs w:val="40"/>
-        </w:rPr>
-        <w:t>-</w:t>
-      </w:r>
-      <w:proofErr w:type="spellStart"/>
-      <w:r>
-        <w:rPr>
-          <w:sz w:val="40"/>
-          <w:szCs w:val="40"/>
-        </w:rPr>
-        <w:t>src</w:t>
-      </w:r>
-      <w:proofErr w:type="spellEnd"/>
-      <w:r>
-        <w:rPr>
-          <w:sz w:val="40"/>
-          <w:szCs w:val="40"/>
-        </w:rPr>
-        <w:t>/</w:t>
-      </w:r>
-      <w:proofErr w:type="spellStart"/>
-      <w:r>
-        <w:rPr>
-          <w:sz w:val="40"/>
-          <w:szCs w:val="40"/>
-        </w:rPr>
-        <w:t>main.jsx</w:t>
-      </w:r>
-      <w:proofErr w:type="spellEnd"/>
-      <w:r>
-        <w:rPr>
-          <w:sz w:val="40"/>
-          <w:szCs w:val="40"/>
-        </w:rPr>
-        <w:t xml:space="preserve"> is </w:t>
-      </w:r>
-      <w:proofErr w:type="gramStart"/>
-      <w:r>
-        <w:rPr>
-          <w:sz w:val="40"/>
-          <w:szCs w:val="40"/>
-        </w:rPr>
-        <w:t>entry</w:t>
-      </w:r>
-      <w:proofErr w:type="gramEnd"/>
-      <w:r>
-        <w:rPr>
-          <w:sz w:val="40"/>
-          <w:szCs w:val="40"/>
-        </w:rPr>
-        <w:t xml:space="preserve"> point to React world. </w:t>
+        <w:t xml:space="preserve"> is entry point to React world. </w:t>
       </w:r>
     </w:p>
     <w:p>
@@ -1470,7 +1354,7 @@
           <w:sz w:val="40"/>
           <w:szCs w:val="40"/>
         </w:rPr>
-        <w:t>+</w:t>
+        <w:t xml:space="preserve">+these script </w:t>
       </w:r>
       <w:proofErr w:type="gramStart"/>
       <w:r>
@@ -1478,7 +1362,7 @@
           <w:sz w:val="40"/>
           <w:szCs w:val="40"/>
         </w:rPr>
-        <w:t>these script</w:t>
+        <w:t>are</w:t>
       </w:r>
       <w:proofErr w:type="gramEnd"/>
       <w:r>
@@ -1486,7 +1370,7 @@
           <w:sz w:val="40"/>
           <w:szCs w:val="40"/>
         </w:rPr>
-        <w:t xml:space="preserve"> are executed with </w:t>
+        <w:t xml:space="preserve"> executed with </w:t>
       </w:r>
       <w:proofErr w:type="spellStart"/>
       <w:r>
@@ -1591,47 +1475,47 @@
           <w:sz w:val="40"/>
           <w:szCs w:val="40"/>
         </w:rPr>
+        <w:t>+</w:t>
+      </w:r>
+      <w:proofErr w:type="spellStart"/>
+      <w:r>
+        <w:rPr>
+          <w:sz w:val="40"/>
+          <w:szCs w:val="40"/>
+        </w:rPr>
+        <w:t>npm</w:t>
+      </w:r>
+      <w:proofErr w:type="spellEnd"/>
+      <w:r>
+        <w:rPr>
+          <w:sz w:val="40"/>
+          <w:szCs w:val="40"/>
+        </w:rPr>
+        <w:t xml:space="preserve"> run build -&gt; </w:t>
+      </w:r>
+      <w:proofErr w:type="spellStart"/>
+      <w:r>
+        <w:rPr>
+          <w:sz w:val="40"/>
+          <w:szCs w:val="40"/>
+        </w:rPr>
+        <w:t>npm</w:t>
+      </w:r>
+      <w:proofErr w:type="spellEnd"/>
+      <w:r>
+        <w:rPr>
+          <w:sz w:val="40"/>
+          <w:szCs w:val="40"/>
+        </w:rPr>
+        <w:t xml:space="preserve"> run preview</w:t>
+      </w:r>
+    </w:p>
+    <w:p>
+      <w:pPr>
+        <w:pStyle w:val="Heading1"/>
+      </w:pPr>
+      <w:r>
         <w:lastRenderedPageBreak/>
-        <w:t>+</w:t>
-      </w:r>
-      <w:proofErr w:type="spellStart"/>
-      <w:r>
-        <w:rPr>
-          <w:sz w:val="40"/>
-          <w:szCs w:val="40"/>
-        </w:rPr>
-        <w:t>npm</w:t>
-      </w:r>
-      <w:proofErr w:type="spellEnd"/>
-      <w:r>
-        <w:rPr>
-          <w:sz w:val="40"/>
-          <w:szCs w:val="40"/>
-        </w:rPr>
-        <w:t xml:space="preserve"> run build -&gt; </w:t>
-      </w:r>
-      <w:proofErr w:type="spellStart"/>
-      <w:r>
-        <w:rPr>
-          <w:sz w:val="40"/>
-          <w:szCs w:val="40"/>
-        </w:rPr>
-        <w:t>npm</w:t>
-      </w:r>
-      <w:proofErr w:type="spellEnd"/>
-      <w:r>
-        <w:rPr>
-          <w:sz w:val="40"/>
-          <w:szCs w:val="40"/>
-        </w:rPr>
-        <w:t xml:space="preserve"> run preview</w:t>
-      </w:r>
-    </w:p>
-    <w:p>
-      <w:pPr>
-        <w:pStyle w:val="Heading1"/>
-      </w:pPr>
-      <w:r>
         <w:t>1.6 Meet the React Project</w:t>
       </w:r>
     </w:p>
@@ -1662,23 +1546,7 @@
           <w:sz w:val="40"/>
           <w:szCs w:val="40"/>
         </w:rPr>
-        <w:t xml:space="preserve"> React component which </w:t>
-      </w:r>
-      <w:proofErr w:type="gramStart"/>
-      <w:r>
-        <w:rPr>
-          <w:sz w:val="40"/>
-          <w:szCs w:val="40"/>
-        </w:rPr>
-        <w:t>is located in</w:t>
-      </w:r>
-      <w:proofErr w:type="gramEnd"/>
-      <w:r>
-        <w:rPr>
-          <w:sz w:val="40"/>
-          <w:szCs w:val="40"/>
-        </w:rPr>
-        <w:t xml:space="preserve"> </w:t>
+        <w:t xml:space="preserve"> React component which is located in </w:t>
       </w:r>
       <w:proofErr w:type="spellStart"/>
       <w:r>
@@ -1866,55 +1734,7 @@
           <w:sz w:val="40"/>
           <w:szCs w:val="40"/>
         </w:rPr>
-        <w:t xml:space="preserve">. Component </w:t>
-      </w:r>
-      <w:proofErr w:type="gramStart"/>
-      <w:r>
-        <w:rPr>
-          <w:sz w:val="40"/>
-          <w:szCs w:val="40"/>
-        </w:rPr>
-        <w:t>has to</w:t>
-      </w:r>
-      <w:proofErr w:type="gramEnd"/>
-      <w:r>
-        <w:rPr>
-          <w:sz w:val="40"/>
-          <w:szCs w:val="40"/>
-        </w:rPr>
-        <w:t xml:space="preserve"> start with a capital letter. App </w:t>
-      </w:r>
-      <w:proofErr w:type="gramStart"/>
-      <w:r>
-        <w:rPr>
-          <w:sz w:val="40"/>
-          <w:szCs w:val="40"/>
-        </w:rPr>
-        <w:t>component is</w:t>
-      </w:r>
-      <w:proofErr w:type="gramEnd"/>
-      <w:r>
-        <w:rPr>
-          <w:sz w:val="40"/>
-          <w:szCs w:val="40"/>
-        </w:rPr>
-        <w:t xml:space="preserve"> a function component: the modern way of using </w:t>
-      </w:r>
-      <w:proofErr w:type="gramStart"/>
-      <w:r>
-        <w:rPr>
-          <w:sz w:val="40"/>
-          <w:szCs w:val="40"/>
-        </w:rPr>
-        <w:t>component</w:t>
-      </w:r>
-      <w:proofErr w:type="gramEnd"/>
-      <w:r>
-        <w:rPr>
-          <w:sz w:val="40"/>
-          <w:szCs w:val="40"/>
-        </w:rPr>
-        <w:t xml:space="preserve"> in React.</w:t>
+        <w:t>. Component has to start with a capital letter. App component is a function component: the modern way of using component in React.</w:t>
       </w:r>
       <w:r>
         <w:rPr>
@@ -1936,28 +1756,28 @@
           <w:sz w:val="40"/>
           <w:szCs w:val="40"/>
         </w:rPr>
+        <w:t xml:space="preserve">-A function component can have implementation </w:t>
+      </w:r>
+      <w:r>
+        <w:rPr>
+          <w:sz w:val="40"/>
+          <w:szCs w:val="40"/>
+        </w:rPr>
+        <w:t>details between function signature and return statement:</w:t>
+      </w:r>
+    </w:p>
+    <w:p>
+      <w:pPr>
+        <w:rPr>
+          <w:sz w:val="40"/>
+          <w:szCs w:val="40"/>
+        </w:rPr>
+      </w:pPr>
+      <w:r>
+        <w:rPr>
+          <w:noProof/>
+        </w:rPr>
         <w:lastRenderedPageBreak/>
-        <w:t xml:space="preserve">-A function component can have implementation </w:t>
-      </w:r>
-      <w:r>
-        <w:rPr>
-          <w:sz w:val="40"/>
-          <w:szCs w:val="40"/>
-        </w:rPr>
-        <w:t>details between function signature and return statement:</w:t>
-      </w:r>
-    </w:p>
-    <w:p>
-      <w:pPr>
-        <w:rPr>
-          <w:sz w:val="40"/>
-          <w:szCs w:val="40"/>
-        </w:rPr>
-      </w:pPr>
-      <w:r>
-        <w:rPr>
-          <w:noProof/>
-        </w:rPr>
         <w:drawing>
           <wp:inline distT="0" distB="0" distL="0" distR="0" wp14:anchorId="0C44B0C4" wp14:editId="4C836F10">
             <wp:extent cx="1870952" cy="1682750"/>
@@ -2007,39 +1827,7 @@
           <w:sz w:val="40"/>
           <w:szCs w:val="40"/>
         </w:rPr>
-        <w:t>-</w:t>
-      </w:r>
-      <w:proofErr w:type="gramStart"/>
-      <w:r>
-        <w:rPr>
-          <w:sz w:val="40"/>
-          <w:szCs w:val="40"/>
-        </w:rPr>
-        <w:t>Variable</w:t>
-      </w:r>
-      <w:proofErr w:type="gramEnd"/>
-      <w:r>
-        <w:rPr>
-          <w:sz w:val="40"/>
-          <w:szCs w:val="40"/>
-        </w:rPr>
-        <w:t xml:space="preserve"> defined in function’s body will </w:t>
-      </w:r>
-      <w:proofErr w:type="gramStart"/>
-      <w:r>
-        <w:rPr>
-          <w:sz w:val="40"/>
-          <w:szCs w:val="40"/>
-        </w:rPr>
-        <w:t>re</w:t>
-      </w:r>
-      <w:proofErr w:type="gramEnd"/>
-      <w:r>
-        <w:rPr>
-          <w:sz w:val="40"/>
-          <w:szCs w:val="40"/>
-        </w:rPr>
-        <w:t>-defined each time this function runs.</w:t>
+        <w:t>-Variable defined in function’s body will re-defined each time this function runs.</w:t>
       </w:r>
     </w:p>
     <w:p>
@@ -2102,39 +1890,7 @@
           <w:sz w:val="40"/>
           <w:szCs w:val="40"/>
         </w:rPr>
-        <w:t xml:space="preserve">-The function of a component runs every time a component is displayed in browser. This happens </w:t>
-      </w:r>
-      <w:proofErr w:type="gramStart"/>
-      <w:r>
-        <w:rPr>
-          <w:sz w:val="40"/>
-          <w:szCs w:val="40"/>
-        </w:rPr>
-        <w:t>for</w:t>
-      </w:r>
-      <w:proofErr w:type="gramEnd"/>
-      <w:r>
-        <w:rPr>
-          <w:sz w:val="40"/>
-          <w:szCs w:val="40"/>
-        </w:rPr>
-        <w:t xml:space="preserve"> the initial rendering of component, but also whenever the component updates because it </w:t>
-      </w:r>
-      <w:proofErr w:type="gramStart"/>
-      <w:r>
-        <w:rPr>
-          <w:sz w:val="40"/>
-          <w:szCs w:val="40"/>
-        </w:rPr>
-        <w:t>has to</w:t>
-      </w:r>
-      <w:proofErr w:type="gramEnd"/>
-      <w:r>
-        <w:rPr>
-          <w:sz w:val="40"/>
-          <w:szCs w:val="40"/>
-        </w:rPr>
-        <w:t xml:space="preserve"> display </w:t>
+        <w:t xml:space="preserve">-The function of a component runs every time a component is displayed in browser. This happens for the initial rendering of component, but also whenever the component updates because it has to display </w:t>
       </w:r>
       <w:proofErr w:type="spellStart"/>
       <w:r>
@@ -2165,21 +1921,21 @@
           <w:sz w:val="40"/>
           <w:szCs w:val="40"/>
         </w:rPr>
+        <w:t>-Since we don’t want to re-define a variable within a function every time the function runs, we could define this variable outside of components as well.</w:t>
+      </w:r>
+    </w:p>
+    <w:p>
+      <w:pPr>
+        <w:rPr>
+          <w:sz w:val="40"/>
+          <w:szCs w:val="40"/>
+        </w:rPr>
+      </w:pPr>
+      <w:r>
+        <w:rPr>
+          <w:noProof/>
+        </w:rPr>
         <w:lastRenderedPageBreak/>
-        <w:t>-Since we don’t want to re-define a variable within a function every time the function runs, we could define this variable outside of components as well.</w:t>
-      </w:r>
-    </w:p>
-    <w:p>
-      <w:pPr>
-        <w:rPr>
-          <w:sz w:val="40"/>
-          <w:szCs w:val="40"/>
-        </w:rPr>
-      </w:pPr>
-      <w:r>
-        <w:rPr>
-          <w:noProof/>
-        </w:rPr>
         <w:drawing>
           <wp:inline distT="0" distB="0" distL="0" distR="0" wp14:anchorId="546E5A19" wp14:editId="202CCA61">
             <wp:extent cx="1689100" cy="2048107"/>
@@ -2331,21 +2087,21 @@
           <w:sz w:val="40"/>
           <w:szCs w:val="40"/>
         </w:rPr>
+        <w:t>-HTML input field and HTML label:</w:t>
+      </w:r>
+    </w:p>
+    <w:p>
+      <w:pPr>
+        <w:rPr>
+          <w:sz w:val="40"/>
+          <w:szCs w:val="40"/>
+        </w:rPr>
+      </w:pPr>
+      <w:r>
+        <w:rPr>
+          <w:noProof/>
+        </w:rPr>
         <w:lastRenderedPageBreak/>
-        <w:t>-HTML input field and HTML label:</w:t>
-      </w:r>
-    </w:p>
-    <w:p>
-      <w:pPr>
-        <w:rPr>
-          <w:sz w:val="40"/>
-          <w:szCs w:val="40"/>
-        </w:rPr>
-      </w:pPr>
-      <w:r>
-        <w:rPr>
-          <w:noProof/>
-        </w:rPr>
         <w:drawing>
           <wp:inline distT="0" distB="0" distL="0" distR="0" wp14:anchorId="0B7F735C" wp14:editId="085887D8">
             <wp:extent cx="2663504" cy="2584450"/>
@@ -2524,28 +2280,21 @@
           <w:sz w:val="40"/>
           <w:szCs w:val="40"/>
         </w:rPr>
-        <w:t xml:space="preserve">. Once the actual HTML is rendered for </w:t>
-      </w:r>
-      <w:r>
-        <w:rPr>
-          <w:sz w:val="40"/>
-          <w:szCs w:val="40"/>
+        <w:t>. Once the actual HTML is rendered for browser, the attributes get translated back to their native variant.</w:t>
+      </w:r>
+    </w:p>
+    <w:p>
+      <w:pPr>
+        <w:rPr>
+          <w:sz w:val="40"/>
+          <w:szCs w:val="40"/>
+        </w:rPr>
+      </w:pPr>
+      <w:r>
+        <w:rPr>
+          <w:noProof/>
         </w:rPr>
         <w:lastRenderedPageBreak/>
-        <w:t>browser, the attributes get translated back to their native variant.</w:t>
-      </w:r>
-    </w:p>
-    <w:p>
-      <w:pPr>
-        <w:rPr>
-          <w:sz w:val="40"/>
-          <w:szCs w:val="40"/>
-        </w:rPr>
-      </w:pPr>
-      <w:r>
-        <w:rPr>
-          <w:noProof/>
-        </w:rPr>
         <w:drawing>
           <wp:inline distT="0" distB="0" distL="0" distR="0" wp14:anchorId="03AB856D" wp14:editId="4A67B759">
             <wp:extent cx="4953255" cy="1555830"/>
@@ -2754,7 +2503,23 @@
           <w:sz w:val="40"/>
           <w:szCs w:val="40"/>
         </w:rPr>
-        <w:t xml:space="preserve"> JSX to JS. Tools like Vite embrace </w:t>
+        <w:t xml:space="preserve"> JSX to JS. Tools like </w:t>
+      </w:r>
+      <w:proofErr w:type="spellStart"/>
+      <w:r>
+        <w:rPr>
+          <w:sz w:val="40"/>
+          <w:szCs w:val="40"/>
+        </w:rPr>
+        <w:t>Vite</w:t>
+      </w:r>
+      <w:proofErr w:type="spellEnd"/>
+      <w:r>
+        <w:rPr>
+          <w:sz w:val="40"/>
+          <w:szCs w:val="40"/>
+        </w:rPr>
+        <w:t xml:space="preserve"> embrace </w:t>
       </w:r>
       <w:proofErr w:type="gramStart"/>
       <w:r>
@@ -2842,23 +2607,7 @@
           <w:sz w:val="40"/>
           <w:szCs w:val="40"/>
         </w:rPr>
-        <w:t xml:space="preserve">-JSX is the favorite </w:t>
-      </w:r>
-      <w:proofErr w:type="gramStart"/>
-      <w:r>
-        <w:rPr>
-          <w:sz w:val="40"/>
-          <w:szCs w:val="40"/>
-        </w:rPr>
-        <w:t>things</w:t>
-      </w:r>
-      <w:proofErr w:type="gramEnd"/>
-      <w:r>
-        <w:rPr>
-          <w:sz w:val="40"/>
-          <w:szCs w:val="40"/>
-        </w:rPr>
-        <w:t xml:space="preserve"> when being asked about React. Without any extra templating syntax (except curly brace), we can use JS in HTML. Every JS data structure can be used within HTML with JSX.</w:t>
+        <w:t>-JSX is the favorite things when being asked about React. Without any extra templating syntax (except curly brace), we can use JS in HTML. Every JS data structure can be used within HTML with JSX.</w:t>
       </w:r>
     </w:p>
     <w:p>
@@ -2875,10 +2624,18 @@
       </w:pPr>
       <w:r>
         <w:lastRenderedPageBreak/>
-        <w:t xml:space="preserve">1.8 Linting with </w:t>
+        <w:t xml:space="preserve">1.8 </w:t>
       </w:r>
       <w:proofErr w:type="spellStart"/>
       <w:r>
+        <w:t>Linting</w:t>
+      </w:r>
+      <w:proofErr w:type="spellEnd"/>
+      <w:r>
+        <w:t xml:space="preserve"> with </w:t>
+      </w:r>
+      <w:proofErr w:type="spellStart"/>
+      <w:r>
         <w:t>ESlint</w:t>
       </w:r>
       <w:proofErr w:type="spellEnd"/>
@@ -2929,7 +2686,23 @@
           <w:sz w:val="40"/>
           <w:szCs w:val="40"/>
         </w:rPr>
-        <w:t xml:space="preserve"> is popular linting tool for JS.</w:t>
+        <w:t xml:space="preserve"> is popular </w:t>
+      </w:r>
+      <w:proofErr w:type="spellStart"/>
+      <w:r>
+        <w:rPr>
+          <w:sz w:val="40"/>
+          <w:szCs w:val="40"/>
+        </w:rPr>
+        <w:t>linting</w:t>
+      </w:r>
+      <w:proofErr w:type="spellEnd"/>
+      <w:r>
+        <w:rPr>
+          <w:sz w:val="40"/>
+          <w:szCs w:val="40"/>
+        </w:rPr>
+        <w:t xml:space="preserve"> tool for JS.</w:t>
       </w:r>
     </w:p>
     <w:p>
@@ -3021,39 +2794,7 @@
           <w:sz w:val="40"/>
           <w:szCs w:val="40"/>
         </w:rPr>
-        <w:t xml:space="preserve"> of a Vite-based project. It gives us options such as setting public path, </w:t>
-      </w:r>
-      <w:proofErr w:type="gramStart"/>
-      <w:r>
-        <w:rPr>
-          <w:sz w:val="40"/>
-          <w:szCs w:val="40"/>
-        </w:rPr>
-        <w:t>configure</w:t>
-      </w:r>
-      <w:proofErr w:type="gramEnd"/>
-      <w:r>
-        <w:rPr>
-          <w:sz w:val="40"/>
-          <w:szCs w:val="40"/>
-        </w:rPr>
-        <w:t xml:space="preserve"> plugins, and </w:t>
-      </w:r>
-      <w:proofErr w:type="gramStart"/>
-      <w:r>
-        <w:rPr>
-          <w:sz w:val="40"/>
-          <w:szCs w:val="40"/>
-        </w:rPr>
-        <w:t>modify</w:t>
-      </w:r>
-      <w:proofErr w:type="gramEnd"/>
-      <w:r>
-        <w:rPr>
-          <w:sz w:val="40"/>
-          <w:szCs w:val="40"/>
-        </w:rPr>
-        <w:t xml:space="preserve"> the build </w:t>
+        <w:t xml:space="preserve"> of a Vite-based project. It gives us options such as setting public path, configure plugins, and modify the build </w:t>
       </w:r>
       <w:proofErr w:type="spellStart"/>
       <w:r>
@@ -3219,7 +2960,23 @@
           <w:sz w:val="40"/>
           <w:szCs w:val="40"/>
         </w:rPr>
-        <w:t xml:space="preserve"> many standardized linting configurations for React project:</w:t>
+        <w:t xml:space="preserve"> many standardized </w:t>
+      </w:r>
+      <w:proofErr w:type="spellStart"/>
+      <w:r>
+        <w:rPr>
+          <w:sz w:val="40"/>
+          <w:szCs w:val="40"/>
+        </w:rPr>
+        <w:t>linting</w:t>
+      </w:r>
+      <w:proofErr w:type="spellEnd"/>
+      <w:r>
+        <w:rPr>
+          <w:sz w:val="40"/>
+          <w:szCs w:val="40"/>
+        </w:rPr>
+        <w:t xml:space="preserve"> configurations for React project:</w:t>
       </w:r>
     </w:p>
     <w:p>
@@ -3282,23 +3039,7 @@
           <w:sz w:val="40"/>
           <w:szCs w:val="40"/>
         </w:rPr>
-        <w:t xml:space="preserve">-If you start </w:t>
-      </w:r>
-      <w:proofErr w:type="gramStart"/>
-      <w:r>
-        <w:rPr>
-          <w:sz w:val="40"/>
-          <w:szCs w:val="40"/>
-        </w:rPr>
-        <w:t>project</w:t>
-      </w:r>
-      <w:proofErr w:type="gramEnd"/>
-      <w:r>
-        <w:rPr>
-          <w:sz w:val="40"/>
-          <w:szCs w:val="40"/>
-        </w:rPr>
-        <w:t xml:space="preserve"> on </w:t>
+        <w:t xml:space="preserve">-If you start project on </w:t>
       </w:r>
       <w:proofErr w:type="spellStart"/>
       <w:r>
@@ -3328,7 +3069,6 @@
         <w:rPr>
           <w:noProof/>
         </w:rPr>
-        <w:lastRenderedPageBreak/>
         <w:drawing>
           <wp:inline distT="0" distB="0" distL="0" distR="0" wp14:anchorId="2AF2DCF9" wp14:editId="4213FA0C">
             <wp:extent cx="3676839" cy="215911"/>
@@ -3378,26 +3118,10 @@
           <w:sz w:val="40"/>
           <w:szCs w:val="40"/>
         </w:rPr>
-        <w:t>-</w:t>
-      </w:r>
-      <w:proofErr w:type="gramStart"/>
-      <w:r>
-        <w:rPr>
-          <w:sz w:val="40"/>
-          <w:szCs w:val="40"/>
-        </w:rPr>
-        <w:t>Therefore</w:t>
-      </w:r>
-      <w:proofErr w:type="gramEnd"/>
-      <w:r>
-        <w:rPr>
-          <w:sz w:val="40"/>
-          <w:szCs w:val="40"/>
-        </w:rPr>
-        <w:t xml:space="preserve"> we will create </w:t>
+        <w:lastRenderedPageBreak/>
+        <w:t xml:space="preserve">-Therefore we will create </w:t>
       </w:r>
       <w:proofErr w:type="spellStart"/>
-      <w:proofErr w:type="gramStart"/>
       <w:r>
         <w:rPr>
           <w:sz w:val="40"/>
@@ -3406,7 +3130,6 @@
         <w:t>ESLint</w:t>
       </w:r>
       <w:proofErr w:type="spellEnd"/>
-      <w:proofErr w:type="gramEnd"/>
       <w:r>
         <w:rPr>
           <w:sz w:val="40"/>
@@ -3515,23 +3238,7 @@
           <w:sz w:val="40"/>
           <w:szCs w:val="40"/>
         </w:rPr>
-        <w:t xml:space="preserve">-When starting </w:t>
-      </w:r>
-      <w:proofErr w:type="gramStart"/>
-      <w:r>
-        <w:rPr>
-          <w:sz w:val="40"/>
-          <w:szCs w:val="40"/>
-        </w:rPr>
-        <w:t>app</w:t>
-      </w:r>
-      <w:proofErr w:type="gramEnd"/>
-      <w:r>
-        <w:rPr>
-          <w:sz w:val="40"/>
-          <w:szCs w:val="40"/>
-        </w:rPr>
-        <w:t xml:space="preserve"> on </w:t>
+        <w:t xml:space="preserve">-When starting app on </w:t>
       </w:r>
       <w:proofErr w:type="spellStart"/>
       <w:r>
@@ -3665,23 +3372,7 @@
           <w:sz w:val="40"/>
           <w:szCs w:val="40"/>
         </w:rPr>
-        <w:t xml:space="preserve">-When working with JS, most often data is </w:t>
-      </w:r>
-      <w:proofErr w:type="gramStart"/>
-      <w:r>
-        <w:rPr>
-          <w:sz w:val="40"/>
-          <w:szCs w:val="40"/>
-        </w:rPr>
-        <w:t>array</w:t>
-      </w:r>
-      <w:proofErr w:type="gramEnd"/>
-      <w:r>
-        <w:rPr>
-          <w:sz w:val="40"/>
-          <w:szCs w:val="40"/>
-        </w:rPr>
-        <w:t xml:space="preserve"> of objects. </w:t>
+        <w:t xml:space="preserve">-When working with JS, most often data is array of objects. </w:t>
       </w:r>
       <w:proofErr w:type="gramStart"/>
       <w:r>
@@ -3708,23 +3399,7 @@
           <w:sz w:val="40"/>
           <w:szCs w:val="40"/>
         </w:rPr>
-        <w:t xml:space="preserve">: iterate over each item of a list </w:t>
-      </w:r>
-      <w:proofErr w:type="gramStart"/>
-      <w:r>
-        <w:rPr>
-          <w:sz w:val="40"/>
-          <w:szCs w:val="40"/>
-        </w:rPr>
-        <w:t>in order to</w:t>
-      </w:r>
-      <w:proofErr w:type="gramEnd"/>
-      <w:r>
-        <w:rPr>
-          <w:sz w:val="40"/>
-          <w:szCs w:val="40"/>
-        </w:rPr>
-        <w:t xml:space="preserve"> return a new version of each item</w:t>
+        <w:t>: iterate over each item of a list in order to return a new version of each item</w:t>
       </w:r>
     </w:p>
     <w:p>
@@ -3907,39 +3582,7 @@
           <w:sz w:val="40"/>
           <w:szCs w:val="40"/>
         </w:rPr>
-        <w:t xml:space="preserve">-Without any </w:t>
-      </w:r>
-      <w:proofErr w:type="gramStart"/>
-      <w:r>
-        <w:rPr>
-          <w:sz w:val="40"/>
-          <w:szCs w:val="40"/>
-        </w:rPr>
-        <w:t>made up</w:t>
-      </w:r>
-      <w:proofErr w:type="gramEnd"/>
-      <w:r>
-        <w:rPr>
-          <w:sz w:val="40"/>
-          <w:szCs w:val="40"/>
-        </w:rPr>
-        <w:t xml:space="preserve"> templating syntax, it’s possible to use JS to map from a list of items to a list of HTML elements. That’s what JSX is for </w:t>
-      </w:r>
-      <w:proofErr w:type="gramStart"/>
-      <w:r>
-        <w:rPr>
-          <w:sz w:val="40"/>
-          <w:szCs w:val="40"/>
-        </w:rPr>
-        <w:t>developer</w:t>
-      </w:r>
-      <w:proofErr w:type="gramEnd"/>
-      <w:r>
-        <w:rPr>
-          <w:sz w:val="40"/>
-          <w:szCs w:val="40"/>
-        </w:rPr>
-        <w:t xml:space="preserve"> in the end: just JS mixed with HTML</w:t>
+        <w:t>-Without any made up templating syntax, it’s possible to use JS to map from a list of items to a list of HTML elements. That’s what JSX is for developer in the end: just JS mixed with HTML</w:t>
       </w:r>
     </w:p>
     <w:p>
@@ -4082,23 +3725,7 @@
           <w:sz w:val="40"/>
           <w:szCs w:val="40"/>
         </w:rPr>
-        <w:t xml:space="preserve"> used for one specific reason: whenever React </w:t>
-      </w:r>
-      <w:proofErr w:type="gramStart"/>
-      <w:r>
-        <w:rPr>
-          <w:sz w:val="40"/>
-          <w:szCs w:val="40"/>
-        </w:rPr>
-        <w:t>has to</w:t>
-      </w:r>
-      <w:proofErr w:type="gramEnd"/>
-      <w:r>
-        <w:rPr>
-          <w:sz w:val="40"/>
-          <w:szCs w:val="40"/>
-        </w:rPr>
-        <w:t xml:space="preserve"> re-render a list, it checks whether an item has changed. When using keys, React can exchange the changed item.</w:t>
+        <w:t xml:space="preserve"> used for one specific reason: whenever React has to re-render a list, it checks whether an item has changed. When using keys, React can exchange the changed item.</w:t>
       </w:r>
     </w:p>
     <w:p>
@@ -4735,23 +4362,7 @@
           <w:szCs w:val="40"/>
         </w:rPr>
         <w:lastRenderedPageBreak/>
-        <w:t xml:space="preserve">-The concept of JS class with declaration and instantiation is </w:t>
-      </w:r>
-      <w:proofErr w:type="gramStart"/>
-      <w:r>
-        <w:rPr>
-          <w:sz w:val="40"/>
-          <w:szCs w:val="40"/>
-        </w:rPr>
-        <w:t>similar to</w:t>
-      </w:r>
-      <w:proofErr w:type="gramEnd"/>
-      <w:r>
-        <w:rPr>
-          <w:sz w:val="40"/>
-          <w:szCs w:val="40"/>
-        </w:rPr>
-        <w:t xml:space="preserve"> React component, which also has only one component declaration, but can have multiple component instances:</w:t>
+        <w:t>-The concept of JS class with declaration and instantiation is similar to React component, which also has only one component declaration, but can have multiple component instances:</w:t>
       </w:r>
     </w:p>
     <w:p>
@@ -4814,55 +4425,7 @@
           <w:sz w:val="40"/>
           <w:szCs w:val="40"/>
         </w:rPr>
-        <w:t xml:space="preserve">-One we defined </w:t>
-      </w:r>
-      <w:proofErr w:type="gramStart"/>
-      <w:r>
-        <w:rPr>
-          <w:sz w:val="40"/>
-          <w:szCs w:val="40"/>
-        </w:rPr>
-        <w:t>component,</w:t>
-      </w:r>
-      <w:proofErr w:type="gramEnd"/>
-      <w:r>
-        <w:rPr>
-          <w:sz w:val="40"/>
-          <w:szCs w:val="40"/>
-        </w:rPr>
-        <w:t xml:space="preserve"> we can use it as an element in JSX. The element produces an instance of component. You can create as many instances of a component as you want </w:t>
-      </w:r>
-      <w:proofErr w:type="gramStart"/>
-      <w:r>
-        <w:rPr>
-          <w:sz w:val="40"/>
-          <w:szCs w:val="40"/>
-        </w:rPr>
-        <w:t>as long as</w:t>
-      </w:r>
-      <w:proofErr w:type="gramEnd"/>
-      <w:r>
-        <w:rPr>
-          <w:sz w:val="40"/>
-          <w:szCs w:val="40"/>
-        </w:rPr>
-        <w:t xml:space="preserve"> you have a component declaration. It’s not much different from JS class declare + instantiate. But technically JS class and React </w:t>
-      </w:r>
-      <w:proofErr w:type="gramStart"/>
-      <w:r>
-        <w:rPr>
-          <w:sz w:val="40"/>
-          <w:szCs w:val="40"/>
-        </w:rPr>
-        <w:t>component</w:t>
-      </w:r>
-      <w:proofErr w:type="gramEnd"/>
-      <w:r>
-        <w:rPr>
-          <w:sz w:val="40"/>
-          <w:szCs w:val="40"/>
-        </w:rPr>
-        <w:t xml:space="preserve"> are not the same.</w:t>
+        <w:t>-One we defined component, we can use it as an element in JSX. The element produces an instance of component. You can create as many instances of a component as you want as long as you have a component declaration. It’s not much different from JS class declare + instantiate. But technically JS class and React component are not the same.</w:t>
       </w:r>
     </w:p>
     <w:p>
@@ -5153,8 +4716,15 @@
           <w:sz w:val="40"/>
           <w:szCs w:val="40"/>
         </w:rPr>
+        <w:t xml:space="preserve">-React DOM is everything that’s needed to integrate React into any website which uses HTML. If you </w:t>
+      </w:r>
+      <w:r>
+        <w:rPr>
+          <w:sz w:val="40"/>
+          <w:szCs w:val="40"/>
+        </w:rPr>
         <w:lastRenderedPageBreak/>
-        <w:t xml:space="preserve">-React DOM is everything that’s needed to integrate React into any website which uses HTML. If you start a React app from scratch, there’s only one </w:t>
+        <w:t xml:space="preserve">start a React app from scratch, there’s only one </w:t>
       </w:r>
       <w:proofErr w:type="spellStart"/>
       <w:r>
@@ -5186,23 +4756,7 @@
           <w:sz w:val="40"/>
           <w:szCs w:val="40"/>
         </w:rPr>
-        <w:t xml:space="preserve"> else than </w:t>
-      </w:r>
-      <w:proofErr w:type="gramStart"/>
-      <w:r>
-        <w:rPr>
-          <w:sz w:val="40"/>
-          <w:szCs w:val="40"/>
-        </w:rPr>
-        <w:t>React</w:t>
-      </w:r>
-      <w:proofErr w:type="gramEnd"/>
-      <w:r>
-        <w:rPr>
-          <w:sz w:val="40"/>
-          <w:szCs w:val="40"/>
-        </w:rPr>
-        <w:t xml:space="preserve"> before, see multiple </w:t>
+        <w:t xml:space="preserve"> else than React before, see multiple </w:t>
       </w:r>
       <w:proofErr w:type="spellStart"/>
       <w:r>
@@ -5652,23 +5206,7 @@
           <w:sz w:val="40"/>
           <w:szCs w:val="40"/>
         </w:rPr>
-        <w:t xml:space="preserve">. Then the function can </w:t>
-      </w:r>
-      <w:proofErr w:type="gramStart"/>
-      <w:r>
-        <w:rPr>
-          <w:sz w:val="40"/>
-          <w:szCs w:val="40"/>
-        </w:rPr>
-        <w:t>passed</w:t>
-      </w:r>
-      <w:proofErr w:type="gramEnd"/>
-      <w:r>
-        <w:rPr>
-          <w:sz w:val="40"/>
-          <w:szCs w:val="40"/>
-        </w:rPr>
-        <w:t xml:space="preserve"> to </w:t>
+        <w:t xml:space="preserve">. Then the function can passed to </w:t>
       </w:r>
       <w:proofErr w:type="spellStart"/>
       <w:proofErr w:type="gramStart"/>
@@ -5707,6 +5245,7 @@
         <w:rPr>
           <w:noProof/>
         </w:rPr>
+        <w:lastRenderedPageBreak/>
         <w:drawing>
           <wp:inline distT="0" distB="0" distL="0" distR="0" wp14:anchorId="62CBD18B" wp14:editId="1FEC7422">
             <wp:extent cx="3670300" cy="2024449"/>
@@ -5756,88 +5295,88 @@
           <w:sz w:val="40"/>
           <w:szCs w:val="40"/>
         </w:rPr>
+        <w:t>-Synthetic event: logging occur as JS object and input field’s internal value</w:t>
+      </w:r>
+    </w:p>
+    <w:p>
+      <w:pPr>
+        <w:rPr>
+          <w:sz w:val="40"/>
+          <w:szCs w:val="40"/>
+        </w:rPr>
+      </w:pPr>
+      <w:r>
+        <w:rPr>
+          <w:sz w:val="40"/>
+          <w:szCs w:val="40"/>
+        </w:rPr>
+        <w:t>+ React synthetic event is a wrapper around browser’s native event.</w:t>
+      </w:r>
+      <w:r>
+        <w:rPr>
+          <w:sz w:val="40"/>
+          <w:szCs w:val="40"/>
+        </w:rPr>
+        <w:t xml:space="preserve"> </w:t>
+      </w:r>
+    </w:p>
+    <w:p>
+      <w:pPr>
+        <w:rPr>
+          <w:sz w:val="40"/>
+          <w:szCs w:val="40"/>
+        </w:rPr>
+      </w:pPr>
+      <w:r>
+        <w:rPr>
+          <w:sz w:val="40"/>
+          <w:szCs w:val="40"/>
+        </w:rPr>
+        <w:t>-React as library for SPA, there was need for enhanced functionalities on the event to prevent native browser behavior.</w:t>
+      </w:r>
+    </w:p>
+    <w:p>
+      <w:pPr>
+        <w:rPr>
+          <w:sz w:val="40"/>
+          <w:szCs w:val="40"/>
+        </w:rPr>
+      </w:pPr>
+      <w:r>
+        <w:rPr>
+          <w:sz w:val="40"/>
+          <w:szCs w:val="40"/>
+        </w:rPr>
+        <w:t>+Example: native HTML submit a form triggered a page fresh. In React this page refresh should be prevented.</w:t>
+      </w:r>
+    </w:p>
+    <w:p>
+      <w:pPr>
+        <w:rPr>
+          <w:sz w:val="40"/>
+          <w:szCs w:val="40"/>
+        </w:rPr>
+      </w:pPr>
+      <w:r>
+        <w:rPr>
+          <w:sz w:val="40"/>
+          <w:szCs w:val="40"/>
+        </w:rPr>
+        <w:t>-Always pass function to handlers, not the return value of function, except when the return value is a function</w:t>
+      </w:r>
+    </w:p>
+    <w:p>
+      <w:pPr>
+        <w:rPr>
+          <w:sz w:val="40"/>
+          <w:szCs w:val="40"/>
+        </w:rPr>
+      </w:pPr>
+      <w:r>
+        <w:rPr>
+          <w:noProof/>
+        </w:rPr>
         <w:lastRenderedPageBreak/>
-        <w:t>-Synthetic event: logging occur as JS object and input field’s internal value</w:t>
-      </w:r>
-    </w:p>
-    <w:p>
-      <w:pPr>
-        <w:rPr>
-          <w:sz w:val="40"/>
-          <w:szCs w:val="40"/>
-        </w:rPr>
-      </w:pPr>
-      <w:r>
-        <w:rPr>
-          <w:sz w:val="40"/>
-          <w:szCs w:val="40"/>
-        </w:rPr>
-        <w:t>+ React synthetic event is a wrapper around browser’s native event.</w:t>
-      </w:r>
-      <w:r>
-        <w:rPr>
-          <w:sz w:val="40"/>
-          <w:szCs w:val="40"/>
-        </w:rPr>
-        <w:t xml:space="preserve"> </w:t>
-      </w:r>
-    </w:p>
-    <w:p>
-      <w:pPr>
-        <w:rPr>
-          <w:sz w:val="40"/>
-          <w:szCs w:val="40"/>
-        </w:rPr>
-      </w:pPr>
-      <w:r>
-        <w:rPr>
-          <w:sz w:val="40"/>
-          <w:szCs w:val="40"/>
-        </w:rPr>
-        <w:t>-React as library for SPA, there was need for enhanced functionalities on the event to prevent native browser behavior.</w:t>
-      </w:r>
-    </w:p>
-    <w:p>
-      <w:pPr>
-        <w:rPr>
-          <w:sz w:val="40"/>
-          <w:szCs w:val="40"/>
-        </w:rPr>
-      </w:pPr>
-      <w:r>
-        <w:rPr>
-          <w:sz w:val="40"/>
-          <w:szCs w:val="40"/>
-        </w:rPr>
-        <w:t>+Example: native HTML submit a form triggered a page fresh. In React this page refresh should be prevented.</w:t>
-      </w:r>
-    </w:p>
-    <w:p>
-      <w:pPr>
-        <w:rPr>
-          <w:sz w:val="40"/>
-          <w:szCs w:val="40"/>
-        </w:rPr>
-      </w:pPr>
-      <w:r>
-        <w:rPr>
-          <w:sz w:val="40"/>
-          <w:szCs w:val="40"/>
-        </w:rPr>
-        <w:t>-Always pass function to handlers, not the return value of function, except when the return value is a function</w:t>
-      </w:r>
-    </w:p>
-    <w:p>
-      <w:pPr>
-        <w:rPr>
-          <w:sz w:val="40"/>
-          <w:szCs w:val="40"/>
-        </w:rPr>
-      </w:pPr>
-      <w:r>
-        <w:rPr>
-          <w:noProof/>
-        </w:rPr>
         <w:drawing>
           <wp:inline distT="0" distB="0" distL="0" distR="0" wp14:anchorId="3ABA0477" wp14:editId="438D05B5">
             <wp:extent cx="2540131" cy="1358970"/>
@@ -5988,7 +5527,6 @@
         <w:rPr>
           <w:noProof/>
         </w:rPr>
-        <w:lastRenderedPageBreak/>
         <w:drawing>
           <wp:inline distT="0" distB="0" distL="0" distR="0" wp14:anchorId="73EDD725" wp14:editId="0CE5E007">
             <wp:extent cx="2622550" cy="2914568"/>
@@ -6092,6 +5630,7 @@
         <w:rPr>
           <w:noProof/>
         </w:rPr>
+        <w:lastRenderedPageBreak/>
         <w:drawing>
           <wp:inline distT="0" distB="0" distL="0" distR="0" wp14:anchorId="654A8C7E" wp14:editId="4BC574AC">
             <wp:extent cx="2216264" cy="1886047"/>
@@ -6156,52 +5695,52 @@
           <w:sz w:val="40"/>
           <w:szCs w:val="40"/>
         </w:rPr>
+        <w:t>-Another use case for React props is List component and its child component: perform the component extraction and pass each item along to List component’s new child component.</w:t>
+      </w:r>
+    </w:p>
+    <w:p>
+      <w:pPr>
+        <w:rPr>
+          <w:sz w:val="40"/>
+          <w:szCs w:val="40"/>
+        </w:rPr>
+      </w:pPr>
+      <w:r>
+        <w:rPr>
+          <w:sz w:val="40"/>
+          <w:szCs w:val="40"/>
+        </w:rPr>
+        <w:t xml:space="preserve">+Example: extract an Item component from List component and pass each item in </w:t>
+      </w:r>
+      <w:proofErr w:type="gramStart"/>
+      <w:r>
+        <w:rPr>
+          <w:sz w:val="40"/>
+          <w:szCs w:val="40"/>
+        </w:rPr>
+        <w:t>map(</w:t>
+      </w:r>
+      <w:proofErr w:type="gramEnd"/>
+      <w:r>
+        <w:rPr>
+          <w:sz w:val="40"/>
+          <w:szCs w:val="40"/>
+        </w:rPr>
+        <w:t>)</w:t>
+      </w:r>
+    </w:p>
+    <w:p>
+      <w:pPr>
+        <w:rPr>
+          <w:sz w:val="40"/>
+          <w:szCs w:val="40"/>
+        </w:rPr>
+      </w:pPr>
+      <w:r>
+        <w:rPr>
+          <w:noProof/>
+        </w:rPr>
         <w:lastRenderedPageBreak/>
-        <w:t>-Another use case for React props is List component and its child component: perform the component extraction and pass each item along to List component’s new child component.</w:t>
-      </w:r>
-    </w:p>
-    <w:p>
-      <w:pPr>
-        <w:rPr>
-          <w:sz w:val="40"/>
-          <w:szCs w:val="40"/>
-        </w:rPr>
-      </w:pPr>
-      <w:r>
-        <w:rPr>
-          <w:sz w:val="40"/>
-          <w:szCs w:val="40"/>
-        </w:rPr>
-        <w:t xml:space="preserve">+Example: extract an Item component from List component and pass each item in </w:t>
-      </w:r>
-      <w:proofErr w:type="gramStart"/>
-      <w:r>
-        <w:rPr>
-          <w:sz w:val="40"/>
-          <w:szCs w:val="40"/>
-        </w:rPr>
-        <w:t>map(</w:t>
-      </w:r>
-      <w:proofErr w:type="gramEnd"/>
-      <w:r>
-        <w:rPr>
-          <w:sz w:val="40"/>
-          <w:szCs w:val="40"/>
-        </w:rPr>
-        <w:t>)</w:t>
-      </w:r>
-    </w:p>
-    <w:p>
-      <w:pPr>
-        <w:rPr>
-          <w:sz w:val="40"/>
-          <w:szCs w:val="40"/>
-        </w:rPr>
-      </w:pPr>
-      <w:r>
-        <w:rPr>
-          <w:noProof/>
-        </w:rPr>
         <w:drawing>
           <wp:inline distT="0" distB="0" distL="0" distR="0" wp14:anchorId="7CCE1FD0" wp14:editId="7F1D0311">
             <wp:extent cx="3310248" cy="2933700"/>
@@ -6250,43 +5789,39 @@
         <w:t>6</w:t>
       </w:r>
       <w:r>
-        <w:t xml:space="preserve"> React Stage</w:t>
-      </w:r>
-    </w:p>
-    <w:p>
-      <w:pPr>
-        <w:rPr>
-          <w:sz w:val="40"/>
-          <w:szCs w:val="40"/>
-        </w:rPr>
-      </w:pPr>
-      <w:r>
-        <w:rPr>
-          <w:sz w:val="40"/>
-          <w:szCs w:val="40"/>
-        </w:rPr>
-        <w:t xml:space="preserve">-React state introduces a mutable data structure. These stateful values get instantiated in a React component as co called state, can be passed with props as vehicle down to child components, but can also get mutated by using a function to modify state. </w:t>
-      </w:r>
-      <w:r>
-        <w:rPr>
-          <w:sz w:val="40"/>
-          <w:szCs w:val="40"/>
+        <w:t xml:space="preserve"> React Stat</w:t>
+      </w:r>
+      <w:r>
+        <w:t>e</w:t>
+      </w:r>
+    </w:p>
+    <w:p>
+      <w:pPr>
+        <w:rPr>
+          <w:sz w:val="40"/>
+          <w:szCs w:val="40"/>
+        </w:rPr>
+      </w:pPr>
+      <w:r>
+        <w:rPr>
+          <w:sz w:val="40"/>
+          <w:szCs w:val="40"/>
+        </w:rPr>
+        <w:t>-React state introduces a mutable data structure. These stateful values get instantiated in a React component as co called state, can be passed with props as vehicle down to child components, but can also get mutated by using a function to modify state. When a state gets mutated, the component with state and all child components will re-render</w:t>
+      </w:r>
+    </w:p>
+    <w:p>
+      <w:pPr>
+        <w:rPr>
+          <w:sz w:val="40"/>
+          <w:szCs w:val="40"/>
+        </w:rPr>
+      </w:pPr>
+      <w:r>
+        <w:rPr>
+          <w:noProof/>
         </w:rPr>
         <w:lastRenderedPageBreak/>
-        <w:t>When a state gets mutated, the component with state and all child components will re-render</w:t>
-      </w:r>
-    </w:p>
-    <w:p>
-      <w:pPr>
-        <w:rPr>
-          <w:sz w:val="40"/>
-          <w:szCs w:val="40"/>
-        </w:rPr>
-      </w:pPr>
-      <w:r>
-        <w:rPr>
-          <w:noProof/>
-        </w:rPr>
         <w:drawing>
           <wp:inline distT="0" distB="0" distL="0" distR="0" wp14:anchorId="2A72CB07" wp14:editId="3D00F5DE">
             <wp:extent cx="4451350" cy="2980428"/>
@@ -6415,23 +5950,7 @@
           <w:sz w:val="40"/>
           <w:szCs w:val="40"/>
         </w:rPr>
-        <w:t xml:space="preserve">+Example: when user </w:t>
-      </w:r>
-      <w:proofErr w:type="gramStart"/>
-      <w:r>
-        <w:rPr>
-          <w:sz w:val="40"/>
-          <w:szCs w:val="40"/>
-        </w:rPr>
-        <w:t>types</w:t>
-      </w:r>
-      <w:proofErr w:type="gramEnd"/>
-      <w:r>
-        <w:rPr>
-          <w:sz w:val="40"/>
-          <w:szCs w:val="40"/>
-        </w:rPr>
-        <w:t xml:space="preserve"> text into HTML input field in Search, he wants to see this information (state) displayed next to it.</w:t>
+        <w:t>+Example: when user types text into HTML input field in Search, he wants to see this information (state) displayed next to it.</w:t>
       </w:r>
       <w:r>
         <w:rPr>
@@ -6692,7 +6211,6 @@
         </w:rPr>
         <w:t xml:space="preserve"> entry is a function to update this state. The book will refer to this function as </w:t>
       </w:r>
-      <w:proofErr w:type="gramStart"/>
       <w:r>
         <w:rPr>
           <w:b/>
@@ -6700,17 +6218,7 @@
           <w:sz w:val="40"/>
           <w:szCs w:val="40"/>
         </w:rPr>
-        <w:t>state</w:t>
-      </w:r>
-      <w:proofErr w:type="gramEnd"/>
-      <w:r>
-        <w:rPr>
-          <w:b/>
-          <w:bCs/>
-          <w:sz w:val="40"/>
-          <w:szCs w:val="40"/>
-        </w:rPr>
-        <w:t xml:space="preserve"> updater function</w:t>
+        <w:t>state updater function</w:t>
       </w:r>
       <w:r>
         <w:rPr>
@@ -6780,7 +6288,7 @@
           <w:sz w:val="40"/>
           <w:szCs w:val="40"/>
         </w:rPr>
-        <w:t>+When user types into input field, input field’s change event runs into event handler. Handler’s logic uses event’s value of target and state updater function to set updated state. After that, the component re-</w:t>
+        <w:t xml:space="preserve">+When user types into input field, input field’s change event runs into event handler. Handler’s logic uses event’s value of target and state updater function to set updated state. After that, the component re-renders (the component function </w:t>
       </w:r>
       <w:r>
         <w:rPr>
@@ -6788,70 +6296,22 @@
           <w:szCs w:val="40"/>
         </w:rPr>
         <w:lastRenderedPageBreak/>
-        <w:t xml:space="preserve">renders (the component function runs). The updated state becomes current state and </w:t>
-      </w:r>
-      <w:proofErr w:type="gramStart"/>
-      <w:r>
-        <w:rPr>
-          <w:sz w:val="40"/>
-          <w:szCs w:val="40"/>
-        </w:rPr>
-        <w:t>displayed</w:t>
-      </w:r>
-      <w:proofErr w:type="gramEnd"/>
-      <w:r>
-        <w:rPr>
-          <w:sz w:val="40"/>
-          <w:szCs w:val="40"/>
-        </w:rPr>
-        <w:t>.</w:t>
-      </w:r>
-    </w:p>
-    <w:p>
-      <w:pPr>
-        <w:rPr>
-          <w:sz w:val="40"/>
-          <w:szCs w:val="40"/>
-        </w:rPr>
-      </w:pPr>
-      <w:r>
-        <w:rPr>
-          <w:sz w:val="40"/>
-          <w:szCs w:val="40"/>
-        </w:rPr>
-        <w:t xml:space="preserve">-The initial rendering happens when </w:t>
-      </w:r>
-      <w:proofErr w:type="gramStart"/>
-      <w:r>
-        <w:rPr>
-          <w:sz w:val="40"/>
-          <w:szCs w:val="40"/>
-        </w:rPr>
-        <w:t>React</w:t>
-      </w:r>
-      <w:proofErr w:type="gramEnd"/>
-      <w:r>
-        <w:rPr>
-          <w:sz w:val="40"/>
-          <w:szCs w:val="40"/>
-        </w:rPr>
-        <w:t xml:space="preserve"> component </w:t>
-      </w:r>
-      <w:proofErr w:type="gramStart"/>
-      <w:r>
-        <w:rPr>
-          <w:sz w:val="40"/>
-          <w:szCs w:val="40"/>
-        </w:rPr>
-        <w:t>get</w:t>
-      </w:r>
-      <w:proofErr w:type="gramEnd"/>
-      <w:r>
-        <w:rPr>
-          <w:sz w:val="40"/>
-          <w:szCs w:val="40"/>
-        </w:rPr>
-        <w:t xml:space="preserve"> displayed in browser. When a side-effect </w:t>
+        <w:t>runs). The updated state becomes current state and displayed.</w:t>
+      </w:r>
+    </w:p>
+    <w:p>
+      <w:pPr>
+        <w:rPr>
+          <w:sz w:val="40"/>
+          <w:szCs w:val="40"/>
+        </w:rPr>
+      </w:pPr>
+      <w:r>
+        <w:rPr>
+          <w:sz w:val="40"/>
+          <w:szCs w:val="40"/>
+        </w:rPr>
+        <w:t xml:space="preserve">-The initial rendering happens when React component get displayed in browser. When a side-effect </w:t>
       </w:r>
       <w:proofErr w:type="gramStart"/>
       <w:r>
@@ -7003,22 +6463,15 @@
           <w:sz w:val="40"/>
           <w:szCs w:val="40"/>
         </w:rPr>
-        <w:t xml:space="preserve">). Next to each component React allocates an object where information like state is stored in memory. The </w:t>
-      </w:r>
-      <w:r>
-        <w:rPr>
-          <w:sz w:val="40"/>
-          <w:szCs w:val="40"/>
-        </w:rPr>
+        <w:t>). Next to each component React allocates an object where information like state is stored in memory. The memory gets cleaned up once a component is not rendered anymore through JS garbage collection.</w:t>
+      </w:r>
+    </w:p>
+    <w:p>
+      <w:pPr>
+        <w:pStyle w:val="Heading1"/>
+      </w:pPr>
+      <w:r>
         <w:lastRenderedPageBreak/>
-        <w:t>memory gets cleaned up once a component is not rendered anymore through JS garbage collection.</w:t>
-      </w:r>
-    </w:p>
-    <w:p>
-      <w:pPr>
-        <w:pStyle w:val="Heading1"/>
-      </w:pPr>
-      <w:r>
         <w:t>1.</w:t>
       </w:r>
       <w:r>
@@ -7049,46 +6502,14 @@
           <w:sz w:val="40"/>
           <w:szCs w:val="40"/>
         </w:rPr>
-        <w:t xml:space="preserve">-While props are passed down as information from parent to child component, state can be used to change information over time. Using props as </w:t>
-      </w:r>
-      <w:proofErr w:type="gramStart"/>
-      <w:r>
-        <w:rPr>
-          <w:sz w:val="40"/>
-          <w:szCs w:val="40"/>
-        </w:rPr>
-        <w:t>vehicle</w:t>
-      </w:r>
-      <w:proofErr w:type="gramEnd"/>
-      <w:r>
-        <w:rPr>
-          <w:sz w:val="40"/>
-          <w:szCs w:val="40"/>
-        </w:rPr>
-        <w:t xml:space="preserve"> to transport information, we only talk to descendant components. </w:t>
-      </w:r>
-      <w:r>
-        <w:rPr>
-          <w:sz w:val="40"/>
-          <w:szCs w:val="40"/>
-        </w:rPr>
-        <w:t xml:space="preserve">Using state, we can make information stateful, but this information can only be passed down by using props as </w:t>
-      </w:r>
-      <w:proofErr w:type="gramStart"/>
-      <w:r>
-        <w:rPr>
-          <w:sz w:val="40"/>
-          <w:szCs w:val="40"/>
-        </w:rPr>
-        <w:t>container</w:t>
-      </w:r>
-      <w:proofErr w:type="gramEnd"/>
-      <w:r>
-        <w:rPr>
-          <w:sz w:val="40"/>
-          <w:szCs w:val="40"/>
-        </w:rPr>
-        <w:t>.</w:t>
+        <w:t xml:space="preserve">-While props are passed down as information from parent to child component, state can be used to change information over time. Using props as vehicle to transport information, we only talk to descendant components. </w:t>
+      </w:r>
+      <w:r>
+        <w:rPr>
+          <w:sz w:val="40"/>
+          <w:szCs w:val="40"/>
+        </w:rPr>
+        <w:t>Using state, we can make information stateful, but this information can only be passed down by using props as container.</w:t>
       </w:r>
     </w:p>
     <w:p>
@@ -7197,28 +6618,21 @@
           <w:sz w:val="40"/>
           <w:szCs w:val="40"/>
         </w:rPr>
-        <w:t xml:space="preserve">+Props are only passed downwards. We can use callback handler: event handler (A) is passed as function in props to another component (B), is </w:t>
-      </w:r>
-      <w:r>
-        <w:rPr>
-          <w:sz w:val="40"/>
-          <w:szCs w:val="40"/>
+        <w:t>+Props are only passed downwards. We can use callback handler: event handler (A) is passed as function in props to another component (B), is executed there as callback handler (C), and calls back to the place it was introduced (D):</w:t>
+      </w:r>
+    </w:p>
+    <w:p>
+      <w:pPr>
+        <w:rPr>
+          <w:sz w:val="40"/>
+          <w:szCs w:val="40"/>
+        </w:rPr>
+      </w:pPr>
+      <w:r>
+        <w:rPr>
+          <w:noProof/>
         </w:rPr>
         <w:lastRenderedPageBreak/>
-        <w:t>executed there as callback handler (C), and calls back to the place it was introduced (D):</w:t>
-      </w:r>
-    </w:p>
-    <w:p>
-      <w:pPr>
-        <w:rPr>
-          <w:sz w:val="40"/>
-          <w:szCs w:val="40"/>
-        </w:rPr>
-      </w:pPr>
-      <w:r>
-        <w:rPr>
-          <w:noProof/>
-        </w:rPr>
         <w:drawing>
           <wp:inline distT="0" distB="0" distL="0" distR="0" wp14:anchorId="201B21C3" wp14:editId="2E9D45AD">
             <wp:extent cx="2457450" cy="1744971"/>
@@ -7371,28 +6785,21 @@
           <w:sz w:val="40"/>
           <w:szCs w:val="40"/>
         </w:rPr>
-        <w:t xml:space="preserve">We can notify App when user types into input field in Search. </w:t>
-      </w:r>
-      <w:r>
-        <w:rPr>
-          <w:sz w:val="40"/>
-          <w:szCs w:val="40"/>
+        <w:t>We can notify App when user types into input field in Search. Callback handler becomes implicit vehicle to communicate upwards the component tree.</w:t>
+      </w:r>
+    </w:p>
+    <w:p>
+      <w:pPr>
+        <w:rPr>
+          <w:sz w:val="40"/>
+          <w:szCs w:val="40"/>
+        </w:rPr>
+      </w:pPr>
+      <w:r>
+        <w:rPr>
+          <w:noProof/>
         </w:rPr>
         <w:lastRenderedPageBreak/>
-        <w:t>Callback handler becomes implicit vehicle to communicate upwards the component tree.</w:t>
-      </w:r>
-    </w:p>
-    <w:p>
-      <w:pPr>
-        <w:rPr>
-          <w:sz w:val="40"/>
-          <w:szCs w:val="40"/>
-        </w:rPr>
-      </w:pPr>
-      <w:r>
-        <w:rPr>
-          <w:noProof/>
-        </w:rPr>
         <w:drawing>
           <wp:inline distT="0" distB="0" distL="0" distR="0" wp14:anchorId="5508E208" wp14:editId="4BC57C41">
             <wp:extent cx="5397500" cy="1495763"/>
@@ -7449,7 +6856,39 @@
           <w:sz w:val="40"/>
           <w:szCs w:val="40"/>
         </w:rPr>
-        <w:t xml:space="preserve">; we </w:t>
+        <w:t xml:space="preserve">; we can this function in the child component, but have the actual implementation of called function in parent component. In other words, when an event handler is passed as props from parent component to its child component, it becomes a callback handler. </w:t>
+      </w:r>
+    </w:p>
+    <w:p>
+      <w:pPr>
+        <w:pStyle w:val="Heading1"/>
+      </w:pPr>
+      <w:r>
+        <w:t>1.</w:t>
+      </w:r>
+      <w:r>
+        <w:t>1</w:t>
+      </w:r>
+      <w:r>
+        <w:t xml:space="preserve">8 </w:t>
+      </w:r>
+      <w:r>
+        <w:t>Lifting State in React</w:t>
+      </w:r>
+    </w:p>
+    <w:p>
+      <w:pPr>
+        <w:rPr>
+          <w:sz w:val="40"/>
+          <w:szCs w:val="40"/>
+        </w:rPr>
+      </w:pPr>
+      <w:r>
+        <w:rPr>
+          <w:sz w:val="40"/>
+          <w:szCs w:val="40"/>
+        </w:rPr>
+        <w:t xml:space="preserve">-Move the state from Search component to App component, pass the state updater function to Search component as callback handler and use it to update the state when user types into input field. Then use new state in App component to </w:t>
       </w:r>
       <w:proofErr w:type="gramStart"/>
       <w:r>
@@ -7457,7 +6896,7 @@
           <w:sz w:val="40"/>
           <w:szCs w:val="40"/>
         </w:rPr>
-        <w:t>can</w:t>
+        <w:t>filter(</w:t>
       </w:r>
       <w:proofErr w:type="gramEnd"/>
       <w:r>
@@ -7465,23 +6904,185 @@
           <w:sz w:val="40"/>
           <w:szCs w:val="40"/>
         </w:rPr>
-        <w:t xml:space="preserve"> this function in the child </w:t>
-      </w:r>
-      <w:proofErr w:type="gramStart"/>
-      <w:r>
-        <w:rPr>
-          <w:sz w:val="40"/>
-          <w:szCs w:val="40"/>
-        </w:rPr>
-        <w:t>component, but</w:t>
-      </w:r>
-      <w:proofErr w:type="gramEnd"/>
-      <w:r>
-        <w:rPr>
-          <w:sz w:val="40"/>
-          <w:szCs w:val="40"/>
-        </w:rPr>
-        <w:t xml:space="preserve"> have the actual implementation of called function in parent component. In other words, when an event handler is passed as props from parent component to its child component, it becomes a callback handler. </w:t>
+        <w:t>) stories before passed to List component</w:t>
+      </w:r>
+    </w:p>
+    <w:p>
+      <w:pPr>
+        <w:rPr>
+          <w:sz w:val="40"/>
+          <w:szCs w:val="40"/>
+        </w:rPr>
+      </w:pPr>
+      <w:r>
+        <w:rPr>
+          <w:sz w:val="40"/>
+          <w:szCs w:val="40"/>
+        </w:rPr>
+        <w:t>-</w:t>
+      </w:r>
+      <w:r>
+        <w:rPr>
+          <w:b/>
+          <w:sz w:val="40"/>
+          <w:szCs w:val="40"/>
+        </w:rPr>
+        <w:t>Lifting state:</w:t>
+      </w:r>
+      <w:r>
+        <w:rPr>
+          <w:sz w:val="40"/>
+          <w:szCs w:val="40"/>
+        </w:rPr>
+        <w:t xml:space="preserve"> moving state from one component to another</w:t>
+      </w:r>
+    </w:p>
+    <w:p>
+      <w:pPr>
+        <w:rPr>
+          <w:sz w:val="40"/>
+          <w:szCs w:val="40"/>
+        </w:rPr>
+      </w:pPr>
+      <w:r>
+        <w:rPr>
+          <w:sz w:val="40"/>
+          <w:szCs w:val="40"/>
+        </w:rPr>
+        <w:lastRenderedPageBreak/>
+        <w:drawing>
+          <wp:inline distT="0" distB="0" distL="0" distR="0" wp14:anchorId="47FEA42E" wp14:editId="0AD2F7AC">
+            <wp:extent cx="4610421" cy="1344706"/>
+            <wp:effectExtent l="0" t="0" r="0" b="8255"/>
+            <wp:docPr id="1" name="Picture 1"/>
+            <wp:cNvGraphicFramePr>
+              <a:graphicFrameLocks xmlns:a="http://schemas.openxmlformats.org/drawingml/2006/main" noChangeAspect="1"/>
+            </wp:cNvGraphicFramePr>
+            <a:graphic xmlns:a="http://schemas.openxmlformats.org/drawingml/2006/main">
+              <a:graphicData uri="http://schemas.openxmlformats.org/drawingml/2006/picture">
+                <pic:pic xmlns:pic="http://schemas.openxmlformats.org/drawingml/2006/picture">
+                  <pic:nvPicPr>
+                    <pic:cNvPr id="1" name=""/>
+                    <pic:cNvPicPr/>
+                  </pic:nvPicPr>
+                  <pic:blipFill>
+                    <a:blip r:embed="rId76"/>
+                    <a:stretch>
+                      <a:fillRect/>
+                    </a:stretch>
+                  </pic:blipFill>
+                  <pic:spPr>
+                    <a:xfrm>
+                      <a:off x="0" y="0"/>
+                      <a:ext cx="4641490" cy="1353768"/>
+                    </a:xfrm>
+                    <a:prstGeom prst="rect">
+                      <a:avLst/>
+                    </a:prstGeom>
+                  </pic:spPr>
+                </pic:pic>
+              </a:graphicData>
+            </a:graphic>
+          </wp:inline>
+        </w:drawing>
+      </w:r>
+    </w:p>
+    <w:p>
+      <w:pPr>
+        <w:rPr>
+          <w:sz w:val="40"/>
+          <w:szCs w:val="40"/>
+        </w:rPr>
+      </w:pPr>
+      <w:r>
+        <w:rPr>
+          <w:sz w:val="40"/>
+          <w:szCs w:val="40"/>
+        </w:rPr>
+        <w:drawing>
+          <wp:inline distT="0" distB="0" distL="0" distR="0" wp14:anchorId="4755FF79" wp14:editId="7C15FB75">
+            <wp:extent cx="4610100" cy="3280756"/>
+            <wp:effectExtent l="0" t="0" r="0" b="0"/>
+            <wp:docPr id="2" name="Picture 2"/>
+            <wp:cNvGraphicFramePr>
+              <a:graphicFrameLocks xmlns:a="http://schemas.openxmlformats.org/drawingml/2006/main" noChangeAspect="1"/>
+            </wp:cNvGraphicFramePr>
+            <a:graphic xmlns:a="http://schemas.openxmlformats.org/drawingml/2006/main">
+              <a:graphicData uri="http://schemas.openxmlformats.org/drawingml/2006/picture">
+                <pic:pic xmlns:pic="http://schemas.openxmlformats.org/drawingml/2006/picture">
+                  <pic:nvPicPr>
+                    <pic:cNvPr id="1" name=""/>
+                    <pic:cNvPicPr/>
+                  </pic:nvPicPr>
+                  <pic:blipFill>
+                    <a:blip r:embed="rId77"/>
+                    <a:stretch>
+                      <a:fillRect/>
+                    </a:stretch>
+                  </pic:blipFill>
+                  <pic:spPr>
+                    <a:xfrm>
+                      <a:off x="0" y="0"/>
+                      <a:ext cx="4628097" cy="3293563"/>
+                    </a:xfrm>
+                    <a:prstGeom prst="rect">
+                      <a:avLst/>
+                    </a:prstGeom>
+                  </pic:spPr>
+                </pic:pic>
+              </a:graphicData>
+            </a:graphic>
+          </wp:inline>
+        </w:drawing>
+      </w:r>
+    </w:p>
+    <w:p>
+      <w:pPr>
+        <w:rPr>
+          <w:sz w:val="40"/>
+          <w:szCs w:val="40"/>
+        </w:rPr>
+      </w:pPr>
+      <w:r>
+        <w:rPr>
+          <w:sz w:val="40"/>
+          <w:szCs w:val="40"/>
+        </w:rPr>
+        <w:drawing>
+          <wp:inline distT="0" distB="0" distL="0" distR="0" wp14:anchorId="3165DF4D" wp14:editId="25A2C316">
+            <wp:extent cx="4697506" cy="1131718"/>
+            <wp:effectExtent l="0" t="0" r="8255" b="0"/>
+            <wp:docPr id="3" name="Picture 3"/>
+            <wp:cNvGraphicFramePr>
+              <a:graphicFrameLocks xmlns:a="http://schemas.openxmlformats.org/drawingml/2006/main" noChangeAspect="1"/>
+            </wp:cNvGraphicFramePr>
+            <a:graphic xmlns:a="http://schemas.openxmlformats.org/drawingml/2006/main">
+              <a:graphicData uri="http://schemas.openxmlformats.org/drawingml/2006/picture">
+                <pic:pic xmlns:pic="http://schemas.openxmlformats.org/drawingml/2006/picture">
+                  <pic:nvPicPr>
+                    <pic:cNvPr id="1" name=""/>
+                    <pic:cNvPicPr/>
+                  </pic:nvPicPr>
+                  <pic:blipFill>
+                    <a:blip r:embed="rId78"/>
+                    <a:stretch>
+                      <a:fillRect/>
+                    </a:stretch>
+                  </pic:blipFill>
+                  <pic:spPr>
+                    <a:xfrm>
+                      <a:off x="0" y="0"/>
+                      <a:ext cx="4731920" cy="1140009"/>
+                    </a:xfrm>
+                    <a:prstGeom prst="rect">
+                      <a:avLst/>
+                    </a:prstGeom>
+                  </pic:spPr>
+                </pic:pic>
+              </a:graphicData>
+            </a:graphic>
+          </wp:inline>
+        </w:drawing>
       </w:r>
     </w:p>
     <w:p>
@@ -7489,38 +7090,282 @@
         <w:pStyle w:val="Heading1"/>
       </w:pPr>
       <w:r>
+        <w:t>1.1</w:t>
+      </w:r>
+      <w:r>
+        <w:t>9</w:t>
+      </w:r>
+      <w:r>
+        <w:t xml:space="preserve"> React Controlled Components</w:t>
+      </w:r>
+    </w:p>
+    <w:p>
+      <w:pPr>
+        <w:rPr>
+          <w:sz w:val="40"/>
+          <w:szCs w:val="40"/>
+        </w:rPr>
+      </w:pPr>
+      <w:r>
+        <w:rPr>
+          <w:sz w:val="40"/>
+          <w:szCs w:val="40"/>
+        </w:rPr>
+        <w:t xml:space="preserve">-Try use ‘React’ as initial state instead of empty string. </w:t>
+      </w:r>
+      <w:r>
+        <w:rPr>
+          <w:sz w:val="40"/>
+          <w:szCs w:val="40"/>
+        </w:rPr>
+        <w:t xml:space="preserve">HTML element should know about React stat, we provide the current state as </w:t>
+      </w:r>
+      <w:r>
+        <w:rPr>
+          <w:b/>
+          <w:sz w:val="40"/>
+          <w:szCs w:val="40"/>
+        </w:rPr>
+        <w:t>value</w:t>
+      </w:r>
+      <w:r>
+        <w:rPr>
+          <w:sz w:val="40"/>
+          <w:szCs w:val="40"/>
+        </w:rPr>
+        <w:t xml:space="preserve"> to it:</w:t>
+      </w:r>
+    </w:p>
+    <w:p>
+      <w:pPr>
+        <w:rPr>
+          <w:sz w:val="40"/>
+          <w:szCs w:val="40"/>
+        </w:rPr>
+      </w:pPr>
+      <w:r>
+        <w:rPr>
+          <w:sz w:val="40"/>
+          <w:szCs w:val="40"/>
+        </w:rPr>
+        <w:lastRenderedPageBreak/>
+        <w:drawing>
+          <wp:inline distT="0" distB="0" distL="0" distR="0" wp14:anchorId="3A16DEB1" wp14:editId="09B9C957">
+            <wp:extent cx="3227294" cy="1631576"/>
+            <wp:effectExtent l="0" t="0" r="0" b="6985"/>
+            <wp:docPr id="4" name="Picture 4"/>
+            <wp:cNvGraphicFramePr>
+              <a:graphicFrameLocks xmlns:a="http://schemas.openxmlformats.org/drawingml/2006/main" noChangeAspect="1"/>
+            </wp:cNvGraphicFramePr>
+            <a:graphic xmlns:a="http://schemas.openxmlformats.org/drawingml/2006/main">
+              <a:graphicData uri="http://schemas.openxmlformats.org/drawingml/2006/picture">
+                <pic:pic xmlns:pic="http://schemas.openxmlformats.org/drawingml/2006/picture">
+                  <pic:nvPicPr>
+                    <pic:cNvPr id="1" name=""/>
+                    <pic:cNvPicPr/>
+                  </pic:nvPicPr>
+                  <pic:blipFill>
+                    <a:blip r:embed="rId79"/>
+                    <a:stretch>
+                      <a:fillRect/>
+                    </a:stretch>
+                  </pic:blipFill>
+                  <pic:spPr>
+                    <a:xfrm>
+                      <a:off x="0" y="0"/>
+                      <a:ext cx="3237619" cy="1636796"/>
+                    </a:xfrm>
+                    <a:prstGeom prst="rect">
+                      <a:avLst/>
+                    </a:prstGeom>
+                  </pic:spPr>
+                </pic:pic>
+              </a:graphicData>
+            </a:graphic>
+          </wp:inline>
+        </w:drawing>
+      </w:r>
+      <w:r>
+        <w:rPr>
+          <w:sz w:val="40"/>
+          <w:szCs w:val="40"/>
+        </w:rPr>
+        <w:drawing>
+          <wp:inline distT="0" distB="0" distL="0" distR="0" wp14:anchorId="725547B0" wp14:editId="13BF758B">
+            <wp:extent cx="2330824" cy="929126"/>
+            <wp:effectExtent l="0" t="0" r="0" b="4445"/>
+            <wp:docPr id="5" name="Picture 5"/>
+            <wp:cNvGraphicFramePr>
+              <a:graphicFrameLocks xmlns:a="http://schemas.openxmlformats.org/drawingml/2006/main" noChangeAspect="1"/>
+            </wp:cNvGraphicFramePr>
+            <a:graphic xmlns:a="http://schemas.openxmlformats.org/drawingml/2006/main">
+              <a:graphicData uri="http://schemas.openxmlformats.org/drawingml/2006/picture">
+                <pic:pic xmlns:pic="http://schemas.openxmlformats.org/drawingml/2006/picture">
+                  <pic:nvPicPr>
+                    <pic:cNvPr id="1" name=""/>
+                    <pic:cNvPicPr/>
+                  </pic:nvPicPr>
+                  <pic:blipFill>
+                    <a:blip r:embed="rId80"/>
+                    <a:stretch>
+                      <a:fillRect/>
+                    </a:stretch>
+                  </pic:blipFill>
+                  <pic:spPr>
+                    <a:xfrm>
+                      <a:off x="0" y="0"/>
+                      <a:ext cx="2340812" cy="933107"/>
+                    </a:xfrm>
+                    <a:prstGeom prst="rect">
+                      <a:avLst/>
+                    </a:prstGeom>
+                  </pic:spPr>
+                </pic:pic>
+              </a:graphicData>
+            </a:graphic>
+          </wp:inline>
+        </w:drawing>
+      </w:r>
+    </w:p>
+    <w:p>
+      <w:pPr>
+        <w:rPr>
+          <w:sz w:val="40"/>
+          <w:szCs w:val="40"/>
+        </w:rPr>
+      </w:pPr>
+      <w:r>
+        <w:rPr>
+          <w:sz w:val="40"/>
+          <w:szCs w:val="40"/>
+        </w:rPr>
+        <w:t xml:space="preserve">+Instead of giving HTML element the freedom of keeping track of its internal state, it uses </w:t>
+      </w:r>
+      <w:proofErr w:type="spellStart"/>
+      <w:r>
+        <w:rPr>
+          <w:sz w:val="40"/>
+          <w:szCs w:val="40"/>
+        </w:rPr>
+        <w:t>React’s</w:t>
+      </w:r>
+      <w:proofErr w:type="spellEnd"/>
+      <w:r>
+        <w:rPr>
+          <w:sz w:val="40"/>
+          <w:szCs w:val="40"/>
+        </w:rPr>
+        <w:t xml:space="preserve"> state by leveraging element’s value attribute. When HTML element emits a change event, new value is written to Reacts state and re-renders component. Then HTML element uses recent state as value</w:t>
+      </w:r>
+    </w:p>
+    <w:p>
+      <w:pPr>
+        <w:rPr>
+          <w:sz w:val="40"/>
+          <w:szCs w:val="40"/>
+        </w:rPr>
+      </w:pPr>
+      <w:r>
+        <w:rPr>
+          <w:sz w:val="40"/>
+          <w:szCs w:val="40"/>
+        </w:rPr>
+        <w:drawing>
+          <wp:inline distT="0" distB="0" distL="0" distR="0" wp14:anchorId="02D79D50" wp14:editId="5BDC659E">
+            <wp:extent cx="5235388" cy="1822877"/>
+            <wp:effectExtent l="0" t="0" r="3810" b="6350"/>
+            <wp:docPr id="6" name="Picture 6"/>
+            <wp:cNvGraphicFramePr>
+              <a:graphicFrameLocks xmlns:a="http://schemas.openxmlformats.org/drawingml/2006/main" noChangeAspect="1"/>
+            </wp:cNvGraphicFramePr>
+            <a:graphic xmlns:a="http://schemas.openxmlformats.org/drawingml/2006/main">
+              <a:graphicData uri="http://schemas.openxmlformats.org/drawingml/2006/picture">
+                <pic:pic xmlns:pic="http://schemas.openxmlformats.org/drawingml/2006/picture">
+                  <pic:nvPicPr>
+                    <pic:cNvPr id="1" name=""/>
+                    <pic:cNvPicPr/>
+                  </pic:nvPicPr>
+                  <pic:blipFill>
+                    <a:blip r:embed="rId81"/>
+                    <a:stretch>
+                      <a:fillRect/>
+                    </a:stretch>
+                  </pic:blipFill>
+                  <pic:spPr>
+                    <a:xfrm>
+                      <a:off x="0" y="0"/>
+                      <a:ext cx="5243558" cy="1825722"/>
+                    </a:xfrm>
+                    <a:prstGeom prst="rect">
+                      <a:avLst/>
+                    </a:prstGeom>
+                  </pic:spPr>
+                </pic:pic>
+              </a:graphicData>
+            </a:graphic>
+          </wp:inline>
+        </w:drawing>
+      </w:r>
+    </w:p>
+    <w:p>
+      <w:pPr>
+        <w:rPr>
+          <w:sz w:val="40"/>
+          <w:szCs w:val="40"/>
+        </w:rPr>
+      </w:pPr>
+      <w:r>
+        <w:rPr>
+          <w:sz w:val="40"/>
+          <w:szCs w:val="40"/>
+        </w:rPr>
+        <w:t xml:space="preserve">+Input field became </w:t>
+      </w:r>
+      <w:r>
+        <w:rPr>
+          <w:b/>
+          <w:sz w:val="40"/>
+          <w:szCs w:val="40"/>
+        </w:rPr>
+        <w:t>controlled element</w:t>
+      </w:r>
+      <w:r>
+        <w:rPr>
+          <w:sz w:val="40"/>
+          <w:szCs w:val="40"/>
+        </w:rPr>
+        <w:t xml:space="preserve">, Search component became </w:t>
+      </w:r>
+      <w:bookmarkStart w:id="0" w:name="_GoBack"/>
+      <w:r>
+        <w:rPr>
+          <w:b/>
+          <w:sz w:val="40"/>
+          <w:szCs w:val="40"/>
+        </w:rPr>
+        <w:t>controlled component</w:t>
+      </w:r>
+      <w:bookmarkEnd w:id="0"/>
+      <w:r>
+        <w:rPr>
+          <w:sz w:val="40"/>
+          <w:szCs w:val="40"/>
+        </w:rPr>
+        <w:t>.</w:t>
+      </w:r>
+    </w:p>
+    <w:p>
+      <w:pPr>
+        <w:pStyle w:val="Heading1"/>
+      </w:pPr>
+      <w:r>
         <w:t>1.</w:t>
       </w:r>
       <w:r>
-        <w:t>1</w:t>
-      </w:r>
-      <w:r>
-        <w:t xml:space="preserve">8 </w:t>
-      </w:r>
-      <w:r>
-        <w:t>Lifting State in React</w:t>
-      </w:r>
-    </w:p>
-    <w:p>
-      <w:pPr>
-        <w:rPr>
-          <w:sz w:val="40"/>
-          <w:szCs w:val="40"/>
-        </w:rPr>
-      </w:pPr>
-    </w:p>
-    <w:p>
-      <w:pPr>
-        <w:pStyle w:val="Heading1"/>
-      </w:pPr>
-      <w:r>
-        <w:t>1.1</w:t>
-      </w:r>
-      <w:r>
-        <w:t>9</w:t>
-      </w:r>
-      <w:r>
-        <w:t xml:space="preserve"> React Controlled Components</w:t>
+        <w:t>20</w:t>
+      </w:r>
+      <w:r>
+        <w:t xml:space="preserve"> Props Handling (Advanced)</w:t>
       </w:r>
     </w:p>
     <w:p>
@@ -7540,10 +7385,13 @@
         <w:t>1.</w:t>
       </w:r>
       <w:r>
-        <w:t>20</w:t>
-      </w:r>
-      <w:r>
-        <w:t xml:space="preserve"> Props Handling (Advanced)</w:t>
+        <w:t>2</w:t>
+      </w:r>
+      <w:r>
+        <w:t>1</w:t>
+      </w:r>
+      <w:r>
+        <w:t xml:space="preserve"> React Side-Effects</w:t>
       </w:r>
     </w:p>
     <w:p>
@@ -7559,16 +7407,13 @@
         <w:pStyle w:val="Heading1"/>
       </w:pPr>
       <w:r>
-        <w:t>1.</w:t>
+        <w:t>1.2</w:t>
       </w:r>
       <w:r>
         <w:t>2</w:t>
       </w:r>
       <w:r>
-        <w:t>1</w:t>
-      </w:r>
-      <w:r>
-        <w:t xml:space="preserve"> React Side-Effects</w:t>
+        <w:t xml:space="preserve"> React Custom Hooks (Advanced) </w:t>
       </w:r>
     </w:p>
     <w:p>
@@ -7587,10 +7432,10 @@
         <w:t>1.2</w:t>
       </w:r>
       <w:r>
-        <w:t>2</w:t>
-      </w:r>
-      <w:r>
-        <w:t xml:space="preserve"> React Custom Hooks (Advanced) </w:t>
+        <w:t>3</w:t>
+      </w:r>
+      <w:r>
+        <w:t xml:space="preserve"> React Fragments</w:t>
       </w:r>
     </w:p>
     <w:p>
@@ -7609,10 +7454,10 @@
         <w:t>1.2</w:t>
       </w:r>
       <w:r>
-        <w:t>3</w:t>
-      </w:r>
-      <w:r>
-        <w:t xml:space="preserve"> React Fragments</w:t>
+        <w:t>4</w:t>
+      </w:r>
+      <w:r>
+        <w:t xml:space="preserve"> Reusable React Component</w:t>
       </w:r>
     </w:p>
     <w:p>
@@ -7631,10 +7476,10 @@
         <w:t>1.2</w:t>
       </w:r>
       <w:r>
-        <w:t>4</w:t>
-      </w:r>
-      <w:r>
-        <w:t xml:space="preserve"> Reusable React Component</w:t>
+        <w:t>5</w:t>
+      </w:r>
+      <w:r>
+        <w:t xml:space="preserve"> React Component Composition</w:t>
       </w:r>
     </w:p>
     <w:p>
@@ -7653,10 +7498,10 @@
         <w:t>1.2</w:t>
       </w:r>
       <w:r>
-        <w:t>5</w:t>
-      </w:r>
-      <w:r>
-        <w:t xml:space="preserve"> React Component Composition</w:t>
+        <w:t>6</w:t>
+      </w:r>
+      <w:r>
+        <w:t xml:space="preserve"> Imperative React</w:t>
       </w:r>
     </w:p>
     <w:p>
@@ -7675,10 +7520,10 @@
         <w:t>1.2</w:t>
       </w:r>
       <w:r>
-        <w:t>6</w:t>
-      </w:r>
-      <w:r>
-        <w:t xml:space="preserve"> Imperative React</w:t>
+        <w:t>7</w:t>
+      </w:r>
+      <w:r>
+        <w:t xml:space="preserve"> Inline Handler in JSX</w:t>
       </w:r>
     </w:p>
     <w:p>
@@ -7697,10 +7542,10 @@
         <w:t>1.2</w:t>
       </w:r>
       <w:r>
-        <w:t>7</w:t>
-      </w:r>
-      <w:r>
-        <w:t xml:space="preserve"> Inline Handler in JSX</w:t>
+        <w:t>8</w:t>
+      </w:r>
+      <w:r>
+        <w:t xml:space="preserve"> React Asynchronous Data</w:t>
       </w:r>
     </w:p>
     <w:p>
@@ -7720,10 +7565,10 @@
         <w:t>1.2</w:t>
       </w:r>
       <w:r>
-        <w:t>8</w:t>
-      </w:r>
-      <w:r>
-        <w:t xml:space="preserve"> React Asynchronous Data</w:t>
+        <w:t>9</w:t>
+      </w:r>
+      <w:r>
+        <w:t xml:space="preserve"> React Conditional Rendering</w:t>
       </w:r>
     </w:p>
     <w:p>
@@ -7739,13 +7584,13 @@
         <w:pStyle w:val="Heading1"/>
       </w:pPr>
       <w:r>
-        <w:t>1.2</w:t>
-      </w:r>
-      <w:r>
-        <w:t>9</w:t>
-      </w:r>
-      <w:r>
-        <w:t xml:space="preserve"> React Conditional Rendering</w:t>
+        <w:t>1.</w:t>
+      </w:r>
+      <w:r>
+        <w:t>30</w:t>
+      </w:r>
+      <w:r>
+        <w:t xml:space="preserve"> React Advanced State</w:t>
       </w:r>
     </w:p>
     <w:p>
@@ -7764,10 +7609,13 @@
         <w:t>1.</w:t>
       </w:r>
       <w:r>
-        <w:t>30</w:t>
-      </w:r>
-      <w:r>
-        <w:t xml:space="preserve"> React Advanced State</w:t>
+        <w:t>3</w:t>
+      </w:r>
+      <w:r>
+        <w:t>1</w:t>
+      </w:r>
+      <w:r>
+        <w:t xml:space="preserve"> React Impossible States</w:t>
       </w:r>
     </w:p>
     <w:p>
@@ -7783,16 +7631,35 @@
         <w:pStyle w:val="Heading1"/>
       </w:pPr>
       <w:r>
-        <w:t>1.</w:t>
+        <w:t>1.3</w:t>
+      </w:r>
+      <w:r>
+        <w:t>2</w:t>
+      </w:r>
+      <w:r>
+        <w:t xml:space="preserve"> Data Fetching with React</w:t>
+      </w:r>
+    </w:p>
+    <w:p>
+      <w:pPr>
+        <w:rPr>
+          <w:sz w:val="40"/>
+          <w:szCs w:val="40"/>
+        </w:rPr>
+      </w:pPr>
+    </w:p>
+    <w:p>
+      <w:pPr>
+        <w:pStyle w:val="Heading1"/>
+      </w:pPr>
+      <w:r>
+        <w:t>1.3</w:t>
       </w:r>
       <w:r>
         <w:t>3</w:t>
       </w:r>
       <w:r>
-        <w:t>1</w:t>
-      </w:r>
-      <w:r>
-        <w:t xml:space="preserve"> React Impossible States</w:t>
+        <w:t xml:space="preserve"> Data Re-Fetching in React</w:t>
       </w:r>
     </w:p>
     <w:p>
@@ -7811,10 +7678,18 @@
         <w:t>1.3</w:t>
       </w:r>
       <w:r>
-        <w:t>2</w:t>
-      </w:r>
-      <w:r>
-        <w:t xml:space="preserve"> Data Fetching with React</w:t>
+        <w:t>4</w:t>
+      </w:r>
+      <w:r>
+        <w:t xml:space="preserve"> </w:t>
+      </w:r>
+      <w:proofErr w:type="spellStart"/>
+      <w:r>
+        <w:t>Memoized</w:t>
+      </w:r>
+      <w:proofErr w:type="spellEnd"/>
+      <w:r>
+        <w:t xml:space="preserve"> Functions in React (Advanced)</w:t>
       </w:r>
     </w:p>
     <w:p>
@@ -7833,10 +7708,10 @@
         <w:t>1.3</w:t>
       </w:r>
       <w:r>
-        <w:t>3</w:t>
-      </w:r>
-      <w:r>
-        <w:t xml:space="preserve"> Data Re-Fetching in React</w:t>
+        <w:t>5</w:t>
+      </w:r>
+      <w:r>
+        <w:t xml:space="preserve"> Explicit Data Fetching with React</w:t>
       </w:r>
     </w:p>
     <w:p>
@@ -7855,18 +7730,10 @@
         <w:t>1.3</w:t>
       </w:r>
       <w:r>
-        <w:t>4</w:t>
-      </w:r>
-      <w:r>
-        <w:t xml:space="preserve"> </w:t>
-      </w:r>
-      <w:proofErr w:type="spellStart"/>
-      <w:r>
-        <w:t>Memoized</w:t>
-      </w:r>
-      <w:proofErr w:type="spellEnd"/>
-      <w:r>
-        <w:t xml:space="preserve"> Functions in React (Advanced)</w:t>
+        <w:t>6</w:t>
+      </w:r>
+      <w:r>
+        <w:t xml:space="preserve"> Third-Party Libraries in React</w:t>
       </w:r>
     </w:p>
     <w:p>
@@ -7882,51 +7749,7 @@
         <w:pStyle w:val="Heading1"/>
       </w:pPr>
       <w:r>
-        <w:t>1.3</w:t>
-      </w:r>
-      <w:r>
-        <w:t>5</w:t>
-      </w:r>
-      <w:r>
-        <w:t xml:space="preserve"> Explicit Data Fetching with React</w:t>
-      </w:r>
-    </w:p>
-    <w:p>
-      <w:pPr>
-        <w:rPr>
-          <w:sz w:val="40"/>
-          <w:szCs w:val="40"/>
-        </w:rPr>
-      </w:pPr>
-    </w:p>
-    <w:p>
-      <w:pPr>
-        <w:pStyle w:val="Heading1"/>
-      </w:pPr>
-      <w:r>
         <w:lastRenderedPageBreak/>
-        <w:t>1.3</w:t>
-      </w:r>
-      <w:r>
-        <w:t>6</w:t>
-      </w:r>
-      <w:r>
-        <w:t xml:space="preserve"> Third-Party Libraries in React</w:t>
-      </w:r>
-    </w:p>
-    <w:p>
-      <w:pPr>
-        <w:rPr>
-          <w:sz w:val="40"/>
-          <w:szCs w:val="40"/>
-        </w:rPr>
-      </w:pPr>
-    </w:p>
-    <w:p>
-      <w:pPr>
-        <w:pStyle w:val="Heading1"/>
-      </w:pPr>
-      <w:r>
         <w:t>1.3</w:t>
       </w:r>
       <w:r>
@@ -7985,7 +7808,7 @@
 </file>
 
 <file path=word/numbering.xml><?xml version="1.0" encoding="utf-8"?>
-<w:numbering xmlns:wpc="http://schemas.microsoft.com/office/word/2010/wordprocessingCanvas" xmlns:cx="http://schemas.microsoft.com/office/drawing/2014/chartex" xmlns:cx1="http://schemas.microsoft.com/office/drawing/2015/9/8/chartex" xmlns:cx2="http://schemas.microsoft.com/office/drawing/2015/10/21/chartex" xmlns:cx3="http://schemas.microsoft.com/office/drawing/2016/5/9/chartex" xmlns:cx4="http://schemas.microsoft.com/office/drawing/2016/5/10/chartex" xmlns:cx5="http://schemas.microsoft.com/office/drawing/2016/5/11/chartex" xmlns:cx6="http://schemas.microsoft.com/office/drawing/2016/5/12/chartex" xmlns:cx7="http://schemas.microsoft.com/office/drawing/2016/5/13/chartex" xmlns:cx8="http://schemas.microsoft.com/office/drawing/2016/5/14/chartex" xmlns:mc="http://schemas.openxmlformats.org/markup-compatibility/2006" xmlns:aink="http://schemas.microsoft.com/office/drawing/2016/ink" xmlns:am3d="http://schemas.microsoft.com/office/drawing/2017/model3d" xmlns:o="urn:schemas-microsoft-com:office:office" xmlns:oel="http://schemas.microsoft.com/office/2019/extlst" xmlns:r="http://schemas.openxmlformats.org/officeDocument/2006/relationships" xmlns:m="http://schemas.openxmlformats.org/officeDocument/2006/math" xmlns:v="urn:schemas-microsoft-com:vml" xmlns:wp14="http://schemas.microsoft.com/office/word/2010/wordprocessingDrawing" xmlns:wp="http://schemas.openxmlformats.org/drawingml/2006/wordprocessingDrawing" xmlns:w10="urn:schemas-microsoft-com:office:word" xmlns:w="http://schemas.openxmlformats.org/wordprocessingml/2006/main" xmlns:w14="http://schemas.microsoft.com/office/word/2010/wordml" xmlns:w15="http://schemas.microsoft.com/office/word/2012/wordml" xmlns:w16cex="http://schemas.microsoft.com/office/word/2018/wordml/cex" xmlns:w16cid="http://schemas.microsoft.com/office/word/2016/wordml/cid" xmlns:w16="http://schemas.microsoft.com/office/word/2018/wordml" xmlns:w16du="http://schemas.microsoft.com/office/word/2023/wordml/word16du" xmlns:w16sdtdh="http://schemas.microsoft.com/office/word/2020/wordml/sdtdatahash" xmlns:w16sdtfl="http://schemas.microsoft.com/office/word/2024/wordml/sdtformatlock" xmlns:w16se="http://schemas.microsoft.com/office/word/2015/wordml/symex" xmlns:wpg="http://schemas.microsoft.com/office/word/2010/wordprocessingGroup" xmlns:wpi="http://schemas.microsoft.com/office/word/2010/wordprocessingInk" xmlns:wne="http://schemas.microsoft.com/office/word/2006/wordml" xmlns:wps="http://schemas.microsoft.com/office/word/2010/wordprocessingShape" mc:Ignorable="w14 w15 w16se w16cid w16 w16cex w16sdtdh w16sdtfl w16du wp14">
+<w:numbering xmlns:wpc="http://schemas.microsoft.com/office/word/2010/wordprocessingCanvas" xmlns:cx="http://schemas.microsoft.com/office/drawing/2014/chartex" xmlns:mc="http://schemas.openxmlformats.org/markup-compatibility/2006" xmlns:o="urn:schemas-microsoft-com:office:office" xmlns:r="http://schemas.openxmlformats.org/officeDocument/2006/relationships" xmlns:m="http://schemas.openxmlformats.org/officeDocument/2006/math" xmlns:v="urn:schemas-microsoft-com:vml" xmlns:wp14="http://schemas.microsoft.com/office/word/2010/wordprocessingDrawing" xmlns:wp="http://schemas.openxmlformats.org/drawingml/2006/wordprocessingDrawing" xmlns:w10="urn:schemas-microsoft-com:office:word" xmlns:w="http://schemas.openxmlformats.org/wordprocessingml/2006/main" xmlns:w14="http://schemas.microsoft.com/office/word/2010/wordml" xmlns:w15="http://schemas.microsoft.com/office/word/2012/wordml" xmlns:w16se="http://schemas.microsoft.com/office/word/2015/wordml/symex" xmlns:wpg="http://schemas.microsoft.com/office/word/2010/wordprocessingGroup" xmlns:wpi="http://schemas.microsoft.com/office/word/2010/wordprocessingInk" xmlns:wne="http://schemas.microsoft.com/office/word/2006/wordml" xmlns:wps="http://schemas.microsoft.com/office/word/2010/wordprocessingShape" mc:Ignorable="w14 w15 w16se wp14">
   <w:abstractNum w:abstractNumId="0" w15:restartNumberingAfterBreak="0">
     <w:nsid w:val="3C3B64F0"/>
     <w:multiLevelType w:val="hybridMultilevel"/>
@@ -8075,14 +7898,14 @@
       </w:pPr>
     </w:lvl>
   </w:abstractNum>
-  <w:num w:numId="1" w16cid:durableId="1528367296">
+  <w:num w:numId="1">
     <w:abstractNumId w:val="0"/>
   </w:num>
 </w:numbering>
 </file>
 
 <file path=word/styles.xml><?xml version="1.0" encoding="utf-8"?>
-<w:styles xmlns:mc="http://schemas.openxmlformats.org/markup-compatibility/2006" xmlns:r="http://schemas.openxmlformats.org/officeDocument/2006/relationships" xmlns:w="http://schemas.openxmlformats.org/wordprocessingml/2006/main" xmlns:w14="http://schemas.microsoft.com/office/word/2010/wordml" xmlns:w15="http://schemas.microsoft.com/office/word/2012/wordml" xmlns:w16cex="http://schemas.microsoft.com/office/word/2018/wordml/cex" xmlns:w16cid="http://schemas.microsoft.com/office/word/2016/wordml/cid" xmlns:w16="http://schemas.microsoft.com/office/word/2018/wordml" xmlns:w16du="http://schemas.microsoft.com/office/word/2023/wordml/word16du" xmlns:w16sdtdh="http://schemas.microsoft.com/office/word/2020/wordml/sdtdatahash" xmlns:w16sdtfl="http://schemas.microsoft.com/office/word/2024/wordml/sdtformatlock" xmlns:w16se="http://schemas.microsoft.com/office/word/2015/wordml/symex" mc:Ignorable="w14 w15 w16se w16cid w16 w16cex w16sdtdh w16sdtfl w16du">
+<w:styles xmlns:mc="http://schemas.openxmlformats.org/markup-compatibility/2006" xmlns:r="http://schemas.openxmlformats.org/officeDocument/2006/relationships" xmlns:w="http://schemas.openxmlformats.org/wordprocessingml/2006/main" xmlns:w14="http://schemas.microsoft.com/office/word/2010/wordml" xmlns:w15="http://schemas.microsoft.com/office/word/2012/wordml" xmlns:w16se="http://schemas.microsoft.com/office/word/2015/wordml/symex" mc:Ignorable="w14 w15 w16se">
   <w:docDefaults>
     <w:rPrDefault>
       <w:rPr>
@@ -8100,7 +7923,7 @@
       </w:pPr>
     </w:pPrDefault>
   </w:docDefaults>
-  <w:latentStyles w:defLockedState="0" w:defUIPriority="99" w:defSemiHidden="0" w:defUnhideWhenUsed="0" w:defQFormat="0" w:count="376">
+  <w:latentStyles w:defLockedState="0" w:defUIPriority="99" w:defSemiHidden="0" w:defUnhideWhenUsed="0" w:defQFormat="0" w:count="371">
     <w:lsdException w:name="Normal" w:uiPriority="0" w:qFormat="1"/>
     <w:lsdException w:name="heading 1" w:uiPriority="9" w:qFormat="1"/>
     <w:lsdException w:name="heading 2" w:semiHidden="1" w:uiPriority="9" w:unhideWhenUsed="1" w:qFormat="1"/>
@@ -8472,11 +8295,6 @@
     <w:lsdException w:name="List Table 5 Dark Accent 6" w:uiPriority="50"/>
     <w:lsdException w:name="List Table 6 Colorful Accent 6" w:uiPriority="51"/>
     <w:lsdException w:name="List Table 7 Colorful Accent 6" w:uiPriority="52"/>
-    <w:lsdException w:name="Mention" w:semiHidden="1" w:unhideWhenUsed="1"/>
-    <w:lsdException w:name="Smart Hyperlink" w:semiHidden="1" w:unhideWhenUsed="1"/>
-    <w:lsdException w:name="Hashtag" w:semiHidden="1" w:unhideWhenUsed="1"/>
-    <w:lsdException w:name="Unresolved Mention" w:semiHidden="1" w:unhideWhenUsed="1"/>
-    <w:lsdException w:name="Smart Link" w:semiHidden="1" w:unhideWhenUsed="1"/>
   </w:latentStyles>
   <w:style w:type="paragraph" w:default="1" w:styleId="Normal">
     <w:name w:val="Normal"/>
@@ -8684,6 +8502,7 @@
   <w:style w:type="character" w:default="1" w:styleId="DefaultParagraphFont">
     <w:name w:val="Default Paragraph Font"/>
     <w:uiPriority w:val="1"/>
+    <w:semiHidden/>
     <w:unhideWhenUsed/>
   </w:style>
   <w:style w:type="table" w:default="1" w:styleId="TableNormal">
@@ -9008,7 +8827,7 @@
       <w:u w:val="single"/>
     </w:rPr>
   </w:style>
-  <w:style w:type="character" w:styleId="UnresolvedMention">
+  <w:style w:type="character" w:customStyle="1" w:styleId="UnresolvedMention">
     <w:name w:val="Unresolved Mention"/>
     <w:basedOn w:val="DefaultParagraphFont"/>
     <w:uiPriority w:val="99"/>

--- a/3.React/RoadToReact/1.docx
+++ b/3.React/RoadToReact/1.docx
@@ -1,6 +1,6 @@
 
 <file path=word/document.xml><?xml version="1.0" encoding="utf-8"?>
-<w:document xmlns:wpc="http://schemas.microsoft.com/office/word/2010/wordprocessingCanvas" xmlns:cx="http://schemas.microsoft.com/office/drawing/2014/chartex" xmlns:mc="http://schemas.openxmlformats.org/markup-compatibility/2006" xmlns:o="urn:schemas-microsoft-com:office:office" xmlns:r="http://schemas.openxmlformats.org/officeDocument/2006/relationships" xmlns:m="http://schemas.openxmlformats.org/officeDocument/2006/math" xmlns:v="urn:schemas-microsoft-com:vml" xmlns:wp14="http://schemas.microsoft.com/office/word/2010/wordprocessingDrawing" xmlns:wp="http://schemas.openxmlformats.org/drawingml/2006/wordprocessingDrawing" xmlns:w10="urn:schemas-microsoft-com:office:word" xmlns:w="http://schemas.openxmlformats.org/wordprocessingml/2006/main" xmlns:w14="http://schemas.microsoft.com/office/word/2010/wordml" xmlns:w15="http://schemas.microsoft.com/office/word/2012/wordml" xmlns:w16se="http://schemas.microsoft.com/office/word/2015/wordml/symex" xmlns:wpg="http://schemas.microsoft.com/office/word/2010/wordprocessingGroup" xmlns:wpi="http://schemas.microsoft.com/office/word/2010/wordprocessingInk" xmlns:wne="http://schemas.microsoft.com/office/word/2006/wordml" xmlns:wps="http://schemas.microsoft.com/office/word/2010/wordprocessingShape" mc:Ignorable="w14 w15 w16se wp14">
+<w:document xmlns:wpc="http://schemas.microsoft.com/office/word/2010/wordprocessingCanvas" xmlns:cx="http://schemas.microsoft.com/office/drawing/2014/chartex" xmlns:cx1="http://schemas.microsoft.com/office/drawing/2015/9/8/chartex" xmlns:cx2="http://schemas.microsoft.com/office/drawing/2015/10/21/chartex" xmlns:cx3="http://schemas.microsoft.com/office/drawing/2016/5/9/chartex" xmlns:cx4="http://schemas.microsoft.com/office/drawing/2016/5/10/chartex" xmlns:cx5="http://schemas.microsoft.com/office/drawing/2016/5/11/chartex" xmlns:cx6="http://schemas.microsoft.com/office/drawing/2016/5/12/chartex" xmlns:cx7="http://schemas.microsoft.com/office/drawing/2016/5/13/chartex" xmlns:cx8="http://schemas.microsoft.com/office/drawing/2016/5/14/chartex" xmlns:mc="http://schemas.openxmlformats.org/markup-compatibility/2006" xmlns:aink="http://schemas.microsoft.com/office/drawing/2016/ink" xmlns:am3d="http://schemas.microsoft.com/office/drawing/2017/model3d" xmlns:o="urn:schemas-microsoft-com:office:office" xmlns:oel="http://schemas.microsoft.com/office/2019/extlst" xmlns:r="http://schemas.openxmlformats.org/officeDocument/2006/relationships" xmlns:m="http://schemas.openxmlformats.org/officeDocument/2006/math" xmlns:v="urn:schemas-microsoft-com:vml" xmlns:wp14="http://schemas.microsoft.com/office/word/2010/wordprocessingDrawing" xmlns:wp="http://schemas.openxmlformats.org/drawingml/2006/wordprocessingDrawing" xmlns:w10="urn:schemas-microsoft-com:office:word" xmlns:w="http://schemas.openxmlformats.org/wordprocessingml/2006/main" xmlns:w14="http://schemas.microsoft.com/office/word/2010/wordml" xmlns:w15="http://schemas.microsoft.com/office/word/2012/wordml" xmlns:w16cex="http://schemas.microsoft.com/office/word/2018/wordml/cex" xmlns:w16cid="http://schemas.microsoft.com/office/word/2016/wordml/cid" xmlns:w16="http://schemas.microsoft.com/office/word/2018/wordml" xmlns:w16du="http://schemas.microsoft.com/office/word/2023/wordml/word16du" xmlns:w16sdtdh="http://schemas.microsoft.com/office/word/2020/wordml/sdtdatahash" xmlns:w16sdtfl="http://schemas.microsoft.com/office/word/2024/wordml/sdtformatlock" xmlns:w16se="http://schemas.microsoft.com/office/word/2015/wordml/symex" xmlns:wpg="http://schemas.microsoft.com/office/word/2010/wordprocessingGroup" xmlns:wpi="http://schemas.microsoft.com/office/word/2010/wordprocessingInk" xmlns:wne="http://schemas.microsoft.com/office/word/2006/wordml" xmlns:wps="http://schemas.microsoft.com/office/word/2010/wordprocessingShape" mc:Ignorable="w14 w15 w16se w16cid w16 w16cex w16sdtdh w16sdtfl w16du wp14">
   <w:body>
     <w:p>
       <w:pPr>
@@ -54,23 +54,7 @@
           <w:sz w:val="40"/>
           <w:szCs w:val="40"/>
         </w:rPr>
-        <w:t xml:space="preserve"> (Single-page application) made it easier to build web app that advanced beyond vanilla JS and </w:t>
-      </w:r>
-      <w:proofErr w:type="spellStart"/>
-      <w:r>
-        <w:rPr>
-          <w:sz w:val="40"/>
-          <w:szCs w:val="40"/>
-        </w:rPr>
-        <w:t>JQueryy</w:t>
-      </w:r>
-      <w:proofErr w:type="spellEnd"/>
-      <w:r>
-        <w:rPr>
-          <w:sz w:val="40"/>
-          <w:szCs w:val="40"/>
-        </w:rPr>
-        <w:t xml:space="preserve">. </w:t>
+        <w:t xml:space="preserve"> (Single-page application) made it easier to build web app that advanced beyond vanilla JS and JQueryy. </w:t>
       </w:r>
       <w:r>
         <w:rPr>
@@ -327,26 +311,17 @@
           <w:sz w:val="40"/>
           <w:szCs w:val="40"/>
         </w:rPr>
-        <w:t xml:space="preserve">: </w:t>
-      </w:r>
-      <w:proofErr w:type="spellStart"/>
-      <w:r>
-        <w:rPr>
-          <w:sz w:val="40"/>
-          <w:szCs w:val="40"/>
-        </w:rPr>
-        <w:t>Github</w:t>
-      </w:r>
-      <w:proofErr w:type="spellEnd"/>
-    </w:p>
-    <w:p>
-      <w:pPr>
-        <w:rPr>
-          <w:sz w:val="40"/>
-          <w:szCs w:val="40"/>
-        </w:rPr>
-      </w:pPr>
-      <w:hyperlink r:id="rId5" w:history="1">
+        <w:t>: Github</w:t>
+      </w:r>
+    </w:p>
+    <w:p>
+      <w:pPr>
+        <w:rPr>
+          <w:sz w:val="40"/>
+          <w:szCs w:val="40"/>
+        </w:rPr>
+      </w:pPr>
+      <w:hyperlink r:id="rId6" w:history="1">
         <w:r>
           <w:rPr>
             <w:rStyle w:val="Hyperlink"/>
@@ -416,57 +391,32 @@
           <w:sz w:val="40"/>
           <w:szCs w:val="40"/>
         </w:rPr>
-        <w:t xml:space="preserve">Both are used to manage libraries (node packages) you will need. These node packages can be libraries or whole frameworks. We install external node packages via </w:t>
-      </w:r>
-      <w:proofErr w:type="spellStart"/>
-      <w:r>
-        <w:rPr>
-          <w:sz w:val="40"/>
-          <w:szCs w:val="40"/>
-        </w:rPr>
-        <w:t>npm</w:t>
-      </w:r>
-      <w:proofErr w:type="spellEnd"/>
-    </w:p>
-    <w:p>
-      <w:pPr>
-        <w:rPr>
-          <w:sz w:val="40"/>
-          <w:szCs w:val="40"/>
-        </w:rPr>
-      </w:pPr>
-      <w:r>
-        <w:rPr>
-          <w:sz w:val="40"/>
-          <w:szCs w:val="40"/>
-        </w:rPr>
-        <w:t xml:space="preserve">+node –version and </w:t>
-      </w:r>
-      <w:proofErr w:type="spellStart"/>
-      <w:r>
-        <w:rPr>
-          <w:sz w:val="40"/>
-          <w:szCs w:val="40"/>
-        </w:rPr>
-        <w:t>npm</w:t>
-      </w:r>
-      <w:proofErr w:type="spellEnd"/>
-      <w:r>
-        <w:rPr>
-          <w:sz w:val="40"/>
-          <w:szCs w:val="40"/>
-        </w:rPr>
-        <w:t xml:space="preserve"> –version.</w:t>
-      </w:r>
-    </w:p>
-    <w:p>
-      <w:pPr>
-        <w:rPr>
-          <w:sz w:val="40"/>
-          <w:szCs w:val="40"/>
-        </w:rPr>
-      </w:pPr>
-      <w:hyperlink r:id="rId6" w:history="1">
+        <w:t>Both are used to manage libraries (node packages) you will need. These node packages can be libraries or whole frameworks. We install external node packages via npm</w:t>
+      </w:r>
+    </w:p>
+    <w:p>
+      <w:pPr>
+        <w:rPr>
+          <w:sz w:val="40"/>
+          <w:szCs w:val="40"/>
+        </w:rPr>
+      </w:pPr>
+      <w:r>
+        <w:rPr>
+          <w:sz w:val="40"/>
+          <w:szCs w:val="40"/>
+        </w:rPr>
+        <w:t>+node –version and npm –version.</w:t>
+      </w:r>
+    </w:p>
+    <w:p>
+      <w:pPr>
+        <w:rPr>
+          <w:sz w:val="40"/>
+          <w:szCs w:val="40"/>
+        </w:rPr>
+      </w:pPr>
+      <w:hyperlink r:id="rId7" w:history="1">
         <w:r>
           <w:rPr>
             <w:rStyle w:val="Hyperlink"/>
@@ -489,6 +439,7 @@
           <w:sz w:val="40"/>
           <w:szCs w:val="40"/>
         </w:rPr>
+        <w:lastRenderedPageBreak/>
         <w:t>-</w:t>
       </w:r>
       <w:r>
@@ -507,7 +458,6 @@
         </w:rPr>
         <w:t xml:space="preserve"> and </w:t>
       </w:r>
-      <w:proofErr w:type="spellStart"/>
       <w:r>
         <w:rPr>
           <w:b/>
@@ -517,7 +467,6 @@
         </w:rPr>
         <w:t>pnpm</w:t>
       </w:r>
-      <w:proofErr w:type="spellEnd"/>
       <w:r>
         <w:rPr>
           <w:sz w:val="40"/>
@@ -525,7 +474,7 @@
         </w:rPr>
         <w:t xml:space="preserve">: </w:t>
       </w:r>
-      <w:hyperlink r:id="rId7" w:history="1">
+      <w:hyperlink r:id="rId8" w:history="1">
         <w:r>
           <w:rPr>
             <w:rStyle w:val="Hyperlink"/>
@@ -555,7 +504,6 @@
         <w:pStyle w:val="Heading1"/>
       </w:pPr>
       <w:r>
-        <w:lastRenderedPageBreak/>
         <w:t>1.3 Setting up a React Project</w:t>
       </w:r>
     </w:p>
@@ -603,17 +551,8 @@
           <w:sz w:val="40"/>
           <w:szCs w:val="40"/>
         </w:rPr>
-        <w:t xml:space="preserve">: </w:t>
-      </w:r>
-      <w:proofErr w:type="spellStart"/>
-      <w:r>
-        <w:rPr>
-          <w:sz w:val="40"/>
-          <w:szCs w:val="40"/>
-        </w:rPr>
-        <w:t>vite.dev</w:t>
-      </w:r>
-      <w:proofErr w:type="spellEnd"/>
+        <w:t>: vite.dev</w:t>
+      </w:r>
     </w:p>
     <w:p>
       <w:pPr>
@@ -642,23 +581,7 @@
           <w:sz w:val="40"/>
           <w:szCs w:val="40"/>
         </w:rPr>
-        <w:t xml:space="preserve">+The essential core of Vite is development server </w:t>
-      </w:r>
-      <w:proofErr w:type="gramStart"/>
-      <w:r>
-        <w:rPr>
-          <w:sz w:val="40"/>
-          <w:szCs w:val="40"/>
-        </w:rPr>
-        <w:t>( start</w:t>
-      </w:r>
-      <w:proofErr w:type="gramEnd"/>
-      <w:r>
-        <w:rPr>
-          <w:sz w:val="40"/>
-          <w:szCs w:val="40"/>
-        </w:rPr>
-        <w:t xml:space="preserve"> React app on local machine) and </w:t>
+        <w:t xml:space="preserve">+The essential core of Vite is development server ( start React app on local machine) and </w:t>
       </w:r>
       <w:r>
         <w:rPr>
@@ -682,37 +605,12 @@
         </w:rPr>
         <w:t>-There are 2 ways to create project with Vite: online template (</w:t>
       </w:r>
-      <w:proofErr w:type="spellStart"/>
-      <w:r>
-        <w:rPr>
-          <w:sz w:val="40"/>
-          <w:szCs w:val="40"/>
-        </w:rPr>
-        <w:t>vite.dev</w:t>
-      </w:r>
-      <w:proofErr w:type="spellEnd"/>
-      <w:r>
-        <w:rPr>
-          <w:sz w:val="40"/>
-          <w:szCs w:val="40"/>
-        </w:rPr>
-        <w:t>/guide/#trying-</w:t>
-      </w:r>
-      <w:proofErr w:type="spellStart"/>
-      <w:r>
-        <w:rPr>
-          <w:sz w:val="40"/>
-          <w:szCs w:val="40"/>
-        </w:rPr>
-        <w:t>vite</w:t>
-      </w:r>
-      <w:proofErr w:type="spellEnd"/>
-      <w:r>
-        <w:rPr>
-          <w:sz w:val="40"/>
-          <w:szCs w:val="40"/>
-        </w:rPr>
-        <w:t>-online</w:t>
+      <w:r>
+        <w:rPr>
+          <w:sz w:val="40"/>
+          <w:szCs w:val="40"/>
+        </w:rPr>
+        <w:t>vite.dev/guide/#trying-vite-online</w:t>
       </w:r>
       <w:r>
         <w:rPr>
@@ -764,7 +662,7 @@
                     <pic:cNvPicPr/>
                   </pic:nvPicPr>
                   <pic:blipFill>
-                    <a:blip r:embed="rId8"/>
+                    <a:blip r:embed="rId9"/>
                     <a:stretch>
                       <a:fillRect/>
                     </a:stretch>
@@ -799,6 +697,7 @@
           <w:sz w:val="40"/>
           <w:szCs w:val="40"/>
         </w:rPr>
+        <w:lastRenderedPageBreak/>
         <w:t>-Create React project</w:t>
       </w:r>
       <w:r>
@@ -836,7 +735,7 @@
                     <pic:cNvPicPr/>
                   </pic:nvPicPr>
                   <pic:blipFill>
-                    <a:blip r:embed="rId9"/>
+                    <a:blip r:embed="rId10"/>
                     <a:stretch>
                       <a:fillRect/>
                     </a:stretch>
@@ -869,7 +768,6 @@
           <w:sz w:val="40"/>
           <w:szCs w:val="40"/>
         </w:rPr>
-        <w:lastRenderedPageBreak/>
         <w:t>-</w:t>
       </w:r>
       <w:r>
@@ -947,7 +845,7 @@
                     <pic:cNvPicPr/>
                   </pic:nvPicPr>
                   <pic:blipFill>
-                    <a:blip r:embed="rId10"/>
+                    <a:blip r:embed="rId11"/>
                     <a:stretch>
                       <a:fillRect/>
                     </a:stretch>
@@ -988,23 +886,7 @@
           <w:sz w:val="40"/>
           <w:szCs w:val="40"/>
         </w:rPr>
-        <w:t>-</w:t>
-      </w:r>
-      <w:proofErr w:type="gramStart"/>
-      <w:r>
-        <w:rPr>
-          <w:sz w:val="40"/>
-          <w:szCs w:val="40"/>
-        </w:rPr>
-        <w:t>code .</w:t>
-      </w:r>
-      <w:proofErr w:type="gramEnd"/>
-      <w:r>
-        <w:rPr>
-          <w:sz w:val="40"/>
-          <w:szCs w:val="40"/>
-        </w:rPr>
-        <w:t>: see project structure</w:t>
+        <w:t>-code .: see project structure</w:t>
       </w:r>
     </w:p>
     <w:p>
@@ -1034,7 +916,7 @@
                     <pic:cNvPicPr/>
                   </pic:nvPicPr>
                   <pic:blipFill>
-                    <a:blip r:embed="rId11"/>
+                    <a:blip r:embed="rId12"/>
                     <a:stretch>
                       <a:fillRect/>
                     </a:stretch>
@@ -1082,7 +964,7 @@
                     <pic:cNvPicPr/>
                   </pic:nvPicPr>
                   <pic:blipFill>
-                    <a:blip r:embed="rId12"/>
+                    <a:blip r:embed="rId13"/>
                     <a:stretch>
                       <a:fillRect/>
                     </a:stretch>
@@ -1115,134 +997,38 @@
           <w:sz w:val="40"/>
           <w:szCs w:val="40"/>
         </w:rPr>
-        <w:t>-</w:t>
-      </w:r>
-      <w:proofErr w:type="spellStart"/>
-      <w:r>
-        <w:rPr>
-          <w:sz w:val="40"/>
-          <w:szCs w:val="40"/>
-        </w:rPr>
-        <w:t>src</w:t>
-      </w:r>
-      <w:proofErr w:type="spellEnd"/>
-      <w:r>
-        <w:rPr>
-          <w:sz w:val="40"/>
-          <w:szCs w:val="40"/>
-        </w:rPr>
-        <w:t>/</w:t>
-      </w:r>
-      <w:proofErr w:type="spellStart"/>
-      <w:r>
-        <w:rPr>
-          <w:sz w:val="40"/>
-          <w:szCs w:val="40"/>
-        </w:rPr>
-        <w:t>App.jsx</w:t>
-      </w:r>
-      <w:proofErr w:type="spellEnd"/>
-      <w:r>
-        <w:rPr>
-          <w:sz w:val="40"/>
-          <w:szCs w:val="40"/>
-        </w:rPr>
-        <w:t xml:space="preserve"> used to implement React components. Later you want to split up React components into multiple files, each file maintains one or more components on its own.</w:t>
-      </w:r>
-    </w:p>
-    <w:p>
-      <w:pPr>
-        <w:rPr>
-          <w:sz w:val="40"/>
-          <w:szCs w:val="40"/>
-        </w:rPr>
-      </w:pPr>
-      <w:r>
-        <w:rPr>
-          <w:sz w:val="40"/>
-          <w:szCs w:val="40"/>
-        </w:rPr>
         <w:lastRenderedPageBreak/>
-        <w:t>-</w:t>
-      </w:r>
-      <w:proofErr w:type="spellStart"/>
-      <w:r>
-        <w:rPr>
-          <w:sz w:val="40"/>
-          <w:szCs w:val="40"/>
-        </w:rPr>
-        <w:t>src</w:t>
-      </w:r>
-      <w:proofErr w:type="spellEnd"/>
-      <w:r>
-        <w:rPr>
-          <w:sz w:val="40"/>
-          <w:szCs w:val="40"/>
-        </w:rPr>
-        <w:t>/</w:t>
-      </w:r>
-      <w:proofErr w:type="spellStart"/>
-      <w:r>
-        <w:rPr>
-          <w:sz w:val="40"/>
-          <w:szCs w:val="40"/>
-        </w:rPr>
-        <w:t>main.jsx</w:t>
-      </w:r>
-      <w:proofErr w:type="spellEnd"/>
-      <w:r>
-        <w:rPr>
-          <w:sz w:val="40"/>
-          <w:szCs w:val="40"/>
-        </w:rPr>
-        <w:t xml:space="preserve"> is entry point to React world. </w:t>
-      </w:r>
-    </w:p>
-    <w:p>
-      <w:pPr>
-        <w:rPr>
-          <w:sz w:val="40"/>
-          <w:szCs w:val="40"/>
-        </w:rPr>
-      </w:pPr>
-      <w:r>
-        <w:rPr>
-          <w:sz w:val="40"/>
-          <w:szCs w:val="40"/>
-        </w:rPr>
-        <w:t>-</w:t>
-      </w:r>
-      <w:proofErr w:type="spellStart"/>
-      <w:r>
-        <w:rPr>
-          <w:sz w:val="40"/>
-          <w:szCs w:val="40"/>
-        </w:rPr>
-        <w:t>src</w:t>
-      </w:r>
-      <w:proofErr w:type="spellEnd"/>
-      <w:r>
-        <w:rPr>
-          <w:sz w:val="40"/>
-          <w:szCs w:val="40"/>
-        </w:rPr>
-        <w:t xml:space="preserve">/index.css and </w:t>
-      </w:r>
-      <w:proofErr w:type="spellStart"/>
-      <w:r>
-        <w:rPr>
-          <w:sz w:val="40"/>
-          <w:szCs w:val="40"/>
-        </w:rPr>
-        <w:t>src</w:t>
-      </w:r>
-      <w:proofErr w:type="spellEnd"/>
-      <w:r>
-        <w:rPr>
-          <w:sz w:val="40"/>
-          <w:szCs w:val="40"/>
-        </w:rPr>
-        <w:t>/App.css style overall app and components.</w:t>
+        <w:t>-src/App.jsx used to implement React components. Later you want to split up React components into multiple files, each file maintains one or more components on its own.</w:t>
+      </w:r>
+    </w:p>
+    <w:p>
+      <w:pPr>
+        <w:rPr>
+          <w:sz w:val="40"/>
+          <w:szCs w:val="40"/>
+        </w:rPr>
+      </w:pPr>
+      <w:r>
+        <w:rPr>
+          <w:sz w:val="40"/>
+          <w:szCs w:val="40"/>
+        </w:rPr>
+        <w:t xml:space="preserve">-src/main.jsx is entry point to React world. </w:t>
+      </w:r>
+    </w:p>
+    <w:p>
+      <w:pPr>
+        <w:rPr>
+          <w:sz w:val="40"/>
+          <w:szCs w:val="40"/>
+        </w:rPr>
+      </w:pPr>
+      <w:r>
+        <w:rPr>
+          <w:sz w:val="40"/>
+          <w:szCs w:val="40"/>
+        </w:rPr>
+        <w:t>-src/index.css and src/App.css style overall app and components.</w:t>
       </w:r>
     </w:p>
     <w:p>
@@ -1250,48 +1036,22 @@
         <w:pStyle w:val="Heading1"/>
       </w:pPr>
       <w:r>
-        <w:t xml:space="preserve">1.5 </w:t>
-      </w:r>
-      <w:proofErr w:type="spellStart"/>
-      <w:r>
-        <w:t>npm</w:t>
-      </w:r>
-      <w:proofErr w:type="spellEnd"/>
-      <w:r>
-        <w:t xml:space="preserve"> Scripts</w:t>
-      </w:r>
-    </w:p>
-    <w:p>
-      <w:pPr>
-        <w:rPr>
-          <w:sz w:val="40"/>
-          <w:szCs w:val="40"/>
-        </w:rPr>
-      </w:pPr>
-      <w:r>
-        <w:rPr>
-          <w:sz w:val="40"/>
-          <w:szCs w:val="40"/>
-        </w:rPr>
-        <w:t xml:space="preserve">-All project-specific commands can be found in </w:t>
-      </w:r>
-      <w:proofErr w:type="spellStart"/>
-      <w:proofErr w:type="gramStart"/>
-      <w:r>
-        <w:rPr>
-          <w:sz w:val="40"/>
-          <w:szCs w:val="40"/>
-        </w:rPr>
-        <w:t>package.json</w:t>
-      </w:r>
-      <w:proofErr w:type="spellEnd"/>
-      <w:proofErr w:type="gramEnd"/>
-      <w:r>
-        <w:rPr>
-          <w:sz w:val="40"/>
-          <w:szCs w:val="40"/>
-        </w:rPr>
-        <w:t xml:space="preserve"> under scripts:</w:t>
+        <w:t>1.5 npm Scripts</w:t>
+      </w:r>
+    </w:p>
+    <w:p>
+      <w:pPr>
+        <w:rPr>
+          <w:sz w:val="40"/>
+          <w:szCs w:val="40"/>
+        </w:rPr>
+      </w:pPr>
+      <w:r>
+        <w:rPr>
+          <w:sz w:val="40"/>
+          <w:szCs w:val="40"/>
+        </w:rPr>
+        <w:t>-All project-specific commands can be found in package.json under scripts:</w:t>
       </w:r>
     </w:p>
     <w:p>
@@ -1321,7 +1081,7 @@
                     <pic:cNvPicPr/>
                   </pic:nvPicPr>
                   <pic:blipFill>
-                    <a:blip r:embed="rId13"/>
+                    <a:blip r:embed="rId14"/>
                     <a:stretch>
                       <a:fillRect/>
                     </a:stretch>
@@ -1354,25 +1114,8 @@
           <w:sz w:val="40"/>
           <w:szCs w:val="40"/>
         </w:rPr>
-        <w:t xml:space="preserve">+these script </w:t>
-      </w:r>
-      <w:proofErr w:type="gramStart"/>
-      <w:r>
-        <w:rPr>
-          <w:sz w:val="40"/>
-          <w:szCs w:val="40"/>
-        </w:rPr>
-        <w:t>are</w:t>
-      </w:r>
-      <w:proofErr w:type="gramEnd"/>
-      <w:r>
-        <w:rPr>
-          <w:sz w:val="40"/>
-          <w:szCs w:val="40"/>
-        </w:rPr>
-        <w:t xml:space="preserve"> executed with </w:t>
-      </w:r>
-      <w:proofErr w:type="spellStart"/>
+        <w:t xml:space="preserve">+these script are executed with </w:t>
+      </w:r>
       <w:r>
         <w:rPr>
           <w:b/>
@@ -1380,17 +1123,7 @@
           <w:sz w:val="40"/>
           <w:szCs w:val="40"/>
         </w:rPr>
-        <w:t>npm</w:t>
-      </w:r>
-      <w:proofErr w:type="spellEnd"/>
-      <w:r>
-        <w:rPr>
-          <w:b/>
-          <w:bCs/>
-          <w:sz w:val="40"/>
-          <w:szCs w:val="40"/>
-        </w:rPr>
-        <w:t xml:space="preserve"> run &lt;script&gt;:</w:t>
+        <w:t>npm run &lt;script&gt;:</w:t>
       </w:r>
     </w:p>
     <w:p>
@@ -1420,7 +1153,7 @@
                     <pic:cNvPicPr/>
                   </pic:nvPicPr>
                   <pic:blipFill>
-                    <a:blip r:embed="rId14"/>
+                    <a:blip r:embed="rId15"/>
                     <a:stretch>
                       <a:fillRect/>
                     </a:stretch>
@@ -1475,39 +1208,8 @@
           <w:sz w:val="40"/>
           <w:szCs w:val="40"/>
         </w:rPr>
-        <w:t>+</w:t>
-      </w:r>
-      <w:proofErr w:type="spellStart"/>
-      <w:r>
-        <w:rPr>
-          <w:sz w:val="40"/>
-          <w:szCs w:val="40"/>
-        </w:rPr>
-        <w:t>npm</w:t>
-      </w:r>
-      <w:proofErr w:type="spellEnd"/>
-      <w:r>
-        <w:rPr>
-          <w:sz w:val="40"/>
-          <w:szCs w:val="40"/>
-        </w:rPr>
-        <w:t xml:space="preserve"> run build -&gt; </w:t>
-      </w:r>
-      <w:proofErr w:type="spellStart"/>
-      <w:r>
-        <w:rPr>
-          <w:sz w:val="40"/>
-          <w:szCs w:val="40"/>
-        </w:rPr>
-        <w:t>npm</w:t>
-      </w:r>
-      <w:proofErr w:type="spellEnd"/>
-      <w:r>
-        <w:rPr>
-          <w:sz w:val="40"/>
-          <w:szCs w:val="40"/>
-        </w:rPr>
-        <w:t xml:space="preserve"> run preview</w:t>
+        <w:lastRenderedPageBreak/>
+        <w:t>+npm run build -&gt; npm run preview</w:t>
       </w:r>
     </w:p>
     <w:p>
@@ -1515,7 +1217,6 @@
         <w:pStyle w:val="Heading1"/>
       </w:pPr>
       <w:r>
-        <w:lastRenderedPageBreak/>
         <w:t>1.6 Meet the React Project</w:t>
       </w:r>
     </w:p>
@@ -1546,39 +1247,7 @@
           <w:sz w:val="40"/>
           <w:szCs w:val="40"/>
         </w:rPr>
-        <w:t xml:space="preserve"> React component which is located in </w:t>
-      </w:r>
-      <w:proofErr w:type="spellStart"/>
-      <w:r>
-        <w:rPr>
-          <w:sz w:val="40"/>
-          <w:szCs w:val="40"/>
-        </w:rPr>
-        <w:t>src</w:t>
-      </w:r>
-      <w:proofErr w:type="spellEnd"/>
-      <w:r>
-        <w:rPr>
-          <w:sz w:val="40"/>
-          <w:szCs w:val="40"/>
-        </w:rPr>
-        <w:t>/</w:t>
-      </w:r>
-      <w:proofErr w:type="spellStart"/>
-      <w:r>
-        <w:rPr>
-          <w:sz w:val="40"/>
-          <w:szCs w:val="40"/>
-        </w:rPr>
-        <w:t>App.jsx</w:t>
-      </w:r>
-      <w:proofErr w:type="spellEnd"/>
-      <w:r>
-        <w:rPr>
-          <w:sz w:val="40"/>
-          <w:szCs w:val="40"/>
-        </w:rPr>
-        <w:t>.</w:t>
+        <w:t xml:space="preserve"> React component which is located in src/App.jsx.</w:t>
       </w:r>
     </w:p>
     <w:p>
@@ -1638,7 +1307,7 @@
                     <pic:cNvPicPr/>
                   </pic:nvPicPr>
                   <pic:blipFill>
-                    <a:blip r:embed="rId15"/>
+                    <a:blip r:embed="rId16"/>
                     <a:stretch>
                       <a:fillRect/>
                     </a:stretch>
@@ -1671,70 +1340,22 @@
           <w:sz w:val="40"/>
           <w:szCs w:val="40"/>
         </w:rPr>
-        <w:t xml:space="preserve">-Optionally you can make </w:t>
-      </w:r>
-      <w:proofErr w:type="spellStart"/>
-      <w:r>
-        <w:rPr>
-          <w:sz w:val="40"/>
-          <w:szCs w:val="40"/>
-        </w:rPr>
-        <w:t>src</w:t>
-      </w:r>
-      <w:proofErr w:type="spellEnd"/>
-      <w:r>
-        <w:rPr>
-          <w:sz w:val="40"/>
-          <w:szCs w:val="40"/>
-        </w:rPr>
-        <w:t xml:space="preserve">/index.css and </w:t>
-      </w:r>
-      <w:proofErr w:type="spellStart"/>
-      <w:r>
-        <w:rPr>
-          <w:sz w:val="40"/>
-          <w:szCs w:val="40"/>
-        </w:rPr>
-        <w:t>src</w:t>
-      </w:r>
-      <w:proofErr w:type="spellEnd"/>
-      <w:r>
-        <w:rPr>
-          <w:sz w:val="40"/>
-          <w:szCs w:val="40"/>
-        </w:rPr>
-        <w:t>/App.css file bank for starting from a clean state style-wise.</w:t>
-      </w:r>
-    </w:p>
-    <w:p>
-      <w:pPr>
-        <w:rPr>
-          <w:sz w:val="40"/>
-          <w:szCs w:val="40"/>
-        </w:rPr>
-      </w:pPr>
-      <w:r>
-        <w:rPr>
-          <w:sz w:val="40"/>
-          <w:szCs w:val="40"/>
-        </w:rPr>
-        <w:t xml:space="preserve">-App component is just a JS function, it’s defined in </w:t>
-      </w:r>
-      <w:proofErr w:type="spellStart"/>
-      <w:r>
-        <w:rPr>
-          <w:sz w:val="40"/>
-          <w:szCs w:val="40"/>
-        </w:rPr>
-        <w:t>PascalCase</w:t>
-      </w:r>
-      <w:proofErr w:type="spellEnd"/>
-      <w:r>
-        <w:rPr>
-          <w:sz w:val="40"/>
-          <w:szCs w:val="40"/>
-        </w:rPr>
-        <w:t>. Component has to start with a capital letter. App component is a function component: the modern way of using component in React.</w:t>
+        <w:t>-Optionally you can make src/index.css and src/App.css file bank for starting from a clean state style-wise.</w:t>
+      </w:r>
+    </w:p>
+    <w:p>
+      <w:pPr>
+        <w:rPr>
+          <w:sz w:val="40"/>
+          <w:szCs w:val="40"/>
+        </w:rPr>
+      </w:pPr>
+      <w:r>
+        <w:rPr>
+          <w:sz w:val="40"/>
+          <w:szCs w:val="40"/>
+        </w:rPr>
+        <w:t>-App component is just a JS function, it’s defined in PascalCase. Component has to start with a capital letter. App component is a function component: the modern way of using component in React.</w:t>
       </w:r>
       <w:r>
         <w:rPr>
@@ -1756,6 +1377,7 @@
           <w:sz w:val="40"/>
           <w:szCs w:val="40"/>
         </w:rPr>
+        <w:lastRenderedPageBreak/>
         <w:t xml:space="preserve">-A function component can have implementation </w:t>
       </w:r>
       <w:r>
@@ -1777,7 +1399,6 @@
         <w:rPr>
           <w:noProof/>
         </w:rPr>
-        <w:lastRenderedPageBreak/>
         <w:drawing>
           <wp:inline distT="0" distB="0" distL="0" distR="0" wp14:anchorId="0C44B0C4" wp14:editId="4C836F10">
             <wp:extent cx="1870952" cy="1682750"/>
@@ -1794,7 +1415,7 @@
                     <pic:cNvPicPr/>
                   </pic:nvPicPr>
                   <pic:blipFill>
-                    <a:blip r:embed="rId16"/>
+                    <a:blip r:embed="rId17"/>
                     <a:stretch>
                       <a:fillRect/>
                     </a:stretch>
@@ -1857,7 +1478,7 @@
                     <pic:cNvPicPr/>
                   </pic:nvPicPr>
                   <pic:blipFill>
-                    <a:blip r:embed="rId17"/>
+                    <a:blip r:embed="rId18"/>
                     <a:stretch>
                       <a:fillRect/>
                     </a:stretch>
@@ -1890,37 +1511,22 @@
           <w:sz w:val="40"/>
           <w:szCs w:val="40"/>
         </w:rPr>
-        <w:t xml:space="preserve">-The function of a component runs every time a component is displayed in browser. This happens for the initial rendering of component, but also whenever the component updates because it has to display </w:t>
-      </w:r>
-      <w:proofErr w:type="spellStart"/>
-      <w:r>
-        <w:rPr>
-          <w:sz w:val="40"/>
-          <w:szCs w:val="40"/>
-        </w:rPr>
-        <w:t>sth</w:t>
-      </w:r>
-      <w:proofErr w:type="spellEnd"/>
-      <w:r>
-        <w:rPr>
-          <w:sz w:val="40"/>
-          <w:szCs w:val="40"/>
-        </w:rPr>
-        <w:t xml:space="preserve"> in different due to changes (re-rendering)</w:t>
-      </w:r>
-    </w:p>
-    <w:p>
-      <w:pPr>
-        <w:rPr>
-          <w:sz w:val="40"/>
-          <w:szCs w:val="40"/>
-        </w:rPr>
-      </w:pPr>
-      <w:r>
-        <w:rPr>
-          <w:sz w:val="40"/>
-          <w:szCs w:val="40"/>
-        </w:rPr>
+        <w:t>-The function of a component runs every time a component is displayed in browser. This happens for the initial rendering of component, but also whenever the component updates because it has to display sth in different due to changes (re-rendering)</w:t>
+      </w:r>
+    </w:p>
+    <w:p>
+      <w:pPr>
+        <w:rPr>
+          <w:sz w:val="40"/>
+          <w:szCs w:val="40"/>
+        </w:rPr>
+      </w:pPr>
+      <w:r>
+        <w:rPr>
+          <w:sz w:val="40"/>
+          <w:szCs w:val="40"/>
+        </w:rPr>
+        <w:lastRenderedPageBreak/>
         <w:t>-Since we don’t want to re-define a variable within a function every time the function runs, we could define this variable outside of components as well.</w:t>
       </w:r>
     </w:p>
@@ -1935,7 +1541,6 @@
         <w:rPr>
           <w:noProof/>
         </w:rPr>
-        <w:lastRenderedPageBreak/>
         <w:drawing>
           <wp:inline distT="0" distB="0" distL="0" distR="0" wp14:anchorId="546E5A19" wp14:editId="202CCA61">
             <wp:extent cx="1689100" cy="2048107"/>
@@ -1952,7 +1557,7 @@
                     <pic:cNvPicPr/>
                   </pic:nvPicPr>
                   <pic:blipFill>
-                    <a:blip r:embed="rId18"/>
+                    <a:blip r:embed="rId19"/>
                     <a:stretch>
                       <a:fillRect/>
                     </a:stretch>
@@ -2023,7 +1628,7 @@
                     <pic:cNvPicPr/>
                   </pic:nvPicPr>
                   <pic:blipFill>
-                    <a:blip r:embed="rId19"/>
+                    <a:blip r:embed="rId20"/>
                     <a:stretch>
                       <a:fillRect/>
                     </a:stretch>
@@ -2056,37 +1661,22 @@
           <w:sz w:val="40"/>
           <w:szCs w:val="40"/>
         </w:rPr>
-        <w:t xml:space="preserve">-The bridge between React and development server is React Fast Refresh (prior to that it was React Hot Loader) on </w:t>
-      </w:r>
-      <w:proofErr w:type="spellStart"/>
-      <w:r>
-        <w:rPr>
-          <w:sz w:val="40"/>
-          <w:szCs w:val="40"/>
-        </w:rPr>
-        <w:t>React’s</w:t>
-      </w:r>
-      <w:proofErr w:type="spellEnd"/>
-      <w:r>
-        <w:rPr>
-          <w:sz w:val="40"/>
-          <w:szCs w:val="40"/>
-        </w:rPr>
-        <w:t xml:space="preserve"> side and Hot Module Replacement on development server’s side.</w:t>
-      </w:r>
-    </w:p>
-    <w:p>
-      <w:pPr>
-        <w:rPr>
-          <w:sz w:val="40"/>
-          <w:szCs w:val="40"/>
-        </w:rPr>
-      </w:pPr>
-      <w:r>
-        <w:rPr>
-          <w:sz w:val="40"/>
-          <w:szCs w:val="40"/>
-        </w:rPr>
+        <w:t>-The bridge between React and development server is React Fast Refresh (prior to that it was React Hot Loader) on React’s side and Hot Module Replacement on development server’s side.</w:t>
+      </w:r>
+    </w:p>
+    <w:p>
+      <w:pPr>
+        <w:rPr>
+          <w:sz w:val="40"/>
+          <w:szCs w:val="40"/>
+        </w:rPr>
+      </w:pPr>
+      <w:r>
+        <w:rPr>
+          <w:sz w:val="40"/>
+          <w:szCs w:val="40"/>
+        </w:rPr>
+        <w:lastRenderedPageBreak/>
         <w:t>-HTML input field and HTML label:</w:t>
       </w:r>
     </w:p>
@@ -2101,7 +1691,6 @@
         <w:rPr>
           <w:noProof/>
         </w:rPr>
-        <w:lastRenderedPageBreak/>
         <w:drawing>
           <wp:inline distT="0" distB="0" distL="0" distR="0" wp14:anchorId="0B7F735C" wp14:editId="085887D8">
             <wp:extent cx="2663504" cy="2584450"/>
@@ -2118,7 +1707,7 @@
                     <pic:cNvPicPr/>
                   </pic:nvPicPr>
                   <pic:blipFill>
-                    <a:blip r:embed="rId20"/>
+                    <a:blip r:embed="rId21"/>
                     <a:stretch>
                       <a:fillRect/>
                     </a:stretch>
@@ -2151,23 +1740,7 @@
           <w:sz w:val="40"/>
           <w:szCs w:val="40"/>
         </w:rPr>
-        <w:t>+</w:t>
-      </w:r>
-      <w:proofErr w:type="spellStart"/>
-      <w:r>
-        <w:rPr>
-          <w:sz w:val="40"/>
-          <w:szCs w:val="40"/>
-        </w:rPr>
-        <w:t>htmlFor</w:t>
-      </w:r>
-      <w:proofErr w:type="spellEnd"/>
-      <w:r>
-        <w:rPr>
-          <w:sz w:val="40"/>
-          <w:szCs w:val="40"/>
-        </w:rPr>
-        <w:t xml:space="preserve"> reflects the for attribute in HTML. JPX replaces a handful of internal HTML attributes caused by internal implementation details of React.</w:t>
+        <w:t>+htmlFor reflects the for attribute in HTML. JPX replaces a handful of internal HTML attributes caused by internal implementation details of React.</w:t>
       </w:r>
     </w:p>
     <w:p>
@@ -2184,7 +1757,7 @@
         </w:rPr>
         <w:t xml:space="preserve">-Find all supported HTML attributes in React documentation: </w:t>
       </w:r>
-      <w:hyperlink r:id="rId21" w:anchor="all-supported-html-attributes" w:history="1">
+      <w:hyperlink r:id="rId22" w:anchor="all-supported-html-attributes" w:history="1">
         <w:r>
           <w:rPr>
             <w:rStyle w:val="Hyperlink"/>
@@ -2209,7 +1782,7 @@
         </w:rPr>
         <w:t xml:space="preserve">-React use camelCase naming convention: </w:t>
       </w:r>
-      <w:hyperlink r:id="rId22" w:history="1">
+      <w:hyperlink r:id="rId23" w:history="1">
         <w:r>
           <w:rPr>
             <w:rStyle w:val="Hyperlink"/>
@@ -2232,55 +1805,15 @@
           <w:sz w:val="40"/>
           <w:szCs w:val="40"/>
         </w:rPr>
-        <w:t xml:space="preserve">-When using HTML in JSX, React translate all HTML attributes to JS where certain words such as class or for are reserved during rendering process. </w:t>
-      </w:r>
-      <w:proofErr w:type="gramStart"/>
-      <w:r>
-        <w:rPr>
-          <w:sz w:val="40"/>
-          <w:szCs w:val="40"/>
-        </w:rPr>
-        <w:t>Therefore</w:t>
-      </w:r>
-      <w:proofErr w:type="gramEnd"/>
-      <w:r>
-        <w:rPr>
-          <w:sz w:val="40"/>
-          <w:szCs w:val="40"/>
-        </w:rPr>
-        <w:t xml:space="preserve"> React came up with replacement like </w:t>
-      </w:r>
-      <w:proofErr w:type="spellStart"/>
-      <w:r>
-        <w:rPr>
-          <w:sz w:val="40"/>
-          <w:szCs w:val="40"/>
-        </w:rPr>
-        <w:t>className</w:t>
-      </w:r>
-      <w:proofErr w:type="spellEnd"/>
-      <w:r>
-        <w:rPr>
-          <w:sz w:val="40"/>
-          <w:szCs w:val="40"/>
-        </w:rPr>
-        <w:t xml:space="preserve"> and </w:t>
-      </w:r>
-      <w:proofErr w:type="spellStart"/>
-      <w:r>
-        <w:rPr>
-          <w:sz w:val="40"/>
-          <w:szCs w:val="40"/>
-        </w:rPr>
-        <w:t>htmlFor</w:t>
-      </w:r>
-      <w:proofErr w:type="spellEnd"/>
-      <w:r>
-        <w:rPr>
-          <w:sz w:val="40"/>
-          <w:szCs w:val="40"/>
-        </w:rPr>
-        <w:t>. Once the actual HTML is rendered for browser, the attributes get translated back to their native variant.</w:t>
+        <w:t xml:space="preserve">-When using HTML in JSX, React translate all HTML attributes to JS where certain words such as class or for are reserved during rendering process. Therefore React came up with replacement like className and htmlFor. Once the actual HTML is rendered for </w:t>
+      </w:r>
+      <w:r>
+        <w:rPr>
+          <w:sz w:val="40"/>
+          <w:szCs w:val="40"/>
+        </w:rPr>
+        <w:lastRenderedPageBreak/>
+        <w:t>browser, the attributes get translated back to their native variant.</w:t>
       </w:r>
     </w:p>
     <w:p>
@@ -2294,7 +1827,6 @@
         <w:rPr>
           <w:noProof/>
         </w:rPr>
-        <w:lastRenderedPageBreak/>
         <w:drawing>
           <wp:inline distT="0" distB="0" distL="0" distR="0" wp14:anchorId="03AB856D" wp14:editId="4A67B759">
             <wp:extent cx="4953255" cy="1555830"/>
@@ -2311,7 +1843,7 @@
                     <pic:cNvPicPr/>
                   </pic:nvPicPr>
                   <pic:blipFill>
-                    <a:blip r:embed="rId23"/>
+                    <a:blip r:embed="rId24"/>
                     <a:stretch>
                       <a:fillRect/>
                     </a:stretch>
@@ -2374,7 +1906,7 @@
                     <pic:cNvPicPr/>
                   </pic:nvPicPr>
                   <pic:blipFill>
-                    <a:blip r:embed="rId24"/>
+                    <a:blip r:embed="rId25"/>
                     <a:stretch>
                       <a:fillRect/>
                     </a:stretch>
@@ -2438,7 +1970,7 @@
                     <pic:cNvPicPr/>
                   </pic:nvPicPr>
                   <pic:blipFill>
-                    <a:blip r:embed="rId25"/>
+                    <a:blip r:embed="rId26"/>
                     <a:stretch>
                       <a:fillRect/>
                     </a:stretch>
@@ -2471,80 +2003,7 @@
           <w:sz w:val="40"/>
           <w:szCs w:val="40"/>
         </w:rPr>
-        <w:t>-The underlying build tools can be configured to acknowledge JSX in .</w:t>
-      </w:r>
-      <w:proofErr w:type="spellStart"/>
-      <w:r>
-        <w:rPr>
-          <w:sz w:val="40"/>
-          <w:szCs w:val="40"/>
-        </w:rPr>
-        <w:t>js</w:t>
-      </w:r>
-      <w:proofErr w:type="spellEnd"/>
-      <w:r>
-        <w:rPr>
-          <w:sz w:val="40"/>
-          <w:szCs w:val="40"/>
-        </w:rPr>
-        <w:t xml:space="preserve"> file. If they are configured this way, they will </w:t>
-      </w:r>
-      <w:proofErr w:type="spellStart"/>
-      <w:r>
-        <w:rPr>
-          <w:sz w:val="40"/>
-          <w:szCs w:val="40"/>
-        </w:rPr>
-        <w:t>transpile</w:t>
-      </w:r>
-      <w:proofErr w:type="spellEnd"/>
-      <w:r>
-        <w:rPr>
-          <w:sz w:val="40"/>
-          <w:szCs w:val="40"/>
-        </w:rPr>
-        <w:t xml:space="preserve"> JSX to JS. Tools like </w:t>
-      </w:r>
-      <w:proofErr w:type="spellStart"/>
-      <w:r>
-        <w:rPr>
-          <w:sz w:val="40"/>
-          <w:szCs w:val="40"/>
-        </w:rPr>
-        <w:t>Vite</w:t>
-      </w:r>
-      <w:proofErr w:type="spellEnd"/>
-      <w:r>
-        <w:rPr>
-          <w:sz w:val="40"/>
-          <w:szCs w:val="40"/>
-        </w:rPr>
-        <w:t xml:space="preserve"> embrace </w:t>
-      </w:r>
-      <w:proofErr w:type="gramStart"/>
-      <w:r>
-        <w:rPr>
-          <w:sz w:val="40"/>
-          <w:szCs w:val="40"/>
-        </w:rPr>
-        <w:t>the .</w:t>
-      </w:r>
-      <w:proofErr w:type="spellStart"/>
-      <w:r>
-        <w:rPr>
-          <w:sz w:val="40"/>
-          <w:szCs w:val="40"/>
-        </w:rPr>
-        <w:t>jsx</w:t>
-      </w:r>
-      <w:proofErr w:type="spellEnd"/>
-      <w:proofErr w:type="gramEnd"/>
-      <w:r>
-        <w:rPr>
-          <w:sz w:val="40"/>
-          <w:szCs w:val="40"/>
-        </w:rPr>
-        <w:t xml:space="preserve"> extension though.</w:t>
+        <w:t>-The underlying build tools can be configured to acknowledge JSX in .js file. If they are configured this way, they will transpile JSX to JS. Tools like Vite embrace the .jsx extension though.</w:t>
       </w:r>
     </w:p>
     <w:p>
@@ -2574,7 +2033,7 @@
                     <pic:cNvPicPr/>
                   </pic:nvPicPr>
                   <pic:blipFill>
-                    <a:blip r:embed="rId26"/>
+                    <a:blip r:embed="rId27"/>
                     <a:stretch>
                       <a:fillRect/>
                     </a:stretch>
@@ -2624,23 +2083,7 @@
       </w:pPr>
       <w:r>
         <w:lastRenderedPageBreak/>
-        <w:t xml:space="preserve">1.8 </w:t>
-      </w:r>
-      <w:proofErr w:type="spellStart"/>
-      <w:r>
-        <w:t>Linting</w:t>
-      </w:r>
-      <w:proofErr w:type="spellEnd"/>
-      <w:r>
-        <w:t xml:space="preserve"> with </w:t>
-      </w:r>
-      <w:proofErr w:type="spellStart"/>
-      <w:r>
-        <w:t>ESlint</w:t>
-      </w:r>
-      <w:proofErr w:type="spellEnd"/>
-      <w:r>
-        <w:t xml:space="preserve"> (Optional)</w:t>
+        <w:t>1.8 Linting with ESlint (Optional)</w:t>
       </w:r>
     </w:p>
     <w:p>
@@ -2670,39 +2113,7 @@
           <w:sz w:val="40"/>
           <w:szCs w:val="40"/>
         </w:rPr>
-        <w:t>-</w:t>
-      </w:r>
-      <w:proofErr w:type="spellStart"/>
-      <w:r>
-        <w:rPr>
-          <w:sz w:val="40"/>
-          <w:szCs w:val="40"/>
-        </w:rPr>
-        <w:t>ESLint</w:t>
-      </w:r>
-      <w:proofErr w:type="spellEnd"/>
-      <w:r>
-        <w:rPr>
-          <w:sz w:val="40"/>
-          <w:szCs w:val="40"/>
-        </w:rPr>
-        <w:t xml:space="preserve"> is popular </w:t>
-      </w:r>
-      <w:proofErr w:type="spellStart"/>
-      <w:r>
-        <w:rPr>
-          <w:sz w:val="40"/>
-          <w:szCs w:val="40"/>
-        </w:rPr>
-        <w:t>linting</w:t>
-      </w:r>
-      <w:proofErr w:type="spellEnd"/>
-      <w:r>
-        <w:rPr>
-          <w:sz w:val="40"/>
-          <w:szCs w:val="40"/>
-        </w:rPr>
-        <w:t xml:space="preserve"> tool for JS.</w:t>
+        <w:t>-ESLint is popular linting tool for JS.</w:t>
       </w:r>
     </w:p>
     <w:p>
@@ -2747,7 +2158,7 @@
                     <pic:cNvPicPr/>
                   </pic:nvPicPr>
                   <pic:blipFill>
-                    <a:blip r:embed="rId27"/>
+                    <a:blip r:embed="rId28"/>
                     <a:stretch>
                       <a:fillRect/>
                     </a:stretch>
@@ -2794,23 +2205,7 @@
           <w:sz w:val="40"/>
           <w:szCs w:val="40"/>
         </w:rPr>
-        <w:t xml:space="preserve"> of a Vite-based project. It gives us options such as setting public path, configure plugins, and modify the build </w:t>
-      </w:r>
-      <w:proofErr w:type="spellStart"/>
-      <w:r>
-        <w:rPr>
-          <w:sz w:val="40"/>
-          <w:szCs w:val="40"/>
-        </w:rPr>
-        <w:t>ouput</w:t>
-      </w:r>
-      <w:proofErr w:type="spellEnd"/>
-      <w:r>
-        <w:rPr>
-          <w:sz w:val="40"/>
-          <w:szCs w:val="40"/>
-        </w:rPr>
-        <w:t>.</w:t>
+        <w:t xml:space="preserve"> of a Vite-based project. It gives us options such as setting public path, configure plugins, and modify the build ouput.</w:t>
       </w:r>
     </w:p>
     <w:p>
@@ -2840,7 +2235,7 @@
                     <pic:cNvPicPr/>
                   </pic:nvPicPr>
                   <pic:blipFill>
-                    <a:blip r:embed="rId28"/>
+                    <a:blip r:embed="rId29"/>
                     <a:stretch>
                       <a:fillRect/>
                     </a:stretch>
@@ -2873,23 +2268,7 @@
           <w:sz w:val="40"/>
           <w:szCs w:val="40"/>
         </w:rPr>
-        <w:t xml:space="preserve">-Install the </w:t>
-      </w:r>
-      <w:proofErr w:type="spellStart"/>
-      <w:r>
-        <w:rPr>
-          <w:sz w:val="40"/>
-          <w:szCs w:val="40"/>
-        </w:rPr>
-        <w:t>ESlint</w:t>
-      </w:r>
-      <w:proofErr w:type="spellEnd"/>
-      <w:r>
-        <w:rPr>
-          <w:sz w:val="40"/>
-          <w:szCs w:val="40"/>
-        </w:rPr>
-        <w:t xml:space="preserve"> dependency: </w:t>
+        <w:t xml:space="preserve">-Install the ESlint dependency: </w:t>
       </w:r>
       <w:r>
         <w:rPr>
@@ -2911,7 +2290,7 @@
                     <pic:cNvPicPr/>
                   </pic:nvPicPr>
                   <pic:blipFill>
-                    <a:blip r:embed="rId29"/>
+                    <a:blip r:embed="rId30"/>
                     <a:stretch>
                       <a:fillRect/>
                     </a:stretch>
@@ -2944,39 +2323,7 @@
           <w:sz w:val="40"/>
           <w:szCs w:val="40"/>
         </w:rPr>
-        <w:t xml:space="preserve">-Install one of </w:t>
-      </w:r>
-      <w:proofErr w:type="spellStart"/>
-      <w:r>
-        <w:rPr>
-          <w:sz w:val="40"/>
-          <w:szCs w:val="40"/>
-        </w:rPr>
-        <w:t>ESLint’s</w:t>
-      </w:r>
-      <w:proofErr w:type="spellEnd"/>
-      <w:r>
-        <w:rPr>
-          <w:sz w:val="40"/>
-          <w:szCs w:val="40"/>
-        </w:rPr>
-        <w:t xml:space="preserve"> many standardized </w:t>
-      </w:r>
-      <w:proofErr w:type="spellStart"/>
-      <w:r>
-        <w:rPr>
-          <w:sz w:val="40"/>
-          <w:szCs w:val="40"/>
-        </w:rPr>
-        <w:t>linting</w:t>
-      </w:r>
-      <w:proofErr w:type="spellEnd"/>
-      <w:r>
-        <w:rPr>
-          <w:sz w:val="40"/>
-          <w:szCs w:val="40"/>
-        </w:rPr>
-        <w:t xml:space="preserve"> configurations for React project:</w:t>
+        <w:t>-Install one of ESLint’s many standardized linting configurations for React project:</w:t>
       </w:r>
     </w:p>
     <w:p>
@@ -3006,7 +2353,7 @@
                     <pic:cNvPicPr/>
                   </pic:nvPicPr>
                   <pic:blipFill>
-                    <a:blip r:embed="rId30"/>
+                    <a:blip r:embed="rId31"/>
                     <a:stretch>
                       <a:fillRect/>
                     </a:stretch>
@@ -3039,23 +2386,7 @@
           <w:sz w:val="40"/>
           <w:szCs w:val="40"/>
         </w:rPr>
-        <w:t xml:space="preserve">-If you start project on </w:t>
-      </w:r>
-      <w:proofErr w:type="spellStart"/>
-      <w:r>
-        <w:rPr>
-          <w:sz w:val="40"/>
-          <w:szCs w:val="40"/>
-        </w:rPr>
-        <w:t>cmd</w:t>
-      </w:r>
-      <w:proofErr w:type="spellEnd"/>
-      <w:r>
-        <w:rPr>
-          <w:sz w:val="40"/>
-          <w:szCs w:val="40"/>
-        </w:rPr>
-        <w:t xml:space="preserve"> again, you will see error:</w:t>
+        <w:t>-If you start project on cmd again, you will see error:</w:t>
       </w:r>
     </w:p>
     <w:p>
@@ -3069,6 +2400,7 @@
         <w:rPr>
           <w:noProof/>
         </w:rPr>
+        <w:lastRenderedPageBreak/>
         <w:drawing>
           <wp:inline distT="0" distB="0" distL="0" distR="0" wp14:anchorId="2AF2DCF9" wp14:editId="4213FA0C">
             <wp:extent cx="3676839" cy="215911"/>
@@ -3085,7 +2417,7 @@
                     <pic:cNvPicPr/>
                   </pic:nvPicPr>
                   <pic:blipFill>
-                    <a:blip r:embed="rId31"/>
+                    <a:blip r:embed="rId32"/>
                     <a:stretch>
                       <a:fillRect/>
                     </a:stretch>
@@ -3118,24 +2450,7 @@
           <w:sz w:val="40"/>
           <w:szCs w:val="40"/>
         </w:rPr>
-        <w:lastRenderedPageBreak/>
-        <w:t xml:space="preserve">-Therefore we will create </w:t>
-      </w:r>
-      <w:proofErr w:type="spellStart"/>
-      <w:r>
-        <w:rPr>
-          <w:sz w:val="40"/>
-          <w:szCs w:val="40"/>
-        </w:rPr>
-        <w:t>ESLint</w:t>
-      </w:r>
-      <w:proofErr w:type="spellEnd"/>
-      <w:r>
-        <w:rPr>
-          <w:sz w:val="40"/>
-          <w:szCs w:val="40"/>
-        </w:rPr>
-        <w:t xml:space="preserve"> configuration file to define our linting rules: </w:t>
+        <w:t xml:space="preserve">-Therefore we will create ESLint configuration file to define our linting rules: </w:t>
       </w:r>
       <w:r>
         <w:rPr>
@@ -3157,7 +2472,7 @@
                     <pic:cNvPicPr/>
                   </pic:nvPicPr>
                   <pic:blipFill>
-                    <a:blip r:embed="rId32"/>
+                    <a:blip r:embed="rId33"/>
                     <a:stretch>
                       <a:fillRect/>
                     </a:stretch>
@@ -3205,7 +2520,7 @@
                     <pic:cNvPicPr/>
                   </pic:nvPicPr>
                   <pic:blipFill>
-                    <a:blip r:embed="rId33"/>
+                    <a:blip r:embed="rId34"/>
                     <a:stretch>
                       <a:fillRect/>
                     </a:stretch>
@@ -3238,23 +2553,7 @@
           <w:sz w:val="40"/>
           <w:szCs w:val="40"/>
         </w:rPr>
-        <w:t xml:space="preserve">-When starting app on </w:t>
-      </w:r>
-      <w:proofErr w:type="spellStart"/>
-      <w:r>
-        <w:rPr>
-          <w:sz w:val="40"/>
-          <w:szCs w:val="40"/>
-        </w:rPr>
-        <w:t>cmd</w:t>
-      </w:r>
-      <w:proofErr w:type="spellEnd"/>
-      <w:r>
-        <w:rPr>
-          <w:sz w:val="40"/>
-          <w:szCs w:val="40"/>
-        </w:rPr>
-        <w:t>, you will see warning:</w:t>
+        <w:t>-When starting app on cmd, you will see warning:</w:t>
       </w:r>
     </w:p>
     <w:p>
@@ -3284,7 +2583,7 @@
                     <pic:cNvPicPr/>
                   </pic:nvPicPr>
                   <pic:blipFill>
-                    <a:blip r:embed="rId34"/>
+                    <a:blip r:embed="rId35"/>
                     <a:stretch>
                       <a:fillRect/>
                     </a:stretch>
@@ -3317,39 +2616,7 @@
           <w:sz w:val="40"/>
           <w:szCs w:val="40"/>
         </w:rPr>
-        <w:t xml:space="preserve">-In </w:t>
-      </w:r>
-      <w:proofErr w:type="spellStart"/>
-      <w:r>
-        <w:rPr>
-          <w:sz w:val="40"/>
-          <w:szCs w:val="40"/>
-        </w:rPr>
-        <w:t>VSCode</w:t>
-      </w:r>
-      <w:proofErr w:type="spellEnd"/>
-      <w:r>
-        <w:rPr>
-          <w:sz w:val="40"/>
-          <w:szCs w:val="40"/>
-        </w:rPr>
-        <w:t xml:space="preserve">, you can install </w:t>
-      </w:r>
-      <w:proofErr w:type="spellStart"/>
-      <w:r>
-        <w:rPr>
-          <w:sz w:val="40"/>
-          <w:szCs w:val="40"/>
-        </w:rPr>
-        <w:t>ESLint</w:t>
-      </w:r>
-      <w:proofErr w:type="spellEnd"/>
-      <w:r>
-        <w:rPr>
-          <w:sz w:val="40"/>
-          <w:szCs w:val="40"/>
-        </w:rPr>
-        <w:t xml:space="preserve"> Extension.</w:t>
+        <w:t>-In VSCode, you can install ESLint Extension.</w:t>
       </w:r>
     </w:p>
     <w:p>
@@ -3374,7 +2641,6 @@
         </w:rPr>
         <w:t xml:space="preserve">-When working with JS, most often data is array of objects. </w:t>
       </w:r>
-      <w:proofErr w:type="gramStart"/>
       <w:r>
         <w:rPr>
           <w:b/>
@@ -3382,17 +2648,7 @@
           <w:sz w:val="40"/>
           <w:szCs w:val="40"/>
         </w:rPr>
-        <w:t>map(</w:t>
-      </w:r>
-      <w:proofErr w:type="gramEnd"/>
-      <w:r>
-        <w:rPr>
-          <w:b/>
-          <w:bCs/>
-          <w:sz w:val="40"/>
-          <w:szCs w:val="40"/>
-        </w:rPr>
-        <w:t>)</w:t>
+        <w:t>map()</w:t>
       </w:r>
       <w:r>
         <w:rPr>
@@ -3429,7 +2685,7 @@
                     <pic:cNvPicPr/>
                   </pic:nvPicPr>
                   <pic:blipFill>
-                    <a:blip r:embed="rId35"/>
+                    <a:blip r:embed="rId36"/>
                     <a:stretch>
                       <a:fillRect/>
                     </a:stretch>
@@ -3462,23 +2718,7 @@
           <w:sz w:val="40"/>
           <w:szCs w:val="40"/>
         </w:rPr>
-        <w:t xml:space="preserve">-Render each object with its title property in React by </w:t>
-      </w:r>
-      <w:proofErr w:type="gramStart"/>
-      <w:r>
-        <w:rPr>
-          <w:sz w:val="40"/>
-          <w:szCs w:val="40"/>
-        </w:rPr>
-        <w:t>map(</w:t>
-      </w:r>
-      <w:proofErr w:type="gramEnd"/>
-      <w:r>
-        <w:rPr>
-          <w:sz w:val="40"/>
-          <w:szCs w:val="40"/>
-        </w:rPr>
-        <w:t>) in JSX:</w:t>
+        <w:t>-Render each object with its title property in React by map() in JSX:</w:t>
       </w:r>
     </w:p>
     <w:p>
@@ -3509,7 +2749,7 @@
                     <pic:cNvPicPr/>
                   </pic:nvPicPr>
                   <pic:blipFill>
-                    <a:blip r:embed="rId36"/>
+                    <a:blip r:embed="rId37"/>
                     <a:stretch>
                       <a:fillRect/>
                     </a:stretch>
@@ -3549,7 +2789,7 @@
                     <pic:cNvPicPr/>
                   </pic:nvPicPr>
                   <pic:blipFill>
-                    <a:blip r:embed="rId37"/>
+                    <a:blip r:embed="rId38"/>
                     <a:stretch>
                       <a:fillRect/>
                     </a:stretch>
@@ -3612,7 +2852,7 @@
                     <pic:cNvPicPr/>
                   </pic:nvPicPr>
                   <pic:blipFill>
-                    <a:blip r:embed="rId38"/>
+                    <a:blip r:embed="rId39"/>
                     <a:stretch>
                       <a:fillRect/>
                     </a:stretch>
@@ -3676,7 +2916,7 @@
                     <pic:cNvPicPr/>
                   </pic:nvPicPr>
                   <pic:blipFill>
-                    <a:blip r:embed="rId39"/>
+                    <a:blip r:embed="rId40"/>
                     <a:stretch>
                       <a:fillRect/>
                     </a:stretch>
@@ -3755,7 +2995,7 @@
                     <pic:cNvPicPr/>
                   </pic:nvPicPr>
                   <pic:blipFill>
-                    <a:blip r:embed="rId40"/>
+                    <a:blip r:embed="rId41"/>
                     <a:stretch>
                       <a:fillRect/>
                     </a:stretch>
@@ -3803,7 +3043,7 @@
                     <pic:cNvPicPr/>
                   </pic:nvPicPr>
                   <pic:blipFill>
-                    <a:blip r:embed="rId41"/>
+                    <a:blip r:embed="rId42"/>
                     <a:stretch>
                       <a:fillRect/>
                     </a:stretch>
@@ -3867,7 +3107,7 @@
                     <pic:cNvPicPr/>
                   </pic:nvPicPr>
                   <pic:blipFill>
-                    <a:blip r:embed="rId42"/>
+                    <a:blip r:embed="rId43"/>
                     <a:stretch>
                       <a:fillRect/>
                     </a:stretch>
@@ -3938,7 +3178,7 @@
                     <pic:cNvPicPr/>
                   </pic:nvPicPr>
                   <pic:blipFill>
-                    <a:blip r:embed="rId43"/>
+                    <a:blip r:embed="rId44"/>
                     <a:stretch>
                       <a:fillRect/>
                     </a:stretch>
@@ -4002,7 +3242,7 @@
                     <pic:cNvPicPr/>
                   </pic:nvPicPr>
                   <pic:blipFill>
-                    <a:blip r:embed="rId44"/>
+                    <a:blip r:embed="rId45"/>
                     <a:stretch>
                       <a:fillRect/>
                     </a:stretch>
@@ -4065,7 +3305,7 @@
                     <pic:cNvPicPr/>
                   </pic:nvPicPr>
                   <pic:blipFill>
-                    <a:blip r:embed="rId45"/>
+                    <a:blip r:embed="rId46"/>
                     <a:stretch>
                       <a:fillRect/>
                     </a:stretch>
@@ -4105,7 +3345,7 @@
                     <pic:cNvPicPr/>
                   </pic:nvPicPr>
                   <pic:blipFill>
-                    <a:blip r:embed="rId46"/>
+                    <a:blip r:embed="rId47"/>
                     <a:stretch>
                       <a:fillRect/>
                     </a:stretch>
@@ -4169,7 +3409,7 @@
                     <pic:cNvPicPr/>
                   </pic:nvPicPr>
                   <pic:blipFill>
-                    <a:blip r:embed="rId47"/>
+                    <a:blip r:embed="rId48"/>
                     <a:stretch>
                       <a:fillRect/>
                     </a:stretch>
@@ -4240,7 +3480,7 @@
                     <pic:cNvPicPr/>
                   </pic:nvPicPr>
                   <pic:blipFill>
-                    <a:blip r:embed="rId48"/>
+                    <a:blip r:embed="rId49"/>
                     <a:stretch>
                       <a:fillRect/>
                     </a:stretch>
@@ -4288,7 +3528,7 @@
                     <pic:cNvPicPr/>
                   </pic:nvPicPr>
                   <pic:blipFill>
-                    <a:blip r:embed="rId49"/>
+                    <a:blip r:embed="rId50"/>
                     <a:stretch>
                       <a:fillRect/>
                     </a:stretch>
@@ -4328,7 +3568,7 @@
                     <pic:cNvPicPr/>
                   </pic:nvPicPr>
                   <pic:blipFill>
-                    <a:blip r:embed="rId50"/>
+                    <a:blip r:embed="rId51"/>
                     <a:stretch>
                       <a:fillRect/>
                     </a:stretch>
@@ -4392,7 +3632,7 @@
                     <pic:cNvPicPr/>
                   </pic:nvPicPr>
                   <pic:blipFill>
-                    <a:blip r:embed="rId51"/>
+                    <a:blip r:embed="rId52"/>
                     <a:stretch>
                       <a:fillRect/>
                     </a:stretch>
@@ -4448,39 +3688,7 @@
           <w:sz w:val="40"/>
           <w:szCs w:val="40"/>
         </w:rPr>
-        <w:t>-</w:t>
-      </w:r>
-      <w:proofErr w:type="spellStart"/>
-      <w:r>
-        <w:rPr>
-          <w:sz w:val="40"/>
-          <w:szCs w:val="40"/>
-        </w:rPr>
-        <w:t>src</w:t>
-      </w:r>
-      <w:proofErr w:type="spellEnd"/>
-      <w:r>
-        <w:rPr>
-          <w:sz w:val="40"/>
-          <w:szCs w:val="40"/>
-        </w:rPr>
-        <w:t>/</w:t>
-      </w:r>
-      <w:proofErr w:type="spellStart"/>
-      <w:r>
-        <w:rPr>
-          <w:sz w:val="40"/>
-          <w:szCs w:val="40"/>
-        </w:rPr>
-        <w:t>main.jsx</w:t>
-      </w:r>
-      <w:proofErr w:type="spellEnd"/>
-      <w:r>
-        <w:rPr>
-          <w:sz w:val="40"/>
-          <w:szCs w:val="40"/>
-        </w:rPr>
-        <w:t>: see App components instantiation with &lt;App /&gt; element</w:t>
+        <w:t>-src/main.jsx: see App components instantiation with &lt;App /&gt; element</w:t>
       </w:r>
     </w:p>
     <w:p>
@@ -4511,7 +3719,7 @@
                     <pic:cNvPicPr/>
                   </pic:nvPicPr>
                   <pic:blipFill>
-                    <a:blip r:embed="rId52"/>
+                    <a:blip r:embed="rId53"/>
                     <a:stretch>
                       <a:fillRect/>
                     </a:stretch>
@@ -4566,94 +3774,37 @@
           <w:sz w:val="40"/>
           <w:szCs w:val="40"/>
         </w:rPr>
-        <w:t>+Open index.html and spot HTML element where id</w:t>
-      </w:r>
-      <w:proofErr w:type="gramStart"/>
-      <w:r>
-        <w:rPr>
-          <w:sz w:val="40"/>
-          <w:szCs w:val="40"/>
-        </w:rPr>
-        <w:t>=”root</w:t>
-      </w:r>
-      <w:proofErr w:type="gramEnd"/>
-      <w:r>
-        <w:rPr>
-          <w:sz w:val="40"/>
-          <w:szCs w:val="40"/>
-        </w:rPr>
-        <w:t>”: this is the element where React inserts itself into HTML to bootstrap React app-starting with App component</w:t>
-      </w:r>
-    </w:p>
-    <w:p>
-      <w:pPr>
-        <w:rPr>
-          <w:sz w:val="40"/>
-          <w:szCs w:val="40"/>
-        </w:rPr>
-      </w:pPr>
-      <w:r>
-        <w:rPr>
-          <w:sz w:val="40"/>
-          <w:szCs w:val="40"/>
-        </w:rPr>
-        <w:t>+</w:t>
-      </w:r>
-      <w:proofErr w:type="spellStart"/>
-      <w:proofErr w:type="gramStart"/>
-      <w:r>
-        <w:rPr>
-          <w:sz w:val="40"/>
-          <w:szCs w:val="40"/>
-        </w:rPr>
-        <w:t>createRoot</w:t>
-      </w:r>
-      <w:proofErr w:type="spellEnd"/>
-      <w:r>
-        <w:rPr>
-          <w:sz w:val="40"/>
-          <w:szCs w:val="40"/>
-        </w:rPr>
-        <w:t>(</w:t>
-      </w:r>
-      <w:proofErr w:type="gramEnd"/>
-      <w:r>
-        <w:rPr>
-          <w:sz w:val="40"/>
-          <w:szCs w:val="40"/>
-        </w:rPr>
-        <w:t>): instantiate React</w:t>
-      </w:r>
-    </w:p>
-    <w:p>
-      <w:pPr>
-        <w:rPr>
-          <w:sz w:val="40"/>
-          <w:szCs w:val="40"/>
-        </w:rPr>
-      </w:pPr>
-      <w:r>
-        <w:rPr>
-          <w:sz w:val="40"/>
-          <w:szCs w:val="40"/>
-        </w:rPr>
-        <w:t>+</w:t>
-      </w:r>
-      <w:proofErr w:type="gramStart"/>
-      <w:r>
-        <w:rPr>
-          <w:sz w:val="40"/>
-          <w:szCs w:val="40"/>
-        </w:rPr>
-        <w:t>render(</w:t>
-      </w:r>
-      <w:proofErr w:type="gramEnd"/>
-      <w:r>
-        <w:rPr>
-          <w:sz w:val="40"/>
-          <w:szCs w:val="40"/>
-        </w:rPr>
-        <w:t>): represent the entry point component (root component). Normally the entry point component is the instance of App component, but it can be any other JSX too:</w:t>
+        <w:t>+Open index.html and spot HTML element where id=”root”: this is the element where React inserts itself into HTML to bootstrap React app-starting with App component</w:t>
+      </w:r>
+    </w:p>
+    <w:p>
+      <w:pPr>
+        <w:rPr>
+          <w:sz w:val="40"/>
+          <w:szCs w:val="40"/>
+        </w:rPr>
+      </w:pPr>
+      <w:r>
+        <w:rPr>
+          <w:sz w:val="40"/>
+          <w:szCs w:val="40"/>
+        </w:rPr>
+        <w:t>+createRoot(): instantiate React</w:t>
+      </w:r>
+    </w:p>
+    <w:p>
+      <w:pPr>
+        <w:rPr>
+          <w:sz w:val="40"/>
+          <w:szCs w:val="40"/>
+        </w:rPr>
+      </w:pPr>
+      <w:r>
+        <w:rPr>
+          <w:sz w:val="40"/>
+          <w:szCs w:val="40"/>
+        </w:rPr>
+        <w:t>+render(): represent the entry point component (root component). Normally the entry point component is the instance of App component, but it can be any other JSX too:</w:t>
       </w:r>
     </w:p>
     <w:p>
@@ -4683,7 +3834,7 @@
                     <pic:cNvPicPr/>
                   </pic:nvPicPr>
                   <pic:blipFill>
-                    <a:blip r:embed="rId53"/>
+                    <a:blip r:embed="rId54"/>
                     <a:stretch>
                       <a:fillRect/>
                     </a:stretch>
@@ -4716,63 +3867,8 @@
           <w:sz w:val="40"/>
           <w:szCs w:val="40"/>
         </w:rPr>
-        <w:t xml:space="preserve">-React DOM is everything that’s needed to integrate React into any website which uses HTML. If you </w:t>
-      </w:r>
-      <w:r>
-        <w:rPr>
-          <w:sz w:val="40"/>
-          <w:szCs w:val="40"/>
-        </w:rPr>
         <w:lastRenderedPageBreak/>
-        <w:t xml:space="preserve">start a React app from scratch, there’s only one </w:t>
-      </w:r>
-      <w:proofErr w:type="spellStart"/>
-      <w:r>
-        <w:rPr>
-          <w:sz w:val="40"/>
-          <w:szCs w:val="40"/>
-        </w:rPr>
-        <w:t>ReactDom.createRoo</w:t>
-      </w:r>
-      <w:proofErr w:type="spellEnd"/>
-      <w:r>
-        <w:rPr>
-          <w:sz w:val="40"/>
-          <w:szCs w:val="40"/>
-        </w:rPr>
-        <w:t xml:space="preserve">(). In a legacy app that used </w:t>
-      </w:r>
-      <w:proofErr w:type="spellStart"/>
-      <w:r>
-        <w:rPr>
-          <w:sz w:val="40"/>
-          <w:szCs w:val="40"/>
-        </w:rPr>
-        <w:t>sth</w:t>
-      </w:r>
-      <w:proofErr w:type="spellEnd"/>
-      <w:r>
-        <w:rPr>
-          <w:sz w:val="40"/>
-          <w:szCs w:val="40"/>
-        </w:rPr>
-        <w:t xml:space="preserve"> else than React before, see multiple </w:t>
-      </w:r>
-      <w:proofErr w:type="spellStart"/>
-      <w:r>
-        <w:rPr>
-          <w:sz w:val="40"/>
-          <w:szCs w:val="40"/>
-        </w:rPr>
-        <w:t>ReactDOM.createRoot</w:t>
-      </w:r>
-      <w:proofErr w:type="spellEnd"/>
-      <w:r>
-        <w:rPr>
-          <w:sz w:val="40"/>
-          <w:szCs w:val="40"/>
-        </w:rPr>
-        <w:t>() calls, because only certain areas of app are powered by React.</w:t>
+        <w:t>-React DOM is everything that’s needed to integrate React into any website which uses HTML. If you start a React app from scratch, there’s only one ReactDom.createRoo(). In a legacy app that used sth else than React before, see multiple ReactDOM.createRoot() calls, because only certain areas of app are powered by React.</w:t>
       </w:r>
     </w:p>
     <w:p>
@@ -4825,7 +3921,7 @@
                     <pic:cNvPicPr/>
                   </pic:nvPicPr>
                   <pic:blipFill>
-                    <a:blip r:embed="rId54"/>
+                    <a:blip r:embed="rId55"/>
                     <a:stretch>
                       <a:fillRect/>
                     </a:stretch>
@@ -4865,7 +3961,7 @@
                     <pic:cNvPicPr/>
                   </pic:nvPicPr>
                   <pic:blipFill>
-                    <a:blip r:embed="rId55"/>
+                    <a:blip r:embed="rId56"/>
                     <a:stretch>
                       <a:fillRect/>
                     </a:stretch>
@@ -4898,23 +3994,7 @@
           <w:sz w:val="40"/>
           <w:szCs w:val="40"/>
         </w:rPr>
-        <w:t xml:space="preserve">-Not only function components can be </w:t>
-      </w:r>
-      <w:proofErr w:type="spellStart"/>
-      <w:r>
-        <w:rPr>
-          <w:sz w:val="40"/>
-          <w:szCs w:val="40"/>
-        </w:rPr>
-        <w:t>reactored</w:t>
-      </w:r>
-      <w:proofErr w:type="spellEnd"/>
-      <w:r>
-        <w:rPr>
-          <w:sz w:val="40"/>
-          <w:szCs w:val="40"/>
-        </w:rPr>
-        <w:t>, other functions like callback function:</w:t>
+        <w:t>-Not only function components can be reactored, other functions like callback function:</w:t>
       </w:r>
     </w:p>
     <w:p>
@@ -4945,7 +4025,7 @@
                     <pic:cNvPicPr/>
                   </pic:nvPicPr>
                   <pic:blipFill>
-                    <a:blip r:embed="rId56"/>
+                    <a:blip r:embed="rId57"/>
                     <a:stretch>
                       <a:fillRect/>
                     </a:stretch>
@@ -5008,7 +4088,7 @@
                     <pic:cNvPicPr/>
                   </pic:nvPicPr>
                   <pic:blipFill>
-                    <a:blip r:embed="rId57"/>
+                    <a:blip r:embed="rId58"/>
                     <a:stretch>
                       <a:fillRect/>
                     </a:stretch>
@@ -5048,7 +4128,7 @@
                     <pic:cNvPicPr/>
                   </pic:nvPicPr>
                   <pic:blipFill>
-                    <a:blip r:embed="rId58"/>
+                    <a:blip r:embed="rId59"/>
                     <a:stretch>
                       <a:fillRect/>
                     </a:stretch>
@@ -5112,7 +4192,7 @@
                     <pic:cNvPicPr/>
                   </pic:nvPicPr>
                   <pic:blipFill>
-                    <a:blip r:embed="rId59"/>
+                    <a:blip r:embed="rId60"/>
                     <a:stretch>
                       <a:fillRect/>
                     </a:stretch>
@@ -5159,32 +4239,7 @@
           <w:sz w:val="40"/>
           <w:szCs w:val="40"/>
         </w:rPr>
-        <w:t xml:space="preserve">-In native HTML, we can add event handlers by </w:t>
-      </w:r>
-      <w:proofErr w:type="spellStart"/>
-      <w:proofErr w:type="gramStart"/>
-      <w:r>
-        <w:rPr>
-          <w:sz w:val="40"/>
-          <w:szCs w:val="40"/>
-        </w:rPr>
-        <w:t>addEventListener</w:t>
-      </w:r>
-      <w:proofErr w:type="spellEnd"/>
-      <w:r>
-        <w:rPr>
-          <w:sz w:val="40"/>
-          <w:szCs w:val="40"/>
-        </w:rPr>
-        <w:t>(</w:t>
-      </w:r>
-      <w:proofErr w:type="gramEnd"/>
-      <w:r>
-        <w:rPr>
-          <w:sz w:val="40"/>
-          <w:szCs w:val="40"/>
-        </w:rPr>
-        <w:t>) on DOM node.</w:t>
+        <w:t>-In native HTML, we can add event handlers by addEventListener() on DOM node.</w:t>
       </w:r>
     </w:p>
     <w:p>
@@ -5206,32 +4261,7 @@
           <w:sz w:val="40"/>
           <w:szCs w:val="40"/>
         </w:rPr>
-        <w:t xml:space="preserve">. Then the function can passed to </w:t>
-      </w:r>
-      <w:proofErr w:type="spellStart"/>
-      <w:proofErr w:type="gramStart"/>
-      <w:r>
-        <w:rPr>
-          <w:sz w:val="40"/>
-          <w:szCs w:val="40"/>
-        </w:rPr>
-        <w:t>onChange</w:t>
-      </w:r>
-      <w:proofErr w:type="spellEnd"/>
-      <w:r>
-        <w:rPr>
-          <w:sz w:val="40"/>
-          <w:szCs w:val="40"/>
-        </w:rPr>
-        <w:t>(</w:t>
-      </w:r>
-      <w:proofErr w:type="gramEnd"/>
-      <w:r>
-        <w:rPr>
-          <w:sz w:val="40"/>
-          <w:szCs w:val="40"/>
-        </w:rPr>
-        <w:t>) (JSX named attribute) on HTML input field</w:t>
+        <w:t>. Then the function can passed to onChange() (JSX named attribute) on HTML input field</w:t>
       </w:r>
     </w:p>
     <w:p>
@@ -5245,7 +4275,6 @@
         <w:rPr>
           <w:noProof/>
         </w:rPr>
-        <w:lastRenderedPageBreak/>
         <w:drawing>
           <wp:inline distT="0" distB="0" distL="0" distR="0" wp14:anchorId="62CBD18B" wp14:editId="1FEC7422">
             <wp:extent cx="3670300" cy="2024449"/>
@@ -5262,7 +4291,7 @@
                     <pic:cNvPicPr/>
                   </pic:nvPicPr>
                   <pic:blipFill>
-                    <a:blip r:embed="rId60"/>
+                    <a:blip r:embed="rId61"/>
                     <a:stretch>
                       <a:fillRect/>
                     </a:stretch>
@@ -5295,6 +4324,7 @@
           <w:sz w:val="40"/>
           <w:szCs w:val="40"/>
         </w:rPr>
+        <w:lastRenderedPageBreak/>
         <w:t>-Synthetic event: logging occur as JS object and input field’s internal value</w:t>
       </w:r>
     </w:p>
@@ -5376,7 +4406,6 @@
         <w:rPr>
           <w:noProof/>
         </w:rPr>
-        <w:lastRenderedPageBreak/>
         <w:drawing>
           <wp:inline distT="0" distB="0" distL="0" distR="0" wp14:anchorId="3ABA0477" wp14:editId="438D05B5">
             <wp:extent cx="2540131" cy="1358970"/>
@@ -5393,7 +4422,7 @@
                     <pic:cNvPicPr/>
                   </pic:nvPicPr>
                   <pic:blipFill>
-                    <a:blip r:embed="rId61"/>
+                    <a:blip r:embed="rId62"/>
                     <a:stretch>
                       <a:fillRect/>
                     </a:stretch>
@@ -5473,8 +4502,6 @@
         </w:rPr>
         <w:t>-</w:t>
       </w:r>
-      <w:proofErr w:type="spellStart"/>
-      <w:proofErr w:type="gramStart"/>
       <w:r>
         <w:rPr>
           <w:b/>
@@ -5489,16 +4516,7 @@
           <w:sz w:val="40"/>
           <w:szCs w:val="40"/>
         </w:rPr>
-        <w:t>:pass</w:t>
-      </w:r>
-      <w:proofErr w:type="spellEnd"/>
-      <w:proofErr w:type="gramEnd"/>
-      <w:r>
-        <w:rPr>
-          <w:sz w:val="40"/>
-          <w:szCs w:val="40"/>
-        </w:rPr>
-        <w:t xml:space="preserve"> variables from one component to another</w:t>
+        <w:t>:pass variables from one component to another</w:t>
       </w:r>
     </w:p>
     <w:p>
@@ -5527,6 +4545,7 @@
         <w:rPr>
           <w:noProof/>
         </w:rPr>
+        <w:lastRenderedPageBreak/>
         <w:drawing>
           <wp:inline distT="0" distB="0" distL="0" distR="0" wp14:anchorId="73EDD725" wp14:editId="0CE5E007">
             <wp:extent cx="2622550" cy="2914568"/>
@@ -5543,7 +4562,7 @@
                     <pic:cNvPicPr/>
                   </pic:nvPicPr>
                   <pic:blipFill>
-                    <a:blip r:embed="rId62"/>
+                    <a:blip r:embed="rId63"/>
                     <a:stretch>
                       <a:fillRect/>
                     </a:stretch>
@@ -5583,7 +4602,7 @@
                     <pic:cNvPicPr/>
                   </pic:nvPicPr>
                   <pic:blipFill>
-                    <a:blip r:embed="rId63"/>
+                    <a:blip r:embed="rId64"/>
                     <a:stretch>
                       <a:fillRect/>
                     </a:stretch>
@@ -5630,7 +4649,6 @@
         <w:rPr>
           <w:noProof/>
         </w:rPr>
-        <w:lastRenderedPageBreak/>
         <w:drawing>
           <wp:inline distT="0" distB="0" distL="0" distR="0" wp14:anchorId="654A8C7E" wp14:editId="4BC574AC">
             <wp:extent cx="2216264" cy="1886047"/>
@@ -5647,7 +4665,7 @@
                     <pic:cNvPicPr/>
                   </pic:nvPicPr>
                   <pic:blipFill>
-                    <a:blip r:embed="rId64"/>
+                    <a:blip r:embed="rId65"/>
                     <a:stretch>
                       <a:fillRect/>
                     </a:stretch>
@@ -5695,6 +4713,7 @@
           <w:sz w:val="40"/>
           <w:szCs w:val="40"/>
         </w:rPr>
+        <w:lastRenderedPageBreak/>
         <w:t>-Another use case for React props is List component and its child component: perform the component extraction and pass each item along to List component’s new child component.</w:t>
       </w:r>
     </w:p>
@@ -5710,23 +4729,7 @@
           <w:sz w:val="40"/>
           <w:szCs w:val="40"/>
         </w:rPr>
-        <w:t xml:space="preserve">+Example: extract an Item component from List component and pass each item in </w:t>
-      </w:r>
-      <w:proofErr w:type="gramStart"/>
-      <w:r>
-        <w:rPr>
-          <w:sz w:val="40"/>
-          <w:szCs w:val="40"/>
-        </w:rPr>
-        <w:t>map(</w:t>
-      </w:r>
-      <w:proofErr w:type="gramEnd"/>
-      <w:r>
-        <w:rPr>
-          <w:sz w:val="40"/>
-          <w:szCs w:val="40"/>
-        </w:rPr>
-        <w:t>)</w:t>
+        <w:t>+Example: extract an Item component from List component and pass each item in map()</w:t>
       </w:r>
     </w:p>
     <w:p>
@@ -5740,7 +4743,6 @@
         <w:rPr>
           <w:noProof/>
         </w:rPr>
-        <w:lastRenderedPageBreak/>
         <w:drawing>
           <wp:inline distT="0" distB="0" distL="0" distR="0" wp14:anchorId="7CCE1FD0" wp14:editId="7F1D0311">
             <wp:extent cx="3310248" cy="2933700"/>
@@ -5757,7 +4759,7 @@
                     <pic:cNvPicPr/>
                   </pic:nvPicPr>
                   <pic:blipFill>
-                    <a:blip r:embed="rId65"/>
+                    <a:blip r:embed="rId66"/>
                     <a:stretch>
                       <a:fillRect/>
                     </a:stretch>
@@ -5807,7 +4809,15 @@
           <w:sz w:val="40"/>
           <w:szCs w:val="40"/>
         </w:rPr>
-        <w:t>-React state introduces a mutable data structure. These stateful values get instantiated in a React component as co called state, can be passed with props as vehicle down to child components, but can also get mutated by using a function to modify state. When a state gets mutated, the component with state and all child components will re-render</w:t>
+        <w:t xml:space="preserve">-React state introduces a mutable data structure. These stateful values get instantiated in a React component as co called state, can be passed with props as vehicle down to child components, but can also get mutated by using a function to modify state. </w:t>
+      </w:r>
+      <w:r>
+        <w:rPr>
+          <w:sz w:val="40"/>
+          <w:szCs w:val="40"/>
+        </w:rPr>
+        <w:lastRenderedPageBreak/>
+        <w:t>When a state gets mutated, the component with state and all child components will re-render</w:t>
       </w:r>
     </w:p>
     <w:p>
@@ -5821,7 +4831,6 @@
         <w:rPr>
           <w:noProof/>
         </w:rPr>
-        <w:lastRenderedPageBreak/>
         <w:drawing>
           <wp:inline distT="0" distB="0" distL="0" distR="0" wp14:anchorId="2A72CB07" wp14:editId="3D00F5DE">
             <wp:extent cx="4451350" cy="2980428"/>
@@ -5838,7 +4847,7 @@
                     <pic:cNvPicPr/>
                   </pic:nvPicPr>
                   <pic:blipFill>
-                    <a:blip r:embed="rId66"/>
+                    <a:blip r:embed="rId67"/>
                     <a:stretch>
                       <a:fillRect/>
                     </a:stretch>
@@ -5974,8 +4983,6 @@
         </w:rPr>
         <w:t>+</w:t>
       </w:r>
-      <w:proofErr w:type="spellStart"/>
-      <w:proofErr w:type="gramStart"/>
       <w:r>
         <w:rPr>
           <w:b/>
@@ -5983,27 +4990,7 @@
           <w:sz w:val="40"/>
           <w:szCs w:val="40"/>
         </w:rPr>
-        <w:t>useState</w:t>
-      </w:r>
-      <w:proofErr w:type="spellEnd"/>
-      <w:r>
-        <w:rPr>
-          <w:b/>
-          <w:bCs/>
-          <w:sz w:val="40"/>
-          <w:szCs w:val="40"/>
-        </w:rPr>
-        <w:t>(</w:t>
-      </w:r>
-      <w:proofErr w:type="gramEnd"/>
-      <w:r>
-        <w:rPr>
-          <w:b/>
-          <w:bCs/>
-          <w:sz w:val="40"/>
-          <w:szCs w:val="40"/>
-        </w:rPr>
-        <w:t>)</w:t>
+        <w:t>useState()</w:t>
       </w:r>
       <w:r>
         <w:rPr>
@@ -6089,7 +5076,7 @@
                     <pic:cNvPicPr/>
                   </pic:nvPicPr>
                   <pic:blipFill>
-                    <a:blip r:embed="rId67"/>
+                    <a:blip r:embed="rId68"/>
                     <a:stretch>
                       <a:fillRect/>
                     </a:stretch>
@@ -6122,32 +5109,7 @@
           <w:sz w:val="40"/>
           <w:szCs w:val="40"/>
         </w:rPr>
-        <w:t>+</w:t>
-      </w:r>
-      <w:proofErr w:type="spellStart"/>
-      <w:proofErr w:type="gramStart"/>
-      <w:r>
-        <w:rPr>
-          <w:sz w:val="40"/>
-          <w:szCs w:val="40"/>
-        </w:rPr>
-        <w:t>useState</w:t>
-      </w:r>
-      <w:proofErr w:type="spellEnd"/>
-      <w:r>
-        <w:rPr>
-          <w:sz w:val="40"/>
-          <w:szCs w:val="40"/>
-        </w:rPr>
-        <w:t>(</w:t>
-      </w:r>
-      <w:proofErr w:type="gramEnd"/>
-      <w:r>
-        <w:rPr>
-          <w:sz w:val="40"/>
-          <w:szCs w:val="40"/>
-        </w:rPr>
-        <w:t xml:space="preserve">) takes an </w:t>
+        <w:t xml:space="preserve">+useState() takes an </w:t>
       </w:r>
       <w:r>
         <w:rPr>
@@ -6255,7 +5217,7 @@
                     <pic:cNvPicPr/>
                   </pic:nvPicPr>
                   <pic:blipFill>
-                    <a:blip r:embed="rId68"/>
+                    <a:blip r:embed="rId69"/>
                     <a:stretch>
                       <a:fillRect/>
                     </a:stretch>
@@ -6288,7 +5250,7 @@
           <w:sz w:val="40"/>
           <w:szCs w:val="40"/>
         </w:rPr>
-        <w:t xml:space="preserve">+When user types into input field, input field’s change event runs into event handler. Handler’s logic uses event’s value of target and state updater function to set updated state. After that, the component re-renders (the component function </w:t>
+        <w:t>+When user types into input field, input field’s change event runs into event handler. Handler’s logic uses event’s value of target and state updater function to set updated state. After that, the component re-</w:t>
       </w:r>
       <w:r>
         <w:rPr>
@@ -6296,38 +5258,22 @@
           <w:szCs w:val="40"/>
         </w:rPr>
         <w:lastRenderedPageBreak/>
-        <w:t>runs). The updated state becomes current state and displayed.</w:t>
-      </w:r>
-    </w:p>
-    <w:p>
-      <w:pPr>
-        <w:rPr>
-          <w:sz w:val="40"/>
-          <w:szCs w:val="40"/>
-        </w:rPr>
-      </w:pPr>
-      <w:r>
-        <w:rPr>
-          <w:sz w:val="40"/>
-          <w:szCs w:val="40"/>
-        </w:rPr>
-        <w:t xml:space="preserve">-The initial rendering happens when React component get displayed in browser. When a side-effect </w:t>
-      </w:r>
-      <w:proofErr w:type="gramStart"/>
-      <w:r>
-        <w:rPr>
-          <w:sz w:val="40"/>
-          <w:szCs w:val="40"/>
-        </w:rPr>
-        <w:t>occur</w:t>
-      </w:r>
-      <w:proofErr w:type="gramEnd"/>
-      <w:r>
-        <w:rPr>
-          <w:sz w:val="40"/>
-          <w:szCs w:val="40"/>
-        </w:rPr>
-        <w:t xml:space="preserve"> (type into input field), the change is captured in React state which forces a re-rendering of all components affected by this change; meaning the component which manages state and all its descendant components</w:t>
+        <w:t>renders (the component function runs). The updated state becomes current state and displayed.</w:t>
+      </w:r>
+    </w:p>
+    <w:p>
+      <w:pPr>
+        <w:rPr>
+          <w:sz w:val="40"/>
+          <w:szCs w:val="40"/>
+        </w:rPr>
+      </w:pPr>
+      <w:r>
+        <w:rPr>
+          <w:sz w:val="40"/>
+          <w:szCs w:val="40"/>
+        </w:rPr>
+        <w:t>-The initial rendering happens when React component get displayed in browser. When a side-effect occur (type into input field), the change is captured in React state which forces a re-rendering of all components affected by this change; meaning the component which manages state and all its descendant components</w:t>
       </w:r>
     </w:p>
     <w:p>
@@ -6357,7 +5303,7 @@
                     <pic:cNvPicPr/>
                   </pic:nvPicPr>
                   <pic:blipFill>
-                    <a:blip r:embed="rId69"/>
+                    <a:blip r:embed="rId70"/>
                     <a:stretch>
                       <a:fillRect/>
                     </a:stretch>
@@ -6390,65 +5336,24 @@
           <w:sz w:val="40"/>
           <w:szCs w:val="40"/>
         </w:rPr>
-        <w:t>-</w:t>
-      </w:r>
-      <w:proofErr w:type="spellStart"/>
-      <w:proofErr w:type="gramStart"/>
-      <w:r>
-        <w:rPr>
-          <w:sz w:val="40"/>
-          <w:szCs w:val="40"/>
-        </w:rPr>
-        <w:t>useState</w:t>
-      </w:r>
-      <w:proofErr w:type="spellEnd"/>
-      <w:r>
-        <w:rPr>
-          <w:sz w:val="40"/>
-          <w:szCs w:val="40"/>
-        </w:rPr>
-        <w:t>(</w:t>
-      </w:r>
-      <w:proofErr w:type="gramEnd"/>
-      <w:r>
-        <w:rPr>
-          <w:sz w:val="40"/>
-          <w:szCs w:val="40"/>
-        </w:rPr>
-        <w:t>) is called React hook. It’s only one of many hooks provided by React and this section only scratched the surface of hooks in React.</w:t>
-      </w:r>
-    </w:p>
-    <w:p>
-      <w:pPr>
-        <w:rPr>
-          <w:sz w:val="40"/>
-          <w:szCs w:val="40"/>
-        </w:rPr>
-      </w:pPr>
-      <w:r>
-        <w:rPr>
-          <w:sz w:val="40"/>
-          <w:szCs w:val="40"/>
-        </w:rPr>
-        <w:t xml:space="preserve">-When UI is re-rendered because of a state change, </w:t>
-      </w:r>
-      <w:proofErr w:type="spellStart"/>
-      <w:r>
-        <w:rPr>
-          <w:sz w:val="40"/>
-          <w:szCs w:val="40"/>
-        </w:rPr>
-        <w:t>useState</w:t>
-      </w:r>
-      <w:proofErr w:type="spellEnd"/>
-      <w:r>
-        <w:rPr>
-          <w:sz w:val="40"/>
-          <w:szCs w:val="40"/>
-        </w:rPr>
-        <w:t>() hook uses the most recent state from its internal closure (</w:t>
-      </w:r>
-      <w:hyperlink r:id="rId70" w:history="1">
+        <w:t>-useState() is called React hook. It’s only one of many hooks provided by React and this section only scratched the surface of hooks in React.</w:t>
+      </w:r>
+    </w:p>
+    <w:p>
+      <w:pPr>
+        <w:rPr>
+          <w:sz w:val="40"/>
+          <w:szCs w:val="40"/>
+        </w:rPr>
+      </w:pPr>
+      <w:r>
+        <w:rPr>
+          <w:sz w:val="40"/>
+          <w:szCs w:val="40"/>
+        </w:rPr>
+        <w:t>-When UI is re-rendered because of a state change, useState() hook uses the most recent state from its internal closure (</w:t>
+      </w:r>
+      <w:hyperlink r:id="rId71" w:history="1">
         <w:r>
           <w:rPr>
             <w:rStyle w:val="Hyperlink"/>
@@ -6463,7 +5368,15 @@
           <w:sz w:val="40"/>
           <w:szCs w:val="40"/>
         </w:rPr>
-        <w:t>). Next to each component React allocates an object where information like state is stored in memory. The memory gets cleaned up once a component is not rendered anymore through JS garbage collection.</w:t>
+        <w:t xml:space="preserve">). Next to each component React allocates an object where information like state is stored in memory. The </w:t>
+      </w:r>
+      <w:r>
+        <w:rPr>
+          <w:sz w:val="40"/>
+          <w:szCs w:val="40"/>
+        </w:rPr>
+        <w:lastRenderedPageBreak/>
+        <w:t>memory gets cleaned up once a component is not rendered anymore through JS garbage collection.</w:t>
       </w:r>
     </w:p>
     <w:p>
@@ -6471,7 +5384,6 @@
         <w:pStyle w:val="Heading1"/>
       </w:pPr>
       <w:r>
-        <w:lastRenderedPageBreak/>
         <w:t>1.</w:t>
       </w:r>
       <w:r>
@@ -6539,23 +5451,7 @@
           <w:sz w:val="40"/>
           <w:szCs w:val="40"/>
         </w:rPr>
-        <w:t xml:space="preserve">+Example: use state in App component to filter stories by </w:t>
-      </w:r>
-      <w:proofErr w:type="spellStart"/>
-      <w:r>
-        <w:rPr>
-          <w:sz w:val="40"/>
-          <w:szCs w:val="40"/>
-        </w:rPr>
-        <w:t>searchTerm</w:t>
-      </w:r>
-      <w:proofErr w:type="spellEnd"/>
-      <w:r>
-        <w:rPr>
-          <w:sz w:val="40"/>
-          <w:szCs w:val="40"/>
-        </w:rPr>
-        <w:t xml:space="preserve"> before passed to List component.</w:t>
+        <w:t>+Example: use state in App component to filter stories by searchTerm before passed to List component.</w:t>
       </w:r>
     </w:p>
     <w:p>
@@ -6585,7 +5481,7 @@
                     <pic:cNvPicPr/>
                   </pic:nvPicPr>
                   <pic:blipFill>
-                    <a:blip r:embed="rId71"/>
+                    <a:blip r:embed="rId72"/>
                     <a:stretch>
                       <a:fillRect/>
                     </a:stretch>
@@ -6618,7 +5514,31 @@
           <w:sz w:val="40"/>
           <w:szCs w:val="40"/>
         </w:rPr>
-        <w:t>+Props are only passed downwards. We can use callback handler: event handler (A) is passed as function in props to another component (B), is executed there as callback handler (C), and calls back to the place it was introduced (D):</w:t>
+        <w:t xml:space="preserve">+Props are only passed downwards. We can use </w:t>
+      </w:r>
+      <w:r>
+        <w:rPr>
+          <w:b/>
+          <w:bCs/>
+          <w:sz w:val="40"/>
+          <w:szCs w:val="40"/>
+        </w:rPr>
+        <w:t>callback handler</w:t>
+      </w:r>
+      <w:r>
+        <w:rPr>
+          <w:sz w:val="40"/>
+          <w:szCs w:val="40"/>
+        </w:rPr>
+        <w:t xml:space="preserve">: event handler (A) is passed as function in props to another component (B), is </w:t>
+      </w:r>
+      <w:r>
+        <w:rPr>
+          <w:sz w:val="40"/>
+          <w:szCs w:val="40"/>
+        </w:rPr>
+        <w:lastRenderedPageBreak/>
+        <w:t>executed there as callback handler (C), and calls back to the place it was introduced (D):</w:t>
       </w:r>
     </w:p>
     <w:p>
@@ -6632,7 +5552,6 @@
         <w:rPr>
           <w:noProof/>
         </w:rPr>
-        <w:lastRenderedPageBreak/>
         <w:drawing>
           <wp:inline distT="0" distB="0" distL="0" distR="0" wp14:anchorId="201B21C3" wp14:editId="2E9D45AD">
             <wp:extent cx="2457450" cy="1744971"/>
@@ -6649,7 +5568,7 @@
                     <pic:cNvPicPr/>
                   </pic:nvPicPr>
                   <pic:blipFill>
-                    <a:blip r:embed="rId72"/>
+                    <a:blip r:embed="rId73"/>
                     <a:stretch>
                       <a:fillRect/>
                     </a:stretch>
@@ -6697,7 +5616,7 @@
                     <pic:cNvPicPr/>
                   </pic:nvPicPr>
                   <pic:blipFill>
-                    <a:blip r:embed="rId73"/>
+                    <a:blip r:embed="rId74"/>
                     <a:stretch>
                       <a:fillRect/>
                     </a:stretch>
@@ -6745,7 +5664,7 @@
                     <pic:cNvPicPr/>
                   </pic:nvPicPr>
                   <pic:blipFill>
-                    <a:blip r:embed="rId74"/>
+                    <a:blip r:embed="rId75"/>
                     <a:stretch>
                       <a:fillRect/>
                     </a:stretch>
@@ -6785,7 +5704,15 @@
           <w:sz w:val="40"/>
           <w:szCs w:val="40"/>
         </w:rPr>
-        <w:t>We can notify App when user types into input field in Search. Callback handler becomes implicit vehicle to communicate upwards the component tree.</w:t>
+        <w:t xml:space="preserve">We can notify App when user types into input field in Search. </w:t>
+      </w:r>
+      <w:r>
+        <w:rPr>
+          <w:sz w:val="40"/>
+          <w:szCs w:val="40"/>
+        </w:rPr>
+        <w:lastRenderedPageBreak/>
+        <w:t>Callback handler becomes implicit vehicle to communicate upwards the component tree.</w:t>
       </w:r>
     </w:p>
     <w:p>
@@ -6799,7 +5726,6 @@
         <w:rPr>
           <w:noProof/>
         </w:rPr>
-        <w:lastRenderedPageBreak/>
         <w:drawing>
           <wp:inline distT="0" distB="0" distL="0" distR="0" wp14:anchorId="5508E208" wp14:editId="4BC57C41">
             <wp:extent cx="5397500" cy="1495763"/>
@@ -6816,7 +5742,7 @@
                     <pic:cNvPicPr/>
                   </pic:nvPicPr>
                   <pic:blipFill>
-                    <a:blip r:embed="rId75"/>
+                    <a:blip r:embed="rId76"/>
                     <a:stretch>
                       <a:fillRect/>
                     </a:stretch>
@@ -6849,7 +5775,23 @@
           <w:sz w:val="40"/>
           <w:szCs w:val="40"/>
         </w:rPr>
-        <w:t>+The concept of callback handler in a nutshell: pass a function from a parent component to a child component via props</w:t>
+        <w:t xml:space="preserve">+The </w:t>
+      </w:r>
+      <w:r>
+        <w:rPr>
+          <w:b/>
+          <w:bCs/>
+          <w:sz w:val="40"/>
+          <w:szCs w:val="40"/>
+        </w:rPr>
+        <w:t>concept of callback handler</w:t>
+      </w:r>
+      <w:r>
+        <w:rPr>
+          <w:sz w:val="40"/>
+          <w:szCs w:val="40"/>
+        </w:rPr>
+        <w:t xml:space="preserve"> in a nutshell: pass a function from a parent component to a child component via props</w:t>
       </w:r>
       <w:r>
         <w:rPr>
@@ -6888,37 +5830,22 @@
           <w:sz w:val="40"/>
           <w:szCs w:val="40"/>
         </w:rPr>
-        <w:t xml:space="preserve">-Move the state from Search component to App component, pass the state updater function to Search component as callback handler and use it to update the state when user types into input field. Then use new state in App component to </w:t>
-      </w:r>
-      <w:proofErr w:type="gramStart"/>
-      <w:r>
-        <w:rPr>
-          <w:sz w:val="40"/>
-          <w:szCs w:val="40"/>
-        </w:rPr>
-        <w:t>filter(</w:t>
-      </w:r>
-      <w:proofErr w:type="gramEnd"/>
-      <w:r>
-        <w:rPr>
-          <w:sz w:val="40"/>
-          <w:szCs w:val="40"/>
-        </w:rPr>
-        <w:t>) stories before passed to List component</w:t>
-      </w:r>
-    </w:p>
-    <w:p>
-      <w:pPr>
-        <w:rPr>
-          <w:sz w:val="40"/>
-          <w:szCs w:val="40"/>
-        </w:rPr>
-      </w:pPr>
-      <w:r>
-        <w:rPr>
-          <w:sz w:val="40"/>
-          <w:szCs w:val="40"/>
-        </w:rPr>
+        <w:t>-Move the state from Search component to App component, pass the state updater function to Search component as callback handler and use it to update the state when user types into input field. Then use new state in App component to filter() stories before passed to List component</w:t>
+      </w:r>
+    </w:p>
+    <w:p>
+      <w:pPr>
+        <w:rPr>
+          <w:sz w:val="40"/>
+          <w:szCs w:val="40"/>
+        </w:rPr>
+      </w:pPr>
+      <w:r>
+        <w:rPr>
+          <w:sz w:val="40"/>
+          <w:szCs w:val="40"/>
+        </w:rPr>
+        <w:lastRenderedPageBreak/>
         <w:t>-</w:t>
       </w:r>
       <w:r>
@@ -6946,64 +5873,15 @@
       </w:pPr>
       <w:r>
         <w:rPr>
-          <w:sz w:val="40"/>
-          <w:szCs w:val="40"/>
-        </w:rPr>
-        <w:lastRenderedPageBreak/>
+          <w:noProof/>
+          <w:sz w:val="40"/>
+          <w:szCs w:val="40"/>
+        </w:rPr>
         <w:drawing>
           <wp:inline distT="0" distB="0" distL="0" distR="0" wp14:anchorId="47FEA42E" wp14:editId="0AD2F7AC">
             <wp:extent cx="4610421" cy="1344706"/>
             <wp:effectExtent l="0" t="0" r="0" b="8255"/>
             <wp:docPr id="1" name="Picture 1"/>
-            <wp:cNvGraphicFramePr>
-              <a:graphicFrameLocks xmlns:a="http://schemas.openxmlformats.org/drawingml/2006/main" noChangeAspect="1"/>
-            </wp:cNvGraphicFramePr>
-            <a:graphic xmlns:a="http://schemas.openxmlformats.org/drawingml/2006/main">
-              <a:graphicData uri="http://schemas.openxmlformats.org/drawingml/2006/picture">
-                <pic:pic xmlns:pic="http://schemas.openxmlformats.org/drawingml/2006/picture">
-                  <pic:nvPicPr>
-                    <pic:cNvPr id="1" name=""/>
-                    <pic:cNvPicPr/>
-                  </pic:nvPicPr>
-                  <pic:blipFill>
-                    <a:blip r:embed="rId76"/>
-                    <a:stretch>
-                      <a:fillRect/>
-                    </a:stretch>
-                  </pic:blipFill>
-                  <pic:spPr>
-                    <a:xfrm>
-                      <a:off x="0" y="0"/>
-                      <a:ext cx="4641490" cy="1353768"/>
-                    </a:xfrm>
-                    <a:prstGeom prst="rect">
-                      <a:avLst/>
-                    </a:prstGeom>
-                  </pic:spPr>
-                </pic:pic>
-              </a:graphicData>
-            </a:graphic>
-          </wp:inline>
-        </w:drawing>
-      </w:r>
-    </w:p>
-    <w:p>
-      <w:pPr>
-        <w:rPr>
-          <w:sz w:val="40"/>
-          <w:szCs w:val="40"/>
-        </w:rPr>
-      </w:pPr>
-      <w:r>
-        <w:rPr>
-          <w:sz w:val="40"/>
-          <w:szCs w:val="40"/>
-        </w:rPr>
-        <w:drawing>
-          <wp:inline distT="0" distB="0" distL="0" distR="0" wp14:anchorId="4755FF79" wp14:editId="7C15FB75">
-            <wp:extent cx="4610100" cy="3280756"/>
-            <wp:effectExtent l="0" t="0" r="0" b="0"/>
-            <wp:docPr id="2" name="Picture 2"/>
             <wp:cNvGraphicFramePr>
               <a:graphicFrameLocks xmlns:a="http://schemas.openxmlformats.org/drawingml/2006/main" noChangeAspect="1"/>
             </wp:cNvGraphicFramePr>
@@ -7023,7 +5901,7 @@
                   <pic:spPr>
                     <a:xfrm>
                       <a:off x="0" y="0"/>
-                      <a:ext cx="4628097" cy="3293563"/>
+                      <a:ext cx="4641490" cy="1353768"/>
                     </a:xfrm>
                     <a:prstGeom prst="rect">
                       <a:avLst/>
@@ -7045,14 +5923,15 @@
       </w:pPr>
       <w:r>
         <w:rPr>
+          <w:noProof/>
           <w:sz w:val="40"/>
           <w:szCs w:val="40"/>
         </w:rPr>
         <w:drawing>
-          <wp:inline distT="0" distB="0" distL="0" distR="0" wp14:anchorId="3165DF4D" wp14:editId="25A2C316">
-            <wp:extent cx="4697506" cy="1131718"/>
-            <wp:effectExtent l="0" t="0" r="8255" b="0"/>
-            <wp:docPr id="3" name="Picture 3"/>
+          <wp:inline distT="0" distB="0" distL="0" distR="0" wp14:anchorId="4755FF79" wp14:editId="7C15FB75">
+            <wp:extent cx="4610100" cy="3280756"/>
+            <wp:effectExtent l="0" t="0" r="0" b="0"/>
+            <wp:docPr id="2" name="Picture 2"/>
             <wp:cNvGraphicFramePr>
               <a:graphicFrameLocks xmlns:a="http://schemas.openxmlformats.org/drawingml/2006/main" noChangeAspect="1"/>
             </wp:cNvGraphicFramePr>
@@ -7072,7 +5951,7 @@
                   <pic:spPr>
                     <a:xfrm>
                       <a:off x="0" y="0"/>
-                      <a:ext cx="4731920" cy="1140009"/>
+                      <a:ext cx="4628097" cy="3293563"/>
                     </a:xfrm>
                     <a:prstGeom prst="rect">
                       <a:avLst/>
@@ -7087,73 +5966,22 @@
     </w:p>
     <w:p>
       <w:pPr>
-        <w:pStyle w:val="Heading1"/>
-      </w:pPr>
-      <w:r>
-        <w:t>1.1</w:t>
-      </w:r>
-      <w:r>
-        <w:t>9</w:t>
-      </w:r>
-      <w:r>
-        <w:t xml:space="preserve"> React Controlled Components</w:t>
-      </w:r>
-    </w:p>
-    <w:p>
-      <w:pPr>
-        <w:rPr>
-          <w:sz w:val="40"/>
-          <w:szCs w:val="40"/>
-        </w:rPr>
-      </w:pPr>
-      <w:r>
-        <w:rPr>
-          <w:sz w:val="40"/>
-          <w:szCs w:val="40"/>
-        </w:rPr>
-        <w:t xml:space="preserve">-Try use ‘React’ as initial state instead of empty string. </w:t>
-      </w:r>
-      <w:r>
-        <w:rPr>
-          <w:sz w:val="40"/>
-          <w:szCs w:val="40"/>
-        </w:rPr>
-        <w:t xml:space="preserve">HTML element should know about React stat, we provide the current state as </w:t>
-      </w:r>
-      <w:r>
-        <w:rPr>
-          <w:b/>
-          <w:sz w:val="40"/>
-          <w:szCs w:val="40"/>
-        </w:rPr>
-        <w:t>value</w:t>
-      </w:r>
-      <w:r>
-        <w:rPr>
-          <w:sz w:val="40"/>
-          <w:szCs w:val="40"/>
-        </w:rPr>
-        <w:t xml:space="preserve"> to it:</w:t>
-      </w:r>
-    </w:p>
-    <w:p>
-      <w:pPr>
-        <w:rPr>
-          <w:sz w:val="40"/>
-          <w:szCs w:val="40"/>
-        </w:rPr>
-      </w:pPr>
-      <w:r>
-        <w:rPr>
-          <w:sz w:val="40"/>
-          <w:szCs w:val="40"/>
-        </w:rPr>
-        <w:lastRenderedPageBreak/>
+        <w:rPr>
+          <w:sz w:val="40"/>
+          <w:szCs w:val="40"/>
+        </w:rPr>
+      </w:pPr>
+      <w:r>
+        <w:rPr>
+          <w:noProof/>
+          <w:sz w:val="40"/>
+          <w:szCs w:val="40"/>
+        </w:rPr>
         <w:drawing>
-          <wp:inline distT="0" distB="0" distL="0" distR="0" wp14:anchorId="3A16DEB1" wp14:editId="09B9C957">
-            <wp:extent cx="3227294" cy="1631576"/>
-            <wp:effectExtent l="0" t="0" r="0" b="6985"/>
-            <wp:docPr id="4" name="Picture 4"/>
+          <wp:inline distT="0" distB="0" distL="0" distR="0" wp14:anchorId="3165DF4D" wp14:editId="25A2C316">
+            <wp:extent cx="4697506" cy="1131718"/>
+            <wp:effectExtent l="0" t="0" r="8255" b="0"/>
+            <wp:docPr id="3" name="Picture 3"/>
             <wp:cNvGraphicFramePr>
               <a:graphicFrameLocks xmlns:a="http://schemas.openxmlformats.org/drawingml/2006/main" noChangeAspect="1"/>
             </wp:cNvGraphicFramePr>
@@ -7173,7 +6001,7 @@
                   <pic:spPr>
                     <a:xfrm>
                       <a:off x="0" y="0"/>
-                      <a:ext cx="3237619" cy="1636796"/>
+                      <a:ext cx="4731920" cy="1140009"/>
                     </a:xfrm>
                     <a:prstGeom prst="rect">
                       <a:avLst/>
@@ -7185,16 +6013,77 @@
           </wp:inline>
         </w:drawing>
       </w:r>
-      <w:r>
-        <w:rPr>
+    </w:p>
+    <w:p>
+      <w:pPr>
+        <w:pStyle w:val="Heading1"/>
+      </w:pPr>
+      <w:r>
+        <w:lastRenderedPageBreak/>
+        <w:t>1.1</w:t>
+      </w:r>
+      <w:r>
+        <w:t>9</w:t>
+      </w:r>
+      <w:r>
+        <w:t xml:space="preserve"> React Controlled Components</w:t>
+      </w:r>
+    </w:p>
+    <w:p>
+      <w:pPr>
+        <w:rPr>
+          <w:sz w:val="40"/>
+          <w:szCs w:val="40"/>
+        </w:rPr>
+      </w:pPr>
+      <w:r>
+        <w:rPr>
+          <w:sz w:val="40"/>
+          <w:szCs w:val="40"/>
+        </w:rPr>
+        <w:t xml:space="preserve">-Try use ‘React’ as initial state instead of empty string. </w:t>
+      </w:r>
+      <w:r>
+        <w:rPr>
+          <w:sz w:val="40"/>
+          <w:szCs w:val="40"/>
+        </w:rPr>
+        <w:t xml:space="preserve">HTML element should know about React stat, we provide the current state as </w:t>
+      </w:r>
+      <w:r>
+        <w:rPr>
+          <w:b/>
+          <w:sz w:val="40"/>
+          <w:szCs w:val="40"/>
+        </w:rPr>
+        <w:t>value</w:t>
+      </w:r>
+      <w:r>
+        <w:rPr>
+          <w:sz w:val="40"/>
+          <w:szCs w:val="40"/>
+        </w:rPr>
+        <w:t xml:space="preserve"> to it:</w:t>
+      </w:r>
+    </w:p>
+    <w:p>
+      <w:pPr>
+        <w:rPr>
+          <w:sz w:val="40"/>
+          <w:szCs w:val="40"/>
+        </w:rPr>
+      </w:pPr>
+      <w:r>
+        <w:rPr>
+          <w:noProof/>
           <w:sz w:val="40"/>
           <w:szCs w:val="40"/>
         </w:rPr>
         <w:drawing>
-          <wp:inline distT="0" distB="0" distL="0" distR="0" wp14:anchorId="725547B0" wp14:editId="13BF758B">
-            <wp:extent cx="2330824" cy="929126"/>
-            <wp:effectExtent l="0" t="0" r="0" b="4445"/>
-            <wp:docPr id="5" name="Picture 5"/>
+          <wp:inline distT="0" distB="0" distL="0" distR="0" wp14:anchorId="3A16DEB1" wp14:editId="09B9C957">
+            <wp:extent cx="3227294" cy="1631576"/>
+            <wp:effectExtent l="0" t="0" r="0" b="6985"/>
+            <wp:docPr id="4" name="Picture 4"/>
             <wp:cNvGraphicFramePr>
               <a:graphicFrameLocks xmlns:a="http://schemas.openxmlformats.org/drawingml/2006/main" noChangeAspect="1"/>
             </wp:cNvGraphicFramePr>
@@ -7214,7 +6103,7 @@
                   <pic:spPr>
                     <a:xfrm>
                       <a:off x="0" y="0"/>
-                      <a:ext cx="2340812" cy="933107"/>
+                      <a:ext cx="3237619" cy="1636796"/>
                     </a:xfrm>
                     <a:prstGeom prst="rect">
                       <a:avLst/>
@@ -7226,55 +6115,17 @@
           </wp:inline>
         </w:drawing>
       </w:r>
-    </w:p>
-    <w:p>
-      <w:pPr>
-        <w:rPr>
-          <w:sz w:val="40"/>
-          <w:szCs w:val="40"/>
-        </w:rPr>
-      </w:pPr>
-      <w:r>
-        <w:rPr>
-          <w:sz w:val="40"/>
-          <w:szCs w:val="40"/>
-        </w:rPr>
-        <w:t xml:space="preserve">+Instead of giving HTML element the freedom of keeping track of its internal state, it uses </w:t>
-      </w:r>
-      <w:proofErr w:type="spellStart"/>
-      <w:r>
-        <w:rPr>
-          <w:sz w:val="40"/>
-          <w:szCs w:val="40"/>
-        </w:rPr>
-        <w:t>React’s</w:t>
-      </w:r>
-      <w:proofErr w:type="spellEnd"/>
-      <w:r>
-        <w:rPr>
-          <w:sz w:val="40"/>
-          <w:szCs w:val="40"/>
-        </w:rPr>
-        <w:t xml:space="preserve"> state by leveraging element’s value attribute. When HTML element emits a change event, new value is written to Reacts state and re-renders component. Then HTML element uses recent state as value</w:t>
-      </w:r>
-    </w:p>
-    <w:p>
-      <w:pPr>
-        <w:rPr>
-          <w:sz w:val="40"/>
-          <w:szCs w:val="40"/>
-        </w:rPr>
-      </w:pPr>
-      <w:r>
-        <w:rPr>
+      <w:r>
+        <w:rPr>
+          <w:noProof/>
           <w:sz w:val="40"/>
           <w:szCs w:val="40"/>
         </w:rPr>
         <w:drawing>
-          <wp:inline distT="0" distB="0" distL="0" distR="0" wp14:anchorId="02D79D50" wp14:editId="5BDC659E">
-            <wp:extent cx="5235388" cy="1822877"/>
-            <wp:effectExtent l="0" t="0" r="3810" b="6350"/>
-            <wp:docPr id="6" name="Picture 6"/>
+          <wp:inline distT="0" distB="0" distL="0" distR="0" wp14:anchorId="725547B0" wp14:editId="13BF758B">
+            <wp:extent cx="2330824" cy="929126"/>
+            <wp:effectExtent l="0" t="0" r="0" b="4445"/>
+            <wp:docPr id="5" name="Picture 5"/>
             <wp:cNvGraphicFramePr>
               <a:graphicFrameLocks xmlns:a="http://schemas.openxmlformats.org/drawingml/2006/main" noChangeAspect="1"/>
             </wp:cNvGraphicFramePr>
@@ -7294,6 +6145,71 @@
                   <pic:spPr>
                     <a:xfrm>
                       <a:off x="0" y="0"/>
+                      <a:ext cx="2340812" cy="933107"/>
+                    </a:xfrm>
+                    <a:prstGeom prst="rect">
+                      <a:avLst/>
+                    </a:prstGeom>
+                  </pic:spPr>
+                </pic:pic>
+              </a:graphicData>
+            </a:graphic>
+          </wp:inline>
+        </w:drawing>
+      </w:r>
+    </w:p>
+    <w:p>
+      <w:pPr>
+        <w:rPr>
+          <w:sz w:val="40"/>
+          <w:szCs w:val="40"/>
+        </w:rPr>
+      </w:pPr>
+      <w:r>
+        <w:rPr>
+          <w:sz w:val="40"/>
+          <w:szCs w:val="40"/>
+        </w:rPr>
+        <w:t>+Instead of giving HTML element the freedom of keeping track of its internal state, it uses React’s state by leveraging element’s value attribute. When HTML element emits a change event, new value is written to Reacts state and re-renders component. Then HTML element uses recent state as value</w:t>
+      </w:r>
+    </w:p>
+    <w:p>
+      <w:pPr>
+        <w:rPr>
+          <w:sz w:val="40"/>
+          <w:szCs w:val="40"/>
+        </w:rPr>
+      </w:pPr>
+      <w:r>
+        <w:rPr>
+          <w:noProof/>
+          <w:sz w:val="40"/>
+          <w:szCs w:val="40"/>
+        </w:rPr>
+        <w:drawing>
+          <wp:inline distT="0" distB="0" distL="0" distR="0" wp14:anchorId="02D79D50" wp14:editId="5BDC659E">
+            <wp:extent cx="5235388" cy="1822877"/>
+            <wp:effectExtent l="0" t="0" r="3810" b="6350"/>
+            <wp:docPr id="6" name="Picture 6"/>
+            <wp:cNvGraphicFramePr>
+              <a:graphicFrameLocks xmlns:a="http://schemas.openxmlformats.org/drawingml/2006/main" noChangeAspect="1"/>
+            </wp:cNvGraphicFramePr>
+            <a:graphic xmlns:a="http://schemas.openxmlformats.org/drawingml/2006/main">
+              <a:graphicData uri="http://schemas.openxmlformats.org/drawingml/2006/picture">
+                <pic:pic xmlns:pic="http://schemas.openxmlformats.org/drawingml/2006/picture">
+                  <pic:nvPicPr>
+                    <pic:cNvPr id="1" name=""/>
+                    <pic:cNvPicPr/>
+                  </pic:nvPicPr>
+                  <pic:blipFill>
+                    <a:blip r:embed="rId82"/>
+                    <a:stretch>
+                      <a:fillRect/>
+                    </a:stretch>
+                  </pic:blipFill>
+                  <pic:spPr>
+                    <a:xfrm>
+                      <a:off x="0" y="0"/>
                       <a:ext cx="5243558" cy="1825722"/>
                     </a:xfrm>
                     <a:prstGeom prst="rect">
@@ -7319,6 +6235,7 @@
           <w:sz w:val="40"/>
           <w:szCs w:val="40"/>
         </w:rPr>
+        <w:lastRenderedPageBreak/>
         <w:t xml:space="preserve">+Input field became </w:t>
       </w:r>
       <w:r>
@@ -7336,7 +6253,6 @@
         </w:rPr>
         <w:t xml:space="preserve">, Search component became </w:t>
       </w:r>
-      <w:bookmarkStart w:id="0" w:name="_GoBack"/>
       <w:r>
         <w:rPr>
           <w:b/>
@@ -7345,7 +6261,6 @@
         </w:rPr>
         <w:t>controlled component</w:t>
       </w:r>
-      <w:bookmarkEnd w:id="0"/>
       <w:r>
         <w:rPr>
           <w:sz w:val="40"/>
@@ -7366,6 +6281,2405 @@
       </w:r>
       <w:r>
         <w:t xml:space="preserve"> Props Handling (Advanced)</w:t>
+      </w:r>
+    </w:p>
+    <w:p>
+      <w:pPr>
+        <w:rPr>
+          <w:sz w:val="40"/>
+          <w:szCs w:val="40"/>
+        </w:rPr>
+      </w:pPr>
+      <w:r>
+        <w:rPr>
+          <w:sz w:val="40"/>
+          <w:szCs w:val="40"/>
+        </w:rPr>
+        <w:t>-Props are passed from parent to child down to component tree. It’s useful to know a few tricks to make passing props more convenient</w:t>
+      </w:r>
+    </w:p>
+    <w:p>
+      <w:pPr>
+        <w:rPr>
+          <w:sz w:val="40"/>
+          <w:szCs w:val="40"/>
+        </w:rPr>
+      </w:pPr>
+      <w:r>
+        <w:rPr>
+          <w:noProof/>
+        </w:rPr>
+        <w:drawing>
+          <wp:inline distT="0" distB="0" distL="0" distR="0" wp14:anchorId="12CCEF89" wp14:editId="1D590220">
+            <wp:extent cx="4864100" cy="1652951"/>
+            <wp:effectExtent l="0" t="0" r="0" b="4445"/>
+            <wp:docPr id="1341813888" name="Picture 1" descr="A diagram of a application&#10;&#10;AI-generated content may be incorrect."/>
+            <wp:cNvGraphicFramePr>
+              <a:graphicFrameLocks xmlns:a="http://schemas.openxmlformats.org/drawingml/2006/main" noChangeAspect="1"/>
+            </wp:cNvGraphicFramePr>
+            <a:graphic xmlns:a="http://schemas.openxmlformats.org/drawingml/2006/main">
+              <a:graphicData uri="http://schemas.openxmlformats.org/drawingml/2006/picture">
+                <pic:pic xmlns:pic="http://schemas.openxmlformats.org/drawingml/2006/picture">
+                  <pic:nvPicPr>
+                    <pic:cNvPr id="1341813888" name="Picture 1" descr="A diagram of a application&#10;&#10;AI-generated content may be incorrect."/>
+                    <pic:cNvPicPr/>
+                  </pic:nvPicPr>
+                  <pic:blipFill>
+                    <a:blip r:embed="rId83"/>
+                    <a:stretch>
+                      <a:fillRect/>
+                    </a:stretch>
+                  </pic:blipFill>
+                  <pic:spPr>
+                    <a:xfrm>
+                      <a:off x="0" y="0"/>
+                      <a:ext cx="4865945" cy="1653578"/>
+                    </a:xfrm>
+                    <a:prstGeom prst="rect">
+                      <a:avLst/>
+                    </a:prstGeom>
+                  </pic:spPr>
+                </pic:pic>
+              </a:graphicData>
+            </a:graphic>
+          </wp:inline>
+        </w:drawing>
+      </w:r>
+    </w:p>
+    <w:p>
+      <w:pPr>
+        <w:rPr>
+          <w:sz w:val="40"/>
+          <w:szCs w:val="40"/>
+        </w:rPr>
+      </w:pPr>
+      <w:r>
+        <w:rPr>
+          <w:sz w:val="40"/>
+          <w:szCs w:val="40"/>
+        </w:rPr>
+        <w:t>1.21.1 Props Destructing via Object Destructuring</w:t>
+      </w:r>
+    </w:p>
+    <w:p>
+      <w:pPr>
+        <w:rPr>
+          <w:sz w:val="40"/>
+          <w:szCs w:val="40"/>
+        </w:rPr>
+      </w:pPr>
+      <w:r>
+        <w:rPr>
+          <w:sz w:val="40"/>
+          <w:szCs w:val="40"/>
+        </w:rPr>
+        <w:t xml:space="preserve">-JS object destructuring: </w:t>
+      </w:r>
+      <w:r>
+        <w:rPr>
+          <w:sz w:val="40"/>
+          <w:szCs w:val="40"/>
+        </w:rPr>
+        <w:t>https://mzl.la/30KbXTC</w:t>
+      </w:r>
+    </w:p>
+    <w:p>
+      <w:pPr>
+        <w:rPr>
+          <w:sz w:val="40"/>
+          <w:szCs w:val="40"/>
+        </w:rPr>
+      </w:pPr>
+      <w:r>
+        <w:rPr>
+          <w:noProof/>
+        </w:rPr>
+        <w:drawing>
+          <wp:inline distT="0" distB="0" distL="0" distR="0" wp14:anchorId="20CB2B95" wp14:editId="2D53BC09">
+            <wp:extent cx="2178050" cy="1394664"/>
+            <wp:effectExtent l="0" t="0" r="0" b="0"/>
+            <wp:docPr id="1116750908" name="Picture 1" descr="A screenshot of a computer code&#10;&#10;AI-generated content may be incorrect."/>
+            <wp:cNvGraphicFramePr>
+              <a:graphicFrameLocks xmlns:a="http://schemas.openxmlformats.org/drawingml/2006/main" noChangeAspect="1"/>
+            </wp:cNvGraphicFramePr>
+            <a:graphic xmlns:a="http://schemas.openxmlformats.org/drawingml/2006/main">
+              <a:graphicData uri="http://schemas.openxmlformats.org/drawingml/2006/picture">
+                <pic:pic xmlns:pic="http://schemas.openxmlformats.org/drawingml/2006/picture">
+                  <pic:nvPicPr>
+                    <pic:cNvPr id="1116750908" name="Picture 1" descr="A screenshot of a computer code&#10;&#10;AI-generated content may be incorrect."/>
+                    <pic:cNvPicPr/>
+                  </pic:nvPicPr>
+                  <pic:blipFill>
+                    <a:blip r:embed="rId84"/>
+                    <a:stretch>
+                      <a:fillRect/>
+                    </a:stretch>
+                  </pic:blipFill>
+                  <pic:spPr>
+                    <a:xfrm>
+                      <a:off x="0" y="0"/>
+                      <a:ext cx="2179543" cy="1395620"/>
+                    </a:xfrm>
+                    <a:prstGeom prst="rect">
+                      <a:avLst/>
+                    </a:prstGeom>
+                  </pic:spPr>
+                </pic:pic>
+              </a:graphicData>
+            </a:graphic>
+          </wp:inline>
+        </w:drawing>
+      </w:r>
+      <w:r>
+        <w:rPr>
+          <w:noProof/>
+        </w:rPr>
+        <w:drawing>
+          <wp:inline distT="0" distB="0" distL="0" distR="0" wp14:anchorId="006174FF" wp14:editId="35D2184E">
+            <wp:extent cx="2641736" cy="393720"/>
+            <wp:effectExtent l="0" t="0" r="6350" b="6350"/>
+            <wp:docPr id="1730044148" name="Picture 1" descr="A close up of words&#10;&#10;AI-generated content may be incorrect."/>
+            <wp:cNvGraphicFramePr>
+              <a:graphicFrameLocks xmlns:a="http://schemas.openxmlformats.org/drawingml/2006/main" noChangeAspect="1"/>
+            </wp:cNvGraphicFramePr>
+            <a:graphic xmlns:a="http://schemas.openxmlformats.org/drawingml/2006/main">
+              <a:graphicData uri="http://schemas.openxmlformats.org/drawingml/2006/picture">
+                <pic:pic xmlns:pic="http://schemas.openxmlformats.org/drawingml/2006/picture">
+                  <pic:nvPicPr>
+                    <pic:cNvPr id="1730044148" name="Picture 1" descr="A close up of words&#10;&#10;AI-generated content may be incorrect."/>
+                    <pic:cNvPicPr/>
+                  </pic:nvPicPr>
+                  <pic:blipFill>
+                    <a:blip r:embed="rId85"/>
+                    <a:stretch>
+                      <a:fillRect/>
+                    </a:stretch>
+                  </pic:blipFill>
+                  <pic:spPr>
+                    <a:xfrm>
+                      <a:off x="0" y="0"/>
+                      <a:ext cx="2641736" cy="393720"/>
+                    </a:xfrm>
+                    <a:prstGeom prst="rect">
+                      <a:avLst/>
+                    </a:prstGeom>
+                  </pic:spPr>
+                </pic:pic>
+              </a:graphicData>
+            </a:graphic>
+          </wp:inline>
+        </w:drawing>
+      </w:r>
+    </w:p>
+    <w:p>
+      <w:pPr>
+        <w:rPr>
+          <w:sz w:val="40"/>
+          <w:szCs w:val="40"/>
+        </w:rPr>
+      </w:pPr>
+      <w:r>
+        <w:rPr>
+          <w:sz w:val="40"/>
+          <w:szCs w:val="40"/>
+        </w:rPr>
+        <w:t>-Make use of props destructuring: refactor Search component’s arrow function from body into block body. Apply destructuring of props object in component function body:</w:t>
+      </w:r>
+    </w:p>
+    <w:p>
+      <w:pPr>
+        <w:rPr>
+          <w:sz w:val="40"/>
+          <w:szCs w:val="40"/>
+        </w:rPr>
+      </w:pPr>
+      <w:r>
+        <w:rPr>
+          <w:noProof/>
+        </w:rPr>
+        <w:lastRenderedPageBreak/>
+        <w:drawing>
+          <wp:inline distT="0" distB="0" distL="0" distR="0" wp14:anchorId="57FB2E9E" wp14:editId="5A385A29">
+            <wp:extent cx="2717800" cy="2302949"/>
+            <wp:effectExtent l="0" t="0" r="6350" b="2540"/>
+            <wp:docPr id="704619442" name="Picture 1" descr="A computer screen shot of a code&#10;&#10;AI-generated content may be incorrect."/>
+            <wp:cNvGraphicFramePr>
+              <a:graphicFrameLocks xmlns:a="http://schemas.openxmlformats.org/drawingml/2006/main" noChangeAspect="1"/>
+            </wp:cNvGraphicFramePr>
+            <a:graphic xmlns:a="http://schemas.openxmlformats.org/drawingml/2006/main">
+              <a:graphicData uri="http://schemas.openxmlformats.org/drawingml/2006/picture">
+                <pic:pic xmlns:pic="http://schemas.openxmlformats.org/drawingml/2006/picture">
+                  <pic:nvPicPr>
+                    <pic:cNvPr id="704619442" name="Picture 1" descr="A computer screen shot of a code&#10;&#10;AI-generated content may be incorrect."/>
+                    <pic:cNvPicPr/>
+                  </pic:nvPicPr>
+                  <pic:blipFill>
+                    <a:blip r:embed="rId86"/>
+                    <a:stretch>
+                      <a:fillRect/>
+                    </a:stretch>
+                  </pic:blipFill>
+                  <pic:spPr>
+                    <a:xfrm>
+                      <a:off x="0" y="0"/>
+                      <a:ext cx="2719774" cy="2304621"/>
+                    </a:xfrm>
+                    <a:prstGeom prst="rect">
+                      <a:avLst/>
+                    </a:prstGeom>
+                  </pic:spPr>
+                </pic:pic>
+              </a:graphicData>
+            </a:graphic>
+          </wp:inline>
+        </w:drawing>
+      </w:r>
+    </w:p>
+    <w:p>
+      <w:pPr>
+        <w:rPr>
+          <w:sz w:val="40"/>
+          <w:szCs w:val="40"/>
+        </w:rPr>
+      </w:pPr>
+      <w:r>
+        <w:rPr>
+          <w:sz w:val="40"/>
+          <w:szCs w:val="40"/>
+        </w:rPr>
+        <w:t xml:space="preserve">+That’s a basic destructuring of props object in React component, so that object’s properties can be used in component. </w:t>
+      </w:r>
+    </w:p>
+    <w:p>
+      <w:pPr>
+        <w:rPr>
+          <w:sz w:val="40"/>
+          <w:szCs w:val="40"/>
+        </w:rPr>
+      </w:pPr>
+      <w:r>
+        <w:rPr>
+          <w:sz w:val="40"/>
+          <w:szCs w:val="40"/>
+        </w:rPr>
+        <w:t>+We can destruct props objects in function signature, omit function’s block body of component:</w:t>
+      </w:r>
+    </w:p>
+    <w:p>
+      <w:pPr>
+        <w:rPr>
+          <w:sz w:val="40"/>
+          <w:szCs w:val="40"/>
+        </w:rPr>
+      </w:pPr>
+      <w:r>
+        <w:rPr>
+          <w:noProof/>
+        </w:rPr>
+        <w:drawing>
+          <wp:inline distT="0" distB="0" distL="0" distR="0" wp14:anchorId="3EE7ACEA" wp14:editId="58E15490">
+            <wp:extent cx="2984500" cy="1912515"/>
+            <wp:effectExtent l="0" t="0" r="6350" b="0"/>
+            <wp:docPr id="222728970" name="Picture 1" descr="A screenshot of a computer code&#10;&#10;AI-generated content may be incorrect."/>
+            <wp:cNvGraphicFramePr>
+              <a:graphicFrameLocks xmlns:a="http://schemas.openxmlformats.org/drawingml/2006/main" noChangeAspect="1"/>
+            </wp:cNvGraphicFramePr>
+            <a:graphic xmlns:a="http://schemas.openxmlformats.org/drawingml/2006/main">
+              <a:graphicData uri="http://schemas.openxmlformats.org/drawingml/2006/picture">
+                <pic:pic xmlns:pic="http://schemas.openxmlformats.org/drawingml/2006/picture">
+                  <pic:nvPicPr>
+                    <pic:cNvPr id="222728970" name="Picture 1" descr="A screenshot of a computer code&#10;&#10;AI-generated content may be incorrect."/>
+                    <pic:cNvPicPr/>
+                  </pic:nvPicPr>
+                  <pic:blipFill>
+                    <a:blip r:embed="rId87"/>
+                    <a:stretch>
+                      <a:fillRect/>
+                    </a:stretch>
+                  </pic:blipFill>
+                  <pic:spPr>
+                    <a:xfrm>
+                      <a:off x="0" y="0"/>
+                      <a:ext cx="2986439" cy="1913757"/>
+                    </a:xfrm>
+                    <a:prstGeom prst="rect">
+                      <a:avLst/>
+                    </a:prstGeom>
+                  </pic:spPr>
+                </pic:pic>
+              </a:graphicData>
+            </a:graphic>
+          </wp:inline>
+        </w:drawing>
+      </w:r>
+    </w:p>
+    <w:p>
+      <w:pPr>
+        <w:rPr>
+          <w:sz w:val="40"/>
+          <w:szCs w:val="40"/>
+        </w:rPr>
+      </w:pPr>
+      <w:r>
+        <w:rPr>
+          <w:sz w:val="40"/>
+          <w:szCs w:val="40"/>
+        </w:rPr>
+        <w:t xml:space="preserve">+Then we can access all information without dealing with props container. List and Item components can perform same props destructuring: </w:t>
+      </w:r>
+    </w:p>
+    <w:p>
+      <w:pPr>
+        <w:rPr>
+          <w:sz w:val="40"/>
+          <w:szCs w:val="40"/>
+        </w:rPr>
+      </w:pPr>
+      <w:r>
+        <w:rPr>
+          <w:noProof/>
+        </w:rPr>
+        <w:lastRenderedPageBreak/>
+        <w:drawing>
+          <wp:inline distT="0" distB="0" distL="0" distR="0" wp14:anchorId="5776040F" wp14:editId="658694EE">
+            <wp:extent cx="3060700" cy="1201340"/>
+            <wp:effectExtent l="0" t="0" r="6350" b="0"/>
+            <wp:docPr id="1532200370" name="Picture 1" descr="A computer screen shot of a code&#10;&#10;AI-generated content may be incorrect."/>
+            <wp:cNvGraphicFramePr>
+              <a:graphicFrameLocks xmlns:a="http://schemas.openxmlformats.org/drawingml/2006/main" noChangeAspect="1"/>
+            </wp:cNvGraphicFramePr>
+            <a:graphic xmlns:a="http://schemas.openxmlformats.org/drawingml/2006/main">
+              <a:graphicData uri="http://schemas.openxmlformats.org/drawingml/2006/picture">
+                <pic:pic xmlns:pic="http://schemas.openxmlformats.org/drawingml/2006/picture">
+                  <pic:nvPicPr>
+                    <pic:cNvPr id="1532200370" name="Picture 1" descr="A computer screen shot of a code&#10;&#10;AI-generated content may be incorrect."/>
+                    <pic:cNvPicPr/>
+                  </pic:nvPicPr>
+                  <pic:blipFill>
+                    <a:blip r:embed="rId88"/>
+                    <a:stretch>
+                      <a:fillRect/>
+                    </a:stretch>
+                  </pic:blipFill>
+                  <pic:spPr>
+                    <a:xfrm>
+                      <a:off x="0" y="0"/>
+                      <a:ext cx="3068602" cy="1204441"/>
+                    </a:xfrm>
+                    <a:prstGeom prst="rect">
+                      <a:avLst/>
+                    </a:prstGeom>
+                  </pic:spPr>
+                </pic:pic>
+              </a:graphicData>
+            </a:graphic>
+          </wp:inline>
+        </w:drawing>
+      </w:r>
+      <w:r>
+        <w:rPr>
+          <w:noProof/>
+        </w:rPr>
+        <w:drawing>
+          <wp:inline distT="0" distB="0" distL="0" distR="0" wp14:anchorId="770C545C" wp14:editId="2F0D4ED3">
+            <wp:extent cx="2305050" cy="1450197"/>
+            <wp:effectExtent l="0" t="0" r="0" b="0"/>
+            <wp:docPr id="1368555517" name="Picture 1" descr="A computer code with black text&#10;&#10;AI-generated content may be incorrect."/>
+            <wp:cNvGraphicFramePr>
+              <a:graphicFrameLocks xmlns:a="http://schemas.openxmlformats.org/drawingml/2006/main" noChangeAspect="1"/>
+            </wp:cNvGraphicFramePr>
+            <a:graphic xmlns:a="http://schemas.openxmlformats.org/drawingml/2006/main">
+              <a:graphicData uri="http://schemas.openxmlformats.org/drawingml/2006/picture">
+                <pic:pic xmlns:pic="http://schemas.openxmlformats.org/drawingml/2006/picture">
+                  <pic:nvPicPr>
+                    <pic:cNvPr id="1368555517" name="Picture 1" descr="A computer code with black text&#10;&#10;AI-generated content may be incorrect."/>
+                    <pic:cNvPicPr/>
+                  </pic:nvPicPr>
+                  <pic:blipFill>
+                    <a:blip r:embed="rId89"/>
+                    <a:stretch>
+                      <a:fillRect/>
+                    </a:stretch>
+                  </pic:blipFill>
+                  <pic:spPr>
+                    <a:xfrm>
+                      <a:off x="0" y="0"/>
+                      <a:ext cx="2309580" cy="1453047"/>
+                    </a:xfrm>
+                    <a:prstGeom prst="rect">
+                      <a:avLst/>
+                    </a:prstGeom>
+                  </pic:spPr>
+                </pic:pic>
+              </a:graphicData>
+            </a:graphic>
+          </wp:inline>
+        </w:drawing>
+      </w:r>
+    </w:p>
+    <w:p>
+      <w:pPr>
+        <w:rPr>
+          <w:sz w:val="40"/>
+          <w:szCs w:val="40"/>
+        </w:rPr>
+      </w:pPr>
+      <w:r>
+        <w:rPr>
+          <w:sz w:val="40"/>
+          <w:szCs w:val="40"/>
+        </w:rPr>
+        <w:t>1.21.2 Nested Destructuring</w:t>
+      </w:r>
+    </w:p>
+    <w:p>
+      <w:pPr>
+        <w:rPr>
+          <w:sz w:val="40"/>
+          <w:szCs w:val="40"/>
+        </w:rPr>
+      </w:pPr>
+      <w:r>
+        <w:rPr>
+          <w:sz w:val="40"/>
+          <w:szCs w:val="40"/>
+        </w:rPr>
+        <w:t>-Even though item object has been destructured from props in Item component’s function signature, it isn’t directly used in Item component. item object only passes its information to elements.</w:t>
+      </w:r>
+    </w:p>
+    <w:p>
+      <w:pPr>
+        <w:rPr>
+          <w:sz w:val="40"/>
+          <w:szCs w:val="40"/>
+        </w:rPr>
+      </w:pPr>
+      <w:r>
+        <w:rPr>
+          <w:sz w:val="40"/>
+          <w:szCs w:val="40"/>
+        </w:rPr>
+        <w:t>-Nested destructuring:</w:t>
+      </w:r>
+    </w:p>
+    <w:p>
+      <w:pPr>
+        <w:rPr>
+          <w:sz w:val="40"/>
+          <w:szCs w:val="40"/>
+        </w:rPr>
+      </w:pPr>
+      <w:r>
+        <w:rPr>
+          <w:noProof/>
+        </w:rPr>
+        <w:drawing>
+          <wp:inline distT="0" distB="0" distL="0" distR="0" wp14:anchorId="2C95C2CE" wp14:editId="085F1DA0">
+            <wp:extent cx="2025650" cy="1581672"/>
+            <wp:effectExtent l="0" t="0" r="0" b="0"/>
+            <wp:docPr id="494220619" name="Picture 1" descr="A screen shot of a computer code&#10;&#10;AI-generated content may be incorrect."/>
+            <wp:cNvGraphicFramePr>
+              <a:graphicFrameLocks xmlns:a="http://schemas.openxmlformats.org/drawingml/2006/main" noChangeAspect="1"/>
+            </wp:cNvGraphicFramePr>
+            <a:graphic xmlns:a="http://schemas.openxmlformats.org/drawingml/2006/main">
+              <a:graphicData uri="http://schemas.openxmlformats.org/drawingml/2006/picture">
+                <pic:pic xmlns:pic="http://schemas.openxmlformats.org/drawingml/2006/picture">
+                  <pic:nvPicPr>
+                    <pic:cNvPr id="494220619" name="Picture 1" descr="A screen shot of a computer code&#10;&#10;AI-generated content may be incorrect."/>
+                    <pic:cNvPicPr/>
+                  </pic:nvPicPr>
+                  <pic:blipFill>
+                    <a:blip r:embed="rId90"/>
+                    <a:stretch>
+                      <a:fillRect/>
+                    </a:stretch>
+                  </pic:blipFill>
+                  <pic:spPr>
+                    <a:xfrm>
+                      <a:off x="0" y="0"/>
+                      <a:ext cx="2028347" cy="1583778"/>
+                    </a:xfrm>
+                    <a:prstGeom prst="rect">
+                      <a:avLst/>
+                    </a:prstGeom>
+                  </pic:spPr>
+                </pic:pic>
+              </a:graphicData>
+            </a:graphic>
+          </wp:inline>
+        </w:drawing>
+      </w:r>
+      <w:r>
+        <w:rPr>
+          <w:noProof/>
+        </w:rPr>
+        <w:drawing>
+          <wp:inline distT="0" distB="0" distL="0" distR="0" wp14:anchorId="44002CDC" wp14:editId="55C5D46E">
+            <wp:extent cx="2654300" cy="1693653"/>
+            <wp:effectExtent l="0" t="0" r="0" b="1905"/>
+            <wp:docPr id="1849326070" name="Picture 1" descr="A screenshot of a computer&#10;&#10;AI-generated content may be incorrect."/>
+            <wp:cNvGraphicFramePr>
+              <a:graphicFrameLocks xmlns:a="http://schemas.openxmlformats.org/drawingml/2006/main" noChangeAspect="1"/>
+            </wp:cNvGraphicFramePr>
+            <a:graphic xmlns:a="http://schemas.openxmlformats.org/drawingml/2006/main">
+              <a:graphicData uri="http://schemas.openxmlformats.org/drawingml/2006/picture">
+                <pic:pic xmlns:pic="http://schemas.openxmlformats.org/drawingml/2006/picture">
+                  <pic:nvPicPr>
+                    <pic:cNvPr id="1849326070" name="Picture 1" descr="A screenshot of a computer&#10;&#10;AI-generated content may be incorrect."/>
+                    <pic:cNvPicPr/>
+                  </pic:nvPicPr>
+                  <pic:blipFill>
+                    <a:blip r:embed="rId91"/>
+                    <a:stretch>
+                      <a:fillRect/>
+                    </a:stretch>
+                  </pic:blipFill>
+                  <pic:spPr>
+                    <a:xfrm>
+                      <a:off x="0" y="0"/>
+                      <a:ext cx="2658721" cy="1696474"/>
+                    </a:xfrm>
+                    <a:prstGeom prst="rect">
+                      <a:avLst/>
+                    </a:prstGeom>
+                  </pic:spPr>
+                </pic:pic>
+              </a:graphicData>
+            </a:graphic>
+          </wp:inline>
+        </w:drawing>
+      </w:r>
+    </w:p>
+    <w:p>
+      <w:pPr>
+        <w:rPr>
+          <w:sz w:val="40"/>
+          <w:szCs w:val="40"/>
+        </w:rPr>
+      </w:pPr>
+      <w:r>
+        <w:rPr>
+          <w:sz w:val="40"/>
+          <w:szCs w:val="40"/>
+        </w:rPr>
+        <w:t>+Nested destructuring helps us to gather all needed information of item object in function signature for its immediate usage in component’s element. It can still be useful in other scenarios:</w:t>
+      </w:r>
+    </w:p>
+    <w:p>
+      <w:pPr>
+        <w:rPr>
+          <w:sz w:val="40"/>
+          <w:szCs w:val="40"/>
+        </w:rPr>
+      </w:pPr>
+      <w:r>
+        <w:rPr>
+          <w:noProof/>
+        </w:rPr>
+        <w:lastRenderedPageBreak/>
+        <w:drawing>
+          <wp:inline distT="0" distB="0" distL="0" distR="0" wp14:anchorId="21735801" wp14:editId="6103E23F">
+            <wp:extent cx="2236958" cy="3200400"/>
+            <wp:effectExtent l="0" t="0" r="0" b="0"/>
+            <wp:docPr id="477348326" name="Picture 1" descr="A screenshot of a computer program&#10;&#10;AI-generated content may be incorrect."/>
+            <wp:cNvGraphicFramePr>
+              <a:graphicFrameLocks xmlns:a="http://schemas.openxmlformats.org/drawingml/2006/main" noChangeAspect="1"/>
+            </wp:cNvGraphicFramePr>
+            <a:graphic xmlns:a="http://schemas.openxmlformats.org/drawingml/2006/main">
+              <a:graphicData uri="http://schemas.openxmlformats.org/drawingml/2006/picture">
+                <pic:pic xmlns:pic="http://schemas.openxmlformats.org/drawingml/2006/picture">
+                  <pic:nvPicPr>
+                    <pic:cNvPr id="477348326" name="Picture 1" descr="A screenshot of a computer program&#10;&#10;AI-generated content may be incorrect."/>
+                    <pic:cNvPicPr/>
+                  </pic:nvPicPr>
+                  <pic:blipFill>
+                    <a:blip r:embed="rId92"/>
+                    <a:stretch>
+                      <a:fillRect/>
+                    </a:stretch>
+                  </pic:blipFill>
+                  <pic:spPr>
+                    <a:xfrm>
+                      <a:off x="0" y="0"/>
+                      <a:ext cx="2239063" cy="3203412"/>
+                    </a:xfrm>
+                    <a:prstGeom prst="rect">
+                      <a:avLst/>
+                    </a:prstGeom>
+                  </pic:spPr>
+                </pic:pic>
+              </a:graphicData>
+            </a:graphic>
+          </wp:inline>
+        </w:drawing>
+      </w:r>
+    </w:p>
+    <w:p>
+      <w:pPr>
+        <w:rPr>
+          <w:sz w:val="40"/>
+          <w:szCs w:val="40"/>
+        </w:rPr>
+      </w:pPr>
+      <w:r>
+        <w:rPr>
+          <w:sz w:val="40"/>
+          <w:szCs w:val="40"/>
+        </w:rPr>
+        <w:t>1.21.3 Spread and Rest Operators</w:t>
+      </w:r>
+    </w:p>
+    <w:p>
+      <w:pPr>
+        <w:rPr>
+          <w:sz w:val="40"/>
+          <w:szCs w:val="40"/>
+        </w:rPr>
+      </w:pPr>
+      <w:r>
+        <w:rPr>
+          <w:sz w:val="40"/>
+          <w:szCs w:val="40"/>
+        </w:rPr>
+        <w:t>-Rather passing item as an object from List to Item component, we pass every property of item object:</w:t>
+      </w:r>
+    </w:p>
+    <w:p>
+      <w:pPr>
+        <w:rPr>
+          <w:sz w:val="40"/>
+          <w:szCs w:val="40"/>
+        </w:rPr>
+      </w:pPr>
+      <w:r>
+        <w:rPr>
+          <w:noProof/>
+        </w:rPr>
+        <w:drawing>
+          <wp:inline distT="0" distB="0" distL="0" distR="0" wp14:anchorId="6D0B7A74" wp14:editId="6C659FBC">
+            <wp:extent cx="2247900" cy="2394822"/>
+            <wp:effectExtent l="0" t="0" r="0" b="5715"/>
+            <wp:docPr id="214741257" name="Picture 1" descr="A computer code with black text&#10;&#10;AI-generated content may be incorrect."/>
+            <wp:cNvGraphicFramePr>
+              <a:graphicFrameLocks xmlns:a="http://schemas.openxmlformats.org/drawingml/2006/main" noChangeAspect="1"/>
+            </wp:cNvGraphicFramePr>
+            <a:graphic xmlns:a="http://schemas.openxmlformats.org/drawingml/2006/main">
+              <a:graphicData uri="http://schemas.openxmlformats.org/drawingml/2006/picture">
+                <pic:pic xmlns:pic="http://schemas.openxmlformats.org/drawingml/2006/picture">
+                  <pic:nvPicPr>
+                    <pic:cNvPr id="214741257" name="Picture 1" descr="A computer code with black text&#10;&#10;AI-generated content may be incorrect."/>
+                    <pic:cNvPicPr/>
+                  </pic:nvPicPr>
+                  <pic:blipFill>
+                    <a:blip r:embed="rId93"/>
+                    <a:stretch>
+                      <a:fillRect/>
+                    </a:stretch>
+                  </pic:blipFill>
+                  <pic:spPr>
+                    <a:xfrm>
+                      <a:off x="0" y="0"/>
+                      <a:ext cx="2250865" cy="2397981"/>
+                    </a:xfrm>
+                    <a:prstGeom prst="rect">
+                      <a:avLst/>
+                    </a:prstGeom>
+                  </pic:spPr>
+                </pic:pic>
+              </a:graphicData>
+            </a:graphic>
+          </wp:inline>
+        </w:drawing>
+      </w:r>
+      <w:r>
+        <w:rPr>
+          <w:noProof/>
+        </w:rPr>
+        <w:drawing>
+          <wp:inline distT="0" distB="0" distL="0" distR="0" wp14:anchorId="11ADE935" wp14:editId="57D85E1C">
+            <wp:extent cx="3416300" cy="1381983"/>
+            <wp:effectExtent l="0" t="0" r="0" b="8890"/>
+            <wp:docPr id="937298301" name="Picture 1" descr="A screenshot of a computer code&#10;&#10;AI-generated content may be incorrect."/>
+            <wp:cNvGraphicFramePr>
+              <a:graphicFrameLocks xmlns:a="http://schemas.openxmlformats.org/drawingml/2006/main" noChangeAspect="1"/>
+            </wp:cNvGraphicFramePr>
+            <a:graphic xmlns:a="http://schemas.openxmlformats.org/drawingml/2006/main">
+              <a:graphicData uri="http://schemas.openxmlformats.org/drawingml/2006/picture">
+                <pic:pic xmlns:pic="http://schemas.openxmlformats.org/drawingml/2006/picture">
+                  <pic:nvPicPr>
+                    <pic:cNvPr id="937298301" name="Picture 1" descr="A screenshot of a computer code&#10;&#10;AI-generated content may be incorrect."/>
+                    <pic:cNvPicPr/>
+                  </pic:nvPicPr>
+                  <pic:blipFill>
+                    <a:blip r:embed="rId94"/>
+                    <a:stretch>
+                      <a:fillRect/>
+                    </a:stretch>
+                  </pic:blipFill>
+                  <pic:spPr>
+                    <a:xfrm>
+                      <a:off x="0" y="0"/>
+                      <a:ext cx="3419674" cy="1383348"/>
+                    </a:xfrm>
+                    <a:prstGeom prst="rect">
+                      <a:avLst/>
+                    </a:prstGeom>
+                  </pic:spPr>
+                </pic:pic>
+              </a:graphicData>
+            </a:graphic>
+          </wp:inline>
+        </w:drawing>
+      </w:r>
+    </w:p>
+    <w:p>
+      <w:pPr>
+        <w:rPr>
+          <w:sz w:val="40"/>
+          <w:szCs w:val="40"/>
+        </w:rPr>
+      </w:pPr>
+      <w:r>
+        <w:rPr>
+          <w:sz w:val="40"/>
+          <w:szCs w:val="40"/>
+        </w:rPr>
+        <w:t xml:space="preserve">+Now even though Item component function signature is more concise, the clutter ended up in List </w:t>
+      </w:r>
+      <w:r>
+        <w:rPr>
+          <w:sz w:val="40"/>
+          <w:szCs w:val="40"/>
+        </w:rPr>
+        <w:lastRenderedPageBreak/>
+        <w:t xml:space="preserve">component instead, because every property is passed to Item component. </w:t>
+      </w:r>
+    </w:p>
+    <w:p>
+      <w:pPr>
+        <w:rPr>
+          <w:sz w:val="40"/>
+          <w:szCs w:val="40"/>
+        </w:rPr>
+      </w:pPr>
+      <w:r>
+        <w:rPr>
+          <w:sz w:val="40"/>
+          <w:szCs w:val="40"/>
+        </w:rPr>
+        <w:t xml:space="preserve">-We can improve by </w:t>
+      </w:r>
+      <w:r>
+        <w:rPr>
+          <w:b/>
+          <w:bCs/>
+          <w:sz w:val="40"/>
+          <w:szCs w:val="40"/>
+        </w:rPr>
+        <w:t>JS spread operator</w:t>
+      </w:r>
+      <w:r>
+        <w:rPr>
+          <w:sz w:val="40"/>
+          <w:szCs w:val="40"/>
+        </w:rPr>
+        <w:t xml:space="preserve">: </w:t>
+      </w:r>
+      <w:r>
+        <w:rPr>
+          <w:sz w:val="40"/>
+          <w:szCs w:val="40"/>
+        </w:rPr>
+        <w:t>https://mzl.la/3jetIkn</w:t>
+      </w:r>
+    </w:p>
+    <w:p>
+      <w:pPr>
+        <w:rPr>
+          <w:sz w:val="40"/>
+          <w:szCs w:val="40"/>
+        </w:rPr>
+      </w:pPr>
+      <w:r>
+        <w:rPr>
+          <w:noProof/>
+        </w:rPr>
+        <w:drawing>
+          <wp:inline distT="0" distB="0" distL="0" distR="0" wp14:anchorId="229F396E" wp14:editId="516B01F5">
+            <wp:extent cx="1574881" cy="2724290"/>
+            <wp:effectExtent l="0" t="0" r="6350" b="0"/>
+            <wp:docPr id="65717398" name="Picture 1" descr="A screen shot of a computer code&#10;&#10;AI-generated content may be incorrect."/>
+            <wp:cNvGraphicFramePr>
+              <a:graphicFrameLocks xmlns:a="http://schemas.openxmlformats.org/drawingml/2006/main" noChangeAspect="1"/>
+            </wp:cNvGraphicFramePr>
+            <a:graphic xmlns:a="http://schemas.openxmlformats.org/drawingml/2006/main">
+              <a:graphicData uri="http://schemas.openxmlformats.org/drawingml/2006/picture">
+                <pic:pic xmlns:pic="http://schemas.openxmlformats.org/drawingml/2006/picture">
+                  <pic:nvPicPr>
+                    <pic:cNvPr id="65717398" name="Picture 1" descr="A screen shot of a computer code&#10;&#10;AI-generated content may be incorrect."/>
+                    <pic:cNvPicPr/>
+                  </pic:nvPicPr>
+                  <pic:blipFill>
+                    <a:blip r:embed="rId95"/>
+                    <a:stretch>
+                      <a:fillRect/>
+                    </a:stretch>
+                  </pic:blipFill>
+                  <pic:spPr>
+                    <a:xfrm>
+                      <a:off x="0" y="0"/>
+                      <a:ext cx="1574881" cy="2724290"/>
+                    </a:xfrm>
+                    <a:prstGeom prst="rect">
+                      <a:avLst/>
+                    </a:prstGeom>
+                  </pic:spPr>
+                </pic:pic>
+              </a:graphicData>
+            </a:graphic>
+          </wp:inline>
+        </w:drawing>
+      </w:r>
+      <w:r>
+        <w:rPr>
+          <w:noProof/>
+        </w:rPr>
+        <w:drawing>
+          <wp:inline distT="0" distB="0" distL="0" distR="0" wp14:anchorId="1136FB68" wp14:editId="055791BD">
+            <wp:extent cx="1752690" cy="1485976"/>
+            <wp:effectExtent l="0" t="0" r="0" b="0"/>
+            <wp:docPr id="1481665587" name="Picture 1" descr="A screenshot of a computer code&#10;&#10;AI-generated content may be incorrect."/>
+            <wp:cNvGraphicFramePr>
+              <a:graphicFrameLocks xmlns:a="http://schemas.openxmlformats.org/drawingml/2006/main" noChangeAspect="1"/>
+            </wp:cNvGraphicFramePr>
+            <a:graphic xmlns:a="http://schemas.openxmlformats.org/drawingml/2006/main">
+              <a:graphicData uri="http://schemas.openxmlformats.org/drawingml/2006/picture">
+                <pic:pic xmlns:pic="http://schemas.openxmlformats.org/drawingml/2006/picture">
+                  <pic:nvPicPr>
+                    <pic:cNvPr id="1481665587" name="Picture 1" descr="A screenshot of a computer code&#10;&#10;AI-generated content may be incorrect."/>
+                    <pic:cNvPicPr/>
+                  </pic:nvPicPr>
+                  <pic:blipFill>
+                    <a:blip r:embed="rId96"/>
+                    <a:stretch>
+                      <a:fillRect/>
+                    </a:stretch>
+                  </pic:blipFill>
+                  <pic:spPr>
+                    <a:xfrm>
+                      <a:off x="0" y="0"/>
+                      <a:ext cx="1752690" cy="1485976"/>
+                    </a:xfrm>
+                    <a:prstGeom prst="rect">
+                      <a:avLst/>
+                    </a:prstGeom>
+                  </pic:spPr>
+                </pic:pic>
+              </a:graphicData>
+            </a:graphic>
+          </wp:inline>
+        </w:drawing>
+      </w:r>
+    </w:p>
+    <w:p>
+      <w:pPr>
+        <w:rPr>
+          <w:sz w:val="40"/>
+          <w:szCs w:val="40"/>
+        </w:rPr>
+      </w:pPr>
+      <w:r>
+        <w:rPr>
+          <w:sz w:val="40"/>
+          <w:szCs w:val="40"/>
+        </w:rPr>
+        <w:t>+JS spread operator allows us to spreadl all key/value pairs of an object to another object. This can be done in React’s JSX. Instead of passing each property once at a time via props from List to Item component, we cause JS spread operator to pass all object’s key /value pairs  as attribute/value pairs to JSX element:</w:t>
+      </w:r>
+    </w:p>
+    <w:p>
+      <w:pPr>
+        <w:rPr>
+          <w:sz w:val="40"/>
+          <w:szCs w:val="40"/>
+        </w:rPr>
+      </w:pPr>
+      <w:r>
+        <w:rPr>
+          <w:noProof/>
+        </w:rPr>
+        <w:drawing>
+          <wp:inline distT="0" distB="0" distL="0" distR="0" wp14:anchorId="0B7EA1AE" wp14:editId="140D5586">
+            <wp:extent cx="2432050" cy="1424129"/>
+            <wp:effectExtent l="0" t="0" r="6350" b="5080"/>
+            <wp:docPr id="1540664016" name="Picture 1" descr="A computer code with black text&#10;&#10;AI-generated content may be incorrect."/>
+            <wp:cNvGraphicFramePr>
+              <a:graphicFrameLocks xmlns:a="http://schemas.openxmlformats.org/drawingml/2006/main" noChangeAspect="1"/>
+            </wp:cNvGraphicFramePr>
+            <a:graphic xmlns:a="http://schemas.openxmlformats.org/drawingml/2006/main">
+              <a:graphicData uri="http://schemas.openxmlformats.org/drawingml/2006/picture">
+                <pic:pic xmlns:pic="http://schemas.openxmlformats.org/drawingml/2006/picture">
+                  <pic:nvPicPr>
+                    <pic:cNvPr id="1540664016" name="Picture 1" descr="A computer code with black text&#10;&#10;AI-generated content may be incorrect."/>
+                    <pic:cNvPicPr/>
+                  </pic:nvPicPr>
+                  <pic:blipFill>
+                    <a:blip r:embed="rId97"/>
+                    <a:stretch>
+                      <a:fillRect/>
+                    </a:stretch>
+                  </pic:blipFill>
+                  <pic:spPr>
+                    <a:xfrm>
+                      <a:off x="0" y="0"/>
+                      <a:ext cx="2434565" cy="1425601"/>
+                    </a:xfrm>
+                    <a:prstGeom prst="rect">
+                      <a:avLst/>
+                    </a:prstGeom>
+                  </pic:spPr>
+                </pic:pic>
+              </a:graphicData>
+            </a:graphic>
+          </wp:inline>
+        </w:drawing>
+      </w:r>
+      <w:r>
+        <w:rPr>
+          <w:noProof/>
+        </w:rPr>
+        <w:drawing>
+          <wp:inline distT="0" distB="0" distL="0" distR="0" wp14:anchorId="5E96A9D4" wp14:editId="54FE140A">
+            <wp:extent cx="3261242" cy="1313815"/>
+            <wp:effectExtent l="0" t="0" r="0" b="635"/>
+            <wp:docPr id="691062758" name="Picture 1" descr="A screenshot of a computer code&#10;&#10;AI-generated content may be incorrect."/>
+            <wp:cNvGraphicFramePr>
+              <a:graphicFrameLocks xmlns:a="http://schemas.openxmlformats.org/drawingml/2006/main" noChangeAspect="1"/>
+            </wp:cNvGraphicFramePr>
+            <a:graphic xmlns:a="http://schemas.openxmlformats.org/drawingml/2006/main">
+              <a:graphicData uri="http://schemas.openxmlformats.org/drawingml/2006/picture">
+                <pic:pic xmlns:pic="http://schemas.openxmlformats.org/drawingml/2006/picture">
+                  <pic:nvPicPr>
+                    <pic:cNvPr id="691062758" name="Picture 1" descr="A screenshot of a computer code&#10;&#10;AI-generated content may be incorrect."/>
+                    <pic:cNvPicPr/>
+                  </pic:nvPicPr>
+                  <pic:blipFill>
+                    <a:blip r:embed="rId98"/>
+                    <a:stretch>
+                      <a:fillRect/>
+                    </a:stretch>
+                  </pic:blipFill>
+                  <pic:spPr>
+                    <a:xfrm>
+                      <a:off x="0" y="0"/>
+                      <a:ext cx="3278302" cy="1320688"/>
+                    </a:xfrm>
+                    <a:prstGeom prst="rect">
+                      <a:avLst/>
+                    </a:prstGeom>
+                  </pic:spPr>
+                </pic:pic>
+              </a:graphicData>
+            </a:graphic>
+          </wp:inline>
+        </w:drawing>
+      </w:r>
+    </w:p>
+    <w:p>
+      <w:pPr>
+        <w:rPr>
+          <w:sz w:val="40"/>
+          <w:szCs w:val="40"/>
+        </w:rPr>
+      </w:pPr>
+      <w:r>
+        <w:rPr>
+          <w:sz w:val="40"/>
+          <w:szCs w:val="40"/>
+        </w:rPr>
+        <w:lastRenderedPageBreak/>
+        <w:t>+This refactoring made the process of passing information from List to Item component more concise.</w:t>
+      </w:r>
+    </w:p>
+    <w:p>
+      <w:pPr>
+        <w:rPr>
+          <w:sz w:val="40"/>
+          <w:szCs w:val="40"/>
+        </w:rPr>
+      </w:pPr>
+      <w:r>
+        <w:rPr>
+          <w:sz w:val="40"/>
+          <w:szCs w:val="40"/>
+        </w:rPr>
+        <w:t>-</w:t>
+      </w:r>
+      <w:r>
+        <w:rPr>
+          <w:b/>
+          <w:bCs/>
+          <w:sz w:val="40"/>
+          <w:szCs w:val="40"/>
+        </w:rPr>
+        <w:t>JS rest destructuring</w:t>
+      </w:r>
+      <w:r>
+        <w:rPr>
+          <w:sz w:val="40"/>
+          <w:szCs w:val="40"/>
+        </w:rPr>
+        <w:t>: always at the last part of an object destructuring</w:t>
+      </w:r>
+    </w:p>
+    <w:p>
+      <w:pPr>
+        <w:rPr>
+          <w:sz w:val="40"/>
+          <w:szCs w:val="40"/>
+        </w:rPr>
+      </w:pPr>
+      <w:r>
+        <w:rPr>
+          <w:noProof/>
+        </w:rPr>
+        <w:drawing>
+          <wp:inline distT="0" distB="0" distL="0" distR="0" wp14:anchorId="32539E4C" wp14:editId="4CEC9B35">
+            <wp:extent cx="4083260" cy="1689187"/>
+            <wp:effectExtent l="0" t="0" r="0" b="6350"/>
+            <wp:docPr id="764208874" name="Picture 1" descr="A white background with red text&#10;&#10;AI-generated content may be incorrect."/>
+            <wp:cNvGraphicFramePr>
+              <a:graphicFrameLocks xmlns:a="http://schemas.openxmlformats.org/drawingml/2006/main" noChangeAspect="1"/>
+            </wp:cNvGraphicFramePr>
+            <a:graphic xmlns:a="http://schemas.openxmlformats.org/drawingml/2006/main">
+              <a:graphicData uri="http://schemas.openxmlformats.org/drawingml/2006/picture">
+                <pic:pic xmlns:pic="http://schemas.openxmlformats.org/drawingml/2006/picture">
+                  <pic:nvPicPr>
+                    <pic:cNvPr id="764208874" name="Picture 1" descr="A white background with red text&#10;&#10;AI-generated content may be incorrect."/>
+                    <pic:cNvPicPr/>
+                  </pic:nvPicPr>
+                  <pic:blipFill>
+                    <a:blip r:embed="rId99"/>
+                    <a:stretch>
+                      <a:fillRect/>
+                    </a:stretch>
+                  </pic:blipFill>
+                  <pic:spPr>
+                    <a:xfrm>
+                      <a:off x="0" y="0"/>
+                      <a:ext cx="4083260" cy="1689187"/>
+                    </a:xfrm>
+                    <a:prstGeom prst="rect">
+                      <a:avLst/>
+                    </a:prstGeom>
+                  </pic:spPr>
+                </pic:pic>
+              </a:graphicData>
+            </a:graphic>
+          </wp:inline>
+        </w:drawing>
+      </w:r>
+    </w:p>
+    <w:p>
+      <w:pPr>
+        <w:rPr>
+          <w:sz w:val="40"/>
+          <w:szCs w:val="40"/>
+        </w:rPr>
+      </w:pPr>
+      <w:r>
+        <w:rPr>
+          <w:noProof/>
+        </w:rPr>
+        <w:drawing>
+          <wp:inline distT="0" distB="0" distL="0" distR="0" wp14:anchorId="2C0B12AD" wp14:editId="3FD84932">
+            <wp:extent cx="1898650" cy="1699076"/>
+            <wp:effectExtent l="0" t="0" r="6350" b="0"/>
+            <wp:docPr id="1623136695" name="Picture 1" descr="A screenshot of a computer code&#10;&#10;AI-generated content may be incorrect."/>
+            <wp:cNvGraphicFramePr>
+              <a:graphicFrameLocks xmlns:a="http://schemas.openxmlformats.org/drawingml/2006/main" noChangeAspect="1"/>
+            </wp:cNvGraphicFramePr>
+            <a:graphic xmlns:a="http://schemas.openxmlformats.org/drawingml/2006/main">
+              <a:graphicData uri="http://schemas.openxmlformats.org/drawingml/2006/picture">
+                <pic:pic xmlns:pic="http://schemas.openxmlformats.org/drawingml/2006/picture">
+                  <pic:nvPicPr>
+                    <pic:cNvPr id="1623136695" name="Picture 1" descr="A screenshot of a computer code&#10;&#10;AI-generated content may be incorrect."/>
+                    <pic:cNvPicPr/>
+                  </pic:nvPicPr>
+                  <pic:blipFill>
+                    <a:blip r:embed="rId100"/>
+                    <a:stretch>
+                      <a:fillRect/>
+                    </a:stretch>
+                  </pic:blipFill>
+                  <pic:spPr>
+                    <a:xfrm>
+                      <a:off x="0" y="0"/>
+                      <a:ext cx="1901134" cy="1701299"/>
+                    </a:xfrm>
+                    <a:prstGeom prst="rect">
+                      <a:avLst/>
+                    </a:prstGeom>
+                  </pic:spPr>
+                </pic:pic>
+              </a:graphicData>
+            </a:graphic>
+          </wp:inline>
+        </w:drawing>
+      </w:r>
+    </w:p>
+    <w:p>
+      <w:pPr>
+        <w:rPr>
+          <w:sz w:val="40"/>
+          <w:szCs w:val="40"/>
+        </w:rPr>
+      </w:pPr>
+      <w:r>
+        <w:rPr>
+          <w:sz w:val="40"/>
+          <w:szCs w:val="40"/>
+        </w:rPr>
+        <w:t>+Use in List component to separate objectID:</w:t>
+      </w:r>
+    </w:p>
+    <w:p>
+      <w:pPr>
+        <w:rPr>
+          <w:sz w:val="40"/>
+          <w:szCs w:val="40"/>
+        </w:rPr>
+      </w:pPr>
+      <w:r>
+        <w:rPr>
+          <w:noProof/>
+        </w:rPr>
+        <w:drawing>
+          <wp:inline distT="0" distB="0" distL="0" distR="0" wp14:anchorId="677CCE8A" wp14:editId="3A0C79FF">
+            <wp:extent cx="2679700" cy="1186476"/>
+            <wp:effectExtent l="0" t="0" r="6350" b="0"/>
+            <wp:docPr id="1112025906" name="Picture 1" descr="A computer code with black text&#10;&#10;AI-generated content may be incorrect."/>
+            <wp:cNvGraphicFramePr>
+              <a:graphicFrameLocks xmlns:a="http://schemas.openxmlformats.org/drawingml/2006/main" noChangeAspect="1"/>
+            </wp:cNvGraphicFramePr>
+            <a:graphic xmlns:a="http://schemas.openxmlformats.org/drawingml/2006/main">
+              <a:graphicData uri="http://schemas.openxmlformats.org/drawingml/2006/picture">
+                <pic:pic xmlns:pic="http://schemas.openxmlformats.org/drawingml/2006/picture">
+                  <pic:nvPicPr>
+                    <pic:cNvPr id="1112025906" name="Picture 1" descr="A computer code with black text&#10;&#10;AI-generated content may be incorrect."/>
+                    <pic:cNvPicPr/>
+                  </pic:nvPicPr>
+                  <pic:blipFill>
+                    <a:blip r:embed="rId101"/>
+                    <a:stretch>
+                      <a:fillRect/>
+                    </a:stretch>
+                  </pic:blipFill>
+                  <pic:spPr>
+                    <a:xfrm>
+                      <a:off x="0" y="0"/>
+                      <a:ext cx="2682786" cy="1187842"/>
+                    </a:xfrm>
+                    <a:prstGeom prst="rect">
+                      <a:avLst/>
+                    </a:prstGeom>
+                  </pic:spPr>
+                </pic:pic>
+              </a:graphicData>
+            </a:graphic>
+          </wp:inline>
+        </w:drawing>
+      </w:r>
+    </w:p>
+    <w:p>
+      <w:pPr>
+        <w:rPr>
+          <w:sz w:val="40"/>
+          <w:szCs w:val="40"/>
+        </w:rPr>
+      </w:pPr>
+      <w:r>
+        <w:rPr>
+          <w:sz w:val="40"/>
+          <w:szCs w:val="40"/>
+        </w:rPr>
+        <w:lastRenderedPageBreak/>
+        <w:t>+Rest operator happens on the left side, the spread operator happens on the right side. The rest operator used to separate an object from some of its properties</w:t>
+      </w:r>
+    </w:p>
+    <w:p>
+      <w:pPr>
+        <w:rPr>
+          <w:sz w:val="40"/>
+          <w:szCs w:val="40"/>
+        </w:rPr>
+      </w:pPr>
+      <w:r>
+        <w:rPr>
+          <w:sz w:val="40"/>
+          <w:szCs w:val="40"/>
+        </w:rPr>
+        <w:t>-Rules of thumb:</w:t>
+      </w:r>
+    </w:p>
+    <w:p>
+      <w:pPr>
+        <w:rPr>
+          <w:sz w:val="40"/>
+          <w:szCs w:val="40"/>
+        </w:rPr>
+      </w:pPr>
+      <w:r>
+        <w:rPr>
+          <w:noProof/>
+        </w:rPr>
+        <w:drawing>
+          <wp:inline distT="0" distB="0" distL="0" distR="0" wp14:anchorId="0BB0FAC4" wp14:editId="1F90DD7D">
+            <wp:extent cx="5149850" cy="1462580"/>
+            <wp:effectExtent l="0" t="0" r="0" b="4445"/>
+            <wp:docPr id="1082729073" name="Picture 1" descr="A close up of text&#10;&#10;AI-generated content may be incorrect."/>
+            <wp:cNvGraphicFramePr>
+              <a:graphicFrameLocks xmlns:a="http://schemas.openxmlformats.org/drawingml/2006/main" noChangeAspect="1"/>
+            </wp:cNvGraphicFramePr>
+            <a:graphic xmlns:a="http://schemas.openxmlformats.org/drawingml/2006/main">
+              <a:graphicData uri="http://schemas.openxmlformats.org/drawingml/2006/picture">
+                <pic:pic xmlns:pic="http://schemas.openxmlformats.org/drawingml/2006/picture">
+                  <pic:nvPicPr>
+                    <pic:cNvPr id="1082729073" name="Picture 1" descr="A close up of text&#10;&#10;AI-generated content may be incorrect."/>
+                    <pic:cNvPicPr/>
+                  </pic:nvPicPr>
+                  <pic:blipFill>
+                    <a:blip r:embed="rId102"/>
+                    <a:stretch>
+                      <a:fillRect/>
+                    </a:stretch>
+                  </pic:blipFill>
+                  <pic:spPr>
+                    <a:xfrm>
+                      <a:off x="0" y="0"/>
+                      <a:ext cx="5155706" cy="1464243"/>
+                    </a:xfrm>
+                    <a:prstGeom prst="rect">
+                      <a:avLst/>
+                    </a:prstGeom>
+                  </pic:spPr>
+                </pic:pic>
+              </a:graphicData>
+            </a:graphic>
+          </wp:inline>
+        </w:drawing>
+      </w:r>
+    </w:p>
+    <w:p>
+      <w:pPr>
+        <w:pStyle w:val="Heading1"/>
+      </w:pPr>
+      <w:r>
+        <w:t>1.</w:t>
+      </w:r>
+      <w:r>
+        <w:t>2</w:t>
+      </w:r>
+      <w:r>
+        <w:t>1</w:t>
+      </w:r>
+      <w:r>
+        <w:t xml:space="preserve"> React Side-Effects</w:t>
+      </w:r>
+    </w:p>
+    <w:p>
+      <w:pPr>
+        <w:rPr>
+          <w:sz w:val="40"/>
+          <w:szCs w:val="40"/>
+        </w:rPr>
+      </w:pPr>
+      <w:r>
+        <w:rPr>
+          <w:sz w:val="40"/>
+          <w:szCs w:val="40"/>
+        </w:rPr>
+        <w:t>-React component returned output is defined by its props and state.</w:t>
+      </w:r>
+      <w:r>
+        <w:rPr>
+          <w:sz w:val="40"/>
+          <w:szCs w:val="40"/>
+        </w:rPr>
+        <w:t xml:space="preserve"> </w:t>
+      </w:r>
+      <w:r>
+        <w:rPr>
+          <w:b/>
+          <w:bCs/>
+          <w:sz w:val="40"/>
+          <w:szCs w:val="40"/>
+        </w:rPr>
+        <w:t>Side-effects</w:t>
+      </w:r>
+      <w:r>
+        <w:rPr>
+          <w:sz w:val="40"/>
+          <w:szCs w:val="40"/>
+        </w:rPr>
+        <w:t xml:space="preserve"> can affect this output too, they are used to interact with 3</w:t>
+      </w:r>
+      <w:r>
+        <w:rPr>
+          <w:sz w:val="40"/>
+          <w:szCs w:val="40"/>
+          <w:vertAlign w:val="superscript"/>
+        </w:rPr>
+        <w:t>rd</w:t>
+      </w:r>
+      <w:r>
+        <w:rPr>
+          <w:sz w:val="40"/>
+          <w:szCs w:val="40"/>
+        </w:rPr>
+        <w:t xml:space="preserve"> party APIs (localStorage, remote APIs for data fetching), with HTML elements for width and height, or with built-in JS functions (timers, intervals).</w:t>
+      </w:r>
+      <w:r>
+        <w:rPr>
+          <w:sz w:val="40"/>
+          <w:szCs w:val="40"/>
+        </w:rPr>
+        <w:t xml:space="preserve"> </w:t>
+      </w:r>
+    </w:p>
+    <w:p>
+      <w:pPr>
+        <w:rPr>
+          <w:sz w:val="40"/>
+          <w:szCs w:val="40"/>
+        </w:rPr>
+      </w:pPr>
+      <w:r>
+        <w:rPr>
+          <w:sz w:val="40"/>
+          <w:szCs w:val="40"/>
+        </w:rPr>
+        <w:t>-Make Search remember recent search</w:t>
+      </w:r>
+      <w:r>
+        <w:rPr>
+          <w:sz w:val="40"/>
+          <w:szCs w:val="40"/>
+        </w:rPr>
+        <w:t>: use a side-effect to store recent search from browser’s local storage and retrieve it upon initial component initialization.</w:t>
+      </w:r>
+    </w:p>
+    <w:p>
+      <w:pPr>
+        <w:rPr>
+          <w:sz w:val="40"/>
+          <w:szCs w:val="40"/>
+        </w:rPr>
+      </w:pPr>
+      <w:r>
+        <w:rPr>
+          <w:noProof/>
+        </w:rPr>
+        <w:lastRenderedPageBreak/>
+        <w:drawing>
+          <wp:inline distT="0" distB="0" distL="0" distR="0" wp14:anchorId="79DBD8AB" wp14:editId="75B3B6C5">
+            <wp:extent cx="3098959" cy="793791"/>
+            <wp:effectExtent l="0" t="0" r="6350" b="6350"/>
+            <wp:docPr id="1781871225" name="Picture 1" descr="A close-up of a computer code&#10;&#10;AI-generated content may be incorrect."/>
+            <wp:cNvGraphicFramePr>
+              <a:graphicFrameLocks xmlns:a="http://schemas.openxmlformats.org/drawingml/2006/main" noChangeAspect="1"/>
+            </wp:cNvGraphicFramePr>
+            <a:graphic xmlns:a="http://schemas.openxmlformats.org/drawingml/2006/main">
+              <a:graphicData uri="http://schemas.openxmlformats.org/drawingml/2006/picture">
+                <pic:pic xmlns:pic="http://schemas.openxmlformats.org/drawingml/2006/picture">
+                  <pic:nvPicPr>
+                    <pic:cNvPr id="1781871225" name="Picture 1" descr="A close-up of a computer code&#10;&#10;AI-generated content may be incorrect."/>
+                    <pic:cNvPicPr/>
+                  </pic:nvPicPr>
+                  <pic:blipFill>
+                    <a:blip r:embed="rId103"/>
+                    <a:stretch>
+                      <a:fillRect/>
+                    </a:stretch>
+                  </pic:blipFill>
+                  <pic:spPr>
+                    <a:xfrm>
+                      <a:off x="0" y="0"/>
+                      <a:ext cx="3098959" cy="793791"/>
+                    </a:xfrm>
+                    <a:prstGeom prst="rect">
+                      <a:avLst/>
+                    </a:prstGeom>
+                  </pic:spPr>
+                </pic:pic>
+              </a:graphicData>
+            </a:graphic>
+          </wp:inline>
+        </w:drawing>
+      </w:r>
+    </w:p>
+    <w:p>
+      <w:pPr>
+        <w:rPr>
+          <w:sz w:val="40"/>
+          <w:szCs w:val="40"/>
+        </w:rPr>
+      </w:pPr>
+      <w:r>
+        <w:rPr>
+          <w:sz w:val="40"/>
+          <w:szCs w:val="40"/>
+        </w:rPr>
+        <w:t>+Use stored value or default value:</w:t>
+      </w:r>
+    </w:p>
+    <w:p>
+      <w:pPr>
+        <w:rPr>
+          <w:sz w:val="40"/>
+          <w:szCs w:val="40"/>
+        </w:rPr>
+      </w:pPr>
+      <w:r>
+        <w:rPr>
+          <w:noProof/>
+        </w:rPr>
+        <w:drawing>
+          <wp:inline distT="0" distB="0" distL="0" distR="0" wp14:anchorId="6F1D5862" wp14:editId="112F7D4F">
+            <wp:extent cx="3016405" cy="457223"/>
+            <wp:effectExtent l="0" t="0" r="0" b="0"/>
+            <wp:docPr id="163596579" name="Picture 1" descr="A close up of a word&#10;&#10;AI-generated content may be incorrect."/>
+            <wp:cNvGraphicFramePr>
+              <a:graphicFrameLocks xmlns:a="http://schemas.openxmlformats.org/drawingml/2006/main" noChangeAspect="1"/>
+            </wp:cNvGraphicFramePr>
+            <a:graphic xmlns:a="http://schemas.openxmlformats.org/drawingml/2006/main">
+              <a:graphicData uri="http://schemas.openxmlformats.org/drawingml/2006/picture">
+                <pic:pic xmlns:pic="http://schemas.openxmlformats.org/drawingml/2006/picture">
+                  <pic:nvPicPr>
+                    <pic:cNvPr id="163596579" name="Picture 1" descr="A close up of a word&#10;&#10;AI-generated content may be incorrect."/>
+                    <pic:cNvPicPr/>
+                  </pic:nvPicPr>
+                  <pic:blipFill>
+                    <a:blip r:embed="rId104"/>
+                    <a:stretch>
+                      <a:fillRect/>
+                    </a:stretch>
+                  </pic:blipFill>
+                  <pic:spPr>
+                    <a:xfrm>
+                      <a:off x="0" y="0"/>
+                      <a:ext cx="3016405" cy="457223"/>
+                    </a:xfrm>
+                    <a:prstGeom prst="rect">
+                      <a:avLst/>
+                    </a:prstGeom>
+                  </pic:spPr>
+                </pic:pic>
+              </a:graphicData>
+            </a:graphic>
+          </wp:inline>
+        </w:drawing>
+      </w:r>
+    </w:p>
+    <w:p>
+      <w:pPr>
+        <w:rPr>
+          <w:sz w:val="40"/>
+          <w:szCs w:val="40"/>
+        </w:rPr>
+      </w:pPr>
+      <w:r>
+        <w:rPr>
+          <w:sz w:val="40"/>
+          <w:szCs w:val="40"/>
+        </w:rPr>
+        <w:t>-If we use setSearchTerm state updater function somewhere else in app, we break feature because local storage doesn’t get updated. Let’s fix by handling side-effect at a centralized place and not in a specific handler. We use React’s useEffect Hook to trigger the desired side-effect each time searchTerm change:</w:t>
+      </w:r>
+    </w:p>
+    <w:p>
+      <w:pPr>
+        <w:rPr>
+          <w:sz w:val="40"/>
+          <w:szCs w:val="40"/>
+        </w:rPr>
+      </w:pPr>
+      <w:r>
+        <w:rPr>
+          <w:noProof/>
+        </w:rPr>
+        <w:drawing>
+          <wp:inline distT="0" distB="0" distL="0" distR="0" wp14:anchorId="53F200F1" wp14:editId="1F6FBC85">
+            <wp:extent cx="2673487" cy="927148"/>
+            <wp:effectExtent l="0" t="0" r="0" b="6350"/>
+            <wp:docPr id="306625306" name="Picture 1" descr="A white background with black text&#10;&#10;AI-generated content may be incorrect."/>
+            <wp:cNvGraphicFramePr>
+              <a:graphicFrameLocks xmlns:a="http://schemas.openxmlformats.org/drawingml/2006/main" noChangeAspect="1"/>
+            </wp:cNvGraphicFramePr>
+            <a:graphic xmlns:a="http://schemas.openxmlformats.org/drawingml/2006/main">
+              <a:graphicData uri="http://schemas.openxmlformats.org/drawingml/2006/picture">
+                <pic:pic xmlns:pic="http://schemas.openxmlformats.org/drawingml/2006/picture">
+                  <pic:nvPicPr>
+                    <pic:cNvPr id="306625306" name="Picture 1" descr="A white background with black text&#10;&#10;AI-generated content may be incorrect."/>
+                    <pic:cNvPicPr/>
+                  </pic:nvPicPr>
+                  <pic:blipFill>
+                    <a:blip r:embed="rId105"/>
+                    <a:stretch>
+                      <a:fillRect/>
+                    </a:stretch>
+                  </pic:blipFill>
+                  <pic:spPr>
+                    <a:xfrm>
+                      <a:off x="0" y="0"/>
+                      <a:ext cx="2673487" cy="927148"/>
+                    </a:xfrm>
+                    <a:prstGeom prst="rect">
+                      <a:avLst/>
+                    </a:prstGeom>
+                  </pic:spPr>
+                </pic:pic>
+              </a:graphicData>
+            </a:graphic>
+          </wp:inline>
+        </w:drawing>
+      </w:r>
+    </w:p>
+    <w:p>
+      <w:pPr>
+        <w:rPr>
+          <w:sz w:val="40"/>
+          <w:szCs w:val="40"/>
+        </w:rPr>
+      </w:pPr>
+      <w:r>
+        <w:rPr>
+          <w:noProof/>
+        </w:rPr>
+        <w:drawing>
+          <wp:inline distT="0" distB="0" distL="0" distR="0" wp14:anchorId="2820A294" wp14:editId="26EB1FA8">
+            <wp:extent cx="431822" cy="603281"/>
+            <wp:effectExtent l="0" t="0" r="6350" b="6350"/>
+            <wp:docPr id="668753985" name="Picture 1" descr="A white background with black dots&#10;&#10;AI-generated content may be incorrect."/>
+            <wp:cNvGraphicFramePr>
+              <a:graphicFrameLocks xmlns:a="http://schemas.openxmlformats.org/drawingml/2006/main" noChangeAspect="1"/>
+            </wp:cNvGraphicFramePr>
+            <a:graphic xmlns:a="http://schemas.openxmlformats.org/drawingml/2006/main">
+              <a:graphicData uri="http://schemas.openxmlformats.org/drawingml/2006/picture">
+                <pic:pic xmlns:pic="http://schemas.openxmlformats.org/drawingml/2006/picture">
+                  <pic:nvPicPr>
+                    <pic:cNvPr id="668753985" name="Picture 1" descr="A white background with black dots&#10;&#10;AI-generated content may be incorrect."/>
+                    <pic:cNvPicPr/>
+                  </pic:nvPicPr>
+                  <pic:blipFill>
+                    <a:blip r:embed="rId106"/>
+                    <a:stretch>
+                      <a:fillRect/>
+                    </a:stretch>
+                  </pic:blipFill>
+                  <pic:spPr>
+                    <a:xfrm>
+                      <a:off x="0" y="0"/>
+                      <a:ext cx="431822" cy="603281"/>
+                    </a:xfrm>
+                    <a:prstGeom prst="rect">
+                      <a:avLst/>
+                    </a:prstGeom>
+                  </pic:spPr>
+                </pic:pic>
+              </a:graphicData>
+            </a:graphic>
+          </wp:inline>
+        </w:drawing>
+      </w:r>
+    </w:p>
+    <w:p>
+      <w:pPr>
+        <w:rPr>
+          <w:sz w:val="40"/>
+          <w:szCs w:val="40"/>
+        </w:rPr>
+      </w:pPr>
+      <w:r>
+        <w:rPr>
+          <w:sz w:val="40"/>
+          <w:szCs w:val="40"/>
+        </w:rPr>
+        <w:t>+1</w:t>
+      </w:r>
+      <w:r>
+        <w:rPr>
+          <w:sz w:val="40"/>
+          <w:szCs w:val="40"/>
+          <w:vertAlign w:val="superscript"/>
+        </w:rPr>
+        <w:t>st</w:t>
+      </w:r>
+      <w:r>
+        <w:rPr>
+          <w:sz w:val="40"/>
+          <w:szCs w:val="40"/>
+        </w:rPr>
+        <w:t xml:space="preserve"> arg: function that runs our side-effect. 2</w:t>
+      </w:r>
+      <w:r>
+        <w:rPr>
+          <w:sz w:val="40"/>
+          <w:szCs w:val="40"/>
+          <w:vertAlign w:val="superscript"/>
+        </w:rPr>
+        <w:t>nd</w:t>
+      </w:r>
+      <w:r>
+        <w:rPr>
+          <w:sz w:val="40"/>
+          <w:szCs w:val="40"/>
+        </w:rPr>
+        <w:t xml:space="preserve"> arg: a dependency array of variables. If one of these variables changes, function of side-effect is called.</w:t>
+      </w:r>
+      <w:r>
+        <w:rPr>
+          <w:sz w:val="40"/>
+          <w:szCs w:val="40"/>
+        </w:rPr>
+        <w:t xml:space="preserve"> IF dependency array is empty array, function for side-effect is called once when the component renders for the 1</w:t>
+      </w:r>
+      <w:r>
+        <w:rPr>
+          <w:sz w:val="40"/>
+          <w:szCs w:val="40"/>
+          <w:vertAlign w:val="superscript"/>
+        </w:rPr>
+        <w:t>st</w:t>
+      </w:r>
+      <w:r>
+        <w:rPr>
+          <w:sz w:val="40"/>
+          <w:szCs w:val="40"/>
+        </w:rPr>
+        <w:t xml:space="preserve"> time.</w:t>
+      </w:r>
+    </w:p>
+    <w:p>
+      <w:pPr>
+        <w:pStyle w:val="Heading1"/>
+      </w:pPr>
+      <w:r>
+        <w:lastRenderedPageBreak/>
+        <w:t>1.2</w:t>
+      </w:r>
+      <w:r>
+        <w:t>2</w:t>
+      </w:r>
+      <w:r>
+        <w:t xml:space="preserve"> React Custom Hooks (Advanced) </w:t>
+      </w:r>
+    </w:p>
+    <w:p>
+      <w:pPr>
+        <w:rPr>
+          <w:sz w:val="40"/>
+          <w:szCs w:val="40"/>
+        </w:rPr>
+      </w:pPr>
+      <w:r>
+        <w:rPr>
+          <w:sz w:val="40"/>
+          <w:szCs w:val="40"/>
+        </w:rPr>
+        <w:t>-useState(): for values that change over time, useEffect(): used to opt into lifecycle of your component to introduce side-effects</w:t>
+      </w:r>
+    </w:p>
+    <w:p>
+      <w:pPr>
+        <w:rPr>
+          <w:sz w:val="40"/>
+          <w:szCs w:val="40"/>
+        </w:rPr>
+      </w:pPr>
+      <w:r>
+        <w:rPr>
+          <w:sz w:val="40"/>
+          <w:szCs w:val="40"/>
+        </w:rPr>
+        <w:t xml:space="preserve">-React custom Hooks: create a hook </w:t>
+      </w:r>
+    </w:p>
+    <w:p>
+      <w:pPr>
+        <w:rPr>
+          <w:sz w:val="40"/>
+          <w:szCs w:val="40"/>
+        </w:rPr>
+      </w:pPr>
+      <w:r>
+        <w:rPr>
+          <w:noProof/>
+        </w:rPr>
+        <w:drawing>
+          <wp:inline distT="0" distB="0" distL="0" distR="0" wp14:anchorId="7A4E50FF" wp14:editId="4789F1BD">
+            <wp:extent cx="2895749" cy="1682836"/>
+            <wp:effectExtent l="0" t="0" r="0" b="0"/>
+            <wp:docPr id="2071510142" name="Picture 1" descr="A computer code with black text&#10;&#10;AI-generated content may be incorrect."/>
+            <wp:cNvGraphicFramePr>
+              <a:graphicFrameLocks xmlns:a="http://schemas.openxmlformats.org/drawingml/2006/main" noChangeAspect="1"/>
+            </wp:cNvGraphicFramePr>
+            <a:graphic xmlns:a="http://schemas.openxmlformats.org/drawingml/2006/main">
+              <a:graphicData uri="http://schemas.openxmlformats.org/drawingml/2006/picture">
+                <pic:pic xmlns:pic="http://schemas.openxmlformats.org/drawingml/2006/picture">
+                  <pic:nvPicPr>
+                    <pic:cNvPr id="2071510142" name="Picture 1" descr="A computer code with black text&#10;&#10;AI-generated content may be incorrect."/>
+                    <pic:cNvPicPr/>
+                  </pic:nvPicPr>
+                  <pic:blipFill>
+                    <a:blip r:embed="rId107"/>
+                    <a:stretch>
+                      <a:fillRect/>
+                    </a:stretch>
+                  </pic:blipFill>
+                  <pic:spPr>
+                    <a:xfrm>
+                      <a:off x="0" y="0"/>
+                      <a:ext cx="2895749" cy="1682836"/>
+                    </a:xfrm>
+                    <a:prstGeom prst="rect">
+                      <a:avLst/>
+                    </a:prstGeom>
+                  </pic:spPr>
+                </pic:pic>
+              </a:graphicData>
+            </a:graphic>
+          </wp:inline>
+        </w:drawing>
+      </w:r>
+      <w:r>
+        <w:rPr>
+          <w:noProof/>
+        </w:rPr>
+        <w:drawing>
+          <wp:inline distT="0" distB="0" distL="0" distR="0" wp14:anchorId="61E83A3B" wp14:editId="74A6CA8F">
+            <wp:extent cx="3219615" cy="933498"/>
+            <wp:effectExtent l="0" t="0" r="0" b="0"/>
+            <wp:docPr id="1063065855" name="Picture 1" descr="A close up of a text&#10;&#10;AI-generated content may be incorrect."/>
+            <wp:cNvGraphicFramePr>
+              <a:graphicFrameLocks xmlns:a="http://schemas.openxmlformats.org/drawingml/2006/main" noChangeAspect="1"/>
+            </wp:cNvGraphicFramePr>
+            <a:graphic xmlns:a="http://schemas.openxmlformats.org/drawingml/2006/main">
+              <a:graphicData uri="http://schemas.openxmlformats.org/drawingml/2006/picture">
+                <pic:pic xmlns:pic="http://schemas.openxmlformats.org/drawingml/2006/picture">
+                  <pic:nvPicPr>
+                    <pic:cNvPr id="1063065855" name="Picture 1" descr="A close up of a text&#10;&#10;AI-generated content may be incorrect."/>
+                    <pic:cNvPicPr/>
+                  </pic:nvPicPr>
+                  <pic:blipFill>
+                    <a:blip r:embed="rId108"/>
+                    <a:stretch>
+                      <a:fillRect/>
+                    </a:stretch>
+                  </pic:blipFill>
+                  <pic:spPr>
+                    <a:xfrm>
+                      <a:off x="0" y="0"/>
+                      <a:ext cx="3219615" cy="933498"/>
+                    </a:xfrm>
+                    <a:prstGeom prst="rect">
+                      <a:avLst/>
+                    </a:prstGeom>
+                  </pic:spPr>
+                </pic:pic>
+              </a:graphicData>
+            </a:graphic>
+          </wp:inline>
+        </w:drawing>
+      </w:r>
+    </w:p>
+    <w:p>
+      <w:pPr>
+        <w:pStyle w:val="Heading1"/>
+      </w:pPr>
+      <w:r>
+        <w:t>1.2</w:t>
+      </w:r>
+      <w:r>
+        <w:t>3</w:t>
+      </w:r>
+      <w:r>
+        <w:t xml:space="preserve"> React Fragments</w:t>
+      </w:r>
+    </w:p>
+    <w:p>
+      <w:pPr>
+        <w:rPr>
+          <w:sz w:val="40"/>
+          <w:szCs w:val="40"/>
+        </w:rPr>
+      </w:pPr>
+      <w:r>
+        <w:rPr>
+          <w:sz w:val="40"/>
+          <w:szCs w:val="40"/>
+        </w:rPr>
+        <w:t>-</w:t>
+      </w:r>
+      <w:r>
+        <w:rPr>
+          <w:sz w:val="40"/>
+          <w:szCs w:val="40"/>
+        </w:rPr>
+        <w:t>React Fragment:</w:t>
+      </w:r>
+    </w:p>
+    <w:p>
+      <w:pPr>
+        <w:rPr>
+          <w:sz w:val="40"/>
+          <w:szCs w:val="40"/>
+        </w:rPr>
+      </w:pPr>
+      <w:r>
+        <w:rPr>
+          <w:noProof/>
+        </w:rPr>
+        <w:drawing>
+          <wp:inline distT="0" distB="0" distL="0" distR="0" wp14:anchorId="71EC60A4" wp14:editId="4FEA200B">
+            <wp:extent cx="2609984" cy="1714588"/>
+            <wp:effectExtent l="0" t="0" r="0" b="0"/>
+            <wp:docPr id="1999608581" name="Picture 1" descr="A screenshot of a computer code&#10;&#10;AI-generated content may be incorrect."/>
+            <wp:cNvGraphicFramePr>
+              <a:graphicFrameLocks xmlns:a="http://schemas.openxmlformats.org/drawingml/2006/main" noChangeAspect="1"/>
+            </wp:cNvGraphicFramePr>
+            <a:graphic xmlns:a="http://schemas.openxmlformats.org/drawingml/2006/main">
+              <a:graphicData uri="http://schemas.openxmlformats.org/drawingml/2006/picture">
+                <pic:pic xmlns:pic="http://schemas.openxmlformats.org/drawingml/2006/picture">
+                  <pic:nvPicPr>
+                    <pic:cNvPr id="1999608581" name="Picture 1" descr="A screenshot of a computer code&#10;&#10;AI-generated content may be incorrect."/>
+                    <pic:cNvPicPr/>
+                  </pic:nvPicPr>
+                  <pic:blipFill>
+                    <a:blip r:embed="rId109"/>
+                    <a:stretch>
+                      <a:fillRect/>
+                    </a:stretch>
+                  </pic:blipFill>
+                  <pic:spPr>
+                    <a:xfrm>
+                      <a:off x="0" y="0"/>
+                      <a:ext cx="2609984" cy="1714588"/>
+                    </a:xfrm>
+                    <a:prstGeom prst="rect">
+                      <a:avLst/>
+                    </a:prstGeom>
+                  </pic:spPr>
+                </pic:pic>
+              </a:graphicData>
+            </a:graphic>
+          </wp:inline>
+        </w:drawing>
+      </w:r>
+    </w:p>
+    <w:p>
+      <w:pPr>
+        <w:rPr>
+          <w:sz w:val="40"/>
+          <w:szCs w:val="40"/>
+        </w:rPr>
+      </w:pPr>
+      <w:r>
+        <w:rPr>
+          <w:sz w:val="40"/>
+          <w:szCs w:val="40"/>
+        </w:rPr>
+        <w:lastRenderedPageBreak/>
+        <w:t>+A fragment wraps sibling elements into a single top-level element without adding them to rendered output. A more popular alternative is using fragments in shorthand version</w:t>
+      </w:r>
+    </w:p>
+    <w:p>
+      <w:pPr>
+        <w:rPr>
+          <w:sz w:val="40"/>
+          <w:szCs w:val="40"/>
+        </w:rPr>
+      </w:pPr>
+      <w:r>
+        <w:rPr>
+          <w:noProof/>
+        </w:rPr>
+        <w:drawing>
+          <wp:inline distT="0" distB="0" distL="0" distR="0" wp14:anchorId="4C46013F" wp14:editId="60FBB783">
+            <wp:extent cx="2584583" cy="1720938"/>
+            <wp:effectExtent l="0" t="0" r="6350" b="0"/>
+            <wp:docPr id="1408576080" name="Picture 1" descr="A screenshot of a computer code&#10;&#10;AI-generated content may be incorrect."/>
+            <wp:cNvGraphicFramePr>
+              <a:graphicFrameLocks xmlns:a="http://schemas.openxmlformats.org/drawingml/2006/main" noChangeAspect="1"/>
+            </wp:cNvGraphicFramePr>
+            <a:graphic xmlns:a="http://schemas.openxmlformats.org/drawingml/2006/main">
+              <a:graphicData uri="http://schemas.openxmlformats.org/drawingml/2006/picture">
+                <pic:pic xmlns:pic="http://schemas.openxmlformats.org/drawingml/2006/picture">
+                  <pic:nvPicPr>
+                    <pic:cNvPr id="1408576080" name="Picture 1" descr="A screenshot of a computer code&#10;&#10;AI-generated content may be incorrect."/>
+                    <pic:cNvPicPr/>
+                  </pic:nvPicPr>
+                  <pic:blipFill>
+                    <a:blip r:embed="rId110"/>
+                    <a:stretch>
+                      <a:fillRect/>
+                    </a:stretch>
+                  </pic:blipFill>
+                  <pic:spPr>
+                    <a:xfrm>
+                      <a:off x="0" y="0"/>
+                      <a:ext cx="2584583" cy="1720938"/>
+                    </a:xfrm>
+                    <a:prstGeom prst="rect">
+                      <a:avLst/>
+                    </a:prstGeom>
+                  </pic:spPr>
+                </pic:pic>
+              </a:graphicData>
+            </a:graphic>
+          </wp:inline>
+        </w:drawing>
+      </w:r>
+    </w:p>
+    <w:p>
+      <w:pPr>
+        <w:pStyle w:val="Heading1"/>
+      </w:pPr>
+      <w:r>
+        <w:t>1.2</w:t>
+      </w:r>
+      <w:r>
+        <w:t>4</w:t>
+      </w:r>
+      <w:r>
+        <w:t xml:space="preserve"> Reusable React Component</w:t>
+      </w:r>
+    </w:p>
+    <w:p>
+      <w:pPr>
+        <w:rPr>
+          <w:sz w:val="40"/>
+          <w:szCs w:val="40"/>
+        </w:rPr>
+      </w:pPr>
+      <w:r>
+        <w:rPr>
+          <w:sz w:val="40"/>
+          <w:szCs w:val="40"/>
+        </w:rPr>
+        <w:t>-Since Search component doesn’t have any actual search functionality, we can make component reuseable for the rest of ap: Pass a dynamic id and label prop to Search component, rename actual value and callback handler to sth more generic, and rename the componenet:</w:t>
+      </w:r>
+    </w:p>
+    <w:p>
+      <w:pPr>
+        <w:rPr>
+          <w:sz w:val="40"/>
+          <w:szCs w:val="40"/>
+        </w:rPr>
+      </w:pPr>
+      <w:r>
+        <w:rPr>
+          <w:noProof/>
+        </w:rPr>
+        <w:lastRenderedPageBreak/>
+        <w:drawing>
+          <wp:inline distT="0" distB="0" distL="0" distR="0" wp14:anchorId="278B5E77" wp14:editId="45B1A846">
+            <wp:extent cx="1854200" cy="2413228"/>
+            <wp:effectExtent l="0" t="0" r="0" b="6350"/>
+            <wp:docPr id="348723627" name="Picture 1" descr="A screenshot of a computer code&#10;&#10;AI-generated content may be incorrect."/>
+            <wp:cNvGraphicFramePr>
+              <a:graphicFrameLocks xmlns:a="http://schemas.openxmlformats.org/drawingml/2006/main" noChangeAspect="1"/>
+            </wp:cNvGraphicFramePr>
+            <a:graphic xmlns:a="http://schemas.openxmlformats.org/drawingml/2006/main">
+              <a:graphicData uri="http://schemas.openxmlformats.org/drawingml/2006/picture">
+                <pic:pic xmlns:pic="http://schemas.openxmlformats.org/drawingml/2006/picture">
+                  <pic:nvPicPr>
+                    <pic:cNvPr id="348723627" name="Picture 1" descr="A screenshot of a computer code&#10;&#10;AI-generated content may be incorrect."/>
+                    <pic:cNvPicPr/>
+                  </pic:nvPicPr>
+                  <pic:blipFill>
+                    <a:blip r:embed="rId111"/>
+                    <a:stretch>
+                      <a:fillRect/>
+                    </a:stretch>
+                  </pic:blipFill>
+                  <pic:spPr>
+                    <a:xfrm>
+                      <a:off x="0" y="0"/>
+                      <a:ext cx="1859472" cy="2420089"/>
+                    </a:xfrm>
+                    <a:prstGeom prst="rect">
+                      <a:avLst/>
+                    </a:prstGeom>
+                  </pic:spPr>
+                </pic:pic>
+              </a:graphicData>
+            </a:graphic>
+          </wp:inline>
+        </w:drawing>
+      </w:r>
+    </w:p>
+    <w:p>
+      <w:pPr>
+        <w:rPr>
+          <w:sz w:val="40"/>
+          <w:szCs w:val="40"/>
+        </w:rPr>
+      </w:pPr>
+      <w:r>
+        <w:rPr>
+          <w:noProof/>
+        </w:rPr>
+        <w:drawing>
+          <wp:inline distT="0" distB="0" distL="0" distR="0" wp14:anchorId="566DAA43" wp14:editId="66BC5EDC">
+            <wp:extent cx="3841947" cy="933498"/>
+            <wp:effectExtent l="0" t="0" r="6350" b="0"/>
+            <wp:docPr id="1238270217" name="Picture 1" descr="A computer code with black text&#10;&#10;AI-generated content may be incorrect."/>
+            <wp:cNvGraphicFramePr>
+              <a:graphicFrameLocks xmlns:a="http://schemas.openxmlformats.org/drawingml/2006/main" noChangeAspect="1"/>
+            </wp:cNvGraphicFramePr>
+            <a:graphic xmlns:a="http://schemas.openxmlformats.org/drawingml/2006/main">
+              <a:graphicData uri="http://schemas.openxmlformats.org/drawingml/2006/picture">
+                <pic:pic xmlns:pic="http://schemas.openxmlformats.org/drawingml/2006/picture">
+                  <pic:nvPicPr>
+                    <pic:cNvPr id="1238270217" name="Picture 1" descr="A computer code with black text&#10;&#10;AI-generated content may be incorrect."/>
+                    <pic:cNvPicPr/>
+                  </pic:nvPicPr>
+                  <pic:blipFill>
+                    <a:blip r:embed="rId112"/>
+                    <a:stretch>
+                      <a:fillRect/>
+                    </a:stretch>
+                  </pic:blipFill>
+                  <pic:spPr>
+                    <a:xfrm>
+                      <a:off x="0" y="0"/>
+                      <a:ext cx="3841947" cy="933498"/>
+                    </a:xfrm>
+                    <a:prstGeom prst="rect">
+                      <a:avLst/>
+                    </a:prstGeom>
+                  </pic:spPr>
+                </pic:pic>
+              </a:graphicData>
+            </a:graphic>
+          </wp:inline>
+        </w:drawing>
+      </w:r>
+    </w:p>
+    <w:p>
+      <w:pPr>
+        <w:rPr>
+          <w:sz w:val="40"/>
+          <w:szCs w:val="40"/>
+        </w:rPr>
+      </w:pPr>
+      <w:r>
+        <w:rPr>
+          <w:noProof/>
+        </w:rPr>
+        <w:drawing>
+          <wp:inline distT="0" distB="0" distL="0" distR="0" wp14:anchorId="0E1FB03D" wp14:editId="29CAFF96">
+            <wp:extent cx="1778091" cy="895396"/>
+            <wp:effectExtent l="0" t="0" r="0" b="0"/>
+            <wp:docPr id="1039291808" name="Picture 1" descr="A black text on a white background&#10;&#10;AI-generated content may be incorrect."/>
+            <wp:cNvGraphicFramePr>
+              <a:graphicFrameLocks xmlns:a="http://schemas.openxmlformats.org/drawingml/2006/main" noChangeAspect="1"/>
+            </wp:cNvGraphicFramePr>
+            <a:graphic xmlns:a="http://schemas.openxmlformats.org/drawingml/2006/main">
+              <a:graphicData uri="http://schemas.openxmlformats.org/drawingml/2006/picture">
+                <pic:pic xmlns:pic="http://schemas.openxmlformats.org/drawingml/2006/picture">
+                  <pic:nvPicPr>
+                    <pic:cNvPr id="1039291808" name="Picture 1" descr="A black text on a white background&#10;&#10;AI-generated content may be incorrect."/>
+                    <pic:cNvPicPr/>
+                  </pic:nvPicPr>
+                  <pic:blipFill>
+                    <a:blip r:embed="rId113"/>
+                    <a:stretch>
+                      <a:fillRect/>
+                    </a:stretch>
+                  </pic:blipFill>
+                  <pic:spPr>
+                    <a:xfrm>
+                      <a:off x="0" y="0"/>
+                      <a:ext cx="1778091" cy="895396"/>
+                    </a:xfrm>
+                    <a:prstGeom prst="rect">
+                      <a:avLst/>
+                    </a:prstGeom>
+                  </pic:spPr>
+                </pic:pic>
+              </a:graphicData>
+            </a:graphic>
+          </wp:inline>
+        </w:drawing>
+      </w:r>
+    </w:p>
+    <w:p>
+      <w:pPr>
+        <w:rPr>
+          <w:sz w:val="40"/>
+          <w:szCs w:val="40"/>
+        </w:rPr>
+      </w:pPr>
+      <w:r>
+        <w:rPr>
+          <w:sz w:val="40"/>
+          <w:szCs w:val="40"/>
+        </w:rPr>
+        <w:t>-If we want to support numbers or phone numbers, type attribute needs to be accessible from outside:</w:t>
+      </w:r>
+    </w:p>
+    <w:p>
+      <w:pPr>
+        <w:rPr>
+          <w:sz w:val="40"/>
+          <w:szCs w:val="40"/>
+        </w:rPr>
+      </w:pPr>
+      <w:r>
+        <w:rPr>
+          <w:noProof/>
+        </w:rPr>
+        <w:drawing>
+          <wp:inline distT="0" distB="0" distL="0" distR="0" wp14:anchorId="0875350F" wp14:editId="42F087A0">
+            <wp:extent cx="1896679" cy="2254250"/>
+            <wp:effectExtent l="0" t="0" r="8890" b="0"/>
+            <wp:docPr id="655312" name="Picture 1" descr="A screenshot of a computer program&#10;&#10;AI-generated content may be incorrect."/>
+            <wp:cNvGraphicFramePr>
+              <a:graphicFrameLocks xmlns:a="http://schemas.openxmlformats.org/drawingml/2006/main" noChangeAspect="1"/>
+            </wp:cNvGraphicFramePr>
+            <a:graphic xmlns:a="http://schemas.openxmlformats.org/drawingml/2006/main">
+              <a:graphicData uri="http://schemas.openxmlformats.org/drawingml/2006/picture">
+                <pic:pic xmlns:pic="http://schemas.openxmlformats.org/drawingml/2006/picture">
+                  <pic:nvPicPr>
+                    <pic:cNvPr id="655312" name="Picture 1" descr="A screenshot of a computer program&#10;&#10;AI-generated content may be incorrect."/>
+                    <pic:cNvPicPr/>
+                  </pic:nvPicPr>
+                  <pic:blipFill>
+                    <a:blip r:embed="rId114"/>
+                    <a:stretch>
+                      <a:fillRect/>
+                    </a:stretch>
+                  </pic:blipFill>
+                  <pic:spPr>
+                    <a:xfrm>
+                      <a:off x="0" y="0"/>
+                      <a:ext cx="1897988" cy="2255806"/>
+                    </a:xfrm>
+                    <a:prstGeom prst="rect">
+                      <a:avLst/>
+                    </a:prstGeom>
+                  </pic:spPr>
+                </pic:pic>
+              </a:graphicData>
+            </a:graphic>
+          </wp:inline>
+        </w:drawing>
+      </w:r>
+    </w:p>
+    <w:p>
+      <w:pPr>
+        <w:rPr>
+          <w:sz w:val="40"/>
+          <w:szCs w:val="40"/>
+        </w:rPr>
+      </w:pPr>
+      <w:r>
+        <w:rPr>
+          <w:sz w:val="40"/>
+          <w:szCs w:val="40"/>
+        </w:rPr>
+        <w:t>-More Reusable React Components:</w:t>
+      </w:r>
+    </w:p>
+    <w:p>
+      <w:pPr>
+        <w:rPr>
+          <w:sz w:val="40"/>
+          <w:szCs w:val="40"/>
+        </w:rPr>
+      </w:pPr>
+      <w:r>
+        <w:rPr>
+          <w:sz w:val="40"/>
+          <w:szCs w:val="40"/>
+        </w:rPr>
+        <w:lastRenderedPageBreak/>
+        <w:t>https://www.robinwieruch.de/react-button/</w:t>
+      </w:r>
+    </w:p>
+    <w:p>
+      <w:pPr>
+        <w:rPr>
+          <w:sz w:val="40"/>
+          <w:szCs w:val="40"/>
+        </w:rPr>
+      </w:pPr>
+      <w:hyperlink r:id="rId115" w:history="1">
+        <w:r>
+          <w:rPr>
+            <w:rStyle w:val="Hyperlink"/>
+            <w:sz w:val="40"/>
+            <w:szCs w:val="40"/>
+          </w:rPr>
+          <w:t>https://www.robinwieruch.de/react-radio-button/</w:t>
+        </w:r>
+      </w:hyperlink>
+    </w:p>
+    <w:p>
+      <w:pPr>
+        <w:rPr>
+          <w:sz w:val="40"/>
+          <w:szCs w:val="40"/>
+        </w:rPr>
+      </w:pPr>
+      <w:hyperlink r:id="rId116" w:history="1">
+        <w:r>
+          <w:rPr>
+            <w:rStyle w:val="Hyperlink"/>
+            <w:sz w:val="40"/>
+            <w:szCs w:val="40"/>
+          </w:rPr>
+          <w:t>https://www.robinwieruch.de/react-checkbox/</w:t>
+        </w:r>
+      </w:hyperlink>
+    </w:p>
+    <w:p>
+      <w:pPr>
+        <w:rPr>
+          <w:sz w:val="40"/>
+          <w:szCs w:val="40"/>
+        </w:rPr>
+      </w:pPr>
+      <w:r>
+        <w:rPr>
+          <w:sz w:val="40"/>
+          <w:szCs w:val="40"/>
+        </w:rPr>
+        <w:t>https://www.robinwieruch.de/react-dropdown/</w:t>
+      </w:r>
+    </w:p>
+    <w:p>
+      <w:pPr>
+        <w:pStyle w:val="Heading1"/>
+      </w:pPr>
+      <w:r>
+        <w:t>1.2</w:t>
+      </w:r>
+      <w:r>
+        <w:t>5</w:t>
+      </w:r>
+      <w:r>
+        <w:t xml:space="preserve"> React Component Composition</w:t>
+      </w:r>
+    </w:p>
+    <w:p>
+      <w:pPr>
+        <w:rPr>
+          <w:sz w:val="40"/>
+          <w:szCs w:val="40"/>
+        </w:rPr>
+      </w:pPr>
+    </w:p>
+    <w:p>
+      <w:pPr>
+        <w:pStyle w:val="Heading1"/>
+      </w:pPr>
+      <w:r>
+        <w:t>1.2</w:t>
+      </w:r>
+      <w:r>
+        <w:t>6</w:t>
+      </w:r>
+      <w:r>
+        <w:t xml:space="preserve"> Imperative React</w:t>
+      </w:r>
+    </w:p>
+    <w:p>
+      <w:pPr>
+        <w:rPr>
+          <w:sz w:val="40"/>
+          <w:szCs w:val="40"/>
+        </w:rPr>
+      </w:pPr>
+    </w:p>
+    <w:p>
+      <w:pPr>
+        <w:pStyle w:val="Heading1"/>
+      </w:pPr>
+      <w:r>
+        <w:t>1.2</w:t>
+      </w:r>
+      <w:r>
+        <w:t>7</w:t>
+      </w:r>
+      <w:r>
+        <w:t xml:space="preserve"> Inline Handler in JSX</w:t>
+      </w:r>
+    </w:p>
+    <w:p>
+      <w:pPr>
+        <w:rPr>
+          <w:sz w:val="40"/>
+          <w:szCs w:val="40"/>
+        </w:rPr>
+      </w:pPr>
+    </w:p>
+    <w:p>
+      <w:pPr>
+        <w:pStyle w:val="Heading1"/>
+      </w:pPr>
+      <w:r>
+        <w:t>1.2</w:t>
+      </w:r>
+      <w:r>
+        <w:t>8</w:t>
+      </w:r>
+      <w:r>
+        <w:t xml:space="preserve"> React Asynchronous Data</w:t>
+      </w:r>
+    </w:p>
+    <w:p>
+      <w:pPr>
+        <w:rPr>
+          <w:sz w:val="40"/>
+          <w:szCs w:val="40"/>
+        </w:rPr>
+      </w:pPr>
+    </w:p>
+    <w:p>
+      <w:pPr>
+        <w:pStyle w:val="Heading1"/>
+      </w:pPr>
+      <w:r>
+        <w:t>1.2</w:t>
+      </w:r>
+      <w:r>
+        <w:t>9</w:t>
+      </w:r>
+      <w:r>
+        <w:t xml:space="preserve"> React Conditional Rendering</w:t>
+      </w:r>
+    </w:p>
+    <w:p>
+      <w:pPr>
+        <w:rPr>
+          <w:sz w:val="40"/>
+          <w:szCs w:val="40"/>
+        </w:rPr>
+      </w:pPr>
+    </w:p>
+    <w:p>
+      <w:pPr>
+        <w:pStyle w:val="Heading1"/>
+      </w:pPr>
+      <w:r>
+        <w:t>1.</w:t>
+      </w:r>
+      <w:r>
+        <w:t>30</w:t>
+      </w:r>
+      <w:r>
+        <w:t xml:space="preserve"> React Advanced State</w:t>
       </w:r>
     </w:p>
     <w:p>
@@ -7385,13 +8699,35 @@
         <w:t>1.</w:t>
       </w:r>
       <w:r>
+        <w:t>3</w:t>
+      </w:r>
+      <w:r>
+        <w:t>1</w:t>
+      </w:r>
+      <w:r>
+        <w:t xml:space="preserve"> React Impossible States</w:t>
+      </w:r>
+    </w:p>
+    <w:p>
+      <w:pPr>
+        <w:rPr>
+          <w:sz w:val="40"/>
+          <w:szCs w:val="40"/>
+        </w:rPr>
+      </w:pPr>
+    </w:p>
+    <w:p>
+      <w:pPr>
+        <w:pStyle w:val="Heading1"/>
+      </w:pPr>
+      <w:r>
+        <w:t>1.3</w:t>
+      </w:r>
+      <w:r>
         <w:t>2</w:t>
       </w:r>
       <w:r>
-        <w:t>1</w:t>
-      </w:r>
-      <w:r>
-        <w:t xml:space="preserve"> React Side-Effects</w:t>
+        <w:t xml:space="preserve"> Data Fetching with React</w:t>
       </w:r>
     </w:p>
     <w:p>
@@ -7407,13 +8743,13 @@
         <w:pStyle w:val="Heading1"/>
       </w:pPr>
       <w:r>
-        <w:t>1.2</w:t>
-      </w:r>
-      <w:r>
-        <w:t>2</w:t>
-      </w:r>
-      <w:r>
-        <w:t xml:space="preserve"> React Custom Hooks (Advanced) </w:t>
+        <w:t>1.3</w:t>
+      </w:r>
+      <w:r>
+        <w:t>3</w:t>
+      </w:r>
+      <w:r>
+        <w:t xml:space="preserve"> Data Re-Fetching in React</w:t>
       </w:r>
     </w:p>
     <w:p>
@@ -7429,13 +8765,13 @@
         <w:pStyle w:val="Heading1"/>
       </w:pPr>
       <w:r>
-        <w:t>1.2</w:t>
-      </w:r>
-      <w:r>
-        <w:t>3</w:t>
-      </w:r>
-      <w:r>
-        <w:t xml:space="preserve"> React Fragments</w:t>
+        <w:t>1.3</w:t>
+      </w:r>
+      <w:r>
+        <w:t>4</w:t>
+      </w:r>
+      <w:r>
+        <w:t xml:space="preserve"> Memoized Functions in React (Advanced)</w:t>
       </w:r>
     </w:p>
     <w:p>
@@ -7451,13 +8787,13 @@
         <w:pStyle w:val="Heading1"/>
       </w:pPr>
       <w:r>
-        <w:t>1.2</w:t>
-      </w:r>
-      <w:r>
-        <w:t>4</w:t>
-      </w:r>
-      <w:r>
-        <w:t xml:space="preserve"> Reusable React Component</w:t>
+        <w:t>1.3</w:t>
+      </w:r>
+      <w:r>
+        <w:t>5</w:t>
+      </w:r>
+      <w:r>
+        <w:t xml:space="preserve"> Explicit Data Fetching with React</w:t>
       </w:r>
     </w:p>
     <w:p>
@@ -7473,13 +8809,13 @@
         <w:pStyle w:val="Heading1"/>
       </w:pPr>
       <w:r>
-        <w:t>1.2</w:t>
-      </w:r>
-      <w:r>
-        <w:t>5</w:t>
-      </w:r>
-      <w:r>
-        <w:t xml:space="preserve"> React Component Composition</w:t>
+        <w:t>1.3</w:t>
+      </w:r>
+      <w:r>
+        <w:t>6</w:t>
+      </w:r>
+      <w:r>
+        <w:t xml:space="preserve"> Third-Party Libraries in React</w:t>
       </w:r>
     </w:p>
     <w:p>
@@ -7495,261 +8831,6 @@
         <w:pStyle w:val="Heading1"/>
       </w:pPr>
       <w:r>
-        <w:t>1.2</w:t>
-      </w:r>
-      <w:r>
-        <w:t>6</w:t>
-      </w:r>
-      <w:r>
-        <w:t xml:space="preserve"> Imperative React</w:t>
-      </w:r>
-    </w:p>
-    <w:p>
-      <w:pPr>
-        <w:rPr>
-          <w:sz w:val="40"/>
-          <w:szCs w:val="40"/>
-        </w:rPr>
-      </w:pPr>
-    </w:p>
-    <w:p>
-      <w:pPr>
-        <w:pStyle w:val="Heading1"/>
-      </w:pPr>
-      <w:r>
-        <w:t>1.2</w:t>
-      </w:r>
-      <w:r>
-        <w:t>7</w:t>
-      </w:r>
-      <w:r>
-        <w:t xml:space="preserve"> Inline Handler in JSX</w:t>
-      </w:r>
-    </w:p>
-    <w:p>
-      <w:pPr>
-        <w:rPr>
-          <w:sz w:val="40"/>
-          <w:szCs w:val="40"/>
-        </w:rPr>
-      </w:pPr>
-    </w:p>
-    <w:p>
-      <w:pPr>
-        <w:pStyle w:val="Heading1"/>
-      </w:pPr>
-      <w:r>
-        <w:t>1.2</w:t>
-      </w:r>
-      <w:r>
-        <w:t>8</w:t>
-      </w:r>
-      <w:r>
-        <w:t xml:space="preserve"> React Asynchronous Data</w:t>
-      </w:r>
-    </w:p>
-    <w:p>
-      <w:pPr>
-        <w:rPr>
-          <w:sz w:val="40"/>
-          <w:szCs w:val="40"/>
-        </w:rPr>
-      </w:pPr>
-    </w:p>
-    <w:p>
-      <w:pPr>
-        <w:pStyle w:val="Heading1"/>
-      </w:pPr>
-      <w:r>
-        <w:lastRenderedPageBreak/>
-        <w:t>1.2</w:t>
-      </w:r>
-      <w:r>
-        <w:t>9</w:t>
-      </w:r>
-      <w:r>
-        <w:t xml:space="preserve"> React Conditional Rendering</w:t>
-      </w:r>
-    </w:p>
-    <w:p>
-      <w:pPr>
-        <w:rPr>
-          <w:sz w:val="40"/>
-          <w:szCs w:val="40"/>
-        </w:rPr>
-      </w:pPr>
-    </w:p>
-    <w:p>
-      <w:pPr>
-        <w:pStyle w:val="Heading1"/>
-      </w:pPr>
-      <w:r>
-        <w:t>1.</w:t>
-      </w:r>
-      <w:r>
-        <w:t>30</w:t>
-      </w:r>
-      <w:r>
-        <w:t xml:space="preserve"> React Advanced State</w:t>
-      </w:r>
-    </w:p>
-    <w:p>
-      <w:pPr>
-        <w:rPr>
-          <w:sz w:val="40"/>
-          <w:szCs w:val="40"/>
-        </w:rPr>
-      </w:pPr>
-    </w:p>
-    <w:p>
-      <w:pPr>
-        <w:pStyle w:val="Heading1"/>
-      </w:pPr>
-      <w:r>
-        <w:t>1.</w:t>
-      </w:r>
-      <w:r>
-        <w:t>3</w:t>
-      </w:r>
-      <w:r>
-        <w:t>1</w:t>
-      </w:r>
-      <w:r>
-        <w:t xml:space="preserve"> React Impossible States</w:t>
-      </w:r>
-    </w:p>
-    <w:p>
-      <w:pPr>
-        <w:rPr>
-          <w:sz w:val="40"/>
-          <w:szCs w:val="40"/>
-        </w:rPr>
-      </w:pPr>
-    </w:p>
-    <w:p>
-      <w:pPr>
-        <w:pStyle w:val="Heading1"/>
-      </w:pPr>
-      <w:r>
-        <w:t>1.3</w:t>
-      </w:r>
-      <w:r>
-        <w:t>2</w:t>
-      </w:r>
-      <w:r>
-        <w:t xml:space="preserve"> Data Fetching with React</w:t>
-      </w:r>
-    </w:p>
-    <w:p>
-      <w:pPr>
-        <w:rPr>
-          <w:sz w:val="40"/>
-          <w:szCs w:val="40"/>
-        </w:rPr>
-      </w:pPr>
-    </w:p>
-    <w:p>
-      <w:pPr>
-        <w:pStyle w:val="Heading1"/>
-      </w:pPr>
-      <w:r>
-        <w:t>1.3</w:t>
-      </w:r>
-      <w:r>
-        <w:t>3</w:t>
-      </w:r>
-      <w:r>
-        <w:t xml:space="preserve"> Data Re-Fetching in React</w:t>
-      </w:r>
-    </w:p>
-    <w:p>
-      <w:pPr>
-        <w:rPr>
-          <w:sz w:val="40"/>
-          <w:szCs w:val="40"/>
-        </w:rPr>
-      </w:pPr>
-    </w:p>
-    <w:p>
-      <w:pPr>
-        <w:pStyle w:val="Heading1"/>
-      </w:pPr>
-      <w:r>
-        <w:t>1.3</w:t>
-      </w:r>
-      <w:r>
-        <w:t>4</w:t>
-      </w:r>
-      <w:r>
-        <w:t xml:space="preserve"> </w:t>
-      </w:r>
-      <w:proofErr w:type="spellStart"/>
-      <w:r>
-        <w:t>Memoized</w:t>
-      </w:r>
-      <w:proofErr w:type="spellEnd"/>
-      <w:r>
-        <w:t xml:space="preserve"> Functions in React (Advanced)</w:t>
-      </w:r>
-    </w:p>
-    <w:p>
-      <w:pPr>
-        <w:rPr>
-          <w:sz w:val="40"/>
-          <w:szCs w:val="40"/>
-        </w:rPr>
-      </w:pPr>
-    </w:p>
-    <w:p>
-      <w:pPr>
-        <w:pStyle w:val="Heading1"/>
-      </w:pPr>
-      <w:r>
-        <w:t>1.3</w:t>
-      </w:r>
-      <w:r>
-        <w:t>5</w:t>
-      </w:r>
-      <w:r>
-        <w:t xml:space="preserve"> Explicit Data Fetching with React</w:t>
-      </w:r>
-    </w:p>
-    <w:p>
-      <w:pPr>
-        <w:rPr>
-          <w:sz w:val="40"/>
-          <w:szCs w:val="40"/>
-        </w:rPr>
-      </w:pPr>
-    </w:p>
-    <w:p>
-      <w:pPr>
-        <w:pStyle w:val="Heading1"/>
-      </w:pPr>
-      <w:r>
-        <w:t>1.3</w:t>
-      </w:r>
-      <w:r>
-        <w:t>6</w:t>
-      </w:r>
-      <w:r>
-        <w:t xml:space="preserve"> Third-Party Libraries in React</w:t>
-      </w:r>
-    </w:p>
-    <w:p>
-      <w:pPr>
-        <w:rPr>
-          <w:sz w:val="40"/>
-          <w:szCs w:val="40"/>
-        </w:rPr>
-      </w:pPr>
-    </w:p>
-    <w:p>
-      <w:pPr>
-        <w:pStyle w:val="Heading1"/>
-      </w:pPr>
-      <w:r>
-        <w:lastRenderedPageBreak/>
         <w:t>1.3</w:t>
       </w:r>
       <w:r>
@@ -7808,7 +8889,7 @@
 </file>
 
 <file path=word/numbering.xml><?xml version="1.0" encoding="utf-8"?>
-<w:numbering xmlns:wpc="http://schemas.microsoft.com/office/word/2010/wordprocessingCanvas" xmlns:cx="http://schemas.microsoft.com/office/drawing/2014/chartex" xmlns:mc="http://schemas.openxmlformats.org/markup-compatibility/2006" xmlns:o="urn:schemas-microsoft-com:office:office" xmlns:r="http://schemas.openxmlformats.org/officeDocument/2006/relationships" xmlns:m="http://schemas.openxmlformats.org/officeDocument/2006/math" xmlns:v="urn:schemas-microsoft-com:vml" xmlns:wp14="http://schemas.microsoft.com/office/word/2010/wordprocessingDrawing" xmlns:wp="http://schemas.openxmlformats.org/drawingml/2006/wordprocessingDrawing" xmlns:w10="urn:schemas-microsoft-com:office:word" xmlns:w="http://schemas.openxmlformats.org/wordprocessingml/2006/main" xmlns:w14="http://schemas.microsoft.com/office/word/2010/wordml" xmlns:w15="http://schemas.microsoft.com/office/word/2012/wordml" xmlns:w16se="http://schemas.microsoft.com/office/word/2015/wordml/symex" xmlns:wpg="http://schemas.microsoft.com/office/word/2010/wordprocessingGroup" xmlns:wpi="http://schemas.microsoft.com/office/word/2010/wordprocessingInk" xmlns:wne="http://schemas.microsoft.com/office/word/2006/wordml" xmlns:wps="http://schemas.microsoft.com/office/word/2010/wordprocessingShape" mc:Ignorable="w14 w15 w16se wp14">
+<w:numbering xmlns:wpc="http://schemas.microsoft.com/office/word/2010/wordprocessingCanvas" xmlns:cx="http://schemas.microsoft.com/office/drawing/2014/chartex" xmlns:cx1="http://schemas.microsoft.com/office/drawing/2015/9/8/chartex" xmlns:cx2="http://schemas.microsoft.com/office/drawing/2015/10/21/chartex" xmlns:cx3="http://schemas.microsoft.com/office/drawing/2016/5/9/chartex" xmlns:cx4="http://schemas.microsoft.com/office/drawing/2016/5/10/chartex" xmlns:cx5="http://schemas.microsoft.com/office/drawing/2016/5/11/chartex" xmlns:cx6="http://schemas.microsoft.com/office/drawing/2016/5/12/chartex" xmlns:cx7="http://schemas.microsoft.com/office/drawing/2016/5/13/chartex" xmlns:cx8="http://schemas.microsoft.com/office/drawing/2016/5/14/chartex" xmlns:mc="http://schemas.openxmlformats.org/markup-compatibility/2006" xmlns:aink="http://schemas.microsoft.com/office/drawing/2016/ink" xmlns:am3d="http://schemas.microsoft.com/office/drawing/2017/model3d" xmlns:o="urn:schemas-microsoft-com:office:office" xmlns:oel="http://schemas.microsoft.com/office/2019/extlst" xmlns:r="http://schemas.openxmlformats.org/officeDocument/2006/relationships" xmlns:m="http://schemas.openxmlformats.org/officeDocument/2006/math" xmlns:v="urn:schemas-microsoft-com:vml" xmlns:wp14="http://schemas.microsoft.com/office/word/2010/wordprocessingDrawing" xmlns:wp="http://schemas.openxmlformats.org/drawingml/2006/wordprocessingDrawing" xmlns:w10="urn:schemas-microsoft-com:office:word" xmlns:w="http://schemas.openxmlformats.org/wordprocessingml/2006/main" xmlns:w14="http://schemas.microsoft.com/office/word/2010/wordml" xmlns:w15="http://schemas.microsoft.com/office/word/2012/wordml" xmlns:w16cex="http://schemas.microsoft.com/office/word/2018/wordml/cex" xmlns:w16cid="http://schemas.microsoft.com/office/word/2016/wordml/cid" xmlns:w16="http://schemas.microsoft.com/office/word/2018/wordml" xmlns:w16du="http://schemas.microsoft.com/office/word/2023/wordml/word16du" xmlns:w16sdtdh="http://schemas.microsoft.com/office/word/2020/wordml/sdtdatahash" xmlns:w16sdtfl="http://schemas.microsoft.com/office/word/2024/wordml/sdtformatlock" xmlns:w16se="http://schemas.microsoft.com/office/word/2015/wordml/symex" xmlns:wpg="http://schemas.microsoft.com/office/word/2010/wordprocessingGroup" xmlns:wpi="http://schemas.microsoft.com/office/word/2010/wordprocessingInk" xmlns:wne="http://schemas.microsoft.com/office/word/2006/wordml" xmlns:wps="http://schemas.microsoft.com/office/word/2010/wordprocessingShape" mc:Ignorable="w14 w15 w16se w16cid w16 w16cex w16sdtdh w16sdtfl w16du wp14">
   <w:abstractNum w:abstractNumId="0" w15:restartNumberingAfterBreak="0">
     <w:nsid w:val="3C3B64F0"/>
     <w:multiLevelType w:val="hybridMultilevel"/>
@@ -7898,14 +8979,14 @@
       </w:pPr>
     </w:lvl>
   </w:abstractNum>
-  <w:num w:numId="1">
+  <w:num w:numId="1" w16cid:durableId="1680086175">
     <w:abstractNumId w:val="0"/>
   </w:num>
 </w:numbering>
 </file>
 
 <file path=word/styles.xml><?xml version="1.0" encoding="utf-8"?>
-<w:styles xmlns:mc="http://schemas.openxmlformats.org/markup-compatibility/2006" xmlns:r="http://schemas.openxmlformats.org/officeDocument/2006/relationships" xmlns:w="http://schemas.openxmlformats.org/wordprocessingml/2006/main" xmlns:w14="http://schemas.microsoft.com/office/word/2010/wordml" xmlns:w15="http://schemas.microsoft.com/office/word/2012/wordml" xmlns:w16se="http://schemas.microsoft.com/office/word/2015/wordml/symex" mc:Ignorable="w14 w15 w16se">
+<w:styles xmlns:mc="http://schemas.openxmlformats.org/markup-compatibility/2006" xmlns:r="http://schemas.openxmlformats.org/officeDocument/2006/relationships" xmlns:w="http://schemas.openxmlformats.org/wordprocessingml/2006/main" xmlns:w14="http://schemas.microsoft.com/office/word/2010/wordml" xmlns:w15="http://schemas.microsoft.com/office/word/2012/wordml" xmlns:w16cex="http://schemas.microsoft.com/office/word/2018/wordml/cex" xmlns:w16cid="http://schemas.microsoft.com/office/word/2016/wordml/cid" xmlns:w16="http://schemas.microsoft.com/office/word/2018/wordml" xmlns:w16du="http://schemas.microsoft.com/office/word/2023/wordml/word16du" xmlns:w16sdtdh="http://schemas.microsoft.com/office/word/2020/wordml/sdtdatahash" xmlns:w16sdtfl="http://schemas.microsoft.com/office/word/2024/wordml/sdtformatlock" xmlns:w16se="http://schemas.microsoft.com/office/word/2015/wordml/symex" mc:Ignorable="w14 w15 w16se w16cid w16 w16cex w16sdtdh w16sdtfl w16du">
   <w:docDefaults>
     <w:rPrDefault>
       <w:rPr>
@@ -7923,7 +9004,7 @@
       </w:pPr>
     </w:pPrDefault>
   </w:docDefaults>
-  <w:latentStyles w:defLockedState="0" w:defUIPriority="99" w:defSemiHidden="0" w:defUnhideWhenUsed="0" w:defQFormat="0" w:count="371">
+  <w:latentStyles w:defLockedState="0" w:defUIPriority="99" w:defSemiHidden="0" w:defUnhideWhenUsed="0" w:defQFormat="0" w:count="376">
     <w:lsdException w:name="Normal" w:uiPriority="0" w:qFormat="1"/>
     <w:lsdException w:name="heading 1" w:uiPriority="9" w:qFormat="1"/>
     <w:lsdException w:name="heading 2" w:semiHidden="1" w:uiPriority="9" w:unhideWhenUsed="1" w:qFormat="1"/>
@@ -8295,6 +9376,11 @@
     <w:lsdException w:name="List Table 5 Dark Accent 6" w:uiPriority="50"/>
     <w:lsdException w:name="List Table 6 Colorful Accent 6" w:uiPriority="51"/>
     <w:lsdException w:name="List Table 7 Colorful Accent 6" w:uiPriority="52"/>
+    <w:lsdException w:name="Mention" w:semiHidden="1" w:unhideWhenUsed="1"/>
+    <w:lsdException w:name="Smart Hyperlink" w:semiHidden="1" w:unhideWhenUsed="1"/>
+    <w:lsdException w:name="Hashtag" w:semiHidden="1" w:unhideWhenUsed="1"/>
+    <w:lsdException w:name="Unresolved Mention" w:semiHidden="1" w:unhideWhenUsed="1"/>
+    <w:lsdException w:name="Smart Link" w:semiHidden="1" w:unhideWhenUsed="1"/>
   </w:latentStyles>
   <w:style w:type="paragraph" w:default="1" w:styleId="Normal">
     <w:name w:val="Normal"/>
@@ -8827,13 +9913,25 @@
       <w:u w:val="single"/>
     </w:rPr>
   </w:style>
-  <w:style w:type="character" w:customStyle="1" w:styleId="UnresolvedMention">
+  <w:style w:type="character" w:customStyle="1" w:styleId="UnresolvedMention1">
+    <w:name w:val="Unresolved Mention1"/>
+    <w:basedOn w:val="DefaultParagraphFont"/>
+    <w:uiPriority w:val="99"/>
+    <w:semiHidden/>
+    <w:unhideWhenUsed/>
+    <w:rsid w:val="00173B53"/>
+    <w:rPr>
+      <w:color w:val="605E5C"/>
+      <w:shd w:val="clear" w:color="auto" w:fill="E1DFDD"/>
+    </w:rPr>
+  </w:style>
+  <w:style w:type="character" w:styleId="UnresolvedMention">
     <w:name w:val="Unresolved Mention"/>
     <w:basedOn w:val="DefaultParagraphFont"/>
     <w:uiPriority w:val="99"/>
     <w:semiHidden/>
     <w:unhideWhenUsed/>
-    <w:rsid w:val="00173B53"/>
+    <w:rsid w:val="00124AF4"/>
     <w:rPr>
       <w:color w:val="605E5C"/>
       <w:shd w:val="clear" w:color="auto" w:fill="E1DFDD"/>
@@ -9155,4 +10253,16 @@
     </a:ext>
   </a:extLst>
 </a:theme>
+</file>
+
+<file path=customXml/item1.xml><?xml version="1.0" encoding="utf-8"?>
+<b:Sources xmlns:b="http://schemas.openxmlformats.org/officeDocument/2006/bibliography" xmlns="http://schemas.openxmlformats.org/officeDocument/2006/bibliography" SelectedStyle="\APASixthEditionOfficeOnline.xsl" StyleName="APA" Version="6"/>
+</file>
+
+<file path=customXml/itemProps1.xml><?xml version="1.0" encoding="utf-8"?>
+<ds:datastoreItem xmlns:ds="http://schemas.openxmlformats.org/officeDocument/2006/customXml" ds:itemID="{450A98FF-1C8D-406C-8CA5-BEC8A2B07DDB}">
+  <ds:schemaRefs>
+    <ds:schemaRef ds:uri="http://schemas.openxmlformats.org/officeDocument/2006/bibliography"/>
+  </ds:schemaRefs>
+</ds:datastoreItem>
 </file>
--- a/3.React/RoadToReact/1.docx
+++ b/3.React/RoadToReact/1.docx
@@ -1,6 +1,6 @@
 
 <file path=word/document.xml><?xml version="1.0" encoding="utf-8"?>
-<w:document xmlns:wpc="http://schemas.microsoft.com/office/word/2010/wordprocessingCanvas" xmlns:cx="http://schemas.microsoft.com/office/drawing/2014/chartex" xmlns:cx1="http://schemas.microsoft.com/office/drawing/2015/9/8/chartex" xmlns:cx2="http://schemas.microsoft.com/office/drawing/2015/10/21/chartex" xmlns:cx3="http://schemas.microsoft.com/office/drawing/2016/5/9/chartex" xmlns:cx4="http://schemas.microsoft.com/office/drawing/2016/5/10/chartex" xmlns:cx5="http://schemas.microsoft.com/office/drawing/2016/5/11/chartex" xmlns:cx6="http://schemas.microsoft.com/office/drawing/2016/5/12/chartex" xmlns:cx7="http://schemas.microsoft.com/office/drawing/2016/5/13/chartex" xmlns:cx8="http://schemas.microsoft.com/office/drawing/2016/5/14/chartex" xmlns:mc="http://schemas.openxmlformats.org/markup-compatibility/2006" xmlns:aink="http://schemas.microsoft.com/office/drawing/2016/ink" xmlns:am3d="http://schemas.microsoft.com/office/drawing/2017/model3d" xmlns:o="urn:schemas-microsoft-com:office:office" xmlns:oel="http://schemas.microsoft.com/office/2019/extlst" xmlns:r="http://schemas.openxmlformats.org/officeDocument/2006/relationships" xmlns:m="http://schemas.openxmlformats.org/officeDocument/2006/math" xmlns:v="urn:schemas-microsoft-com:vml" xmlns:wp14="http://schemas.microsoft.com/office/word/2010/wordprocessingDrawing" xmlns:wp="http://schemas.openxmlformats.org/drawingml/2006/wordprocessingDrawing" xmlns:w10="urn:schemas-microsoft-com:office:word" xmlns:w="http://schemas.openxmlformats.org/wordprocessingml/2006/main" xmlns:w14="http://schemas.microsoft.com/office/word/2010/wordml" xmlns:w15="http://schemas.microsoft.com/office/word/2012/wordml" xmlns:w16cex="http://schemas.microsoft.com/office/word/2018/wordml/cex" xmlns:w16cid="http://schemas.microsoft.com/office/word/2016/wordml/cid" xmlns:w16="http://schemas.microsoft.com/office/word/2018/wordml" xmlns:w16du="http://schemas.microsoft.com/office/word/2023/wordml/word16du" xmlns:w16sdtdh="http://schemas.microsoft.com/office/word/2020/wordml/sdtdatahash" xmlns:w16sdtfl="http://schemas.microsoft.com/office/word/2024/wordml/sdtformatlock" xmlns:w16se="http://schemas.microsoft.com/office/word/2015/wordml/symex" xmlns:wpg="http://schemas.microsoft.com/office/word/2010/wordprocessingGroup" xmlns:wpi="http://schemas.microsoft.com/office/word/2010/wordprocessingInk" xmlns:wne="http://schemas.microsoft.com/office/word/2006/wordml" xmlns:wps="http://schemas.microsoft.com/office/word/2010/wordprocessingShape" mc:Ignorable="w14 w15 w16se w16cid w16 w16cex w16sdtdh w16sdtfl w16du wp14">
+<w:document xmlns:wpc="http://schemas.microsoft.com/office/word/2010/wordprocessingCanvas" xmlns:cx="http://schemas.microsoft.com/office/drawing/2014/chartex" xmlns:mc="http://schemas.openxmlformats.org/markup-compatibility/2006" xmlns:o="urn:schemas-microsoft-com:office:office" xmlns:r="http://schemas.openxmlformats.org/officeDocument/2006/relationships" xmlns:m="http://schemas.openxmlformats.org/officeDocument/2006/math" xmlns:v="urn:schemas-microsoft-com:vml" xmlns:wp14="http://schemas.microsoft.com/office/word/2010/wordprocessingDrawing" xmlns:wp="http://schemas.openxmlformats.org/drawingml/2006/wordprocessingDrawing" xmlns:w10="urn:schemas-microsoft-com:office:word" xmlns:w="http://schemas.openxmlformats.org/wordprocessingml/2006/main" xmlns:w14="http://schemas.microsoft.com/office/word/2010/wordml" xmlns:w15="http://schemas.microsoft.com/office/word/2012/wordml" xmlns:w16se="http://schemas.microsoft.com/office/word/2015/wordml/symex" xmlns:wpg="http://schemas.microsoft.com/office/word/2010/wordprocessingGroup" xmlns:wpi="http://schemas.microsoft.com/office/word/2010/wordprocessingInk" xmlns:wne="http://schemas.microsoft.com/office/word/2006/wordml" xmlns:wps="http://schemas.microsoft.com/office/word/2010/wordprocessingShape" mc:Ignorable="w14 w15 w16se wp14">
   <w:body>
     <w:p>
       <w:pPr>
@@ -54,7 +54,23 @@
           <w:sz w:val="40"/>
           <w:szCs w:val="40"/>
         </w:rPr>
-        <w:t xml:space="preserve"> (Single-page application) made it easier to build web app that advanced beyond vanilla JS and JQueryy. </w:t>
+        <w:t xml:space="preserve"> (Single-page application) made it easier to build web app that advanced beyond vanilla JS and </w:t>
+      </w:r>
+      <w:proofErr w:type="spellStart"/>
+      <w:r>
+        <w:rPr>
+          <w:sz w:val="40"/>
+          <w:szCs w:val="40"/>
+        </w:rPr>
+        <w:t>JQueryy</w:t>
+      </w:r>
+      <w:proofErr w:type="spellEnd"/>
+      <w:r>
+        <w:rPr>
+          <w:sz w:val="40"/>
+          <w:szCs w:val="40"/>
+        </w:rPr>
+        <w:t xml:space="preserve">. </w:t>
       </w:r>
       <w:r>
         <w:rPr>
@@ -311,8 +327,17 @@
           <w:sz w:val="40"/>
           <w:szCs w:val="40"/>
         </w:rPr>
-        <w:t>: Github</w:t>
-      </w:r>
+        <w:t xml:space="preserve">: </w:t>
+      </w:r>
+      <w:proofErr w:type="spellStart"/>
+      <w:r>
+        <w:rPr>
+          <w:sz w:val="40"/>
+          <w:szCs w:val="40"/>
+        </w:rPr>
+        <w:t>Github</w:t>
+      </w:r>
+      <w:proofErr w:type="spellEnd"/>
     </w:p>
     <w:p>
       <w:pPr>
@@ -391,22 +416,47 @@
           <w:sz w:val="40"/>
           <w:szCs w:val="40"/>
         </w:rPr>
-        <w:t>Both are used to manage libraries (node packages) you will need. These node packages can be libraries or whole frameworks. We install external node packages via npm</w:t>
-      </w:r>
-    </w:p>
-    <w:p>
-      <w:pPr>
-        <w:rPr>
-          <w:sz w:val="40"/>
-          <w:szCs w:val="40"/>
-        </w:rPr>
-      </w:pPr>
-      <w:r>
-        <w:rPr>
-          <w:sz w:val="40"/>
-          <w:szCs w:val="40"/>
-        </w:rPr>
-        <w:t>+node –version and npm –version.</w:t>
+        <w:t xml:space="preserve">Both are used to manage libraries (node packages) you will need. These node packages can be libraries or whole frameworks. We install external node packages via </w:t>
+      </w:r>
+      <w:proofErr w:type="spellStart"/>
+      <w:r>
+        <w:rPr>
+          <w:sz w:val="40"/>
+          <w:szCs w:val="40"/>
+        </w:rPr>
+        <w:t>npm</w:t>
+      </w:r>
+      <w:proofErr w:type="spellEnd"/>
+    </w:p>
+    <w:p>
+      <w:pPr>
+        <w:rPr>
+          <w:sz w:val="40"/>
+          <w:szCs w:val="40"/>
+        </w:rPr>
+      </w:pPr>
+      <w:r>
+        <w:rPr>
+          <w:sz w:val="40"/>
+          <w:szCs w:val="40"/>
+        </w:rPr>
+        <w:t xml:space="preserve">+node –version and </w:t>
+      </w:r>
+      <w:proofErr w:type="spellStart"/>
+      <w:r>
+        <w:rPr>
+          <w:sz w:val="40"/>
+          <w:szCs w:val="40"/>
+        </w:rPr>
+        <w:t>npm</w:t>
+      </w:r>
+      <w:proofErr w:type="spellEnd"/>
+      <w:r>
+        <w:rPr>
+          <w:sz w:val="40"/>
+          <w:szCs w:val="40"/>
+        </w:rPr>
+        <w:t xml:space="preserve"> –version.</w:t>
       </w:r>
     </w:p>
     <w:p>
@@ -439,7 +489,6 @@
           <w:sz w:val="40"/>
           <w:szCs w:val="40"/>
         </w:rPr>
-        <w:lastRenderedPageBreak/>
         <w:t>-</w:t>
       </w:r>
       <w:r>
@@ -458,6 +507,7 @@
         </w:rPr>
         <w:t xml:space="preserve"> and </w:t>
       </w:r>
+      <w:proofErr w:type="spellStart"/>
       <w:r>
         <w:rPr>
           <w:b/>
@@ -467,6 +517,7 @@
         </w:rPr>
         <w:t>pnpm</w:t>
       </w:r>
+      <w:proofErr w:type="spellEnd"/>
       <w:r>
         <w:rPr>
           <w:sz w:val="40"/>
@@ -504,6 +555,7 @@
         <w:pStyle w:val="Heading1"/>
       </w:pPr>
       <w:r>
+        <w:lastRenderedPageBreak/>
         <w:t>1.3 Setting up a React Project</w:t>
       </w:r>
     </w:p>
@@ -521,6 +573,7 @@
         </w:rPr>
         <w:t xml:space="preserve">-We use </w:t>
       </w:r>
+      <w:proofErr w:type="spellStart"/>
       <w:r>
         <w:rPr>
           <w:b/>
@@ -530,6 +583,7 @@
         </w:rPr>
         <w:t>Vite</w:t>
       </w:r>
+      <w:proofErr w:type="spellEnd"/>
       <w:r>
         <w:rPr>
           <w:sz w:val="40"/>
@@ -551,37 +605,110 @@
           <w:sz w:val="40"/>
           <w:szCs w:val="40"/>
         </w:rPr>
-        <w:t>: vite.dev</w:t>
-      </w:r>
-    </w:p>
-    <w:p>
-      <w:pPr>
-        <w:rPr>
-          <w:sz w:val="40"/>
-          <w:szCs w:val="40"/>
-        </w:rPr>
-      </w:pPr>
-      <w:r>
-        <w:rPr>
-          <w:sz w:val="40"/>
-          <w:szCs w:val="40"/>
-        </w:rPr>
-        <w:t>+Vite is a modern build tool for status quo web frameworks which comes with sensible defaults while staying highly extensible for specific use cases (SVG support, Lint support, TypeScript)</w:t>
-      </w:r>
-    </w:p>
-    <w:p>
-      <w:pPr>
-        <w:rPr>
-          <w:sz w:val="40"/>
-          <w:szCs w:val="40"/>
-        </w:rPr>
-      </w:pPr>
-      <w:r>
-        <w:rPr>
-          <w:sz w:val="40"/>
-          <w:szCs w:val="40"/>
-        </w:rPr>
-        <w:t xml:space="preserve">+The essential core of Vite is development server ( start React app on local machine) and </w:t>
+        <w:t xml:space="preserve">: </w:t>
+      </w:r>
+      <w:proofErr w:type="spellStart"/>
+      <w:r>
+        <w:rPr>
+          <w:sz w:val="40"/>
+          <w:szCs w:val="40"/>
+        </w:rPr>
+        <w:t>vite.dev</w:t>
+      </w:r>
+      <w:proofErr w:type="spellEnd"/>
+    </w:p>
+    <w:p>
+      <w:pPr>
+        <w:rPr>
+          <w:sz w:val="40"/>
+          <w:szCs w:val="40"/>
+        </w:rPr>
+      </w:pPr>
+      <w:r>
+        <w:rPr>
+          <w:sz w:val="40"/>
+          <w:szCs w:val="40"/>
+        </w:rPr>
+        <w:t>+</w:t>
+      </w:r>
+      <w:proofErr w:type="spellStart"/>
+      <w:r>
+        <w:rPr>
+          <w:sz w:val="40"/>
+          <w:szCs w:val="40"/>
+        </w:rPr>
+        <w:t>Vite</w:t>
+      </w:r>
+      <w:proofErr w:type="spellEnd"/>
+      <w:r>
+        <w:rPr>
+          <w:sz w:val="40"/>
+          <w:szCs w:val="40"/>
+        </w:rPr>
+        <w:t xml:space="preserve"> is a modern build tool for status quo web frameworks which comes with sensible defaults while staying highly extensible for specific use cases (SVG support, Lint support, </w:t>
+      </w:r>
+      <w:proofErr w:type="spellStart"/>
+      <w:r>
+        <w:rPr>
+          <w:sz w:val="40"/>
+          <w:szCs w:val="40"/>
+        </w:rPr>
+        <w:t>TypeScript</w:t>
+      </w:r>
+      <w:proofErr w:type="spellEnd"/>
+      <w:r>
+        <w:rPr>
+          <w:sz w:val="40"/>
+          <w:szCs w:val="40"/>
+        </w:rPr>
+        <w:t>)</w:t>
+      </w:r>
+    </w:p>
+    <w:p>
+      <w:pPr>
+        <w:rPr>
+          <w:sz w:val="40"/>
+          <w:szCs w:val="40"/>
+        </w:rPr>
+      </w:pPr>
+      <w:r>
+        <w:rPr>
+          <w:sz w:val="40"/>
+          <w:szCs w:val="40"/>
+        </w:rPr>
+        <w:t xml:space="preserve">+The essential core of </w:t>
+      </w:r>
+      <w:proofErr w:type="spellStart"/>
+      <w:r>
+        <w:rPr>
+          <w:sz w:val="40"/>
+          <w:szCs w:val="40"/>
+        </w:rPr>
+        <w:t>Vite</w:t>
+      </w:r>
+      <w:proofErr w:type="spellEnd"/>
+      <w:r>
+        <w:rPr>
+          <w:sz w:val="40"/>
+          <w:szCs w:val="40"/>
+        </w:rPr>
+        <w:t xml:space="preserve"> is development server </w:t>
+      </w:r>
+      <w:proofErr w:type="gramStart"/>
+      <w:r>
+        <w:rPr>
+          <w:sz w:val="40"/>
+          <w:szCs w:val="40"/>
+        </w:rPr>
+        <w:t>( start</w:t>
+      </w:r>
+      <w:proofErr w:type="gramEnd"/>
+      <w:r>
+        <w:rPr>
+          <w:sz w:val="40"/>
+          <w:szCs w:val="40"/>
+        </w:rPr>
+        <w:t xml:space="preserve"> React app on local machine) and </w:t>
       </w:r>
       <w:r>
         <w:rPr>
@@ -603,14 +730,55 @@
           <w:sz w:val="40"/>
           <w:szCs w:val="40"/>
         </w:rPr>
-        <w:t>-There are 2 ways to create project with Vite: online template (</w:t>
-      </w:r>
-      <w:r>
-        <w:rPr>
-          <w:sz w:val="40"/>
-          <w:szCs w:val="40"/>
-        </w:rPr>
-        <w:t>vite.dev/guide/#trying-vite-online</w:t>
+        <w:t xml:space="preserve">-There are 2 ways to create project with </w:t>
+      </w:r>
+      <w:proofErr w:type="spellStart"/>
+      <w:r>
+        <w:rPr>
+          <w:sz w:val="40"/>
+          <w:szCs w:val="40"/>
+        </w:rPr>
+        <w:t>Vite</w:t>
+      </w:r>
+      <w:proofErr w:type="spellEnd"/>
+      <w:r>
+        <w:rPr>
+          <w:sz w:val="40"/>
+          <w:szCs w:val="40"/>
+        </w:rPr>
+        <w:t>: online template (</w:t>
+      </w:r>
+      <w:proofErr w:type="spellStart"/>
+      <w:r>
+        <w:rPr>
+          <w:sz w:val="40"/>
+          <w:szCs w:val="40"/>
+        </w:rPr>
+        <w:t>vite.dev</w:t>
+      </w:r>
+      <w:proofErr w:type="spellEnd"/>
+      <w:r>
+        <w:rPr>
+          <w:sz w:val="40"/>
+          <w:szCs w:val="40"/>
+        </w:rPr>
+        <w:t>/guide/#trying-</w:t>
+      </w:r>
+      <w:proofErr w:type="spellStart"/>
+      <w:r>
+        <w:rPr>
+          <w:sz w:val="40"/>
+          <w:szCs w:val="40"/>
+        </w:rPr>
+        <w:t>vite</w:t>
+      </w:r>
+      <w:proofErr w:type="spellEnd"/>
+      <w:r>
+        <w:rPr>
+          <w:sz w:val="40"/>
+          <w:szCs w:val="40"/>
+        </w:rPr>
+        <w:t>-online</w:t>
       </w:r>
       <w:r>
         <w:rPr>
@@ -697,7 +865,6 @@
           <w:sz w:val="40"/>
           <w:szCs w:val="40"/>
         </w:rPr>
-        <w:lastRenderedPageBreak/>
         <w:t>-Create React project</w:t>
       </w:r>
       <w:r>
@@ -768,6 +935,7 @@
           <w:sz w:val="40"/>
           <w:szCs w:val="40"/>
         </w:rPr>
+        <w:lastRenderedPageBreak/>
         <w:t>-</w:t>
       </w:r>
       <w:r>
@@ -886,7 +1054,23 @@
           <w:sz w:val="40"/>
           <w:szCs w:val="40"/>
         </w:rPr>
-        <w:t>-code .: see project structure</w:t>
+        <w:t>-</w:t>
+      </w:r>
+      <w:proofErr w:type="gramStart"/>
+      <w:r>
+        <w:rPr>
+          <w:sz w:val="40"/>
+          <w:szCs w:val="40"/>
+        </w:rPr>
+        <w:t>code .</w:t>
+      </w:r>
+      <w:proofErr w:type="gramEnd"/>
+      <w:r>
+        <w:rPr>
+          <w:sz w:val="40"/>
+          <w:szCs w:val="40"/>
+        </w:rPr>
+        <w:t>: see project structure</w:t>
       </w:r>
     </w:p>
     <w:p>
@@ -997,38 +1181,134 @@
           <w:sz w:val="40"/>
           <w:szCs w:val="40"/>
         </w:rPr>
+        <w:t>-</w:t>
+      </w:r>
+      <w:proofErr w:type="spellStart"/>
+      <w:r>
+        <w:rPr>
+          <w:sz w:val="40"/>
+          <w:szCs w:val="40"/>
+        </w:rPr>
+        <w:t>src</w:t>
+      </w:r>
+      <w:proofErr w:type="spellEnd"/>
+      <w:r>
+        <w:rPr>
+          <w:sz w:val="40"/>
+          <w:szCs w:val="40"/>
+        </w:rPr>
+        <w:t>/</w:t>
+      </w:r>
+      <w:proofErr w:type="spellStart"/>
+      <w:r>
+        <w:rPr>
+          <w:sz w:val="40"/>
+          <w:szCs w:val="40"/>
+        </w:rPr>
+        <w:t>App.jsx</w:t>
+      </w:r>
+      <w:proofErr w:type="spellEnd"/>
+      <w:r>
+        <w:rPr>
+          <w:sz w:val="40"/>
+          <w:szCs w:val="40"/>
+        </w:rPr>
+        <w:t xml:space="preserve"> used to implement React components. Later you want to split up React components into multiple files, each file maintains one or more components on its own.</w:t>
+      </w:r>
+    </w:p>
+    <w:p>
+      <w:pPr>
+        <w:rPr>
+          <w:sz w:val="40"/>
+          <w:szCs w:val="40"/>
+        </w:rPr>
+      </w:pPr>
+      <w:r>
+        <w:rPr>
+          <w:sz w:val="40"/>
+          <w:szCs w:val="40"/>
+        </w:rPr>
         <w:lastRenderedPageBreak/>
-        <w:t>-src/App.jsx used to implement React components. Later you want to split up React components into multiple files, each file maintains one or more components on its own.</w:t>
-      </w:r>
-    </w:p>
-    <w:p>
-      <w:pPr>
-        <w:rPr>
-          <w:sz w:val="40"/>
-          <w:szCs w:val="40"/>
-        </w:rPr>
-      </w:pPr>
-      <w:r>
-        <w:rPr>
-          <w:sz w:val="40"/>
-          <w:szCs w:val="40"/>
-        </w:rPr>
-        <w:t xml:space="preserve">-src/main.jsx is entry point to React world. </w:t>
-      </w:r>
-    </w:p>
-    <w:p>
-      <w:pPr>
-        <w:rPr>
-          <w:sz w:val="40"/>
-          <w:szCs w:val="40"/>
-        </w:rPr>
-      </w:pPr>
-      <w:r>
-        <w:rPr>
-          <w:sz w:val="40"/>
-          <w:szCs w:val="40"/>
-        </w:rPr>
-        <w:t>-src/index.css and src/App.css style overall app and components.</w:t>
+        <w:t>-</w:t>
+      </w:r>
+      <w:proofErr w:type="spellStart"/>
+      <w:r>
+        <w:rPr>
+          <w:sz w:val="40"/>
+          <w:szCs w:val="40"/>
+        </w:rPr>
+        <w:t>src</w:t>
+      </w:r>
+      <w:proofErr w:type="spellEnd"/>
+      <w:r>
+        <w:rPr>
+          <w:sz w:val="40"/>
+          <w:szCs w:val="40"/>
+        </w:rPr>
+        <w:t>/</w:t>
+      </w:r>
+      <w:proofErr w:type="spellStart"/>
+      <w:r>
+        <w:rPr>
+          <w:sz w:val="40"/>
+          <w:szCs w:val="40"/>
+        </w:rPr>
+        <w:t>main.jsx</w:t>
+      </w:r>
+      <w:proofErr w:type="spellEnd"/>
+      <w:r>
+        <w:rPr>
+          <w:sz w:val="40"/>
+          <w:szCs w:val="40"/>
+        </w:rPr>
+        <w:t xml:space="preserve"> is entry point to React world. </w:t>
+      </w:r>
+    </w:p>
+    <w:p>
+      <w:pPr>
+        <w:rPr>
+          <w:sz w:val="40"/>
+          <w:szCs w:val="40"/>
+        </w:rPr>
+      </w:pPr>
+      <w:r>
+        <w:rPr>
+          <w:sz w:val="40"/>
+          <w:szCs w:val="40"/>
+        </w:rPr>
+        <w:t>-</w:t>
+      </w:r>
+      <w:proofErr w:type="spellStart"/>
+      <w:r>
+        <w:rPr>
+          <w:sz w:val="40"/>
+          <w:szCs w:val="40"/>
+        </w:rPr>
+        <w:t>src</w:t>
+      </w:r>
+      <w:proofErr w:type="spellEnd"/>
+      <w:r>
+        <w:rPr>
+          <w:sz w:val="40"/>
+          <w:szCs w:val="40"/>
+        </w:rPr>
+        <w:t xml:space="preserve">/index.css and </w:t>
+      </w:r>
+      <w:proofErr w:type="spellStart"/>
+      <w:r>
+        <w:rPr>
+          <w:sz w:val="40"/>
+          <w:szCs w:val="40"/>
+        </w:rPr>
+        <w:t>src</w:t>
+      </w:r>
+      <w:proofErr w:type="spellEnd"/>
+      <w:r>
+        <w:rPr>
+          <w:sz w:val="40"/>
+          <w:szCs w:val="40"/>
+        </w:rPr>
+        <w:t>/App.css style overall app and components.</w:t>
       </w:r>
     </w:p>
     <w:p>
@@ -1036,22 +1316,48 @@
         <w:pStyle w:val="Heading1"/>
       </w:pPr>
       <w:r>
-        <w:t>1.5 npm Scripts</w:t>
-      </w:r>
-    </w:p>
-    <w:p>
-      <w:pPr>
-        <w:rPr>
-          <w:sz w:val="40"/>
-          <w:szCs w:val="40"/>
-        </w:rPr>
-      </w:pPr>
-      <w:r>
-        <w:rPr>
-          <w:sz w:val="40"/>
-          <w:szCs w:val="40"/>
-        </w:rPr>
-        <w:t>-All project-specific commands can be found in package.json under scripts:</w:t>
+        <w:t xml:space="preserve">1.5 </w:t>
+      </w:r>
+      <w:proofErr w:type="spellStart"/>
+      <w:r>
+        <w:t>npm</w:t>
+      </w:r>
+      <w:proofErr w:type="spellEnd"/>
+      <w:r>
+        <w:t xml:space="preserve"> Scripts</w:t>
+      </w:r>
+    </w:p>
+    <w:p>
+      <w:pPr>
+        <w:rPr>
+          <w:sz w:val="40"/>
+          <w:szCs w:val="40"/>
+        </w:rPr>
+      </w:pPr>
+      <w:r>
+        <w:rPr>
+          <w:sz w:val="40"/>
+          <w:szCs w:val="40"/>
+        </w:rPr>
+        <w:t xml:space="preserve">-All project-specific commands can be found in </w:t>
+      </w:r>
+      <w:proofErr w:type="spellStart"/>
+      <w:proofErr w:type="gramStart"/>
+      <w:r>
+        <w:rPr>
+          <w:sz w:val="40"/>
+          <w:szCs w:val="40"/>
+        </w:rPr>
+        <w:t>package.json</w:t>
+      </w:r>
+      <w:proofErr w:type="spellEnd"/>
+      <w:proofErr w:type="gramEnd"/>
+      <w:r>
+        <w:rPr>
+          <w:sz w:val="40"/>
+          <w:szCs w:val="40"/>
+        </w:rPr>
+        <w:t xml:space="preserve"> under scripts:</w:t>
       </w:r>
     </w:p>
     <w:p>
@@ -1114,8 +1420,25 @@
           <w:sz w:val="40"/>
           <w:szCs w:val="40"/>
         </w:rPr>
-        <w:t xml:space="preserve">+these script are executed with </w:t>
-      </w:r>
+        <w:t xml:space="preserve">+these script </w:t>
+      </w:r>
+      <w:proofErr w:type="gramStart"/>
+      <w:r>
+        <w:rPr>
+          <w:sz w:val="40"/>
+          <w:szCs w:val="40"/>
+        </w:rPr>
+        <w:t>are</w:t>
+      </w:r>
+      <w:proofErr w:type="gramEnd"/>
+      <w:r>
+        <w:rPr>
+          <w:sz w:val="40"/>
+          <w:szCs w:val="40"/>
+        </w:rPr>
+        <w:t xml:space="preserve"> executed with </w:t>
+      </w:r>
+      <w:proofErr w:type="spellStart"/>
       <w:r>
         <w:rPr>
           <w:b/>
@@ -1123,7 +1446,17 @@
           <w:sz w:val="40"/>
           <w:szCs w:val="40"/>
         </w:rPr>
-        <w:t>npm run &lt;script&gt;:</w:t>
+        <w:t>npm</w:t>
+      </w:r>
+      <w:proofErr w:type="spellEnd"/>
+      <w:r>
+        <w:rPr>
+          <w:b/>
+          <w:bCs/>
+          <w:sz w:val="40"/>
+          <w:szCs w:val="40"/>
+        </w:rPr>
+        <w:t xml:space="preserve"> run &lt;script&gt;:</w:t>
       </w:r>
     </w:p>
     <w:p>
@@ -1208,15 +1541,47 @@
           <w:sz w:val="40"/>
           <w:szCs w:val="40"/>
         </w:rPr>
+        <w:t>+</w:t>
+      </w:r>
+      <w:proofErr w:type="spellStart"/>
+      <w:r>
+        <w:rPr>
+          <w:sz w:val="40"/>
+          <w:szCs w:val="40"/>
+        </w:rPr>
+        <w:t>npm</w:t>
+      </w:r>
+      <w:proofErr w:type="spellEnd"/>
+      <w:r>
+        <w:rPr>
+          <w:sz w:val="40"/>
+          <w:szCs w:val="40"/>
+        </w:rPr>
+        <w:t xml:space="preserve"> run build -&gt; </w:t>
+      </w:r>
+      <w:proofErr w:type="spellStart"/>
+      <w:r>
+        <w:rPr>
+          <w:sz w:val="40"/>
+          <w:szCs w:val="40"/>
+        </w:rPr>
+        <w:t>npm</w:t>
+      </w:r>
+      <w:proofErr w:type="spellEnd"/>
+      <w:r>
+        <w:rPr>
+          <w:sz w:val="40"/>
+          <w:szCs w:val="40"/>
+        </w:rPr>
+        <w:t xml:space="preserve"> run preview</w:t>
+      </w:r>
+    </w:p>
+    <w:p>
+      <w:pPr>
+        <w:pStyle w:val="Heading1"/>
+      </w:pPr>
+      <w:r>
         <w:lastRenderedPageBreak/>
-        <w:t>+npm run build -&gt; npm run preview</w:t>
-      </w:r>
-    </w:p>
-    <w:p>
-      <w:pPr>
-        <w:pStyle w:val="Heading1"/>
-      </w:pPr>
-      <w:r>
         <w:t>1.6 Meet the React Project</w:t>
       </w:r>
     </w:p>
@@ -1247,7 +1612,39 @@
           <w:sz w:val="40"/>
           <w:szCs w:val="40"/>
         </w:rPr>
-        <w:t xml:space="preserve"> React component which is located in src/App.jsx.</w:t>
+        <w:t xml:space="preserve"> React component which is located in </w:t>
+      </w:r>
+      <w:proofErr w:type="spellStart"/>
+      <w:r>
+        <w:rPr>
+          <w:sz w:val="40"/>
+          <w:szCs w:val="40"/>
+        </w:rPr>
+        <w:t>src</w:t>
+      </w:r>
+      <w:proofErr w:type="spellEnd"/>
+      <w:r>
+        <w:rPr>
+          <w:sz w:val="40"/>
+          <w:szCs w:val="40"/>
+        </w:rPr>
+        <w:t>/</w:t>
+      </w:r>
+      <w:proofErr w:type="spellStart"/>
+      <w:r>
+        <w:rPr>
+          <w:sz w:val="40"/>
+          <w:szCs w:val="40"/>
+        </w:rPr>
+        <w:t>App.jsx</w:t>
+      </w:r>
+      <w:proofErr w:type="spellEnd"/>
+      <w:r>
+        <w:rPr>
+          <w:sz w:val="40"/>
+          <w:szCs w:val="40"/>
+        </w:rPr>
+        <w:t>.</w:t>
       </w:r>
     </w:p>
     <w:p>
@@ -1340,22 +1737,70 @@
           <w:sz w:val="40"/>
           <w:szCs w:val="40"/>
         </w:rPr>
-        <w:t>-Optionally you can make src/index.css and src/App.css file bank for starting from a clean state style-wise.</w:t>
-      </w:r>
-    </w:p>
-    <w:p>
-      <w:pPr>
-        <w:rPr>
-          <w:sz w:val="40"/>
-          <w:szCs w:val="40"/>
-        </w:rPr>
-      </w:pPr>
-      <w:r>
-        <w:rPr>
-          <w:sz w:val="40"/>
-          <w:szCs w:val="40"/>
-        </w:rPr>
-        <w:t>-App component is just a JS function, it’s defined in PascalCase. Component has to start with a capital letter. App component is a function component: the modern way of using component in React.</w:t>
+        <w:t xml:space="preserve">-Optionally you can make </w:t>
+      </w:r>
+      <w:proofErr w:type="spellStart"/>
+      <w:r>
+        <w:rPr>
+          <w:sz w:val="40"/>
+          <w:szCs w:val="40"/>
+        </w:rPr>
+        <w:t>src</w:t>
+      </w:r>
+      <w:proofErr w:type="spellEnd"/>
+      <w:r>
+        <w:rPr>
+          <w:sz w:val="40"/>
+          <w:szCs w:val="40"/>
+        </w:rPr>
+        <w:t xml:space="preserve">/index.css and </w:t>
+      </w:r>
+      <w:proofErr w:type="spellStart"/>
+      <w:r>
+        <w:rPr>
+          <w:sz w:val="40"/>
+          <w:szCs w:val="40"/>
+        </w:rPr>
+        <w:t>src</w:t>
+      </w:r>
+      <w:proofErr w:type="spellEnd"/>
+      <w:r>
+        <w:rPr>
+          <w:sz w:val="40"/>
+          <w:szCs w:val="40"/>
+        </w:rPr>
+        <w:t>/App.css file bank for starting from a clean state style-wise.</w:t>
+      </w:r>
+    </w:p>
+    <w:p>
+      <w:pPr>
+        <w:rPr>
+          <w:sz w:val="40"/>
+          <w:szCs w:val="40"/>
+        </w:rPr>
+      </w:pPr>
+      <w:r>
+        <w:rPr>
+          <w:sz w:val="40"/>
+          <w:szCs w:val="40"/>
+        </w:rPr>
+        <w:t xml:space="preserve">-App component is just a JS function, it’s defined in </w:t>
+      </w:r>
+      <w:proofErr w:type="spellStart"/>
+      <w:r>
+        <w:rPr>
+          <w:sz w:val="40"/>
+          <w:szCs w:val="40"/>
+        </w:rPr>
+        <w:t>PascalCase</w:t>
+      </w:r>
+      <w:proofErr w:type="spellEnd"/>
+      <w:r>
+        <w:rPr>
+          <w:sz w:val="40"/>
+          <w:szCs w:val="40"/>
+        </w:rPr>
+        <w:t>. Component has to start with a capital letter. App component is a function component: the modern way of using component in React.</w:t>
       </w:r>
       <w:r>
         <w:rPr>
@@ -1377,28 +1822,28 @@
           <w:sz w:val="40"/>
           <w:szCs w:val="40"/>
         </w:rPr>
+        <w:t xml:space="preserve">-A function component can have implementation </w:t>
+      </w:r>
+      <w:r>
+        <w:rPr>
+          <w:sz w:val="40"/>
+          <w:szCs w:val="40"/>
+        </w:rPr>
+        <w:t>details between function signature and return statement:</w:t>
+      </w:r>
+    </w:p>
+    <w:p>
+      <w:pPr>
+        <w:rPr>
+          <w:sz w:val="40"/>
+          <w:szCs w:val="40"/>
+        </w:rPr>
+      </w:pPr>
+      <w:r>
+        <w:rPr>
+          <w:noProof/>
+        </w:rPr>
         <w:lastRenderedPageBreak/>
-        <w:t xml:space="preserve">-A function component can have implementation </w:t>
-      </w:r>
-      <w:r>
-        <w:rPr>
-          <w:sz w:val="40"/>
-          <w:szCs w:val="40"/>
-        </w:rPr>
-        <w:t>details between function signature and return statement:</w:t>
-      </w:r>
-    </w:p>
-    <w:p>
-      <w:pPr>
-        <w:rPr>
-          <w:sz w:val="40"/>
-          <w:szCs w:val="40"/>
-        </w:rPr>
-      </w:pPr>
-      <w:r>
-        <w:rPr>
-          <w:noProof/>
-        </w:rPr>
         <w:drawing>
           <wp:inline distT="0" distB="0" distL="0" distR="0" wp14:anchorId="0C44B0C4" wp14:editId="4C836F10">
             <wp:extent cx="1870952" cy="1682750"/>
@@ -1511,36 +1956,52 @@
           <w:sz w:val="40"/>
           <w:szCs w:val="40"/>
         </w:rPr>
-        <w:t>-The function of a component runs every time a component is displayed in browser. This happens for the initial rendering of component, but also whenever the component updates because it has to display sth in different due to changes (re-rendering)</w:t>
-      </w:r>
-    </w:p>
-    <w:p>
-      <w:pPr>
-        <w:rPr>
-          <w:sz w:val="40"/>
-          <w:szCs w:val="40"/>
-        </w:rPr>
-      </w:pPr>
-      <w:r>
-        <w:rPr>
-          <w:sz w:val="40"/>
-          <w:szCs w:val="40"/>
+        <w:t xml:space="preserve">-The function of a component runs every time a component is displayed in browser. This happens for the initial rendering of component, but also whenever the component updates because it has to display </w:t>
+      </w:r>
+      <w:proofErr w:type="spellStart"/>
+      <w:r>
+        <w:rPr>
+          <w:sz w:val="40"/>
+          <w:szCs w:val="40"/>
+        </w:rPr>
+        <w:t>sth</w:t>
+      </w:r>
+      <w:proofErr w:type="spellEnd"/>
+      <w:r>
+        <w:rPr>
+          <w:sz w:val="40"/>
+          <w:szCs w:val="40"/>
+        </w:rPr>
+        <w:t xml:space="preserve"> in different due to changes (re-rendering)</w:t>
+      </w:r>
+    </w:p>
+    <w:p>
+      <w:pPr>
+        <w:rPr>
+          <w:sz w:val="40"/>
+          <w:szCs w:val="40"/>
+        </w:rPr>
+      </w:pPr>
+      <w:r>
+        <w:rPr>
+          <w:sz w:val="40"/>
+          <w:szCs w:val="40"/>
+        </w:rPr>
+        <w:t>-Since we don’t want to re-define a variable within a function every time the function runs, we could define this variable outside of components as well.</w:t>
+      </w:r>
+    </w:p>
+    <w:p>
+      <w:pPr>
+        <w:rPr>
+          <w:sz w:val="40"/>
+          <w:szCs w:val="40"/>
+        </w:rPr>
+      </w:pPr>
+      <w:r>
+        <w:rPr>
+          <w:noProof/>
         </w:rPr>
         <w:lastRenderedPageBreak/>
-        <w:t>-Since we don’t want to re-define a variable within a function every time the function runs, we could define this variable outside of components as well.</w:t>
-      </w:r>
-    </w:p>
-    <w:p>
-      <w:pPr>
-        <w:rPr>
-          <w:sz w:val="40"/>
-          <w:szCs w:val="40"/>
-        </w:rPr>
-      </w:pPr>
-      <w:r>
-        <w:rPr>
-          <w:noProof/>
-        </w:rPr>
         <w:drawing>
           <wp:inline distT="0" distB="0" distL="0" distR="0" wp14:anchorId="546E5A19" wp14:editId="202CCA61">
             <wp:extent cx="1689100" cy="2048107"/>
@@ -1661,36 +2122,52 @@
           <w:sz w:val="40"/>
           <w:szCs w:val="40"/>
         </w:rPr>
-        <w:t>-The bridge between React and development server is React Fast Refresh (prior to that it was React Hot Loader) on React’s side and Hot Module Replacement on development server’s side.</w:t>
-      </w:r>
-    </w:p>
-    <w:p>
-      <w:pPr>
-        <w:rPr>
-          <w:sz w:val="40"/>
-          <w:szCs w:val="40"/>
-        </w:rPr>
-      </w:pPr>
-      <w:r>
-        <w:rPr>
-          <w:sz w:val="40"/>
-          <w:szCs w:val="40"/>
+        <w:t xml:space="preserve">-The bridge between React and development server is React Fast Refresh (prior to that it was React Hot Loader) on </w:t>
+      </w:r>
+      <w:proofErr w:type="spellStart"/>
+      <w:r>
+        <w:rPr>
+          <w:sz w:val="40"/>
+          <w:szCs w:val="40"/>
+        </w:rPr>
+        <w:t>React’s</w:t>
+      </w:r>
+      <w:proofErr w:type="spellEnd"/>
+      <w:r>
+        <w:rPr>
+          <w:sz w:val="40"/>
+          <w:szCs w:val="40"/>
+        </w:rPr>
+        <w:t xml:space="preserve"> side and Hot Module Replacement on development server’s side.</w:t>
+      </w:r>
+    </w:p>
+    <w:p>
+      <w:pPr>
+        <w:rPr>
+          <w:sz w:val="40"/>
+          <w:szCs w:val="40"/>
+        </w:rPr>
+      </w:pPr>
+      <w:r>
+        <w:rPr>
+          <w:sz w:val="40"/>
+          <w:szCs w:val="40"/>
+        </w:rPr>
+        <w:t>-HTML input field and HTML label:</w:t>
+      </w:r>
+    </w:p>
+    <w:p>
+      <w:pPr>
+        <w:rPr>
+          <w:sz w:val="40"/>
+          <w:szCs w:val="40"/>
+        </w:rPr>
+      </w:pPr>
+      <w:r>
+        <w:rPr>
+          <w:noProof/>
         </w:rPr>
         <w:lastRenderedPageBreak/>
-        <w:t>-HTML input field and HTML label:</w:t>
-      </w:r>
-    </w:p>
-    <w:p>
-      <w:pPr>
-        <w:rPr>
-          <w:sz w:val="40"/>
-          <w:szCs w:val="40"/>
-        </w:rPr>
-      </w:pPr>
-      <w:r>
-        <w:rPr>
-          <w:noProof/>
-        </w:rPr>
         <w:drawing>
           <wp:inline distT="0" distB="0" distL="0" distR="0" wp14:anchorId="0B7F735C" wp14:editId="085887D8">
             <wp:extent cx="2663504" cy="2584450"/>
@@ -1740,7 +2217,23 @@
           <w:sz w:val="40"/>
           <w:szCs w:val="40"/>
         </w:rPr>
-        <w:t>+htmlFor reflects the for attribute in HTML. JPX replaces a handful of internal HTML attributes caused by internal implementation details of React.</w:t>
+        <w:t>+</w:t>
+      </w:r>
+      <w:proofErr w:type="spellStart"/>
+      <w:r>
+        <w:rPr>
+          <w:sz w:val="40"/>
+          <w:szCs w:val="40"/>
+        </w:rPr>
+        <w:t>htmlFor</w:t>
+      </w:r>
+      <w:proofErr w:type="spellEnd"/>
+      <w:r>
+        <w:rPr>
+          <w:sz w:val="40"/>
+          <w:szCs w:val="40"/>
+        </w:rPr>
+        <w:t xml:space="preserve"> reflects the for attribute in HTML. JPX replaces a handful of internal HTML attributes caused by internal implementation details of React.</w:t>
       </w:r>
     </w:p>
     <w:p>
@@ -1780,7 +2273,23 @@
           <w:sz w:val="40"/>
           <w:szCs w:val="40"/>
         </w:rPr>
-        <w:t xml:space="preserve">-React use camelCase naming convention: </w:t>
+        <w:t xml:space="preserve">-React use </w:t>
+      </w:r>
+      <w:proofErr w:type="spellStart"/>
+      <w:r>
+        <w:rPr>
+          <w:sz w:val="40"/>
+          <w:szCs w:val="40"/>
+        </w:rPr>
+        <w:t>camelCase</w:t>
+      </w:r>
+      <w:proofErr w:type="spellEnd"/>
+      <w:r>
+        <w:rPr>
+          <w:sz w:val="40"/>
+          <w:szCs w:val="40"/>
+        </w:rPr>
+        <w:t xml:space="preserve"> naming convention: </w:t>
       </w:r>
       <w:hyperlink r:id="rId23" w:history="1">
         <w:r>
@@ -1805,28 +2314,85 @@
           <w:sz w:val="40"/>
           <w:szCs w:val="40"/>
         </w:rPr>
-        <w:t xml:space="preserve">-When using HTML in JSX, React translate all HTML attributes to JS where certain words such as class or for are reserved during rendering process. Therefore React came up with replacement like className and htmlFor. Once the actual HTML is rendered for </w:t>
-      </w:r>
-      <w:r>
-        <w:rPr>
-          <w:sz w:val="40"/>
-          <w:szCs w:val="40"/>
+        <w:t xml:space="preserve">-When using HTML in JSX, </w:t>
+      </w:r>
+      <w:proofErr w:type="gramStart"/>
+      <w:r>
+        <w:rPr>
+          <w:sz w:val="40"/>
+          <w:szCs w:val="40"/>
+        </w:rPr>
+        <w:t>React</w:t>
+      </w:r>
+      <w:proofErr w:type="gramEnd"/>
+      <w:r>
+        <w:rPr>
+          <w:sz w:val="40"/>
+          <w:szCs w:val="40"/>
+        </w:rPr>
+        <w:t xml:space="preserve"> translate all HTML attributes to JS where certain words such as class or for are reserved during rendering process. </w:t>
+      </w:r>
+      <w:proofErr w:type="gramStart"/>
+      <w:r>
+        <w:rPr>
+          <w:sz w:val="40"/>
+          <w:szCs w:val="40"/>
+        </w:rPr>
+        <w:t>Therefore</w:t>
+      </w:r>
+      <w:proofErr w:type="gramEnd"/>
+      <w:r>
+        <w:rPr>
+          <w:sz w:val="40"/>
+          <w:szCs w:val="40"/>
+        </w:rPr>
+        <w:t xml:space="preserve"> React came up with replacement like </w:t>
+      </w:r>
+      <w:proofErr w:type="spellStart"/>
+      <w:r>
+        <w:rPr>
+          <w:sz w:val="40"/>
+          <w:szCs w:val="40"/>
+        </w:rPr>
+        <w:t>className</w:t>
+      </w:r>
+      <w:proofErr w:type="spellEnd"/>
+      <w:r>
+        <w:rPr>
+          <w:sz w:val="40"/>
+          <w:szCs w:val="40"/>
+        </w:rPr>
+        <w:t xml:space="preserve"> and </w:t>
+      </w:r>
+      <w:proofErr w:type="spellStart"/>
+      <w:r>
+        <w:rPr>
+          <w:sz w:val="40"/>
+          <w:szCs w:val="40"/>
+        </w:rPr>
+        <w:t>htmlFor</w:t>
+      </w:r>
+      <w:proofErr w:type="spellEnd"/>
+      <w:r>
+        <w:rPr>
+          <w:sz w:val="40"/>
+          <w:szCs w:val="40"/>
+        </w:rPr>
+        <w:t>. Once the actual HTML is rendered for browser, the attributes get translated back to their native variant.</w:t>
+      </w:r>
+    </w:p>
+    <w:p>
+      <w:pPr>
+        <w:rPr>
+          <w:sz w:val="40"/>
+          <w:szCs w:val="40"/>
+        </w:rPr>
+      </w:pPr>
+      <w:r>
+        <w:rPr>
+          <w:noProof/>
         </w:rPr>
         <w:lastRenderedPageBreak/>
-        <w:t>browser, the attributes get translated back to their native variant.</w:t>
-      </w:r>
-    </w:p>
-    <w:p>
-      <w:pPr>
-        <w:rPr>
-          <w:sz w:val="40"/>
-          <w:szCs w:val="40"/>
-        </w:rPr>
-      </w:pPr>
-      <w:r>
-        <w:rPr>
-          <w:noProof/>
-        </w:rPr>
         <w:drawing>
           <wp:inline distT="0" distB="0" distL="0" distR="0" wp14:anchorId="03AB856D" wp14:editId="4A67B759">
             <wp:extent cx="4953255" cy="1555830"/>
@@ -2003,7 +2569,80 @@
           <w:sz w:val="40"/>
           <w:szCs w:val="40"/>
         </w:rPr>
-        <w:t>-The underlying build tools can be configured to acknowledge JSX in .js file. If they are configured this way, they will transpile JSX to JS. Tools like Vite embrace the .jsx extension though.</w:t>
+        <w:t>-The underlying build tools can be configured to acknowledge JSX in .</w:t>
+      </w:r>
+      <w:proofErr w:type="spellStart"/>
+      <w:r>
+        <w:rPr>
+          <w:sz w:val="40"/>
+          <w:szCs w:val="40"/>
+        </w:rPr>
+        <w:t>js</w:t>
+      </w:r>
+      <w:proofErr w:type="spellEnd"/>
+      <w:r>
+        <w:rPr>
+          <w:sz w:val="40"/>
+          <w:szCs w:val="40"/>
+        </w:rPr>
+        <w:t xml:space="preserve"> file. If they are configured this way, they will </w:t>
+      </w:r>
+      <w:proofErr w:type="spellStart"/>
+      <w:r>
+        <w:rPr>
+          <w:sz w:val="40"/>
+          <w:szCs w:val="40"/>
+        </w:rPr>
+        <w:t>transpile</w:t>
+      </w:r>
+      <w:proofErr w:type="spellEnd"/>
+      <w:r>
+        <w:rPr>
+          <w:sz w:val="40"/>
+          <w:szCs w:val="40"/>
+        </w:rPr>
+        <w:t xml:space="preserve"> JSX to JS. Tools like </w:t>
+      </w:r>
+      <w:proofErr w:type="spellStart"/>
+      <w:r>
+        <w:rPr>
+          <w:sz w:val="40"/>
+          <w:szCs w:val="40"/>
+        </w:rPr>
+        <w:t>Vite</w:t>
+      </w:r>
+      <w:proofErr w:type="spellEnd"/>
+      <w:r>
+        <w:rPr>
+          <w:sz w:val="40"/>
+          <w:szCs w:val="40"/>
+        </w:rPr>
+        <w:t xml:space="preserve"> embrace </w:t>
+      </w:r>
+      <w:proofErr w:type="gramStart"/>
+      <w:r>
+        <w:rPr>
+          <w:sz w:val="40"/>
+          <w:szCs w:val="40"/>
+        </w:rPr>
+        <w:t>the .</w:t>
+      </w:r>
+      <w:proofErr w:type="spellStart"/>
+      <w:r>
+        <w:rPr>
+          <w:sz w:val="40"/>
+          <w:szCs w:val="40"/>
+        </w:rPr>
+        <w:t>jsx</w:t>
+      </w:r>
+      <w:proofErr w:type="spellEnd"/>
+      <w:proofErr w:type="gramEnd"/>
+      <w:r>
+        <w:rPr>
+          <w:sz w:val="40"/>
+          <w:szCs w:val="40"/>
+        </w:rPr>
+        <w:t xml:space="preserve"> extension though.</w:t>
       </w:r>
     </w:p>
     <w:p>
@@ -2066,7 +2705,23 @@
           <w:sz w:val="40"/>
           <w:szCs w:val="40"/>
         </w:rPr>
-        <w:t>-JSX is the favorite things when being asked about React. Without any extra templating syntax (except curly brace), we can use JS in HTML. Every JS data structure can be used within HTML with JSX.</w:t>
+        <w:t xml:space="preserve">-JSX is the favorite things when being asked about React. Without any extra </w:t>
+      </w:r>
+      <w:proofErr w:type="spellStart"/>
+      <w:r>
+        <w:rPr>
+          <w:sz w:val="40"/>
+          <w:szCs w:val="40"/>
+        </w:rPr>
+        <w:t>templating</w:t>
+      </w:r>
+      <w:proofErr w:type="spellEnd"/>
+      <w:r>
+        <w:rPr>
+          <w:sz w:val="40"/>
+          <w:szCs w:val="40"/>
+        </w:rPr>
+        <w:t xml:space="preserve"> syntax (except curly brace), we can use JS in HTML. Every JS data structure can be used within HTML with JSX.</w:t>
       </w:r>
     </w:p>
     <w:p>
@@ -2083,37 +2738,101 @@
       </w:pPr>
       <w:r>
         <w:lastRenderedPageBreak/>
-        <w:t>1.8 Linting with ESlint (Optional)</w:t>
-      </w:r>
-    </w:p>
-    <w:p>
-      <w:pPr>
-        <w:rPr>
-          <w:sz w:val="40"/>
-          <w:szCs w:val="40"/>
-        </w:rPr>
-      </w:pPr>
-      <w:r>
-        <w:rPr>
-          <w:sz w:val="40"/>
-          <w:szCs w:val="40"/>
-        </w:rPr>
-        <w:t>-Linting: process in programming where code is analyzed for potential errors, bugs, and style issues.</w:t>
-      </w:r>
-    </w:p>
-    <w:p>
-      <w:pPr>
-        <w:rPr>
-          <w:sz w:val="40"/>
-          <w:szCs w:val="40"/>
-        </w:rPr>
-      </w:pPr>
-      <w:r>
-        <w:rPr>
-          <w:sz w:val="40"/>
-          <w:szCs w:val="40"/>
-        </w:rPr>
-        <w:t>-ESLint is popular linting tool for JS.</w:t>
+        <w:t xml:space="preserve">1.8 </w:t>
+      </w:r>
+      <w:proofErr w:type="spellStart"/>
+      <w:r>
+        <w:t>Linting</w:t>
+      </w:r>
+      <w:proofErr w:type="spellEnd"/>
+      <w:r>
+        <w:t xml:space="preserve"> with </w:t>
+      </w:r>
+      <w:proofErr w:type="spellStart"/>
+      <w:r>
+        <w:t>ESlint</w:t>
+      </w:r>
+      <w:proofErr w:type="spellEnd"/>
+      <w:r>
+        <w:t xml:space="preserve"> (Optional)</w:t>
+      </w:r>
+    </w:p>
+    <w:p>
+      <w:pPr>
+        <w:rPr>
+          <w:sz w:val="40"/>
+          <w:szCs w:val="40"/>
+        </w:rPr>
+      </w:pPr>
+      <w:r>
+        <w:rPr>
+          <w:sz w:val="40"/>
+          <w:szCs w:val="40"/>
+        </w:rPr>
+        <w:t>-</w:t>
+      </w:r>
+      <w:proofErr w:type="spellStart"/>
+      <w:r>
+        <w:rPr>
+          <w:sz w:val="40"/>
+          <w:szCs w:val="40"/>
+        </w:rPr>
+        <w:t>Linting</w:t>
+      </w:r>
+      <w:proofErr w:type="spellEnd"/>
+      <w:r>
+        <w:rPr>
+          <w:sz w:val="40"/>
+          <w:szCs w:val="40"/>
+        </w:rPr>
+        <w:t>: process in programming where code is analyzed for potential errors, bugs, and style issues.</w:t>
+      </w:r>
+    </w:p>
+    <w:p>
+      <w:pPr>
+        <w:rPr>
+          <w:sz w:val="40"/>
+          <w:szCs w:val="40"/>
+        </w:rPr>
+      </w:pPr>
+      <w:r>
+        <w:rPr>
+          <w:sz w:val="40"/>
+          <w:szCs w:val="40"/>
+        </w:rPr>
+        <w:t>-</w:t>
+      </w:r>
+      <w:proofErr w:type="spellStart"/>
+      <w:r>
+        <w:rPr>
+          <w:sz w:val="40"/>
+          <w:szCs w:val="40"/>
+        </w:rPr>
+        <w:t>ESLint</w:t>
+      </w:r>
+      <w:proofErr w:type="spellEnd"/>
+      <w:r>
+        <w:rPr>
+          <w:sz w:val="40"/>
+          <w:szCs w:val="40"/>
+        </w:rPr>
+        <w:t xml:space="preserve"> is popular </w:t>
+      </w:r>
+      <w:proofErr w:type="spellStart"/>
+      <w:r>
+        <w:rPr>
+          <w:sz w:val="40"/>
+          <w:szCs w:val="40"/>
+        </w:rPr>
+        <w:t>linting</w:t>
+      </w:r>
+      <w:proofErr w:type="spellEnd"/>
+      <w:r>
+        <w:rPr>
+          <w:sz w:val="40"/>
+          <w:szCs w:val="40"/>
+        </w:rPr>
+        <w:t xml:space="preserve"> tool for JS.</w:t>
       </w:r>
     </w:p>
     <w:p>
@@ -2205,7 +2924,39 @@
           <w:sz w:val="40"/>
           <w:szCs w:val="40"/>
         </w:rPr>
-        <w:t xml:space="preserve"> of a Vite-based project. It gives us options such as setting public path, configure plugins, and modify the build ouput.</w:t>
+        <w:t xml:space="preserve"> of a </w:t>
+      </w:r>
+      <w:proofErr w:type="spellStart"/>
+      <w:r>
+        <w:rPr>
+          <w:sz w:val="40"/>
+          <w:szCs w:val="40"/>
+        </w:rPr>
+        <w:t>Vite</w:t>
+      </w:r>
+      <w:proofErr w:type="spellEnd"/>
+      <w:r>
+        <w:rPr>
+          <w:sz w:val="40"/>
+          <w:szCs w:val="40"/>
+        </w:rPr>
+        <w:t xml:space="preserve">-based project. It gives us options such as setting public path, configure plugins, and modify the build </w:t>
+      </w:r>
+      <w:proofErr w:type="spellStart"/>
+      <w:r>
+        <w:rPr>
+          <w:sz w:val="40"/>
+          <w:szCs w:val="40"/>
+        </w:rPr>
+        <w:t>ouput</w:t>
+      </w:r>
+      <w:proofErr w:type="spellEnd"/>
+      <w:r>
+        <w:rPr>
+          <w:sz w:val="40"/>
+          <w:szCs w:val="40"/>
+        </w:rPr>
+        <w:t>.</w:t>
       </w:r>
     </w:p>
     <w:p>
@@ -2268,7 +3019,23 @@
           <w:sz w:val="40"/>
           <w:szCs w:val="40"/>
         </w:rPr>
-        <w:t xml:space="preserve">-Install the ESlint dependency: </w:t>
+        <w:t xml:space="preserve">-Install the </w:t>
+      </w:r>
+      <w:proofErr w:type="spellStart"/>
+      <w:r>
+        <w:rPr>
+          <w:sz w:val="40"/>
+          <w:szCs w:val="40"/>
+        </w:rPr>
+        <w:t>ESlint</w:t>
+      </w:r>
+      <w:proofErr w:type="spellEnd"/>
+      <w:r>
+        <w:rPr>
+          <w:sz w:val="40"/>
+          <w:szCs w:val="40"/>
+        </w:rPr>
+        <w:t xml:space="preserve"> dependency: </w:t>
       </w:r>
       <w:r>
         <w:rPr>
@@ -2323,7 +3090,39 @@
           <w:sz w:val="40"/>
           <w:szCs w:val="40"/>
         </w:rPr>
-        <w:t>-Install one of ESLint’s many standardized linting configurations for React project:</w:t>
+        <w:t xml:space="preserve">-Install one of </w:t>
+      </w:r>
+      <w:proofErr w:type="spellStart"/>
+      <w:r>
+        <w:rPr>
+          <w:sz w:val="40"/>
+          <w:szCs w:val="40"/>
+        </w:rPr>
+        <w:t>ESLint’s</w:t>
+      </w:r>
+      <w:proofErr w:type="spellEnd"/>
+      <w:r>
+        <w:rPr>
+          <w:sz w:val="40"/>
+          <w:szCs w:val="40"/>
+        </w:rPr>
+        <w:t xml:space="preserve"> many standardized </w:t>
+      </w:r>
+      <w:proofErr w:type="spellStart"/>
+      <w:r>
+        <w:rPr>
+          <w:sz w:val="40"/>
+          <w:szCs w:val="40"/>
+        </w:rPr>
+        <w:t>linting</w:t>
+      </w:r>
+      <w:proofErr w:type="spellEnd"/>
+      <w:r>
+        <w:rPr>
+          <w:sz w:val="40"/>
+          <w:szCs w:val="40"/>
+        </w:rPr>
+        <w:t xml:space="preserve"> configurations for React project:</w:t>
       </w:r>
     </w:p>
     <w:p>
@@ -2386,7 +3185,23 @@
           <w:sz w:val="40"/>
           <w:szCs w:val="40"/>
         </w:rPr>
-        <w:t>-If you start project on cmd again, you will see error:</w:t>
+        <w:t xml:space="preserve">-If you start project on </w:t>
+      </w:r>
+      <w:proofErr w:type="spellStart"/>
+      <w:r>
+        <w:rPr>
+          <w:sz w:val="40"/>
+          <w:szCs w:val="40"/>
+        </w:rPr>
+        <w:t>cmd</w:t>
+      </w:r>
+      <w:proofErr w:type="spellEnd"/>
+      <w:r>
+        <w:rPr>
+          <w:sz w:val="40"/>
+          <w:szCs w:val="40"/>
+        </w:rPr>
+        <w:t xml:space="preserve"> again, you will see error:</w:t>
       </w:r>
     </w:p>
     <w:p>
@@ -2400,7 +3215,6 @@
         <w:rPr>
           <w:noProof/>
         </w:rPr>
-        <w:lastRenderedPageBreak/>
         <w:drawing>
           <wp:inline distT="0" distB="0" distL="0" distR="0" wp14:anchorId="2AF2DCF9" wp14:editId="4213FA0C">
             <wp:extent cx="3676839" cy="215911"/>
@@ -2450,7 +3264,40 @@
           <w:sz w:val="40"/>
           <w:szCs w:val="40"/>
         </w:rPr>
-        <w:t xml:space="preserve">-Therefore we will create ESLint configuration file to define our linting rules: </w:t>
+        <w:lastRenderedPageBreak/>
+        <w:t xml:space="preserve">-Therefore we will create </w:t>
+      </w:r>
+      <w:proofErr w:type="spellStart"/>
+      <w:r>
+        <w:rPr>
+          <w:sz w:val="40"/>
+          <w:szCs w:val="40"/>
+        </w:rPr>
+        <w:t>ESLint</w:t>
+      </w:r>
+      <w:proofErr w:type="spellEnd"/>
+      <w:r>
+        <w:rPr>
+          <w:sz w:val="40"/>
+          <w:szCs w:val="40"/>
+        </w:rPr>
+        <w:t xml:space="preserve"> configuration file to define our </w:t>
+      </w:r>
+      <w:proofErr w:type="spellStart"/>
+      <w:r>
+        <w:rPr>
+          <w:sz w:val="40"/>
+          <w:szCs w:val="40"/>
+        </w:rPr>
+        <w:t>linting</w:t>
+      </w:r>
+      <w:proofErr w:type="spellEnd"/>
+      <w:r>
+        <w:rPr>
+          <w:sz w:val="40"/>
+          <w:szCs w:val="40"/>
+        </w:rPr>
+        <w:t xml:space="preserve"> rules: </w:t>
       </w:r>
       <w:r>
         <w:rPr>
@@ -2553,7 +3400,23 @@
           <w:sz w:val="40"/>
           <w:szCs w:val="40"/>
         </w:rPr>
-        <w:t>-When starting app on cmd, you will see warning:</w:t>
+        <w:t xml:space="preserve">-When starting app on </w:t>
+      </w:r>
+      <w:proofErr w:type="spellStart"/>
+      <w:r>
+        <w:rPr>
+          <w:sz w:val="40"/>
+          <w:szCs w:val="40"/>
+        </w:rPr>
+        <w:t>cmd</w:t>
+      </w:r>
+      <w:proofErr w:type="spellEnd"/>
+      <w:r>
+        <w:rPr>
+          <w:sz w:val="40"/>
+          <w:szCs w:val="40"/>
+        </w:rPr>
+        <w:t>, you will see warning:</w:t>
       </w:r>
     </w:p>
     <w:p>
@@ -2616,7 +3479,39 @@
           <w:sz w:val="40"/>
           <w:szCs w:val="40"/>
         </w:rPr>
-        <w:t>-In VSCode, you can install ESLint Extension.</w:t>
+        <w:t xml:space="preserve">-In </w:t>
+      </w:r>
+      <w:proofErr w:type="spellStart"/>
+      <w:r>
+        <w:rPr>
+          <w:sz w:val="40"/>
+          <w:szCs w:val="40"/>
+        </w:rPr>
+        <w:t>VSCode</w:t>
+      </w:r>
+      <w:proofErr w:type="spellEnd"/>
+      <w:r>
+        <w:rPr>
+          <w:sz w:val="40"/>
+          <w:szCs w:val="40"/>
+        </w:rPr>
+        <w:t xml:space="preserve">, you can install </w:t>
+      </w:r>
+      <w:proofErr w:type="spellStart"/>
+      <w:r>
+        <w:rPr>
+          <w:sz w:val="40"/>
+          <w:szCs w:val="40"/>
+        </w:rPr>
+        <w:t>ESLint</w:t>
+      </w:r>
+      <w:proofErr w:type="spellEnd"/>
+      <w:r>
+        <w:rPr>
+          <w:sz w:val="40"/>
+          <w:szCs w:val="40"/>
+        </w:rPr>
+        <w:t xml:space="preserve"> Extension.</w:t>
       </w:r>
     </w:p>
     <w:p>
@@ -2641,6 +3536,7 @@
         </w:rPr>
         <w:t xml:space="preserve">-When working with JS, most often data is array of objects. </w:t>
       </w:r>
+      <w:proofErr w:type="gramStart"/>
       <w:r>
         <w:rPr>
           <w:b/>
@@ -2648,7 +3544,17 @@
           <w:sz w:val="40"/>
           <w:szCs w:val="40"/>
         </w:rPr>
-        <w:t>map()</w:t>
+        <w:t>map(</w:t>
+      </w:r>
+      <w:proofErr w:type="gramEnd"/>
+      <w:r>
+        <w:rPr>
+          <w:b/>
+          <w:bCs/>
+          <w:sz w:val="40"/>
+          <w:szCs w:val="40"/>
+        </w:rPr>
+        <w:t>)</w:t>
       </w:r>
       <w:r>
         <w:rPr>
@@ -2718,7 +3624,23 @@
           <w:sz w:val="40"/>
           <w:szCs w:val="40"/>
         </w:rPr>
-        <w:t>-Render each object with its title property in React by map() in JSX:</w:t>
+        <w:t xml:space="preserve">-Render each object with its title property in React by </w:t>
+      </w:r>
+      <w:proofErr w:type="gramStart"/>
+      <w:r>
+        <w:rPr>
+          <w:sz w:val="40"/>
+          <w:szCs w:val="40"/>
+        </w:rPr>
+        <w:t>map(</w:t>
+      </w:r>
+      <w:proofErr w:type="gramEnd"/>
+      <w:r>
+        <w:rPr>
+          <w:sz w:val="40"/>
+          <w:szCs w:val="40"/>
+        </w:rPr>
+        <w:t>) in JSX:</w:t>
       </w:r>
     </w:p>
     <w:p>
@@ -2822,7 +3744,23 @@
           <w:sz w:val="40"/>
           <w:szCs w:val="40"/>
         </w:rPr>
-        <w:t>-Without any made up templating syntax, it’s possible to use JS to map from a list of items to a list of HTML elements. That’s what JSX is for developer in the end: just JS mixed with HTML</w:t>
+        <w:t xml:space="preserve">-Without any made up </w:t>
+      </w:r>
+      <w:proofErr w:type="spellStart"/>
+      <w:r>
+        <w:rPr>
+          <w:sz w:val="40"/>
+          <w:szCs w:val="40"/>
+        </w:rPr>
+        <w:t>templating</w:t>
+      </w:r>
+      <w:proofErr w:type="spellEnd"/>
+      <w:r>
+        <w:rPr>
+          <w:sz w:val="40"/>
+          <w:szCs w:val="40"/>
+        </w:rPr>
+        <w:t xml:space="preserve"> syntax, it’s possible to use JS to map from a list of items to a list of HTML elements. That’s what JSX is for developer in the end: just JS mixed with HTML</w:t>
       </w:r>
     </w:p>
     <w:p>
@@ -2965,7 +3903,23 @@
           <w:sz w:val="40"/>
           <w:szCs w:val="40"/>
         </w:rPr>
-        <w:t xml:space="preserve"> used for one specific reason: whenever React has to re-render a list, it checks whether an item has changed. When using keys, React can exchange the changed item.</w:t>
+        <w:t xml:space="preserve"> used for one specific reason: whenever React has to re-render a list, it checks whether an item has changed. When using keys, </w:t>
+      </w:r>
+      <w:proofErr w:type="gramStart"/>
+      <w:r>
+        <w:rPr>
+          <w:sz w:val="40"/>
+          <w:szCs w:val="40"/>
+        </w:rPr>
+        <w:t>React</w:t>
+      </w:r>
+      <w:proofErr w:type="gramEnd"/>
+      <w:r>
+        <w:rPr>
+          <w:sz w:val="40"/>
+          <w:szCs w:val="40"/>
+        </w:rPr>
+        <w:t xml:space="preserve"> can exchange the changed item.</w:t>
       </w:r>
     </w:p>
     <w:p>
@@ -3688,7 +4642,39 @@
           <w:sz w:val="40"/>
           <w:szCs w:val="40"/>
         </w:rPr>
-        <w:t>-src/main.jsx: see App components instantiation with &lt;App /&gt; element</w:t>
+        <w:t>-</w:t>
+      </w:r>
+      <w:proofErr w:type="spellStart"/>
+      <w:r>
+        <w:rPr>
+          <w:sz w:val="40"/>
+          <w:szCs w:val="40"/>
+        </w:rPr>
+        <w:t>src</w:t>
+      </w:r>
+      <w:proofErr w:type="spellEnd"/>
+      <w:r>
+        <w:rPr>
+          <w:sz w:val="40"/>
+          <w:szCs w:val="40"/>
+        </w:rPr>
+        <w:t>/</w:t>
+      </w:r>
+      <w:proofErr w:type="spellStart"/>
+      <w:r>
+        <w:rPr>
+          <w:sz w:val="40"/>
+          <w:szCs w:val="40"/>
+        </w:rPr>
+        <w:t>main.jsx</w:t>
+      </w:r>
+      <w:proofErr w:type="spellEnd"/>
+      <w:r>
+        <w:rPr>
+          <w:sz w:val="40"/>
+          <w:szCs w:val="40"/>
+        </w:rPr>
+        <w:t>: see App components instantiation with &lt;App /&gt; element</w:t>
       </w:r>
     </w:p>
     <w:p>
@@ -3774,37 +4760,94 @@
           <w:sz w:val="40"/>
           <w:szCs w:val="40"/>
         </w:rPr>
-        <w:t>+Open index.html and spot HTML element where id=”root”: this is the element where React inserts itself into HTML to bootstrap React app-starting with App component</w:t>
-      </w:r>
-    </w:p>
-    <w:p>
-      <w:pPr>
-        <w:rPr>
-          <w:sz w:val="40"/>
-          <w:szCs w:val="40"/>
-        </w:rPr>
-      </w:pPr>
-      <w:r>
-        <w:rPr>
-          <w:sz w:val="40"/>
-          <w:szCs w:val="40"/>
-        </w:rPr>
-        <w:t>+createRoot(): instantiate React</w:t>
-      </w:r>
-    </w:p>
-    <w:p>
-      <w:pPr>
-        <w:rPr>
-          <w:sz w:val="40"/>
-          <w:szCs w:val="40"/>
-        </w:rPr>
-      </w:pPr>
-      <w:r>
-        <w:rPr>
-          <w:sz w:val="40"/>
-          <w:szCs w:val="40"/>
-        </w:rPr>
-        <w:t>+render(): represent the entry point component (root component). Normally the entry point component is the instance of App component, but it can be any other JSX too:</w:t>
+        <w:t>+Open index.html and spot HTML element where id</w:t>
+      </w:r>
+      <w:proofErr w:type="gramStart"/>
+      <w:r>
+        <w:rPr>
+          <w:sz w:val="40"/>
+          <w:szCs w:val="40"/>
+        </w:rPr>
+        <w:t>=”root</w:t>
+      </w:r>
+      <w:proofErr w:type="gramEnd"/>
+      <w:r>
+        <w:rPr>
+          <w:sz w:val="40"/>
+          <w:szCs w:val="40"/>
+        </w:rPr>
+        <w:t>”: this is the element where React inserts itself into HTML to bootstrap React app-starting with App component</w:t>
+      </w:r>
+    </w:p>
+    <w:p>
+      <w:pPr>
+        <w:rPr>
+          <w:sz w:val="40"/>
+          <w:szCs w:val="40"/>
+        </w:rPr>
+      </w:pPr>
+      <w:r>
+        <w:rPr>
+          <w:sz w:val="40"/>
+          <w:szCs w:val="40"/>
+        </w:rPr>
+        <w:t>+</w:t>
+      </w:r>
+      <w:proofErr w:type="spellStart"/>
+      <w:proofErr w:type="gramStart"/>
+      <w:r>
+        <w:rPr>
+          <w:sz w:val="40"/>
+          <w:szCs w:val="40"/>
+        </w:rPr>
+        <w:t>createRoot</w:t>
+      </w:r>
+      <w:proofErr w:type="spellEnd"/>
+      <w:r>
+        <w:rPr>
+          <w:sz w:val="40"/>
+          <w:szCs w:val="40"/>
+        </w:rPr>
+        <w:t>(</w:t>
+      </w:r>
+      <w:proofErr w:type="gramEnd"/>
+      <w:r>
+        <w:rPr>
+          <w:sz w:val="40"/>
+          <w:szCs w:val="40"/>
+        </w:rPr>
+        <w:t>): instantiate React</w:t>
+      </w:r>
+    </w:p>
+    <w:p>
+      <w:pPr>
+        <w:rPr>
+          <w:sz w:val="40"/>
+          <w:szCs w:val="40"/>
+        </w:rPr>
+      </w:pPr>
+      <w:r>
+        <w:rPr>
+          <w:sz w:val="40"/>
+          <w:szCs w:val="40"/>
+        </w:rPr>
+        <w:t>+</w:t>
+      </w:r>
+      <w:proofErr w:type="gramStart"/>
+      <w:r>
+        <w:rPr>
+          <w:sz w:val="40"/>
+          <w:szCs w:val="40"/>
+        </w:rPr>
+        <w:t>render(</w:t>
+      </w:r>
+      <w:proofErr w:type="gramEnd"/>
+      <w:r>
+        <w:rPr>
+          <w:sz w:val="40"/>
+          <w:szCs w:val="40"/>
+        </w:rPr>
+        <w:t>): represent the entry point component (root component). Normally the entry point component is the instance of App component, but it can be any other JSX too:</w:t>
       </w:r>
     </w:p>
     <w:p>
@@ -3867,8 +4910,63 @@
           <w:sz w:val="40"/>
           <w:szCs w:val="40"/>
         </w:rPr>
+        <w:t xml:space="preserve">-React DOM is everything that’s needed to integrate React into any website which uses HTML. If you </w:t>
+      </w:r>
+      <w:r>
+        <w:rPr>
+          <w:sz w:val="40"/>
+          <w:szCs w:val="40"/>
+        </w:rPr>
         <w:lastRenderedPageBreak/>
-        <w:t>-React DOM is everything that’s needed to integrate React into any website which uses HTML. If you start a React app from scratch, there’s only one ReactDom.createRoo(). In a legacy app that used sth else than React before, see multiple ReactDOM.createRoot() calls, because only certain areas of app are powered by React.</w:t>
+        <w:t xml:space="preserve">start a React app from scratch, there’s only one </w:t>
+      </w:r>
+      <w:proofErr w:type="spellStart"/>
+      <w:r>
+        <w:rPr>
+          <w:sz w:val="40"/>
+          <w:szCs w:val="40"/>
+        </w:rPr>
+        <w:t>ReactDom.createRoo</w:t>
+      </w:r>
+      <w:proofErr w:type="spellEnd"/>
+      <w:r>
+        <w:rPr>
+          <w:sz w:val="40"/>
+          <w:szCs w:val="40"/>
+        </w:rPr>
+        <w:t xml:space="preserve">(). In a legacy app that used </w:t>
+      </w:r>
+      <w:proofErr w:type="spellStart"/>
+      <w:r>
+        <w:rPr>
+          <w:sz w:val="40"/>
+          <w:szCs w:val="40"/>
+        </w:rPr>
+        <w:t>sth</w:t>
+      </w:r>
+      <w:proofErr w:type="spellEnd"/>
+      <w:r>
+        <w:rPr>
+          <w:sz w:val="40"/>
+          <w:szCs w:val="40"/>
+        </w:rPr>
+        <w:t xml:space="preserve"> else than React before, see multiple </w:t>
+      </w:r>
+      <w:proofErr w:type="spellStart"/>
+      <w:r>
+        <w:rPr>
+          <w:sz w:val="40"/>
+          <w:szCs w:val="40"/>
+        </w:rPr>
+        <w:t>ReactDOM.createRoot</w:t>
+      </w:r>
+      <w:proofErr w:type="spellEnd"/>
+      <w:r>
+        <w:rPr>
+          <w:sz w:val="40"/>
+          <w:szCs w:val="40"/>
+        </w:rPr>
+        <w:t>() calls, because only certain areas of app are powered by React.</w:t>
       </w:r>
     </w:p>
     <w:p>
@@ -3994,7 +5092,23 @@
           <w:sz w:val="40"/>
           <w:szCs w:val="40"/>
         </w:rPr>
-        <w:t>-Not only function components can be reactored, other functions like callback function:</w:t>
+        <w:t xml:space="preserve">-Not only function components can be </w:t>
+      </w:r>
+      <w:proofErr w:type="spellStart"/>
+      <w:r>
+        <w:rPr>
+          <w:sz w:val="40"/>
+          <w:szCs w:val="40"/>
+        </w:rPr>
+        <w:t>reactored</w:t>
+      </w:r>
+      <w:proofErr w:type="spellEnd"/>
+      <w:r>
+        <w:rPr>
+          <w:sz w:val="40"/>
+          <w:szCs w:val="40"/>
+        </w:rPr>
+        <w:t>, other functions like callback function:</w:t>
       </w:r>
     </w:p>
     <w:p>
@@ -4239,7 +5353,32 @@
           <w:sz w:val="40"/>
           <w:szCs w:val="40"/>
         </w:rPr>
-        <w:t>-In native HTML, we can add event handlers by addEventListener() on DOM node.</w:t>
+        <w:t xml:space="preserve">-In native HTML, we can add event handlers by </w:t>
+      </w:r>
+      <w:proofErr w:type="spellStart"/>
+      <w:proofErr w:type="gramStart"/>
+      <w:r>
+        <w:rPr>
+          <w:sz w:val="40"/>
+          <w:szCs w:val="40"/>
+        </w:rPr>
+        <w:t>addEventListener</w:t>
+      </w:r>
+      <w:proofErr w:type="spellEnd"/>
+      <w:r>
+        <w:rPr>
+          <w:sz w:val="40"/>
+          <w:szCs w:val="40"/>
+        </w:rPr>
+        <w:t>(</w:t>
+      </w:r>
+      <w:proofErr w:type="gramEnd"/>
+      <w:r>
+        <w:rPr>
+          <w:sz w:val="40"/>
+          <w:szCs w:val="40"/>
+        </w:rPr>
+        <w:t>) on DOM node.</w:t>
       </w:r>
     </w:p>
     <w:p>
@@ -4261,7 +5400,32 @@
           <w:sz w:val="40"/>
           <w:szCs w:val="40"/>
         </w:rPr>
-        <w:t>. Then the function can passed to onChange() (JSX named attribute) on HTML input field</w:t>
+        <w:t xml:space="preserve">. Then the function can passed to </w:t>
+      </w:r>
+      <w:proofErr w:type="spellStart"/>
+      <w:proofErr w:type="gramStart"/>
+      <w:r>
+        <w:rPr>
+          <w:sz w:val="40"/>
+          <w:szCs w:val="40"/>
+        </w:rPr>
+        <w:t>onChange</w:t>
+      </w:r>
+      <w:proofErr w:type="spellEnd"/>
+      <w:r>
+        <w:rPr>
+          <w:sz w:val="40"/>
+          <w:szCs w:val="40"/>
+        </w:rPr>
+        <w:t>(</w:t>
+      </w:r>
+      <w:proofErr w:type="gramEnd"/>
+      <w:r>
+        <w:rPr>
+          <w:sz w:val="40"/>
+          <w:szCs w:val="40"/>
+        </w:rPr>
+        <w:t>) (JSX named attribute) on HTML input field</w:t>
       </w:r>
     </w:p>
     <w:p>
@@ -4275,6 +5439,7 @@
         <w:rPr>
           <w:noProof/>
         </w:rPr>
+        <w:lastRenderedPageBreak/>
         <w:drawing>
           <wp:inline distT="0" distB="0" distL="0" distR="0" wp14:anchorId="62CBD18B" wp14:editId="1FEC7422">
             <wp:extent cx="3670300" cy="2024449"/>
@@ -4324,88 +5489,88 @@
           <w:sz w:val="40"/>
           <w:szCs w:val="40"/>
         </w:rPr>
+        <w:t>-Synthetic event: logging occur as JS object and input field’s internal value</w:t>
+      </w:r>
+    </w:p>
+    <w:p>
+      <w:pPr>
+        <w:rPr>
+          <w:sz w:val="40"/>
+          <w:szCs w:val="40"/>
+        </w:rPr>
+      </w:pPr>
+      <w:r>
+        <w:rPr>
+          <w:sz w:val="40"/>
+          <w:szCs w:val="40"/>
+        </w:rPr>
+        <w:t>+ React synthetic event is a wrapper around browser’s native event.</w:t>
+      </w:r>
+      <w:r>
+        <w:rPr>
+          <w:sz w:val="40"/>
+          <w:szCs w:val="40"/>
+        </w:rPr>
+        <w:t xml:space="preserve"> </w:t>
+      </w:r>
+    </w:p>
+    <w:p>
+      <w:pPr>
+        <w:rPr>
+          <w:sz w:val="40"/>
+          <w:szCs w:val="40"/>
+        </w:rPr>
+      </w:pPr>
+      <w:r>
+        <w:rPr>
+          <w:sz w:val="40"/>
+          <w:szCs w:val="40"/>
+        </w:rPr>
+        <w:t>-React as library for SPA, there was need for enhanced functionalities on the event to prevent native browser behavior.</w:t>
+      </w:r>
+    </w:p>
+    <w:p>
+      <w:pPr>
+        <w:rPr>
+          <w:sz w:val="40"/>
+          <w:szCs w:val="40"/>
+        </w:rPr>
+      </w:pPr>
+      <w:r>
+        <w:rPr>
+          <w:sz w:val="40"/>
+          <w:szCs w:val="40"/>
+        </w:rPr>
+        <w:t>+Example: native HTML submit a form triggered a page fresh. In React this page refresh should be prevented.</w:t>
+      </w:r>
+    </w:p>
+    <w:p>
+      <w:pPr>
+        <w:rPr>
+          <w:sz w:val="40"/>
+          <w:szCs w:val="40"/>
+        </w:rPr>
+      </w:pPr>
+      <w:r>
+        <w:rPr>
+          <w:sz w:val="40"/>
+          <w:szCs w:val="40"/>
+        </w:rPr>
+        <w:t>-Always pass function to handlers, not the return value of function, except when the return value is a function</w:t>
+      </w:r>
+    </w:p>
+    <w:p>
+      <w:pPr>
+        <w:rPr>
+          <w:sz w:val="40"/>
+          <w:szCs w:val="40"/>
+        </w:rPr>
+      </w:pPr>
+      <w:r>
+        <w:rPr>
+          <w:noProof/>
+        </w:rPr>
         <w:lastRenderedPageBreak/>
-        <w:t>-Synthetic event: logging occur as JS object and input field’s internal value</w:t>
-      </w:r>
-    </w:p>
-    <w:p>
-      <w:pPr>
-        <w:rPr>
-          <w:sz w:val="40"/>
-          <w:szCs w:val="40"/>
-        </w:rPr>
-      </w:pPr>
-      <w:r>
-        <w:rPr>
-          <w:sz w:val="40"/>
-          <w:szCs w:val="40"/>
-        </w:rPr>
-        <w:t>+ React synthetic event is a wrapper around browser’s native event.</w:t>
-      </w:r>
-      <w:r>
-        <w:rPr>
-          <w:sz w:val="40"/>
-          <w:szCs w:val="40"/>
-        </w:rPr>
-        <w:t xml:space="preserve"> </w:t>
-      </w:r>
-    </w:p>
-    <w:p>
-      <w:pPr>
-        <w:rPr>
-          <w:sz w:val="40"/>
-          <w:szCs w:val="40"/>
-        </w:rPr>
-      </w:pPr>
-      <w:r>
-        <w:rPr>
-          <w:sz w:val="40"/>
-          <w:szCs w:val="40"/>
-        </w:rPr>
-        <w:t>-React as library for SPA, there was need for enhanced functionalities on the event to prevent native browser behavior.</w:t>
-      </w:r>
-    </w:p>
-    <w:p>
-      <w:pPr>
-        <w:rPr>
-          <w:sz w:val="40"/>
-          <w:szCs w:val="40"/>
-        </w:rPr>
-      </w:pPr>
-      <w:r>
-        <w:rPr>
-          <w:sz w:val="40"/>
-          <w:szCs w:val="40"/>
-        </w:rPr>
-        <w:t>+Example: native HTML submit a form triggered a page fresh. In React this page refresh should be prevented.</w:t>
-      </w:r>
-    </w:p>
-    <w:p>
-      <w:pPr>
-        <w:rPr>
-          <w:sz w:val="40"/>
-          <w:szCs w:val="40"/>
-        </w:rPr>
-      </w:pPr>
-      <w:r>
-        <w:rPr>
-          <w:sz w:val="40"/>
-          <w:szCs w:val="40"/>
-        </w:rPr>
-        <w:t>-Always pass function to handlers, not the return value of function, except when the return value is a function</w:t>
-      </w:r>
-    </w:p>
-    <w:p>
-      <w:pPr>
-        <w:rPr>
-          <w:sz w:val="40"/>
-          <w:szCs w:val="40"/>
-        </w:rPr>
-      </w:pPr>
-      <w:r>
-        <w:rPr>
-          <w:noProof/>
-        </w:rPr>
         <w:drawing>
           <wp:inline distT="0" distB="0" distL="0" distR="0" wp14:anchorId="3ABA0477" wp14:editId="438D05B5">
             <wp:extent cx="2540131" cy="1358970"/>
@@ -4502,6 +5667,8 @@
         </w:rPr>
         <w:t>-</w:t>
       </w:r>
+      <w:proofErr w:type="spellStart"/>
+      <w:proofErr w:type="gramStart"/>
       <w:r>
         <w:rPr>
           <w:b/>
@@ -4516,7 +5683,16 @@
           <w:sz w:val="40"/>
           <w:szCs w:val="40"/>
         </w:rPr>
-        <w:t>:pass variables from one component to another</w:t>
+        <w:t>:pass</w:t>
+      </w:r>
+      <w:proofErr w:type="spellEnd"/>
+      <w:proofErr w:type="gramEnd"/>
+      <w:r>
+        <w:rPr>
+          <w:sz w:val="40"/>
+          <w:szCs w:val="40"/>
+        </w:rPr>
+        <w:t xml:space="preserve"> variables from one component to another</w:t>
       </w:r>
     </w:p>
     <w:p>
@@ -4545,7 +5721,6 @@
         <w:rPr>
           <w:noProof/>
         </w:rPr>
-        <w:lastRenderedPageBreak/>
         <w:drawing>
           <wp:inline distT="0" distB="0" distL="0" distR="0" wp14:anchorId="73EDD725" wp14:editId="0CE5E007">
             <wp:extent cx="2622550" cy="2914568"/>
@@ -4649,6 +5824,7 @@
         <w:rPr>
           <w:noProof/>
         </w:rPr>
+        <w:lastRenderedPageBreak/>
         <w:drawing>
           <wp:inline distT="0" distB="0" distL="0" distR="0" wp14:anchorId="654A8C7E" wp14:editId="4BC574AC">
             <wp:extent cx="2216264" cy="1886047"/>
@@ -4713,36 +5889,52 @@
           <w:sz w:val="40"/>
           <w:szCs w:val="40"/>
         </w:rPr>
+        <w:t>-Another use case for React props is List component and its child component: perform the component extraction and pass each item along to List component’s new child component.</w:t>
+      </w:r>
+    </w:p>
+    <w:p>
+      <w:pPr>
+        <w:rPr>
+          <w:sz w:val="40"/>
+          <w:szCs w:val="40"/>
+        </w:rPr>
+      </w:pPr>
+      <w:r>
+        <w:rPr>
+          <w:sz w:val="40"/>
+          <w:szCs w:val="40"/>
+        </w:rPr>
+        <w:t xml:space="preserve">+Example: extract an Item component from List component and pass each item in </w:t>
+      </w:r>
+      <w:proofErr w:type="gramStart"/>
+      <w:r>
+        <w:rPr>
+          <w:sz w:val="40"/>
+          <w:szCs w:val="40"/>
+        </w:rPr>
+        <w:t>map(</w:t>
+      </w:r>
+      <w:proofErr w:type="gramEnd"/>
+      <w:r>
+        <w:rPr>
+          <w:sz w:val="40"/>
+          <w:szCs w:val="40"/>
+        </w:rPr>
+        <w:t>)</w:t>
+      </w:r>
+    </w:p>
+    <w:p>
+      <w:pPr>
+        <w:rPr>
+          <w:sz w:val="40"/>
+          <w:szCs w:val="40"/>
+        </w:rPr>
+      </w:pPr>
+      <w:r>
+        <w:rPr>
+          <w:noProof/>
+        </w:rPr>
         <w:lastRenderedPageBreak/>
-        <w:t>-Another use case for React props is List component and its child component: perform the component extraction and pass each item along to List component’s new child component.</w:t>
-      </w:r>
-    </w:p>
-    <w:p>
-      <w:pPr>
-        <w:rPr>
-          <w:sz w:val="40"/>
-          <w:szCs w:val="40"/>
-        </w:rPr>
-      </w:pPr>
-      <w:r>
-        <w:rPr>
-          <w:sz w:val="40"/>
-          <w:szCs w:val="40"/>
-        </w:rPr>
-        <w:t>+Example: extract an Item component from List component and pass each item in map()</w:t>
-      </w:r>
-    </w:p>
-    <w:p>
-      <w:pPr>
-        <w:rPr>
-          <w:sz w:val="40"/>
-          <w:szCs w:val="40"/>
-        </w:rPr>
-      </w:pPr>
-      <w:r>
-        <w:rPr>
-          <w:noProof/>
-        </w:rPr>
         <w:drawing>
           <wp:inline distT="0" distB="0" distL="0" distR="0" wp14:anchorId="7CCE1FD0" wp14:editId="7F1D0311">
             <wp:extent cx="3310248" cy="2933700"/>
@@ -4809,28 +6001,37 @@
           <w:sz w:val="40"/>
           <w:szCs w:val="40"/>
         </w:rPr>
-        <w:t xml:space="preserve">-React state introduces a mutable data structure. These stateful values get instantiated in a React component as co called state, can be passed with props as vehicle down to child components, but can also get mutated by using a function to modify state. </w:t>
-      </w:r>
-      <w:r>
-        <w:rPr>
-          <w:sz w:val="40"/>
-          <w:szCs w:val="40"/>
+        <w:t xml:space="preserve">-React state introduces a mutable data structure. These </w:t>
+      </w:r>
+      <w:proofErr w:type="spellStart"/>
+      <w:r>
+        <w:rPr>
+          <w:sz w:val="40"/>
+          <w:szCs w:val="40"/>
+        </w:rPr>
+        <w:t>stateful</w:t>
+      </w:r>
+      <w:proofErr w:type="spellEnd"/>
+      <w:r>
+        <w:rPr>
+          <w:sz w:val="40"/>
+          <w:szCs w:val="40"/>
+        </w:rPr>
+        <w:t xml:space="preserve"> values get instantiated in a React component as co called state, can be passed with props as vehicle down to child components, but can also get mutated by using a function to modify state. When a state gets mutated, the component with state and all child components will re-render</w:t>
+      </w:r>
+    </w:p>
+    <w:p>
+      <w:pPr>
+        <w:rPr>
+          <w:sz w:val="40"/>
+          <w:szCs w:val="40"/>
+        </w:rPr>
+      </w:pPr>
+      <w:r>
+        <w:rPr>
+          <w:noProof/>
         </w:rPr>
         <w:lastRenderedPageBreak/>
-        <w:t>When a state gets mutated, the component with state and all child components will re-render</w:t>
-      </w:r>
-    </w:p>
-    <w:p>
-      <w:pPr>
-        <w:rPr>
-          <w:sz w:val="40"/>
-          <w:szCs w:val="40"/>
-        </w:rPr>
-      </w:pPr>
-      <w:r>
-        <w:rPr>
-          <w:noProof/>
-        </w:rPr>
         <w:drawing>
           <wp:inline distT="0" distB="0" distL="0" distR="0" wp14:anchorId="2A72CB07" wp14:editId="3D00F5DE">
             <wp:extent cx="4451350" cy="2980428"/>
@@ -4983,6 +6184,8 @@
         </w:rPr>
         <w:t>+</w:t>
       </w:r>
+      <w:proofErr w:type="spellStart"/>
+      <w:proofErr w:type="gramStart"/>
       <w:r>
         <w:rPr>
           <w:b/>
@@ -4990,15 +6193,9 @@
           <w:sz w:val="40"/>
           <w:szCs w:val="40"/>
         </w:rPr>
-        <w:t>useState()</w:t>
-      </w:r>
-      <w:r>
-        <w:rPr>
-          <w:sz w:val="40"/>
-          <w:szCs w:val="40"/>
-        </w:rPr>
-        <w:t xml:space="preserve">: tell React that we want to have a </w:t>
-      </w:r>
+        <w:t>useState</w:t>
+      </w:r>
+      <w:proofErr w:type="spellEnd"/>
       <w:r>
         <w:rPr>
           <w:b/>
@@ -5006,15 +6203,9 @@
           <w:sz w:val="40"/>
           <w:szCs w:val="40"/>
         </w:rPr>
-        <w:t xml:space="preserve">stateful value </w:t>
-      </w:r>
-      <w:r>
-        <w:rPr>
-          <w:sz w:val="40"/>
-          <w:szCs w:val="40"/>
-        </w:rPr>
-        <w:t xml:space="preserve">which </w:t>
-      </w:r>
+        <w:t>(</w:t>
+      </w:r>
+      <w:proofErr w:type="gramEnd"/>
       <w:r>
         <w:rPr>
           <w:b/>
@@ -5022,6 +6213,49 @@
           <w:sz w:val="40"/>
           <w:szCs w:val="40"/>
         </w:rPr>
+        <w:t>)</w:t>
+      </w:r>
+      <w:r>
+        <w:rPr>
+          <w:sz w:val="40"/>
+          <w:szCs w:val="40"/>
+        </w:rPr>
+        <w:t xml:space="preserve">: tell React that we want to have a </w:t>
+      </w:r>
+      <w:proofErr w:type="spellStart"/>
+      <w:r>
+        <w:rPr>
+          <w:b/>
+          <w:bCs/>
+          <w:sz w:val="40"/>
+          <w:szCs w:val="40"/>
+        </w:rPr>
+        <w:t>stateful</w:t>
+      </w:r>
+      <w:proofErr w:type="spellEnd"/>
+      <w:r>
+        <w:rPr>
+          <w:b/>
+          <w:bCs/>
+          <w:sz w:val="40"/>
+          <w:szCs w:val="40"/>
+        </w:rPr>
+        <w:t xml:space="preserve"> value </w:t>
+      </w:r>
+      <w:r>
+        <w:rPr>
+          <w:sz w:val="40"/>
+          <w:szCs w:val="40"/>
+        </w:rPr>
+        <w:t xml:space="preserve">which </w:t>
+      </w:r>
+      <w:r>
+        <w:rPr>
+          <w:b/>
+          <w:bCs/>
+          <w:sz w:val="40"/>
+          <w:szCs w:val="40"/>
+        </w:rPr>
         <w:t>changes over time</w:t>
       </w:r>
       <w:r>
@@ -5029,7 +6263,23 @@
           <w:sz w:val="40"/>
           <w:szCs w:val="40"/>
         </w:rPr>
-        <w:t xml:space="preserve">. Whenever this stateful value changes, the affected component will </w:t>
+        <w:t xml:space="preserve">. Whenever this </w:t>
+      </w:r>
+      <w:proofErr w:type="spellStart"/>
+      <w:r>
+        <w:rPr>
+          <w:sz w:val="40"/>
+          <w:szCs w:val="40"/>
+        </w:rPr>
+        <w:t>stateful</w:t>
+      </w:r>
+      <w:proofErr w:type="spellEnd"/>
+      <w:r>
+        <w:rPr>
+          <w:sz w:val="40"/>
+          <w:szCs w:val="40"/>
+        </w:rPr>
+        <w:t xml:space="preserve"> value changes, the affected component will </w:t>
       </w:r>
       <w:r>
         <w:rPr>
@@ -5109,7 +6359,32 @@
           <w:sz w:val="40"/>
           <w:szCs w:val="40"/>
         </w:rPr>
-        <w:t xml:space="preserve">+useState() takes an </w:t>
+        <w:t>+</w:t>
+      </w:r>
+      <w:proofErr w:type="spellStart"/>
+      <w:proofErr w:type="gramStart"/>
+      <w:r>
+        <w:rPr>
+          <w:sz w:val="40"/>
+          <w:szCs w:val="40"/>
+        </w:rPr>
+        <w:t>useState</w:t>
+      </w:r>
+      <w:proofErr w:type="spellEnd"/>
+      <w:r>
+        <w:rPr>
+          <w:sz w:val="40"/>
+          <w:szCs w:val="40"/>
+        </w:rPr>
+        <w:t>(</w:t>
+      </w:r>
+      <w:proofErr w:type="gramEnd"/>
+      <w:r>
+        <w:rPr>
+          <w:sz w:val="40"/>
+          <w:szCs w:val="40"/>
+        </w:rPr>
+        <w:t xml:space="preserve">) takes an </w:t>
       </w:r>
       <w:r>
         <w:rPr>
@@ -5250,7 +6525,7 @@
           <w:sz w:val="40"/>
           <w:szCs w:val="40"/>
         </w:rPr>
-        <w:t>+When user types into input field, input field’s change event runs into event handler. Handler’s logic uses event’s value of target and state updater function to set updated state. After that, the component re-</w:t>
+        <w:t xml:space="preserve">+When user types into input field, input field’s change event runs into event handler. Handler’s logic uses event’s value of target and state updater function to set updated state. After that, the component re-renders (the component function </w:t>
       </w:r>
       <w:r>
         <w:rPr>
@@ -5258,22 +6533,38 @@
           <w:szCs w:val="40"/>
         </w:rPr>
         <w:lastRenderedPageBreak/>
-        <w:t>renders (the component function runs). The updated state becomes current state and displayed.</w:t>
-      </w:r>
-    </w:p>
-    <w:p>
-      <w:pPr>
-        <w:rPr>
-          <w:sz w:val="40"/>
-          <w:szCs w:val="40"/>
-        </w:rPr>
-      </w:pPr>
-      <w:r>
-        <w:rPr>
-          <w:sz w:val="40"/>
-          <w:szCs w:val="40"/>
-        </w:rPr>
-        <w:t>-The initial rendering happens when React component get displayed in browser. When a side-effect occur (type into input field), the change is captured in React state which forces a re-rendering of all components affected by this change; meaning the component which manages state and all its descendant components</w:t>
+        <w:t>runs). The updated state becomes current state and displayed.</w:t>
+      </w:r>
+    </w:p>
+    <w:p>
+      <w:pPr>
+        <w:rPr>
+          <w:sz w:val="40"/>
+          <w:szCs w:val="40"/>
+        </w:rPr>
+      </w:pPr>
+      <w:r>
+        <w:rPr>
+          <w:sz w:val="40"/>
+          <w:szCs w:val="40"/>
+        </w:rPr>
+        <w:t xml:space="preserve">-The initial rendering happens when React component get displayed in browser. When a side-effect </w:t>
+      </w:r>
+      <w:proofErr w:type="gramStart"/>
+      <w:r>
+        <w:rPr>
+          <w:sz w:val="40"/>
+          <w:szCs w:val="40"/>
+        </w:rPr>
+        <w:t>occur</w:t>
+      </w:r>
+      <w:proofErr w:type="gramEnd"/>
+      <w:r>
+        <w:rPr>
+          <w:sz w:val="40"/>
+          <w:szCs w:val="40"/>
+        </w:rPr>
+        <w:t xml:space="preserve"> (type into input field), the change is captured in React state which forces a re-rendering of all components affected by this change; meaning the component which manages state and all its descendant components</w:t>
       </w:r>
     </w:p>
     <w:p>
@@ -5336,22 +6627,63 @@
           <w:sz w:val="40"/>
           <w:szCs w:val="40"/>
         </w:rPr>
-        <w:t>-useState() is called React hook. It’s only one of many hooks provided by React and this section only scratched the surface of hooks in React.</w:t>
-      </w:r>
-    </w:p>
-    <w:p>
-      <w:pPr>
-        <w:rPr>
-          <w:sz w:val="40"/>
-          <w:szCs w:val="40"/>
-        </w:rPr>
-      </w:pPr>
-      <w:r>
-        <w:rPr>
-          <w:sz w:val="40"/>
-          <w:szCs w:val="40"/>
-        </w:rPr>
-        <w:t>-When UI is re-rendered because of a state change, useState() hook uses the most recent state from its internal closure (</w:t>
+        <w:t>-</w:t>
+      </w:r>
+      <w:proofErr w:type="spellStart"/>
+      <w:proofErr w:type="gramStart"/>
+      <w:r>
+        <w:rPr>
+          <w:sz w:val="40"/>
+          <w:szCs w:val="40"/>
+        </w:rPr>
+        <w:t>useState</w:t>
+      </w:r>
+      <w:proofErr w:type="spellEnd"/>
+      <w:r>
+        <w:rPr>
+          <w:sz w:val="40"/>
+          <w:szCs w:val="40"/>
+        </w:rPr>
+        <w:t>(</w:t>
+      </w:r>
+      <w:proofErr w:type="gramEnd"/>
+      <w:r>
+        <w:rPr>
+          <w:sz w:val="40"/>
+          <w:szCs w:val="40"/>
+        </w:rPr>
+        <w:t>) is called React hook. It’s only one of many hooks provided by React and this section only scratched the surface of hooks in React.</w:t>
+      </w:r>
+    </w:p>
+    <w:p>
+      <w:pPr>
+        <w:rPr>
+          <w:sz w:val="40"/>
+          <w:szCs w:val="40"/>
+        </w:rPr>
+      </w:pPr>
+      <w:r>
+        <w:rPr>
+          <w:sz w:val="40"/>
+          <w:szCs w:val="40"/>
+        </w:rPr>
+        <w:t xml:space="preserve">-When UI is re-rendered because of a state change, </w:t>
+      </w:r>
+      <w:proofErr w:type="spellStart"/>
+      <w:r>
+        <w:rPr>
+          <w:sz w:val="40"/>
+          <w:szCs w:val="40"/>
+        </w:rPr>
+        <w:t>useState</w:t>
+      </w:r>
+      <w:proofErr w:type="spellEnd"/>
+      <w:r>
+        <w:rPr>
+          <w:sz w:val="40"/>
+          <w:szCs w:val="40"/>
+        </w:rPr>
+        <w:t>() hook uses the most recent state from its internal closure (</w:t>
       </w:r>
       <w:hyperlink r:id="rId71" w:history="1">
         <w:r>
@@ -5368,22 +6700,15 @@
           <w:sz w:val="40"/>
           <w:szCs w:val="40"/>
         </w:rPr>
-        <w:t xml:space="preserve">). Next to each component React allocates an object where information like state is stored in memory. The </w:t>
-      </w:r>
-      <w:r>
-        <w:rPr>
-          <w:sz w:val="40"/>
-          <w:szCs w:val="40"/>
-        </w:rPr>
+        <w:t>). Next to each component React allocates an object where information like state is stored in memory. The memory gets cleaned up once a component is not rendered anymore through JS garbage collection.</w:t>
+      </w:r>
+    </w:p>
+    <w:p>
+      <w:pPr>
+        <w:pStyle w:val="Heading1"/>
+      </w:pPr>
+      <w:r>
         <w:lastRenderedPageBreak/>
-        <w:t>memory gets cleaned up once a component is not rendered anymore through JS garbage collection.</w:t>
-      </w:r>
-    </w:p>
-    <w:p>
-      <w:pPr>
-        <w:pStyle w:val="Heading1"/>
-      </w:pPr>
-      <w:r>
         <w:t>1.</w:t>
       </w:r>
       <w:r>
@@ -5421,7 +6746,23 @@
           <w:sz w:val="40"/>
           <w:szCs w:val="40"/>
         </w:rPr>
-        <w:t>Using state, we can make information stateful, but this information can only be passed down by using props as container.</w:t>
+        <w:t xml:space="preserve">Using state, we can make information </w:t>
+      </w:r>
+      <w:proofErr w:type="spellStart"/>
+      <w:r>
+        <w:rPr>
+          <w:sz w:val="40"/>
+          <w:szCs w:val="40"/>
+        </w:rPr>
+        <w:t>stateful</w:t>
+      </w:r>
+      <w:proofErr w:type="spellEnd"/>
+      <w:r>
+        <w:rPr>
+          <w:sz w:val="40"/>
+          <w:szCs w:val="40"/>
+        </w:rPr>
+        <w:t>, but this information can only be passed down by using props as container.</w:t>
       </w:r>
     </w:p>
     <w:p>
@@ -5451,7 +6792,23 @@
           <w:sz w:val="40"/>
           <w:szCs w:val="40"/>
         </w:rPr>
-        <w:t>+Example: use state in App component to filter stories by searchTerm before passed to List component.</w:t>
+        <w:t xml:space="preserve">+Example: use state in App component to filter stories by </w:t>
+      </w:r>
+      <w:proofErr w:type="spellStart"/>
+      <w:r>
+        <w:rPr>
+          <w:sz w:val="40"/>
+          <w:szCs w:val="40"/>
+        </w:rPr>
+        <w:t>searchTerm</w:t>
+      </w:r>
+      <w:proofErr w:type="spellEnd"/>
+      <w:r>
+        <w:rPr>
+          <w:sz w:val="40"/>
+          <w:szCs w:val="40"/>
+        </w:rPr>
+        <w:t xml:space="preserve"> before passed to List component.</w:t>
       </w:r>
     </w:p>
     <w:p>
@@ -5530,28 +6887,21 @@
           <w:sz w:val="40"/>
           <w:szCs w:val="40"/>
         </w:rPr>
-        <w:t xml:space="preserve">: event handler (A) is passed as function in props to another component (B), is </w:t>
-      </w:r>
-      <w:r>
-        <w:rPr>
-          <w:sz w:val="40"/>
-          <w:szCs w:val="40"/>
+        <w:t>: event handler (A) is passed as function in props to another component (B), is executed there as callback handler (C), and calls back to the place it was introduced (D):</w:t>
+      </w:r>
+    </w:p>
+    <w:p>
+      <w:pPr>
+        <w:rPr>
+          <w:sz w:val="40"/>
+          <w:szCs w:val="40"/>
+        </w:rPr>
+      </w:pPr>
+      <w:r>
+        <w:rPr>
+          <w:noProof/>
         </w:rPr>
         <w:lastRenderedPageBreak/>
-        <w:t>executed there as callback handler (C), and calls back to the place it was introduced (D):</w:t>
-      </w:r>
-    </w:p>
-    <w:p>
-      <w:pPr>
-        <w:rPr>
-          <w:sz w:val="40"/>
-          <w:szCs w:val="40"/>
-        </w:rPr>
-      </w:pPr>
-      <w:r>
-        <w:rPr>
-          <w:noProof/>
-        </w:rPr>
         <w:drawing>
           <wp:inline distT="0" distB="0" distL="0" distR="0" wp14:anchorId="201B21C3" wp14:editId="2E9D45AD">
             <wp:extent cx="2457450" cy="1744971"/>
@@ -5704,28 +7054,21 @@
           <w:sz w:val="40"/>
           <w:szCs w:val="40"/>
         </w:rPr>
-        <w:t xml:space="preserve">We can notify App when user types into input field in Search. </w:t>
-      </w:r>
-      <w:r>
-        <w:rPr>
-          <w:sz w:val="40"/>
-          <w:szCs w:val="40"/>
+        <w:t>We can notify App when user types into input field in Search. Callback handler becomes implicit vehicle to communicate upwards the component tree.</w:t>
+      </w:r>
+    </w:p>
+    <w:p>
+      <w:pPr>
+        <w:rPr>
+          <w:sz w:val="40"/>
+          <w:szCs w:val="40"/>
+        </w:rPr>
+      </w:pPr>
+      <w:r>
+        <w:rPr>
+          <w:noProof/>
         </w:rPr>
         <w:lastRenderedPageBreak/>
-        <w:t>Callback handler becomes implicit vehicle to communicate upwards the component tree.</w:t>
-      </w:r>
-    </w:p>
-    <w:p>
-      <w:pPr>
-        <w:rPr>
-          <w:sz w:val="40"/>
-          <w:szCs w:val="40"/>
-        </w:rPr>
-      </w:pPr>
-      <w:r>
-        <w:rPr>
-          <w:noProof/>
-        </w:rPr>
         <w:drawing>
           <wp:inline distT="0" distB="0" distL="0" distR="0" wp14:anchorId="5508E208" wp14:editId="4BC57C41">
             <wp:extent cx="5397500" cy="1495763"/>
@@ -5830,53 +7173,69 @@
           <w:sz w:val="40"/>
           <w:szCs w:val="40"/>
         </w:rPr>
-        <w:t>-Move the state from Search component to App component, pass the state updater function to Search component as callback handler and use it to update the state when user types into input field. Then use new state in App component to filter() stories before passed to List component</w:t>
-      </w:r>
-    </w:p>
-    <w:p>
-      <w:pPr>
-        <w:rPr>
-          <w:sz w:val="40"/>
-          <w:szCs w:val="40"/>
-        </w:rPr>
-      </w:pPr>
-      <w:r>
-        <w:rPr>
+        <w:t xml:space="preserve">-Move the state from Search component to App component, pass the state updater function to Search component as callback handler and use it to update the state when user types into input field. Then use new state in App component to </w:t>
+      </w:r>
+      <w:proofErr w:type="gramStart"/>
+      <w:r>
+        <w:rPr>
+          <w:sz w:val="40"/>
+          <w:szCs w:val="40"/>
+        </w:rPr>
+        <w:t>filter(</w:t>
+      </w:r>
+      <w:proofErr w:type="gramEnd"/>
+      <w:r>
+        <w:rPr>
+          <w:sz w:val="40"/>
+          <w:szCs w:val="40"/>
+        </w:rPr>
+        <w:t>) stories before passed to List component</w:t>
+      </w:r>
+    </w:p>
+    <w:p>
+      <w:pPr>
+        <w:rPr>
+          <w:sz w:val="40"/>
+          <w:szCs w:val="40"/>
+        </w:rPr>
+      </w:pPr>
+      <w:r>
+        <w:rPr>
+          <w:sz w:val="40"/>
+          <w:szCs w:val="40"/>
+        </w:rPr>
+        <w:t>-</w:t>
+      </w:r>
+      <w:r>
+        <w:rPr>
+          <w:b/>
+          <w:sz w:val="40"/>
+          <w:szCs w:val="40"/>
+        </w:rPr>
+        <w:t>Lifting state:</w:t>
+      </w:r>
+      <w:r>
+        <w:rPr>
+          <w:sz w:val="40"/>
+          <w:szCs w:val="40"/>
+        </w:rPr>
+        <w:t xml:space="preserve"> moving state from one component to another</w:t>
+      </w:r>
+    </w:p>
+    <w:p>
+      <w:pPr>
+        <w:rPr>
+          <w:sz w:val="40"/>
+          <w:szCs w:val="40"/>
+        </w:rPr>
+      </w:pPr>
+      <w:r>
+        <w:rPr>
+          <w:noProof/>
           <w:sz w:val="40"/>
           <w:szCs w:val="40"/>
         </w:rPr>
         <w:lastRenderedPageBreak/>
-        <w:t>-</w:t>
-      </w:r>
-      <w:r>
-        <w:rPr>
-          <w:b/>
-          <w:sz w:val="40"/>
-          <w:szCs w:val="40"/>
-        </w:rPr>
-        <w:t>Lifting state:</w:t>
-      </w:r>
-      <w:r>
-        <w:rPr>
-          <w:sz w:val="40"/>
-          <w:szCs w:val="40"/>
-        </w:rPr>
-        <w:t xml:space="preserve"> moving state from one component to another</w:t>
-      </w:r>
-    </w:p>
-    <w:p>
-      <w:pPr>
-        <w:rPr>
-          <w:sz w:val="40"/>
-          <w:szCs w:val="40"/>
-        </w:rPr>
-      </w:pPr>
-      <w:r>
-        <w:rPr>
-          <w:noProof/>
-          <w:sz w:val="40"/>
-          <w:szCs w:val="40"/>
-        </w:rPr>
         <w:drawing>
           <wp:inline distT="0" distB="0" distL="0" distR="0" wp14:anchorId="47FEA42E" wp14:editId="0AD2F7AC">
             <wp:extent cx="4610421" cy="1344706"/>
@@ -6019,66 +7378,66 @@
         <w:pStyle w:val="Heading1"/>
       </w:pPr>
       <w:r>
+        <w:t>1.1</w:t>
+      </w:r>
+      <w:r>
+        <w:t>9</w:t>
+      </w:r>
+      <w:r>
+        <w:t xml:space="preserve"> React Controlled Components</w:t>
+      </w:r>
+    </w:p>
+    <w:p>
+      <w:pPr>
+        <w:rPr>
+          <w:sz w:val="40"/>
+          <w:szCs w:val="40"/>
+        </w:rPr>
+      </w:pPr>
+      <w:r>
+        <w:rPr>
+          <w:sz w:val="40"/>
+          <w:szCs w:val="40"/>
+        </w:rPr>
+        <w:t xml:space="preserve">-Try use ‘React’ as initial state instead of empty string. </w:t>
+      </w:r>
+      <w:r>
+        <w:rPr>
+          <w:sz w:val="40"/>
+          <w:szCs w:val="40"/>
+        </w:rPr>
+        <w:t xml:space="preserve">HTML element should know about React stat, we provide the current state as </w:t>
+      </w:r>
+      <w:r>
+        <w:rPr>
+          <w:b/>
+          <w:sz w:val="40"/>
+          <w:szCs w:val="40"/>
+        </w:rPr>
+        <w:t>value</w:t>
+      </w:r>
+      <w:r>
+        <w:rPr>
+          <w:sz w:val="40"/>
+          <w:szCs w:val="40"/>
+        </w:rPr>
+        <w:t xml:space="preserve"> to it:</w:t>
+      </w:r>
+    </w:p>
+    <w:p>
+      <w:pPr>
+        <w:rPr>
+          <w:sz w:val="40"/>
+          <w:szCs w:val="40"/>
+        </w:rPr>
+      </w:pPr>
+      <w:r>
+        <w:rPr>
+          <w:noProof/>
+          <w:sz w:val="40"/>
+          <w:szCs w:val="40"/>
+        </w:rPr>
         <w:lastRenderedPageBreak/>
-        <w:t>1.1</w:t>
-      </w:r>
-      <w:r>
-        <w:t>9</w:t>
-      </w:r>
-      <w:r>
-        <w:t xml:space="preserve"> React Controlled Components</w:t>
-      </w:r>
-    </w:p>
-    <w:p>
-      <w:pPr>
-        <w:rPr>
-          <w:sz w:val="40"/>
-          <w:szCs w:val="40"/>
-        </w:rPr>
-      </w:pPr>
-      <w:r>
-        <w:rPr>
-          <w:sz w:val="40"/>
-          <w:szCs w:val="40"/>
-        </w:rPr>
-        <w:t xml:space="preserve">-Try use ‘React’ as initial state instead of empty string. </w:t>
-      </w:r>
-      <w:r>
-        <w:rPr>
-          <w:sz w:val="40"/>
-          <w:szCs w:val="40"/>
-        </w:rPr>
-        <w:t xml:space="preserve">HTML element should know about React stat, we provide the current state as </w:t>
-      </w:r>
-      <w:r>
-        <w:rPr>
-          <w:b/>
-          <w:sz w:val="40"/>
-          <w:szCs w:val="40"/>
-        </w:rPr>
-        <w:t>value</w:t>
-      </w:r>
-      <w:r>
-        <w:rPr>
-          <w:sz w:val="40"/>
-          <w:szCs w:val="40"/>
-        </w:rPr>
-        <w:t xml:space="preserve"> to it:</w:t>
-      </w:r>
-    </w:p>
-    <w:p>
-      <w:pPr>
-        <w:rPr>
-          <w:sz w:val="40"/>
-          <w:szCs w:val="40"/>
-        </w:rPr>
-      </w:pPr>
-      <w:r>
-        <w:rPr>
-          <w:noProof/>
-          <w:sz w:val="40"/>
-          <w:szCs w:val="40"/>
-        </w:rPr>
         <w:drawing>
           <wp:inline distT="0" distB="0" distL="0" distR="0" wp14:anchorId="3A16DEB1" wp14:editId="09B9C957">
             <wp:extent cx="3227294" cy="1631576"/>
@@ -6170,7 +7529,23 @@
           <w:sz w:val="40"/>
           <w:szCs w:val="40"/>
         </w:rPr>
-        <w:t>+Instead of giving HTML element the freedom of keeping track of its internal state, it uses React’s state by leveraging element’s value attribute. When HTML element emits a change event, new value is written to Reacts state and re-renders component. Then HTML element uses recent state as value</w:t>
+        <w:t xml:space="preserve">+Instead of giving HTML element the freedom of keeping track of its internal state, it uses </w:t>
+      </w:r>
+      <w:proofErr w:type="spellStart"/>
+      <w:r>
+        <w:rPr>
+          <w:sz w:val="40"/>
+          <w:szCs w:val="40"/>
+        </w:rPr>
+        <w:t>React’s</w:t>
+      </w:r>
+      <w:proofErr w:type="spellEnd"/>
+      <w:r>
+        <w:rPr>
+          <w:sz w:val="40"/>
+          <w:szCs w:val="40"/>
+        </w:rPr>
+        <w:t xml:space="preserve"> state by leveraging element’s value attribute. When HTML element emits a change event, new value is written to Reacts state and re-renders component. Then HTML element uses recent state as value</w:t>
       </w:r>
     </w:p>
     <w:p>
@@ -6235,80 +7610,80 @@
           <w:sz w:val="40"/>
           <w:szCs w:val="40"/>
         </w:rPr>
+        <w:t xml:space="preserve">+Input field became </w:t>
+      </w:r>
+      <w:r>
+        <w:rPr>
+          <w:b/>
+          <w:sz w:val="40"/>
+          <w:szCs w:val="40"/>
+        </w:rPr>
+        <w:t>controlled element</w:t>
+      </w:r>
+      <w:r>
+        <w:rPr>
+          <w:sz w:val="40"/>
+          <w:szCs w:val="40"/>
+        </w:rPr>
+        <w:t xml:space="preserve">, Search component became </w:t>
+      </w:r>
+      <w:r>
+        <w:rPr>
+          <w:b/>
+          <w:sz w:val="40"/>
+          <w:szCs w:val="40"/>
+        </w:rPr>
+        <w:t>controlled component</w:t>
+      </w:r>
+      <w:r>
+        <w:rPr>
+          <w:sz w:val="40"/>
+          <w:szCs w:val="40"/>
+        </w:rPr>
+        <w:t>.</w:t>
+      </w:r>
+    </w:p>
+    <w:p>
+      <w:pPr>
+        <w:pStyle w:val="Heading1"/>
+      </w:pPr>
+      <w:r>
+        <w:t>1.</w:t>
+      </w:r>
+      <w:r>
+        <w:t>20</w:t>
+      </w:r>
+      <w:r>
+        <w:t xml:space="preserve"> Props Handling (Advanced)</w:t>
+      </w:r>
+    </w:p>
+    <w:p>
+      <w:pPr>
+        <w:rPr>
+          <w:sz w:val="40"/>
+          <w:szCs w:val="40"/>
+        </w:rPr>
+      </w:pPr>
+      <w:r>
+        <w:rPr>
+          <w:sz w:val="40"/>
+          <w:szCs w:val="40"/>
+        </w:rPr>
+        <w:t>-Props are passed from parent to child down to component tree. It’s useful to know a few tricks to make passing props more convenient</w:t>
+      </w:r>
+    </w:p>
+    <w:p>
+      <w:pPr>
+        <w:rPr>
+          <w:sz w:val="40"/>
+          <w:szCs w:val="40"/>
+        </w:rPr>
+      </w:pPr>
+      <w:r>
+        <w:rPr>
+          <w:noProof/>
+        </w:rPr>
         <w:lastRenderedPageBreak/>
-        <w:t xml:space="preserve">+Input field became </w:t>
-      </w:r>
-      <w:r>
-        <w:rPr>
-          <w:b/>
-          <w:sz w:val="40"/>
-          <w:szCs w:val="40"/>
-        </w:rPr>
-        <w:t>controlled element</w:t>
-      </w:r>
-      <w:r>
-        <w:rPr>
-          <w:sz w:val="40"/>
-          <w:szCs w:val="40"/>
-        </w:rPr>
-        <w:t xml:space="preserve">, Search component became </w:t>
-      </w:r>
-      <w:r>
-        <w:rPr>
-          <w:b/>
-          <w:sz w:val="40"/>
-          <w:szCs w:val="40"/>
-        </w:rPr>
-        <w:t>controlled component</w:t>
-      </w:r>
-      <w:r>
-        <w:rPr>
-          <w:sz w:val="40"/>
-          <w:szCs w:val="40"/>
-        </w:rPr>
-        <w:t>.</w:t>
-      </w:r>
-    </w:p>
-    <w:p>
-      <w:pPr>
-        <w:pStyle w:val="Heading1"/>
-      </w:pPr>
-      <w:r>
-        <w:t>1.</w:t>
-      </w:r>
-      <w:r>
-        <w:t>20</w:t>
-      </w:r>
-      <w:r>
-        <w:t xml:space="preserve"> Props Handling (Advanced)</w:t>
-      </w:r>
-    </w:p>
-    <w:p>
-      <w:pPr>
-        <w:rPr>
-          <w:sz w:val="40"/>
-          <w:szCs w:val="40"/>
-        </w:rPr>
-      </w:pPr>
-      <w:r>
-        <w:rPr>
-          <w:sz w:val="40"/>
-          <w:szCs w:val="40"/>
-        </w:rPr>
-        <w:t>-Props are passed from parent to child down to component tree. It’s useful to know a few tricks to make passing props more convenient</w:t>
-      </w:r>
-    </w:p>
-    <w:p>
-      <w:pPr>
-        <w:rPr>
-          <w:sz w:val="40"/>
-          <w:szCs w:val="40"/>
-        </w:rPr>
-      </w:pPr>
-      <w:r>
-        <w:rPr>
-          <w:noProof/>
-        </w:rPr>
         <w:drawing>
           <wp:inline distT="0" distB="0" distL="0" distR="0" wp14:anchorId="12CCEF89" wp14:editId="1D590220">
             <wp:extent cx="4864100" cy="1652951"/>
@@ -6349,38 +7724,76 @@
     <w:p>
       <w:pPr>
         <w:rPr>
-          <w:sz w:val="40"/>
-          <w:szCs w:val="40"/>
-        </w:rPr>
-      </w:pPr>
-      <w:r>
-        <w:rPr>
-          <w:sz w:val="40"/>
-          <w:szCs w:val="40"/>
-        </w:rPr>
-        <w:t>1.21.1 Props Destructing via Object Destructuring</w:t>
-      </w:r>
-    </w:p>
-    <w:p>
-      <w:pPr>
-        <w:rPr>
-          <w:sz w:val="40"/>
-          <w:szCs w:val="40"/>
-        </w:rPr>
-      </w:pPr>
-      <w:r>
-        <w:rPr>
-          <w:sz w:val="40"/>
-          <w:szCs w:val="40"/>
-        </w:rPr>
-        <w:t xml:space="preserve">-JS object destructuring: </w:t>
-      </w:r>
-      <w:r>
-        <w:rPr>
-          <w:sz w:val="40"/>
-          <w:szCs w:val="40"/>
-        </w:rPr>
-        <w:t>https://mzl.la/30KbXTC</w:t>
+          <w:b/>
+          <w:sz w:val="40"/>
+          <w:szCs w:val="40"/>
+        </w:rPr>
+      </w:pPr>
+      <w:r>
+        <w:rPr>
+          <w:b/>
+          <w:sz w:val="40"/>
+          <w:szCs w:val="40"/>
+        </w:rPr>
+        <w:t xml:space="preserve">1.21.1 Props Destructing via Object </w:t>
+      </w:r>
+      <w:proofErr w:type="spellStart"/>
+      <w:r>
+        <w:rPr>
+          <w:b/>
+          <w:sz w:val="40"/>
+          <w:szCs w:val="40"/>
+        </w:rPr>
+        <w:t>Destructuring</w:t>
+      </w:r>
+      <w:proofErr w:type="spellEnd"/>
+    </w:p>
+    <w:p>
+      <w:pPr>
+        <w:rPr>
+          <w:sz w:val="40"/>
+          <w:szCs w:val="40"/>
+        </w:rPr>
+      </w:pPr>
+      <w:r>
+        <w:rPr>
+          <w:sz w:val="40"/>
+          <w:szCs w:val="40"/>
+        </w:rPr>
+        <w:t>-</w:t>
+      </w:r>
+      <w:r>
+        <w:rPr>
+          <w:b/>
+          <w:sz w:val="40"/>
+          <w:szCs w:val="40"/>
+        </w:rPr>
+        <w:t xml:space="preserve">JS object </w:t>
+      </w:r>
+      <w:proofErr w:type="spellStart"/>
+      <w:r>
+        <w:rPr>
+          <w:b/>
+          <w:sz w:val="40"/>
+          <w:szCs w:val="40"/>
+        </w:rPr>
+        <w:t>destructuring</w:t>
+      </w:r>
+      <w:proofErr w:type="spellEnd"/>
+      <w:r>
+        <w:rPr>
+          <w:b/>
+          <w:sz w:val="40"/>
+          <w:szCs w:val="40"/>
+        </w:rPr>
+        <w:t>: https</w:t>
+      </w:r>
+      <w:r>
+        <w:rPr>
+          <w:sz w:val="40"/>
+          <w:szCs w:val="40"/>
+        </w:rPr>
+        <w:t>://mzl.la/30KbXTC</w:t>
       </w:r>
     </w:p>
     <w:p>
@@ -6483,7 +7896,55 @@
           <w:sz w:val="40"/>
           <w:szCs w:val="40"/>
         </w:rPr>
-        <w:t>-Make use of props destructuring: refactor Search component’s arrow function from body into block body. Apply destructuring of props object in component function body:</w:t>
+        <w:t xml:space="preserve">-Make use of </w:t>
+      </w:r>
+      <w:r>
+        <w:rPr>
+          <w:b/>
+          <w:sz w:val="40"/>
+          <w:szCs w:val="40"/>
+        </w:rPr>
+        <w:t>props</w:t>
+      </w:r>
+      <w:r>
+        <w:rPr>
+          <w:sz w:val="40"/>
+          <w:szCs w:val="40"/>
+        </w:rPr>
+        <w:t xml:space="preserve"> </w:t>
+      </w:r>
+      <w:proofErr w:type="spellStart"/>
+      <w:r>
+        <w:rPr>
+          <w:b/>
+          <w:sz w:val="40"/>
+          <w:szCs w:val="40"/>
+        </w:rPr>
+        <w:t>destructuring</w:t>
+      </w:r>
+      <w:proofErr w:type="spellEnd"/>
+      <w:r>
+        <w:rPr>
+          <w:sz w:val="40"/>
+          <w:szCs w:val="40"/>
+        </w:rPr>
+        <w:t xml:space="preserve">: refactor Search component’s arrow function from body into block body. Apply </w:t>
+      </w:r>
+      <w:proofErr w:type="spellStart"/>
+      <w:r>
+        <w:rPr>
+          <w:sz w:val="40"/>
+          <w:szCs w:val="40"/>
+        </w:rPr>
+        <w:t>destructuring</w:t>
+      </w:r>
+      <w:proofErr w:type="spellEnd"/>
+      <w:r>
+        <w:rPr>
+          <w:sz w:val="40"/>
+          <w:szCs w:val="40"/>
+        </w:rPr>
+        <w:t xml:space="preserve"> of props object in component function body:</w:t>
       </w:r>
     </w:p>
     <w:p>
@@ -6547,22 +8008,53 @@
           <w:sz w:val="40"/>
           <w:szCs w:val="40"/>
         </w:rPr>
-        <w:t xml:space="preserve">+That’s a basic destructuring of props object in React component, so that object’s properties can be used in component. </w:t>
-      </w:r>
-    </w:p>
-    <w:p>
-      <w:pPr>
-        <w:rPr>
-          <w:sz w:val="40"/>
-          <w:szCs w:val="40"/>
-        </w:rPr>
-      </w:pPr>
-      <w:r>
-        <w:rPr>
-          <w:sz w:val="40"/>
-          <w:szCs w:val="40"/>
-        </w:rPr>
-        <w:t>+We can destruct props objects in function signature, omit function’s block body of component:</w:t>
+        <w:t xml:space="preserve">+That’s a basic </w:t>
+      </w:r>
+      <w:proofErr w:type="spellStart"/>
+      <w:r>
+        <w:rPr>
+          <w:sz w:val="40"/>
+          <w:szCs w:val="40"/>
+        </w:rPr>
+        <w:t>destructuring</w:t>
+      </w:r>
+      <w:proofErr w:type="spellEnd"/>
+      <w:r>
+        <w:rPr>
+          <w:sz w:val="40"/>
+          <w:szCs w:val="40"/>
+        </w:rPr>
+        <w:t xml:space="preserve"> of props object in React component, so that object’s properties can be used in component. </w:t>
+      </w:r>
+    </w:p>
+    <w:p>
+      <w:pPr>
+        <w:rPr>
+          <w:sz w:val="40"/>
+          <w:szCs w:val="40"/>
+        </w:rPr>
+      </w:pPr>
+      <w:r>
+        <w:rPr>
+          <w:sz w:val="40"/>
+          <w:szCs w:val="40"/>
+        </w:rPr>
+        <w:t xml:space="preserve">+We can destruct props objects </w:t>
+      </w:r>
+      <w:r>
+        <w:rPr>
+          <w:b/>
+          <w:sz w:val="40"/>
+          <w:szCs w:val="40"/>
+        </w:rPr>
+        <w:t>in function signature</w:t>
+      </w:r>
+      <w:r>
+        <w:rPr>
+          <w:sz w:val="40"/>
+          <w:szCs w:val="40"/>
+        </w:rPr>
+        <w:t>, omit function’s block body of component:</w:t>
       </w:r>
     </w:p>
     <w:p>
@@ -6625,7 +8117,23 @@
           <w:sz w:val="40"/>
           <w:szCs w:val="40"/>
         </w:rPr>
-        <w:t xml:space="preserve">+Then we can access all information without dealing with props container. List and Item components can perform same props destructuring: </w:t>
+        <w:t xml:space="preserve">+Then we can access all information without dealing with props container. List and Item components can perform same props </w:t>
+      </w:r>
+      <w:proofErr w:type="spellStart"/>
+      <w:r>
+        <w:rPr>
+          <w:sz w:val="40"/>
+          <w:szCs w:val="40"/>
+        </w:rPr>
+        <w:t>destructuring</w:t>
+      </w:r>
+      <w:proofErr w:type="spellEnd"/>
+      <w:r>
+        <w:rPr>
+          <w:sz w:val="40"/>
+          <w:szCs w:val="40"/>
+        </w:rPr>
+        <w:t xml:space="preserve">: </w:t>
       </w:r>
     </w:p>
     <w:p>
@@ -6720,46 +8228,99 @@
     <w:p>
       <w:pPr>
         <w:rPr>
-          <w:sz w:val="40"/>
-          <w:szCs w:val="40"/>
-        </w:rPr>
-      </w:pPr>
-      <w:r>
-        <w:rPr>
-          <w:sz w:val="40"/>
-          <w:szCs w:val="40"/>
-        </w:rPr>
-        <w:t>1.21.2 Nested Destructuring</w:t>
-      </w:r>
-    </w:p>
-    <w:p>
-      <w:pPr>
-        <w:rPr>
-          <w:sz w:val="40"/>
-          <w:szCs w:val="40"/>
-        </w:rPr>
-      </w:pPr>
-      <w:r>
-        <w:rPr>
-          <w:sz w:val="40"/>
-          <w:szCs w:val="40"/>
-        </w:rPr>
-        <w:t>-Even though item object has been destructured from props in Item component’s function signature, it isn’t directly used in Item component. item object only passes its information to elements.</w:t>
-      </w:r>
-    </w:p>
-    <w:p>
-      <w:pPr>
-        <w:rPr>
-          <w:sz w:val="40"/>
-          <w:szCs w:val="40"/>
-        </w:rPr>
-      </w:pPr>
-      <w:r>
-        <w:rPr>
-          <w:sz w:val="40"/>
-          <w:szCs w:val="40"/>
-        </w:rPr>
-        <w:t>-Nested destructuring:</w:t>
+          <w:b/>
+          <w:sz w:val="40"/>
+          <w:szCs w:val="40"/>
+        </w:rPr>
+      </w:pPr>
+      <w:r>
+        <w:rPr>
+          <w:b/>
+          <w:sz w:val="40"/>
+          <w:szCs w:val="40"/>
+        </w:rPr>
+        <w:t xml:space="preserve">1.21.2 Nested </w:t>
+      </w:r>
+      <w:proofErr w:type="spellStart"/>
+      <w:r>
+        <w:rPr>
+          <w:b/>
+          <w:sz w:val="40"/>
+          <w:szCs w:val="40"/>
+        </w:rPr>
+        <w:t>Destructuring</w:t>
+      </w:r>
+      <w:proofErr w:type="spellEnd"/>
+    </w:p>
+    <w:p>
+      <w:pPr>
+        <w:rPr>
+          <w:sz w:val="40"/>
+          <w:szCs w:val="40"/>
+        </w:rPr>
+      </w:pPr>
+      <w:r>
+        <w:rPr>
+          <w:sz w:val="40"/>
+          <w:szCs w:val="40"/>
+        </w:rPr>
+        <w:t xml:space="preserve">-Even though item object has been </w:t>
+      </w:r>
+      <w:proofErr w:type="spellStart"/>
+      <w:r>
+        <w:rPr>
+          <w:sz w:val="40"/>
+          <w:szCs w:val="40"/>
+        </w:rPr>
+        <w:t>destructured</w:t>
+      </w:r>
+      <w:proofErr w:type="spellEnd"/>
+      <w:r>
+        <w:rPr>
+          <w:sz w:val="40"/>
+          <w:szCs w:val="40"/>
+        </w:rPr>
+        <w:t xml:space="preserve"> from props in Item component’s function signature, it isn’t directly used in Item component. item object only passes its information to elements.</w:t>
+      </w:r>
+    </w:p>
+    <w:p>
+      <w:pPr>
+        <w:rPr>
+          <w:sz w:val="40"/>
+          <w:szCs w:val="40"/>
+        </w:rPr>
+      </w:pPr>
+      <w:r>
+        <w:rPr>
+          <w:sz w:val="40"/>
+          <w:szCs w:val="40"/>
+        </w:rPr>
+        <w:t>-</w:t>
+      </w:r>
+      <w:r>
+        <w:rPr>
+          <w:b/>
+          <w:sz w:val="40"/>
+          <w:szCs w:val="40"/>
+        </w:rPr>
+        <w:t xml:space="preserve">Nested </w:t>
+      </w:r>
+      <w:proofErr w:type="spellStart"/>
+      <w:r>
+        <w:rPr>
+          <w:b/>
+          <w:sz w:val="40"/>
+          <w:szCs w:val="40"/>
+        </w:rPr>
+        <w:t>destructuring</w:t>
+      </w:r>
+      <w:proofErr w:type="spellEnd"/>
+      <w:r>
+        <w:rPr>
+          <w:sz w:val="40"/>
+          <w:szCs w:val="40"/>
+        </w:rPr>
+        <w:t>:</w:t>
       </w:r>
     </w:p>
     <w:p>
@@ -6862,7 +8423,47 @@
           <w:sz w:val="40"/>
           <w:szCs w:val="40"/>
         </w:rPr>
-        <w:t>+Nested destructuring helps us to gather all needed information of item object in function signature for its immediate usage in component’s element. It can still be useful in other scenarios:</w:t>
+        <w:t>+</w:t>
+      </w:r>
+      <w:r>
+        <w:rPr>
+          <w:b/>
+          <w:sz w:val="40"/>
+          <w:szCs w:val="40"/>
+        </w:rPr>
+        <w:t xml:space="preserve">Nested </w:t>
+      </w:r>
+      <w:proofErr w:type="spellStart"/>
+      <w:r>
+        <w:rPr>
+          <w:b/>
+          <w:sz w:val="40"/>
+          <w:szCs w:val="40"/>
+        </w:rPr>
+        <w:t>destructuring</w:t>
+      </w:r>
+      <w:proofErr w:type="spellEnd"/>
+      <w:r>
+        <w:rPr>
+          <w:sz w:val="40"/>
+          <w:szCs w:val="40"/>
+        </w:rPr>
+        <w:t xml:space="preserve"> helps us to </w:t>
+      </w:r>
+      <w:r>
+        <w:rPr>
+          <w:b/>
+          <w:sz w:val="40"/>
+          <w:szCs w:val="40"/>
+        </w:rPr>
+        <w:t>gather all needed information</w:t>
+      </w:r>
+      <w:r>
+        <w:rPr>
+          <w:sz w:val="40"/>
+          <w:szCs w:val="40"/>
+        </w:rPr>
+        <w:t xml:space="preserve"> of item object in function signature for its immediate usage in component’s element. It can still be useful in other scenarios:</w:t>
       </w:r>
     </w:p>
     <w:p>
@@ -6941,7 +8542,22 @@
           <w:sz w:val="40"/>
           <w:szCs w:val="40"/>
         </w:rPr>
-        <w:t>-Rather passing item as an object from List to Item component, we pass every property of item object:</w:t>
+        <w:t xml:space="preserve">-Rather passing item as an object from List to Item component, we </w:t>
+      </w:r>
+      <w:r>
+        <w:rPr>
+          <w:b/>
+          <w:sz w:val="40"/>
+          <w:szCs w:val="40"/>
+        </w:rPr>
+        <w:t>pass every property</w:t>
+      </w:r>
+      <w:r>
+        <w:rPr>
+          <w:sz w:val="40"/>
+          <w:szCs w:val="40"/>
+        </w:rPr>
+        <w:t xml:space="preserve"> of item object:</w:t>
       </w:r>
     </w:p>
     <w:p>
@@ -7044,7 +8660,7 @@
           <w:sz w:val="40"/>
           <w:szCs w:val="40"/>
         </w:rPr>
-        <w:t xml:space="preserve">+Now even though Item component function signature is more concise, the clutter ended up in List </w:t>
+        <w:t xml:space="preserve">+Now even though Item component function signature is more concise, the clutter ended up in </w:t>
       </w:r>
       <w:r>
         <w:rPr>
@@ -7052,7 +8668,7 @@
           <w:szCs w:val="40"/>
         </w:rPr>
         <w:lastRenderedPageBreak/>
-        <w:t xml:space="preserve">component instead, because every property is passed to Item component. </w:t>
+        <w:t xml:space="preserve">List component instead, because every property is passed to Item component. </w:t>
       </w:r>
     </w:p>
     <w:p>
@@ -7193,7 +8809,55 @@
           <w:sz w:val="40"/>
           <w:szCs w:val="40"/>
         </w:rPr>
-        <w:t>+JS spread operator allows us to spreadl all key/value pairs of an object to another object. This can be done in React’s JSX. Instead of passing each property once at a time via props from List to Item component, we cause JS spread operator to pass all object’s key /value pairs  as attribute/value pairs to JSX element:</w:t>
+        <w:t xml:space="preserve">+JS spread operator allows us to </w:t>
+      </w:r>
+      <w:proofErr w:type="spellStart"/>
+      <w:r>
+        <w:rPr>
+          <w:sz w:val="40"/>
+          <w:szCs w:val="40"/>
+        </w:rPr>
+        <w:t>spreadl</w:t>
+      </w:r>
+      <w:proofErr w:type="spellEnd"/>
+      <w:r>
+        <w:rPr>
+          <w:sz w:val="40"/>
+          <w:szCs w:val="40"/>
+        </w:rPr>
+        <w:t xml:space="preserve"> all key/value pairs of an object to another object. This can be done in </w:t>
+      </w:r>
+      <w:proofErr w:type="spellStart"/>
+      <w:r>
+        <w:rPr>
+          <w:sz w:val="40"/>
+          <w:szCs w:val="40"/>
+        </w:rPr>
+        <w:t>React’s</w:t>
+      </w:r>
+      <w:proofErr w:type="spellEnd"/>
+      <w:r>
+        <w:rPr>
+          <w:sz w:val="40"/>
+          <w:szCs w:val="40"/>
+        </w:rPr>
+        <w:t xml:space="preserve"> JSX. Instead of passing each property once at a time via props from List to Item component, we cause JS spread operator to pass all object’s key /value </w:t>
+      </w:r>
+      <w:proofErr w:type="gramStart"/>
+      <w:r>
+        <w:rPr>
+          <w:sz w:val="40"/>
+          <w:szCs w:val="40"/>
+        </w:rPr>
+        <w:t>pairs  as</w:t>
+      </w:r>
+      <w:proofErr w:type="gramEnd"/>
+      <w:r>
+        <w:rPr>
+          <w:sz w:val="40"/>
+          <w:szCs w:val="40"/>
+        </w:rPr>
+        <w:t xml:space="preserve"> attribute/value pairs to JSX element:</w:t>
       </w:r>
     </w:p>
     <w:p>
@@ -7207,6 +8871,7 @@
         <w:rPr>
           <w:noProof/>
         </w:rPr>
+        <w:lastRenderedPageBreak/>
         <w:drawing>
           <wp:inline distT="0" distB="0" distL="0" distR="0" wp14:anchorId="0B7EA1AE" wp14:editId="140D5586">
             <wp:extent cx="2432050" cy="1424129"/>
@@ -7296,7 +8961,6 @@
           <w:sz w:val="40"/>
           <w:szCs w:val="40"/>
         </w:rPr>
-        <w:lastRenderedPageBreak/>
         <w:t>+This refactoring made the process of passing information from List to Item component more concise.</w:t>
       </w:r>
     </w:p>
@@ -7321,15 +8985,51 @@
           <w:sz w:val="40"/>
           <w:szCs w:val="40"/>
         </w:rPr>
-        <w:t>JS rest destructuring</w:t>
-      </w:r>
-      <w:r>
-        <w:rPr>
-          <w:sz w:val="40"/>
-          <w:szCs w:val="40"/>
-        </w:rPr>
-        <w:t>: always at the last part of an object destructuring</w:t>
-      </w:r>
+        <w:t xml:space="preserve">JS rest </w:t>
+      </w:r>
+      <w:proofErr w:type="spellStart"/>
+      <w:r>
+        <w:rPr>
+          <w:b/>
+          <w:bCs/>
+          <w:sz w:val="40"/>
+          <w:szCs w:val="40"/>
+        </w:rPr>
+        <w:t>destructuring</w:t>
+      </w:r>
+      <w:proofErr w:type="spellEnd"/>
+      <w:r>
+        <w:rPr>
+          <w:sz w:val="40"/>
+          <w:szCs w:val="40"/>
+        </w:rPr>
+        <w:t xml:space="preserve">: always at the </w:t>
+      </w:r>
+      <w:r>
+        <w:rPr>
+          <w:b/>
+          <w:sz w:val="40"/>
+          <w:szCs w:val="40"/>
+        </w:rPr>
+        <w:t>last part</w:t>
+      </w:r>
+      <w:r>
+        <w:rPr>
+          <w:sz w:val="40"/>
+          <w:szCs w:val="40"/>
+        </w:rPr>
+        <w:t xml:space="preserve"> of an object </w:t>
+      </w:r>
+      <w:proofErr w:type="spellStart"/>
+      <w:r>
+        <w:rPr>
+          <w:b/>
+          <w:sz w:val="40"/>
+          <w:szCs w:val="40"/>
+        </w:rPr>
+        <w:t>destructuring</w:t>
+      </w:r>
+      <w:proofErr w:type="spellEnd"/>
     </w:p>
     <w:p>
       <w:pPr>
@@ -7439,7 +9139,23 @@
           <w:sz w:val="40"/>
           <w:szCs w:val="40"/>
         </w:rPr>
-        <w:t>+Use in List component to separate objectID:</w:t>
+        <w:t xml:space="preserve">+Use in List component to separate </w:t>
+      </w:r>
+      <w:proofErr w:type="spellStart"/>
+      <w:r>
+        <w:rPr>
+          <w:sz w:val="40"/>
+          <w:szCs w:val="40"/>
+        </w:rPr>
+        <w:t>objectID</w:t>
+      </w:r>
+      <w:proofErr w:type="spellEnd"/>
+      <w:r>
+        <w:rPr>
+          <w:sz w:val="40"/>
+          <w:szCs w:val="40"/>
+        </w:rPr>
+        <w:t>:</w:t>
       </w:r>
     </w:p>
     <w:p>
@@ -7453,6 +9169,7 @@
         <w:rPr>
           <w:noProof/>
         </w:rPr>
+        <w:lastRenderedPageBreak/>
         <w:drawing>
           <wp:inline distT="0" distB="0" distL="0" distR="0" wp14:anchorId="677CCE8A" wp14:editId="3A0C79FF">
             <wp:extent cx="2679700" cy="1186476"/>
@@ -7502,8 +9219,23 @@
           <w:sz w:val="40"/>
           <w:szCs w:val="40"/>
         </w:rPr>
-        <w:lastRenderedPageBreak/>
-        <w:t>+Rest operator happens on the left side, the spread operator happens on the right side. The rest operator used to separate an object from some of its properties</w:t>
+        <w:t xml:space="preserve">+Rest operator happens on the left </w:t>
+      </w:r>
+      <w:proofErr w:type="gramStart"/>
+      <w:r>
+        <w:rPr>
+          <w:sz w:val="40"/>
+          <w:szCs w:val="40"/>
+        </w:rPr>
+        <w:t>side,</w:t>
+      </w:r>
+      <w:proofErr w:type="gramEnd"/>
+      <w:r>
+        <w:rPr>
+          <w:sz w:val="40"/>
+          <w:szCs w:val="40"/>
+        </w:rPr>
+        <w:t xml:space="preserve"> the spread operator happens on the right side. The rest operator used to separate an object from some of its properties</w:t>
       </w:r>
     </w:p>
     <w:p>
@@ -7621,10 +9353,19 @@
           <w:sz w:val="40"/>
           <w:szCs w:val="40"/>
         </w:rPr>
-        <w:t xml:space="preserve"> can affect this output too, they are used to interact with 3</w:t>
-      </w:r>
-      <w:r>
-        <w:rPr>
+        <w:t xml:space="preserve"> can affect this output too, they are used to interact with </w:t>
+      </w:r>
+      <w:r>
+        <w:rPr>
+          <w:b/>
+          <w:sz w:val="40"/>
+          <w:szCs w:val="40"/>
+        </w:rPr>
+        <w:t>3</w:t>
+      </w:r>
+      <w:r>
+        <w:rPr>
+          <w:b/>
           <w:sz w:val="40"/>
           <w:szCs w:val="40"/>
           <w:vertAlign w:val="superscript"/>
@@ -7633,10 +9374,34 @@
       </w:r>
       <w:r>
         <w:rPr>
-          <w:sz w:val="40"/>
-          <w:szCs w:val="40"/>
-        </w:rPr>
-        <w:t xml:space="preserve"> party APIs (localStorage, remote APIs for data fetching), with HTML elements for width and height, or with built-in JS functions (timers, intervals).</w:t>
+          <w:b/>
+          <w:sz w:val="40"/>
+          <w:szCs w:val="40"/>
+        </w:rPr>
+        <w:t xml:space="preserve"> party APIs</w:t>
+      </w:r>
+      <w:r>
+        <w:rPr>
+          <w:sz w:val="40"/>
+          <w:szCs w:val="40"/>
+        </w:rPr>
+        <w:t xml:space="preserve"> (</w:t>
+      </w:r>
+      <w:proofErr w:type="spellStart"/>
+      <w:r>
+        <w:rPr>
+          <w:sz w:val="40"/>
+          <w:szCs w:val="40"/>
+        </w:rPr>
+        <w:t>localStorage</w:t>
+      </w:r>
+      <w:proofErr w:type="spellEnd"/>
+      <w:r>
+        <w:rPr>
+          <w:sz w:val="40"/>
+          <w:szCs w:val="40"/>
+        </w:rPr>
+        <w:t>, remote APIs for data fetching), with HTML elements for width and height, or with built-in JS functions (timers, intervals).</w:t>
       </w:r>
       <w:r>
         <w:rPr>
@@ -7658,14 +9423,68 @@
           <w:sz w:val="40"/>
           <w:szCs w:val="40"/>
         </w:rPr>
-        <w:t>-Make Search remember recent search</w:t>
-      </w:r>
-      <w:r>
-        <w:rPr>
-          <w:sz w:val="40"/>
-          <w:szCs w:val="40"/>
-        </w:rPr>
-        <w:t>: use a side-effect to store recent search from browser’s local storage and retrieve it upon initial component initialization.</w:t>
+        <w:t>-</w:t>
+      </w:r>
+      <w:r>
+        <w:rPr>
+          <w:b/>
+          <w:sz w:val="40"/>
+          <w:szCs w:val="40"/>
+        </w:rPr>
+        <w:t>Make Search remember recent search</w:t>
+      </w:r>
+      <w:r>
+        <w:rPr>
+          <w:sz w:val="40"/>
+          <w:szCs w:val="40"/>
+        </w:rPr>
+        <w:t xml:space="preserve">: use a side-effect to </w:t>
+      </w:r>
+      <w:r>
+        <w:rPr>
+          <w:b/>
+          <w:sz w:val="40"/>
+          <w:szCs w:val="40"/>
+        </w:rPr>
+        <w:t>store</w:t>
+      </w:r>
+      <w:r>
+        <w:rPr>
+          <w:sz w:val="40"/>
+          <w:szCs w:val="40"/>
+        </w:rPr>
+        <w:t xml:space="preserve"> </w:t>
+      </w:r>
+      <w:r>
+        <w:rPr>
+          <w:b/>
+          <w:sz w:val="40"/>
+          <w:szCs w:val="40"/>
+        </w:rPr>
+        <w:t>recent search</w:t>
+      </w:r>
+      <w:r>
+        <w:rPr>
+          <w:sz w:val="40"/>
+          <w:szCs w:val="40"/>
+        </w:rPr>
+        <w:t xml:space="preserve"> from browser’s </w:t>
+      </w:r>
+      <w:r>
+        <w:rPr>
+          <w:b/>
+          <w:sz w:val="40"/>
+          <w:szCs w:val="40"/>
+        </w:rPr>
+        <w:lastRenderedPageBreak/>
+        <w:t>local storage</w:t>
+      </w:r>
+      <w:r>
+        <w:rPr>
+          <w:sz w:val="40"/>
+          <w:szCs w:val="40"/>
+        </w:rPr>
+        <w:t xml:space="preserve"> and retrieve it upon initial component initialization.</w:t>
       </w:r>
     </w:p>
     <w:p>
@@ -7679,7 +9498,6 @@
         <w:rPr>
           <w:noProof/>
         </w:rPr>
-        <w:lastRenderedPageBreak/>
         <w:drawing>
           <wp:inline distT="0" distB="0" distL="0" distR="0" wp14:anchorId="79DBD8AB" wp14:editId="75B3B6C5">
             <wp:extent cx="3098959" cy="793791"/>
@@ -7792,7 +9610,150 @@
           <w:sz w:val="40"/>
           <w:szCs w:val="40"/>
         </w:rPr>
-        <w:t>-If we use setSearchTerm state updater function somewhere else in app, we break feature because local storage doesn’t get updated. Let’s fix by handling side-effect at a centralized place and not in a specific handler. We use React’s useEffect Hook to trigger the desired side-effect each time searchTerm change:</w:t>
+        <w:t xml:space="preserve">-If we use </w:t>
+      </w:r>
+      <w:proofErr w:type="spellStart"/>
+      <w:r>
+        <w:rPr>
+          <w:b/>
+          <w:sz w:val="40"/>
+          <w:szCs w:val="40"/>
+        </w:rPr>
+        <w:t>setSearchTerm</w:t>
+      </w:r>
+      <w:proofErr w:type="spellEnd"/>
+      <w:r>
+        <w:rPr>
+          <w:sz w:val="40"/>
+          <w:szCs w:val="40"/>
+        </w:rPr>
+        <w:t xml:space="preserve"> state updater function </w:t>
+      </w:r>
+      <w:r>
+        <w:rPr>
+          <w:b/>
+          <w:sz w:val="40"/>
+          <w:szCs w:val="40"/>
+        </w:rPr>
+        <w:t>somewhere else</w:t>
+      </w:r>
+      <w:r>
+        <w:rPr>
+          <w:sz w:val="40"/>
+          <w:szCs w:val="40"/>
+        </w:rPr>
+        <w:t xml:space="preserve"> in app, we break feature because </w:t>
+      </w:r>
+      <w:r>
+        <w:rPr>
+          <w:b/>
+          <w:sz w:val="40"/>
+          <w:szCs w:val="40"/>
+        </w:rPr>
+        <w:t>local storage doesn’t get updated</w:t>
+      </w:r>
+      <w:r>
+        <w:rPr>
+          <w:sz w:val="40"/>
+          <w:szCs w:val="40"/>
+        </w:rPr>
+        <w:t xml:space="preserve">. Let’s fix by handling side-effect at a centralized place and not in a specific handler. We use </w:t>
+      </w:r>
+      <w:proofErr w:type="spellStart"/>
+      <w:r>
+        <w:rPr>
+          <w:sz w:val="40"/>
+          <w:szCs w:val="40"/>
+        </w:rPr>
+        <w:t>React’s</w:t>
+      </w:r>
+      <w:proofErr w:type="spellEnd"/>
+      <w:r>
+        <w:rPr>
+          <w:sz w:val="40"/>
+          <w:szCs w:val="40"/>
+        </w:rPr>
+        <w:t xml:space="preserve"> </w:t>
+      </w:r>
+      <w:proofErr w:type="spellStart"/>
+      <w:r>
+        <w:rPr>
+          <w:b/>
+          <w:sz w:val="40"/>
+          <w:szCs w:val="40"/>
+        </w:rPr>
+        <w:t>useEffect</w:t>
+      </w:r>
+      <w:proofErr w:type="spellEnd"/>
+      <w:r>
+        <w:rPr>
+          <w:sz w:val="40"/>
+          <w:szCs w:val="40"/>
+        </w:rPr>
+        <w:t xml:space="preserve"> Hook to </w:t>
+      </w:r>
+      <w:r>
+        <w:rPr>
+          <w:b/>
+          <w:sz w:val="40"/>
+          <w:szCs w:val="40"/>
+        </w:rPr>
+        <w:t>trigger</w:t>
+      </w:r>
+      <w:r>
+        <w:rPr>
+          <w:sz w:val="40"/>
+          <w:szCs w:val="40"/>
+        </w:rPr>
+        <w:t xml:space="preserve"> the </w:t>
+      </w:r>
+      <w:r>
+        <w:rPr>
+          <w:b/>
+          <w:sz w:val="40"/>
+          <w:szCs w:val="40"/>
+        </w:rPr>
+        <w:t>desired side-effect</w:t>
+      </w:r>
+      <w:r>
+        <w:rPr>
+          <w:sz w:val="40"/>
+          <w:szCs w:val="40"/>
+        </w:rPr>
+        <w:t xml:space="preserve"> </w:t>
+      </w:r>
+      <w:r>
+        <w:rPr>
+          <w:b/>
+          <w:sz w:val="40"/>
+          <w:szCs w:val="40"/>
+        </w:rPr>
+        <w:t xml:space="preserve">each time </w:t>
+      </w:r>
+      <w:proofErr w:type="spellStart"/>
+      <w:r>
+        <w:rPr>
+          <w:b/>
+          <w:sz w:val="40"/>
+          <w:szCs w:val="40"/>
+        </w:rPr>
+        <w:t>searchTerm</w:t>
+      </w:r>
+      <w:proofErr w:type="spellEnd"/>
+      <w:r>
+        <w:rPr>
+          <w:b/>
+          <w:sz w:val="40"/>
+          <w:szCs w:val="40"/>
+        </w:rPr>
+        <w:t xml:space="preserve"> change</w:t>
+      </w:r>
+      <w:r>
+        <w:rPr>
+          <w:sz w:val="40"/>
+          <w:szCs w:val="40"/>
+        </w:rPr>
+        <w:t>:</w:t>
       </w:r>
     </w:p>
     <w:p>
@@ -7918,7 +9879,23 @@
           <w:sz w:val="40"/>
           <w:szCs w:val="40"/>
         </w:rPr>
-        <w:t xml:space="preserve"> arg: function that runs our side-effect. 2</w:t>
+        <w:t xml:space="preserve"> </w:t>
+      </w:r>
+      <w:proofErr w:type="spellStart"/>
+      <w:r>
+        <w:rPr>
+          <w:sz w:val="40"/>
+          <w:szCs w:val="40"/>
+        </w:rPr>
+        <w:t>arg</w:t>
+      </w:r>
+      <w:proofErr w:type="spellEnd"/>
+      <w:r>
+        <w:rPr>
+          <w:sz w:val="40"/>
+          <w:szCs w:val="40"/>
+        </w:rPr>
+        <w:t>: function that runs our side-effect. 2</w:t>
       </w:r>
       <w:r>
         <w:rPr>
@@ -7933,14 +9910,59 @@
           <w:sz w:val="40"/>
           <w:szCs w:val="40"/>
         </w:rPr>
-        <w:t xml:space="preserve"> arg: a dependency array of variables. If one of these variables changes, function of side-effect is called.</w:t>
-      </w:r>
-      <w:r>
-        <w:rPr>
-          <w:sz w:val="40"/>
-          <w:szCs w:val="40"/>
-        </w:rPr>
-        <w:t xml:space="preserve"> IF dependency array is empty array, function for side-effect is called once when the component renders for the 1</w:t>
+        <w:t xml:space="preserve"> </w:t>
+      </w:r>
+      <w:proofErr w:type="spellStart"/>
+      <w:r>
+        <w:rPr>
+          <w:sz w:val="40"/>
+          <w:szCs w:val="40"/>
+        </w:rPr>
+        <w:t>arg</w:t>
+      </w:r>
+      <w:proofErr w:type="spellEnd"/>
+      <w:r>
+        <w:rPr>
+          <w:sz w:val="40"/>
+          <w:szCs w:val="40"/>
+        </w:rPr>
+        <w:t>: a dependency array of variables. If one of these variables changes, function of side-effect is called.</w:t>
+      </w:r>
+      <w:r>
+        <w:rPr>
+          <w:sz w:val="40"/>
+          <w:szCs w:val="40"/>
+        </w:rPr>
+        <w:t xml:space="preserve"> If </w:t>
+      </w:r>
+      <w:r>
+        <w:rPr>
+          <w:sz w:val="40"/>
+          <w:szCs w:val="40"/>
+        </w:rPr>
+        <w:lastRenderedPageBreak/>
+        <w:t>dependency array doesn’t have, function for side-effect run on every render.</w:t>
+      </w:r>
+      <w:r>
+        <w:rPr>
+          <w:sz w:val="40"/>
+          <w:szCs w:val="40"/>
+        </w:rPr>
+        <w:t xml:space="preserve"> </w:t>
+      </w:r>
+      <w:r>
+        <w:rPr>
+          <w:sz w:val="40"/>
+          <w:szCs w:val="40"/>
+        </w:rPr>
+        <w:t>If</w:t>
+      </w:r>
+      <w:r>
+        <w:rPr>
+          <w:sz w:val="40"/>
+          <w:szCs w:val="40"/>
+        </w:rPr>
+        <w:t xml:space="preserve"> dependency array is empty array, function for side-effect is called once when the component renders for the 1</w:t>
       </w:r>
       <w:r>
         <w:rPr>
@@ -7960,10 +9982,74 @@
     </w:p>
     <w:p>
       <w:pPr>
+        <w:rPr>
+          <w:sz w:val="40"/>
+          <w:szCs w:val="40"/>
+        </w:rPr>
+      </w:pPr>
+      <w:r>
+        <w:rPr>
+          <w:sz w:val="40"/>
+          <w:szCs w:val="40"/>
+        </w:rPr>
+        <w:t xml:space="preserve">-After all, </w:t>
+      </w:r>
+      <w:proofErr w:type="spellStart"/>
+      <w:proofErr w:type="gramStart"/>
+      <w:r>
+        <w:rPr>
+          <w:b/>
+          <w:sz w:val="40"/>
+          <w:szCs w:val="40"/>
+        </w:rPr>
+        <w:t>useEffect</w:t>
+      </w:r>
+      <w:proofErr w:type="spellEnd"/>
+      <w:r>
+        <w:rPr>
+          <w:b/>
+          <w:sz w:val="40"/>
+          <w:szCs w:val="40"/>
+        </w:rPr>
+        <w:t>(</w:t>
+      </w:r>
+      <w:proofErr w:type="gramEnd"/>
+      <w:r>
+        <w:rPr>
+          <w:b/>
+          <w:sz w:val="40"/>
+          <w:szCs w:val="40"/>
+        </w:rPr>
+        <w:t>)</w:t>
+      </w:r>
+      <w:r>
+        <w:rPr>
+          <w:sz w:val="40"/>
+          <w:szCs w:val="40"/>
+        </w:rPr>
+        <w:t xml:space="preserve"> can be triggered when component is 1</w:t>
+      </w:r>
+      <w:r>
+        <w:rPr>
+          <w:sz w:val="40"/>
+          <w:szCs w:val="40"/>
+          <w:vertAlign w:val="superscript"/>
+        </w:rPr>
+        <w:t>st</w:t>
+      </w:r>
+      <w:r>
+        <w:rPr>
+          <w:sz w:val="40"/>
+          <w:szCs w:val="40"/>
+        </w:rPr>
+        <w:t xml:space="preserve"> mounted, but also if one of its values (state, props, derived values from state/props) is updated.</w:t>
+      </w:r>
+    </w:p>
+    <w:p>
+      <w:pPr>
         <w:pStyle w:val="Heading1"/>
       </w:pPr>
       <w:r>
-        <w:lastRenderedPageBreak/>
         <w:t>1.2</w:t>
       </w:r>
       <w:r>
@@ -7985,22 +10071,79 @@
           <w:sz w:val="40"/>
           <w:szCs w:val="40"/>
         </w:rPr>
-        <w:t>-useState(): for values that change over time, useEffect(): used to opt into lifecycle of your component to introduce side-effects</w:t>
-      </w:r>
-    </w:p>
-    <w:p>
-      <w:pPr>
-        <w:rPr>
-          <w:sz w:val="40"/>
-          <w:szCs w:val="40"/>
-        </w:rPr>
-      </w:pPr>
-      <w:r>
-        <w:rPr>
-          <w:sz w:val="40"/>
-          <w:szCs w:val="40"/>
-        </w:rPr>
-        <w:t xml:space="preserve">-React custom Hooks: create a hook </w:t>
+        <w:t>-</w:t>
+      </w:r>
+      <w:proofErr w:type="spellStart"/>
+      <w:proofErr w:type="gramStart"/>
+      <w:r>
+        <w:rPr>
+          <w:sz w:val="40"/>
+          <w:szCs w:val="40"/>
+        </w:rPr>
+        <w:t>useState</w:t>
+      </w:r>
+      <w:proofErr w:type="spellEnd"/>
+      <w:r>
+        <w:rPr>
+          <w:sz w:val="40"/>
+          <w:szCs w:val="40"/>
+        </w:rPr>
+        <w:t>(</w:t>
+      </w:r>
+      <w:proofErr w:type="gramEnd"/>
+      <w:r>
+        <w:rPr>
+          <w:sz w:val="40"/>
+          <w:szCs w:val="40"/>
+        </w:rPr>
+        <w:t xml:space="preserve">): for values that change over time, </w:t>
+      </w:r>
+      <w:proofErr w:type="spellStart"/>
+      <w:r>
+        <w:rPr>
+          <w:sz w:val="40"/>
+          <w:szCs w:val="40"/>
+        </w:rPr>
+        <w:t>useEffect</w:t>
+      </w:r>
+      <w:proofErr w:type="spellEnd"/>
+      <w:r>
+        <w:rPr>
+          <w:sz w:val="40"/>
+          <w:szCs w:val="40"/>
+        </w:rPr>
+        <w:t>(): used to opt into lifecycle of your component to introduce side-effects</w:t>
+      </w:r>
+    </w:p>
+    <w:p>
+      <w:pPr>
+        <w:rPr>
+          <w:sz w:val="40"/>
+          <w:szCs w:val="40"/>
+        </w:rPr>
+      </w:pPr>
+      <w:r>
+        <w:rPr>
+          <w:sz w:val="40"/>
+          <w:szCs w:val="40"/>
+        </w:rPr>
+        <w:t xml:space="preserve">-React </w:t>
+      </w:r>
+      <w:proofErr w:type="gramStart"/>
+      <w:r>
+        <w:rPr>
+          <w:sz w:val="40"/>
+          <w:szCs w:val="40"/>
+        </w:rPr>
+        <w:t>custom</w:t>
+      </w:r>
+      <w:proofErr w:type="gramEnd"/>
+      <w:r>
+        <w:rPr>
+          <w:sz w:val="40"/>
+          <w:szCs w:val="40"/>
+        </w:rPr>
+        <w:t xml:space="preserve"> Hooks: create a hook </w:t>
       </w:r>
     </w:p>
     <w:p>
@@ -8096,6 +10239,7 @@
         <w:pStyle w:val="Heading1"/>
       </w:pPr>
       <w:r>
+        <w:lastRenderedPageBreak/>
         <w:t>1.2</w:t>
       </w:r>
       <w:r>
@@ -8121,10 +10265,18 @@
       </w:r>
       <w:r>
         <w:rPr>
-          <w:sz w:val="40"/>
-          <w:szCs w:val="40"/>
-        </w:rPr>
-        <w:t>React Fragment:</w:t>
+          <w:b/>
+          <w:sz w:val="40"/>
+          <w:szCs w:val="40"/>
+        </w:rPr>
+        <w:t>React Fragment</w:t>
+      </w:r>
+      <w:r>
+        <w:rPr>
+          <w:sz w:val="40"/>
+          <w:szCs w:val="40"/>
+        </w:rPr>
+        <w:t>:</w:t>
       </w:r>
     </w:p>
     <w:p>
@@ -8187,8 +10339,112 @@
           <w:sz w:val="40"/>
           <w:szCs w:val="40"/>
         </w:rPr>
-        <w:lastRenderedPageBreak/>
-        <w:t>+A fragment wraps sibling elements into a single top-level element without adding them to rendered output. A more popular alternative is using fragments in shorthand version</w:t>
+        <w:t xml:space="preserve">+A fragment </w:t>
+      </w:r>
+      <w:r>
+        <w:rPr>
+          <w:b/>
+          <w:sz w:val="40"/>
+          <w:szCs w:val="40"/>
+        </w:rPr>
+        <w:t>wraps sibling elements</w:t>
+      </w:r>
+      <w:r>
+        <w:rPr>
+          <w:sz w:val="40"/>
+          <w:szCs w:val="40"/>
+        </w:rPr>
+        <w:t xml:space="preserve"> into a </w:t>
+      </w:r>
+      <w:r>
+        <w:rPr>
+          <w:b/>
+          <w:sz w:val="40"/>
+          <w:szCs w:val="40"/>
+        </w:rPr>
+        <w:t>single top-level element</w:t>
+      </w:r>
+      <w:r>
+        <w:rPr>
+          <w:sz w:val="40"/>
+          <w:szCs w:val="40"/>
+        </w:rPr>
+        <w:t xml:space="preserve"> </w:t>
+      </w:r>
+      <w:r>
+        <w:rPr>
+          <w:b/>
+          <w:sz w:val="40"/>
+          <w:szCs w:val="40"/>
+        </w:rPr>
+        <w:t>without</w:t>
+      </w:r>
+      <w:r>
+        <w:rPr>
+          <w:sz w:val="40"/>
+          <w:szCs w:val="40"/>
+        </w:rPr>
+        <w:t xml:space="preserve"> </w:t>
+      </w:r>
+      <w:r>
+        <w:rPr>
+          <w:b/>
+          <w:sz w:val="40"/>
+          <w:szCs w:val="40"/>
+        </w:rPr>
+        <w:t>adding</w:t>
+      </w:r>
+      <w:r>
+        <w:rPr>
+          <w:sz w:val="40"/>
+          <w:szCs w:val="40"/>
+        </w:rPr>
+        <w:t xml:space="preserve"> them to </w:t>
+      </w:r>
+      <w:r>
+        <w:rPr>
+          <w:b/>
+          <w:sz w:val="40"/>
+          <w:szCs w:val="40"/>
+        </w:rPr>
+        <w:t>rendered output</w:t>
+      </w:r>
+      <w:r>
+        <w:rPr>
+          <w:sz w:val="40"/>
+          <w:szCs w:val="40"/>
+        </w:rPr>
+        <w:t xml:space="preserve">. </w:t>
+      </w:r>
+    </w:p>
+    <w:p>
+      <w:pPr>
+        <w:rPr>
+          <w:sz w:val="40"/>
+          <w:szCs w:val="40"/>
+        </w:rPr>
+      </w:pPr>
+      <w:r>
+        <w:rPr>
+          <w:sz w:val="40"/>
+          <w:szCs w:val="40"/>
+        </w:rPr>
+        <w:t>+</w:t>
+      </w:r>
+      <w:r>
+        <w:rPr>
+          <w:sz w:val="40"/>
+          <w:szCs w:val="40"/>
+        </w:rPr>
+        <w:t xml:space="preserve">A more popular alternative is using fragments in </w:t>
+      </w:r>
+      <w:r>
+        <w:rPr>
+          <w:b/>
+          <w:sz w:val="40"/>
+          <w:szCs w:val="40"/>
+        </w:rPr>
+        <w:t>shorthand version</w:t>
       </w:r>
     </w:p>
     <w:p>
@@ -8265,7 +10521,91 @@
           <w:sz w:val="40"/>
           <w:szCs w:val="40"/>
         </w:rPr>
-        <w:t>-Since Search component doesn’t have any actual search functionality, we can make component reuseable for the rest of ap: Pass a dynamic id and label prop to Search component, rename actual value and callback handler to sth more generic, and rename the componenet:</w:t>
+        <w:t xml:space="preserve">-Since Search component doesn’t have any actual search functionality, we can make component </w:t>
+      </w:r>
+      <w:proofErr w:type="spellStart"/>
+      <w:r>
+        <w:rPr>
+          <w:sz w:val="40"/>
+          <w:szCs w:val="40"/>
+        </w:rPr>
+        <w:t>reuseable</w:t>
+      </w:r>
+      <w:proofErr w:type="spellEnd"/>
+      <w:r>
+        <w:rPr>
+          <w:sz w:val="40"/>
+          <w:szCs w:val="40"/>
+        </w:rPr>
+        <w:t xml:space="preserve"> for the rest of ap</w:t>
+      </w:r>
+      <w:r>
+        <w:rPr>
+          <w:sz w:val="40"/>
+          <w:szCs w:val="40"/>
+        </w:rPr>
+        <w:t>p</w:t>
+      </w:r>
+      <w:r>
+        <w:rPr>
+          <w:sz w:val="40"/>
+          <w:szCs w:val="40"/>
+        </w:rPr>
+        <w:t xml:space="preserve">: Pass a </w:t>
+      </w:r>
+      <w:r>
+        <w:rPr>
+          <w:b/>
+          <w:sz w:val="40"/>
+          <w:szCs w:val="40"/>
+        </w:rPr>
+        <w:t xml:space="preserve">dynamic id </w:t>
+      </w:r>
+      <w:r>
+        <w:rPr>
+          <w:b/>
+          <w:sz w:val="40"/>
+          <w:szCs w:val="40"/>
+        </w:rPr>
+        <w:lastRenderedPageBreak/>
+        <w:t>and label prop</w:t>
+      </w:r>
+      <w:r>
+        <w:rPr>
+          <w:sz w:val="40"/>
+          <w:szCs w:val="40"/>
+        </w:rPr>
+        <w:t xml:space="preserve"> to Search component, rename actual value and callback handler to </w:t>
+      </w:r>
+      <w:proofErr w:type="spellStart"/>
+      <w:r>
+        <w:rPr>
+          <w:sz w:val="40"/>
+          <w:szCs w:val="40"/>
+        </w:rPr>
+        <w:t>sth</w:t>
+      </w:r>
+      <w:proofErr w:type="spellEnd"/>
+      <w:r>
+        <w:rPr>
+          <w:sz w:val="40"/>
+          <w:szCs w:val="40"/>
+        </w:rPr>
+        <w:t xml:space="preserve"> more generic, and rename the com</w:t>
+      </w:r>
+      <w:r>
+        <w:rPr>
+          <w:sz w:val="40"/>
+          <w:szCs w:val="40"/>
+        </w:rPr>
+        <w:t>ponen</w:t>
+      </w:r>
+      <w:r>
+        <w:rPr>
+          <w:sz w:val="40"/>
+          <w:szCs w:val="40"/>
+        </w:rPr>
+        <w:t>t:</w:t>
       </w:r>
     </w:p>
     <w:p>
@@ -8279,7 +10619,6 @@
         <w:rPr>
           <w:noProof/>
         </w:rPr>
-        <w:lastRenderedPageBreak/>
         <w:drawing>
           <wp:inline distT="0" distB="0" distL="0" distR="0" wp14:anchorId="278B5E77" wp14:editId="45B1A846">
             <wp:extent cx="1854200" cy="2413228"/>
@@ -8439,6 +10778,7 @@
         <w:rPr>
           <w:noProof/>
         </w:rPr>
+        <w:lastRenderedPageBreak/>
         <w:drawing>
           <wp:inline distT="0" distB="0" distL="0" distR="0" wp14:anchorId="0875350F" wp14:editId="42F087A0">
             <wp:extent cx="1896679" cy="2254250"/>
@@ -8503,7 +10843,6 @@
           <w:sz w:val="40"/>
           <w:szCs w:val="40"/>
         </w:rPr>
-        <w:lastRenderedPageBreak/>
         <w:t>https://www.robinwieruch.de/react-button/</w:t>
       </w:r>
     </w:p>
@@ -8579,6 +10918,306 @@
           <w:szCs w:val="40"/>
         </w:rPr>
       </w:pPr>
+      <w:r>
+        <w:rPr>
+          <w:sz w:val="40"/>
+          <w:szCs w:val="40"/>
+        </w:rPr>
+        <w:t xml:space="preserve">-Until now we only used components as self-closing tags. </w:t>
+      </w:r>
+      <w:r>
+        <w:rPr>
+          <w:b/>
+          <w:sz w:val="40"/>
+          <w:szCs w:val="40"/>
+        </w:rPr>
+        <w:t>Component composition</w:t>
+      </w:r>
+      <w:r>
+        <w:rPr>
+          <w:sz w:val="40"/>
+          <w:szCs w:val="40"/>
+        </w:rPr>
+        <w:t>: opening and closing tag instead for React elements</w:t>
+      </w:r>
+    </w:p>
+    <w:p>
+      <w:pPr>
+        <w:rPr>
+          <w:sz w:val="40"/>
+          <w:szCs w:val="40"/>
+        </w:rPr>
+      </w:pPr>
+      <w:r>
+        <w:rPr>
+          <w:sz w:val="40"/>
+          <w:szCs w:val="40"/>
+        </w:rPr>
+        <w:drawing>
+          <wp:inline distT="0" distB="0" distL="0" distR="0" wp14:anchorId="34177D43" wp14:editId="6A07971C">
+            <wp:extent cx="3030583" cy="1779587"/>
+            <wp:effectExtent l="0" t="0" r="0" b="0"/>
+            <wp:docPr id="7" name="Picture 7"/>
+            <wp:cNvGraphicFramePr>
+              <a:graphicFrameLocks xmlns:a="http://schemas.openxmlformats.org/drawingml/2006/main" noChangeAspect="1"/>
+            </wp:cNvGraphicFramePr>
+            <a:graphic xmlns:a="http://schemas.openxmlformats.org/drawingml/2006/main">
+              <a:graphicData uri="http://schemas.openxmlformats.org/drawingml/2006/picture">
+                <pic:pic xmlns:pic="http://schemas.openxmlformats.org/drawingml/2006/picture">
+                  <pic:nvPicPr>
+                    <pic:cNvPr id="1" name=""/>
+                    <pic:cNvPicPr/>
+                  </pic:nvPicPr>
+                  <pic:blipFill>
+                    <a:blip r:embed="rId117"/>
+                    <a:stretch>
+                      <a:fillRect/>
+                    </a:stretch>
+                  </pic:blipFill>
+                  <pic:spPr>
+                    <a:xfrm>
+                      <a:off x="0" y="0"/>
+                      <a:ext cx="3043017" cy="1786888"/>
+                    </a:xfrm>
+                    <a:prstGeom prst="rect">
+                      <a:avLst/>
+                    </a:prstGeom>
+                  </pic:spPr>
+                </pic:pic>
+              </a:graphicData>
+            </a:graphic>
+          </wp:inline>
+        </w:drawing>
+      </w:r>
+    </w:p>
+    <w:p>
+      <w:pPr>
+        <w:rPr>
+          <w:sz w:val="40"/>
+          <w:szCs w:val="40"/>
+        </w:rPr>
+      </w:pPr>
+      <w:r>
+        <w:rPr>
+          <w:sz w:val="40"/>
+          <w:szCs w:val="40"/>
+        </w:rPr>
+        <w:lastRenderedPageBreak/>
+        <w:t xml:space="preserve">-Component composition is one of </w:t>
+      </w:r>
+      <w:proofErr w:type="spellStart"/>
+      <w:r>
+        <w:rPr>
+          <w:sz w:val="40"/>
+          <w:szCs w:val="40"/>
+        </w:rPr>
+        <w:t>React’s</w:t>
+      </w:r>
+      <w:proofErr w:type="spellEnd"/>
+      <w:r>
+        <w:rPr>
+          <w:sz w:val="40"/>
+          <w:szCs w:val="40"/>
+        </w:rPr>
+        <w:t xml:space="preserve"> more powerful features. </w:t>
+      </w:r>
+      <w:r>
+        <w:rPr>
+          <w:b/>
+          <w:sz w:val="40"/>
+          <w:szCs w:val="40"/>
+        </w:rPr>
+        <w:t>Instead of using label prop</w:t>
+      </w:r>
+      <w:r>
+        <w:rPr>
+          <w:sz w:val="40"/>
+          <w:szCs w:val="40"/>
+        </w:rPr>
+        <w:t xml:space="preserve"> before, we inserted </w:t>
+      </w:r>
+      <w:r>
+        <w:rPr>
+          <w:b/>
+          <w:sz w:val="40"/>
+          <w:szCs w:val="40"/>
+        </w:rPr>
+        <w:t>text “Search”</w:t>
+      </w:r>
+      <w:r>
+        <w:rPr>
+          <w:sz w:val="40"/>
+          <w:szCs w:val="40"/>
+        </w:rPr>
+        <w:t xml:space="preserve"> between element’s tags. You have access to this information via </w:t>
+      </w:r>
+      <w:proofErr w:type="spellStart"/>
+      <w:r>
+        <w:rPr>
+          <w:b/>
+          <w:sz w:val="40"/>
+          <w:szCs w:val="40"/>
+        </w:rPr>
+        <w:t>React’s</w:t>
+      </w:r>
+      <w:proofErr w:type="spellEnd"/>
+      <w:r>
+        <w:rPr>
+          <w:b/>
+          <w:sz w:val="40"/>
+          <w:szCs w:val="40"/>
+        </w:rPr>
+        <w:t xml:space="preserve"> children prop</w:t>
+      </w:r>
+      <w:r>
+        <w:rPr>
+          <w:sz w:val="40"/>
+          <w:szCs w:val="40"/>
+        </w:rPr>
+        <w:t xml:space="preserve"> to render everything.</w:t>
+      </w:r>
+    </w:p>
+    <w:p>
+      <w:pPr>
+        <w:rPr>
+          <w:sz w:val="40"/>
+          <w:szCs w:val="40"/>
+        </w:rPr>
+      </w:pPr>
+      <w:r>
+        <w:rPr>
+          <w:sz w:val="40"/>
+          <w:szCs w:val="40"/>
+        </w:rPr>
+        <w:drawing>
+          <wp:inline distT="0" distB="0" distL="0" distR="0" wp14:anchorId="0ECA360F" wp14:editId="10D9A074">
+            <wp:extent cx="5943600" cy="1146175"/>
+            <wp:effectExtent l="0" t="0" r="0" b="0"/>
+            <wp:docPr id="8" name="Picture 8"/>
+            <wp:cNvGraphicFramePr>
+              <a:graphicFrameLocks xmlns:a="http://schemas.openxmlformats.org/drawingml/2006/main" noChangeAspect="1"/>
+            </wp:cNvGraphicFramePr>
+            <a:graphic xmlns:a="http://schemas.openxmlformats.org/drawingml/2006/main">
+              <a:graphicData uri="http://schemas.openxmlformats.org/drawingml/2006/picture">
+                <pic:pic xmlns:pic="http://schemas.openxmlformats.org/drawingml/2006/picture">
+                  <pic:nvPicPr>
+                    <pic:cNvPr id="1" name=""/>
+                    <pic:cNvPicPr/>
+                  </pic:nvPicPr>
+                  <pic:blipFill>
+                    <a:blip r:embed="rId118"/>
+                    <a:stretch>
+                      <a:fillRect/>
+                    </a:stretch>
+                  </pic:blipFill>
+                  <pic:spPr>
+                    <a:xfrm>
+                      <a:off x="0" y="0"/>
+                      <a:ext cx="5943600" cy="1146175"/>
+                    </a:xfrm>
+                    <a:prstGeom prst="rect">
+                      <a:avLst/>
+                    </a:prstGeom>
+                  </pic:spPr>
+                </pic:pic>
+              </a:graphicData>
+            </a:graphic>
+          </wp:inline>
+        </w:drawing>
+      </w:r>
+    </w:p>
+    <w:p>
+      <w:pPr>
+        <w:rPr>
+          <w:sz w:val="40"/>
+          <w:szCs w:val="40"/>
+        </w:rPr>
+      </w:pPr>
+      <w:r>
+        <w:rPr>
+          <w:sz w:val="40"/>
+          <w:szCs w:val="40"/>
+        </w:rPr>
+        <w:t xml:space="preserve">-Everything that’s passed between </w:t>
+      </w:r>
+      <w:r>
+        <w:rPr>
+          <w:sz w:val="40"/>
+          <w:szCs w:val="40"/>
+        </w:rPr>
+        <w:t>component’s elements can be accessed as children in component and be rendered somewhere. Sometimes, you want to have more freedom from outside regarding what to render on inside of component:</w:t>
+      </w:r>
+    </w:p>
+    <w:p>
+      <w:pPr>
+        <w:rPr>
+          <w:sz w:val="40"/>
+          <w:szCs w:val="40"/>
+        </w:rPr>
+      </w:pPr>
+      <w:r>
+        <w:rPr>
+          <w:sz w:val="40"/>
+          <w:szCs w:val="40"/>
+        </w:rPr>
+        <w:drawing>
+          <wp:inline distT="0" distB="0" distL="0" distR="0" wp14:anchorId="7360F2D9" wp14:editId="6951563B">
+            <wp:extent cx="2572109" cy="209579"/>
+            <wp:effectExtent l="0" t="0" r="0" b="0"/>
+            <wp:docPr id="9" name="Picture 9"/>
+            <wp:cNvGraphicFramePr>
+              <a:graphicFrameLocks xmlns:a="http://schemas.openxmlformats.org/drawingml/2006/main" noChangeAspect="1"/>
+            </wp:cNvGraphicFramePr>
+            <a:graphic xmlns:a="http://schemas.openxmlformats.org/drawingml/2006/main">
+              <a:graphicData uri="http://schemas.openxmlformats.org/drawingml/2006/picture">
+                <pic:pic xmlns:pic="http://schemas.openxmlformats.org/drawingml/2006/picture">
+                  <pic:nvPicPr>
+                    <pic:cNvPr id="1" name=""/>
+                    <pic:cNvPicPr/>
+                  </pic:nvPicPr>
+                  <pic:blipFill>
+                    <a:blip r:embed="rId119"/>
+                    <a:stretch>
+                      <a:fillRect/>
+                    </a:stretch>
+                  </pic:blipFill>
+                  <pic:spPr>
+                    <a:xfrm>
+                      <a:off x="0" y="0"/>
+                      <a:ext cx="2572109" cy="209579"/>
+                    </a:xfrm>
+                    <a:prstGeom prst="rect">
+                      <a:avLst/>
+                    </a:prstGeom>
+                  </pic:spPr>
+                </pic:pic>
+              </a:graphicData>
+            </a:graphic>
+          </wp:inline>
+        </w:drawing>
+      </w:r>
+    </w:p>
+    <w:p>
+      <w:pPr>
+        <w:rPr>
+          <w:sz w:val="40"/>
+          <w:szCs w:val="40"/>
+        </w:rPr>
+      </w:pPr>
+      <w:r>
+        <w:rPr>
+          <w:sz w:val="40"/>
+          <w:szCs w:val="40"/>
+        </w:rPr>
+        <w:t xml:space="preserve">-Read more: </w:t>
+      </w:r>
+      <w:r>
+        <w:rPr>
+          <w:sz w:val="40"/>
+          <w:szCs w:val="40"/>
+        </w:rPr>
+        <w:t>https://www.robinwieruch.de/react-component-composition/</w:t>
+      </w:r>
     </w:p>
     <w:p>
       <w:pPr>
@@ -8601,6 +11240,801 @@
           <w:szCs w:val="40"/>
         </w:rPr>
       </w:pPr>
+      <w:r>
+        <w:rPr>
+          <w:sz w:val="40"/>
+          <w:szCs w:val="40"/>
+        </w:rPr>
+        <w:t xml:space="preserve">-React is inherently </w:t>
+      </w:r>
+      <w:r>
+        <w:rPr>
+          <w:b/>
+          <w:sz w:val="40"/>
+          <w:szCs w:val="40"/>
+        </w:rPr>
+        <w:t>declarative</w:t>
+      </w:r>
+      <w:r>
+        <w:rPr>
+          <w:b/>
+          <w:sz w:val="40"/>
+          <w:szCs w:val="40"/>
+        </w:rPr>
+        <w:t xml:space="preserve">: </w:t>
+      </w:r>
+      <w:r>
+        <w:rPr>
+          <w:sz w:val="40"/>
+          <w:szCs w:val="40"/>
+        </w:rPr>
+        <w:t>tell React what elements you want to see, now how to create these</w:t>
+      </w:r>
+    </w:p>
+    <w:p>
+      <w:pPr>
+        <w:rPr>
+          <w:sz w:val="40"/>
+          <w:szCs w:val="40"/>
+        </w:rPr>
+      </w:pPr>
+      <w:r>
+        <w:rPr>
+          <w:sz w:val="40"/>
+          <w:szCs w:val="40"/>
+        </w:rPr>
+        <w:lastRenderedPageBreak/>
+        <w:t>-However, there are cases when we won’t want everything to be declarative: like imperative access to rendered elements (most often side-effect)</w:t>
+      </w:r>
+    </w:p>
+    <w:p>
+      <w:pPr>
+        <w:rPr>
+          <w:sz w:val="40"/>
+          <w:szCs w:val="40"/>
+        </w:rPr>
+      </w:pPr>
+      <w:r>
+        <w:rPr>
+          <w:sz w:val="40"/>
+          <w:szCs w:val="40"/>
+        </w:rPr>
+        <w:drawing>
+          <wp:inline distT="0" distB="0" distL="0" distR="0" wp14:anchorId="515103B4" wp14:editId="68940E1F">
+            <wp:extent cx="3598817" cy="1518892"/>
+            <wp:effectExtent l="0" t="0" r="1905" b="5715"/>
+            <wp:docPr id="10" name="Picture 10"/>
+            <wp:cNvGraphicFramePr>
+              <a:graphicFrameLocks xmlns:a="http://schemas.openxmlformats.org/drawingml/2006/main" noChangeAspect="1"/>
+            </wp:cNvGraphicFramePr>
+            <a:graphic xmlns:a="http://schemas.openxmlformats.org/drawingml/2006/main">
+              <a:graphicData uri="http://schemas.openxmlformats.org/drawingml/2006/picture">
+                <pic:pic xmlns:pic="http://schemas.openxmlformats.org/drawingml/2006/picture">
+                  <pic:nvPicPr>
+                    <pic:cNvPr id="1" name=""/>
+                    <pic:cNvPicPr/>
+                  </pic:nvPicPr>
+                  <pic:blipFill>
+                    <a:blip r:embed="rId120"/>
+                    <a:stretch>
+                      <a:fillRect/>
+                    </a:stretch>
+                  </pic:blipFill>
+                  <pic:spPr>
+                    <a:xfrm>
+                      <a:off x="0" y="0"/>
+                      <a:ext cx="3639572" cy="1536093"/>
+                    </a:xfrm>
+                    <a:prstGeom prst="rect">
+                      <a:avLst/>
+                    </a:prstGeom>
+                  </pic:spPr>
+                </pic:pic>
+              </a:graphicData>
+            </a:graphic>
+          </wp:inline>
+        </w:drawing>
+      </w:r>
+    </w:p>
+    <w:p>
+      <w:pPr>
+        <w:rPr>
+          <w:sz w:val="40"/>
+          <w:szCs w:val="40"/>
+        </w:rPr>
+      </w:pPr>
+      <w:r>
+        <w:rPr>
+          <w:sz w:val="40"/>
+          <w:szCs w:val="40"/>
+        </w:rPr>
+        <w:drawing>
+          <wp:inline distT="0" distB="0" distL="0" distR="0" wp14:anchorId="50B27616" wp14:editId="5860CE7C">
+            <wp:extent cx="3063240" cy="178575"/>
+            <wp:effectExtent l="0" t="0" r="3810" b="0"/>
+            <wp:docPr id="11" name="Picture 11"/>
+            <wp:cNvGraphicFramePr>
+              <a:graphicFrameLocks xmlns:a="http://schemas.openxmlformats.org/drawingml/2006/main" noChangeAspect="1"/>
+            </wp:cNvGraphicFramePr>
+            <a:graphic xmlns:a="http://schemas.openxmlformats.org/drawingml/2006/main">
+              <a:graphicData uri="http://schemas.openxmlformats.org/drawingml/2006/picture">
+                <pic:pic xmlns:pic="http://schemas.openxmlformats.org/drawingml/2006/picture">
+                  <pic:nvPicPr>
+                    <pic:cNvPr id="1" name=""/>
+                    <pic:cNvPicPr/>
+                  </pic:nvPicPr>
+                  <pic:blipFill>
+                    <a:blip r:embed="rId121"/>
+                    <a:stretch>
+                      <a:fillRect/>
+                    </a:stretch>
+                  </pic:blipFill>
+                  <pic:spPr>
+                    <a:xfrm>
+                      <a:off x="0" y="0"/>
+                      <a:ext cx="3465675" cy="202035"/>
+                    </a:xfrm>
+                    <a:prstGeom prst="rect">
+                      <a:avLst/>
+                    </a:prstGeom>
+                  </pic:spPr>
+                </pic:pic>
+              </a:graphicData>
+            </a:graphic>
+          </wp:inline>
+        </w:drawing>
+      </w:r>
+    </w:p>
+    <w:p>
+      <w:pPr>
+        <w:rPr>
+          <w:sz w:val="40"/>
+          <w:szCs w:val="40"/>
+        </w:rPr>
+      </w:pPr>
+      <w:r>
+        <w:rPr>
+          <w:sz w:val="40"/>
+          <w:szCs w:val="40"/>
+        </w:rPr>
+        <w:t xml:space="preserve">-Example: set the focus of </w:t>
+      </w:r>
+      <w:r>
+        <w:rPr>
+          <w:sz w:val="40"/>
+          <w:szCs w:val="40"/>
+        </w:rPr>
+        <w:t>input field</w:t>
+      </w:r>
+    </w:p>
+    <w:p>
+      <w:pPr>
+        <w:rPr>
+          <w:sz w:val="40"/>
+          <w:szCs w:val="40"/>
+        </w:rPr>
+      </w:pPr>
+      <w:r>
+        <w:rPr>
+          <w:sz w:val="40"/>
+          <w:szCs w:val="40"/>
+        </w:rPr>
+        <w:t>-</w:t>
+      </w:r>
+      <w:r>
+        <w:rPr>
+          <w:b/>
+          <w:sz w:val="40"/>
+          <w:szCs w:val="40"/>
+        </w:rPr>
+        <w:t>Declarative way</w:t>
+      </w:r>
+      <w:r>
+        <w:rPr>
+          <w:sz w:val="40"/>
+          <w:szCs w:val="40"/>
+        </w:rPr>
+        <w:t xml:space="preserve">: set </w:t>
+      </w:r>
+      <w:proofErr w:type="spellStart"/>
+      <w:r>
+        <w:rPr>
+          <w:sz w:val="40"/>
+          <w:szCs w:val="40"/>
+        </w:rPr>
+        <w:t>autoFocus</w:t>
+      </w:r>
+      <w:proofErr w:type="spellEnd"/>
+    </w:p>
+    <w:p>
+      <w:pPr>
+        <w:rPr>
+          <w:sz w:val="40"/>
+          <w:szCs w:val="40"/>
+        </w:rPr>
+      </w:pPr>
+      <w:r>
+        <w:rPr>
+          <w:sz w:val="40"/>
+          <w:szCs w:val="40"/>
+        </w:rPr>
+        <w:drawing>
+          <wp:inline distT="0" distB="0" distL="0" distR="0" wp14:anchorId="4A7664A5" wp14:editId="4EC6050A">
+            <wp:extent cx="2122714" cy="627518"/>
+            <wp:effectExtent l="0" t="0" r="0" b="1270"/>
+            <wp:docPr id="12" name="Picture 12"/>
+            <wp:cNvGraphicFramePr>
+              <a:graphicFrameLocks xmlns:a="http://schemas.openxmlformats.org/drawingml/2006/main" noChangeAspect="1"/>
+            </wp:cNvGraphicFramePr>
+            <a:graphic xmlns:a="http://schemas.openxmlformats.org/drawingml/2006/main">
+              <a:graphicData uri="http://schemas.openxmlformats.org/drawingml/2006/picture">
+                <pic:pic xmlns:pic="http://schemas.openxmlformats.org/drawingml/2006/picture">
+                  <pic:nvPicPr>
+                    <pic:cNvPr id="1" name=""/>
+                    <pic:cNvPicPr/>
+                  </pic:nvPicPr>
+                  <pic:blipFill>
+                    <a:blip r:embed="rId122"/>
+                    <a:stretch>
+                      <a:fillRect/>
+                    </a:stretch>
+                  </pic:blipFill>
+                  <pic:spPr>
+                    <a:xfrm>
+                      <a:off x="0" y="0"/>
+                      <a:ext cx="2145720" cy="634319"/>
+                    </a:xfrm>
+                    <a:prstGeom prst="rect">
+                      <a:avLst/>
+                    </a:prstGeom>
+                  </pic:spPr>
+                </pic:pic>
+              </a:graphicData>
+            </a:graphic>
+          </wp:inline>
+        </w:drawing>
+      </w:r>
+    </w:p>
+    <w:p>
+      <w:pPr>
+        <w:rPr>
+          <w:sz w:val="40"/>
+          <w:szCs w:val="40"/>
+        </w:rPr>
+      </w:pPr>
+      <w:r>
+        <w:rPr>
+          <w:sz w:val="40"/>
+          <w:szCs w:val="40"/>
+        </w:rPr>
+        <w:t xml:space="preserve">+If App component renders 2 components, only the last rendered component receives this feature. We can pass a prop </w:t>
+      </w:r>
+      <w:proofErr w:type="spellStart"/>
+      <w:r>
+        <w:rPr>
+          <w:b/>
+          <w:sz w:val="40"/>
+          <w:szCs w:val="40"/>
+        </w:rPr>
+        <w:t>isFocused</w:t>
+      </w:r>
+      <w:proofErr w:type="spellEnd"/>
+      <w:r>
+        <w:rPr>
+          <w:sz w:val="40"/>
+          <w:szCs w:val="40"/>
+        </w:rPr>
+        <w:t xml:space="preserve"> which lets developer decide whether the input field should have </w:t>
+      </w:r>
+      <w:proofErr w:type="spellStart"/>
+      <w:r>
+        <w:rPr>
+          <w:sz w:val="40"/>
+          <w:szCs w:val="40"/>
+        </w:rPr>
+        <w:t>autoFocus</w:t>
+      </w:r>
+      <w:proofErr w:type="spellEnd"/>
+    </w:p>
+    <w:p>
+      <w:pPr>
+        <w:rPr>
+          <w:sz w:val="40"/>
+          <w:szCs w:val="40"/>
+        </w:rPr>
+      </w:pPr>
+      <w:r>
+        <w:rPr>
+          <w:sz w:val="40"/>
+          <w:szCs w:val="40"/>
+        </w:rPr>
+        <w:drawing>
+          <wp:inline distT="0" distB="0" distL="0" distR="0" wp14:anchorId="76F7DD6B" wp14:editId="46D56C55">
+            <wp:extent cx="5943600" cy="485140"/>
+            <wp:effectExtent l="0" t="0" r="0" b="0"/>
+            <wp:docPr id="15" name="Picture 15"/>
+            <wp:cNvGraphicFramePr>
+              <a:graphicFrameLocks xmlns:a="http://schemas.openxmlformats.org/drawingml/2006/main" noChangeAspect="1"/>
+            </wp:cNvGraphicFramePr>
+            <a:graphic xmlns:a="http://schemas.openxmlformats.org/drawingml/2006/main">
+              <a:graphicData uri="http://schemas.openxmlformats.org/drawingml/2006/picture">
+                <pic:pic xmlns:pic="http://schemas.openxmlformats.org/drawingml/2006/picture">
+                  <pic:nvPicPr>
+                    <pic:cNvPr id="1" name=""/>
+                    <pic:cNvPicPr/>
+                  </pic:nvPicPr>
+                  <pic:blipFill>
+                    <a:blip r:embed="rId123"/>
+                    <a:stretch>
+                      <a:fillRect/>
+                    </a:stretch>
+                  </pic:blipFill>
+                  <pic:spPr>
+                    <a:xfrm>
+                      <a:off x="0" y="0"/>
+                      <a:ext cx="5943600" cy="485140"/>
+                    </a:xfrm>
+                    <a:prstGeom prst="rect">
+                      <a:avLst/>
+                    </a:prstGeom>
+                  </pic:spPr>
+                </pic:pic>
+              </a:graphicData>
+            </a:graphic>
+          </wp:inline>
+        </w:drawing>
+      </w:r>
+    </w:p>
+    <w:p>
+      <w:pPr>
+        <w:rPr>
+          <w:sz w:val="40"/>
+          <w:szCs w:val="40"/>
+        </w:rPr>
+      </w:pPr>
+      <w:r>
+        <w:rPr>
+          <w:sz w:val="40"/>
+          <w:szCs w:val="40"/>
+        </w:rPr>
+        <w:t>+</w:t>
+      </w:r>
+      <w:proofErr w:type="spellStart"/>
+      <w:r>
+        <w:rPr>
+          <w:sz w:val="40"/>
+          <w:szCs w:val="40"/>
+        </w:rPr>
+        <w:t>isFocused</w:t>
+      </w:r>
+      <w:proofErr w:type="spellEnd"/>
+      <w:r>
+        <w:rPr>
+          <w:sz w:val="40"/>
+          <w:szCs w:val="40"/>
+        </w:rPr>
+        <w:t xml:space="preserve"> equivalent to </w:t>
+      </w:r>
+      <w:proofErr w:type="spellStart"/>
+      <w:r>
+        <w:rPr>
+          <w:sz w:val="40"/>
+          <w:szCs w:val="40"/>
+        </w:rPr>
+        <w:t>isFocused</w:t>
+      </w:r>
+      <w:proofErr w:type="spellEnd"/>
+      <w:r>
+        <w:rPr>
+          <w:sz w:val="40"/>
+          <w:szCs w:val="40"/>
+        </w:rPr>
+        <w:t>={true}</w:t>
+      </w:r>
+    </w:p>
+    <w:p>
+      <w:pPr>
+        <w:rPr>
+          <w:sz w:val="40"/>
+          <w:szCs w:val="40"/>
+        </w:rPr>
+      </w:pPr>
+    </w:p>
+    <w:p>
+      <w:pPr>
+        <w:rPr>
+          <w:sz w:val="40"/>
+          <w:szCs w:val="40"/>
+        </w:rPr>
+      </w:pPr>
+      <w:r>
+        <w:rPr>
+          <w:sz w:val="40"/>
+          <w:szCs w:val="40"/>
+        </w:rPr>
+        <w:lastRenderedPageBreak/>
+        <w:drawing>
+          <wp:inline distT="0" distB="0" distL="0" distR="0" wp14:anchorId="206A5474" wp14:editId="7BD85511">
+            <wp:extent cx="5943600" cy="1021080"/>
+            <wp:effectExtent l="0" t="0" r="0" b="7620"/>
+            <wp:docPr id="14" name="Picture 14"/>
+            <wp:cNvGraphicFramePr>
+              <a:graphicFrameLocks xmlns:a="http://schemas.openxmlformats.org/drawingml/2006/main" noChangeAspect="1"/>
+            </wp:cNvGraphicFramePr>
+            <a:graphic xmlns:a="http://schemas.openxmlformats.org/drawingml/2006/main">
+              <a:graphicData uri="http://schemas.openxmlformats.org/drawingml/2006/picture">
+                <pic:pic xmlns:pic="http://schemas.openxmlformats.org/drawingml/2006/picture">
+                  <pic:nvPicPr>
+                    <pic:cNvPr id="1" name=""/>
+                    <pic:cNvPicPr/>
+                  </pic:nvPicPr>
+                  <pic:blipFill>
+                    <a:blip r:embed="rId124"/>
+                    <a:stretch>
+                      <a:fillRect/>
+                    </a:stretch>
+                  </pic:blipFill>
+                  <pic:spPr>
+                    <a:xfrm>
+                      <a:off x="0" y="0"/>
+                      <a:ext cx="5943600" cy="1021080"/>
+                    </a:xfrm>
+                    <a:prstGeom prst="rect">
+                      <a:avLst/>
+                    </a:prstGeom>
+                  </pic:spPr>
+                </pic:pic>
+              </a:graphicData>
+            </a:graphic>
+          </wp:inline>
+        </w:drawing>
+      </w:r>
+    </w:p>
+    <w:p>
+      <w:pPr>
+        <w:rPr>
+          <w:sz w:val="40"/>
+          <w:szCs w:val="40"/>
+        </w:rPr>
+      </w:pPr>
+      <w:r>
+        <w:rPr>
+          <w:sz w:val="40"/>
+          <w:szCs w:val="40"/>
+        </w:rPr>
+        <w:t>-</w:t>
+      </w:r>
+      <w:r>
+        <w:rPr>
+          <w:b/>
+          <w:sz w:val="40"/>
+          <w:szCs w:val="40"/>
+        </w:rPr>
+        <w:t>Imperative way</w:t>
+      </w:r>
+      <w:r>
+        <w:rPr>
+          <w:sz w:val="40"/>
+          <w:szCs w:val="40"/>
+        </w:rPr>
+        <w:t xml:space="preserve">: execute </w:t>
+      </w:r>
+      <w:proofErr w:type="gramStart"/>
+      <w:r>
+        <w:rPr>
+          <w:sz w:val="40"/>
+          <w:szCs w:val="40"/>
+        </w:rPr>
+        <w:t>focus(</w:t>
+      </w:r>
+      <w:proofErr w:type="gramEnd"/>
+      <w:r>
+        <w:rPr>
+          <w:sz w:val="40"/>
+          <w:szCs w:val="40"/>
+        </w:rPr>
+        <w:t>) programmatically on input field’s element via DOM API once it has been rendered</w:t>
+      </w:r>
+    </w:p>
+    <w:p>
+      <w:pPr>
+        <w:rPr>
+          <w:sz w:val="40"/>
+          <w:szCs w:val="40"/>
+        </w:rPr>
+      </w:pPr>
+      <w:r>
+        <w:rPr>
+          <w:sz w:val="40"/>
+          <w:szCs w:val="40"/>
+        </w:rPr>
+        <w:drawing>
+          <wp:inline distT="0" distB="0" distL="0" distR="0" wp14:anchorId="361D8BBC" wp14:editId="19FAC660">
+            <wp:extent cx="5943600" cy="2147570"/>
+            <wp:effectExtent l="0" t="0" r="0" b="5080"/>
+            <wp:docPr id="16" name="Picture 16"/>
+            <wp:cNvGraphicFramePr>
+              <a:graphicFrameLocks xmlns:a="http://schemas.openxmlformats.org/drawingml/2006/main" noChangeAspect="1"/>
+            </wp:cNvGraphicFramePr>
+            <a:graphic xmlns:a="http://schemas.openxmlformats.org/drawingml/2006/main">
+              <a:graphicData uri="http://schemas.openxmlformats.org/drawingml/2006/picture">
+                <pic:pic xmlns:pic="http://schemas.openxmlformats.org/drawingml/2006/picture">
+                  <pic:nvPicPr>
+                    <pic:cNvPr id="1" name=""/>
+                    <pic:cNvPicPr/>
+                  </pic:nvPicPr>
+                  <pic:blipFill>
+                    <a:blip r:embed="rId125"/>
+                    <a:stretch>
+                      <a:fillRect/>
+                    </a:stretch>
+                  </pic:blipFill>
+                  <pic:spPr>
+                    <a:xfrm>
+                      <a:off x="0" y="0"/>
+                      <a:ext cx="5943600" cy="2147570"/>
+                    </a:xfrm>
+                    <a:prstGeom prst="rect">
+                      <a:avLst/>
+                    </a:prstGeom>
+                  </pic:spPr>
+                </pic:pic>
+              </a:graphicData>
+            </a:graphic>
+          </wp:inline>
+        </w:drawing>
+      </w:r>
+    </w:p>
+    <w:p>
+      <w:pPr>
+        <w:rPr>
+          <w:sz w:val="40"/>
+          <w:szCs w:val="40"/>
+        </w:rPr>
+      </w:pPr>
+      <w:r>
+        <w:rPr>
+          <w:sz w:val="40"/>
+          <w:szCs w:val="40"/>
+        </w:rPr>
+        <w:drawing>
+          <wp:inline distT="0" distB="0" distL="0" distR="0" wp14:anchorId="48117B72" wp14:editId="45B0F26D">
+            <wp:extent cx="5943600" cy="527050"/>
+            <wp:effectExtent l="0" t="0" r="0" b="6350"/>
+            <wp:docPr id="17" name="Picture 17"/>
+            <wp:cNvGraphicFramePr>
+              <a:graphicFrameLocks xmlns:a="http://schemas.openxmlformats.org/drawingml/2006/main" noChangeAspect="1"/>
+            </wp:cNvGraphicFramePr>
+            <a:graphic xmlns:a="http://schemas.openxmlformats.org/drawingml/2006/main">
+              <a:graphicData uri="http://schemas.openxmlformats.org/drawingml/2006/picture">
+                <pic:pic xmlns:pic="http://schemas.openxmlformats.org/drawingml/2006/picture">
+                  <pic:nvPicPr>
+                    <pic:cNvPr id="1" name=""/>
+                    <pic:cNvPicPr/>
+                  </pic:nvPicPr>
+                  <pic:blipFill>
+                    <a:blip r:embed="rId126"/>
+                    <a:stretch>
+                      <a:fillRect/>
+                    </a:stretch>
+                  </pic:blipFill>
+                  <pic:spPr>
+                    <a:xfrm>
+                      <a:off x="0" y="0"/>
+                      <a:ext cx="5943600" cy="527050"/>
+                    </a:xfrm>
+                    <a:prstGeom prst="rect">
+                      <a:avLst/>
+                    </a:prstGeom>
+                  </pic:spPr>
+                </pic:pic>
+              </a:graphicData>
+            </a:graphic>
+          </wp:inline>
+        </w:drawing>
+      </w:r>
+    </w:p>
+    <w:p>
+      <w:pPr>
+        <w:rPr>
+          <w:sz w:val="40"/>
+          <w:szCs w:val="40"/>
+        </w:rPr>
+      </w:pPr>
+      <w:r>
+        <w:rPr>
+          <w:sz w:val="40"/>
+          <w:szCs w:val="40"/>
+        </w:rPr>
+        <w:drawing>
+          <wp:inline distT="0" distB="0" distL="0" distR="0" wp14:anchorId="4900501F" wp14:editId="12A51125">
+            <wp:extent cx="5780314" cy="1229552"/>
+            <wp:effectExtent l="0" t="0" r="0" b="8890"/>
+            <wp:docPr id="18" name="Picture 18"/>
+            <wp:cNvGraphicFramePr>
+              <a:graphicFrameLocks xmlns:a="http://schemas.openxmlformats.org/drawingml/2006/main" noChangeAspect="1"/>
+            </wp:cNvGraphicFramePr>
+            <a:graphic xmlns:a="http://schemas.openxmlformats.org/drawingml/2006/main">
+              <a:graphicData uri="http://schemas.openxmlformats.org/drawingml/2006/picture">
+                <pic:pic xmlns:pic="http://schemas.openxmlformats.org/drawingml/2006/picture">
+                  <pic:nvPicPr>
+                    <pic:cNvPr id="1" name=""/>
+                    <pic:cNvPicPr/>
+                  </pic:nvPicPr>
+                  <pic:blipFill>
+                    <a:blip r:embed="rId127"/>
+                    <a:stretch>
+                      <a:fillRect/>
+                    </a:stretch>
+                  </pic:blipFill>
+                  <pic:spPr>
+                    <a:xfrm>
+                      <a:off x="0" y="0"/>
+                      <a:ext cx="5791251" cy="1231878"/>
+                    </a:xfrm>
+                    <a:prstGeom prst="rect">
+                      <a:avLst/>
+                    </a:prstGeom>
+                  </pic:spPr>
+                </pic:pic>
+              </a:graphicData>
+            </a:graphic>
+          </wp:inline>
+        </w:drawing>
+      </w:r>
+    </w:p>
+    <w:p>
+      <w:pPr>
+        <w:rPr>
+          <w:sz w:val="40"/>
+          <w:szCs w:val="40"/>
+        </w:rPr>
+      </w:pPr>
+      <w:r>
+        <w:rPr>
+          <w:sz w:val="40"/>
+          <w:szCs w:val="40"/>
+        </w:rPr>
+        <w:t>-Read more:</w:t>
+      </w:r>
+    </w:p>
+    <w:p>
+      <w:pPr>
+        <w:rPr>
+          <w:sz w:val="40"/>
+          <w:szCs w:val="40"/>
+        </w:rPr>
+      </w:pPr>
+      <w:r>
+        <w:rPr>
+          <w:sz w:val="40"/>
+          <w:szCs w:val="40"/>
+        </w:rPr>
+        <w:t xml:space="preserve">+refs: </w:t>
+      </w:r>
+      <w:hyperlink r:id="rId128" w:history="1">
+        <w:r>
+          <w:rPr>
+            <w:rStyle w:val="Hyperlink"/>
+            <w:sz w:val="40"/>
+            <w:szCs w:val="40"/>
+          </w:rPr>
+          <w:t>https://www.robinwieruch.de/react-ref/</w:t>
+        </w:r>
+      </w:hyperlink>
+    </w:p>
+    <w:p>
+      <w:pPr>
+        <w:rPr>
+          <w:sz w:val="40"/>
+          <w:szCs w:val="40"/>
+        </w:rPr>
+      </w:pPr>
+      <w:r>
+        <w:rPr>
+          <w:sz w:val="40"/>
+          <w:szCs w:val="40"/>
+        </w:rPr>
+        <w:t xml:space="preserve">+Create Slider with ref: </w:t>
+      </w:r>
+      <w:hyperlink r:id="rId129" w:history="1">
+        <w:r>
+          <w:rPr>
+            <w:rStyle w:val="Hyperlink"/>
+            <w:sz w:val="40"/>
+            <w:szCs w:val="40"/>
+          </w:rPr>
+          <w:t>https://www.robinwieruch.de/react-slider/</w:t>
+        </w:r>
+      </w:hyperlink>
+    </w:p>
+    <w:p>
+      <w:pPr>
+        <w:rPr>
+          <w:sz w:val="40"/>
+          <w:szCs w:val="40"/>
+        </w:rPr>
+      </w:pPr>
+      <w:r>
+        <w:rPr>
+          <w:sz w:val="40"/>
+          <w:szCs w:val="40"/>
+        </w:rPr>
+        <w:lastRenderedPageBreak/>
+        <w:t>+Create image from React component with ref</w:t>
+      </w:r>
+    </w:p>
+    <w:p>
+      <w:pPr>
+        <w:rPr>
+          <w:sz w:val="40"/>
+          <w:szCs w:val="40"/>
+        </w:rPr>
+      </w:pPr>
+      <w:hyperlink r:id="rId130" w:history="1">
+        <w:r>
+          <w:rPr>
+            <w:rStyle w:val="Hyperlink"/>
+            <w:sz w:val="40"/>
+            <w:szCs w:val="40"/>
+          </w:rPr>
+          <w:t>https://www.robinwieruch.de/react-component-to-image/</w:t>
+        </w:r>
+      </w:hyperlink>
+    </w:p>
+    <w:p>
+      <w:pPr>
+        <w:rPr>
+          <w:sz w:val="40"/>
+          <w:szCs w:val="40"/>
+        </w:rPr>
+      </w:pPr>
+      <w:r>
+        <w:rPr>
+          <w:sz w:val="40"/>
+          <w:szCs w:val="40"/>
+        </w:rPr>
+        <w:t>+Create custom hook with ref:</w:t>
+      </w:r>
+    </w:p>
+    <w:p>
+      <w:pPr>
+        <w:rPr>
+          <w:sz w:val="40"/>
+          <w:szCs w:val="40"/>
+        </w:rPr>
+      </w:pPr>
+      <w:r>
+        <w:rPr>
+          <w:sz w:val="40"/>
+          <w:szCs w:val="40"/>
+        </w:rPr>
+        <w:t>https://www.robinwieruch.de/react-custom-hook-check-if-overflow/</w:t>
+      </w:r>
+    </w:p>
+    <w:p>
+      <w:pPr>
+        <w:rPr>
+          <w:sz w:val="40"/>
+          <w:szCs w:val="40"/>
+        </w:rPr>
+      </w:pPr>
+      <w:r>
+        <w:rPr>
+          <w:sz w:val="40"/>
+          <w:szCs w:val="40"/>
+        </w:rPr>
+        <w:t xml:space="preserve">+Why frameworks matter: </w:t>
+      </w:r>
+      <w:r>
+        <w:rPr>
+          <w:sz w:val="40"/>
+          <w:szCs w:val="40"/>
+        </w:rPr>
+        <w:t>https://www.robinwieruch.de/why-frameworks-matter/</w:t>
+      </w:r>
+      <w:bookmarkStart w:id="0" w:name="_GoBack"/>
+      <w:bookmarkEnd w:id="0"/>
     </w:p>
     <w:p>
       <w:pPr>
@@ -8695,17 +12129,61 @@
         <w:pStyle w:val="Heading1"/>
       </w:pPr>
       <w:r>
+        <w:t>1.</w:t>
+      </w:r>
+      <w:r>
+        <w:t>3</w:t>
+      </w:r>
+      <w:r>
+        <w:t>1</w:t>
+      </w:r>
+      <w:r>
+        <w:t xml:space="preserve"> React Impossible States</w:t>
+      </w:r>
+    </w:p>
+    <w:p>
+      <w:pPr>
+        <w:rPr>
+          <w:sz w:val="40"/>
+          <w:szCs w:val="40"/>
+        </w:rPr>
+      </w:pPr>
+    </w:p>
+    <w:p>
+      <w:pPr>
+        <w:pStyle w:val="Heading1"/>
+      </w:pPr>
+      <w:r>
         <w:lastRenderedPageBreak/>
-        <w:t>1.</w:t>
+        <w:t>1.3</w:t>
+      </w:r>
+      <w:r>
+        <w:t>2</w:t>
+      </w:r>
+      <w:r>
+        <w:t xml:space="preserve"> Data Fetching with React</w:t>
+      </w:r>
+    </w:p>
+    <w:p>
+      <w:pPr>
+        <w:rPr>
+          <w:sz w:val="40"/>
+          <w:szCs w:val="40"/>
+        </w:rPr>
+      </w:pPr>
+    </w:p>
+    <w:p>
+      <w:pPr>
+        <w:pStyle w:val="Heading1"/>
+      </w:pPr>
+      <w:r>
+        <w:t>1.3</w:t>
       </w:r>
       <w:r>
         <w:t>3</w:t>
       </w:r>
       <w:r>
-        <w:t>1</w:t>
-      </w:r>
-      <w:r>
-        <w:t xml:space="preserve"> React Impossible States</w:t>
+        <w:t xml:space="preserve"> Data Re-Fetching in React</w:t>
       </w:r>
     </w:p>
     <w:p>
@@ -8724,10 +12202,18 @@
         <w:t>1.3</w:t>
       </w:r>
       <w:r>
-        <w:t>2</w:t>
-      </w:r>
-      <w:r>
-        <w:t xml:space="preserve"> Data Fetching with React</w:t>
+        <w:t>4</w:t>
+      </w:r>
+      <w:r>
+        <w:t xml:space="preserve"> </w:t>
+      </w:r>
+      <w:proofErr w:type="spellStart"/>
+      <w:r>
+        <w:t>Memoized</w:t>
+      </w:r>
+      <w:proofErr w:type="spellEnd"/>
+      <w:r>
+        <w:t xml:space="preserve"> Functions in React (Advanced)</w:t>
       </w:r>
     </w:p>
     <w:p>
@@ -8746,10 +12232,10 @@
         <w:t>1.3</w:t>
       </w:r>
       <w:r>
-        <w:t>3</w:t>
-      </w:r>
-      <w:r>
-        <w:t xml:space="preserve"> Data Re-Fetching in React</w:t>
+        <w:t>5</w:t>
+      </w:r>
+      <w:r>
+        <w:t xml:space="preserve"> Explicit Data Fetching with React</w:t>
       </w:r>
     </w:p>
     <w:p>
@@ -8768,10 +12254,10 @@
         <w:t>1.3</w:t>
       </w:r>
       <w:r>
-        <w:t>4</w:t>
-      </w:r>
-      <w:r>
-        <w:t xml:space="preserve"> Memoized Functions in React (Advanced)</w:t>
+        <w:t>6</w:t>
+      </w:r>
+      <w:r>
+        <w:t xml:space="preserve"> Third-Party Libraries in React</w:t>
       </w:r>
     </w:p>
     <w:p>
@@ -8790,54 +12276,26 @@
         <w:t>1.3</w:t>
       </w:r>
       <w:r>
-        <w:t>5</w:t>
-      </w:r>
-      <w:r>
-        <w:t xml:space="preserve"> Explicit Data Fetching with React</w:t>
-      </w:r>
-    </w:p>
-    <w:p>
-      <w:pPr>
-        <w:rPr>
-          <w:sz w:val="40"/>
-          <w:szCs w:val="40"/>
-        </w:rPr>
-      </w:pPr>
-    </w:p>
-    <w:p>
-      <w:pPr>
-        <w:pStyle w:val="Heading1"/>
-      </w:pPr>
-      <w:r>
-        <w:t>1.3</w:t>
-      </w:r>
-      <w:r>
-        <w:t>6</w:t>
-      </w:r>
-      <w:r>
-        <w:t xml:space="preserve"> Third-Party Libraries in React</w:t>
-      </w:r>
-    </w:p>
-    <w:p>
-      <w:pPr>
-        <w:rPr>
-          <w:sz w:val="40"/>
-          <w:szCs w:val="40"/>
-        </w:rPr>
-      </w:pPr>
-    </w:p>
-    <w:p>
-      <w:pPr>
-        <w:pStyle w:val="Heading1"/>
-      </w:pPr>
-      <w:r>
-        <w:t>1.3</w:t>
-      </w:r>
-      <w:r>
         <w:t>7</w:t>
       </w:r>
       <w:r>
-        <w:t xml:space="preserve"> Async/Await in React</w:t>
+        <w:t xml:space="preserve"> </w:t>
+      </w:r>
+      <w:proofErr w:type="spellStart"/>
+      <w:r>
+        <w:t>Async</w:t>
+      </w:r>
+      <w:proofErr w:type="spellEnd"/>
+      <w:r>
+        <w:t>/</w:t>
+      </w:r>
+      <w:proofErr w:type="gramStart"/>
+      <w:r>
+        <w:t>Await</w:t>
+      </w:r>
+      <w:proofErr w:type="gramEnd"/>
+      <w:r>
+        <w:t xml:space="preserve"> in React</w:t>
       </w:r>
     </w:p>
     <w:p>
@@ -8889,7 +12347,7 @@
 </file>
 
 <file path=word/numbering.xml><?xml version="1.0" encoding="utf-8"?>
-<w:numbering xmlns:wpc="http://schemas.microsoft.com/office/word/2010/wordprocessingCanvas" xmlns:cx="http://schemas.microsoft.com/office/drawing/2014/chartex" xmlns:cx1="http://schemas.microsoft.com/office/drawing/2015/9/8/chartex" xmlns:cx2="http://schemas.microsoft.com/office/drawing/2015/10/21/chartex" xmlns:cx3="http://schemas.microsoft.com/office/drawing/2016/5/9/chartex" xmlns:cx4="http://schemas.microsoft.com/office/drawing/2016/5/10/chartex" xmlns:cx5="http://schemas.microsoft.com/office/drawing/2016/5/11/chartex" xmlns:cx6="http://schemas.microsoft.com/office/drawing/2016/5/12/chartex" xmlns:cx7="http://schemas.microsoft.com/office/drawing/2016/5/13/chartex" xmlns:cx8="http://schemas.microsoft.com/office/drawing/2016/5/14/chartex" xmlns:mc="http://schemas.openxmlformats.org/markup-compatibility/2006" xmlns:aink="http://schemas.microsoft.com/office/drawing/2016/ink" xmlns:am3d="http://schemas.microsoft.com/office/drawing/2017/model3d" xmlns:o="urn:schemas-microsoft-com:office:office" xmlns:oel="http://schemas.microsoft.com/office/2019/extlst" xmlns:r="http://schemas.openxmlformats.org/officeDocument/2006/relationships" xmlns:m="http://schemas.openxmlformats.org/officeDocument/2006/math" xmlns:v="urn:schemas-microsoft-com:vml" xmlns:wp14="http://schemas.microsoft.com/office/word/2010/wordprocessingDrawing" xmlns:wp="http://schemas.openxmlformats.org/drawingml/2006/wordprocessingDrawing" xmlns:w10="urn:schemas-microsoft-com:office:word" xmlns:w="http://schemas.openxmlformats.org/wordprocessingml/2006/main" xmlns:w14="http://schemas.microsoft.com/office/word/2010/wordml" xmlns:w15="http://schemas.microsoft.com/office/word/2012/wordml" xmlns:w16cex="http://schemas.microsoft.com/office/word/2018/wordml/cex" xmlns:w16cid="http://schemas.microsoft.com/office/word/2016/wordml/cid" xmlns:w16="http://schemas.microsoft.com/office/word/2018/wordml" xmlns:w16du="http://schemas.microsoft.com/office/word/2023/wordml/word16du" xmlns:w16sdtdh="http://schemas.microsoft.com/office/word/2020/wordml/sdtdatahash" xmlns:w16sdtfl="http://schemas.microsoft.com/office/word/2024/wordml/sdtformatlock" xmlns:w16se="http://schemas.microsoft.com/office/word/2015/wordml/symex" xmlns:wpg="http://schemas.microsoft.com/office/word/2010/wordprocessingGroup" xmlns:wpi="http://schemas.microsoft.com/office/word/2010/wordprocessingInk" xmlns:wne="http://schemas.microsoft.com/office/word/2006/wordml" xmlns:wps="http://schemas.microsoft.com/office/word/2010/wordprocessingShape" mc:Ignorable="w14 w15 w16se w16cid w16 w16cex w16sdtdh w16sdtfl w16du wp14">
+<w:numbering xmlns:wpc="http://schemas.microsoft.com/office/word/2010/wordprocessingCanvas" xmlns:cx="http://schemas.microsoft.com/office/drawing/2014/chartex" xmlns:mc="http://schemas.openxmlformats.org/markup-compatibility/2006" xmlns:o="urn:schemas-microsoft-com:office:office" xmlns:r="http://schemas.openxmlformats.org/officeDocument/2006/relationships" xmlns:m="http://schemas.openxmlformats.org/officeDocument/2006/math" xmlns:v="urn:schemas-microsoft-com:vml" xmlns:wp14="http://schemas.microsoft.com/office/word/2010/wordprocessingDrawing" xmlns:wp="http://schemas.openxmlformats.org/drawingml/2006/wordprocessingDrawing" xmlns:w10="urn:schemas-microsoft-com:office:word" xmlns:w="http://schemas.openxmlformats.org/wordprocessingml/2006/main" xmlns:w14="http://schemas.microsoft.com/office/word/2010/wordml" xmlns:w15="http://schemas.microsoft.com/office/word/2012/wordml" xmlns:w16se="http://schemas.microsoft.com/office/word/2015/wordml/symex" xmlns:wpg="http://schemas.microsoft.com/office/word/2010/wordprocessingGroup" xmlns:wpi="http://schemas.microsoft.com/office/word/2010/wordprocessingInk" xmlns:wne="http://schemas.microsoft.com/office/word/2006/wordml" xmlns:wps="http://schemas.microsoft.com/office/word/2010/wordprocessingShape" mc:Ignorable="w14 w15 w16se wp14">
   <w:abstractNum w:abstractNumId="0" w15:restartNumberingAfterBreak="0">
     <w:nsid w:val="3C3B64F0"/>
     <w:multiLevelType w:val="hybridMultilevel"/>
@@ -8979,14 +12437,14 @@
       </w:pPr>
     </w:lvl>
   </w:abstractNum>
-  <w:num w:numId="1" w16cid:durableId="1680086175">
+  <w:num w:numId="1">
     <w:abstractNumId w:val="0"/>
   </w:num>
 </w:numbering>
 </file>
 
 <file path=word/styles.xml><?xml version="1.0" encoding="utf-8"?>
-<w:styles xmlns:mc="http://schemas.openxmlformats.org/markup-compatibility/2006" xmlns:r="http://schemas.openxmlformats.org/officeDocument/2006/relationships" xmlns:w="http://schemas.openxmlformats.org/wordprocessingml/2006/main" xmlns:w14="http://schemas.microsoft.com/office/word/2010/wordml" xmlns:w15="http://schemas.microsoft.com/office/word/2012/wordml" xmlns:w16cex="http://schemas.microsoft.com/office/word/2018/wordml/cex" xmlns:w16cid="http://schemas.microsoft.com/office/word/2016/wordml/cid" xmlns:w16="http://schemas.microsoft.com/office/word/2018/wordml" xmlns:w16du="http://schemas.microsoft.com/office/word/2023/wordml/word16du" xmlns:w16sdtdh="http://schemas.microsoft.com/office/word/2020/wordml/sdtdatahash" xmlns:w16sdtfl="http://schemas.microsoft.com/office/word/2024/wordml/sdtformatlock" xmlns:w16se="http://schemas.microsoft.com/office/word/2015/wordml/symex" mc:Ignorable="w14 w15 w16se w16cid w16 w16cex w16sdtdh w16sdtfl w16du">
+<w:styles xmlns:mc="http://schemas.openxmlformats.org/markup-compatibility/2006" xmlns:r="http://schemas.openxmlformats.org/officeDocument/2006/relationships" xmlns:w="http://schemas.openxmlformats.org/wordprocessingml/2006/main" xmlns:w14="http://schemas.microsoft.com/office/word/2010/wordml" xmlns:w15="http://schemas.microsoft.com/office/word/2012/wordml" xmlns:w16se="http://schemas.microsoft.com/office/word/2015/wordml/symex" mc:Ignorable="w14 w15 w16se">
   <w:docDefaults>
     <w:rPrDefault>
       <w:rPr>
@@ -9004,7 +12462,7 @@
       </w:pPr>
     </w:pPrDefault>
   </w:docDefaults>
-  <w:latentStyles w:defLockedState="0" w:defUIPriority="99" w:defSemiHidden="0" w:defUnhideWhenUsed="0" w:defQFormat="0" w:count="376">
+  <w:latentStyles w:defLockedState="0" w:defUIPriority="99" w:defSemiHidden="0" w:defUnhideWhenUsed="0" w:defQFormat="0" w:count="371">
     <w:lsdException w:name="Normal" w:uiPriority="0" w:qFormat="1"/>
     <w:lsdException w:name="heading 1" w:uiPriority="9" w:qFormat="1"/>
     <w:lsdException w:name="heading 2" w:semiHidden="1" w:uiPriority="9" w:unhideWhenUsed="1" w:qFormat="1"/>
@@ -9376,11 +12834,6 @@
     <w:lsdException w:name="List Table 5 Dark Accent 6" w:uiPriority="50"/>
     <w:lsdException w:name="List Table 6 Colorful Accent 6" w:uiPriority="51"/>
     <w:lsdException w:name="List Table 7 Colorful Accent 6" w:uiPriority="52"/>
-    <w:lsdException w:name="Mention" w:semiHidden="1" w:unhideWhenUsed="1"/>
-    <w:lsdException w:name="Smart Hyperlink" w:semiHidden="1" w:unhideWhenUsed="1"/>
-    <w:lsdException w:name="Hashtag" w:semiHidden="1" w:unhideWhenUsed="1"/>
-    <w:lsdException w:name="Unresolved Mention" w:semiHidden="1" w:unhideWhenUsed="1"/>
-    <w:lsdException w:name="Smart Link" w:semiHidden="1" w:unhideWhenUsed="1"/>
   </w:latentStyles>
   <w:style w:type="paragraph" w:default="1" w:styleId="Normal">
     <w:name w:val="Normal"/>
@@ -9925,7 +13378,7 @@
       <w:shd w:val="clear" w:color="auto" w:fill="E1DFDD"/>
     </w:rPr>
   </w:style>
-  <w:style w:type="character" w:styleId="UnresolvedMention">
+  <w:style w:type="character" w:customStyle="1" w:styleId="UnresolvedMention">
     <w:name w:val="Unresolved Mention"/>
     <w:basedOn w:val="DefaultParagraphFont"/>
     <w:uiPriority w:val="99"/>
@@ -10260,7 +13713,7 @@
 </file>
 
 <file path=customXml/itemProps1.xml><?xml version="1.0" encoding="utf-8"?>
-<ds:datastoreItem xmlns:ds="http://schemas.openxmlformats.org/officeDocument/2006/customXml" ds:itemID="{450A98FF-1C8D-406C-8CA5-BEC8A2B07DDB}">
+<ds:datastoreItem xmlns:ds="http://schemas.openxmlformats.org/officeDocument/2006/customXml" ds:itemID="{32CBB4C2-42A6-4F7C-8C42-5630BF101C56}">
   <ds:schemaRefs>
     <ds:schemaRef ds:uri="http://schemas.openxmlformats.org/officeDocument/2006/bibliography"/>
   </ds:schemaRefs>

--- a/3.React/RoadToReact/1.docx
+++ b/3.React/RoadToReact/1.docx
@@ -1,6 +1,6 @@
 
 <file path=word/document.xml><?xml version="1.0" encoding="utf-8"?>
-<w:document xmlns:wpc="http://schemas.microsoft.com/office/word/2010/wordprocessingCanvas" xmlns:cx="http://schemas.microsoft.com/office/drawing/2014/chartex" xmlns:mc="http://schemas.openxmlformats.org/markup-compatibility/2006" xmlns:o="urn:schemas-microsoft-com:office:office" xmlns:r="http://schemas.openxmlformats.org/officeDocument/2006/relationships" xmlns:m="http://schemas.openxmlformats.org/officeDocument/2006/math" xmlns:v="urn:schemas-microsoft-com:vml" xmlns:wp14="http://schemas.microsoft.com/office/word/2010/wordprocessingDrawing" xmlns:wp="http://schemas.openxmlformats.org/drawingml/2006/wordprocessingDrawing" xmlns:w10="urn:schemas-microsoft-com:office:word" xmlns:w="http://schemas.openxmlformats.org/wordprocessingml/2006/main" xmlns:w14="http://schemas.microsoft.com/office/word/2010/wordml" xmlns:w15="http://schemas.microsoft.com/office/word/2012/wordml" xmlns:w16se="http://schemas.microsoft.com/office/word/2015/wordml/symex" xmlns:wpg="http://schemas.microsoft.com/office/word/2010/wordprocessingGroup" xmlns:wpi="http://schemas.microsoft.com/office/word/2010/wordprocessingInk" xmlns:wne="http://schemas.microsoft.com/office/word/2006/wordml" xmlns:wps="http://schemas.microsoft.com/office/word/2010/wordprocessingShape" mc:Ignorable="w14 w15 w16se wp14">
+<w:document xmlns:wpc="http://schemas.microsoft.com/office/word/2010/wordprocessingCanvas" xmlns:cx="http://schemas.microsoft.com/office/drawing/2014/chartex" xmlns:cx1="http://schemas.microsoft.com/office/drawing/2015/9/8/chartex" xmlns:cx2="http://schemas.microsoft.com/office/drawing/2015/10/21/chartex" xmlns:cx3="http://schemas.microsoft.com/office/drawing/2016/5/9/chartex" xmlns:cx4="http://schemas.microsoft.com/office/drawing/2016/5/10/chartex" xmlns:cx5="http://schemas.microsoft.com/office/drawing/2016/5/11/chartex" xmlns:cx6="http://schemas.microsoft.com/office/drawing/2016/5/12/chartex" xmlns:cx7="http://schemas.microsoft.com/office/drawing/2016/5/13/chartex" xmlns:cx8="http://schemas.microsoft.com/office/drawing/2016/5/14/chartex" xmlns:mc="http://schemas.openxmlformats.org/markup-compatibility/2006" xmlns:aink="http://schemas.microsoft.com/office/drawing/2016/ink" xmlns:am3d="http://schemas.microsoft.com/office/drawing/2017/model3d" xmlns:o="urn:schemas-microsoft-com:office:office" xmlns:oel="http://schemas.microsoft.com/office/2019/extlst" xmlns:r="http://schemas.openxmlformats.org/officeDocument/2006/relationships" xmlns:m="http://schemas.openxmlformats.org/officeDocument/2006/math" xmlns:v="urn:schemas-microsoft-com:vml" xmlns:wp14="http://schemas.microsoft.com/office/word/2010/wordprocessingDrawing" xmlns:wp="http://schemas.openxmlformats.org/drawingml/2006/wordprocessingDrawing" xmlns:w10="urn:schemas-microsoft-com:office:word" xmlns:w="http://schemas.openxmlformats.org/wordprocessingml/2006/main" xmlns:w14="http://schemas.microsoft.com/office/word/2010/wordml" xmlns:w15="http://schemas.microsoft.com/office/word/2012/wordml" xmlns:w16cex="http://schemas.microsoft.com/office/word/2018/wordml/cex" xmlns:w16cid="http://schemas.microsoft.com/office/word/2016/wordml/cid" xmlns:w16="http://schemas.microsoft.com/office/word/2018/wordml" xmlns:w16du="http://schemas.microsoft.com/office/word/2023/wordml/word16du" xmlns:w16sdtdh="http://schemas.microsoft.com/office/word/2020/wordml/sdtdatahash" xmlns:w16sdtfl="http://schemas.microsoft.com/office/word/2024/wordml/sdtformatlock" xmlns:w16se="http://schemas.microsoft.com/office/word/2015/wordml/symex" xmlns:wpg="http://schemas.microsoft.com/office/word/2010/wordprocessingGroup" xmlns:wpi="http://schemas.microsoft.com/office/word/2010/wordprocessingInk" xmlns:wne="http://schemas.microsoft.com/office/word/2006/wordml" xmlns:wps="http://schemas.microsoft.com/office/word/2010/wordprocessingShape" mc:Ignorable="w14 w15 w16se w16cid w16 w16cex w16sdtdh w16sdtfl w16du wp14">
   <w:body>
     <w:p>
       <w:pPr>
@@ -489,6 +489,7 @@
           <w:sz w:val="40"/>
           <w:szCs w:val="40"/>
         </w:rPr>
+        <w:lastRenderedPageBreak/>
         <w:t>-</w:t>
       </w:r>
       <w:r>
@@ -555,7 +556,6 @@
         <w:pStyle w:val="Heading1"/>
       </w:pPr>
       <w:r>
-        <w:lastRenderedPageBreak/>
         <w:t>1.3 Setting up a React Project</w:t>
       </w:r>
     </w:p>
@@ -573,7 +573,6 @@
         </w:rPr>
         <w:t xml:space="preserve">-We use </w:t>
       </w:r>
-      <w:proofErr w:type="spellStart"/>
       <w:r>
         <w:rPr>
           <w:b/>
@@ -583,7 +582,6 @@
         </w:rPr>
         <w:t>Vite</w:t>
       </w:r>
-      <w:proofErr w:type="spellEnd"/>
       <w:r>
         <w:rPr>
           <w:sz w:val="40"/>
@@ -629,7 +627,60 @@
           <w:sz w:val="40"/>
           <w:szCs w:val="40"/>
         </w:rPr>
-        <w:t>+</w:t>
+        <w:t>+Vite is a modern build tool for status quo web frameworks which comes with sensible defaults while staying highly extensible for specific use cases (SVG support, Lint support, TypeScript)</w:t>
+      </w:r>
+    </w:p>
+    <w:p>
+      <w:pPr>
+        <w:rPr>
+          <w:sz w:val="40"/>
+          <w:szCs w:val="40"/>
+        </w:rPr>
+      </w:pPr>
+      <w:r>
+        <w:rPr>
+          <w:sz w:val="40"/>
+          <w:szCs w:val="40"/>
+        </w:rPr>
+        <w:t xml:space="preserve">+The essential core of Vite is development server </w:t>
+      </w:r>
+      <w:proofErr w:type="gramStart"/>
+      <w:r>
+        <w:rPr>
+          <w:sz w:val="40"/>
+          <w:szCs w:val="40"/>
+        </w:rPr>
+        <w:t>( start</w:t>
+      </w:r>
+      <w:proofErr w:type="gramEnd"/>
+      <w:r>
+        <w:rPr>
+          <w:sz w:val="40"/>
+          <w:szCs w:val="40"/>
+        </w:rPr>
+        <w:t xml:space="preserve"> React app on local machine) and </w:t>
+      </w:r>
+      <w:r>
+        <w:rPr>
+          <w:sz w:val="40"/>
+          <w:szCs w:val="40"/>
+        </w:rPr>
+        <w:t>a bundler (outputs optimized files for production ready deployment)</w:t>
+      </w:r>
+    </w:p>
+    <w:p>
+      <w:pPr>
+        <w:rPr>
+          <w:sz w:val="40"/>
+          <w:szCs w:val="40"/>
+        </w:rPr>
+      </w:pPr>
+      <w:r>
+        <w:rPr>
+          <w:sz w:val="40"/>
+          <w:szCs w:val="40"/>
+        </w:rPr>
+        <w:t>-There are 2 ways to create project with Vite: online template (</w:t>
       </w:r>
       <w:proofErr w:type="spellStart"/>
       <w:r>
@@ -637,7 +688,7 @@
           <w:sz w:val="40"/>
           <w:szCs w:val="40"/>
         </w:rPr>
-        <w:t>Vite</w:t>
+        <w:t>vite.dev</w:t>
       </w:r>
       <w:proofErr w:type="spellEnd"/>
       <w:r>
@@ -645,140 +696,7 @@
           <w:sz w:val="40"/>
           <w:szCs w:val="40"/>
         </w:rPr>
-        <w:t xml:space="preserve"> is a modern build tool for status quo web frameworks which comes with sensible defaults while staying highly extensible for specific use cases (SVG support, Lint support, </w:t>
-      </w:r>
-      <w:proofErr w:type="spellStart"/>
-      <w:r>
-        <w:rPr>
-          <w:sz w:val="40"/>
-          <w:szCs w:val="40"/>
-        </w:rPr>
-        <w:t>TypeScript</w:t>
-      </w:r>
-      <w:proofErr w:type="spellEnd"/>
-      <w:r>
-        <w:rPr>
-          <w:sz w:val="40"/>
-          <w:szCs w:val="40"/>
-        </w:rPr>
-        <w:t>)</w:t>
-      </w:r>
-    </w:p>
-    <w:p>
-      <w:pPr>
-        <w:rPr>
-          <w:sz w:val="40"/>
-          <w:szCs w:val="40"/>
-        </w:rPr>
-      </w:pPr>
-      <w:r>
-        <w:rPr>
-          <w:sz w:val="40"/>
-          <w:szCs w:val="40"/>
-        </w:rPr>
-        <w:t xml:space="preserve">+The essential core of </w:t>
-      </w:r>
-      <w:proofErr w:type="spellStart"/>
-      <w:r>
-        <w:rPr>
-          <w:sz w:val="40"/>
-          <w:szCs w:val="40"/>
-        </w:rPr>
-        <w:t>Vite</w:t>
-      </w:r>
-      <w:proofErr w:type="spellEnd"/>
-      <w:r>
-        <w:rPr>
-          <w:sz w:val="40"/>
-          <w:szCs w:val="40"/>
-        </w:rPr>
-        <w:t xml:space="preserve"> is development server </w:t>
-      </w:r>
-      <w:proofErr w:type="gramStart"/>
-      <w:r>
-        <w:rPr>
-          <w:sz w:val="40"/>
-          <w:szCs w:val="40"/>
-        </w:rPr>
-        <w:t>( start</w:t>
-      </w:r>
-      <w:proofErr w:type="gramEnd"/>
-      <w:r>
-        <w:rPr>
-          <w:sz w:val="40"/>
-          <w:szCs w:val="40"/>
-        </w:rPr>
-        <w:t xml:space="preserve"> React app on local machine) and </w:t>
-      </w:r>
-      <w:r>
-        <w:rPr>
-          <w:sz w:val="40"/>
-          <w:szCs w:val="40"/>
-        </w:rPr>
-        <w:t>a bundler (outputs optimized files for production ready deployment)</w:t>
-      </w:r>
-    </w:p>
-    <w:p>
-      <w:pPr>
-        <w:rPr>
-          <w:sz w:val="40"/>
-          <w:szCs w:val="40"/>
-        </w:rPr>
-      </w:pPr>
-      <w:r>
-        <w:rPr>
-          <w:sz w:val="40"/>
-          <w:szCs w:val="40"/>
-        </w:rPr>
-        <w:t xml:space="preserve">-There are 2 ways to create project with </w:t>
-      </w:r>
-      <w:proofErr w:type="spellStart"/>
-      <w:r>
-        <w:rPr>
-          <w:sz w:val="40"/>
-          <w:szCs w:val="40"/>
-        </w:rPr>
-        <w:t>Vite</w:t>
-      </w:r>
-      <w:proofErr w:type="spellEnd"/>
-      <w:r>
-        <w:rPr>
-          <w:sz w:val="40"/>
-          <w:szCs w:val="40"/>
-        </w:rPr>
-        <w:t>: online template (</w:t>
-      </w:r>
-      <w:proofErr w:type="spellStart"/>
-      <w:r>
-        <w:rPr>
-          <w:sz w:val="40"/>
-          <w:szCs w:val="40"/>
-        </w:rPr>
-        <w:t>vite.dev</w:t>
-      </w:r>
-      <w:proofErr w:type="spellEnd"/>
-      <w:r>
-        <w:rPr>
-          <w:sz w:val="40"/>
-          <w:szCs w:val="40"/>
-        </w:rPr>
-        <w:t>/guide/#trying-</w:t>
-      </w:r>
-      <w:proofErr w:type="spellStart"/>
-      <w:r>
-        <w:rPr>
-          <w:sz w:val="40"/>
-          <w:szCs w:val="40"/>
-        </w:rPr>
-        <w:t>vite</w:t>
-      </w:r>
-      <w:proofErr w:type="spellEnd"/>
-      <w:r>
-        <w:rPr>
-          <w:sz w:val="40"/>
-          <w:szCs w:val="40"/>
-        </w:rPr>
-        <w:t>-online</w:t>
+        <w:t>/guide/#trying-vite-online</w:t>
       </w:r>
       <w:r>
         <w:rPr>
@@ -865,6 +783,7 @@
           <w:sz w:val="40"/>
           <w:szCs w:val="40"/>
         </w:rPr>
+        <w:lastRenderedPageBreak/>
         <w:t>-Create React project</w:t>
       </w:r>
       <w:r>
@@ -935,7 +854,6 @@
           <w:sz w:val="40"/>
           <w:szCs w:val="40"/>
         </w:rPr>
-        <w:lastRenderedPageBreak/>
         <w:t>-</w:t>
       </w:r>
       <w:r>
@@ -1181,6 +1099,7 @@
           <w:sz w:val="40"/>
           <w:szCs w:val="40"/>
         </w:rPr>
+        <w:lastRenderedPageBreak/>
         <w:t>-</w:t>
       </w:r>
       <w:proofErr w:type="spellStart"/>
@@ -1228,7 +1147,6 @@
           <w:sz w:val="40"/>
           <w:szCs w:val="40"/>
         </w:rPr>
-        <w:lastRenderedPageBreak/>
         <w:t>-</w:t>
       </w:r>
       <w:proofErr w:type="spellStart"/>
@@ -1420,7 +1338,7 @@
           <w:sz w:val="40"/>
           <w:szCs w:val="40"/>
         </w:rPr>
-        <w:t xml:space="preserve">+these script </w:t>
+        <w:t>+</w:t>
       </w:r>
       <w:proofErr w:type="gramStart"/>
       <w:r>
@@ -1428,7 +1346,7 @@
           <w:sz w:val="40"/>
           <w:szCs w:val="40"/>
         </w:rPr>
-        <w:t>are</w:t>
+        <w:t>these script</w:t>
       </w:r>
       <w:proofErr w:type="gramEnd"/>
       <w:r>
@@ -1436,7 +1354,7 @@
           <w:sz w:val="40"/>
           <w:szCs w:val="40"/>
         </w:rPr>
-        <w:t xml:space="preserve"> executed with </w:t>
+        <w:t xml:space="preserve"> are executed with </w:t>
       </w:r>
       <w:proofErr w:type="spellStart"/>
       <w:r>
@@ -1541,6 +1459,7 @@
           <w:sz w:val="40"/>
           <w:szCs w:val="40"/>
         </w:rPr>
+        <w:lastRenderedPageBreak/>
         <w:t>+</w:t>
       </w:r>
       <w:proofErr w:type="spellStart"/>
@@ -1581,7 +1500,6 @@
         <w:pStyle w:val="Heading1"/>
       </w:pPr>
       <w:r>
-        <w:lastRenderedPageBreak/>
         <w:t>1.6 Meet the React Project</w:t>
       </w:r>
     </w:p>
@@ -1822,6 +1740,7 @@
           <w:sz w:val="40"/>
           <w:szCs w:val="40"/>
         </w:rPr>
+        <w:lastRenderedPageBreak/>
         <w:t xml:space="preserve">-A function component can have implementation </w:t>
       </w:r>
       <w:r>
@@ -1843,7 +1762,6 @@
         <w:rPr>
           <w:noProof/>
         </w:rPr>
-        <w:lastRenderedPageBreak/>
         <w:drawing>
           <wp:inline distT="0" distB="0" distL="0" distR="0" wp14:anchorId="0C44B0C4" wp14:editId="4C836F10">
             <wp:extent cx="1870952" cy="1682750"/>
@@ -1987,6 +1905,7 @@
           <w:sz w:val="40"/>
           <w:szCs w:val="40"/>
         </w:rPr>
+        <w:lastRenderedPageBreak/>
         <w:t>-Since we don’t want to re-define a variable within a function every time the function runs, we could define this variable outside of components as well.</w:t>
       </w:r>
     </w:p>
@@ -2001,7 +1920,6 @@
         <w:rPr>
           <w:noProof/>
         </w:rPr>
-        <w:lastRenderedPageBreak/>
         <w:drawing>
           <wp:inline distT="0" distB="0" distL="0" distR="0" wp14:anchorId="546E5A19" wp14:editId="202CCA61">
             <wp:extent cx="1689100" cy="2048107"/>
@@ -2153,6 +2071,7 @@
           <w:sz w:val="40"/>
           <w:szCs w:val="40"/>
         </w:rPr>
+        <w:lastRenderedPageBreak/>
         <w:t>-HTML input field and HTML label:</w:t>
       </w:r>
     </w:p>
@@ -2167,7 +2086,6 @@
         <w:rPr>
           <w:noProof/>
         </w:rPr>
-        <w:lastRenderedPageBreak/>
         <w:drawing>
           <wp:inline distT="0" distB="0" distL="0" distR="0" wp14:anchorId="0B7F735C" wp14:editId="085887D8">
             <wp:extent cx="2663504" cy="2584450"/>
@@ -2273,23 +2191,7 @@
           <w:sz w:val="40"/>
           <w:szCs w:val="40"/>
         </w:rPr>
-        <w:t xml:space="preserve">-React use </w:t>
-      </w:r>
-      <w:proofErr w:type="spellStart"/>
-      <w:r>
-        <w:rPr>
-          <w:sz w:val="40"/>
-          <w:szCs w:val="40"/>
-        </w:rPr>
-        <w:t>camelCase</w:t>
-      </w:r>
-      <w:proofErr w:type="spellEnd"/>
-      <w:r>
-        <w:rPr>
-          <w:sz w:val="40"/>
-          <w:szCs w:val="40"/>
-        </w:rPr>
-        <w:t xml:space="preserve"> naming convention: </w:t>
+        <w:t xml:space="preserve">-React use camelCase naming convention: </w:t>
       </w:r>
       <w:hyperlink r:id="rId23" w:history="1">
         <w:r>
@@ -2314,7 +2216,7 @@
           <w:sz w:val="40"/>
           <w:szCs w:val="40"/>
         </w:rPr>
-        <w:t xml:space="preserve">-When using HTML in JSX, </w:t>
+        <w:t xml:space="preserve">-When using HTML in JSX, React translate all HTML attributes to JS where certain words such as class or for are reserved during rendering process. </w:t>
       </w:r>
       <w:proofErr w:type="gramStart"/>
       <w:r>
@@ -2322,7 +2224,7 @@
           <w:sz w:val="40"/>
           <w:szCs w:val="40"/>
         </w:rPr>
-        <w:t>React</w:t>
+        <w:t>Therefore</w:t>
       </w:r>
       <w:proofErr w:type="gramEnd"/>
       <w:r>
@@ -2330,22 +2232,6 @@
           <w:sz w:val="40"/>
           <w:szCs w:val="40"/>
         </w:rPr>
-        <w:t xml:space="preserve"> translate all HTML attributes to JS where certain words such as class or for are reserved during rendering process. </w:t>
-      </w:r>
-      <w:proofErr w:type="gramStart"/>
-      <w:r>
-        <w:rPr>
-          <w:sz w:val="40"/>
-          <w:szCs w:val="40"/>
-        </w:rPr>
-        <w:t>Therefore</w:t>
-      </w:r>
-      <w:proofErr w:type="gramEnd"/>
-      <w:r>
-        <w:rPr>
-          <w:sz w:val="40"/>
-          <w:szCs w:val="40"/>
-        </w:rPr>
         <w:t xml:space="preserve"> React came up with replacement like </w:t>
       </w:r>
       <w:proofErr w:type="spellStart"/>
@@ -2378,7 +2264,15 @@
           <w:sz w:val="40"/>
           <w:szCs w:val="40"/>
         </w:rPr>
-        <w:t>. Once the actual HTML is rendered for browser, the attributes get translated back to their native variant.</w:t>
+        <w:t xml:space="preserve">. Once the actual HTML is rendered for </w:t>
+      </w:r>
+      <w:r>
+        <w:rPr>
+          <w:sz w:val="40"/>
+          <w:szCs w:val="40"/>
+        </w:rPr>
+        <w:lastRenderedPageBreak/>
+        <w:t>browser, the attributes get translated back to their native variant.</w:t>
       </w:r>
     </w:p>
     <w:p>
@@ -2392,7 +2286,6 @@
         <w:rPr>
           <w:noProof/>
         </w:rPr>
-        <w:lastRenderedPageBreak/>
         <w:drawing>
           <wp:inline distT="0" distB="0" distL="0" distR="0" wp14:anchorId="03AB856D" wp14:editId="4A67B759">
             <wp:extent cx="4953255" cy="1555830"/>
@@ -2601,23 +2494,7 @@
           <w:sz w:val="40"/>
           <w:szCs w:val="40"/>
         </w:rPr>
-        <w:t xml:space="preserve"> JSX to JS. Tools like </w:t>
-      </w:r>
-      <w:proofErr w:type="spellStart"/>
-      <w:r>
-        <w:rPr>
-          <w:sz w:val="40"/>
-          <w:szCs w:val="40"/>
-        </w:rPr>
-        <w:t>Vite</w:t>
-      </w:r>
-      <w:proofErr w:type="spellEnd"/>
-      <w:r>
-        <w:rPr>
-          <w:sz w:val="40"/>
-          <w:szCs w:val="40"/>
-        </w:rPr>
-        <w:t xml:space="preserve"> embrace </w:t>
+        <w:t xml:space="preserve"> JSX to JS. Tools like Vite embrace </w:t>
       </w:r>
       <w:proofErr w:type="gramStart"/>
       <w:r>
@@ -2705,134 +2582,78 @@
           <w:sz w:val="40"/>
           <w:szCs w:val="40"/>
         </w:rPr>
-        <w:t xml:space="preserve">-JSX is the favorite things when being asked about React. Without any extra </w:t>
+        <w:t>-JSX is the favorite things when being asked about React. Without any extra templating syntax (except curly brace), we can use JS in HTML. Every JS data structure can be used within HTML with JSX.</w:t>
+      </w:r>
+    </w:p>
+    <w:p>
+      <w:pPr>
+        <w:rPr>
+          <w:sz w:val="40"/>
+          <w:szCs w:val="40"/>
+        </w:rPr>
+      </w:pPr>
+    </w:p>
+    <w:p>
+      <w:pPr>
+        <w:pStyle w:val="Heading1"/>
+      </w:pPr>
+      <w:r>
+        <w:lastRenderedPageBreak/>
+        <w:t xml:space="preserve">1.8 Linting with </w:t>
       </w:r>
       <w:proofErr w:type="spellStart"/>
       <w:r>
-        <w:rPr>
-          <w:sz w:val="40"/>
-          <w:szCs w:val="40"/>
-        </w:rPr>
-        <w:t>templating</w:t>
+        <w:t>ESlint</w:t>
       </w:r>
       <w:proofErr w:type="spellEnd"/>
       <w:r>
-        <w:rPr>
-          <w:sz w:val="40"/>
-          <w:szCs w:val="40"/>
-        </w:rPr>
-        <w:t xml:space="preserve"> syntax (except curly brace), we can use JS in HTML. Every JS data structure can be used within HTML with JSX.</w:t>
-      </w:r>
-    </w:p>
-    <w:p>
-      <w:pPr>
-        <w:rPr>
-          <w:sz w:val="40"/>
-          <w:szCs w:val="40"/>
-        </w:rPr>
-      </w:pPr>
-    </w:p>
-    <w:p>
-      <w:pPr>
-        <w:pStyle w:val="Heading1"/>
-      </w:pPr>
-      <w:r>
-        <w:lastRenderedPageBreak/>
-        <w:t xml:space="preserve">1.8 </w:t>
+        <w:t xml:space="preserve"> (Optional)</w:t>
+      </w:r>
+    </w:p>
+    <w:p>
+      <w:pPr>
+        <w:rPr>
+          <w:sz w:val="40"/>
+          <w:szCs w:val="40"/>
+        </w:rPr>
+      </w:pPr>
+      <w:r>
+        <w:rPr>
+          <w:sz w:val="40"/>
+          <w:szCs w:val="40"/>
+        </w:rPr>
+        <w:t>-Linting: process in programming where code is analyzed for potential errors, bugs, and style issues.</w:t>
+      </w:r>
+    </w:p>
+    <w:p>
+      <w:pPr>
+        <w:rPr>
+          <w:sz w:val="40"/>
+          <w:szCs w:val="40"/>
+        </w:rPr>
+      </w:pPr>
+      <w:r>
+        <w:rPr>
+          <w:sz w:val="40"/>
+          <w:szCs w:val="40"/>
+        </w:rPr>
+        <w:t>-</w:t>
       </w:r>
       <w:proofErr w:type="spellStart"/>
       <w:r>
-        <w:t>Linting</w:t>
+        <w:rPr>
+          <w:sz w:val="40"/>
+          <w:szCs w:val="40"/>
+        </w:rPr>
+        <w:t>ESLint</w:t>
       </w:r>
       <w:proofErr w:type="spellEnd"/>
       <w:r>
-        <w:t xml:space="preserve"> with </w:t>
-      </w:r>
-      <w:proofErr w:type="spellStart"/>
-      <w:r>
-        <w:t>ESlint</w:t>
-      </w:r>
-      <w:proofErr w:type="spellEnd"/>
-      <w:r>
-        <w:t xml:space="preserve"> (Optional)</w:t>
-      </w:r>
-    </w:p>
-    <w:p>
-      <w:pPr>
-        <w:rPr>
-          <w:sz w:val="40"/>
-          <w:szCs w:val="40"/>
-        </w:rPr>
-      </w:pPr>
-      <w:r>
-        <w:rPr>
-          <w:sz w:val="40"/>
-          <w:szCs w:val="40"/>
-        </w:rPr>
-        <w:t>-</w:t>
-      </w:r>
-      <w:proofErr w:type="spellStart"/>
-      <w:r>
-        <w:rPr>
-          <w:sz w:val="40"/>
-          <w:szCs w:val="40"/>
-        </w:rPr>
-        <w:t>Linting</w:t>
-      </w:r>
-      <w:proofErr w:type="spellEnd"/>
-      <w:r>
-        <w:rPr>
-          <w:sz w:val="40"/>
-          <w:szCs w:val="40"/>
-        </w:rPr>
-        <w:t>: process in programming where code is analyzed for potential errors, bugs, and style issues.</w:t>
-      </w:r>
-    </w:p>
-    <w:p>
-      <w:pPr>
-        <w:rPr>
-          <w:sz w:val="40"/>
-          <w:szCs w:val="40"/>
-        </w:rPr>
-      </w:pPr>
-      <w:r>
-        <w:rPr>
-          <w:sz w:val="40"/>
-          <w:szCs w:val="40"/>
-        </w:rPr>
-        <w:t>-</w:t>
-      </w:r>
-      <w:proofErr w:type="spellStart"/>
-      <w:r>
-        <w:rPr>
-          <w:sz w:val="40"/>
-          <w:szCs w:val="40"/>
-        </w:rPr>
-        <w:t>ESLint</w:t>
-      </w:r>
-      <w:proofErr w:type="spellEnd"/>
-      <w:r>
-        <w:rPr>
-          <w:sz w:val="40"/>
-          <w:szCs w:val="40"/>
-        </w:rPr>
-        <w:t xml:space="preserve"> is popular </w:t>
-      </w:r>
-      <w:proofErr w:type="spellStart"/>
-      <w:r>
-        <w:rPr>
-          <w:sz w:val="40"/>
-          <w:szCs w:val="40"/>
-        </w:rPr>
-        <w:t>linting</w:t>
-      </w:r>
-      <w:proofErr w:type="spellEnd"/>
-      <w:r>
-        <w:rPr>
-          <w:sz w:val="40"/>
-          <w:szCs w:val="40"/>
-        </w:rPr>
-        <w:t xml:space="preserve"> tool for JS.</w:t>
+        <w:rPr>
+          <w:sz w:val="40"/>
+          <w:szCs w:val="40"/>
+        </w:rPr>
+        <w:t xml:space="preserve"> is popular linting tool for JS.</w:t>
       </w:r>
     </w:p>
     <w:p>
@@ -2924,23 +2745,7 @@
           <w:sz w:val="40"/>
           <w:szCs w:val="40"/>
         </w:rPr>
-        <w:t xml:space="preserve"> of a </w:t>
-      </w:r>
-      <w:proofErr w:type="spellStart"/>
-      <w:r>
-        <w:rPr>
-          <w:sz w:val="40"/>
-          <w:szCs w:val="40"/>
-        </w:rPr>
-        <w:t>Vite</w:t>
-      </w:r>
-      <w:proofErr w:type="spellEnd"/>
-      <w:r>
-        <w:rPr>
-          <w:sz w:val="40"/>
-          <w:szCs w:val="40"/>
-        </w:rPr>
-        <w:t xml:space="preserve">-based project. It gives us options such as setting public path, configure plugins, and modify the build </w:t>
+        <w:t xml:space="preserve"> of a Vite-based project. It gives us options such as setting public path, configure plugins, and modify the build </w:t>
       </w:r>
       <w:proofErr w:type="spellStart"/>
       <w:r>
@@ -3106,23 +2911,7 @@
           <w:sz w:val="40"/>
           <w:szCs w:val="40"/>
         </w:rPr>
-        <w:t xml:space="preserve"> many standardized </w:t>
-      </w:r>
-      <w:proofErr w:type="spellStart"/>
-      <w:r>
-        <w:rPr>
-          <w:sz w:val="40"/>
-          <w:szCs w:val="40"/>
-        </w:rPr>
-        <w:t>linting</w:t>
-      </w:r>
-      <w:proofErr w:type="spellEnd"/>
-      <w:r>
-        <w:rPr>
-          <w:sz w:val="40"/>
-          <w:szCs w:val="40"/>
-        </w:rPr>
-        <w:t xml:space="preserve"> configurations for React project:</w:t>
+        <w:t xml:space="preserve"> many standardized linting configurations for React project:</w:t>
       </w:r>
     </w:p>
     <w:p>
@@ -3215,6 +3004,7 @@
         <w:rPr>
           <w:noProof/>
         </w:rPr>
+        <w:lastRenderedPageBreak/>
         <w:drawing>
           <wp:inline distT="0" distB="0" distL="0" distR="0" wp14:anchorId="2AF2DCF9" wp14:editId="4213FA0C">
             <wp:extent cx="3676839" cy="215911"/>
@@ -3264,7 +3054,6 @@
           <w:sz w:val="40"/>
           <w:szCs w:val="40"/>
         </w:rPr>
-        <w:lastRenderedPageBreak/>
         <w:t xml:space="preserve">-Therefore we will create </w:t>
       </w:r>
       <w:proofErr w:type="spellStart"/>
@@ -3281,23 +3070,7 @@
           <w:sz w:val="40"/>
           <w:szCs w:val="40"/>
         </w:rPr>
-        <w:t xml:space="preserve"> configuration file to define our </w:t>
-      </w:r>
-      <w:proofErr w:type="spellStart"/>
-      <w:r>
-        <w:rPr>
-          <w:sz w:val="40"/>
-          <w:szCs w:val="40"/>
-        </w:rPr>
-        <w:t>linting</w:t>
-      </w:r>
-      <w:proofErr w:type="spellEnd"/>
-      <w:r>
-        <w:rPr>
-          <w:sz w:val="40"/>
-          <w:szCs w:val="40"/>
-        </w:rPr>
-        <w:t xml:space="preserve"> rules: </w:t>
+        <w:t xml:space="preserve"> configuration file to define our linting rules: </w:t>
       </w:r>
       <w:r>
         <w:rPr>
@@ -3561,7 +3334,23 @@
           <w:sz w:val="40"/>
           <w:szCs w:val="40"/>
         </w:rPr>
-        <w:t>: iterate over each item of a list in order to return a new version of each item</w:t>
+        <w:t xml:space="preserve">: iterate over each item of a list </w:t>
+      </w:r>
+      <w:proofErr w:type="gramStart"/>
+      <w:r>
+        <w:rPr>
+          <w:sz w:val="40"/>
+          <w:szCs w:val="40"/>
+        </w:rPr>
+        <w:t>in order to</w:t>
+      </w:r>
+      <w:proofErr w:type="gramEnd"/>
+      <w:r>
+        <w:rPr>
+          <w:sz w:val="40"/>
+          <w:szCs w:val="40"/>
+        </w:rPr>
+        <w:t xml:space="preserve"> return a new version of each item</w:t>
       </w:r>
     </w:p>
     <w:p>
@@ -3744,23 +3533,7 @@
           <w:sz w:val="40"/>
           <w:szCs w:val="40"/>
         </w:rPr>
-        <w:t xml:space="preserve">-Without any made up </w:t>
-      </w:r>
-      <w:proofErr w:type="spellStart"/>
-      <w:r>
-        <w:rPr>
-          <w:sz w:val="40"/>
-          <w:szCs w:val="40"/>
-        </w:rPr>
-        <w:t>templating</w:t>
-      </w:r>
-      <w:proofErr w:type="spellEnd"/>
-      <w:r>
-        <w:rPr>
-          <w:sz w:val="40"/>
-          <w:szCs w:val="40"/>
-        </w:rPr>
-        <w:t xml:space="preserve"> syntax, it’s possible to use JS to map from a list of items to a list of HTML elements. That’s what JSX is for developer in the end: just JS mixed with HTML</w:t>
+        <w:t>-Without any made up templating syntax, it’s possible to use JS to map from a list of items to a list of HTML elements. That’s what JSX is for developer in the end: just JS mixed with HTML</w:t>
       </w:r>
     </w:p>
     <w:p>
@@ -3903,23 +3676,7 @@
           <w:sz w:val="40"/>
           <w:szCs w:val="40"/>
         </w:rPr>
-        <w:t xml:space="preserve"> used for one specific reason: whenever React has to re-render a list, it checks whether an item has changed. When using keys, </w:t>
-      </w:r>
-      <w:proofErr w:type="gramStart"/>
-      <w:r>
-        <w:rPr>
-          <w:sz w:val="40"/>
-          <w:szCs w:val="40"/>
-        </w:rPr>
-        <w:t>React</w:t>
-      </w:r>
-      <w:proofErr w:type="gramEnd"/>
-      <w:r>
-        <w:rPr>
-          <w:sz w:val="40"/>
-          <w:szCs w:val="40"/>
-        </w:rPr>
-        <w:t xml:space="preserve"> can exchange the changed item.</w:t>
+        <w:t xml:space="preserve"> used for one specific reason: whenever React has to re-render a list, it checks whether an item has changed. When using keys, React can exchange the changed item.</w:t>
       </w:r>
     </w:p>
     <w:p>
@@ -4910,15 +4667,8 @@
           <w:sz w:val="40"/>
           <w:szCs w:val="40"/>
         </w:rPr>
-        <w:t xml:space="preserve">-React DOM is everything that’s needed to integrate React into any website which uses HTML. If you </w:t>
-      </w:r>
-      <w:r>
-        <w:rPr>
-          <w:sz w:val="40"/>
-          <w:szCs w:val="40"/>
-        </w:rPr>
         <w:lastRenderedPageBreak/>
-        <w:t xml:space="preserve">start a React app from scratch, there’s only one </w:t>
+        <w:t xml:space="preserve">-React DOM is everything that’s needed to integrate React into any website which uses HTML. If you start a React app from scratch, there’s only one </w:t>
       </w:r>
       <w:proofErr w:type="spellStart"/>
       <w:r>
@@ -5400,7 +5150,23 @@
           <w:sz w:val="40"/>
           <w:szCs w:val="40"/>
         </w:rPr>
-        <w:t xml:space="preserve">. Then the function can passed to </w:t>
+        <w:t xml:space="preserve">. Then the function can </w:t>
+      </w:r>
+      <w:proofErr w:type="gramStart"/>
+      <w:r>
+        <w:rPr>
+          <w:sz w:val="40"/>
+          <w:szCs w:val="40"/>
+        </w:rPr>
+        <w:t>passed</w:t>
+      </w:r>
+      <w:proofErr w:type="gramEnd"/>
+      <w:r>
+        <w:rPr>
+          <w:sz w:val="40"/>
+          <w:szCs w:val="40"/>
+        </w:rPr>
+        <w:t xml:space="preserve"> to </w:t>
       </w:r>
       <w:proofErr w:type="spellStart"/>
       <w:proofErr w:type="gramStart"/>
@@ -5439,7 +5205,6 @@
         <w:rPr>
           <w:noProof/>
         </w:rPr>
-        <w:lastRenderedPageBreak/>
         <w:drawing>
           <wp:inline distT="0" distB="0" distL="0" distR="0" wp14:anchorId="62CBD18B" wp14:editId="1FEC7422">
             <wp:extent cx="3670300" cy="2024449"/>
@@ -5489,6 +5254,7 @@
           <w:sz w:val="40"/>
           <w:szCs w:val="40"/>
         </w:rPr>
+        <w:lastRenderedPageBreak/>
         <w:t>-Synthetic event: logging occur as JS object and input field’s internal value</w:t>
       </w:r>
     </w:p>
@@ -5570,7 +5336,6 @@
         <w:rPr>
           <w:noProof/>
         </w:rPr>
-        <w:lastRenderedPageBreak/>
         <w:drawing>
           <wp:inline distT="0" distB="0" distL="0" distR="0" wp14:anchorId="3ABA0477" wp14:editId="438D05B5">
             <wp:extent cx="2540131" cy="1358970"/>
@@ -5721,6 +5486,7 @@
         <w:rPr>
           <w:noProof/>
         </w:rPr>
+        <w:lastRenderedPageBreak/>
         <w:drawing>
           <wp:inline distT="0" distB="0" distL="0" distR="0" wp14:anchorId="73EDD725" wp14:editId="0CE5E007">
             <wp:extent cx="2622550" cy="2914568"/>
@@ -5824,7 +5590,6 @@
         <w:rPr>
           <w:noProof/>
         </w:rPr>
-        <w:lastRenderedPageBreak/>
         <w:drawing>
           <wp:inline distT="0" distB="0" distL="0" distR="0" wp14:anchorId="654A8C7E" wp14:editId="4BC574AC">
             <wp:extent cx="2216264" cy="1886047"/>
@@ -5889,6 +5654,7 @@
           <w:sz w:val="40"/>
           <w:szCs w:val="40"/>
         </w:rPr>
+        <w:lastRenderedPageBreak/>
         <w:t>-Another use case for React props is List component and its child component: perform the component extraction and pass each item along to List component’s new child component.</w:t>
       </w:r>
     </w:p>
@@ -5934,7 +5700,6 @@
         <w:rPr>
           <w:noProof/>
         </w:rPr>
-        <w:lastRenderedPageBreak/>
         <w:drawing>
           <wp:inline distT="0" distB="0" distL="0" distR="0" wp14:anchorId="7CCE1FD0" wp14:editId="7F1D0311">
             <wp:extent cx="3310248" cy="2933700"/>
@@ -6001,23 +5766,15 @@
           <w:sz w:val="40"/>
           <w:szCs w:val="40"/>
         </w:rPr>
-        <w:t xml:space="preserve">-React state introduces a mutable data structure. These </w:t>
-      </w:r>
-      <w:proofErr w:type="spellStart"/>
-      <w:r>
-        <w:rPr>
-          <w:sz w:val="40"/>
-          <w:szCs w:val="40"/>
-        </w:rPr>
-        <w:t>stateful</w:t>
-      </w:r>
-      <w:proofErr w:type="spellEnd"/>
-      <w:r>
-        <w:rPr>
-          <w:sz w:val="40"/>
-          <w:szCs w:val="40"/>
-        </w:rPr>
-        <w:t xml:space="preserve"> values get instantiated in a React component as co called state, can be passed with props as vehicle down to child components, but can also get mutated by using a function to modify state. When a state gets mutated, the component with state and all child components will re-render</w:t>
+        <w:t xml:space="preserve">-React state introduces a mutable data structure. These stateful values get instantiated in a React component as co called state, can be passed with props as vehicle down to child components, but can also get mutated by using a function to modify state. </w:t>
+      </w:r>
+      <w:r>
+        <w:rPr>
+          <w:sz w:val="40"/>
+          <w:szCs w:val="40"/>
+        </w:rPr>
+        <w:lastRenderedPageBreak/>
+        <w:t>When a state gets mutated, the component with state and all child components will re-render</w:t>
       </w:r>
     </w:p>
     <w:p>
@@ -6031,7 +5788,6 @@
         <w:rPr>
           <w:noProof/>
         </w:rPr>
-        <w:lastRenderedPageBreak/>
         <w:drawing>
           <wp:inline distT="0" distB="0" distL="0" distR="0" wp14:anchorId="2A72CB07" wp14:editId="3D00F5DE">
             <wp:extent cx="4451350" cy="2980428"/>
@@ -6222,7 +5978,6 @@
         </w:rPr>
         <w:t xml:space="preserve">: tell React that we want to have a </w:t>
       </w:r>
-      <w:proofErr w:type="spellStart"/>
       <w:r>
         <w:rPr>
           <w:b/>
@@ -6230,9 +5985,15 @@
           <w:sz w:val="40"/>
           <w:szCs w:val="40"/>
         </w:rPr>
-        <w:t>stateful</w:t>
-      </w:r>
-      <w:proofErr w:type="spellEnd"/>
+        <w:t xml:space="preserve">stateful value </w:t>
+      </w:r>
+      <w:r>
+        <w:rPr>
+          <w:sz w:val="40"/>
+          <w:szCs w:val="40"/>
+        </w:rPr>
+        <w:t xml:space="preserve">which </w:t>
+      </w:r>
       <w:r>
         <w:rPr>
           <w:b/>
@@ -6240,22 +6001,6 @@
           <w:sz w:val="40"/>
           <w:szCs w:val="40"/>
         </w:rPr>
-        <w:t xml:space="preserve"> value </w:t>
-      </w:r>
-      <w:r>
-        <w:rPr>
-          <w:sz w:val="40"/>
-          <w:szCs w:val="40"/>
-        </w:rPr>
-        <w:t xml:space="preserve">which </w:t>
-      </w:r>
-      <w:r>
-        <w:rPr>
-          <w:b/>
-          <w:bCs/>
-          <w:sz w:val="40"/>
-          <w:szCs w:val="40"/>
-        </w:rPr>
         <w:t>changes over time</w:t>
       </w:r>
       <w:r>
@@ -6263,23 +6008,7 @@
           <w:sz w:val="40"/>
           <w:szCs w:val="40"/>
         </w:rPr>
-        <w:t xml:space="preserve">. Whenever this </w:t>
-      </w:r>
-      <w:proofErr w:type="spellStart"/>
-      <w:r>
-        <w:rPr>
-          <w:sz w:val="40"/>
-          <w:szCs w:val="40"/>
-        </w:rPr>
-        <w:t>stateful</w:t>
-      </w:r>
-      <w:proofErr w:type="spellEnd"/>
-      <w:r>
-        <w:rPr>
-          <w:sz w:val="40"/>
-          <w:szCs w:val="40"/>
-        </w:rPr>
-        <w:t xml:space="preserve"> value changes, the affected component will </w:t>
+        <w:t xml:space="preserve">. Whenever this stateful value changes, the affected component will </w:t>
       </w:r>
       <w:r>
         <w:rPr>
@@ -6525,7 +6254,7 @@
           <w:sz w:val="40"/>
           <w:szCs w:val="40"/>
         </w:rPr>
-        <w:t xml:space="preserve">+When user types into input field, input field’s change event runs into event handler. Handler’s logic uses event’s value of target and state updater function to set updated state. After that, the component re-renders (the component function </w:t>
+        <w:t>+When user types into input field, input field’s change event runs into event handler. Handler’s logic uses event’s value of target and state updater function to set updated state. After that, the component re-</w:t>
       </w:r>
       <w:r>
         <w:rPr>
@@ -6533,7 +6262,7 @@
           <w:szCs w:val="40"/>
         </w:rPr>
         <w:lastRenderedPageBreak/>
-        <w:t>runs). The updated state becomes current state and displayed.</w:t>
+        <w:t>renders (the component function runs). The updated state becomes current state and displayed.</w:t>
       </w:r>
     </w:p>
     <w:p>
@@ -6700,7 +6429,15 @@
           <w:sz w:val="40"/>
           <w:szCs w:val="40"/>
         </w:rPr>
-        <w:t>). Next to each component React allocates an object where information like state is stored in memory. The memory gets cleaned up once a component is not rendered anymore through JS garbage collection.</w:t>
+        <w:t xml:space="preserve">). Next to each component React allocates an object where information like state is stored in memory. The </w:t>
+      </w:r>
+      <w:r>
+        <w:rPr>
+          <w:sz w:val="40"/>
+          <w:szCs w:val="40"/>
+        </w:rPr>
+        <w:lastRenderedPageBreak/>
+        <w:t>memory gets cleaned up once a component is not rendered anymore through JS garbage collection.</w:t>
       </w:r>
     </w:p>
     <w:p>
@@ -6708,7 +6445,6 @@
         <w:pStyle w:val="Heading1"/>
       </w:pPr>
       <w:r>
-        <w:lastRenderedPageBreak/>
         <w:t>1.</w:t>
       </w:r>
       <w:r>
@@ -6746,23 +6482,7 @@
           <w:sz w:val="40"/>
           <w:szCs w:val="40"/>
         </w:rPr>
-        <w:t xml:space="preserve">Using state, we can make information </w:t>
-      </w:r>
-      <w:proofErr w:type="spellStart"/>
-      <w:r>
-        <w:rPr>
-          <w:sz w:val="40"/>
-          <w:szCs w:val="40"/>
-        </w:rPr>
-        <w:t>stateful</w:t>
-      </w:r>
-      <w:proofErr w:type="spellEnd"/>
-      <w:r>
-        <w:rPr>
-          <w:sz w:val="40"/>
-          <w:szCs w:val="40"/>
-        </w:rPr>
-        <w:t>, but this information can only be passed down by using props as container.</w:t>
+        <w:t>Using state, we can make information stateful, but this information can only be passed down by using props as container.</w:t>
       </w:r>
     </w:p>
     <w:p>
@@ -6887,7 +6607,15 @@
           <w:sz w:val="40"/>
           <w:szCs w:val="40"/>
         </w:rPr>
-        <w:t>: event handler (A) is passed as function in props to another component (B), is executed there as callback handler (C), and calls back to the place it was introduced (D):</w:t>
+        <w:t xml:space="preserve">: event handler (A) is passed as function in props to another component (B), is </w:t>
+      </w:r>
+      <w:r>
+        <w:rPr>
+          <w:sz w:val="40"/>
+          <w:szCs w:val="40"/>
+        </w:rPr>
+        <w:lastRenderedPageBreak/>
+        <w:t>executed there as callback handler (C), and calls back to the place it was introduced (D):</w:t>
       </w:r>
     </w:p>
     <w:p>
@@ -6901,7 +6629,6 @@
         <w:rPr>
           <w:noProof/>
         </w:rPr>
-        <w:lastRenderedPageBreak/>
         <w:drawing>
           <wp:inline distT="0" distB="0" distL="0" distR="0" wp14:anchorId="201B21C3" wp14:editId="2E9D45AD">
             <wp:extent cx="2457450" cy="1744971"/>
@@ -7054,7 +6781,15 @@
           <w:sz w:val="40"/>
           <w:szCs w:val="40"/>
         </w:rPr>
-        <w:t>We can notify App when user types into input field in Search. Callback handler becomes implicit vehicle to communicate upwards the component tree.</w:t>
+        <w:t xml:space="preserve">We can notify App when user types into input field in Search. </w:t>
+      </w:r>
+      <w:r>
+        <w:rPr>
+          <w:sz w:val="40"/>
+          <w:szCs w:val="40"/>
+        </w:rPr>
+        <w:lastRenderedPageBreak/>
+        <w:t>Callback handler becomes implicit vehicle to communicate upwards the component tree.</w:t>
       </w:r>
     </w:p>
     <w:p>
@@ -7068,7 +6803,6 @@
         <w:rPr>
           <w:noProof/>
         </w:rPr>
-        <w:lastRenderedPageBreak/>
         <w:drawing>
           <wp:inline distT="0" distB="0" distL="0" distR="0" wp14:anchorId="5508E208" wp14:editId="4BC57C41">
             <wp:extent cx="5397500" cy="1495763"/>
@@ -7204,6 +6938,7 @@
           <w:sz w:val="40"/>
           <w:szCs w:val="40"/>
         </w:rPr>
+        <w:lastRenderedPageBreak/>
         <w:t>-</w:t>
       </w:r>
       <w:r>
@@ -7235,7 +6970,6 @@
           <w:sz w:val="40"/>
           <w:szCs w:val="40"/>
         </w:rPr>
-        <w:lastRenderedPageBreak/>
         <w:drawing>
           <wp:inline distT="0" distB="0" distL="0" distR="0" wp14:anchorId="47FEA42E" wp14:editId="0AD2F7AC">
             <wp:extent cx="4610421" cy="1344706"/>
@@ -7378,6 +7112,7 @@
         <w:pStyle w:val="Heading1"/>
       </w:pPr>
       <w:r>
+        <w:lastRenderedPageBreak/>
         <w:t>1.1</w:t>
       </w:r>
       <w:r>
@@ -7437,7 +7172,6 @@
           <w:sz w:val="40"/>
           <w:szCs w:val="40"/>
         </w:rPr>
-        <w:lastRenderedPageBreak/>
         <w:drawing>
           <wp:inline distT="0" distB="0" distL="0" distR="0" wp14:anchorId="3A16DEB1" wp14:editId="09B9C957">
             <wp:extent cx="3227294" cy="1631576"/>
@@ -7610,6 +7344,7 @@
           <w:sz w:val="40"/>
           <w:szCs w:val="40"/>
         </w:rPr>
+        <w:lastRenderedPageBreak/>
         <w:t xml:space="preserve">+Input field became </w:t>
       </w:r>
       <w:r>
@@ -7683,7 +7418,6 @@
         <w:rPr>
           <w:noProof/>
         </w:rPr>
-        <w:lastRenderedPageBreak/>
         <w:drawing>
           <wp:inline distT="0" distB="0" distL="0" distR="0" wp14:anchorId="12CCEF89" wp14:editId="1D590220">
             <wp:extent cx="4864100" cy="1652951"/>
@@ -8660,7 +8394,7 @@
           <w:sz w:val="40"/>
           <w:szCs w:val="40"/>
         </w:rPr>
-        <w:t xml:space="preserve">+Now even though Item component function signature is more concise, the clutter ended up in </w:t>
+        <w:t xml:space="preserve">+Now even though Item component function signature is more concise, the clutter ended up in List </w:t>
       </w:r>
       <w:r>
         <w:rPr>
@@ -8668,7 +8402,7 @@
           <w:szCs w:val="40"/>
         </w:rPr>
         <w:lastRenderedPageBreak/>
-        <w:t xml:space="preserve">List component instead, because every property is passed to Item component. </w:t>
+        <w:t xml:space="preserve">component instead, because every property is passed to Item component. </w:t>
       </w:r>
     </w:p>
     <w:p>
@@ -8871,7 +8605,6 @@
         <w:rPr>
           <w:noProof/>
         </w:rPr>
-        <w:lastRenderedPageBreak/>
         <w:drawing>
           <wp:inline distT="0" distB="0" distL="0" distR="0" wp14:anchorId="0B7EA1AE" wp14:editId="140D5586">
             <wp:extent cx="2432050" cy="1424129"/>
@@ -8961,6 +8694,7 @@
           <w:sz w:val="40"/>
           <w:szCs w:val="40"/>
         </w:rPr>
+        <w:lastRenderedPageBreak/>
         <w:t>+This refactoring made the process of passing information from List to Item component more concise.</w:t>
       </w:r>
     </w:p>
@@ -9169,7 +8903,6 @@
         <w:rPr>
           <w:noProof/>
         </w:rPr>
-        <w:lastRenderedPageBreak/>
         <w:drawing>
           <wp:inline distT="0" distB="0" distL="0" distR="0" wp14:anchorId="677CCE8A" wp14:editId="3A0C79FF">
             <wp:extent cx="2679700" cy="1186476"/>
@@ -9219,6 +8952,7 @@
           <w:sz w:val="40"/>
           <w:szCs w:val="40"/>
         </w:rPr>
+        <w:lastRenderedPageBreak/>
         <w:t xml:space="preserve">+Rest operator happens on the left </w:t>
       </w:r>
       <w:proofErr w:type="gramStart"/>
@@ -9476,28 +9210,28 @@
           <w:sz w:val="40"/>
           <w:szCs w:val="40"/>
         </w:rPr>
+        <w:t>local storage</w:t>
+      </w:r>
+      <w:r>
+        <w:rPr>
+          <w:sz w:val="40"/>
+          <w:szCs w:val="40"/>
+        </w:rPr>
+        <w:t xml:space="preserve"> and retrieve it upon initial component initialization.</w:t>
+      </w:r>
+    </w:p>
+    <w:p>
+      <w:pPr>
+        <w:rPr>
+          <w:sz w:val="40"/>
+          <w:szCs w:val="40"/>
+        </w:rPr>
+      </w:pPr>
+      <w:r>
+        <w:rPr>
+          <w:noProof/>
+        </w:rPr>
         <w:lastRenderedPageBreak/>
-        <w:t>local storage</w:t>
-      </w:r>
-      <w:r>
-        <w:rPr>
-          <w:sz w:val="40"/>
-          <w:szCs w:val="40"/>
-        </w:rPr>
-        <w:t xml:space="preserve"> and retrieve it upon initial component initialization.</w:t>
-      </w:r>
-    </w:p>
-    <w:p>
-      <w:pPr>
-        <w:rPr>
-          <w:sz w:val="40"/>
-          <w:szCs w:val="40"/>
-        </w:rPr>
-      </w:pPr>
-      <w:r>
-        <w:rPr>
-          <w:noProof/>
-        </w:rPr>
         <w:drawing>
           <wp:inline distT="0" distB="0" distL="0" distR="0" wp14:anchorId="79DBD8AB" wp14:editId="75B3B6C5">
             <wp:extent cx="3098959" cy="793791"/>
@@ -9933,7 +9667,28 @@
           <w:sz w:val="40"/>
           <w:szCs w:val="40"/>
         </w:rPr>
-        <w:t xml:space="preserve"> If </w:t>
+        <w:t xml:space="preserve"> If dependency array doesn’t have, function for side-effect run on every render.</w:t>
+      </w:r>
+      <w:r>
+        <w:rPr>
+          <w:sz w:val="40"/>
+          <w:szCs w:val="40"/>
+        </w:rPr>
+        <w:t xml:space="preserve"> </w:t>
+      </w:r>
+      <w:r>
+        <w:rPr>
+          <w:sz w:val="40"/>
+          <w:szCs w:val="40"/>
+        </w:rPr>
+        <w:t>If</w:t>
+      </w:r>
+      <w:r>
+        <w:rPr>
+          <w:sz w:val="40"/>
+          <w:szCs w:val="40"/>
+        </w:rPr>
+        <w:t xml:space="preserve"> dependency array is </w:t>
       </w:r>
       <w:r>
         <w:rPr>
@@ -9941,28 +9696,7 @@
           <w:szCs w:val="40"/>
         </w:rPr>
         <w:lastRenderedPageBreak/>
-        <w:t>dependency array doesn’t have, function for side-effect run on every render.</w:t>
-      </w:r>
-      <w:r>
-        <w:rPr>
-          <w:sz w:val="40"/>
-          <w:szCs w:val="40"/>
-        </w:rPr>
-        <w:t xml:space="preserve"> </w:t>
-      </w:r>
-      <w:r>
-        <w:rPr>
-          <w:sz w:val="40"/>
-          <w:szCs w:val="40"/>
-        </w:rPr>
-        <w:t>If</w:t>
-      </w:r>
-      <w:r>
-        <w:rPr>
-          <w:sz w:val="40"/>
-          <w:szCs w:val="40"/>
-        </w:rPr>
-        <w:t xml:space="preserve"> dependency array is empty array, function for side-effect is called once when the component renders for the 1</w:t>
+        <w:t>empty array, function for side-effect is called once when the component renders for the 1</w:t>
       </w:r>
       <w:r>
         <w:rPr>
@@ -10099,6 +9833,7 @@
         <w:t xml:space="preserve">): for values that change over time, </w:t>
       </w:r>
       <w:proofErr w:type="spellStart"/>
+      <w:proofErr w:type="gramStart"/>
       <w:r>
         <w:rPr>
           <w:sz w:val="40"/>
@@ -10112,30 +9847,7 @@
           <w:sz w:val="40"/>
           <w:szCs w:val="40"/>
         </w:rPr>
-        <w:t>(): used to opt into lifecycle of your component to introduce side-effects</w:t>
-      </w:r>
-    </w:p>
-    <w:p>
-      <w:pPr>
-        <w:rPr>
-          <w:sz w:val="40"/>
-          <w:szCs w:val="40"/>
-        </w:rPr>
-      </w:pPr>
-      <w:r>
-        <w:rPr>
-          <w:sz w:val="40"/>
-          <w:szCs w:val="40"/>
-        </w:rPr>
-        <w:t xml:space="preserve">-React </w:t>
-      </w:r>
-      <w:proofErr w:type="gramStart"/>
-      <w:r>
-        <w:rPr>
-          <w:sz w:val="40"/>
-          <w:szCs w:val="40"/>
-        </w:rPr>
-        <w:t>custom</w:t>
+        <w:t>(</w:t>
       </w:r>
       <w:proofErr w:type="gramEnd"/>
       <w:r>
@@ -10143,7 +9855,22 @@
           <w:sz w:val="40"/>
           <w:szCs w:val="40"/>
         </w:rPr>
-        <w:t xml:space="preserve"> Hooks: create a hook </w:t>
+        <w:t>): used to opt into lifecycle of your component to introduce side-effects</w:t>
+      </w:r>
+    </w:p>
+    <w:p>
+      <w:pPr>
+        <w:rPr>
+          <w:sz w:val="40"/>
+          <w:szCs w:val="40"/>
+        </w:rPr>
+      </w:pPr>
+      <w:r>
+        <w:rPr>
+          <w:sz w:val="40"/>
+          <w:szCs w:val="40"/>
+        </w:rPr>
+        <w:t xml:space="preserve">-React custom Hooks: create a hook </w:t>
       </w:r>
     </w:p>
     <w:p>
@@ -10239,57 +9966,57 @@
         <w:pStyle w:val="Heading1"/>
       </w:pPr>
       <w:r>
+        <w:t>1.2</w:t>
+      </w:r>
+      <w:r>
+        <w:t>3</w:t>
+      </w:r>
+      <w:r>
+        <w:t xml:space="preserve"> React Fragments</w:t>
+      </w:r>
+    </w:p>
+    <w:p>
+      <w:pPr>
+        <w:rPr>
+          <w:sz w:val="40"/>
+          <w:szCs w:val="40"/>
+        </w:rPr>
+      </w:pPr>
+      <w:r>
+        <w:rPr>
+          <w:sz w:val="40"/>
+          <w:szCs w:val="40"/>
+        </w:rPr>
+        <w:t>-</w:t>
+      </w:r>
+      <w:r>
+        <w:rPr>
+          <w:b/>
+          <w:sz w:val="40"/>
+          <w:szCs w:val="40"/>
+        </w:rPr>
+        <w:t>React Fragment</w:t>
+      </w:r>
+      <w:r>
+        <w:rPr>
+          <w:sz w:val="40"/>
+          <w:szCs w:val="40"/>
+        </w:rPr>
+        <w:t>:</w:t>
+      </w:r>
+    </w:p>
+    <w:p>
+      <w:pPr>
+        <w:rPr>
+          <w:sz w:val="40"/>
+          <w:szCs w:val="40"/>
+        </w:rPr>
+      </w:pPr>
+      <w:r>
+        <w:rPr>
+          <w:noProof/>
+        </w:rPr>
         <w:lastRenderedPageBreak/>
-        <w:t>1.2</w:t>
-      </w:r>
-      <w:r>
-        <w:t>3</w:t>
-      </w:r>
-      <w:r>
-        <w:t xml:space="preserve"> React Fragments</w:t>
-      </w:r>
-    </w:p>
-    <w:p>
-      <w:pPr>
-        <w:rPr>
-          <w:sz w:val="40"/>
-          <w:szCs w:val="40"/>
-        </w:rPr>
-      </w:pPr>
-      <w:r>
-        <w:rPr>
-          <w:sz w:val="40"/>
-          <w:szCs w:val="40"/>
-        </w:rPr>
-        <w:t>-</w:t>
-      </w:r>
-      <w:r>
-        <w:rPr>
-          <w:b/>
-          <w:sz w:val="40"/>
-          <w:szCs w:val="40"/>
-        </w:rPr>
-        <w:t>React Fragment</w:t>
-      </w:r>
-      <w:r>
-        <w:rPr>
-          <w:sz w:val="40"/>
-          <w:szCs w:val="40"/>
-        </w:rPr>
-        <w:t>:</w:t>
-      </w:r>
-    </w:p>
-    <w:p>
-      <w:pPr>
-        <w:rPr>
-          <w:sz w:val="40"/>
-          <w:szCs w:val="40"/>
-        </w:rPr>
-      </w:pPr>
-      <w:r>
-        <w:rPr>
-          <w:noProof/>
-        </w:rPr>
         <w:drawing>
           <wp:inline distT="0" distB="0" distL="0" distR="0" wp14:anchorId="71EC60A4" wp14:editId="4FEA200B">
             <wp:extent cx="2609984" cy="1714588"/>
@@ -10521,23 +10248,7 @@
           <w:sz w:val="40"/>
           <w:szCs w:val="40"/>
         </w:rPr>
-        <w:t xml:space="preserve">-Since Search component doesn’t have any actual search functionality, we can make component </w:t>
-      </w:r>
-      <w:proofErr w:type="spellStart"/>
-      <w:r>
-        <w:rPr>
-          <w:sz w:val="40"/>
-          <w:szCs w:val="40"/>
-        </w:rPr>
-        <w:t>reuseable</w:t>
-      </w:r>
-      <w:proofErr w:type="spellEnd"/>
-      <w:r>
-        <w:rPr>
-          <w:sz w:val="40"/>
-          <w:szCs w:val="40"/>
-        </w:rPr>
-        <w:t xml:space="preserve"> for the rest of ap</w:t>
+        <w:t>-Since Search component doesn’t have any actual search functionality, we can make component reuseable for the rest of ap</w:t>
       </w:r>
       <w:r>
         <w:rPr>
@@ -10559,23 +10270,22 @@
           <w:sz w:val="40"/>
           <w:szCs w:val="40"/>
         </w:rPr>
-        <w:t xml:space="preserve">dynamic id </w:t>
-      </w:r>
-      <w:r>
-        <w:rPr>
-          <w:b/>
+        <w:t>dynamic id and label prop</w:t>
+      </w:r>
+      <w:r>
+        <w:rPr>
+          <w:sz w:val="40"/>
+          <w:szCs w:val="40"/>
+        </w:rPr>
+        <w:t xml:space="preserve"> to Search component, rename actual value </w:t>
+      </w:r>
+      <w:r>
+        <w:rPr>
           <w:sz w:val="40"/>
           <w:szCs w:val="40"/>
         </w:rPr>
         <w:lastRenderedPageBreak/>
-        <w:t>and label prop</w:t>
-      </w:r>
-      <w:r>
-        <w:rPr>
-          <w:sz w:val="40"/>
-          <w:szCs w:val="40"/>
-        </w:rPr>
-        <w:t xml:space="preserve"> to Search component, rename actual value and callback handler to </w:t>
+        <w:t xml:space="preserve">and callback handler to </w:t>
       </w:r>
       <w:proofErr w:type="spellStart"/>
       <w:r>
@@ -10950,6 +10660,7 @@
       </w:pPr>
       <w:r>
         <w:rPr>
+          <w:noProof/>
           <w:sz w:val="40"/>
           <w:szCs w:val="40"/>
         </w:rPr>
@@ -11086,6 +10797,7 @@
       </w:pPr>
       <w:r>
         <w:rPr>
+          <w:noProof/>
           <w:sz w:val="40"/>
           <w:szCs w:val="40"/>
         </w:rPr>
@@ -11157,6 +10869,7 @@
       </w:pPr>
       <w:r>
         <w:rPr>
+          <w:noProof/>
           <w:sz w:val="40"/>
           <w:szCs w:val="40"/>
         </w:rPr>
@@ -11296,6 +11009,7 @@
       </w:pPr>
       <w:r>
         <w:rPr>
+          <w:noProof/>
           <w:sz w:val="40"/>
           <w:szCs w:val="40"/>
         </w:rPr>
@@ -11345,6 +11059,7 @@
       </w:pPr>
       <w:r>
         <w:rPr>
+          <w:noProof/>
           <w:sz w:val="40"/>
           <w:szCs w:val="40"/>
         </w:rPr>
@@ -11455,6 +11170,7 @@
       </w:pPr>
       <w:r>
         <w:rPr>
+          <w:noProof/>
           <w:sz w:val="40"/>
           <w:szCs w:val="40"/>
         </w:rPr>
@@ -11545,6 +11261,7 @@
       </w:pPr>
       <w:r>
         <w:rPr>
+          <w:noProof/>
           <w:sz w:val="40"/>
           <w:szCs w:val="40"/>
         </w:rPr>
@@ -11649,6 +11366,7 @@
       </w:pPr>
       <w:r>
         <w:rPr>
+          <w:noProof/>
           <w:sz w:val="40"/>
           <w:szCs w:val="40"/>
         </w:rPr>
@@ -11745,14 +11463,13 @@
       </w:pPr>
       <w:r>
         <w:rPr>
-          <w:sz w:val="40"/>
-          <w:szCs w:val="40"/>
+          <w:noProof/>
         </w:rPr>
         <w:drawing>
-          <wp:inline distT="0" distB="0" distL="0" distR="0" wp14:anchorId="361D8BBC" wp14:editId="19FAC660">
-            <wp:extent cx="5943600" cy="2147570"/>
-            <wp:effectExtent l="0" t="0" r="0" b="5080"/>
-            <wp:docPr id="16" name="Picture 16"/>
+          <wp:inline distT="0" distB="0" distL="0" distR="0" wp14:anchorId="424F12C0" wp14:editId="67F2B99E">
+            <wp:extent cx="5943600" cy="2359025"/>
+            <wp:effectExtent l="0" t="0" r="0" b="3175"/>
+            <wp:docPr id="379928616" name="Picture 1" descr="A screen shot of a computer code&#10;&#10;AI-generated content may be incorrect."/>
             <wp:cNvGraphicFramePr>
               <a:graphicFrameLocks xmlns:a="http://schemas.openxmlformats.org/drawingml/2006/main" noChangeAspect="1"/>
             </wp:cNvGraphicFramePr>
@@ -11760,7 +11477,7 @@
               <a:graphicData uri="http://schemas.openxmlformats.org/drawingml/2006/picture">
                 <pic:pic xmlns:pic="http://schemas.openxmlformats.org/drawingml/2006/picture">
                   <pic:nvPicPr>
-                    <pic:cNvPr id="1" name=""/>
+                    <pic:cNvPr id="379928616" name="Picture 1" descr="A screen shot of a computer code&#10;&#10;AI-generated content may be incorrect."/>
                     <pic:cNvPicPr/>
                   </pic:nvPicPr>
                   <pic:blipFill>
@@ -11772,7 +11489,7 @@
                   <pic:spPr>
                     <a:xfrm>
                       <a:off x="0" y="0"/>
-                      <a:ext cx="5943600" cy="2147570"/>
+                      <a:ext cx="5943600" cy="2359025"/>
                     </a:xfrm>
                     <a:prstGeom prst="rect">
                       <a:avLst/>
@@ -11794,6 +11511,7 @@
       </w:pPr>
       <w:r>
         <w:rPr>
+          <w:noProof/>
           <w:sz w:val="40"/>
           <w:szCs w:val="40"/>
         </w:rPr>
@@ -11843,6 +11561,7 @@
       </w:pPr>
       <w:r>
         <w:rPr>
+          <w:noProof/>
           <w:sz w:val="40"/>
           <w:szCs w:val="40"/>
         </w:rPr>
@@ -11935,6 +11654,7 @@
           <w:sz w:val="40"/>
           <w:szCs w:val="40"/>
         </w:rPr>
+        <w:lastRenderedPageBreak/>
         <w:t xml:space="preserve">+Create Slider with ref: </w:t>
       </w:r>
       <w:hyperlink r:id="rId129" w:history="1">
@@ -11960,7 +11680,6 @@
           <w:sz w:val="40"/>
           <w:szCs w:val="40"/>
         </w:rPr>
-        <w:lastRenderedPageBreak/>
         <w:t>+Create image from React component with ref</w:t>
       </w:r>
     </w:p>
@@ -12033,8 +11752,6 @@
         </w:rPr>
         <w:t>https://www.robinwieruch.de/why-frameworks-matter/</w:t>
       </w:r>
-      <w:bookmarkStart w:id="0" w:name="_GoBack"/>
-      <w:bookmarkEnd w:id="0"/>
     </w:p>
     <w:p>
       <w:pPr>
@@ -12057,6 +11774,810 @@
           <w:szCs w:val="40"/>
         </w:rPr>
       </w:pPr>
+      <w:r>
+        <w:rPr>
+          <w:sz w:val="40"/>
+          <w:szCs w:val="40"/>
+        </w:rPr>
+        <w:t>-Remove items from list:</w:t>
+      </w:r>
+    </w:p>
+    <w:p>
+      <w:pPr>
+        <w:rPr>
+          <w:sz w:val="40"/>
+          <w:szCs w:val="40"/>
+        </w:rPr>
+      </w:pPr>
+      <w:r>
+        <w:rPr>
+          <w:sz w:val="40"/>
+          <w:szCs w:val="40"/>
+        </w:rPr>
+        <w:t>+</w:t>
+      </w:r>
+      <w:proofErr w:type="spellStart"/>
+      <w:proofErr w:type="gramStart"/>
+      <w:r>
+        <w:rPr>
+          <w:sz w:val="40"/>
+          <w:szCs w:val="40"/>
+        </w:rPr>
+        <w:t>useState</w:t>
+      </w:r>
+      <w:proofErr w:type="spellEnd"/>
+      <w:r>
+        <w:rPr>
+          <w:sz w:val="40"/>
+          <w:szCs w:val="40"/>
+        </w:rPr>
+        <w:t>(</w:t>
+      </w:r>
+      <w:proofErr w:type="gramEnd"/>
+      <w:r>
+        <w:rPr>
+          <w:sz w:val="40"/>
+          <w:szCs w:val="40"/>
+        </w:rPr>
+        <w:t>)</w:t>
+      </w:r>
+    </w:p>
+    <w:p>
+      <w:pPr>
+        <w:rPr>
+          <w:sz w:val="40"/>
+          <w:szCs w:val="40"/>
+        </w:rPr>
+      </w:pPr>
+      <w:r>
+        <w:rPr>
+          <w:noProof/>
+        </w:rPr>
+        <w:drawing>
+          <wp:inline distT="0" distB="0" distL="0" distR="0" wp14:anchorId="7F6BD9A4" wp14:editId="67896675">
+            <wp:extent cx="4267419" cy="196860"/>
+            <wp:effectExtent l="0" t="0" r="0" b="0"/>
+            <wp:docPr id="835681435" name="Picture 1"/>
+            <wp:cNvGraphicFramePr>
+              <a:graphicFrameLocks xmlns:a="http://schemas.openxmlformats.org/drawingml/2006/main" noChangeAspect="1"/>
+            </wp:cNvGraphicFramePr>
+            <a:graphic xmlns:a="http://schemas.openxmlformats.org/drawingml/2006/main">
+              <a:graphicData uri="http://schemas.openxmlformats.org/drawingml/2006/picture">
+                <pic:pic xmlns:pic="http://schemas.openxmlformats.org/drawingml/2006/picture">
+                  <pic:nvPicPr>
+                    <pic:cNvPr id="835681435" name=""/>
+                    <pic:cNvPicPr/>
+                  </pic:nvPicPr>
+                  <pic:blipFill>
+                    <a:blip r:embed="rId131"/>
+                    <a:stretch>
+                      <a:fillRect/>
+                    </a:stretch>
+                  </pic:blipFill>
+                  <pic:spPr>
+                    <a:xfrm>
+                      <a:off x="0" y="0"/>
+                      <a:ext cx="4267419" cy="196860"/>
+                    </a:xfrm>
+                    <a:prstGeom prst="rect">
+                      <a:avLst/>
+                    </a:prstGeom>
+                  </pic:spPr>
+                </pic:pic>
+              </a:graphicData>
+            </a:graphic>
+          </wp:inline>
+        </w:drawing>
+      </w:r>
+    </w:p>
+    <w:p>
+      <w:pPr>
+        <w:rPr>
+          <w:sz w:val="40"/>
+          <w:szCs w:val="40"/>
+        </w:rPr>
+      </w:pPr>
+      <w:r>
+        <w:rPr>
+          <w:sz w:val="40"/>
+          <w:szCs w:val="40"/>
+        </w:rPr>
+        <w:t>+Write event handler:</w:t>
+      </w:r>
+    </w:p>
+    <w:p>
+      <w:pPr>
+        <w:rPr>
+          <w:sz w:val="40"/>
+          <w:szCs w:val="40"/>
+        </w:rPr>
+      </w:pPr>
+      <w:r>
+        <w:rPr>
+          <w:noProof/>
+        </w:rPr>
+        <w:drawing>
+          <wp:inline distT="0" distB="0" distL="0" distR="0" wp14:anchorId="55D4D5EF" wp14:editId="65E51324">
+            <wp:extent cx="2986268" cy="1178489"/>
+            <wp:effectExtent l="0" t="0" r="5080" b="3175"/>
+            <wp:docPr id="825316052" name="Picture 1" descr="A white background with black text&#10;&#10;AI-generated content may be incorrect."/>
+            <wp:cNvGraphicFramePr>
+              <a:graphicFrameLocks xmlns:a="http://schemas.openxmlformats.org/drawingml/2006/main" noChangeAspect="1"/>
+            </wp:cNvGraphicFramePr>
+            <a:graphic xmlns:a="http://schemas.openxmlformats.org/drawingml/2006/main">
+              <a:graphicData uri="http://schemas.openxmlformats.org/drawingml/2006/picture">
+                <pic:pic xmlns:pic="http://schemas.openxmlformats.org/drawingml/2006/picture">
+                  <pic:nvPicPr>
+                    <pic:cNvPr id="825316052" name="Picture 1" descr="A white background with black text&#10;&#10;AI-generated content may be incorrect."/>
+                    <pic:cNvPicPr/>
+                  </pic:nvPicPr>
+                  <pic:blipFill>
+                    <a:blip r:embed="rId132"/>
+                    <a:stretch>
+                      <a:fillRect/>
+                    </a:stretch>
+                  </pic:blipFill>
+                  <pic:spPr>
+                    <a:xfrm>
+                      <a:off x="0" y="0"/>
+                      <a:ext cx="2988965" cy="1179554"/>
+                    </a:xfrm>
+                    <a:prstGeom prst="rect">
+                      <a:avLst/>
+                    </a:prstGeom>
+                  </pic:spPr>
+                </pic:pic>
+              </a:graphicData>
+            </a:graphic>
+          </wp:inline>
+        </w:drawing>
+      </w:r>
+    </w:p>
+    <w:p>
+      <w:pPr>
+        <w:rPr>
+          <w:sz w:val="40"/>
+          <w:szCs w:val="40"/>
+        </w:rPr>
+      </w:pPr>
+      <w:r>
+        <w:rPr>
+          <w:noProof/>
+        </w:rPr>
+        <w:lastRenderedPageBreak/>
+        <w:drawing>
+          <wp:inline distT="0" distB="0" distL="0" distR="0" wp14:anchorId="37EB5755" wp14:editId="5A8219E4">
+            <wp:extent cx="4464279" cy="184159"/>
+            <wp:effectExtent l="0" t="0" r="0" b="6350"/>
+            <wp:docPr id="916806361" name="Picture 1"/>
+            <wp:cNvGraphicFramePr>
+              <a:graphicFrameLocks xmlns:a="http://schemas.openxmlformats.org/drawingml/2006/main" noChangeAspect="1"/>
+            </wp:cNvGraphicFramePr>
+            <a:graphic xmlns:a="http://schemas.openxmlformats.org/drawingml/2006/main">
+              <a:graphicData uri="http://schemas.openxmlformats.org/drawingml/2006/picture">
+                <pic:pic xmlns:pic="http://schemas.openxmlformats.org/drawingml/2006/picture">
+                  <pic:nvPicPr>
+                    <pic:cNvPr id="916806361" name=""/>
+                    <pic:cNvPicPr/>
+                  </pic:nvPicPr>
+                  <pic:blipFill>
+                    <a:blip r:embed="rId133"/>
+                    <a:stretch>
+                      <a:fillRect/>
+                    </a:stretch>
+                  </pic:blipFill>
+                  <pic:spPr>
+                    <a:xfrm>
+                      <a:off x="0" y="0"/>
+                      <a:ext cx="4464279" cy="184159"/>
+                    </a:xfrm>
+                    <a:prstGeom prst="rect">
+                      <a:avLst/>
+                    </a:prstGeom>
+                  </pic:spPr>
+                </pic:pic>
+              </a:graphicData>
+            </a:graphic>
+          </wp:inline>
+        </w:drawing>
+      </w:r>
+    </w:p>
+    <w:p>
+      <w:pPr>
+        <w:rPr>
+          <w:sz w:val="40"/>
+          <w:szCs w:val="40"/>
+        </w:rPr>
+      </w:pPr>
+      <w:r>
+        <w:rPr>
+          <w:sz w:val="40"/>
+          <w:szCs w:val="40"/>
+        </w:rPr>
+        <w:t>+Pass to Item:</w:t>
+      </w:r>
+    </w:p>
+    <w:p>
+      <w:pPr>
+        <w:rPr>
+          <w:sz w:val="40"/>
+          <w:szCs w:val="40"/>
+        </w:rPr>
+      </w:pPr>
+      <w:r>
+        <w:rPr>
+          <w:noProof/>
+        </w:rPr>
+        <w:drawing>
+          <wp:inline distT="0" distB="0" distL="0" distR="0" wp14:anchorId="554CBB8D" wp14:editId="2EBAFF96">
+            <wp:extent cx="2500132" cy="1640548"/>
+            <wp:effectExtent l="0" t="0" r="0" b="0"/>
+            <wp:docPr id="1236531477" name="Picture 1" descr="A computer code with black text&#10;&#10;AI-generated content may be incorrect."/>
+            <wp:cNvGraphicFramePr>
+              <a:graphicFrameLocks xmlns:a="http://schemas.openxmlformats.org/drawingml/2006/main" noChangeAspect="1"/>
+            </wp:cNvGraphicFramePr>
+            <a:graphic xmlns:a="http://schemas.openxmlformats.org/drawingml/2006/main">
+              <a:graphicData uri="http://schemas.openxmlformats.org/drawingml/2006/picture">
+                <pic:pic xmlns:pic="http://schemas.openxmlformats.org/drawingml/2006/picture">
+                  <pic:nvPicPr>
+                    <pic:cNvPr id="1236531477" name="Picture 1" descr="A computer code with black text&#10;&#10;AI-generated content may be incorrect."/>
+                    <pic:cNvPicPr/>
+                  </pic:nvPicPr>
+                  <pic:blipFill>
+                    <a:blip r:embed="rId134"/>
+                    <a:stretch>
+                      <a:fillRect/>
+                    </a:stretch>
+                  </pic:blipFill>
+                  <pic:spPr>
+                    <a:xfrm>
+                      <a:off x="0" y="0"/>
+                      <a:ext cx="2503519" cy="1642770"/>
+                    </a:xfrm>
+                    <a:prstGeom prst="rect">
+                      <a:avLst/>
+                    </a:prstGeom>
+                  </pic:spPr>
+                </pic:pic>
+              </a:graphicData>
+            </a:graphic>
+          </wp:inline>
+        </w:drawing>
+      </w:r>
+    </w:p>
+    <w:p>
+      <w:pPr>
+        <w:rPr>
+          <w:sz w:val="40"/>
+          <w:szCs w:val="40"/>
+        </w:rPr>
+      </w:pPr>
+      <w:r>
+        <w:rPr>
+          <w:sz w:val="40"/>
+          <w:szCs w:val="40"/>
+        </w:rPr>
+        <w:t>+Item use callback handler in a new handler:</w:t>
+      </w:r>
+    </w:p>
+    <w:p>
+      <w:pPr>
+        <w:rPr>
+          <w:sz w:val="40"/>
+          <w:szCs w:val="40"/>
+        </w:rPr>
+      </w:pPr>
+      <w:r>
+        <w:rPr>
+          <w:noProof/>
+        </w:rPr>
+        <w:drawing>
+          <wp:inline distT="0" distB="0" distL="0" distR="0" wp14:anchorId="507DBAD0" wp14:editId="2F28C5D7">
+            <wp:extent cx="3119377" cy="2980958"/>
+            <wp:effectExtent l="0" t="0" r="5080" b="0"/>
+            <wp:docPr id="819600017" name="Picture 1" descr="A computer screen shot of a code&#10;&#10;AI-generated content may be incorrect."/>
+            <wp:cNvGraphicFramePr>
+              <a:graphicFrameLocks xmlns:a="http://schemas.openxmlformats.org/drawingml/2006/main" noChangeAspect="1"/>
+            </wp:cNvGraphicFramePr>
+            <a:graphic xmlns:a="http://schemas.openxmlformats.org/drawingml/2006/main">
+              <a:graphicData uri="http://schemas.openxmlformats.org/drawingml/2006/picture">
+                <pic:pic xmlns:pic="http://schemas.openxmlformats.org/drawingml/2006/picture">
+                  <pic:nvPicPr>
+                    <pic:cNvPr id="819600017" name="Picture 1" descr="A computer screen shot of a code&#10;&#10;AI-generated content may be incorrect."/>
+                    <pic:cNvPicPr/>
+                  </pic:nvPicPr>
+                  <pic:blipFill>
+                    <a:blip r:embed="rId135"/>
+                    <a:stretch>
+                      <a:fillRect/>
+                    </a:stretch>
+                  </pic:blipFill>
+                  <pic:spPr>
+                    <a:xfrm>
+                      <a:off x="0" y="0"/>
+                      <a:ext cx="3124231" cy="2985596"/>
+                    </a:xfrm>
+                    <a:prstGeom prst="rect">
+                      <a:avLst/>
+                    </a:prstGeom>
+                  </pic:spPr>
+                </pic:pic>
+              </a:graphicData>
+            </a:graphic>
+          </wp:inline>
+        </w:drawing>
+      </w:r>
+    </w:p>
+    <w:p>
+      <w:pPr>
+        <w:rPr>
+          <w:sz w:val="40"/>
+          <w:szCs w:val="40"/>
+        </w:rPr>
+      </w:pPr>
+      <w:r>
+        <w:rPr>
+          <w:sz w:val="40"/>
+          <w:szCs w:val="40"/>
+        </w:rPr>
+        <w:t xml:space="preserve">-inline handler: execute the callback handler function in component right in JSX. 2 solutions to use </w:t>
+      </w:r>
+      <w:proofErr w:type="spellStart"/>
+      <w:proofErr w:type="gramStart"/>
+      <w:r>
+        <w:rPr>
+          <w:sz w:val="40"/>
+          <w:szCs w:val="40"/>
+        </w:rPr>
+        <w:t>onRemoveItem</w:t>
+      </w:r>
+      <w:proofErr w:type="spellEnd"/>
+      <w:r>
+        <w:rPr>
+          <w:sz w:val="40"/>
+          <w:szCs w:val="40"/>
+        </w:rPr>
+        <w:t>(</w:t>
+      </w:r>
+      <w:proofErr w:type="gramEnd"/>
+      <w:r>
+        <w:rPr>
+          <w:sz w:val="40"/>
+          <w:szCs w:val="40"/>
+        </w:rPr>
+        <w:t>) in Item component as inline handler</w:t>
+      </w:r>
+    </w:p>
+    <w:p>
+      <w:pPr>
+        <w:rPr>
+          <w:sz w:val="40"/>
+          <w:szCs w:val="40"/>
+        </w:rPr>
+      </w:pPr>
+      <w:r>
+        <w:rPr>
+          <w:sz w:val="40"/>
+          <w:szCs w:val="40"/>
+        </w:rPr>
+        <w:t>+</w:t>
+      </w:r>
+      <w:r>
+        <w:rPr>
+          <w:b/>
+          <w:bCs/>
+          <w:sz w:val="40"/>
+          <w:szCs w:val="40"/>
+        </w:rPr>
+        <w:t>JS’s bind method</w:t>
+      </w:r>
+      <w:r>
+        <w:rPr>
+          <w:sz w:val="40"/>
+          <w:szCs w:val="40"/>
+        </w:rPr>
+        <w:t>: bind arguments directly to that function that should be used to execute.</w:t>
+      </w:r>
+    </w:p>
+    <w:p>
+      <w:pPr>
+        <w:rPr>
+          <w:sz w:val="40"/>
+          <w:szCs w:val="40"/>
+        </w:rPr>
+      </w:pPr>
+      <w:r>
+        <w:rPr>
+          <w:noProof/>
+        </w:rPr>
+        <w:lastRenderedPageBreak/>
+        <w:drawing>
+          <wp:inline distT="0" distB="0" distL="0" distR="0" wp14:anchorId="10722E0A" wp14:editId="075CEE6F">
+            <wp:extent cx="4248368" cy="146058"/>
+            <wp:effectExtent l="0" t="0" r="0" b="6350"/>
+            <wp:docPr id="298573987" name="Picture 1"/>
+            <wp:cNvGraphicFramePr>
+              <a:graphicFrameLocks xmlns:a="http://schemas.openxmlformats.org/drawingml/2006/main" noChangeAspect="1"/>
+            </wp:cNvGraphicFramePr>
+            <a:graphic xmlns:a="http://schemas.openxmlformats.org/drawingml/2006/main">
+              <a:graphicData uri="http://schemas.openxmlformats.org/drawingml/2006/picture">
+                <pic:pic xmlns:pic="http://schemas.openxmlformats.org/drawingml/2006/picture">
+                  <pic:nvPicPr>
+                    <pic:cNvPr id="298573987" name=""/>
+                    <pic:cNvPicPr/>
+                  </pic:nvPicPr>
+                  <pic:blipFill>
+                    <a:blip r:embed="rId136"/>
+                    <a:stretch>
+                      <a:fillRect/>
+                    </a:stretch>
+                  </pic:blipFill>
+                  <pic:spPr>
+                    <a:xfrm>
+                      <a:off x="0" y="0"/>
+                      <a:ext cx="4248368" cy="146058"/>
+                    </a:xfrm>
+                    <a:prstGeom prst="rect">
+                      <a:avLst/>
+                    </a:prstGeom>
+                  </pic:spPr>
+                </pic:pic>
+              </a:graphicData>
+            </a:graphic>
+          </wp:inline>
+        </w:drawing>
+      </w:r>
+    </w:p>
+    <w:p>
+      <w:pPr>
+        <w:rPr>
+          <w:sz w:val="40"/>
+          <w:szCs w:val="40"/>
+        </w:rPr>
+      </w:pPr>
+      <w:r>
+        <w:rPr>
+          <w:sz w:val="40"/>
+          <w:szCs w:val="40"/>
+        </w:rPr>
+        <w:t xml:space="preserve">+Use </w:t>
+      </w:r>
+      <w:r>
+        <w:rPr>
+          <w:b/>
+          <w:bCs/>
+          <w:sz w:val="40"/>
+          <w:szCs w:val="40"/>
+        </w:rPr>
+        <w:t>inline arrow function</w:t>
+      </w:r>
+      <w:r>
+        <w:rPr>
+          <w:sz w:val="40"/>
+          <w:szCs w:val="40"/>
+        </w:rPr>
+        <w:t>:</w:t>
+      </w:r>
+    </w:p>
+    <w:p>
+      <w:pPr>
+        <w:rPr>
+          <w:sz w:val="40"/>
+          <w:szCs w:val="40"/>
+        </w:rPr>
+      </w:pPr>
+      <w:r>
+        <w:rPr>
+          <w:noProof/>
+        </w:rPr>
+        <w:drawing>
+          <wp:inline distT="0" distB="0" distL="0" distR="0" wp14:anchorId="0E05AEF4" wp14:editId="0B158DAD">
+            <wp:extent cx="3981655" cy="177809"/>
+            <wp:effectExtent l="0" t="0" r="0" b="0"/>
+            <wp:docPr id="833700841" name="Picture 1"/>
+            <wp:cNvGraphicFramePr>
+              <a:graphicFrameLocks xmlns:a="http://schemas.openxmlformats.org/drawingml/2006/main" noChangeAspect="1"/>
+            </wp:cNvGraphicFramePr>
+            <a:graphic xmlns:a="http://schemas.openxmlformats.org/drawingml/2006/main">
+              <a:graphicData uri="http://schemas.openxmlformats.org/drawingml/2006/picture">
+                <pic:pic xmlns:pic="http://schemas.openxmlformats.org/drawingml/2006/picture">
+                  <pic:nvPicPr>
+                    <pic:cNvPr id="833700841" name=""/>
+                    <pic:cNvPicPr/>
+                  </pic:nvPicPr>
+                  <pic:blipFill>
+                    <a:blip r:embed="rId137"/>
+                    <a:stretch>
+                      <a:fillRect/>
+                    </a:stretch>
+                  </pic:blipFill>
+                  <pic:spPr>
+                    <a:xfrm>
+                      <a:off x="0" y="0"/>
+                      <a:ext cx="3981655" cy="177809"/>
+                    </a:xfrm>
+                    <a:prstGeom prst="rect">
+                      <a:avLst/>
+                    </a:prstGeom>
+                  </pic:spPr>
+                </pic:pic>
+              </a:graphicData>
+            </a:graphic>
+          </wp:inline>
+        </w:drawing>
+      </w:r>
+    </w:p>
+    <w:p>
+      <w:pPr>
+        <w:rPr>
+          <w:sz w:val="40"/>
+          <w:szCs w:val="40"/>
+        </w:rPr>
+      </w:pPr>
+      <w:r>
+        <w:rPr>
+          <w:sz w:val="40"/>
+          <w:szCs w:val="40"/>
+        </w:rPr>
+        <w:t xml:space="preserve">Inline arrow </w:t>
+      </w:r>
+      <w:proofErr w:type="gramStart"/>
+      <w:r>
+        <w:rPr>
+          <w:sz w:val="40"/>
+          <w:szCs w:val="40"/>
+        </w:rPr>
+        <w:t>may</w:t>
+      </w:r>
+      <w:proofErr w:type="gramEnd"/>
+      <w:r>
+        <w:rPr>
+          <w:sz w:val="40"/>
+          <w:szCs w:val="40"/>
+        </w:rPr>
+        <w:t xml:space="preserve"> </w:t>
+      </w:r>
+      <w:proofErr w:type="gramStart"/>
+      <w:r>
+        <w:rPr>
+          <w:sz w:val="40"/>
+          <w:szCs w:val="40"/>
+        </w:rPr>
+        <w:t>difficult</w:t>
+      </w:r>
+      <w:proofErr w:type="gramEnd"/>
+      <w:r>
+        <w:rPr>
+          <w:sz w:val="40"/>
+          <w:szCs w:val="40"/>
+        </w:rPr>
+        <w:t xml:space="preserve"> to debug because JS logic may be hidden in JSX. You can use </w:t>
+      </w:r>
+      <w:proofErr w:type="gramStart"/>
+      <w:r>
+        <w:rPr>
+          <w:b/>
+          <w:bCs/>
+          <w:sz w:val="40"/>
+          <w:szCs w:val="40"/>
+        </w:rPr>
+        <w:t>block</w:t>
+      </w:r>
+      <w:proofErr w:type="gramEnd"/>
+      <w:r>
+        <w:rPr>
+          <w:b/>
+          <w:bCs/>
+          <w:sz w:val="40"/>
+          <w:szCs w:val="40"/>
+        </w:rPr>
+        <w:t xml:space="preserve"> body</w:t>
+      </w:r>
+      <w:r>
+        <w:rPr>
+          <w:sz w:val="40"/>
+          <w:szCs w:val="40"/>
+        </w:rPr>
+        <w:t>:</w:t>
+      </w:r>
+    </w:p>
+    <w:p>
+      <w:pPr>
+        <w:rPr>
+          <w:sz w:val="40"/>
+          <w:szCs w:val="40"/>
+        </w:rPr>
+      </w:pPr>
+      <w:r>
+        <w:rPr>
+          <w:noProof/>
+        </w:rPr>
+        <w:drawing>
+          <wp:inline distT="0" distB="0" distL="0" distR="0" wp14:anchorId="68E750D9" wp14:editId="6A0E709A">
+            <wp:extent cx="3060857" cy="1257365"/>
+            <wp:effectExtent l="0" t="0" r="6350" b="0"/>
+            <wp:docPr id="1172999326" name="Picture 1" descr="A computer code with text&#10;&#10;AI-generated content may be incorrect."/>
+            <wp:cNvGraphicFramePr>
+              <a:graphicFrameLocks xmlns:a="http://schemas.openxmlformats.org/drawingml/2006/main" noChangeAspect="1"/>
+            </wp:cNvGraphicFramePr>
+            <a:graphic xmlns:a="http://schemas.openxmlformats.org/drawingml/2006/main">
+              <a:graphicData uri="http://schemas.openxmlformats.org/drawingml/2006/picture">
+                <pic:pic xmlns:pic="http://schemas.openxmlformats.org/drawingml/2006/picture">
+                  <pic:nvPicPr>
+                    <pic:cNvPr id="1172999326" name="Picture 1" descr="A computer code with text&#10;&#10;AI-generated content may be incorrect."/>
+                    <pic:cNvPicPr/>
+                  </pic:nvPicPr>
+                  <pic:blipFill>
+                    <a:blip r:embed="rId138"/>
+                    <a:stretch>
+                      <a:fillRect/>
+                    </a:stretch>
+                  </pic:blipFill>
+                  <pic:spPr>
+                    <a:xfrm>
+                      <a:off x="0" y="0"/>
+                      <a:ext cx="3060857" cy="1257365"/>
+                    </a:xfrm>
+                    <a:prstGeom prst="rect">
+                      <a:avLst/>
+                    </a:prstGeom>
+                  </pic:spPr>
+                </pic:pic>
+              </a:graphicData>
+            </a:graphic>
+          </wp:inline>
+        </w:drawing>
+      </w:r>
+    </w:p>
+    <w:p>
+      <w:pPr>
+        <w:rPr>
+          <w:sz w:val="40"/>
+          <w:szCs w:val="40"/>
+        </w:rPr>
+      </w:pPr>
+      <w:r>
+        <w:rPr>
+          <w:sz w:val="40"/>
+          <w:szCs w:val="40"/>
+        </w:rPr>
+        <w:t>-Read more:</w:t>
+      </w:r>
+    </w:p>
+    <w:p>
+      <w:pPr>
+        <w:rPr>
+          <w:sz w:val="40"/>
+          <w:szCs w:val="40"/>
+        </w:rPr>
+      </w:pPr>
+      <w:r>
+        <w:rPr>
+          <w:sz w:val="40"/>
+          <w:szCs w:val="40"/>
+        </w:rPr>
+        <w:t>+Add, update, remove items in list:</w:t>
+      </w:r>
+    </w:p>
+    <w:p>
+      <w:pPr>
+        <w:rPr>
+          <w:sz w:val="40"/>
+          <w:szCs w:val="40"/>
+        </w:rPr>
+      </w:pPr>
+      <w:hyperlink r:id="rId139" w:history="1">
+        <w:r>
+          <w:rPr>
+            <w:rStyle w:val="Hyperlink"/>
+            <w:sz w:val="40"/>
+            <w:szCs w:val="40"/>
+          </w:rPr>
+          <w:t>https://www.robinwieruch.de/react-add-item-to-list</w:t>
+        </w:r>
+      </w:hyperlink>
+    </w:p>
+    <w:p>
+      <w:pPr>
+        <w:rPr>
+          <w:sz w:val="40"/>
+          <w:szCs w:val="40"/>
+        </w:rPr>
+      </w:pPr>
+      <w:hyperlink r:id="rId140" w:history="1">
+        <w:r>
+          <w:rPr>
+            <w:rStyle w:val="Hyperlink"/>
+            <w:sz w:val="40"/>
+            <w:szCs w:val="40"/>
+          </w:rPr>
+          <w:t>https://www.robinwieruch.de/react-update-item-in-list/</w:t>
+        </w:r>
+      </w:hyperlink>
+    </w:p>
+    <w:p>
+      <w:pPr>
+        <w:rPr>
+          <w:sz w:val="40"/>
+          <w:szCs w:val="40"/>
+        </w:rPr>
+      </w:pPr>
+      <w:hyperlink r:id="rId141" w:history="1">
+        <w:r>
+          <w:rPr>
+            <w:rStyle w:val="Hyperlink"/>
+            <w:sz w:val="40"/>
+            <w:szCs w:val="40"/>
+          </w:rPr>
+          <w:t>https://www.robinwieruch.de/react-remove-item-from-list</w:t>
+        </w:r>
+      </w:hyperlink>
+    </w:p>
+    <w:p>
+      <w:pPr>
+        <w:rPr>
+          <w:sz w:val="40"/>
+          <w:szCs w:val="40"/>
+        </w:rPr>
+      </w:pPr>
+      <w:r>
+        <w:rPr>
+          <w:sz w:val="40"/>
+          <w:szCs w:val="40"/>
+        </w:rPr>
+        <w:t>+Computed properties in React:</w:t>
+      </w:r>
+    </w:p>
+    <w:p>
+      <w:pPr>
+        <w:rPr>
+          <w:sz w:val="40"/>
+          <w:szCs w:val="40"/>
+        </w:rPr>
+      </w:pPr>
+      <w:hyperlink r:id="rId142" w:history="1">
+        <w:r>
+          <w:rPr>
+            <w:rStyle w:val="Hyperlink"/>
+            <w:sz w:val="40"/>
+            <w:szCs w:val="40"/>
+          </w:rPr>
+          <w:t>https://www.robinwieruch.de/react-computed-properties/</w:t>
+        </w:r>
+      </w:hyperlink>
+    </w:p>
+    <w:p>
+      <w:pPr>
+        <w:rPr>
+          <w:sz w:val="40"/>
+          <w:szCs w:val="40"/>
+        </w:rPr>
+      </w:pPr>
+      <w:r>
+        <w:rPr>
+          <w:sz w:val="40"/>
+          <w:szCs w:val="40"/>
+        </w:rPr>
+        <w:t>+Review handlers, callback handlers, inline handlers</w:t>
+      </w:r>
+    </w:p>
+    <w:p>
+      <w:pPr>
+        <w:rPr>
+          <w:sz w:val="40"/>
+          <w:szCs w:val="40"/>
+        </w:rPr>
+      </w:pPr>
+      <w:hyperlink r:id="rId143" w:history="1">
+        <w:r>
+          <w:rPr>
+            <w:rStyle w:val="Hyperlink"/>
+            <w:sz w:val="40"/>
+            <w:szCs w:val="40"/>
+          </w:rPr>
+          <w:t>https://www.robinwieruch.de/react-event-handler/</w:t>
+        </w:r>
+      </w:hyperlink>
     </w:p>
     <w:p>
       <w:pPr>
@@ -12079,6 +12600,566 @@
           <w:szCs w:val="40"/>
         </w:rPr>
       </w:pPr>
+      <w:r>
+        <w:rPr>
+          <w:sz w:val="40"/>
+          <w:szCs w:val="40"/>
+        </w:rPr>
+        <w:t xml:space="preserve">-Data from remote backend/database arrives asynchronously for client-side apps. We must render a component before initiating the data fetching. </w:t>
+      </w:r>
+    </w:p>
+    <w:p>
+      <w:pPr>
+        <w:rPr>
+          <w:sz w:val="40"/>
+          <w:szCs w:val="40"/>
+        </w:rPr>
+      </w:pPr>
+      <w:r>
+        <w:rPr>
+          <w:sz w:val="40"/>
+          <w:szCs w:val="40"/>
+        </w:rPr>
+        <w:t xml:space="preserve">-Start with a </w:t>
+      </w:r>
+      <w:r>
+        <w:rPr>
+          <w:b/>
+          <w:bCs/>
+          <w:sz w:val="40"/>
+          <w:szCs w:val="40"/>
+        </w:rPr>
+        <w:t>function</w:t>
+      </w:r>
+      <w:r>
+        <w:rPr>
+          <w:sz w:val="40"/>
+          <w:szCs w:val="40"/>
+        </w:rPr>
+        <w:t xml:space="preserve"> that returns a </w:t>
+      </w:r>
+      <w:r>
+        <w:rPr>
+          <w:b/>
+          <w:bCs/>
+          <w:sz w:val="40"/>
+          <w:szCs w:val="40"/>
+        </w:rPr>
+        <w:t>promise</w:t>
+      </w:r>
+      <w:r>
+        <w:rPr>
+          <w:sz w:val="40"/>
+          <w:szCs w:val="40"/>
+        </w:rPr>
+        <w:t xml:space="preserve"> with </w:t>
+      </w:r>
+      <w:r>
+        <w:rPr>
+          <w:b/>
+          <w:bCs/>
+          <w:sz w:val="40"/>
+          <w:szCs w:val="40"/>
+        </w:rPr>
+        <w:t>data</w:t>
+      </w:r>
+      <w:r>
+        <w:rPr>
+          <w:sz w:val="40"/>
+          <w:szCs w:val="40"/>
+        </w:rPr>
+        <w:t xml:space="preserve"> in its shorthand version once it </w:t>
+      </w:r>
+      <w:proofErr w:type="gramStart"/>
+      <w:r>
+        <w:rPr>
+          <w:sz w:val="40"/>
+          <w:szCs w:val="40"/>
+        </w:rPr>
+        <w:t>resolves</w:t>
+      </w:r>
+      <w:proofErr w:type="gramEnd"/>
+      <w:r>
+        <w:rPr>
+          <w:sz w:val="40"/>
+          <w:szCs w:val="40"/>
+        </w:rPr>
+        <w:t xml:space="preserve">. The resolved object </w:t>
+      </w:r>
+      <w:r>
+        <w:rPr>
+          <w:b/>
+          <w:bCs/>
+          <w:sz w:val="40"/>
+          <w:szCs w:val="40"/>
+        </w:rPr>
+        <w:t>holds the list of stories</w:t>
+      </w:r>
+      <w:r>
+        <w:rPr>
+          <w:sz w:val="40"/>
+          <w:szCs w:val="40"/>
+        </w:rPr>
+        <w:t>:</w:t>
+      </w:r>
+    </w:p>
+    <w:p>
+      <w:pPr>
+        <w:rPr>
+          <w:sz w:val="40"/>
+          <w:szCs w:val="40"/>
+        </w:rPr>
+      </w:pPr>
+      <w:r>
+        <w:rPr>
+          <w:noProof/>
+        </w:rPr>
+        <w:drawing>
+          <wp:inline distT="0" distB="0" distL="0" distR="0" wp14:anchorId="6347F580" wp14:editId="29576C9A">
+            <wp:extent cx="3949903" cy="723937"/>
+            <wp:effectExtent l="0" t="0" r="0" b="0"/>
+            <wp:docPr id="564541117" name="Picture 1" descr="A white background with black text&#10;&#10;AI-generated content may be incorrect."/>
+            <wp:cNvGraphicFramePr>
+              <a:graphicFrameLocks xmlns:a="http://schemas.openxmlformats.org/drawingml/2006/main" noChangeAspect="1"/>
+            </wp:cNvGraphicFramePr>
+            <a:graphic xmlns:a="http://schemas.openxmlformats.org/drawingml/2006/main">
+              <a:graphicData uri="http://schemas.openxmlformats.org/drawingml/2006/picture">
+                <pic:pic xmlns:pic="http://schemas.openxmlformats.org/drawingml/2006/picture">
+                  <pic:nvPicPr>
+                    <pic:cNvPr id="564541117" name="Picture 1" descr="A white background with black text&#10;&#10;AI-generated content may be incorrect."/>
+                    <pic:cNvPicPr/>
+                  </pic:nvPicPr>
+                  <pic:blipFill>
+                    <a:blip r:embed="rId144"/>
+                    <a:stretch>
+                      <a:fillRect/>
+                    </a:stretch>
+                  </pic:blipFill>
+                  <pic:spPr>
+                    <a:xfrm>
+                      <a:off x="0" y="0"/>
+                      <a:ext cx="3949903" cy="723937"/>
+                    </a:xfrm>
+                    <a:prstGeom prst="rect">
+                      <a:avLst/>
+                    </a:prstGeom>
+                  </pic:spPr>
+                </pic:pic>
+              </a:graphicData>
+            </a:graphic>
+          </wp:inline>
+        </w:drawing>
+      </w:r>
+    </w:p>
+    <w:p>
+      <w:pPr>
+        <w:rPr>
+          <w:sz w:val="40"/>
+          <w:szCs w:val="40"/>
+        </w:rPr>
+      </w:pPr>
+      <w:r>
+        <w:rPr>
+          <w:sz w:val="40"/>
+          <w:szCs w:val="40"/>
+        </w:rPr>
+        <w:t>-</w:t>
+      </w:r>
+      <w:r>
+        <w:rPr>
+          <w:sz w:val="40"/>
+          <w:szCs w:val="40"/>
+        </w:rPr>
+        <w:t xml:space="preserve">Start off with an </w:t>
+      </w:r>
+      <w:r>
+        <w:rPr>
+          <w:b/>
+          <w:bCs/>
+          <w:sz w:val="40"/>
+          <w:szCs w:val="40"/>
+        </w:rPr>
+        <w:t>empty list</w:t>
+      </w:r>
+      <w:r>
+        <w:rPr>
+          <w:sz w:val="40"/>
+          <w:szCs w:val="40"/>
+        </w:rPr>
+        <w:t xml:space="preserve"> of stories and simulate </w:t>
+      </w:r>
+      <w:r>
+        <w:rPr>
+          <w:b/>
+          <w:bCs/>
+          <w:sz w:val="40"/>
+          <w:szCs w:val="40"/>
+        </w:rPr>
+        <w:t>fetching stories asynchronously</w:t>
+      </w:r>
+      <w:r>
+        <w:rPr>
+          <w:sz w:val="40"/>
+          <w:szCs w:val="40"/>
+        </w:rPr>
+        <w:t xml:space="preserve">. </w:t>
+      </w:r>
+      <w:proofErr w:type="spellStart"/>
+      <w:proofErr w:type="gramStart"/>
+      <w:r>
+        <w:rPr>
+          <w:b/>
+          <w:bCs/>
+          <w:sz w:val="40"/>
+          <w:szCs w:val="40"/>
+        </w:rPr>
+        <w:t>useEffect</w:t>
+      </w:r>
+      <w:proofErr w:type="spellEnd"/>
+      <w:r>
+        <w:rPr>
+          <w:b/>
+          <w:bCs/>
+          <w:sz w:val="40"/>
+          <w:szCs w:val="40"/>
+        </w:rPr>
+        <w:t>(</w:t>
+      </w:r>
+      <w:proofErr w:type="gramEnd"/>
+      <w:r>
+        <w:rPr>
+          <w:b/>
+          <w:bCs/>
+          <w:sz w:val="40"/>
+          <w:szCs w:val="40"/>
+        </w:rPr>
+        <w:t>)</w:t>
+      </w:r>
+      <w:r>
+        <w:rPr>
+          <w:sz w:val="40"/>
+          <w:szCs w:val="40"/>
+        </w:rPr>
+        <w:t xml:space="preserve"> call function and resolve returned promise as a side-effect. Empty dependency array make side-effect only runs once the component renders for 1</w:t>
+      </w:r>
+      <w:r>
+        <w:rPr>
+          <w:sz w:val="40"/>
+          <w:szCs w:val="40"/>
+          <w:vertAlign w:val="superscript"/>
+        </w:rPr>
+        <w:t>st</w:t>
+      </w:r>
+      <w:r>
+        <w:rPr>
+          <w:sz w:val="40"/>
+          <w:szCs w:val="40"/>
+        </w:rPr>
+        <w:t xml:space="preserve"> time.</w:t>
+      </w:r>
+    </w:p>
+    <w:p>
+      <w:pPr>
+        <w:rPr>
+          <w:sz w:val="40"/>
+          <w:szCs w:val="40"/>
+        </w:rPr>
+      </w:pPr>
+      <w:r>
+        <w:rPr>
+          <w:noProof/>
+        </w:rPr>
+        <w:drawing>
+          <wp:inline distT="0" distB="0" distL="0" distR="0" wp14:anchorId="4F2D06E4" wp14:editId="5702A643">
+            <wp:extent cx="3486329" cy="1314518"/>
+            <wp:effectExtent l="0" t="0" r="0" b="0"/>
+            <wp:docPr id="931931634" name="Picture 1" descr="A white background with black text&#10;&#10;AI-generated content may be incorrect."/>
+            <wp:cNvGraphicFramePr>
+              <a:graphicFrameLocks xmlns:a="http://schemas.openxmlformats.org/drawingml/2006/main" noChangeAspect="1"/>
+            </wp:cNvGraphicFramePr>
+            <a:graphic xmlns:a="http://schemas.openxmlformats.org/drawingml/2006/main">
+              <a:graphicData uri="http://schemas.openxmlformats.org/drawingml/2006/picture">
+                <pic:pic xmlns:pic="http://schemas.openxmlformats.org/drawingml/2006/picture">
+                  <pic:nvPicPr>
+                    <pic:cNvPr id="931931634" name="Picture 1" descr="A white background with black text&#10;&#10;AI-generated content may be incorrect."/>
+                    <pic:cNvPicPr/>
+                  </pic:nvPicPr>
+                  <pic:blipFill>
+                    <a:blip r:embed="rId145"/>
+                    <a:stretch>
+                      <a:fillRect/>
+                    </a:stretch>
+                  </pic:blipFill>
+                  <pic:spPr>
+                    <a:xfrm>
+                      <a:off x="0" y="0"/>
+                      <a:ext cx="3486329" cy="1314518"/>
+                    </a:xfrm>
+                    <a:prstGeom prst="rect">
+                      <a:avLst/>
+                    </a:prstGeom>
+                  </pic:spPr>
+                </pic:pic>
+              </a:graphicData>
+            </a:graphic>
+          </wp:inline>
+        </w:drawing>
+      </w:r>
+    </w:p>
+    <w:p>
+      <w:pPr>
+        <w:rPr>
+          <w:sz w:val="40"/>
+          <w:szCs w:val="40"/>
+        </w:rPr>
+      </w:pPr>
+      <w:r>
+        <w:rPr>
+          <w:sz w:val="40"/>
+          <w:szCs w:val="40"/>
+        </w:rPr>
+        <w:t xml:space="preserve">-Even though data should arrive asynchronously when starting </w:t>
+      </w:r>
+      <w:proofErr w:type="gramStart"/>
+      <w:r>
+        <w:rPr>
+          <w:sz w:val="40"/>
+          <w:szCs w:val="40"/>
+        </w:rPr>
+        <w:t>app</w:t>
+      </w:r>
+      <w:proofErr w:type="gramEnd"/>
+      <w:r>
+        <w:rPr>
+          <w:sz w:val="40"/>
+          <w:szCs w:val="40"/>
+        </w:rPr>
+        <w:t xml:space="preserve">, it appears to arrive synchronously, as it’s </w:t>
+      </w:r>
+      <w:r>
+        <w:rPr>
+          <w:sz w:val="40"/>
+          <w:szCs w:val="40"/>
+        </w:rPr>
+        <w:lastRenderedPageBreak/>
+        <w:t xml:space="preserve">rendered immediately. Git it a bit of a realistic delay, as every network request to a remote API would come with a delay: </w:t>
+      </w:r>
+    </w:p>
+    <w:p>
+      <w:pPr>
+        <w:rPr>
+          <w:sz w:val="40"/>
+          <w:szCs w:val="40"/>
+        </w:rPr>
+      </w:pPr>
+      <w:r>
+        <w:rPr>
+          <w:sz w:val="40"/>
+          <w:szCs w:val="40"/>
+        </w:rPr>
+        <w:t xml:space="preserve">+Remove shorthand version of promise </w:t>
+      </w:r>
+    </w:p>
+    <w:p>
+      <w:pPr>
+        <w:rPr>
+          <w:sz w:val="40"/>
+          <w:szCs w:val="40"/>
+        </w:rPr>
+      </w:pPr>
+      <w:r>
+        <w:rPr>
+          <w:noProof/>
+        </w:rPr>
+        <w:drawing>
+          <wp:inline distT="0" distB="0" distL="0" distR="0" wp14:anchorId="495FD528" wp14:editId="7898878A">
+            <wp:extent cx="3492679" cy="749339"/>
+            <wp:effectExtent l="0" t="0" r="0" b="0"/>
+            <wp:docPr id="1658326425" name="Picture 1" descr="A black and white text&#10;&#10;AI-generated content may be incorrect."/>
+            <wp:cNvGraphicFramePr>
+              <a:graphicFrameLocks xmlns:a="http://schemas.openxmlformats.org/drawingml/2006/main" noChangeAspect="1"/>
+            </wp:cNvGraphicFramePr>
+            <a:graphic xmlns:a="http://schemas.openxmlformats.org/drawingml/2006/main">
+              <a:graphicData uri="http://schemas.openxmlformats.org/drawingml/2006/picture">
+                <pic:pic xmlns:pic="http://schemas.openxmlformats.org/drawingml/2006/picture">
+                  <pic:nvPicPr>
+                    <pic:cNvPr id="1658326425" name="Picture 1" descr="A black and white text&#10;&#10;AI-generated content may be incorrect."/>
+                    <pic:cNvPicPr/>
+                  </pic:nvPicPr>
+                  <pic:blipFill>
+                    <a:blip r:embed="rId146"/>
+                    <a:stretch>
+                      <a:fillRect/>
+                    </a:stretch>
+                  </pic:blipFill>
+                  <pic:spPr>
+                    <a:xfrm>
+                      <a:off x="0" y="0"/>
+                      <a:ext cx="3492679" cy="749339"/>
+                    </a:xfrm>
+                    <a:prstGeom prst="rect">
+                      <a:avLst/>
+                    </a:prstGeom>
+                  </pic:spPr>
+                </pic:pic>
+              </a:graphicData>
+            </a:graphic>
+          </wp:inline>
+        </w:drawing>
+      </w:r>
+    </w:p>
+    <w:p>
+      <w:pPr>
+        <w:rPr>
+          <w:sz w:val="40"/>
+          <w:szCs w:val="40"/>
+        </w:rPr>
+      </w:pPr>
+      <w:r>
+        <w:rPr>
+          <w:sz w:val="40"/>
+          <w:szCs w:val="40"/>
+        </w:rPr>
+        <w:t>+delay it for 2 seconds:</w:t>
+      </w:r>
+    </w:p>
+    <w:p>
+      <w:pPr>
+        <w:rPr>
+          <w:sz w:val="40"/>
+          <w:szCs w:val="40"/>
+        </w:rPr>
+      </w:pPr>
+      <w:r>
+        <w:rPr>
+          <w:noProof/>
+        </w:rPr>
+        <w:drawing>
+          <wp:inline distT="0" distB="0" distL="0" distR="0" wp14:anchorId="3C74E88C" wp14:editId="769CFA02">
+            <wp:extent cx="4127712" cy="1276416"/>
+            <wp:effectExtent l="0" t="0" r="6350" b="0"/>
+            <wp:docPr id="1735946217" name="Picture 1" descr="A white background with black text&#10;&#10;AI-generated content may be incorrect."/>
+            <wp:cNvGraphicFramePr>
+              <a:graphicFrameLocks xmlns:a="http://schemas.openxmlformats.org/drawingml/2006/main" noChangeAspect="1"/>
+            </wp:cNvGraphicFramePr>
+            <a:graphic xmlns:a="http://schemas.openxmlformats.org/drawingml/2006/main">
+              <a:graphicData uri="http://schemas.openxmlformats.org/drawingml/2006/picture">
+                <pic:pic xmlns:pic="http://schemas.openxmlformats.org/drawingml/2006/picture">
+                  <pic:nvPicPr>
+                    <pic:cNvPr id="1735946217" name="Picture 1" descr="A white background with black text&#10;&#10;AI-generated content may be incorrect."/>
+                    <pic:cNvPicPr/>
+                  </pic:nvPicPr>
+                  <pic:blipFill>
+                    <a:blip r:embed="rId147"/>
+                    <a:stretch>
+                      <a:fillRect/>
+                    </a:stretch>
+                  </pic:blipFill>
+                  <pic:spPr>
+                    <a:xfrm>
+                      <a:off x="0" y="0"/>
+                      <a:ext cx="4127712" cy="1276416"/>
+                    </a:xfrm>
+                    <a:prstGeom prst="rect">
+                      <a:avLst/>
+                    </a:prstGeom>
+                  </pic:spPr>
+                </pic:pic>
+              </a:graphicData>
+            </a:graphic>
+          </wp:inline>
+        </w:drawing>
+      </w:r>
+    </w:p>
+    <w:p>
+      <w:pPr>
+        <w:rPr>
+          <w:sz w:val="40"/>
+          <w:szCs w:val="40"/>
+        </w:rPr>
+      </w:pPr>
+      <w:r>
+        <w:rPr>
+          <w:sz w:val="40"/>
+          <w:szCs w:val="40"/>
+        </w:rPr>
+        <w:t>-Read more:</w:t>
+      </w:r>
+    </w:p>
+    <w:p>
+      <w:pPr>
+        <w:rPr>
+          <w:sz w:val="40"/>
+          <w:szCs w:val="40"/>
+        </w:rPr>
+      </w:pPr>
+      <w:r>
+        <w:rPr>
+          <w:sz w:val="40"/>
+          <w:szCs w:val="40"/>
+        </w:rPr>
+        <w:t xml:space="preserve">+JS Promises: </w:t>
+      </w:r>
+      <w:hyperlink r:id="rId148" w:history="1">
+        <w:r>
+          <w:rPr>
+            <w:rStyle w:val="Hyperlink"/>
+            <w:sz w:val="40"/>
+            <w:szCs w:val="40"/>
+          </w:rPr>
+          <w:t>https://mzl.la/3aTGuQz</w:t>
+        </w:r>
+      </w:hyperlink>
+    </w:p>
+    <w:p>
+      <w:pPr>
+        <w:rPr>
+          <w:sz w:val="40"/>
+          <w:szCs w:val="40"/>
+        </w:rPr>
+      </w:pPr>
+      <w:r>
+        <w:rPr>
+          <w:sz w:val="40"/>
+          <w:szCs w:val="40"/>
+        </w:rPr>
+        <w:t xml:space="preserve">+Faking a remote API with JS: </w:t>
+      </w:r>
+      <w:hyperlink r:id="rId149" w:history="1">
+        <w:r>
+          <w:rPr>
+            <w:rStyle w:val="Hyperlink"/>
+            <w:sz w:val="40"/>
+            <w:szCs w:val="40"/>
+          </w:rPr>
+          <w:t>https://www.robinwieruch.de/javascript-fake-api/</w:t>
+        </w:r>
+      </w:hyperlink>
+    </w:p>
+    <w:p>
+      <w:pPr>
+        <w:rPr>
+          <w:sz w:val="40"/>
+          <w:szCs w:val="40"/>
+        </w:rPr>
+      </w:pPr>
+      <w:r>
+        <w:rPr>
+          <w:sz w:val="40"/>
+          <w:szCs w:val="40"/>
+        </w:rPr>
+        <w:t xml:space="preserve">Use mock data in React: </w:t>
+      </w:r>
+      <w:hyperlink r:id="rId150" w:history="1">
+        <w:r>
+          <w:rPr>
+            <w:rStyle w:val="Hyperlink"/>
+            <w:sz w:val="40"/>
+            <w:szCs w:val="40"/>
+          </w:rPr>
+          <w:t>https://www.robinwieruch.de/react-mock-data/</w:t>
+        </w:r>
+      </w:hyperlink>
     </w:p>
     <w:p>
       <w:pPr>
@@ -12101,6 +13182,736 @@
           <w:szCs w:val="40"/>
         </w:rPr>
       </w:pPr>
+      <w:r>
+        <w:rPr>
+          <w:sz w:val="40"/>
+          <w:szCs w:val="40"/>
+        </w:rPr>
+        <w:t>-</w:t>
+      </w:r>
+      <w:proofErr w:type="gramStart"/>
+      <w:r>
+        <w:rPr>
+          <w:sz w:val="40"/>
+          <w:szCs w:val="40"/>
+        </w:rPr>
+        <w:t>User</w:t>
+      </w:r>
+      <w:proofErr w:type="gramEnd"/>
+      <w:r>
+        <w:rPr>
+          <w:sz w:val="40"/>
+          <w:szCs w:val="40"/>
+        </w:rPr>
+        <w:t xml:space="preserve"> would see feedback (e.g. loading spinner) when data gets loaded.</w:t>
+      </w:r>
+    </w:p>
+    <w:p>
+      <w:pPr>
+        <w:rPr>
+          <w:sz w:val="40"/>
+          <w:szCs w:val="40"/>
+        </w:rPr>
+      </w:pPr>
+      <w:r>
+        <w:rPr>
+          <w:sz w:val="40"/>
+          <w:szCs w:val="40"/>
+        </w:rPr>
+        <w:lastRenderedPageBreak/>
+        <w:t xml:space="preserve">-Conditional rendering: always </w:t>
+      </w:r>
+      <w:proofErr w:type="gramStart"/>
+      <w:r>
+        <w:rPr>
+          <w:sz w:val="40"/>
+          <w:szCs w:val="40"/>
+        </w:rPr>
+        <w:t>happen</w:t>
+      </w:r>
+      <w:proofErr w:type="gramEnd"/>
+      <w:r>
+        <w:rPr>
+          <w:sz w:val="40"/>
+          <w:szCs w:val="40"/>
+        </w:rPr>
+        <w:t xml:space="preserve"> if we </w:t>
+      </w:r>
+      <w:proofErr w:type="gramStart"/>
+      <w:r>
+        <w:rPr>
+          <w:sz w:val="40"/>
+          <w:szCs w:val="40"/>
+        </w:rPr>
+        <w:t>have to</w:t>
+      </w:r>
+      <w:proofErr w:type="gramEnd"/>
+      <w:r>
+        <w:rPr>
+          <w:sz w:val="40"/>
+          <w:szCs w:val="40"/>
+        </w:rPr>
+        <w:t xml:space="preserve"> render different JSX based on information (e.g. state, props).</w:t>
+      </w:r>
+    </w:p>
+    <w:p>
+      <w:pPr>
+        <w:rPr>
+          <w:sz w:val="40"/>
+          <w:szCs w:val="40"/>
+        </w:rPr>
+      </w:pPr>
+      <w:r>
+        <w:rPr>
+          <w:sz w:val="40"/>
+          <w:szCs w:val="40"/>
+        </w:rPr>
+        <w:t>-Dealing with asynchronous data is a good use case to make use of conditional rendering: For example, when app initializes 1</w:t>
+      </w:r>
+      <w:r>
+        <w:rPr>
+          <w:sz w:val="40"/>
+          <w:szCs w:val="40"/>
+          <w:vertAlign w:val="superscript"/>
+        </w:rPr>
+        <w:t>st</w:t>
+      </w:r>
+      <w:r>
+        <w:rPr>
+          <w:sz w:val="40"/>
+          <w:szCs w:val="40"/>
+        </w:rPr>
+        <w:t xml:space="preserve"> time, there is no data to start with. Next, we are loading data and </w:t>
+      </w:r>
+      <w:proofErr w:type="gramStart"/>
+      <w:r>
+        <w:rPr>
+          <w:sz w:val="40"/>
+          <w:szCs w:val="40"/>
+        </w:rPr>
+        <w:t>get</w:t>
+      </w:r>
+      <w:proofErr w:type="gramEnd"/>
+      <w:r>
+        <w:rPr>
+          <w:sz w:val="40"/>
+          <w:szCs w:val="40"/>
+        </w:rPr>
+        <w:t xml:space="preserve"> data to display, or data fetching </w:t>
+      </w:r>
+      <w:proofErr w:type="gramStart"/>
+      <w:r>
+        <w:rPr>
+          <w:sz w:val="40"/>
+          <w:szCs w:val="40"/>
+        </w:rPr>
+        <w:t>fails</w:t>
+      </w:r>
+      <w:proofErr w:type="gramEnd"/>
+      <w:r>
+        <w:rPr>
+          <w:sz w:val="40"/>
+          <w:szCs w:val="40"/>
+        </w:rPr>
+        <w:t xml:space="preserve"> and we get an error.</w:t>
+      </w:r>
+    </w:p>
+    <w:p>
+      <w:pPr>
+        <w:rPr>
+          <w:sz w:val="40"/>
+          <w:szCs w:val="40"/>
+        </w:rPr>
+      </w:pPr>
+      <w:r>
+        <w:rPr>
+          <w:sz w:val="40"/>
+          <w:szCs w:val="40"/>
+        </w:rPr>
+        <w:t>-A few of these cases are already taken care of: As the initial state is [] -&gt; app don’t break when we filter and map over the list.</w:t>
+      </w:r>
+    </w:p>
+    <w:p>
+      <w:pPr>
+        <w:rPr>
+          <w:sz w:val="40"/>
+          <w:szCs w:val="40"/>
+        </w:rPr>
+      </w:pPr>
+      <w:r>
+        <w:rPr>
+          <w:sz w:val="40"/>
+          <w:szCs w:val="40"/>
+        </w:rPr>
+        <w:t xml:space="preserve">-Loading state which will show loading indicator as feedback about pending data request: </w:t>
+      </w:r>
+    </w:p>
+    <w:p>
+      <w:pPr>
+        <w:rPr>
+          <w:sz w:val="40"/>
+          <w:szCs w:val="40"/>
+        </w:rPr>
+      </w:pPr>
+      <w:r>
+        <w:rPr>
+          <w:sz w:val="40"/>
+          <w:szCs w:val="40"/>
+        </w:rPr>
+        <w:t>+Introduce a new stateful value and set the state accordingly when data gets fetched</w:t>
+      </w:r>
+    </w:p>
+    <w:p>
+      <w:pPr>
+        <w:rPr>
+          <w:sz w:val="40"/>
+          <w:szCs w:val="40"/>
+        </w:rPr>
+      </w:pPr>
+      <w:r>
+        <w:rPr>
+          <w:noProof/>
+        </w:rPr>
+        <w:drawing>
+          <wp:inline distT="0" distB="0" distL="0" distR="0" wp14:anchorId="1585EC40" wp14:editId="258BC599">
+            <wp:extent cx="3937202" cy="1301817"/>
+            <wp:effectExtent l="0" t="0" r="6350" b="0"/>
+            <wp:docPr id="960140070" name="Picture 1" descr="A screen shot of a computer program&#10;&#10;AI-generated content may be incorrect."/>
+            <wp:cNvGraphicFramePr>
+              <a:graphicFrameLocks xmlns:a="http://schemas.openxmlformats.org/drawingml/2006/main" noChangeAspect="1"/>
+            </wp:cNvGraphicFramePr>
+            <a:graphic xmlns:a="http://schemas.openxmlformats.org/drawingml/2006/main">
+              <a:graphicData uri="http://schemas.openxmlformats.org/drawingml/2006/picture">
+                <pic:pic xmlns:pic="http://schemas.openxmlformats.org/drawingml/2006/picture">
+                  <pic:nvPicPr>
+                    <pic:cNvPr id="960140070" name="Picture 1" descr="A screen shot of a computer program&#10;&#10;AI-generated content may be incorrect."/>
+                    <pic:cNvPicPr/>
+                  </pic:nvPicPr>
+                  <pic:blipFill>
+                    <a:blip r:embed="rId151"/>
+                    <a:stretch>
+                      <a:fillRect/>
+                    </a:stretch>
+                  </pic:blipFill>
+                  <pic:spPr>
+                    <a:xfrm>
+                      <a:off x="0" y="0"/>
+                      <a:ext cx="3937202" cy="1301817"/>
+                    </a:xfrm>
+                    <a:prstGeom prst="rect">
+                      <a:avLst/>
+                    </a:prstGeom>
+                  </pic:spPr>
+                </pic:pic>
+              </a:graphicData>
+            </a:graphic>
+          </wp:inline>
+        </w:drawing>
+      </w:r>
+    </w:p>
+    <w:p>
+      <w:pPr>
+        <w:rPr>
+          <w:sz w:val="40"/>
+          <w:szCs w:val="40"/>
+        </w:rPr>
+      </w:pPr>
+      <w:r>
+        <w:rPr>
+          <w:noProof/>
+        </w:rPr>
+        <w:drawing>
+          <wp:inline distT="0" distB="0" distL="0" distR="0" wp14:anchorId="041A6EBD" wp14:editId="1D9F4321">
+            <wp:extent cx="2673487" cy="781090"/>
+            <wp:effectExtent l="0" t="0" r="0" b="0"/>
+            <wp:docPr id="1618379299" name="Picture 1" descr="A close-up of words&#10;&#10;AI-generated content may be incorrect."/>
+            <wp:cNvGraphicFramePr>
+              <a:graphicFrameLocks xmlns:a="http://schemas.openxmlformats.org/drawingml/2006/main" noChangeAspect="1"/>
+            </wp:cNvGraphicFramePr>
+            <a:graphic xmlns:a="http://schemas.openxmlformats.org/drawingml/2006/main">
+              <a:graphicData uri="http://schemas.openxmlformats.org/drawingml/2006/picture">
+                <pic:pic xmlns:pic="http://schemas.openxmlformats.org/drawingml/2006/picture">
+                  <pic:nvPicPr>
+                    <pic:cNvPr id="1618379299" name="Picture 1" descr="A close-up of words&#10;&#10;AI-generated content may be incorrect."/>
+                    <pic:cNvPicPr/>
+                  </pic:nvPicPr>
+                  <pic:blipFill>
+                    <a:blip r:embed="rId152"/>
+                    <a:stretch>
+                      <a:fillRect/>
+                    </a:stretch>
+                  </pic:blipFill>
+                  <pic:spPr>
+                    <a:xfrm>
+                      <a:off x="0" y="0"/>
+                      <a:ext cx="2673487" cy="781090"/>
+                    </a:xfrm>
+                    <a:prstGeom prst="rect">
+                      <a:avLst/>
+                    </a:prstGeom>
+                  </pic:spPr>
+                </pic:pic>
+              </a:graphicData>
+            </a:graphic>
+          </wp:inline>
+        </w:drawing>
+      </w:r>
+    </w:p>
+    <w:p>
+      <w:pPr>
+        <w:rPr>
+          <w:sz w:val="40"/>
+          <w:szCs w:val="40"/>
+        </w:rPr>
+      </w:pPr>
+      <w:r>
+        <w:rPr>
+          <w:sz w:val="40"/>
+          <w:szCs w:val="40"/>
+        </w:rPr>
+        <w:lastRenderedPageBreak/>
+        <w:t>+Show user the loading indicator. A straightforward approach would be:</w:t>
+      </w:r>
+    </w:p>
+    <w:p>
+      <w:pPr>
+        <w:rPr>
+          <w:sz w:val="40"/>
+          <w:szCs w:val="40"/>
+        </w:rPr>
+      </w:pPr>
+      <w:r>
+        <w:rPr>
+          <w:noProof/>
+        </w:rPr>
+        <w:drawing>
+          <wp:inline distT="0" distB="0" distL="0" distR="0" wp14:anchorId="77C88D70" wp14:editId="021047F2">
+            <wp:extent cx="2146410" cy="2051155"/>
+            <wp:effectExtent l="0" t="0" r="6350" b="6350"/>
+            <wp:docPr id="1216241152" name="Picture 1" descr="A screen shot of a computer code&#10;&#10;AI-generated content may be incorrect."/>
+            <wp:cNvGraphicFramePr>
+              <a:graphicFrameLocks xmlns:a="http://schemas.openxmlformats.org/drawingml/2006/main" noChangeAspect="1"/>
+            </wp:cNvGraphicFramePr>
+            <a:graphic xmlns:a="http://schemas.openxmlformats.org/drawingml/2006/main">
+              <a:graphicData uri="http://schemas.openxmlformats.org/drawingml/2006/picture">
+                <pic:pic xmlns:pic="http://schemas.openxmlformats.org/drawingml/2006/picture">
+                  <pic:nvPicPr>
+                    <pic:cNvPr id="1216241152" name="Picture 1" descr="A screen shot of a computer code&#10;&#10;AI-generated content may be incorrect."/>
+                    <pic:cNvPicPr/>
+                  </pic:nvPicPr>
+                  <pic:blipFill>
+                    <a:blip r:embed="rId153"/>
+                    <a:stretch>
+                      <a:fillRect/>
+                    </a:stretch>
+                  </pic:blipFill>
+                  <pic:spPr>
+                    <a:xfrm>
+                      <a:off x="0" y="0"/>
+                      <a:ext cx="2146410" cy="2051155"/>
+                    </a:xfrm>
+                    <a:prstGeom prst="rect">
+                      <a:avLst/>
+                    </a:prstGeom>
+                  </pic:spPr>
+                </pic:pic>
+              </a:graphicData>
+            </a:graphic>
+          </wp:inline>
+        </w:drawing>
+      </w:r>
+    </w:p>
+    <w:p>
+      <w:pPr>
+        <w:rPr>
+          <w:sz w:val="40"/>
+          <w:szCs w:val="40"/>
+        </w:rPr>
+      </w:pPr>
+      <w:r>
+        <w:rPr>
+          <w:sz w:val="40"/>
+          <w:szCs w:val="40"/>
+        </w:rPr>
+        <w:t xml:space="preserve">However, this way only the loading indicator would </w:t>
+      </w:r>
+      <w:r>
+        <w:rPr>
+          <w:sz w:val="40"/>
+          <w:szCs w:val="40"/>
+        </w:rPr>
+        <w:t xml:space="preserve">render and nothing else. We can use </w:t>
+      </w:r>
+      <w:proofErr w:type="gramStart"/>
+      <w:r>
+        <w:rPr>
+          <w:b/>
+          <w:bCs/>
+          <w:sz w:val="40"/>
+          <w:szCs w:val="40"/>
+        </w:rPr>
+        <w:t>ternary</w:t>
+      </w:r>
+      <w:proofErr w:type="gramEnd"/>
+      <w:r>
+        <w:rPr>
+          <w:b/>
+          <w:bCs/>
+          <w:sz w:val="40"/>
+          <w:szCs w:val="40"/>
+        </w:rPr>
+        <w:t xml:space="preserve"> operator</w:t>
+      </w:r>
+      <w:r>
+        <w:rPr>
+          <w:sz w:val="40"/>
+          <w:szCs w:val="40"/>
+        </w:rPr>
+        <w:t xml:space="preserve"> and produce </w:t>
+      </w:r>
+      <w:proofErr w:type="gramStart"/>
+      <w:r>
+        <w:rPr>
+          <w:sz w:val="40"/>
+          <w:szCs w:val="40"/>
+        </w:rPr>
+        <w:t xml:space="preserve">a </w:t>
+      </w:r>
+      <w:r>
+        <w:rPr>
+          <w:b/>
+          <w:bCs/>
+          <w:sz w:val="40"/>
+          <w:szCs w:val="40"/>
+        </w:rPr>
+        <w:t>conditional</w:t>
+      </w:r>
+      <w:proofErr w:type="gramEnd"/>
+      <w:r>
+        <w:rPr>
+          <w:b/>
+          <w:bCs/>
+          <w:sz w:val="40"/>
+          <w:szCs w:val="40"/>
+        </w:rPr>
+        <w:t xml:space="preserve"> rendering</w:t>
+      </w:r>
+      <w:r>
+        <w:rPr>
+          <w:sz w:val="40"/>
+          <w:szCs w:val="40"/>
+        </w:rPr>
+        <w:t xml:space="preserve"> in JSX:</w:t>
+      </w:r>
+    </w:p>
+    <w:p>
+      <w:pPr>
+        <w:rPr>
+          <w:sz w:val="40"/>
+          <w:szCs w:val="40"/>
+        </w:rPr>
+      </w:pPr>
+      <w:r>
+        <w:rPr>
+          <w:noProof/>
+        </w:rPr>
+        <w:drawing>
+          <wp:inline distT="0" distB="0" distL="0" distR="0" wp14:anchorId="36247F3A" wp14:editId="3388B863">
+            <wp:extent cx="2777894" cy="3397170"/>
+            <wp:effectExtent l="0" t="0" r="3810" b="0"/>
+            <wp:docPr id="2004522908" name="Picture 1" descr="A screenshot of a computer program&#10;&#10;AI-generated content may be incorrect."/>
+            <wp:cNvGraphicFramePr>
+              <a:graphicFrameLocks xmlns:a="http://schemas.openxmlformats.org/drawingml/2006/main" noChangeAspect="1"/>
+            </wp:cNvGraphicFramePr>
+            <a:graphic xmlns:a="http://schemas.openxmlformats.org/drawingml/2006/main">
+              <a:graphicData uri="http://schemas.openxmlformats.org/drawingml/2006/picture">
+                <pic:pic xmlns:pic="http://schemas.openxmlformats.org/drawingml/2006/picture">
+                  <pic:nvPicPr>
+                    <pic:cNvPr id="2004522908" name="Picture 1" descr="A screenshot of a computer program&#10;&#10;AI-generated content may be incorrect."/>
+                    <pic:cNvPicPr/>
+                  </pic:nvPicPr>
+                  <pic:blipFill>
+                    <a:blip r:embed="rId154"/>
+                    <a:stretch>
+                      <a:fillRect/>
+                    </a:stretch>
+                  </pic:blipFill>
+                  <pic:spPr>
+                    <a:xfrm>
+                      <a:off x="0" y="0"/>
+                      <a:ext cx="2780217" cy="3400011"/>
+                    </a:xfrm>
+                    <a:prstGeom prst="rect">
+                      <a:avLst/>
+                    </a:prstGeom>
+                  </pic:spPr>
+                </pic:pic>
+              </a:graphicData>
+            </a:graphic>
+          </wp:inline>
+        </w:drawing>
+      </w:r>
+    </w:p>
+    <w:p>
+      <w:pPr>
+        <w:rPr>
+          <w:sz w:val="40"/>
+          <w:szCs w:val="40"/>
+        </w:rPr>
+      </w:pPr>
+      <w:r>
+        <w:rPr>
+          <w:sz w:val="40"/>
+          <w:szCs w:val="40"/>
+        </w:rPr>
+        <w:lastRenderedPageBreak/>
+        <w:t xml:space="preserve">-Introduce another state for error handling and handle it in promise’s </w:t>
+      </w:r>
+      <w:proofErr w:type="gramStart"/>
+      <w:r>
+        <w:rPr>
+          <w:sz w:val="40"/>
+          <w:szCs w:val="40"/>
+        </w:rPr>
+        <w:t>catch(</w:t>
+      </w:r>
+      <w:proofErr w:type="gramEnd"/>
+      <w:r>
+        <w:rPr>
+          <w:sz w:val="40"/>
+          <w:szCs w:val="40"/>
+        </w:rPr>
+        <w:t>)</w:t>
+      </w:r>
+    </w:p>
+    <w:p>
+      <w:pPr>
+        <w:rPr>
+          <w:sz w:val="40"/>
+          <w:szCs w:val="40"/>
+        </w:rPr>
+      </w:pPr>
+      <w:r>
+        <w:rPr>
+          <w:noProof/>
+        </w:rPr>
+        <w:drawing>
+          <wp:inline distT="0" distB="0" distL="0" distR="0" wp14:anchorId="2D1CDF33" wp14:editId="00248576">
+            <wp:extent cx="3905451" cy="1860646"/>
+            <wp:effectExtent l="0" t="0" r="0" b="6350"/>
+            <wp:docPr id="243661940" name="Picture 1" descr="A screen shot of a computer program&#10;&#10;AI-generated content may be incorrect."/>
+            <wp:cNvGraphicFramePr>
+              <a:graphicFrameLocks xmlns:a="http://schemas.openxmlformats.org/drawingml/2006/main" noChangeAspect="1"/>
+            </wp:cNvGraphicFramePr>
+            <a:graphic xmlns:a="http://schemas.openxmlformats.org/drawingml/2006/main">
+              <a:graphicData uri="http://schemas.openxmlformats.org/drawingml/2006/picture">
+                <pic:pic xmlns:pic="http://schemas.openxmlformats.org/drawingml/2006/picture">
+                  <pic:nvPicPr>
+                    <pic:cNvPr id="243661940" name="Picture 1" descr="A screen shot of a computer program&#10;&#10;AI-generated content may be incorrect."/>
+                    <pic:cNvPicPr/>
+                  </pic:nvPicPr>
+                  <pic:blipFill>
+                    <a:blip r:embed="rId155"/>
+                    <a:stretch>
+                      <a:fillRect/>
+                    </a:stretch>
+                  </pic:blipFill>
+                  <pic:spPr>
+                    <a:xfrm>
+                      <a:off x="0" y="0"/>
+                      <a:ext cx="3905451" cy="1860646"/>
+                    </a:xfrm>
+                    <a:prstGeom prst="rect">
+                      <a:avLst/>
+                    </a:prstGeom>
+                  </pic:spPr>
+                </pic:pic>
+              </a:graphicData>
+            </a:graphic>
+          </wp:inline>
+        </w:drawing>
+      </w:r>
+    </w:p>
+    <w:p>
+      <w:pPr>
+        <w:rPr>
+          <w:sz w:val="40"/>
+          <w:szCs w:val="40"/>
+        </w:rPr>
+      </w:pPr>
+      <w:r>
+        <w:rPr>
+          <w:noProof/>
+        </w:rPr>
+        <w:drawing>
+          <wp:inline distT="0" distB="0" distL="0" distR="0" wp14:anchorId="41C351A5" wp14:editId="2CF54583">
+            <wp:extent cx="2584583" cy="1257365"/>
+            <wp:effectExtent l="0" t="0" r="6350" b="0"/>
+            <wp:docPr id="1989485765" name="Picture 1" descr="A screen shot of a computer&#10;&#10;AI-generated content may be incorrect."/>
+            <wp:cNvGraphicFramePr>
+              <a:graphicFrameLocks xmlns:a="http://schemas.openxmlformats.org/drawingml/2006/main" noChangeAspect="1"/>
+            </wp:cNvGraphicFramePr>
+            <a:graphic xmlns:a="http://schemas.openxmlformats.org/drawingml/2006/main">
+              <a:graphicData uri="http://schemas.openxmlformats.org/drawingml/2006/picture">
+                <pic:pic xmlns:pic="http://schemas.openxmlformats.org/drawingml/2006/picture">
+                  <pic:nvPicPr>
+                    <pic:cNvPr id="1989485765" name="Picture 1" descr="A screen shot of a computer&#10;&#10;AI-generated content may be incorrect."/>
+                    <pic:cNvPicPr/>
+                  </pic:nvPicPr>
+                  <pic:blipFill>
+                    <a:blip r:embed="rId156"/>
+                    <a:stretch>
+                      <a:fillRect/>
+                    </a:stretch>
+                  </pic:blipFill>
+                  <pic:spPr>
+                    <a:xfrm>
+                      <a:off x="0" y="0"/>
+                      <a:ext cx="2584583" cy="1257365"/>
+                    </a:xfrm>
+                    <a:prstGeom prst="rect">
+                      <a:avLst/>
+                    </a:prstGeom>
+                  </pic:spPr>
+                </pic:pic>
+              </a:graphicData>
+            </a:graphic>
+          </wp:inline>
+        </w:drawing>
+      </w:r>
+    </w:p>
+    <w:p>
+      <w:pPr>
+        <w:rPr>
+          <w:sz w:val="40"/>
+          <w:szCs w:val="40"/>
+        </w:rPr>
+      </w:pPr>
+      <w:r>
+        <w:rPr>
+          <w:sz w:val="40"/>
+          <w:szCs w:val="40"/>
+        </w:rPr>
+        <w:t xml:space="preserve">+Give user feedback when </w:t>
+      </w:r>
+      <w:proofErr w:type="spellStart"/>
+      <w:r>
+        <w:rPr>
+          <w:sz w:val="40"/>
+          <w:szCs w:val="40"/>
+        </w:rPr>
+        <w:t>sth</w:t>
+      </w:r>
+      <w:proofErr w:type="spellEnd"/>
+      <w:r>
+        <w:rPr>
+          <w:sz w:val="40"/>
+          <w:szCs w:val="40"/>
+        </w:rPr>
+        <w:t xml:space="preserve"> wrong with another conditional rendering. It’s either rendering </w:t>
+      </w:r>
+      <w:proofErr w:type="spellStart"/>
+      <w:r>
+        <w:rPr>
+          <w:sz w:val="40"/>
+          <w:szCs w:val="40"/>
+        </w:rPr>
+        <w:t>sth</w:t>
+      </w:r>
+      <w:proofErr w:type="spellEnd"/>
+      <w:r>
+        <w:rPr>
+          <w:sz w:val="40"/>
+          <w:szCs w:val="40"/>
+        </w:rPr>
+        <w:t xml:space="preserve"> or nothing -&gt; use &amp;&amp;</w:t>
+      </w:r>
+    </w:p>
+    <w:p>
+      <w:pPr>
+        <w:rPr>
+          <w:sz w:val="40"/>
+          <w:szCs w:val="40"/>
+        </w:rPr>
+      </w:pPr>
+      <w:r>
+        <w:rPr>
+          <w:noProof/>
+        </w:rPr>
+        <w:drawing>
+          <wp:inline distT="0" distB="0" distL="0" distR="0" wp14:anchorId="19D804FE" wp14:editId="3FA95576">
+            <wp:extent cx="2882096" cy="1569340"/>
+            <wp:effectExtent l="0" t="0" r="0" b="0"/>
+            <wp:docPr id="908902726" name="Picture 1" descr="A white background with black text&#10;&#10;AI-generated content may be incorrect."/>
+            <wp:cNvGraphicFramePr>
+              <a:graphicFrameLocks xmlns:a="http://schemas.openxmlformats.org/drawingml/2006/main" noChangeAspect="1"/>
+            </wp:cNvGraphicFramePr>
+            <a:graphic xmlns:a="http://schemas.openxmlformats.org/drawingml/2006/main">
+              <a:graphicData uri="http://schemas.openxmlformats.org/drawingml/2006/picture">
+                <pic:pic xmlns:pic="http://schemas.openxmlformats.org/drawingml/2006/picture">
+                  <pic:nvPicPr>
+                    <pic:cNvPr id="908902726" name="Picture 1" descr="A white background with black text&#10;&#10;AI-generated content may be incorrect."/>
+                    <pic:cNvPicPr/>
+                  </pic:nvPicPr>
+                  <pic:blipFill>
+                    <a:blip r:embed="rId157"/>
+                    <a:stretch>
+                      <a:fillRect/>
+                    </a:stretch>
+                  </pic:blipFill>
+                  <pic:spPr>
+                    <a:xfrm>
+                      <a:off x="0" y="0"/>
+                      <a:ext cx="2883275" cy="1569982"/>
+                    </a:xfrm>
+                    <a:prstGeom prst="rect">
+                      <a:avLst/>
+                    </a:prstGeom>
+                  </pic:spPr>
+                </pic:pic>
+              </a:graphicData>
+            </a:graphic>
+          </wp:inline>
+        </w:drawing>
+      </w:r>
+    </w:p>
+    <w:p>
+      <w:pPr>
+        <w:rPr>
+          <w:sz w:val="40"/>
+          <w:szCs w:val="40"/>
+        </w:rPr>
+      </w:pPr>
+      <w:r>
+        <w:rPr>
+          <w:sz w:val="40"/>
+          <w:szCs w:val="40"/>
+        </w:rPr>
+        <w:t>-Read more:</w:t>
+      </w:r>
+    </w:p>
+    <w:p>
+      <w:pPr>
+        <w:rPr>
+          <w:sz w:val="40"/>
+          <w:szCs w:val="40"/>
+        </w:rPr>
+      </w:pPr>
+      <w:r>
+        <w:rPr>
+          <w:sz w:val="40"/>
+          <w:szCs w:val="40"/>
+        </w:rPr>
+        <w:lastRenderedPageBreak/>
+        <w:t xml:space="preserve">+Conditional rendering: </w:t>
+      </w:r>
+      <w:r>
+        <w:rPr>
+          <w:sz w:val="40"/>
+          <w:szCs w:val="40"/>
+        </w:rPr>
+        <w:t>https://www.robinwieruch.de/conditional-rendering-react/</w:t>
+      </w:r>
     </w:p>
     <w:p>
       <w:pPr>
@@ -12123,12 +13934,711 @@
           <w:szCs w:val="40"/>
         </w:rPr>
       </w:pPr>
+      <w:r>
+        <w:rPr>
+          <w:sz w:val="40"/>
+          <w:szCs w:val="40"/>
+        </w:rPr>
+        <w:t xml:space="preserve">-All state management in app makes heavy use of </w:t>
+      </w:r>
+      <w:proofErr w:type="spellStart"/>
+      <w:r>
+        <w:rPr>
+          <w:sz w:val="40"/>
+          <w:szCs w:val="40"/>
+        </w:rPr>
+        <w:t>React’s</w:t>
+      </w:r>
+      <w:proofErr w:type="spellEnd"/>
+      <w:r>
+        <w:rPr>
+          <w:sz w:val="40"/>
+          <w:szCs w:val="40"/>
+        </w:rPr>
+        <w:t xml:space="preserve"> </w:t>
+      </w:r>
+      <w:proofErr w:type="spellStart"/>
+      <w:r>
+        <w:rPr>
+          <w:sz w:val="40"/>
+          <w:szCs w:val="40"/>
+        </w:rPr>
+        <w:t>useState</w:t>
+      </w:r>
+      <w:proofErr w:type="spellEnd"/>
+      <w:r>
+        <w:rPr>
+          <w:sz w:val="40"/>
+          <w:szCs w:val="40"/>
+        </w:rPr>
+        <w:t xml:space="preserve"> hook. </w:t>
+      </w:r>
+      <w:proofErr w:type="spellStart"/>
+      <w:r>
+        <w:rPr>
+          <w:sz w:val="40"/>
+          <w:szCs w:val="40"/>
+        </w:rPr>
+        <w:t>useReducer</w:t>
+      </w:r>
+      <w:proofErr w:type="spellEnd"/>
+      <w:r>
+        <w:rPr>
+          <w:sz w:val="40"/>
+          <w:szCs w:val="40"/>
+        </w:rPr>
+        <w:t xml:space="preserve"> Hook enables </w:t>
+      </w:r>
+      <w:proofErr w:type="gramStart"/>
+      <w:r>
+        <w:rPr>
+          <w:sz w:val="40"/>
+          <w:szCs w:val="40"/>
+        </w:rPr>
+        <w:t>ones</w:t>
+      </w:r>
+      <w:proofErr w:type="gramEnd"/>
+      <w:r>
+        <w:rPr>
+          <w:sz w:val="40"/>
+          <w:szCs w:val="40"/>
+        </w:rPr>
+        <w:t xml:space="preserve"> to use more sophisticated state management for complex state structures and transitions.</w:t>
+      </w:r>
+    </w:p>
+    <w:p>
+      <w:pPr>
+        <w:rPr>
+          <w:sz w:val="40"/>
+          <w:szCs w:val="40"/>
+        </w:rPr>
+      </w:pPr>
+      <w:r>
+        <w:rPr>
+          <w:sz w:val="40"/>
+          <w:szCs w:val="40"/>
+        </w:rPr>
+        <w:t>-Reducer function always receives a state and an action and return a new state:</w:t>
+      </w:r>
+    </w:p>
+    <w:p>
+      <w:pPr>
+        <w:rPr>
+          <w:sz w:val="40"/>
+          <w:szCs w:val="40"/>
+        </w:rPr>
+      </w:pPr>
+      <w:r>
+        <w:rPr>
+          <w:noProof/>
+        </w:rPr>
+        <w:drawing>
+          <wp:inline distT="0" distB="0" distL="0" distR="0" wp14:anchorId="67CFCE60" wp14:editId="62C5CA3E">
+            <wp:extent cx="2971953" cy="1822544"/>
+            <wp:effectExtent l="0" t="0" r="0" b="6350"/>
+            <wp:docPr id="2021546992" name="Picture 1" descr="A screenshot of a computer code&#10;&#10;AI-generated content may be incorrect."/>
+            <wp:cNvGraphicFramePr>
+              <a:graphicFrameLocks xmlns:a="http://schemas.openxmlformats.org/drawingml/2006/main" noChangeAspect="1"/>
+            </wp:cNvGraphicFramePr>
+            <a:graphic xmlns:a="http://schemas.openxmlformats.org/drawingml/2006/main">
+              <a:graphicData uri="http://schemas.openxmlformats.org/drawingml/2006/picture">
+                <pic:pic xmlns:pic="http://schemas.openxmlformats.org/drawingml/2006/picture">
+                  <pic:nvPicPr>
+                    <pic:cNvPr id="2021546992" name="Picture 1" descr="A screenshot of a computer code&#10;&#10;AI-generated content may be incorrect."/>
+                    <pic:cNvPicPr/>
+                  </pic:nvPicPr>
+                  <pic:blipFill>
+                    <a:blip r:embed="rId158"/>
+                    <a:stretch>
+                      <a:fillRect/>
+                    </a:stretch>
+                  </pic:blipFill>
+                  <pic:spPr>
+                    <a:xfrm>
+                      <a:off x="0" y="0"/>
+                      <a:ext cx="2971953" cy="1822544"/>
+                    </a:xfrm>
+                    <a:prstGeom prst="rect">
+                      <a:avLst/>
+                    </a:prstGeom>
+                  </pic:spPr>
+                </pic:pic>
+              </a:graphicData>
+            </a:graphic>
+          </wp:inline>
+        </w:drawing>
+      </w:r>
+    </w:p>
+    <w:p>
+      <w:pPr>
+        <w:rPr>
+          <w:sz w:val="40"/>
+          <w:szCs w:val="40"/>
+        </w:rPr>
+      </w:pPr>
+      <w:r>
+        <w:rPr>
+          <w:sz w:val="40"/>
+          <w:szCs w:val="40"/>
+        </w:rPr>
+        <w:t xml:space="preserve">+action is always associated with a type </w:t>
+      </w:r>
+      <w:proofErr w:type="gramStart"/>
+      <w:r>
+        <w:rPr>
+          <w:sz w:val="40"/>
+          <w:szCs w:val="40"/>
+        </w:rPr>
+        <w:t>and as a</w:t>
+      </w:r>
+      <w:proofErr w:type="gramEnd"/>
+      <w:r>
+        <w:rPr>
+          <w:sz w:val="40"/>
+          <w:szCs w:val="40"/>
+        </w:rPr>
+        <w:t xml:space="preserve"> best practice with a payload.</w:t>
+      </w:r>
+    </w:p>
+    <w:p>
+      <w:pPr>
+        <w:rPr>
+          <w:sz w:val="40"/>
+          <w:szCs w:val="40"/>
+        </w:rPr>
+      </w:pPr>
+      <w:r>
+        <w:rPr>
+          <w:sz w:val="40"/>
+          <w:szCs w:val="40"/>
+        </w:rPr>
+        <w:t>-</w:t>
+      </w:r>
+      <w:proofErr w:type="spellStart"/>
+      <w:proofErr w:type="gramStart"/>
+      <w:r>
+        <w:rPr>
+          <w:sz w:val="40"/>
+          <w:szCs w:val="40"/>
+        </w:rPr>
+        <w:t>useReducer</w:t>
+      </w:r>
+      <w:proofErr w:type="spellEnd"/>
+      <w:r>
+        <w:rPr>
+          <w:sz w:val="40"/>
+          <w:szCs w:val="40"/>
+        </w:rPr>
+        <w:t>(</w:t>
+      </w:r>
+      <w:proofErr w:type="gramEnd"/>
+      <w:r>
+        <w:rPr>
+          <w:sz w:val="40"/>
+          <w:szCs w:val="40"/>
+        </w:rPr>
+        <w:t xml:space="preserve">) to manage stories: </w:t>
+      </w:r>
+      <w:r>
+        <w:rPr>
+          <w:sz w:val="40"/>
+          <w:szCs w:val="40"/>
+        </w:rPr>
+        <w:t>argument is initial state and return an array with 2 items: current state + state updater function (or dispatch function)</w:t>
+      </w:r>
+    </w:p>
+    <w:p>
+      <w:pPr>
+        <w:rPr>
+          <w:sz w:val="40"/>
+          <w:szCs w:val="40"/>
+        </w:rPr>
+      </w:pPr>
+      <w:r>
+        <w:rPr>
+          <w:noProof/>
+        </w:rPr>
+        <w:lastRenderedPageBreak/>
+        <w:drawing>
+          <wp:inline distT="0" distB="0" distL="0" distR="0" wp14:anchorId="165A8972" wp14:editId="1B7A082F">
+            <wp:extent cx="3778444" cy="1282766"/>
+            <wp:effectExtent l="0" t="0" r="0" b="0"/>
+            <wp:docPr id="2145458298" name="Picture 1" descr="A computer code with black text&#10;&#10;AI-generated content may be incorrect."/>
+            <wp:cNvGraphicFramePr>
+              <a:graphicFrameLocks xmlns:a="http://schemas.openxmlformats.org/drawingml/2006/main" noChangeAspect="1"/>
+            </wp:cNvGraphicFramePr>
+            <a:graphic xmlns:a="http://schemas.openxmlformats.org/drawingml/2006/main">
+              <a:graphicData uri="http://schemas.openxmlformats.org/drawingml/2006/picture">
+                <pic:pic xmlns:pic="http://schemas.openxmlformats.org/drawingml/2006/picture">
+                  <pic:nvPicPr>
+                    <pic:cNvPr id="2145458298" name="Picture 1" descr="A computer code with black text&#10;&#10;AI-generated content may be incorrect."/>
+                    <pic:cNvPicPr/>
+                  </pic:nvPicPr>
+                  <pic:blipFill>
+                    <a:blip r:embed="rId159"/>
+                    <a:stretch>
+                      <a:fillRect/>
+                    </a:stretch>
+                  </pic:blipFill>
+                  <pic:spPr>
+                    <a:xfrm>
+                      <a:off x="0" y="0"/>
+                      <a:ext cx="3778444" cy="1282766"/>
+                    </a:xfrm>
+                    <a:prstGeom prst="rect">
+                      <a:avLst/>
+                    </a:prstGeom>
+                  </pic:spPr>
+                </pic:pic>
+              </a:graphicData>
+            </a:graphic>
+          </wp:inline>
+        </w:drawing>
+      </w:r>
+    </w:p>
+    <w:p>
+      <w:pPr>
+        <w:rPr>
+          <w:sz w:val="40"/>
+          <w:szCs w:val="40"/>
+        </w:rPr>
+      </w:pPr>
+      <w:r>
+        <w:rPr>
+          <w:sz w:val="40"/>
+          <w:szCs w:val="40"/>
+        </w:rPr>
+        <w:t xml:space="preserve">+The dispatch function can </w:t>
+      </w:r>
+      <w:proofErr w:type="gramStart"/>
+      <w:r>
+        <w:rPr>
+          <w:sz w:val="40"/>
+          <w:szCs w:val="40"/>
+        </w:rPr>
+        <w:t>used</w:t>
+      </w:r>
+      <w:proofErr w:type="gramEnd"/>
+      <w:r>
+        <w:rPr>
+          <w:sz w:val="40"/>
+          <w:szCs w:val="40"/>
+        </w:rPr>
+        <w:t xml:space="preserve"> instead of </w:t>
+      </w:r>
+      <w:proofErr w:type="spellStart"/>
+      <w:proofErr w:type="gramStart"/>
+      <w:r>
+        <w:rPr>
+          <w:sz w:val="40"/>
+          <w:szCs w:val="40"/>
+        </w:rPr>
+        <w:t>setStories</w:t>
+      </w:r>
+      <w:proofErr w:type="spellEnd"/>
+      <w:r>
+        <w:rPr>
+          <w:sz w:val="40"/>
+          <w:szCs w:val="40"/>
+        </w:rPr>
+        <w:t>(),</w:t>
+      </w:r>
+      <w:proofErr w:type="gramEnd"/>
+      <w:r>
+        <w:rPr>
+          <w:sz w:val="40"/>
+          <w:szCs w:val="40"/>
+        </w:rPr>
+        <w:t xml:space="preserve"> it sets the state implicitly by dispatching an action for reducer. The action comes with a type and an optional payload</w:t>
+      </w:r>
+    </w:p>
+    <w:p>
+      <w:pPr>
+        <w:rPr>
+          <w:sz w:val="40"/>
+          <w:szCs w:val="40"/>
+        </w:rPr>
+      </w:pPr>
+      <w:r>
+        <w:rPr>
+          <w:noProof/>
+        </w:rPr>
+        <w:drawing>
+          <wp:inline distT="0" distB="0" distL="0" distR="0" wp14:anchorId="2E321C61" wp14:editId="56AF8CC3">
+            <wp:extent cx="2489328" cy="1632034"/>
+            <wp:effectExtent l="0" t="0" r="6350" b="6350"/>
+            <wp:docPr id="700541144" name="Picture 1" descr="A screen shot of a computer code&#10;&#10;AI-generated content may be incorrect."/>
+            <wp:cNvGraphicFramePr>
+              <a:graphicFrameLocks xmlns:a="http://schemas.openxmlformats.org/drawingml/2006/main" noChangeAspect="1"/>
+            </wp:cNvGraphicFramePr>
+            <a:graphic xmlns:a="http://schemas.openxmlformats.org/drawingml/2006/main">
+              <a:graphicData uri="http://schemas.openxmlformats.org/drawingml/2006/picture">
+                <pic:pic xmlns:pic="http://schemas.openxmlformats.org/drawingml/2006/picture">
+                  <pic:nvPicPr>
+                    <pic:cNvPr id="700541144" name="Picture 1" descr="A screen shot of a computer code&#10;&#10;AI-generated content may be incorrect."/>
+                    <pic:cNvPicPr/>
+                  </pic:nvPicPr>
+                  <pic:blipFill>
+                    <a:blip r:embed="rId160"/>
+                    <a:stretch>
+                      <a:fillRect/>
+                    </a:stretch>
+                  </pic:blipFill>
+                  <pic:spPr>
+                    <a:xfrm>
+                      <a:off x="0" y="0"/>
+                      <a:ext cx="2489328" cy="1632034"/>
+                    </a:xfrm>
+                    <a:prstGeom prst="rect">
+                      <a:avLst/>
+                    </a:prstGeom>
+                  </pic:spPr>
+                </pic:pic>
+              </a:graphicData>
+            </a:graphic>
+          </wp:inline>
+        </w:drawing>
+      </w:r>
+    </w:p>
+    <w:p>
+      <w:pPr>
+        <w:rPr>
+          <w:sz w:val="40"/>
+          <w:szCs w:val="40"/>
+        </w:rPr>
+      </w:pPr>
+      <w:r>
+        <w:rPr>
+          <w:noProof/>
+        </w:rPr>
+        <w:drawing>
+          <wp:inline distT="0" distB="0" distL="0" distR="0" wp14:anchorId="521C90D7" wp14:editId="2220192E">
+            <wp:extent cx="3289469" cy="1289116"/>
+            <wp:effectExtent l="0" t="0" r="6350" b="6350"/>
+            <wp:docPr id="298522631" name="Picture 1" descr="A white background with black text&#10;&#10;AI-generated content may be incorrect."/>
+            <wp:cNvGraphicFramePr>
+              <a:graphicFrameLocks xmlns:a="http://schemas.openxmlformats.org/drawingml/2006/main" noChangeAspect="1"/>
+            </wp:cNvGraphicFramePr>
+            <a:graphic xmlns:a="http://schemas.openxmlformats.org/drawingml/2006/main">
+              <a:graphicData uri="http://schemas.openxmlformats.org/drawingml/2006/picture">
+                <pic:pic xmlns:pic="http://schemas.openxmlformats.org/drawingml/2006/picture">
+                  <pic:nvPicPr>
+                    <pic:cNvPr id="298522631" name="Picture 1" descr="A white background with black text&#10;&#10;AI-generated content may be incorrect."/>
+                    <pic:cNvPicPr/>
+                  </pic:nvPicPr>
+                  <pic:blipFill>
+                    <a:blip r:embed="rId161"/>
+                    <a:stretch>
+                      <a:fillRect/>
+                    </a:stretch>
+                  </pic:blipFill>
+                  <pic:spPr>
+                    <a:xfrm>
+                      <a:off x="0" y="0"/>
+                      <a:ext cx="3289469" cy="1289116"/>
+                    </a:xfrm>
+                    <a:prstGeom prst="rect">
+                      <a:avLst/>
+                    </a:prstGeom>
+                  </pic:spPr>
+                </pic:pic>
+              </a:graphicData>
+            </a:graphic>
+          </wp:inline>
+        </w:drawing>
+      </w:r>
+    </w:p>
+    <w:p>
+      <w:pPr>
+        <w:rPr>
+          <w:sz w:val="40"/>
+          <w:szCs w:val="40"/>
+        </w:rPr>
+      </w:pPr>
+      <w:r>
+        <w:rPr>
+          <w:noProof/>
+        </w:rPr>
+        <w:drawing>
+          <wp:inline distT="0" distB="0" distL="0" distR="0" wp14:anchorId="421B12F4" wp14:editId="02416AF5">
+            <wp:extent cx="1809843" cy="1022403"/>
+            <wp:effectExtent l="0" t="0" r="0" b="6350"/>
+            <wp:docPr id="900710167" name="Picture 1" descr="A white background with black text&#10;&#10;AI-generated content may be incorrect."/>
+            <wp:cNvGraphicFramePr>
+              <a:graphicFrameLocks xmlns:a="http://schemas.openxmlformats.org/drawingml/2006/main" noChangeAspect="1"/>
+            </wp:cNvGraphicFramePr>
+            <a:graphic xmlns:a="http://schemas.openxmlformats.org/drawingml/2006/main">
+              <a:graphicData uri="http://schemas.openxmlformats.org/drawingml/2006/picture">
+                <pic:pic xmlns:pic="http://schemas.openxmlformats.org/drawingml/2006/picture">
+                  <pic:nvPicPr>
+                    <pic:cNvPr id="900710167" name="Picture 1" descr="A white background with black text&#10;&#10;AI-generated content may be incorrect."/>
+                    <pic:cNvPicPr/>
+                  </pic:nvPicPr>
+                  <pic:blipFill>
+                    <a:blip r:embed="rId162"/>
+                    <a:stretch>
+                      <a:fillRect/>
+                    </a:stretch>
+                  </pic:blipFill>
+                  <pic:spPr>
+                    <a:xfrm>
+                      <a:off x="0" y="0"/>
+                      <a:ext cx="1809843" cy="1022403"/>
+                    </a:xfrm>
+                    <a:prstGeom prst="rect">
+                      <a:avLst/>
+                    </a:prstGeom>
+                  </pic:spPr>
+                </pic:pic>
+              </a:graphicData>
+            </a:graphic>
+          </wp:inline>
+        </w:drawing>
+      </w:r>
+    </w:p>
+    <w:p>
+      <w:pPr>
+        <w:rPr>
+          <w:sz w:val="40"/>
+          <w:szCs w:val="40"/>
+        </w:rPr>
+      </w:pPr>
+      <w:r>
+        <w:rPr>
+          <w:sz w:val="40"/>
+          <w:szCs w:val="40"/>
+        </w:rPr>
+        <w:t xml:space="preserve">+A reducer and </w:t>
+      </w:r>
+      <w:proofErr w:type="spellStart"/>
+      <w:proofErr w:type="gramStart"/>
+      <w:r>
+        <w:rPr>
+          <w:sz w:val="40"/>
+          <w:szCs w:val="40"/>
+        </w:rPr>
+        <w:t>useReducer</w:t>
+      </w:r>
+      <w:proofErr w:type="spellEnd"/>
+      <w:r>
+        <w:rPr>
+          <w:sz w:val="40"/>
+          <w:szCs w:val="40"/>
+        </w:rPr>
+        <w:t>(</w:t>
+      </w:r>
+      <w:proofErr w:type="gramEnd"/>
+      <w:r>
+        <w:rPr>
+          <w:sz w:val="40"/>
+          <w:szCs w:val="40"/>
+        </w:rPr>
+        <w:t xml:space="preserve">) hook are managing the state for stories. It’s valid to move this logic into </w:t>
+      </w:r>
+      <w:r>
+        <w:rPr>
+          <w:sz w:val="40"/>
+          <w:szCs w:val="40"/>
+        </w:rPr>
+        <w:lastRenderedPageBreak/>
+        <w:t>reducer function and manage reducer with an action, which is another case for moving from imperative to declarative programming.</w:t>
+      </w:r>
+    </w:p>
+    <w:p>
+      <w:pPr>
+        <w:rPr>
+          <w:sz w:val="40"/>
+          <w:szCs w:val="40"/>
+        </w:rPr>
+      </w:pPr>
+      <w:r>
+        <w:rPr>
+          <w:noProof/>
+        </w:rPr>
+        <w:drawing>
+          <wp:inline distT="0" distB="0" distL="0" distR="0" wp14:anchorId="22F92C17" wp14:editId="73F73159">
+            <wp:extent cx="2603634" cy="1085906"/>
+            <wp:effectExtent l="0" t="0" r="6350" b="0"/>
+            <wp:docPr id="1864626109" name="Picture 1" descr="A screenshot of a computer program&#10;&#10;AI-generated content may be incorrect."/>
+            <wp:cNvGraphicFramePr>
+              <a:graphicFrameLocks xmlns:a="http://schemas.openxmlformats.org/drawingml/2006/main" noChangeAspect="1"/>
+            </wp:cNvGraphicFramePr>
+            <a:graphic xmlns:a="http://schemas.openxmlformats.org/drawingml/2006/main">
+              <a:graphicData uri="http://schemas.openxmlformats.org/drawingml/2006/picture">
+                <pic:pic xmlns:pic="http://schemas.openxmlformats.org/drawingml/2006/picture">
+                  <pic:nvPicPr>
+                    <pic:cNvPr id="1864626109" name="Picture 1" descr="A screenshot of a computer program&#10;&#10;AI-generated content may be incorrect."/>
+                    <pic:cNvPicPr/>
+                  </pic:nvPicPr>
+                  <pic:blipFill>
+                    <a:blip r:embed="rId163"/>
+                    <a:stretch>
+                      <a:fillRect/>
+                    </a:stretch>
+                  </pic:blipFill>
+                  <pic:spPr>
+                    <a:xfrm>
+                      <a:off x="0" y="0"/>
+                      <a:ext cx="2603634" cy="1085906"/>
+                    </a:xfrm>
+                    <a:prstGeom prst="rect">
+                      <a:avLst/>
+                    </a:prstGeom>
+                  </pic:spPr>
+                </pic:pic>
+              </a:graphicData>
+            </a:graphic>
+          </wp:inline>
+        </w:drawing>
+      </w:r>
+    </w:p>
+    <w:p>
+      <w:pPr>
+        <w:rPr>
+          <w:sz w:val="40"/>
+          <w:szCs w:val="40"/>
+        </w:rPr>
+      </w:pPr>
+      <w:r>
+        <w:rPr>
+          <w:sz w:val="40"/>
+          <w:szCs w:val="40"/>
+        </w:rPr>
+        <w:t xml:space="preserve">+Now reducer function </w:t>
+      </w:r>
+      <w:proofErr w:type="gramStart"/>
+      <w:r>
+        <w:rPr>
+          <w:sz w:val="40"/>
+          <w:szCs w:val="40"/>
+        </w:rPr>
+        <w:t>has to</w:t>
+      </w:r>
+      <w:proofErr w:type="gramEnd"/>
+      <w:r>
+        <w:rPr>
+          <w:sz w:val="40"/>
+          <w:szCs w:val="40"/>
+        </w:rPr>
+        <w:t xml:space="preserve"> cover this new case in a new conditional state transition. If the condition to remove is set, reducer has all implementation details needed to remove. The action gives all necessary information (item’s identifier) to remove</w:t>
+      </w:r>
+    </w:p>
+    <w:p>
+      <w:pPr>
+        <w:rPr>
+          <w:sz w:val="40"/>
+          <w:szCs w:val="40"/>
+        </w:rPr>
+      </w:pPr>
+      <w:r>
+        <w:rPr>
+          <w:noProof/>
+        </w:rPr>
+        <w:drawing>
+          <wp:inline distT="0" distB="0" distL="0" distR="0" wp14:anchorId="16EFBC26" wp14:editId="40C2A2A4">
+            <wp:extent cx="4248368" cy="2197213"/>
+            <wp:effectExtent l="0" t="0" r="0" b="0"/>
+            <wp:docPr id="1869884274" name="Picture 1" descr="A computer code with black text&#10;&#10;AI-generated content may be incorrect."/>
+            <wp:cNvGraphicFramePr>
+              <a:graphicFrameLocks xmlns:a="http://schemas.openxmlformats.org/drawingml/2006/main" noChangeAspect="1"/>
+            </wp:cNvGraphicFramePr>
+            <a:graphic xmlns:a="http://schemas.openxmlformats.org/drawingml/2006/main">
+              <a:graphicData uri="http://schemas.openxmlformats.org/drawingml/2006/picture">
+                <pic:pic xmlns:pic="http://schemas.openxmlformats.org/drawingml/2006/picture">
+                  <pic:nvPicPr>
+                    <pic:cNvPr id="1869884274" name="Picture 1" descr="A computer code with black text&#10;&#10;AI-generated content may be incorrect."/>
+                    <pic:cNvPicPr/>
+                  </pic:nvPicPr>
+                  <pic:blipFill>
+                    <a:blip r:embed="rId164"/>
+                    <a:stretch>
+                      <a:fillRect/>
+                    </a:stretch>
+                  </pic:blipFill>
+                  <pic:spPr>
+                    <a:xfrm>
+                      <a:off x="0" y="0"/>
+                      <a:ext cx="4248368" cy="2197213"/>
+                    </a:xfrm>
+                    <a:prstGeom prst="rect">
+                      <a:avLst/>
+                    </a:prstGeom>
+                  </pic:spPr>
+                </pic:pic>
+              </a:graphicData>
+            </a:graphic>
+          </wp:inline>
+        </w:drawing>
+      </w:r>
+    </w:p>
+    <w:p>
+      <w:pPr>
+        <w:rPr>
+          <w:sz w:val="40"/>
+          <w:szCs w:val="40"/>
+        </w:rPr>
+      </w:pPr>
+      <w:r>
+        <w:rPr>
+          <w:sz w:val="40"/>
+          <w:szCs w:val="40"/>
+        </w:rPr>
+        <w:t>-Read more:</w:t>
+      </w:r>
+    </w:p>
+    <w:p>
+      <w:pPr>
+        <w:rPr>
+          <w:sz w:val="40"/>
+          <w:szCs w:val="40"/>
+        </w:rPr>
+      </w:pPr>
+      <w:r>
+        <w:rPr>
+          <w:sz w:val="40"/>
+          <w:szCs w:val="40"/>
+        </w:rPr>
+        <w:t xml:space="preserve">+Reducer and </w:t>
+      </w:r>
+      <w:proofErr w:type="spellStart"/>
+      <w:proofErr w:type="gramStart"/>
+      <w:r>
+        <w:rPr>
+          <w:sz w:val="40"/>
+          <w:szCs w:val="40"/>
+        </w:rPr>
+        <w:t>useReducer</w:t>
+      </w:r>
+      <w:proofErr w:type="spellEnd"/>
+      <w:r>
+        <w:rPr>
+          <w:sz w:val="40"/>
+          <w:szCs w:val="40"/>
+        </w:rPr>
+        <w:t>(</w:t>
+      </w:r>
+      <w:proofErr w:type="gramEnd"/>
+      <w:r>
+        <w:rPr>
+          <w:sz w:val="40"/>
+          <w:szCs w:val="40"/>
+        </w:rPr>
+        <w:t xml:space="preserve">): </w:t>
+      </w:r>
+      <w:r>
+        <w:rPr>
+          <w:sz w:val="40"/>
+          <w:szCs w:val="40"/>
+        </w:rPr>
+        <w:t>https://www.robinwieruch.de/react-usereducer-hook/</w:t>
+      </w:r>
     </w:p>
     <w:p>
       <w:pPr>
         <w:pStyle w:val="Heading1"/>
       </w:pPr>
       <w:r>
+        <w:lastRenderedPageBreak/>
         <w:t>1.</w:t>
       </w:r>
       <w:r>
@@ -12154,7 +14664,6 @@
         <w:pStyle w:val="Heading1"/>
       </w:pPr>
       <w:r>
-        <w:lastRenderedPageBreak/>
         <w:t>1.3</w:t>
       </w:r>
       <w:r>
@@ -12279,23 +14788,7 @@
         <w:t>7</w:t>
       </w:r>
       <w:r>
-        <w:t xml:space="preserve"> </w:t>
-      </w:r>
-      <w:proofErr w:type="spellStart"/>
-      <w:r>
-        <w:t>Async</w:t>
-      </w:r>
-      <w:proofErr w:type="spellEnd"/>
-      <w:r>
-        <w:t>/</w:t>
-      </w:r>
-      <w:proofErr w:type="gramStart"/>
-      <w:r>
-        <w:t>Await</w:t>
-      </w:r>
-      <w:proofErr w:type="gramEnd"/>
-      <w:r>
-        <w:t xml:space="preserve"> in React</w:t>
+        <w:t xml:space="preserve"> Async/Await in React</w:t>
       </w:r>
     </w:p>
     <w:p>
@@ -12347,7 +14840,7 @@
 </file>
 
 <file path=word/numbering.xml><?xml version="1.0" encoding="utf-8"?>
-<w:numbering xmlns:wpc="http://schemas.microsoft.com/office/word/2010/wordprocessingCanvas" xmlns:cx="http://schemas.microsoft.com/office/drawing/2014/chartex" xmlns:mc="http://schemas.openxmlformats.org/markup-compatibility/2006" xmlns:o="urn:schemas-microsoft-com:office:office" xmlns:r="http://schemas.openxmlformats.org/officeDocument/2006/relationships" xmlns:m="http://schemas.openxmlformats.org/officeDocument/2006/math" xmlns:v="urn:schemas-microsoft-com:vml" xmlns:wp14="http://schemas.microsoft.com/office/word/2010/wordprocessingDrawing" xmlns:wp="http://schemas.openxmlformats.org/drawingml/2006/wordprocessingDrawing" xmlns:w10="urn:schemas-microsoft-com:office:word" xmlns:w="http://schemas.openxmlformats.org/wordprocessingml/2006/main" xmlns:w14="http://schemas.microsoft.com/office/word/2010/wordml" xmlns:w15="http://schemas.microsoft.com/office/word/2012/wordml" xmlns:w16se="http://schemas.microsoft.com/office/word/2015/wordml/symex" xmlns:wpg="http://schemas.microsoft.com/office/word/2010/wordprocessingGroup" xmlns:wpi="http://schemas.microsoft.com/office/word/2010/wordprocessingInk" xmlns:wne="http://schemas.microsoft.com/office/word/2006/wordml" xmlns:wps="http://schemas.microsoft.com/office/word/2010/wordprocessingShape" mc:Ignorable="w14 w15 w16se wp14">
+<w:numbering xmlns:wpc="http://schemas.microsoft.com/office/word/2010/wordprocessingCanvas" xmlns:cx="http://schemas.microsoft.com/office/drawing/2014/chartex" xmlns:cx1="http://schemas.microsoft.com/office/drawing/2015/9/8/chartex" xmlns:cx2="http://schemas.microsoft.com/office/drawing/2015/10/21/chartex" xmlns:cx3="http://schemas.microsoft.com/office/drawing/2016/5/9/chartex" xmlns:cx4="http://schemas.microsoft.com/office/drawing/2016/5/10/chartex" xmlns:cx5="http://schemas.microsoft.com/office/drawing/2016/5/11/chartex" xmlns:cx6="http://schemas.microsoft.com/office/drawing/2016/5/12/chartex" xmlns:cx7="http://schemas.microsoft.com/office/drawing/2016/5/13/chartex" xmlns:cx8="http://schemas.microsoft.com/office/drawing/2016/5/14/chartex" xmlns:mc="http://schemas.openxmlformats.org/markup-compatibility/2006" xmlns:aink="http://schemas.microsoft.com/office/drawing/2016/ink" xmlns:am3d="http://schemas.microsoft.com/office/drawing/2017/model3d" xmlns:o="urn:schemas-microsoft-com:office:office" xmlns:oel="http://schemas.microsoft.com/office/2019/extlst" xmlns:r="http://schemas.openxmlformats.org/officeDocument/2006/relationships" xmlns:m="http://schemas.openxmlformats.org/officeDocument/2006/math" xmlns:v="urn:schemas-microsoft-com:vml" xmlns:wp14="http://schemas.microsoft.com/office/word/2010/wordprocessingDrawing" xmlns:wp="http://schemas.openxmlformats.org/drawingml/2006/wordprocessingDrawing" xmlns:w10="urn:schemas-microsoft-com:office:word" xmlns:w="http://schemas.openxmlformats.org/wordprocessingml/2006/main" xmlns:w14="http://schemas.microsoft.com/office/word/2010/wordml" xmlns:w15="http://schemas.microsoft.com/office/word/2012/wordml" xmlns:w16cex="http://schemas.microsoft.com/office/word/2018/wordml/cex" xmlns:w16cid="http://schemas.microsoft.com/office/word/2016/wordml/cid" xmlns:w16="http://schemas.microsoft.com/office/word/2018/wordml" xmlns:w16du="http://schemas.microsoft.com/office/word/2023/wordml/word16du" xmlns:w16sdtdh="http://schemas.microsoft.com/office/word/2020/wordml/sdtdatahash" xmlns:w16sdtfl="http://schemas.microsoft.com/office/word/2024/wordml/sdtformatlock" xmlns:w16se="http://schemas.microsoft.com/office/word/2015/wordml/symex" xmlns:wpg="http://schemas.microsoft.com/office/word/2010/wordprocessingGroup" xmlns:wpi="http://schemas.microsoft.com/office/word/2010/wordprocessingInk" xmlns:wne="http://schemas.microsoft.com/office/word/2006/wordml" xmlns:wps="http://schemas.microsoft.com/office/word/2010/wordprocessingShape" mc:Ignorable="w14 w15 w16se w16cid w16 w16cex w16sdtdh w16sdtfl w16du wp14">
   <w:abstractNum w:abstractNumId="0" w15:restartNumberingAfterBreak="0">
     <w:nsid w:val="3C3B64F0"/>
     <w:multiLevelType w:val="hybridMultilevel"/>
@@ -12437,14 +14930,14 @@
       </w:pPr>
     </w:lvl>
   </w:abstractNum>
-  <w:num w:numId="1">
+  <w:num w:numId="1" w16cid:durableId="415440998">
     <w:abstractNumId w:val="0"/>
   </w:num>
 </w:numbering>
 </file>
 
 <file path=word/styles.xml><?xml version="1.0" encoding="utf-8"?>
-<w:styles xmlns:mc="http://schemas.openxmlformats.org/markup-compatibility/2006" xmlns:r="http://schemas.openxmlformats.org/officeDocument/2006/relationships" xmlns:w="http://schemas.openxmlformats.org/wordprocessingml/2006/main" xmlns:w14="http://schemas.microsoft.com/office/word/2010/wordml" xmlns:w15="http://schemas.microsoft.com/office/word/2012/wordml" xmlns:w16se="http://schemas.microsoft.com/office/word/2015/wordml/symex" mc:Ignorable="w14 w15 w16se">
+<w:styles xmlns:mc="http://schemas.openxmlformats.org/markup-compatibility/2006" xmlns:r="http://schemas.openxmlformats.org/officeDocument/2006/relationships" xmlns:w="http://schemas.openxmlformats.org/wordprocessingml/2006/main" xmlns:w14="http://schemas.microsoft.com/office/word/2010/wordml" xmlns:w15="http://schemas.microsoft.com/office/word/2012/wordml" xmlns:w16cex="http://schemas.microsoft.com/office/word/2018/wordml/cex" xmlns:w16cid="http://schemas.microsoft.com/office/word/2016/wordml/cid" xmlns:w16="http://schemas.microsoft.com/office/word/2018/wordml" xmlns:w16du="http://schemas.microsoft.com/office/word/2023/wordml/word16du" xmlns:w16sdtdh="http://schemas.microsoft.com/office/word/2020/wordml/sdtdatahash" xmlns:w16sdtfl="http://schemas.microsoft.com/office/word/2024/wordml/sdtformatlock" xmlns:w16se="http://schemas.microsoft.com/office/word/2015/wordml/symex" mc:Ignorable="w14 w15 w16se w16cid w16 w16cex w16sdtdh w16sdtfl w16du">
   <w:docDefaults>
     <w:rPrDefault>
       <w:rPr>
@@ -12462,7 +14955,7 @@
       </w:pPr>
     </w:pPrDefault>
   </w:docDefaults>
-  <w:latentStyles w:defLockedState="0" w:defUIPriority="99" w:defSemiHidden="0" w:defUnhideWhenUsed="0" w:defQFormat="0" w:count="371">
+  <w:latentStyles w:defLockedState="0" w:defUIPriority="99" w:defSemiHidden="0" w:defUnhideWhenUsed="0" w:defQFormat="0" w:count="376">
     <w:lsdException w:name="Normal" w:uiPriority="0" w:qFormat="1"/>
     <w:lsdException w:name="heading 1" w:uiPriority="9" w:qFormat="1"/>
     <w:lsdException w:name="heading 2" w:semiHidden="1" w:uiPriority="9" w:unhideWhenUsed="1" w:qFormat="1"/>
@@ -12834,6 +15327,11 @@
     <w:lsdException w:name="List Table 5 Dark Accent 6" w:uiPriority="50"/>
     <w:lsdException w:name="List Table 6 Colorful Accent 6" w:uiPriority="51"/>
     <w:lsdException w:name="List Table 7 Colorful Accent 6" w:uiPriority="52"/>
+    <w:lsdException w:name="Mention" w:semiHidden="1" w:unhideWhenUsed="1"/>
+    <w:lsdException w:name="Smart Hyperlink" w:semiHidden="1" w:unhideWhenUsed="1"/>
+    <w:lsdException w:name="Hashtag" w:semiHidden="1" w:unhideWhenUsed="1"/>
+    <w:lsdException w:name="Unresolved Mention" w:semiHidden="1" w:unhideWhenUsed="1"/>
+    <w:lsdException w:name="Smart Link" w:semiHidden="1" w:unhideWhenUsed="1"/>
   </w:latentStyles>
   <w:style w:type="paragraph" w:default="1" w:styleId="Normal">
     <w:name w:val="Normal"/>
@@ -13378,13 +15876,25 @@
       <w:shd w:val="clear" w:color="auto" w:fill="E1DFDD"/>
     </w:rPr>
   </w:style>
-  <w:style w:type="character" w:customStyle="1" w:styleId="UnresolvedMention">
+  <w:style w:type="character" w:customStyle="1" w:styleId="UnresolvedMention2">
+    <w:name w:val="Unresolved Mention2"/>
+    <w:basedOn w:val="DefaultParagraphFont"/>
+    <w:uiPriority w:val="99"/>
+    <w:semiHidden/>
+    <w:unhideWhenUsed/>
+    <w:rsid w:val="00124AF4"/>
+    <w:rPr>
+      <w:color w:val="605E5C"/>
+      <w:shd w:val="clear" w:color="auto" w:fill="E1DFDD"/>
+    </w:rPr>
+  </w:style>
+  <w:style w:type="character" w:styleId="UnresolvedMention">
     <w:name w:val="Unresolved Mention"/>
     <w:basedOn w:val="DefaultParagraphFont"/>
     <w:uiPriority w:val="99"/>
     <w:semiHidden/>
     <w:unhideWhenUsed/>
-    <w:rsid w:val="00124AF4"/>
+    <w:rsid w:val="00397021"/>
     <w:rPr>
       <w:color w:val="605E5C"/>
       <w:shd w:val="clear" w:color="auto" w:fill="E1DFDD"/>
